--- a/Licenta_scris.docx
+++ b/Licenta_scris.docx
@@ -1,6 +1,6 @@
 
 <file path=word/document.xml><?xml version="1.0" encoding="utf-8"?>
-<w:document xmlns:wpc="http://schemas.microsoft.com/office/word/2010/wordprocessingCanvas" xmlns:cx="http://schemas.microsoft.com/office/drawing/2014/chartex" xmlns:cx1="http://schemas.microsoft.com/office/drawing/2015/9/8/chartex" xmlns:cx2="http://schemas.microsoft.com/office/drawing/2015/10/21/chartex" xmlns:cx3="http://schemas.microsoft.com/office/drawing/2016/5/9/chartex" xmlns:cx4="http://schemas.microsoft.com/office/drawing/2016/5/10/chartex" xmlns:cx5="http://schemas.microsoft.com/office/drawing/2016/5/11/chartex" xmlns:cx6="http://schemas.microsoft.com/office/drawing/2016/5/12/chartex" xmlns:cx7="http://schemas.microsoft.com/office/drawing/2016/5/13/chartex" xmlns:cx8="http://schemas.microsoft.com/office/drawing/2016/5/14/chartex" xmlns:mc="http://schemas.openxmlformats.org/markup-compatibility/2006" xmlns:aink="http://schemas.microsoft.com/office/drawing/2016/ink" xmlns:am3d="http://schemas.microsoft.com/office/drawing/2017/model3d" xmlns:o="urn:schemas-microsoft-com:office:office" xmlns:oel="http://schemas.microsoft.com/office/2019/extlst" xmlns:r="http://schemas.openxmlformats.org/officeDocument/2006/relationships" xmlns:m="http://schemas.openxmlformats.org/officeDocument/2006/math" xmlns:v="urn:schemas-microsoft-com:vml" xmlns:wp14="http://schemas.microsoft.com/office/word/2010/wordprocessingDrawing" xmlns:wp="http://schemas.openxmlformats.org/drawingml/2006/wordprocessingDrawing" xmlns:w10="urn:schemas-microsoft-com:office:word" xmlns:w="http://schemas.openxmlformats.org/wordprocessingml/2006/main" xmlns:w14="http://schemas.microsoft.com/office/word/2010/wordml" xmlns:w15="http://schemas.microsoft.com/office/word/2012/wordml" xmlns:w16cex="http://schemas.microsoft.com/office/word/2018/wordml/cex" xmlns:w16cid="http://schemas.microsoft.com/office/word/2016/wordml/cid" xmlns:w16="http://schemas.microsoft.com/office/word/2018/wordml" xmlns:w16sdtdh="http://schemas.microsoft.com/office/word/2020/wordml/sdtdatahash" xmlns:w16se="http://schemas.microsoft.com/office/word/2015/wordml/symex" xmlns:wpg="http://schemas.microsoft.com/office/word/2010/wordprocessingGroup" xmlns:wpi="http://schemas.microsoft.com/office/word/2010/wordprocessingInk" xmlns:wne="http://schemas.microsoft.com/office/word/2006/wordml" xmlns:wps="http://schemas.microsoft.com/office/word/2010/wordprocessingShape" mc:Ignorable="w14 w15 w16se w16cid w16 w16cex w16sdtdh wp14">
+<w:document xmlns:wpc="http://schemas.microsoft.com/office/word/2010/wordprocessingCanvas" xmlns:cx="http://schemas.microsoft.com/office/drawing/2014/chartex" xmlns:cx1="http://schemas.microsoft.com/office/drawing/2015/9/8/chartex" xmlns:cx2="http://schemas.microsoft.com/office/drawing/2015/10/21/chartex" xmlns:cx3="http://schemas.microsoft.com/office/drawing/2016/5/9/chartex" xmlns:cx4="http://schemas.microsoft.com/office/drawing/2016/5/10/chartex" xmlns:cx5="http://schemas.microsoft.com/office/drawing/2016/5/11/chartex" xmlns:cx6="http://schemas.microsoft.com/office/drawing/2016/5/12/chartex" xmlns:cx7="http://schemas.microsoft.com/office/drawing/2016/5/13/chartex" xmlns:cx8="http://schemas.microsoft.com/office/drawing/2016/5/14/chartex" xmlns:mc="http://schemas.openxmlformats.org/markup-compatibility/2006" xmlns:aink="http://schemas.microsoft.com/office/drawing/2016/ink" xmlns:am3d="http://schemas.microsoft.com/office/drawing/2017/model3d" xmlns:o="urn:schemas-microsoft-com:office:office" xmlns:oel="http://schemas.microsoft.com/office/2019/extlst" xmlns:r="http://schemas.openxmlformats.org/officeDocument/2006/relationships" xmlns:m="http://schemas.openxmlformats.org/officeDocument/2006/math" xmlns:v="urn:schemas-microsoft-com:vml" xmlns:wp14="http://schemas.microsoft.com/office/word/2010/wordprocessingDrawing" xmlns:wp="http://schemas.openxmlformats.org/drawingml/2006/wordprocessingDrawing" xmlns:w10="urn:schemas-microsoft-com:office:word" xmlns:w="http://schemas.openxmlformats.org/wordprocessingml/2006/main" xmlns:w14="http://schemas.microsoft.com/office/word/2010/wordml" xmlns:w15="http://schemas.microsoft.com/office/word/2012/wordml" xmlns:w16cex="http://schemas.microsoft.com/office/word/2018/wordml/cex" xmlns:w16cid="http://schemas.microsoft.com/office/word/2016/wordml/cid" xmlns:w16="http://schemas.microsoft.com/office/word/2018/wordml" xmlns:w16du="http://schemas.microsoft.com/office/word/2023/wordml/word16du" xmlns:w16sdtdh="http://schemas.microsoft.com/office/word/2020/wordml/sdtdatahash" xmlns:w16se="http://schemas.microsoft.com/office/word/2015/wordml/symex" xmlns:wpg="http://schemas.microsoft.com/office/word/2010/wordprocessingGroup" xmlns:wpi="http://schemas.microsoft.com/office/word/2010/wordprocessingInk" xmlns:wne="http://schemas.microsoft.com/office/word/2006/wordml" xmlns:wps="http://schemas.microsoft.com/office/word/2010/wordprocessingShape" mc:Ignorable="w14 w15 w16se w16cid w16 w16cex w16sdtdh wp14">
   <w:body>
     <w:p>
       <w:pPr>
@@ -17,7 +17,7 @@
         <w:ind w:left="3684" w:right="1086" w:hanging="752"/>
       </w:pPr>
       <w:bookmarkStart w:id="0" w:name="_Toc132654658"/>
-      <w:bookmarkStart w:id="1" w:name="_Toc132668605"/>
+      <w:bookmarkStart w:id="1" w:name="_Toc132726652"/>
       <w:r>
         <w:rPr>
           <w:noProof/>
@@ -408,7 +408,7 @@
         <w:jc w:val="center"/>
       </w:pPr>
       <w:bookmarkStart w:id="2" w:name="_Toc132654659"/>
-      <w:bookmarkStart w:id="3" w:name="_Toc132668606"/>
+      <w:bookmarkStart w:id="3" w:name="_Toc132726653"/>
       <w:r>
         <w:rPr>
           <w:w w:val="105"/>
@@ -495,7 +495,7 @@
         <w:ind w:left="3259" w:right="2878" w:firstLine="689"/>
       </w:pPr>
       <w:bookmarkStart w:id="4" w:name="_Toc132654660"/>
-      <w:bookmarkStart w:id="5" w:name="_Toc132668607"/>
+      <w:bookmarkStart w:id="5" w:name="_Toc132726654"/>
       <w:r>
         <w:t>Absolvent</w:t>
       </w:r>
@@ -1076,6 +1076,13 @@
     </w:p>
     <w:sdt>
       <w:sdtPr>
+        <w:rPr>
+          <w:rFonts w:ascii="Times New Roman" w:eastAsia="Times New Roman" w:hAnsi="Times New Roman" w:cs="Times New Roman"/>
+          <w:color w:val="auto"/>
+          <w:sz w:val="22"/>
+          <w:szCs w:val="22"/>
+          <w:lang w:val="ro-RO"/>
+        </w:rPr>
         <w:id w:val="-1105648702"/>
         <w:docPartObj>
           <w:docPartGallery w:val="Table of Contents"/>
@@ -1084,14 +1091,9 @@
       </w:sdtPr>
       <w:sdtEndPr>
         <w:rPr>
-          <w:rFonts w:ascii="Times New Roman" w:eastAsia="Times New Roman" w:hAnsi="Times New Roman" w:cs="Times New Roman"/>
           <w:b/>
           <w:bCs/>
           <w:noProof/>
-          <w:color w:val="auto"/>
-          <w:sz w:val="22"/>
-          <w:szCs w:val="22"/>
-          <w:lang w:val="ro-RO"/>
         </w:rPr>
       </w:sdtEndPr>
       <w:sdtContent>
@@ -1106,9 +1108,6 @@
         <w:p>
           <w:pPr>
             <w:pStyle w:val="TOC3"/>
-            <w:tabs>
-              <w:tab w:val="right" w:leader="dot" w:pos="9350"/>
-            </w:tabs>
             <w:rPr>
               <w:rFonts w:asciiTheme="minorHAnsi" w:eastAsiaTheme="minorEastAsia" w:hAnsiTheme="minorHAnsi" w:cstheme="minorBidi"/>
               <w:noProof/>
@@ -1124,7 +1123,7 @@
           <w:r>
             <w:fldChar w:fldCharType="separate"/>
           </w:r>
-          <w:hyperlink w:anchor="_Toc132668605" w:history="1">
+          <w:hyperlink w:anchor="_Toc132726652" w:history="1">
             <w:r>
               <w:rPr>
                 <w:rStyle w:val="Hyperlink"/>
@@ -1186,7 +1185,7 @@
                 <w:noProof/>
                 <w:webHidden/>
               </w:rPr>
-              <w:instrText xml:space="preserve"> PAGEREF _Toc132668605 \h </w:instrText>
+              <w:instrText xml:space="preserve"> PAGEREF _Toc132726652 \h </w:instrText>
             </w:r>
             <w:r>
               <w:rPr>
@@ -1229,7 +1228,7 @@
               <w:lang w:val="en-US"/>
             </w:rPr>
           </w:pPr>
-          <w:hyperlink w:anchor="_Toc132668606" w:history="1">
+          <w:hyperlink w:anchor="_Toc132726653" w:history="1">
             <w:r>
               <w:rPr>
                 <w:rStyle w:val="Hyperlink"/>
@@ -1308,7 +1307,7 @@
                 <w:noProof/>
                 <w:webHidden/>
               </w:rPr>
-              <w:instrText xml:space="preserve"> PAGEREF _Toc132668606 \h </w:instrText>
+              <w:instrText xml:space="preserve"> PAGEREF _Toc132726653 \h </w:instrText>
             </w:r>
             <w:r>
               <w:rPr>
@@ -1342,16 +1341,13 @@
         <w:p>
           <w:pPr>
             <w:pStyle w:val="TOC3"/>
-            <w:tabs>
-              <w:tab w:val="right" w:leader="dot" w:pos="9350"/>
-            </w:tabs>
             <w:rPr>
               <w:rFonts w:asciiTheme="minorHAnsi" w:eastAsiaTheme="minorEastAsia" w:hAnsiTheme="minorHAnsi" w:cstheme="minorBidi"/>
               <w:noProof/>
               <w:lang w:val="en-US"/>
             </w:rPr>
           </w:pPr>
-          <w:hyperlink w:anchor="_Toc132668607" w:history="1">
+          <w:hyperlink w:anchor="_Toc132726654" w:history="1">
             <w:r>
               <w:rPr>
                 <w:rStyle w:val="Hyperlink"/>
@@ -1411,7 +1407,7 @@
                 <w:noProof/>
                 <w:webHidden/>
               </w:rPr>
-              <w:instrText xml:space="preserve"> PAGEREF _Toc132668607 \h </w:instrText>
+              <w:instrText xml:space="preserve"> PAGEREF _Toc132726654 \h </w:instrText>
             </w:r>
             <w:r>
               <w:rPr>
@@ -1455,7 +1451,7 @@
               <w:lang w:val="en-US"/>
             </w:rPr>
           </w:pPr>
-          <w:hyperlink w:anchor="_Toc132668608" w:history="1">
+          <w:hyperlink w:anchor="_Toc132726655" w:history="1">
             <w:r>
               <w:rPr>
                 <w:rStyle w:val="Hyperlink"/>
@@ -1497,7 +1493,7 @@
                 <w:noProof/>
                 <w:webHidden/>
               </w:rPr>
-              <w:instrText xml:space="preserve"> PAGEREF _Toc132668608 \h </w:instrText>
+              <w:instrText xml:space="preserve"> PAGEREF _Toc132726655 \h </w:instrText>
             </w:r>
             <w:r>
               <w:rPr>
@@ -1531,16 +1527,13 @@
         <w:p>
           <w:pPr>
             <w:pStyle w:val="TOC3"/>
-            <w:tabs>
-              <w:tab w:val="right" w:leader="dot" w:pos="9350"/>
-            </w:tabs>
             <w:rPr>
               <w:rFonts w:asciiTheme="minorHAnsi" w:eastAsiaTheme="minorEastAsia" w:hAnsiTheme="minorHAnsi" w:cstheme="minorBidi"/>
               <w:noProof/>
               <w:lang w:val="en-US"/>
             </w:rPr>
           </w:pPr>
-          <w:hyperlink w:anchor="_Toc132668609" w:history="1">
+          <w:hyperlink w:anchor="_Toc132726656" w:history="1">
             <w:r>
               <w:rPr>
                 <w:rStyle w:val="Hyperlink"/>
@@ -1567,7 +1560,7 @@
                 <w:noProof/>
                 <w:webHidden/>
               </w:rPr>
-              <w:instrText xml:space="preserve"> PAGEREF _Toc132668609 \h </w:instrText>
+              <w:instrText xml:space="preserve"> PAGEREF _Toc132726656 \h </w:instrText>
             </w:r>
             <w:r>
               <w:rPr>
@@ -1601,16 +1594,13 @@
         <w:p>
           <w:pPr>
             <w:pStyle w:val="TOC3"/>
-            <w:tabs>
-              <w:tab w:val="right" w:leader="dot" w:pos="9350"/>
-            </w:tabs>
             <w:rPr>
               <w:rFonts w:asciiTheme="minorHAnsi" w:eastAsiaTheme="minorEastAsia" w:hAnsiTheme="minorHAnsi" w:cstheme="minorBidi"/>
               <w:noProof/>
               <w:lang w:val="en-US"/>
             </w:rPr>
           </w:pPr>
-          <w:hyperlink w:anchor="_Toc132668610" w:history="1">
+          <w:hyperlink w:anchor="_Toc132726657" w:history="1">
             <w:r>
               <w:rPr>
                 <w:rStyle w:val="Hyperlink"/>
@@ -1637,7 +1627,7 @@
                 <w:noProof/>
                 <w:webHidden/>
               </w:rPr>
-              <w:instrText xml:space="preserve"> PAGEREF _Toc132668610 \h </w:instrText>
+              <w:instrText xml:space="preserve"> PAGEREF _Toc132726657 \h </w:instrText>
             </w:r>
             <w:r>
               <w:rPr>
@@ -1657,7 +1647,7 @@
                 <w:noProof/>
                 <w:webHidden/>
               </w:rPr>
-              <w:t>5</w:t>
+              <w:t>4</w:t>
             </w:r>
             <w:r>
               <w:rPr>
@@ -1671,16 +1661,13 @@
         <w:p>
           <w:pPr>
             <w:pStyle w:val="TOC3"/>
-            <w:tabs>
-              <w:tab w:val="right" w:leader="dot" w:pos="9350"/>
-            </w:tabs>
             <w:rPr>
               <w:rFonts w:asciiTheme="minorHAnsi" w:eastAsiaTheme="minorEastAsia" w:hAnsiTheme="minorHAnsi" w:cstheme="minorBidi"/>
               <w:noProof/>
               <w:lang w:val="en-US"/>
             </w:rPr>
           </w:pPr>
-          <w:hyperlink w:anchor="_Toc132668611" w:history="1">
+          <w:hyperlink w:anchor="_Toc132726658" w:history="1">
             <w:r>
               <w:rPr>
                 <w:rStyle w:val="Hyperlink"/>
@@ -1707,7 +1694,7 @@
                 <w:noProof/>
                 <w:webHidden/>
               </w:rPr>
-              <w:instrText xml:space="preserve"> PAGEREF _Toc132668611 \h </w:instrText>
+              <w:instrText xml:space="preserve"> PAGEREF _Toc132726658 \h </w:instrText>
             </w:r>
             <w:r>
               <w:rPr>
@@ -1741,16 +1728,13 @@
         <w:p>
           <w:pPr>
             <w:pStyle w:val="TOC3"/>
-            <w:tabs>
-              <w:tab w:val="right" w:leader="dot" w:pos="9350"/>
-            </w:tabs>
             <w:rPr>
               <w:rFonts w:asciiTheme="minorHAnsi" w:eastAsiaTheme="minorEastAsia" w:hAnsiTheme="minorHAnsi" w:cstheme="minorBidi"/>
               <w:noProof/>
               <w:lang w:val="en-US"/>
             </w:rPr>
           </w:pPr>
-          <w:hyperlink w:anchor="_Toc132668612" w:history="1">
+          <w:hyperlink w:anchor="_Toc132726659" w:history="1">
             <w:r>
               <w:rPr>
                 <w:rStyle w:val="Hyperlink"/>
@@ -1777,7 +1761,7 @@
                 <w:noProof/>
                 <w:webHidden/>
               </w:rPr>
-              <w:instrText xml:space="preserve"> PAGEREF _Toc132668612 \h </w:instrText>
+              <w:instrText xml:space="preserve"> PAGEREF _Toc132726659 \h </w:instrText>
             </w:r>
             <w:r>
               <w:rPr>
@@ -1821,7 +1805,7 @@
               <w:lang w:val="en-US"/>
             </w:rPr>
           </w:pPr>
-          <w:hyperlink w:anchor="_Toc132668613" w:history="1">
+          <w:hyperlink w:anchor="_Toc132726660" w:history="1">
             <w:r>
               <w:rPr>
                 <w:rStyle w:val="Hyperlink"/>
@@ -1863,7 +1847,7 @@
                 <w:noProof/>
                 <w:webHidden/>
               </w:rPr>
-              <w:instrText xml:space="preserve"> PAGEREF _Toc132668613 \h </w:instrText>
+              <w:instrText xml:space="preserve"> PAGEREF _Toc132726660 \h </w:instrText>
             </w:r>
             <w:r>
               <w:rPr>
@@ -1883,7 +1867,7 @@
                 <w:noProof/>
                 <w:webHidden/>
               </w:rPr>
-              <w:t>6</w:t>
+              <w:t>5</w:t>
             </w:r>
             <w:r>
               <w:rPr>
@@ -1897,16 +1881,13 @@
         <w:p>
           <w:pPr>
             <w:pStyle w:val="TOC3"/>
-            <w:tabs>
-              <w:tab w:val="right" w:leader="dot" w:pos="9350"/>
-            </w:tabs>
             <w:rPr>
               <w:rFonts w:asciiTheme="minorHAnsi" w:eastAsiaTheme="minorEastAsia" w:hAnsiTheme="minorHAnsi" w:cstheme="minorBidi"/>
               <w:noProof/>
               <w:lang w:val="en-US"/>
             </w:rPr>
           </w:pPr>
-          <w:hyperlink w:anchor="_Toc132668614" w:history="1">
+          <w:hyperlink w:anchor="_Toc132726661" w:history="1">
             <w:r>
               <w:rPr>
                 <w:rStyle w:val="Hyperlink"/>
@@ -1933,7 +1914,7 @@
                 <w:noProof/>
                 <w:webHidden/>
               </w:rPr>
-              <w:instrText xml:space="preserve"> PAGEREF _Toc132668614 \h </w:instrText>
+              <w:instrText xml:space="preserve"> PAGEREF _Toc132726661 \h </w:instrText>
             </w:r>
             <w:r>
               <w:rPr>
@@ -1953,7 +1934,7 @@
                 <w:noProof/>
                 <w:webHidden/>
               </w:rPr>
-              <w:t>6</w:t>
+              <w:t>5</w:t>
             </w:r>
             <w:r>
               <w:rPr>
@@ -1967,16 +1948,13 @@
         <w:p>
           <w:pPr>
             <w:pStyle w:val="TOC3"/>
-            <w:tabs>
-              <w:tab w:val="right" w:leader="dot" w:pos="9350"/>
-            </w:tabs>
             <w:rPr>
               <w:rFonts w:asciiTheme="minorHAnsi" w:eastAsiaTheme="minorEastAsia" w:hAnsiTheme="minorHAnsi" w:cstheme="minorBidi"/>
               <w:noProof/>
               <w:lang w:val="en-US"/>
             </w:rPr>
           </w:pPr>
-          <w:hyperlink w:anchor="_Toc132668615" w:history="1">
+          <w:hyperlink w:anchor="_Toc132726662" w:history="1">
             <w:r>
               <w:rPr>
                 <w:rStyle w:val="Hyperlink"/>
@@ -2003,7 +1981,7 @@
                 <w:noProof/>
                 <w:webHidden/>
               </w:rPr>
-              <w:instrText xml:space="preserve"> PAGEREF _Toc132668615 \h </w:instrText>
+              <w:instrText xml:space="preserve"> PAGEREF _Toc132726662 \h </w:instrText>
             </w:r>
             <w:r>
               <w:rPr>
@@ -2023,7 +2001,7 @@
                 <w:noProof/>
                 <w:webHidden/>
               </w:rPr>
-              <w:t>7</w:t>
+              <w:t>6</w:t>
             </w:r>
             <w:r>
               <w:rPr>
@@ -2037,16 +2015,13 @@
         <w:p>
           <w:pPr>
             <w:pStyle w:val="TOC3"/>
-            <w:tabs>
-              <w:tab w:val="right" w:leader="dot" w:pos="9350"/>
-            </w:tabs>
             <w:rPr>
               <w:rFonts w:asciiTheme="minorHAnsi" w:eastAsiaTheme="minorEastAsia" w:hAnsiTheme="minorHAnsi" w:cstheme="minorBidi"/>
               <w:noProof/>
               <w:lang w:val="en-US"/>
             </w:rPr>
           </w:pPr>
-          <w:hyperlink w:anchor="_Toc132668616" w:history="1">
+          <w:hyperlink w:anchor="_Toc132726663" w:history="1">
             <w:r>
               <w:rPr>
                 <w:rStyle w:val="Hyperlink"/>
@@ -2073,7 +2048,7 @@
                 <w:noProof/>
                 <w:webHidden/>
               </w:rPr>
-              <w:instrText xml:space="preserve"> PAGEREF _Toc132668616 \h </w:instrText>
+              <w:instrText xml:space="preserve"> PAGEREF _Toc132726663 \h </w:instrText>
             </w:r>
             <w:r>
               <w:rPr>
@@ -2117,7 +2092,7 @@
               <w:lang w:val="en-US"/>
             </w:rPr>
           </w:pPr>
-          <w:hyperlink w:anchor="_Toc132668617" w:history="1">
+          <w:hyperlink w:anchor="_Toc132726664" w:history="1">
             <w:r>
               <w:rPr>
                 <w:rStyle w:val="Hyperlink"/>
@@ -2138,6 +2113,549 @@
                 <w:rStyle w:val="Hyperlink"/>
                 <w:noProof/>
               </w:rPr>
+              <w:t>Abordari recente</w:t>
+            </w:r>
+            <w:r>
+              <w:rPr>
+                <w:noProof/>
+                <w:webHidden/>
+              </w:rPr>
+              <w:tab/>
+            </w:r>
+            <w:r>
+              <w:rPr>
+                <w:noProof/>
+                <w:webHidden/>
+              </w:rPr>
+              <w:fldChar w:fldCharType="begin"/>
+            </w:r>
+            <w:r>
+              <w:rPr>
+                <w:noProof/>
+                <w:webHidden/>
+              </w:rPr>
+              <w:instrText xml:space="preserve"> PAGEREF _Toc132726664 \h </w:instrText>
+            </w:r>
+            <w:r>
+              <w:rPr>
+                <w:noProof/>
+                <w:webHidden/>
+              </w:rPr>
+            </w:r>
+            <w:r>
+              <w:rPr>
+                <w:noProof/>
+                <w:webHidden/>
+              </w:rPr>
+              <w:fldChar w:fldCharType="separate"/>
+            </w:r>
+            <w:r>
+              <w:rPr>
+                <w:noProof/>
+                <w:webHidden/>
+              </w:rPr>
+              <w:t>7</w:t>
+            </w:r>
+            <w:r>
+              <w:rPr>
+                <w:noProof/>
+                <w:webHidden/>
+              </w:rPr>
+              <w:fldChar w:fldCharType="end"/>
+            </w:r>
+          </w:hyperlink>
+        </w:p>
+        <w:p>
+          <w:pPr>
+            <w:pStyle w:val="TOC1"/>
+            <w:tabs>
+              <w:tab w:val="left" w:pos="440"/>
+              <w:tab w:val="right" w:leader="dot" w:pos="9350"/>
+            </w:tabs>
+            <w:rPr>
+              <w:rFonts w:asciiTheme="minorHAnsi" w:eastAsiaTheme="minorEastAsia" w:hAnsiTheme="minorHAnsi" w:cstheme="minorBidi"/>
+              <w:noProof/>
+              <w:lang w:val="en-US"/>
+            </w:rPr>
+          </w:pPr>
+          <w:hyperlink w:anchor="_Toc132726665" w:history="1">
+            <w:r>
+              <w:rPr>
+                <w:rStyle w:val="Hyperlink"/>
+                <w:noProof/>
+              </w:rPr>
+              <w:t>4.</w:t>
+            </w:r>
+            <w:r>
+              <w:rPr>
+                <w:rFonts w:asciiTheme="minorHAnsi" w:eastAsiaTheme="minorEastAsia" w:hAnsiTheme="minorHAnsi" w:cstheme="minorBidi"/>
+                <w:noProof/>
+                <w:lang w:val="en-US"/>
+              </w:rPr>
+              <w:tab/>
+            </w:r>
+            <w:r>
+              <w:rPr>
+                <w:rStyle w:val="Hyperlink"/>
+                <w:noProof/>
+              </w:rPr>
+              <w:t>Tehnologii folosite</w:t>
+            </w:r>
+            <w:r>
+              <w:rPr>
+                <w:noProof/>
+                <w:webHidden/>
+              </w:rPr>
+              <w:tab/>
+            </w:r>
+            <w:r>
+              <w:rPr>
+                <w:noProof/>
+                <w:webHidden/>
+              </w:rPr>
+              <w:fldChar w:fldCharType="begin"/>
+            </w:r>
+            <w:r>
+              <w:rPr>
+                <w:noProof/>
+                <w:webHidden/>
+              </w:rPr>
+              <w:instrText xml:space="preserve"> PAGEREF _Toc132726665 \h </w:instrText>
+            </w:r>
+            <w:r>
+              <w:rPr>
+                <w:noProof/>
+                <w:webHidden/>
+              </w:rPr>
+            </w:r>
+            <w:r>
+              <w:rPr>
+                <w:noProof/>
+                <w:webHidden/>
+              </w:rPr>
+              <w:fldChar w:fldCharType="separate"/>
+            </w:r>
+            <w:r>
+              <w:rPr>
+                <w:noProof/>
+                <w:webHidden/>
+              </w:rPr>
+              <w:t>8</w:t>
+            </w:r>
+            <w:r>
+              <w:rPr>
+                <w:noProof/>
+                <w:webHidden/>
+              </w:rPr>
+              <w:fldChar w:fldCharType="end"/>
+            </w:r>
+          </w:hyperlink>
+        </w:p>
+        <w:p>
+          <w:pPr>
+            <w:pStyle w:val="TOC3"/>
+            <w:tabs>
+              <w:tab w:val="left" w:pos="1100"/>
+            </w:tabs>
+            <w:rPr>
+              <w:rFonts w:asciiTheme="minorHAnsi" w:eastAsiaTheme="minorEastAsia" w:hAnsiTheme="minorHAnsi" w:cstheme="minorBidi"/>
+              <w:noProof/>
+              <w:lang w:val="en-US"/>
+            </w:rPr>
+          </w:pPr>
+          <w:hyperlink w:anchor="_Toc132726666" w:history="1">
+            <w:r>
+              <w:rPr>
+                <w:rStyle w:val="Hyperlink"/>
+                <w:noProof/>
+              </w:rPr>
+              <w:t>4.1</w:t>
+            </w:r>
+            <w:r>
+              <w:rPr>
+                <w:rFonts w:asciiTheme="minorHAnsi" w:eastAsiaTheme="minorEastAsia" w:hAnsiTheme="minorHAnsi" w:cstheme="minorBidi"/>
+                <w:noProof/>
+                <w:lang w:val="en-US"/>
+              </w:rPr>
+              <w:tab/>
+            </w:r>
+            <w:r>
+              <w:rPr>
+                <w:rStyle w:val="Hyperlink"/>
+                <w:noProof/>
+              </w:rPr>
+              <w:t>Python</w:t>
+            </w:r>
+            <w:r>
+              <w:rPr>
+                <w:noProof/>
+                <w:webHidden/>
+              </w:rPr>
+              <w:tab/>
+            </w:r>
+            <w:r>
+              <w:rPr>
+                <w:noProof/>
+                <w:webHidden/>
+              </w:rPr>
+              <w:fldChar w:fldCharType="begin"/>
+            </w:r>
+            <w:r>
+              <w:rPr>
+                <w:noProof/>
+                <w:webHidden/>
+              </w:rPr>
+              <w:instrText xml:space="preserve"> PAGEREF _Toc132726666 \h </w:instrText>
+            </w:r>
+            <w:r>
+              <w:rPr>
+                <w:noProof/>
+                <w:webHidden/>
+              </w:rPr>
+            </w:r>
+            <w:r>
+              <w:rPr>
+                <w:noProof/>
+                <w:webHidden/>
+              </w:rPr>
+              <w:fldChar w:fldCharType="separate"/>
+            </w:r>
+            <w:r>
+              <w:rPr>
+                <w:noProof/>
+                <w:webHidden/>
+              </w:rPr>
+              <w:t>8</w:t>
+            </w:r>
+            <w:r>
+              <w:rPr>
+                <w:noProof/>
+                <w:webHidden/>
+              </w:rPr>
+              <w:fldChar w:fldCharType="end"/>
+            </w:r>
+          </w:hyperlink>
+        </w:p>
+        <w:p>
+          <w:pPr>
+            <w:pStyle w:val="TOC3"/>
+            <w:tabs>
+              <w:tab w:val="left" w:pos="1100"/>
+            </w:tabs>
+            <w:rPr>
+              <w:rFonts w:asciiTheme="minorHAnsi" w:eastAsiaTheme="minorEastAsia" w:hAnsiTheme="minorHAnsi" w:cstheme="minorBidi"/>
+              <w:noProof/>
+              <w:lang w:val="en-US"/>
+            </w:rPr>
+          </w:pPr>
+          <w:hyperlink w:anchor="_Toc132726667" w:history="1">
+            <w:r>
+              <w:rPr>
+                <w:rStyle w:val="Hyperlink"/>
+                <w:noProof/>
+              </w:rPr>
+              <w:t>4.2</w:t>
+            </w:r>
+            <w:r>
+              <w:rPr>
+                <w:rFonts w:asciiTheme="minorHAnsi" w:eastAsiaTheme="minorEastAsia" w:hAnsiTheme="minorHAnsi" w:cstheme="minorBidi"/>
+                <w:noProof/>
+                <w:lang w:val="en-US"/>
+              </w:rPr>
+              <w:tab/>
+            </w:r>
+            <w:r>
+              <w:rPr>
+                <w:rStyle w:val="Hyperlink"/>
+                <w:noProof/>
+              </w:rPr>
+              <w:t>PyTorch</w:t>
+            </w:r>
+            <w:r>
+              <w:rPr>
+                <w:noProof/>
+                <w:webHidden/>
+              </w:rPr>
+              <w:tab/>
+            </w:r>
+            <w:r>
+              <w:rPr>
+                <w:noProof/>
+                <w:webHidden/>
+              </w:rPr>
+              <w:fldChar w:fldCharType="begin"/>
+            </w:r>
+            <w:r>
+              <w:rPr>
+                <w:noProof/>
+                <w:webHidden/>
+              </w:rPr>
+              <w:instrText xml:space="preserve"> PAGEREF _Toc132726667 \h </w:instrText>
+            </w:r>
+            <w:r>
+              <w:rPr>
+                <w:noProof/>
+                <w:webHidden/>
+              </w:rPr>
+            </w:r>
+            <w:r>
+              <w:rPr>
+                <w:noProof/>
+                <w:webHidden/>
+              </w:rPr>
+              <w:fldChar w:fldCharType="separate"/>
+            </w:r>
+            <w:r>
+              <w:rPr>
+                <w:noProof/>
+                <w:webHidden/>
+              </w:rPr>
+              <w:t>8</w:t>
+            </w:r>
+            <w:r>
+              <w:rPr>
+                <w:noProof/>
+                <w:webHidden/>
+              </w:rPr>
+              <w:fldChar w:fldCharType="end"/>
+            </w:r>
+          </w:hyperlink>
+        </w:p>
+        <w:p>
+          <w:pPr>
+            <w:pStyle w:val="TOC3"/>
+            <w:rPr>
+              <w:rFonts w:asciiTheme="minorHAnsi" w:eastAsiaTheme="minorEastAsia" w:hAnsiTheme="minorHAnsi" w:cstheme="minorBidi"/>
+              <w:noProof/>
+              <w:lang w:val="en-US"/>
+            </w:rPr>
+          </w:pPr>
+          <w:hyperlink w:anchor="_Toc132726668" w:history="1">
+            <w:r>
+              <w:rPr>
+                <w:rStyle w:val="Hyperlink"/>
+                <w:noProof/>
+              </w:rPr>
+              <w:t>4.3 Matplotlib</w:t>
+            </w:r>
+            <w:r>
+              <w:rPr>
+                <w:noProof/>
+                <w:webHidden/>
+              </w:rPr>
+              <w:tab/>
+            </w:r>
+            <w:r>
+              <w:rPr>
+                <w:noProof/>
+                <w:webHidden/>
+              </w:rPr>
+              <w:fldChar w:fldCharType="begin"/>
+            </w:r>
+            <w:r>
+              <w:rPr>
+                <w:noProof/>
+                <w:webHidden/>
+              </w:rPr>
+              <w:instrText xml:space="preserve"> PAGEREF _Toc132726668 \h </w:instrText>
+            </w:r>
+            <w:r>
+              <w:rPr>
+                <w:noProof/>
+                <w:webHidden/>
+              </w:rPr>
+            </w:r>
+            <w:r>
+              <w:rPr>
+                <w:noProof/>
+                <w:webHidden/>
+              </w:rPr>
+              <w:fldChar w:fldCharType="separate"/>
+            </w:r>
+            <w:r>
+              <w:rPr>
+                <w:noProof/>
+                <w:webHidden/>
+              </w:rPr>
+              <w:t>9</w:t>
+            </w:r>
+            <w:r>
+              <w:rPr>
+                <w:noProof/>
+                <w:webHidden/>
+              </w:rPr>
+              <w:fldChar w:fldCharType="end"/>
+            </w:r>
+          </w:hyperlink>
+        </w:p>
+        <w:p>
+          <w:pPr>
+            <w:pStyle w:val="TOC3"/>
+            <w:rPr>
+              <w:rFonts w:asciiTheme="minorHAnsi" w:eastAsiaTheme="minorEastAsia" w:hAnsiTheme="minorHAnsi" w:cstheme="minorBidi"/>
+              <w:noProof/>
+              <w:lang w:val="en-US"/>
+            </w:rPr>
+          </w:pPr>
+          <w:hyperlink w:anchor="_Toc132726669" w:history="1">
+            <w:r>
+              <w:rPr>
+                <w:rStyle w:val="Hyperlink"/>
+                <w:noProof/>
+              </w:rPr>
+              <w:t>4.4 OpenCV</w:t>
+            </w:r>
+            <w:r>
+              <w:rPr>
+                <w:noProof/>
+                <w:webHidden/>
+              </w:rPr>
+              <w:tab/>
+            </w:r>
+            <w:r>
+              <w:rPr>
+                <w:noProof/>
+                <w:webHidden/>
+              </w:rPr>
+              <w:fldChar w:fldCharType="begin"/>
+            </w:r>
+            <w:r>
+              <w:rPr>
+                <w:noProof/>
+                <w:webHidden/>
+              </w:rPr>
+              <w:instrText xml:space="preserve"> PAGEREF _Toc132726669 \h </w:instrText>
+            </w:r>
+            <w:r>
+              <w:rPr>
+                <w:noProof/>
+                <w:webHidden/>
+              </w:rPr>
+            </w:r>
+            <w:r>
+              <w:rPr>
+                <w:noProof/>
+                <w:webHidden/>
+              </w:rPr>
+              <w:fldChar w:fldCharType="separate"/>
+            </w:r>
+            <w:r>
+              <w:rPr>
+                <w:noProof/>
+                <w:webHidden/>
+              </w:rPr>
+              <w:t>9</w:t>
+            </w:r>
+            <w:r>
+              <w:rPr>
+                <w:noProof/>
+                <w:webHidden/>
+              </w:rPr>
+              <w:fldChar w:fldCharType="end"/>
+            </w:r>
+          </w:hyperlink>
+        </w:p>
+        <w:p>
+          <w:pPr>
+            <w:pStyle w:val="TOC3"/>
+            <w:rPr>
+              <w:rFonts w:asciiTheme="minorHAnsi" w:eastAsiaTheme="minorEastAsia" w:hAnsiTheme="minorHAnsi" w:cstheme="minorBidi"/>
+              <w:noProof/>
+              <w:lang w:val="en-US"/>
+            </w:rPr>
+          </w:pPr>
+          <w:hyperlink w:anchor="_Toc132726670" w:history="1">
+            <w:r>
+              <w:rPr>
+                <w:rStyle w:val="Hyperlink"/>
+                <w:noProof/>
+              </w:rPr>
+              <w:t>4.5 YOLOv7</w:t>
+            </w:r>
+            <w:r>
+              <w:rPr>
+                <w:noProof/>
+                <w:webHidden/>
+              </w:rPr>
+              <w:tab/>
+            </w:r>
+            <w:r>
+              <w:rPr>
+                <w:noProof/>
+                <w:webHidden/>
+              </w:rPr>
+              <w:fldChar w:fldCharType="begin"/>
+            </w:r>
+            <w:r>
+              <w:rPr>
+                <w:noProof/>
+                <w:webHidden/>
+              </w:rPr>
+              <w:instrText xml:space="preserve"> PAGEREF _Toc132726670 \h </w:instrText>
+            </w:r>
+            <w:r>
+              <w:rPr>
+                <w:noProof/>
+                <w:webHidden/>
+              </w:rPr>
+            </w:r>
+            <w:r>
+              <w:rPr>
+                <w:noProof/>
+                <w:webHidden/>
+              </w:rPr>
+              <w:fldChar w:fldCharType="separate"/>
+            </w:r>
+            <w:r>
+              <w:rPr>
+                <w:noProof/>
+                <w:webHidden/>
+              </w:rPr>
+              <w:t>9</w:t>
+            </w:r>
+            <w:r>
+              <w:rPr>
+                <w:noProof/>
+                <w:webHidden/>
+              </w:rPr>
+              <w:fldChar w:fldCharType="end"/>
+            </w:r>
+          </w:hyperlink>
+        </w:p>
+        <w:p>
+          <w:pPr>
+            <w:pStyle w:val="TOC1"/>
+            <w:tabs>
+              <w:tab w:val="left" w:pos="440"/>
+              <w:tab w:val="right" w:leader="dot" w:pos="9350"/>
+            </w:tabs>
+            <w:rPr>
+              <w:rFonts w:asciiTheme="minorHAnsi" w:eastAsiaTheme="minorEastAsia" w:hAnsiTheme="minorHAnsi" w:cstheme="minorBidi"/>
+              <w:noProof/>
+              <w:lang w:val="en-US"/>
+            </w:rPr>
+          </w:pPr>
+          <w:hyperlink w:anchor="_Toc132726671" w:history="1">
+            <w:r>
+              <w:rPr>
+                <w:rStyle w:val="Hyperlink"/>
+                <w:noProof/>
+              </w:rPr>
+              <w:t>5.</w:t>
+            </w:r>
+            <w:r>
+              <w:rPr>
+                <w:rFonts w:asciiTheme="minorHAnsi" w:eastAsiaTheme="minorEastAsia" w:hAnsiTheme="minorHAnsi" w:cstheme="minorBidi"/>
+                <w:noProof/>
+                <w:lang w:val="en-US"/>
+              </w:rPr>
+              <w:tab/>
+            </w:r>
+            <w:r>
+              <w:rPr>
+                <w:rStyle w:val="Hyperlink"/>
+                <w:noProof/>
+              </w:rPr>
               <w:t>Bibliografie</w:t>
             </w:r>
             <w:r>
@@ -2159,7 +2677,7 @@
                 <w:noProof/>
                 <w:webHidden/>
               </w:rPr>
-              <w:instrText xml:space="preserve"> PAGEREF _Toc132668617 \h </w:instrText>
+              <w:instrText xml:space="preserve"> PAGEREF _Toc132726671 \h </w:instrText>
             </w:r>
             <w:r>
               <w:rPr>
@@ -2179,7 +2697,7 @@
                 <w:noProof/>
                 <w:webHidden/>
               </w:rPr>
-              <w:t>8</w:t>
+              <w:t>10</w:t>
             </w:r>
             <w:r>
               <w:rPr>
@@ -2281,62 +2799,13 @@
     </w:p>
     <w:p>
       <w:pPr>
-        <w:pStyle w:val="BodyText"/>
-        <w:spacing w:line="360" w:lineRule="auto"/>
-        <w:jc w:val="both"/>
-      </w:pPr>
-    </w:p>
-    <w:p>
-      <w:pPr>
-        <w:pStyle w:val="BodyText"/>
-        <w:spacing w:line="360" w:lineRule="auto"/>
-        <w:jc w:val="both"/>
-      </w:pPr>
-    </w:p>
-    <w:p>
-      <w:pPr>
-        <w:pStyle w:val="BodyText"/>
-        <w:spacing w:line="360" w:lineRule="auto"/>
-        <w:jc w:val="both"/>
-      </w:pPr>
-    </w:p>
-    <w:p>
-      <w:pPr>
-        <w:pStyle w:val="BodyText"/>
-        <w:spacing w:line="360" w:lineRule="auto"/>
-        <w:jc w:val="both"/>
-      </w:pPr>
-    </w:p>
-    <w:p>
-      <w:pPr>
-        <w:pStyle w:val="BodyText"/>
-        <w:spacing w:line="360" w:lineRule="auto"/>
-        <w:jc w:val="both"/>
-      </w:pPr>
-    </w:p>
-    <w:p>
-      <w:pPr>
-        <w:pStyle w:val="BodyText"/>
-        <w:spacing w:line="360" w:lineRule="auto"/>
-        <w:jc w:val="both"/>
-      </w:pPr>
-    </w:p>
-    <w:p>
-      <w:pPr>
-        <w:pStyle w:val="BodyText"/>
-        <w:spacing w:line="360" w:lineRule="auto"/>
-        <w:jc w:val="both"/>
-      </w:pPr>
-    </w:p>
-    <w:p>
-      <w:pPr>
         <w:pStyle w:val="Heading1"/>
         <w:numPr>
           <w:ilvl w:val="0"/>
           <w:numId w:val="3"/>
         </w:numPr>
       </w:pPr>
-      <w:bookmarkStart w:id="7" w:name="_Toc132668608"/>
+      <w:bookmarkStart w:id="7" w:name="_Toc132726655"/>
       <w:r>
         <w:lastRenderedPageBreak/>
         <w:t>Introducere</w:t>
@@ -2352,7 +2821,7 @@
       <w:pPr>
         <w:pStyle w:val="Heading3"/>
       </w:pPr>
-      <w:bookmarkStart w:id="8" w:name="_Toc132668609"/>
+      <w:bookmarkStart w:id="8" w:name="_Toc132726656"/>
       <w:r>
         <w:t>1.1. Motivatie</w:t>
       </w:r>
@@ -2516,77 +2985,10 @@
     </w:p>
     <w:p>
       <w:pPr>
-        <w:jc w:val="both"/>
-        <w:rPr>
-          <w:b/>
-          <w:bCs/>
-          <w:sz w:val="24"/>
-          <w:szCs w:val="24"/>
-        </w:rPr>
-      </w:pPr>
-    </w:p>
-    <w:p>
-      <w:pPr>
-        <w:jc w:val="both"/>
-        <w:rPr>
-          <w:b/>
-          <w:bCs/>
-          <w:sz w:val="24"/>
-          <w:szCs w:val="24"/>
-        </w:rPr>
-      </w:pPr>
-    </w:p>
-    <w:p>
-      <w:pPr>
-        <w:jc w:val="both"/>
-        <w:rPr>
-          <w:b/>
-          <w:bCs/>
-          <w:sz w:val="24"/>
-          <w:szCs w:val="24"/>
-        </w:rPr>
-      </w:pPr>
-    </w:p>
-    <w:p>
-      <w:pPr>
-        <w:jc w:val="both"/>
-        <w:rPr>
-          <w:b/>
-          <w:bCs/>
-          <w:sz w:val="24"/>
-          <w:szCs w:val="24"/>
-        </w:rPr>
-      </w:pPr>
-    </w:p>
-    <w:p>
-      <w:pPr>
-        <w:jc w:val="both"/>
-        <w:rPr>
-          <w:b/>
-          <w:bCs/>
-          <w:sz w:val="24"/>
-          <w:szCs w:val="24"/>
-        </w:rPr>
-      </w:pPr>
-    </w:p>
-    <w:p>
-      <w:pPr>
-        <w:jc w:val="both"/>
-        <w:rPr>
-          <w:b/>
-          <w:bCs/>
-          <w:sz w:val="24"/>
-          <w:szCs w:val="24"/>
-        </w:rPr>
-      </w:pPr>
-    </w:p>
-    <w:p>
-      <w:pPr>
         <w:pStyle w:val="Heading3"/>
       </w:pPr>
-      <w:bookmarkStart w:id="9" w:name="_Toc132668610"/>
-      <w:r>
-        <w:lastRenderedPageBreak/>
+      <w:bookmarkStart w:id="9" w:name="_Toc132726657"/>
+      <w:r>
         <w:t>1.2 Structura lucrarii</w:t>
       </w:r>
       <w:bookmarkEnd w:id="9"/>
@@ -2638,6 +3040,7 @@
           <w:b/>
           <w:bCs/>
         </w:rPr>
+        <w:lastRenderedPageBreak/>
         <w:t>Predictia actiunii</w:t>
       </w:r>
       <w:r>
@@ -2657,7 +3060,7 @@
         <w:pStyle w:val="Heading3"/>
         <w:ind w:left="117"/>
       </w:pPr>
-      <w:bookmarkStart w:id="10" w:name="_Toc132668611"/>
+      <w:bookmarkStart w:id="10" w:name="_Toc132726658"/>
       <w:r>
         <w:t>1.2.1: Detectia jucatorului</w:t>
       </w:r>
@@ -2700,7 +3103,7 @@
         <w:pStyle w:val="Heading3"/>
         <w:ind w:left="0"/>
       </w:pPr>
-      <w:bookmarkStart w:id="11" w:name="_Toc132668612"/>
+      <w:bookmarkStart w:id="11" w:name="_Toc132726659"/>
       <w:r>
         <w:t>1.2.2: Predictia actiunii</w:t>
       </w:r>
@@ -2725,6 +3128,34 @@
       <w:r>
         <w:t>ca iesire una din 12 miscari, elementare jocului de tenis.</w:t>
       </w:r>
+    </w:p>
+    <w:p>
+      <w:pPr>
+        <w:pStyle w:val="BodyText"/>
+        <w:spacing w:line="360" w:lineRule="auto"/>
+        <w:jc w:val="both"/>
+      </w:pPr>
+    </w:p>
+    <w:p>
+      <w:pPr>
+        <w:pStyle w:val="BodyText"/>
+        <w:spacing w:line="360" w:lineRule="auto"/>
+        <w:jc w:val="both"/>
+      </w:pPr>
+    </w:p>
+    <w:p>
+      <w:pPr>
+        <w:pStyle w:val="BodyText"/>
+        <w:spacing w:line="360" w:lineRule="auto"/>
+        <w:jc w:val="both"/>
+      </w:pPr>
+    </w:p>
+    <w:p>
+      <w:pPr>
+        <w:pStyle w:val="BodyText"/>
+        <w:spacing w:line="360" w:lineRule="auto"/>
+        <w:jc w:val="both"/>
+      </w:pPr>
     </w:p>
     <w:p>
       <w:pPr>
@@ -2797,7 +3228,7 @@
           <w:numId w:val="3"/>
         </w:numPr>
       </w:pPr>
-      <w:bookmarkStart w:id="12" w:name="_Toc132668613"/>
+      <w:bookmarkStart w:id="12" w:name="_Toc132726660"/>
       <w:r>
         <w:lastRenderedPageBreak/>
         <w:t>Concepte teoretice</w:t>
@@ -2814,7 +3245,7 @@
         <w:pStyle w:val="Heading3"/>
         <w:ind w:left="20"/>
       </w:pPr>
-      <w:bookmarkStart w:id="13" w:name="_Toc132668614"/>
+      <w:bookmarkStart w:id="13" w:name="_Toc132726661"/>
       <w:r>
         <w:t>2.1: LSTM</w:t>
       </w:r>
@@ -2857,14 +3288,7 @@
           <w:color w:val="222222"/>
           <w:shd w:val="clear" w:color="auto" w:fill="FFFFFF"/>
         </w:rPr>
-        <w:t>et al., 2019.]</w:t>
-      </w:r>
-      <w:r>
-        <w:rPr>
-          <w:color w:val="222222"/>
-          <w:shd w:val="clear" w:color="auto" w:fill="FFFFFF"/>
-        </w:rPr>
-        <w:t xml:space="preserve"> nu pot depasi mai mult de 5-10 pasi de timp intrucat gradientii se pot micsora foarte tare (dispar) sau pot avea valori foarte mari (explodeaza). In cazul in care gradientii explodeaza, </w:t>
+        <w:t xml:space="preserve">et al., 2019.] nu pot depasi mai mult de 5-10 pasi de timp intrucat gradientii se pot micsora foarte tare (dispar) sau pot avea valori foarte mari (explodeaza). In cazul in care gradientii explodeaza, </w:t>
       </w:r>
       <w:r>
         <w:rPr>
@@ -2907,14 +3331,7 @@
           <w:color w:val="222222"/>
           <w:shd w:val="clear" w:color="auto" w:fill="FFFFFF"/>
         </w:rPr>
-        <w:t xml:space="preserve"> conform </w:t>
-      </w:r>
-      <w:r>
-        <w:rPr>
-          <w:color w:val="222222"/>
-          <w:shd w:val="clear" w:color="auto" w:fill="FFFFFF"/>
-        </w:rPr>
-        <w:t>[</w:t>
+        <w:t xml:space="preserve"> conform [</w:t>
       </w:r>
       <w:r>
         <w:rPr>
@@ -2949,14 +3366,7 @@
           <w:color w:val="222222"/>
           <w:shd w:val="clear" w:color="auto" w:fill="FFFFFF"/>
         </w:rPr>
-        <w:t xml:space="preserve"> blocurilor de memorie, care pot accesa intrarea si produc o iesire, prevenind astfel ca informatiile irelevante sa intre sau sa iasa din acest bloc. De asemenea aceste blocuri mai au si o poarta de „uitare” astfel incat daca o caracteristica devine irelevanta, aceasta nu mai este luata in calcul </w:t>
-      </w:r>
-      <w:r>
-        <w:rPr>
-          <w:color w:val="222222"/>
-          <w:shd w:val="clear" w:color="auto" w:fill="FFFFFF"/>
-        </w:rPr>
-        <w:t>[</w:t>
+        <w:t xml:space="preserve"> blocurilor de memorie, care pot accesa intrarea si produc o iesire, prevenind astfel ca informatiile irelevante sa intre sau sa iasa din acest bloc. De asemenea aceste blocuri mai au si o poarta de „uitare” astfel incat daca o caracteristica devine irelevanta, aceasta nu mai este luata in calcul [</w:t>
       </w:r>
       <w:r>
         <w:rPr>
@@ -2970,14 +3380,7 @@
           <w:color w:val="222222"/>
           <w:shd w:val="clear" w:color="auto" w:fill="FFFFFF"/>
         </w:rPr>
-        <w:t>et al., 2019.]</w:t>
-      </w:r>
-      <w:r>
-        <w:rPr>
-          <w:color w:val="222222"/>
-          <w:shd w:val="clear" w:color="auto" w:fill="FFFFFF"/>
-        </w:rPr>
-        <w:t>.</w:t>
+        <w:t>et al., 2019.].</w:t>
       </w:r>
     </w:p>
     <w:p>
@@ -3013,21 +3416,7 @@
           <w:color w:val="222222"/>
           <w:shd w:val="clear" w:color="auto" w:fill="FFFFFF"/>
         </w:rPr>
-        <w:t xml:space="preserve">Aceasta abordare a adus o imbunatatire dramatica fata de o retea cu un singur strat, in domeniul transcrierii mesajelor audio in text </w:t>
-      </w:r>
-      <w:r>
-        <w:rPr>
-          <w:color w:val="222222"/>
-          <w:shd w:val="clear" w:color="auto" w:fill="FFFFFF"/>
-        </w:rPr>
-        <w:t>[Graves et al., 2013]</w:t>
-      </w:r>
-      <w:r>
-        <w:rPr>
-          <w:color w:val="222222"/>
-          <w:shd w:val="clear" w:color="auto" w:fill="FFFFFF"/>
-        </w:rPr>
-        <w:t>.</w:t>
+        <w:t>Aceasta abordare a adus o imbunatatire dramatica fata de o retea cu un singur strat, in domeniul transcrierii mesajelor audio in text [Graves et al., 2013].</w:t>
       </w:r>
     </w:p>
     <w:p>
@@ -3158,14 +3547,7 @@
           <w:color w:val="222222"/>
           <w:shd w:val="clear" w:color="auto" w:fill="FFFFFF"/>
         </w:rPr>
-        <w:t xml:space="preserve">Imagine descriptiva a unui bloc LSTM </w:t>
-      </w:r>
-      <w:r>
-        <w:rPr>
-          <w:color w:val="222222"/>
-          <w:shd w:val="clear" w:color="auto" w:fill="FFFFFF"/>
-        </w:rPr>
-        <w:t>[colah.github.io, 2023]</w:t>
+        <w:t>Imagine descriptiva a unui bloc LSTM [colah.github.io, 2023]</w:t>
       </w:r>
     </w:p>
     <w:p>
@@ -3173,7 +3555,7 @@
         <w:pStyle w:val="Heading3"/>
         <w:ind w:left="0"/>
       </w:pPr>
-      <w:bookmarkStart w:id="14" w:name="_Toc132668615"/>
+      <w:bookmarkStart w:id="14" w:name="_Toc132726662"/>
       <w:r>
         <w:t>2.2 YOLO</w:t>
       </w:r>
@@ -3228,7 +3610,7 @@
         <w:pStyle w:val="Heading3"/>
         <w:ind w:left="0"/>
       </w:pPr>
-      <w:bookmarkStart w:id="15" w:name="_Toc132668616"/>
+      <w:bookmarkStart w:id="15" w:name="_Toc132726663"/>
       <w:r>
         <w:t>2.3 YOLO pose</w:t>
       </w:r>
@@ -3247,28 +3629,10 @@
         <w:jc w:val="both"/>
       </w:pPr>
       <w:r>
-        <w:t>Sarcina acestui model este de a detecta coordonatele articulatiilor tuturor persoanelor dintr-</w:t>
-      </w:r>
-      <w:r>
-        <w:t xml:space="preserve">p </w:t>
-      </w:r>
-      <w:r>
-        <w:t xml:space="preserve">imagine. Pentru antrenarea acestui model, autorii au folosit setul de date COCO Keypoint Detection, unde au augumentat datele folosind redimensionare, translatare, inversare, </w:t>
-      </w:r>
-      <w:r>
-        <w:t xml:space="preserve"> </w:t>
-      </w:r>
-      <w:r>
-        <w:t>augumentari mozaic si diferite auggumentari ale culorilor.</w:t>
-      </w:r>
-      <w:r>
-        <w:t xml:space="preserve"> Pe setul de date COCO val2017 precizia medie este de 68.5% iar cel mai bun model este HigherHRNet cu 70.5%. Conform autorilor la rezolutii mai mici, YOLOv5s6-pose are o performanta mult mai buna decat alte modele de complexitate mica, de exemplu </w:t>
-      </w:r>
-      <w:r>
-        <w:t>EfficientHRNet</w:t>
-      </w:r>
-      <w:r>
-        <w:t xml:space="preserve">, pe setul de date COCO val2017 </w:t>
+        <w:t>Sarcina acestui model este de a detecta coordonatele articulatiilor tuturor persoanelor dintr-p imagine. Pentru antrenarea acestui model, autorii au folosit setul de date COCO Keypoint Detection, unde au augumentat datele folosind redimensionare, translatare, inversare,  augumentari mozaic si diferite auggumentari ale culorilor.</w:t>
+      </w:r>
+      <w:r>
+        <w:t xml:space="preserve"> Pe setul de date COCO val2017 precizia medie este de 68.5% iar cel mai bun model este HigherHRNet cu 70.5%. Conform autorilor la rezolutii mai mici, YOLOv5s6-pose are o performanta mult mai buna decat alte modele de complexitate mica, de exemplu EfficientHRNet, pe setul de date COCO val2017 </w:t>
       </w:r>
       <w:r>
         <w:rPr>
@@ -3313,12 +3677,603 @@
           <w:numId w:val="3"/>
         </w:numPr>
       </w:pPr>
-      <w:bookmarkStart w:id="16" w:name="_Toc132668617"/>
+      <w:bookmarkStart w:id="16" w:name="_Toc132726664"/>
+      <w:r>
+        <w:lastRenderedPageBreak/>
+        <w:t>Abordari recente</w:t>
+      </w:r>
+      <w:bookmarkEnd w:id="16"/>
+    </w:p>
+    <w:p>
+      <w:pPr>
+        <w:pStyle w:val="BodyText"/>
+      </w:pPr>
+    </w:p>
+    <w:p>
+      <w:pPr>
+        <w:pStyle w:val="BodyText"/>
+      </w:pPr>
+    </w:p>
+    <w:p>
+      <w:pPr>
+        <w:pStyle w:val="BodyText"/>
+        <w:spacing w:line="360" w:lineRule="auto"/>
+        <w:jc w:val="both"/>
+        <w:rPr>
+          <w:color w:val="222222"/>
+          <w:shd w:val="clear" w:color="auto" w:fill="FFFFFF"/>
+        </w:rPr>
+      </w:pPr>
+      <w:r>
+        <w:t xml:space="preserve">O abordare propusa in estimarea actiunii este folosindu-ne de caracteristici calculate de mana precum in lucrarea </w:t>
+      </w:r>
+      <w:r>
+        <w:rPr>
+          <w:color w:val="222222"/>
+          <w:shd w:val="clear" w:color="auto" w:fill="FFFFFF"/>
+        </w:rPr>
+        <w:t>[Wang et al., 2013]</w:t>
+      </w:r>
+      <w:r>
+        <w:rPr>
+          <w:color w:val="222222"/>
+          <w:shd w:val="clear" w:color="auto" w:fill="FFFFFF"/>
+        </w:rPr>
+        <w:t xml:space="preserve"> care se foloseste de caracteristici calculate de mana pentru a estima miscarea. Pentru aceasta, autorii calculeaza </w:t>
+      </w:r>
+      <w:r>
+        <w:rPr>
+          <w:color w:val="222222"/>
+          <w:shd w:val="clear" w:color="auto" w:fill="FFFFFF"/>
+        </w:rPr>
+        <w:t xml:space="preserve">homografia folosind algoritmul RANSAC pentru a </w:t>
+      </w:r>
+      <w:r>
+        <w:rPr>
+          <w:color w:val="222222"/>
+          <w:shd w:val="clear" w:color="auto" w:fill="FFFFFF"/>
+        </w:rPr>
+        <w:t>stabiliza miscarea camerei, intre 2 cadre</w:t>
+      </w:r>
+      <w:r>
+        <w:rPr>
+          <w:color w:val="222222"/>
+          <w:shd w:val="clear" w:color="auto" w:fill="FFFFFF"/>
+        </w:rPr>
+        <w:t>.</w:t>
+      </w:r>
+      <w:r>
+        <w:rPr>
+          <w:color w:val="222222"/>
+          <w:shd w:val="clear" w:color="auto" w:fill="FFFFFF"/>
+        </w:rPr>
+        <w:t xml:space="preserve"> </w:t>
+      </w:r>
+      <w:r>
+        <w:rPr>
+          <w:color w:val="222222"/>
+          <w:shd w:val="clear" w:color="auto" w:fill="FFFFFF"/>
+        </w:rPr>
+        <w:t xml:space="preserve">Dupa aceea se folosesc de un detector uman pentru a detecta oamenii din imagine, folosindu-se de acele detectii pentru a imbunatati estimarea optical flow-ului </w:t>
+      </w:r>
+      <w:r>
+        <w:rPr>
+          <w:color w:val="222222"/>
+          <w:shd w:val="clear" w:color="auto" w:fill="FFFFFF"/>
+        </w:rPr>
+        <w:t xml:space="preserve">eliminand oamenii care pot avea o alta miscare fata de cea a camerei, astfel stricand estimarea miscarii camerei. In urmatorul pas sunt calculati descriptorii HOF si MBH optical flow, iar descriptorul HOG sunt aplicati pe imaginea originala. </w:t>
+      </w:r>
+      <w:r>
+        <w:rPr>
+          <w:color w:val="222222"/>
+          <w:shd w:val="clear" w:color="auto" w:fill="FFFFFF"/>
+        </w:rPr>
+        <w:t xml:space="preserve">Pentru clasificare autorii se folosesc de un SVM liniar pentru a face predictiile, datele fiind codificate intr-un vector Fisher. </w:t>
+      </w:r>
+    </w:p>
+    <w:p>
+      <w:pPr>
+        <w:pStyle w:val="BodyText"/>
+        <w:spacing w:line="360" w:lineRule="auto"/>
+        <w:jc w:val="both"/>
+      </w:pPr>
+      <w:r>
+        <w:rPr>
+          <w:color w:val="222222"/>
+          <w:shd w:val="clear" w:color="auto" w:fill="FFFFFF"/>
+        </w:rPr>
+        <w:t>La momentul aparitiei aceasta abordare s-a dovedit a fi cea mai buna pe seturile de dateHMDB51</w:t>
+      </w:r>
+      <w:r>
+        <w:rPr>
+          <w:color w:val="222222"/>
+          <w:shd w:val="clear" w:color="auto" w:fill="FFFFFF"/>
+        </w:rPr>
+        <w:t xml:space="preserve"> (57.2% acuratete)</w:t>
+      </w:r>
+      <w:r>
+        <w:rPr>
+          <w:color w:val="222222"/>
+          <w:shd w:val="clear" w:color="auto" w:fill="FFFFFF"/>
+        </w:rPr>
+        <w:t>,  UCF50</w:t>
+      </w:r>
+      <w:r>
+        <w:rPr>
+          <w:color w:val="222222"/>
+          <w:shd w:val="clear" w:color="auto" w:fill="FFFFFF"/>
+        </w:rPr>
+        <w:t xml:space="preserve"> (91.2% acuratete)</w:t>
+      </w:r>
+      <w:r>
+        <w:rPr>
+          <w:color w:val="222222"/>
+          <w:shd w:val="clear" w:color="auto" w:fill="FFFFFF"/>
+        </w:rPr>
+        <w:t>.</w:t>
+      </w:r>
+    </w:p>
+    <w:p>
+      <w:pPr>
+        <w:pStyle w:val="BodyText"/>
+        <w:spacing w:line="360" w:lineRule="auto"/>
+        <w:jc w:val="both"/>
+      </w:pPr>
+    </w:p>
+    <w:p>
+      <w:pPr>
+        <w:pStyle w:val="BodyText"/>
+        <w:spacing w:line="360" w:lineRule="auto"/>
+        <w:jc w:val="both"/>
+      </w:pPr>
+      <w:r>
+        <w:t xml:space="preserve">O alta abordare este cea </w:t>
+      </w:r>
+      <w:r>
+        <w:rPr>
+          <w:color w:val="222222"/>
+          <w:shd w:val="clear" w:color="auto" w:fill="FFFFFF"/>
+        </w:rPr>
+        <w:t>[Varol et al., 2017]</w:t>
+      </w:r>
+      <w:r>
+        <w:rPr>
+          <w:color w:val="222222"/>
+          <w:shd w:val="clear" w:color="auto" w:fill="FFFFFF"/>
+        </w:rPr>
+        <w:t xml:space="preserve"> care se foloseste de retele convolutionale adanci pentru a estima actiunea. </w:t>
+      </w:r>
+      <w:r>
+        <w:t xml:space="preserve">Ca si date de intrare autorii experimenteaza cu diferite tehnici, de exemplu de a oferi imaginile ca RGB sau ca un optical flow. Rezultatele cele mai bune provin din folosirea metodei Brox de a obtine optical flow-ul, aceasta fiind furnizata retelei. Alte experimente au fost efectuate in gasirea numarului optim de cadre care sa fie furnizat retelei. </w:t>
+      </w:r>
+    </w:p>
+    <w:p>
+      <w:pPr>
+        <w:pStyle w:val="BodyText"/>
+        <w:spacing w:line="360" w:lineRule="auto"/>
+        <w:jc w:val="both"/>
+      </w:pPr>
+      <w:r>
+        <w:t>Cand a aparut rezultatele pe seturile de date UCF101 (92.7% acuratete) si pe HMDB1 (67.2% acuratete) au fost cele mai bune.</w:t>
+      </w:r>
+    </w:p>
+    <w:p>
+      <w:pPr>
+        <w:pStyle w:val="BodyText"/>
+        <w:spacing w:line="360" w:lineRule="auto"/>
+        <w:jc w:val="both"/>
+      </w:pPr>
+    </w:p>
+    <w:p>
+      <w:pPr>
+        <w:pStyle w:val="BodyText"/>
+        <w:spacing w:line="360" w:lineRule="auto"/>
+        <w:jc w:val="both"/>
+      </w:pPr>
+      <w:r>
+        <w:t xml:space="preserve">O alta abordare este facuta in </w:t>
+      </w:r>
+      <w:r>
+        <w:rPr>
+          <w:color w:val="222222"/>
+          <w:shd w:val="clear" w:color="auto" w:fill="FFFFFF"/>
+        </w:rPr>
+        <w:t>[</w:t>
+      </w:r>
+      <w:r>
+        <w:rPr>
+          <w:color w:val="222222"/>
+          <w:shd w:val="clear" w:color="auto" w:fill="FFFFFF"/>
+        </w:rPr>
+        <w:t xml:space="preserve">Luvizon </w:t>
+      </w:r>
+      <w:r>
+        <w:rPr>
+          <w:color w:val="222222"/>
+          <w:shd w:val="clear" w:color="auto" w:fill="FFFFFF"/>
+        </w:rPr>
+        <w:t xml:space="preserve"> et al., 2018]</w:t>
+      </w:r>
+      <w:r>
+        <w:rPr>
+          <w:color w:val="222222"/>
+          <w:shd w:val="clear" w:color="auto" w:fill="FFFFFF"/>
+        </w:rPr>
+        <w:t xml:space="preserve"> care pentru </w:t>
+      </w:r>
+      <w:r>
+        <w:rPr>
+          <w:color w:val="222222"/>
+          <w:shd w:val="clear" w:color="auto" w:fill="FFFFFF"/>
+        </w:rPr>
+        <w:t>o imagine se foloseste de Inception-V4 pentru a extrage caracteristicile vizuale precum si estimarea locatiilor articulatiilor. Aceste 2 rezultate sunt agregate pentru a furniza predictia finala. Autorii folosesc aceste 2 informatii deoarece unele actiuni pot fi dificil de interpretat folosind doar una dintre metode. Ei dau ca exemplu actiunea de a bea apa si actiunea de a da un telefon care poate sa fie dificil de interpretat doar din locatiile articulatiilor. Ei antreneaza reteaua folosind 16 cadre continue, obtinand cele mai bune rezultate pe setul de date Penn Action for 2D action recognition (98.6% acuratete).</w:t>
+      </w:r>
+    </w:p>
+    <w:p>
+      <w:pPr>
+        <w:pStyle w:val="Heading1"/>
+        <w:numPr>
+          <w:ilvl w:val="0"/>
+          <w:numId w:val="3"/>
+        </w:numPr>
+      </w:pPr>
+      <w:bookmarkStart w:id="17" w:name="_Toc132726665"/>
+      <w:r>
+        <w:lastRenderedPageBreak/>
+        <w:t>Tehnologii folosite</w:t>
+      </w:r>
+      <w:bookmarkEnd w:id="17"/>
+    </w:p>
+    <w:p>
+      <w:pPr>
+        <w:pStyle w:val="BodyText"/>
+      </w:pPr>
+    </w:p>
+    <w:p>
+      <w:pPr>
+        <w:pStyle w:val="Heading3"/>
+        <w:numPr>
+          <w:ilvl w:val="1"/>
+          <w:numId w:val="3"/>
+        </w:numPr>
+      </w:pPr>
+      <w:bookmarkStart w:id="18" w:name="_Toc132726666"/>
+      <w:r>
+        <w:t>Python</w:t>
+      </w:r>
+      <w:bookmarkEnd w:id="18"/>
+    </w:p>
+    <w:p>
+      <w:pPr>
+        <w:pStyle w:val="BodyText"/>
+      </w:pPr>
+    </w:p>
+    <w:p>
+      <w:pPr>
+        <w:pStyle w:val="BodyText"/>
+        <w:spacing w:line="360" w:lineRule="auto"/>
+        <w:jc w:val="both"/>
+      </w:pPr>
+      <w:r>
+        <w:t>Pentru realizarea aplicatiei am folosit limbajul Python</w:t>
+      </w:r>
+      <w:r>
+        <w:t xml:space="preserve"> care ofera o flexibilitate mare in privinta alegerii unei biblioteci de deep learning, oferind cele mai populare 2 optiuni: TensorFlow si Pytorch. De asemenea ofera biblioteca Open-CV care este de mare ajutor pentru extrage cadrele din videoclipuri.</w:t>
+      </w:r>
+    </w:p>
+    <w:p>
+      <w:pPr>
+        <w:pStyle w:val="BodyText"/>
+      </w:pPr>
+    </w:p>
+    <w:p>
+      <w:pPr>
+        <w:pStyle w:val="Heading3"/>
+        <w:numPr>
+          <w:ilvl w:val="1"/>
+          <w:numId w:val="3"/>
+        </w:numPr>
+      </w:pPr>
+      <w:bookmarkStart w:id="19" w:name="_Toc132726667"/>
+      <w:r>
+        <w:t>PyTorch</w:t>
+      </w:r>
+      <w:bookmarkEnd w:id="19"/>
+    </w:p>
+    <w:p>
+      <w:pPr>
+        <w:pStyle w:val="BodyText"/>
+      </w:pPr>
+    </w:p>
+    <w:p>
+      <w:pPr>
+        <w:pStyle w:val="BodyText"/>
+        <w:spacing w:line="360" w:lineRule="auto"/>
+        <w:jc w:val="both"/>
+      </w:pPr>
+      <w:r>
+        <w:t xml:space="preserve">Pytorch este o biblioteca de deep learming care se ocupa de operatii cu tensori si cu o diferentiere automata, utilizandu-se de accelerarea placii grafice. Principiile de proiectare sunt de a fi cat mai usor de utilizat pentru un dezvoltator familiarizat cu limbajul Python, sa puna oamenii din cercetare pe primul loc, oferind un mijloc usor de a dezvolta modele, optimizatoare si un mijloc de incarcare al datelor usor de folosit. Complexitatea operatiunilor din model trebuie sa fie ascunsa de dezvoltator, el trebuind sa foloseasca doar API-uri intuitive. De asemenea trebuie sa aiba o performanta pragrmatica, implementarea acceptand </w:t>
+      </w:r>
+      <w:r>
+        <w:t xml:space="preserve">putina complexitate in plus pentru a oferi o experienta mai intutiva. Aceasta biblioteca este scrisa in Python cu cod optimizat de C++ </w:t>
+      </w:r>
+      <w:r>
+        <w:rPr>
+          <w:color w:val="222222"/>
+          <w:shd w:val="clear" w:color="auto" w:fill="FFFFFF"/>
+        </w:rPr>
+        <w:t>[</w:t>
+      </w:r>
+      <w:r>
+        <w:rPr>
+          <w:color w:val="222222"/>
+          <w:shd w:val="clear" w:color="auto" w:fill="FFFFFF"/>
+        </w:rPr>
+        <w:t>Paszke</w:t>
+      </w:r>
+      <w:r>
+        <w:rPr>
+          <w:color w:val="222222"/>
+          <w:shd w:val="clear" w:color="auto" w:fill="FFFFFF"/>
+        </w:rPr>
+        <w:t xml:space="preserve"> et al., 2018]</w:t>
+      </w:r>
+      <w:r>
+        <w:t>.  Aceasta biblioteca a fost folosita pentru a construi modelul de LSTM folosit pentru recunoasterea actiunii.</w:t>
+      </w:r>
+    </w:p>
+    <w:p>
+      <w:pPr>
+        <w:pStyle w:val="BodyText"/>
+      </w:pPr>
+    </w:p>
+    <w:p>
+      <w:pPr>
+        <w:pStyle w:val="Heading3"/>
+      </w:pPr>
+      <w:bookmarkStart w:id="20" w:name="_Toc132726668"/>
+      <w:r>
+        <w:t>4.3 Matplotlib</w:t>
+      </w:r>
+      <w:bookmarkEnd w:id="20"/>
+    </w:p>
+    <w:p>
+      <w:pPr>
+        <w:pStyle w:val="BodyText"/>
+      </w:pPr>
+    </w:p>
+    <w:p>
+      <w:pPr>
+        <w:pStyle w:val="BodyText"/>
+        <w:spacing w:line="360" w:lineRule="auto"/>
+        <w:jc w:val="both"/>
+      </w:pPr>
+      <w:r>
+        <w:t xml:space="preserve">Matplotlib este o biblioteca de Python care are rolul de a crea grafice statice, animate si interactive. In cadrul proiectului aceasta a fost folosita pentru a afisa metricele de performanta, precum </w:t>
+      </w:r>
+      <w:r>
+        <w:t>acuratetea modelului, si functiile de pierdere.</w:t>
+      </w:r>
+    </w:p>
+    <w:p>
+      <w:pPr>
+        <w:pStyle w:val="BodyText"/>
+      </w:pPr>
+    </w:p>
+    <w:p>
+      <w:pPr>
+        <w:pStyle w:val="Heading3"/>
+      </w:pPr>
+      <w:bookmarkStart w:id="21" w:name="_Toc132726669"/>
+      <w:r>
+        <w:t>4.4 OpenCV</w:t>
+      </w:r>
+      <w:bookmarkEnd w:id="21"/>
+    </w:p>
+    <w:p>
+      <w:pPr>
+        <w:pStyle w:val="BodyText"/>
+      </w:pPr>
+    </w:p>
+    <w:p>
+      <w:pPr>
+        <w:pStyle w:val="BodyText"/>
+        <w:spacing w:line="360" w:lineRule="auto"/>
+      </w:pPr>
+      <w:r>
+        <w:t>Este o biblioteca open-source care are o functionalitate potrivita pentru sarcinile de vedere artificiala in timp real. Este scrisa in principal in C++ si este oferita pentru Python, Java si MATLAB/Octave.</w:t>
+      </w:r>
+      <w:r>
+        <w:t xml:space="preserve"> Incepand cu anul 2010 aceasta biblioteca ofera accelerare de pe placa grafica. In cadrul acestui proiect aceasta biblioteca a fost folosita pentru a citi videoclipurile cadru cu </w:t>
+      </w:r>
+      <w:r>
+        <w:lastRenderedPageBreak/>
+        <w:t>cadru pentru a putea fi prelucrate de modelul YOLO.</w:t>
+      </w:r>
+    </w:p>
+    <w:p>
+      <w:pPr>
+        <w:pStyle w:val="BodyText"/>
+      </w:pPr>
+    </w:p>
+    <w:p>
+      <w:pPr>
+        <w:pStyle w:val="Heading3"/>
+      </w:pPr>
+      <w:bookmarkStart w:id="22" w:name="_Toc132726670"/>
+      <w:r>
+        <w:t>4.5 YOLOv7</w:t>
+      </w:r>
+      <w:bookmarkEnd w:id="22"/>
+    </w:p>
+    <w:p>
+      <w:pPr>
+        <w:pStyle w:val="BodyText"/>
+      </w:pPr>
+    </w:p>
+    <w:p>
+      <w:pPr>
+        <w:pStyle w:val="BodyText"/>
+        <w:spacing w:line="360" w:lineRule="auto"/>
+      </w:pPr>
+      <w:r>
+        <w:t xml:space="preserve">Pentru a prelua informatiile despre coordonatele persoanelor, respectiv a coordonatelor articulatiilor m-am folosit de implementarea oficiala a </w:t>
+      </w:r>
+      <w:r>
+        <w:rPr>
+          <w:color w:val="222222"/>
+          <w:shd w:val="clear" w:color="auto" w:fill="FFFFFF"/>
+        </w:rPr>
+        <w:t>[Wang et al., 2022]</w:t>
+      </w:r>
+      <w:r>
+        <w:rPr>
+          <w:color w:val="222222"/>
+          <w:shd w:val="clear" w:color="auto" w:fill="FFFFFF"/>
+        </w:rPr>
+        <w:t xml:space="preserve"> care se poate regasi la </w:t>
+      </w:r>
+      <w:r>
+        <w:t>[github.com/yolov7, 2023]</w:t>
+      </w:r>
+      <w:r>
+        <w:t xml:space="preserve">. Din implementarile oferite am folosit modelul preantrenat </w:t>
+      </w:r>
+      <w:r>
+        <w:t>pe gasirea coordonatelor articulatiilor, folosindu-ma de functionaliteatea oferita de biblioteca. De exemplu o functie folosita a fost cea care imi translateaza coordonatele detectiei de la formatul in care se ofera coordonatele detectiei, aceasta fiind oferita in locatia x si y a punctului din mijloc, in lungimea si inaltimea detectiei in pixeli, in cea care reprezinta punctul din stanga sus si cel din dreapta jos.</w:t>
+      </w:r>
+    </w:p>
+    <w:p>
+      <w:pPr>
+        <w:pStyle w:val="BodyText"/>
+      </w:pPr>
+    </w:p>
+    <w:p>
+      <w:pPr>
+        <w:pStyle w:val="BodyText"/>
+        <w:jc w:val="center"/>
+      </w:pPr>
+      <w:r>
+        <w:drawing>
+          <wp:inline distT="0" distB="0" distL="0" distR="0" wp14:anchorId="75E43B14" wp14:editId="04FB8743">
+            <wp:extent cx="3976576" cy="2453072"/>
+            <wp:effectExtent l="0" t="0" r="5080" b="4445"/>
+            <wp:docPr id="5" name="Picture 5"/>
+            <wp:cNvGraphicFramePr>
+              <a:graphicFrameLocks xmlns:a="http://schemas.openxmlformats.org/drawingml/2006/main" noChangeAspect="1"/>
+            </wp:cNvGraphicFramePr>
+            <a:graphic xmlns:a="http://schemas.openxmlformats.org/drawingml/2006/main">
+              <a:graphicData uri="http://schemas.openxmlformats.org/drawingml/2006/picture">
+                <pic:pic xmlns:pic="http://schemas.openxmlformats.org/drawingml/2006/picture">
+                  <pic:nvPicPr>
+                    <pic:cNvPr id="1" name=""/>
+                    <pic:cNvPicPr/>
+                  </pic:nvPicPr>
+                  <pic:blipFill>
+                    <a:blip r:embed="rId13"/>
+                    <a:stretch>
+                      <a:fillRect/>
+                    </a:stretch>
+                  </pic:blipFill>
+                  <pic:spPr>
+                    <a:xfrm>
+                      <a:off x="0" y="0"/>
+                      <a:ext cx="3981326" cy="2456002"/>
+                    </a:xfrm>
+                    <a:prstGeom prst="rect">
+                      <a:avLst/>
+                    </a:prstGeom>
+                  </pic:spPr>
+                </pic:pic>
+              </a:graphicData>
+            </a:graphic>
+          </wp:inline>
+        </w:drawing>
+      </w:r>
+    </w:p>
+    <w:p>
+      <w:pPr>
+        <w:pStyle w:val="BodyText"/>
+      </w:pPr>
+    </w:p>
+    <w:p>
+      <w:pPr>
+        <w:pStyle w:val="BodyText"/>
+        <w:jc w:val="center"/>
+      </w:pPr>
+      <w:r>
+        <w:t>Exemplu de output al modelului YOLO din cadrul proiectului</w:t>
+      </w:r>
+    </w:p>
+    <w:p>
+      <w:pPr>
+        <w:pStyle w:val="BodyText"/>
+      </w:pPr>
+    </w:p>
+    <w:p>
+      <w:pPr>
+        <w:pStyle w:val="BodyText"/>
+      </w:pPr>
+    </w:p>
+    <w:p>
+      <w:pPr>
+        <w:pStyle w:val="BodyText"/>
+      </w:pPr>
+    </w:p>
+    <w:p>
+      <w:pPr>
+        <w:pStyle w:val="BodyText"/>
+      </w:pPr>
+    </w:p>
+    <w:p>
+      <w:pPr>
+        <w:pStyle w:val="BodyText"/>
+      </w:pPr>
+    </w:p>
+    <w:p>
+      <w:pPr>
+        <w:pStyle w:val="BodyText"/>
+      </w:pPr>
+    </w:p>
+    <w:p>
+      <w:pPr>
+        <w:pStyle w:val="BodyText"/>
+      </w:pPr>
+    </w:p>
+    <w:p>
+      <w:pPr>
+        <w:pStyle w:val="BodyText"/>
+      </w:pPr>
+    </w:p>
+    <w:p>
+      <w:pPr>
+        <w:pStyle w:val="BodyText"/>
+      </w:pPr>
+    </w:p>
+    <w:p>
+      <w:pPr>
+        <w:pStyle w:val="BodyText"/>
+      </w:pPr>
+    </w:p>
+    <w:p>
+      <w:pPr>
+        <w:pStyle w:val="BodyText"/>
+      </w:pPr>
+    </w:p>
+    <w:p>
+      <w:pPr>
+        <w:pStyle w:val="Heading1"/>
+        <w:numPr>
+          <w:ilvl w:val="0"/>
+          <w:numId w:val="5"/>
+        </w:numPr>
+      </w:pPr>
+      <w:bookmarkStart w:id="23" w:name="_Toc132726671"/>
       <w:r>
         <w:lastRenderedPageBreak/>
         <w:t>Bibliografie</w:t>
       </w:r>
-      <w:bookmarkEnd w:id="16"/>
+      <w:bookmarkEnd w:id="23"/>
     </w:p>
     <w:p>
       <w:pPr>
@@ -3360,7 +4315,7 @@
         </w:rPr>
         <w:t xml:space="preserve">URL: </w:t>
       </w:r>
-      <w:hyperlink r:id="rId13" w:history="1">
+      <w:hyperlink r:id="rId14" w:history="1">
         <w:r>
           <w:rPr>
             <w:rStyle w:val="Hyperlink"/>
@@ -3484,14 +4439,7 @@
           <w:color w:val="222222"/>
           <w:shd w:val="clear" w:color="auto" w:fill="FFFFFF"/>
         </w:rPr>
-        <w:t>Staudemeyer</w:t>
-      </w:r>
-      <w:r>
-        <w:rPr>
-          <w:color w:val="222222"/>
-          <w:shd w:val="clear" w:color="auto" w:fill="FFFFFF"/>
-        </w:rPr>
-        <w:t xml:space="preserve"> </w:t>
+        <w:t xml:space="preserve">Staudemeyer </w:t>
       </w:r>
       <w:r>
         <w:rPr>
@@ -3575,15 +4523,6 @@
     <w:p>
       <w:pPr>
         <w:pStyle w:val="BodyText"/>
-        <w:rPr>
-          <w:color w:val="222222"/>
-          <w:shd w:val="clear" w:color="auto" w:fill="FFFFFF"/>
-        </w:rPr>
-      </w:pPr>
-    </w:p>
-    <w:p>
-      <w:pPr>
-        <w:pStyle w:val="BodyText"/>
         <w:spacing w:before="118" w:line="271" w:lineRule="auto"/>
         <w:ind w:left="20" w:right="115"/>
         <w:rPr>
@@ -3596,14 +4535,7 @@
           <w:color w:val="222222"/>
           <w:shd w:val="clear" w:color="auto" w:fill="FFFFFF"/>
         </w:rPr>
-        <w:t xml:space="preserve">[Zhang et al., 2019] </w:t>
-      </w:r>
-      <w:r>
-        <w:rPr>
-          <w:color w:val="222222"/>
-          <w:shd w:val="clear" w:color="auto" w:fill="FFFFFF"/>
-        </w:rPr>
-        <w:t>Zhang, Jingzhao, Tianxing He, Suvrit Sra, and Ali Jadbabaie. "Why gradient clipping accelerates training: A theoretical justification for adaptivity." </w:t>
+        <w:t>[Zhang et al., 2019] Zhang, Jingzhao, Tianxing He, Suvrit Sra, and Ali Jadbabaie. "Why gradient clipping accelerates training: A theoretical justification for adaptivity." </w:t>
       </w:r>
       <w:r>
         <w:rPr>
@@ -3652,7 +4584,7 @@
         </w:rPr>
         <w:t xml:space="preserve">2023] URL: </w:t>
       </w:r>
-      <w:hyperlink r:id="rId14" w:history="1">
+      <w:hyperlink r:id="rId15" w:history="1">
         <w:r>
           <w:rPr>
             <w:rStyle w:val="Hyperlink"/>
@@ -3678,7 +4610,322 @@
     <w:p>
       <w:pPr>
         <w:pStyle w:val="BodyText"/>
-      </w:pPr>
+        <w:spacing w:before="118" w:line="271" w:lineRule="auto"/>
+        <w:ind w:right="115"/>
+        <w:rPr>
+          <w:w w:val="105"/>
+        </w:rPr>
+      </w:pPr>
+      <w:r>
+        <w:rPr>
+          <w:color w:val="222222"/>
+          <w:shd w:val="clear" w:color="auto" w:fill="FFFFFF"/>
+        </w:rPr>
+        <w:t xml:space="preserve">[Wang et al., 2013] </w:t>
+      </w:r>
+      <w:r>
+        <w:rPr>
+          <w:color w:val="222222"/>
+          <w:shd w:val="clear" w:color="auto" w:fill="FFFFFF"/>
+        </w:rPr>
+        <w:t>Wang, Heng, and Cordelia Schmid. "Action recognition with improved trajectories." In </w:t>
+      </w:r>
+      <w:r>
+        <w:rPr>
+          <w:i/>
+          <w:iCs/>
+          <w:color w:val="222222"/>
+          <w:shd w:val="clear" w:color="auto" w:fill="FFFFFF"/>
+        </w:rPr>
+        <w:t>Proceedings of the IEEE international conference on computer vision</w:t>
+      </w:r>
+      <w:r>
+        <w:rPr>
+          <w:color w:val="222222"/>
+          <w:shd w:val="clear" w:color="auto" w:fill="FFFFFF"/>
+        </w:rPr>
+        <w:t>, pp. 3551-3558. 2013.</w:t>
+      </w:r>
+    </w:p>
+    <w:p>
+      <w:pPr>
+        <w:pStyle w:val="BodyText"/>
+        <w:spacing w:before="118" w:line="271" w:lineRule="auto"/>
+        <w:ind w:left="20" w:right="115"/>
+        <w:rPr>
+          <w:w w:val="105"/>
+        </w:rPr>
+      </w:pPr>
+      <w:r>
+        <w:rPr>
+          <w:color w:val="222222"/>
+          <w:shd w:val="clear" w:color="auto" w:fill="FFFFFF"/>
+        </w:rPr>
+        <w:t xml:space="preserve">[Varol et al., 2017] </w:t>
+      </w:r>
+      <w:r>
+        <w:rPr>
+          <w:color w:val="222222"/>
+          <w:shd w:val="clear" w:color="auto" w:fill="FFFFFF"/>
+        </w:rPr>
+        <w:t>Varol, G., Laptev, I. and Schmid, C., 2017. Long-term temporal convolutions for action recognition. </w:t>
+      </w:r>
+      <w:r>
+        <w:rPr>
+          <w:i/>
+          <w:iCs/>
+          <w:color w:val="222222"/>
+          <w:shd w:val="clear" w:color="auto" w:fill="FFFFFF"/>
+        </w:rPr>
+        <w:t>IEEE transactions on pattern analysis and machine intelligence</w:t>
+      </w:r>
+      <w:r>
+        <w:rPr>
+          <w:color w:val="222222"/>
+          <w:shd w:val="clear" w:color="auto" w:fill="FFFFFF"/>
+        </w:rPr>
+        <w:t>, </w:t>
+      </w:r>
+      <w:r>
+        <w:rPr>
+          <w:i/>
+          <w:iCs/>
+          <w:color w:val="222222"/>
+          <w:shd w:val="clear" w:color="auto" w:fill="FFFFFF"/>
+        </w:rPr>
+        <w:t>40</w:t>
+      </w:r>
+      <w:r>
+        <w:rPr>
+          <w:color w:val="222222"/>
+          <w:shd w:val="clear" w:color="auto" w:fill="FFFFFF"/>
+        </w:rPr>
+        <w:t>(6), pp.1510-1517.</w:t>
+      </w:r>
+    </w:p>
+    <w:p>
+      <w:pPr>
+        <w:pStyle w:val="BodyText"/>
+      </w:pPr>
+    </w:p>
+    <w:p>
+      <w:pPr>
+        <w:pStyle w:val="BodyText"/>
+        <w:rPr>
+          <w:color w:val="222222"/>
+          <w:shd w:val="clear" w:color="auto" w:fill="FFFFFF"/>
+        </w:rPr>
+      </w:pPr>
+      <w:r>
+        <w:rPr>
+          <w:color w:val="222222"/>
+          <w:shd w:val="clear" w:color="auto" w:fill="FFFFFF"/>
+        </w:rPr>
+        <w:t>[</w:t>
+      </w:r>
+      <w:r>
+        <w:rPr>
+          <w:color w:val="222222"/>
+          <w:shd w:val="clear" w:color="auto" w:fill="FFFFFF"/>
+        </w:rPr>
+        <w:t>Luvizon</w:t>
+      </w:r>
+      <w:r>
+        <w:rPr>
+          <w:color w:val="222222"/>
+          <w:shd w:val="clear" w:color="auto" w:fill="FFFFFF"/>
+        </w:rPr>
+        <w:t xml:space="preserve"> </w:t>
+      </w:r>
+      <w:r>
+        <w:rPr>
+          <w:color w:val="222222"/>
+          <w:shd w:val="clear" w:color="auto" w:fill="FFFFFF"/>
+        </w:rPr>
+        <w:t xml:space="preserve"> et al., 2018] </w:t>
+      </w:r>
+      <w:r>
+        <w:rPr>
+          <w:color w:val="222222"/>
+          <w:shd w:val="clear" w:color="auto" w:fill="FFFFFF"/>
+        </w:rPr>
+        <w:t>Luvizon, Diogo C., David Picard, and Hedi Tabia. "2d/3d pose estimation and action recognition using multitask deep learning." In </w:t>
+      </w:r>
+      <w:r>
+        <w:rPr>
+          <w:i/>
+          <w:iCs/>
+          <w:color w:val="222222"/>
+          <w:shd w:val="clear" w:color="auto" w:fill="FFFFFF"/>
+        </w:rPr>
+        <w:t>Proceedings of the IEEE conference on computer vision and pattern recognition</w:t>
+      </w:r>
+      <w:r>
+        <w:rPr>
+          <w:color w:val="222222"/>
+          <w:shd w:val="clear" w:color="auto" w:fill="FFFFFF"/>
+        </w:rPr>
+        <w:t>, pp. 5137-5146. 2018.</w:t>
+      </w:r>
+    </w:p>
+    <w:p>
+      <w:pPr>
+        <w:pStyle w:val="BodyText"/>
+        <w:rPr>
+          <w:color w:val="222222"/>
+          <w:shd w:val="clear" w:color="auto" w:fill="FFFFFF"/>
+        </w:rPr>
+      </w:pPr>
+    </w:p>
+    <w:p>
+      <w:pPr>
+        <w:pStyle w:val="BodyText"/>
+        <w:rPr>
+          <w:color w:val="222222"/>
+          <w:shd w:val="clear" w:color="auto" w:fill="FFFFFF"/>
+        </w:rPr>
+      </w:pPr>
+      <w:r>
+        <w:rPr>
+          <w:color w:val="222222"/>
+          <w:shd w:val="clear" w:color="auto" w:fill="FFFFFF"/>
+        </w:rPr>
+        <w:t>[</w:t>
+      </w:r>
+      <w:r>
+        <w:rPr>
+          <w:color w:val="222222"/>
+          <w:shd w:val="clear" w:color="auto" w:fill="FFFFFF"/>
+        </w:rPr>
+        <w:t>Paszke</w:t>
+      </w:r>
+      <w:r>
+        <w:rPr>
+          <w:color w:val="222222"/>
+          <w:shd w:val="clear" w:color="auto" w:fill="FFFFFF"/>
+        </w:rPr>
+        <w:t xml:space="preserve"> </w:t>
+      </w:r>
+      <w:r>
+        <w:rPr>
+          <w:color w:val="222222"/>
+          <w:shd w:val="clear" w:color="auto" w:fill="FFFFFF"/>
+        </w:rPr>
+        <w:t>et al., 2018]</w:t>
+      </w:r>
+      <w:r>
+        <w:rPr>
+          <w:color w:val="222222"/>
+          <w:shd w:val="clear" w:color="auto" w:fill="FFFFFF"/>
+        </w:rPr>
+        <w:t xml:space="preserve"> </w:t>
+      </w:r>
+      <w:r>
+        <w:rPr>
+          <w:color w:val="222222"/>
+          <w:shd w:val="clear" w:color="auto" w:fill="FFFFFF"/>
+        </w:rPr>
+        <w:t>Paszke, Adam, Sam Gross, Francisco Massa, Adam Lerer, James Bradbury, Gregory Chanan, Trevor Killeen et al. "Pytorch: An imperative style, high-performance deep learning library." </w:t>
+      </w:r>
+      <w:r>
+        <w:rPr>
+          <w:i/>
+          <w:iCs/>
+          <w:color w:val="222222"/>
+          <w:shd w:val="clear" w:color="auto" w:fill="FFFFFF"/>
+        </w:rPr>
+        <w:t>Advances in neural information processing systems</w:t>
+      </w:r>
+      <w:r>
+        <w:rPr>
+          <w:color w:val="222222"/>
+          <w:shd w:val="clear" w:color="auto" w:fill="FFFFFF"/>
+        </w:rPr>
+        <w:t> 32 (2019).</w:t>
+      </w:r>
+    </w:p>
+    <w:p>
+      <w:pPr>
+        <w:pStyle w:val="BodyText"/>
+        <w:rPr>
+          <w:color w:val="222222"/>
+          <w:shd w:val="clear" w:color="auto" w:fill="FFFFFF"/>
+        </w:rPr>
+      </w:pPr>
+    </w:p>
+    <w:p>
+      <w:pPr>
+        <w:pStyle w:val="BodyText"/>
+        <w:rPr>
+          <w:color w:val="222222"/>
+          <w:shd w:val="clear" w:color="auto" w:fill="FFFFFF"/>
+        </w:rPr>
+      </w:pPr>
+      <w:r>
+        <w:rPr>
+          <w:color w:val="222222"/>
+          <w:shd w:val="clear" w:color="auto" w:fill="FFFFFF"/>
+        </w:rPr>
+        <w:lastRenderedPageBreak/>
+        <w:t xml:space="preserve">[wikipedia.com, </w:t>
+      </w:r>
+      <w:r>
+        <w:rPr>
+          <w:color w:val="222222"/>
+          <w:shd w:val="clear" w:color="auto" w:fill="FFFFFF"/>
+        </w:rPr>
+        <w:t>2023]</w:t>
+      </w:r>
+      <w:r>
+        <w:t xml:space="preserve"> </w:t>
+      </w:r>
+      <w:r>
+        <w:t xml:space="preserve">URL: </w:t>
+      </w:r>
+      <w:hyperlink r:id="rId16" w:history="1">
+        <w:r>
+          <w:rPr>
+            <w:rStyle w:val="Hyperlink"/>
+            <w:shd w:val="clear" w:color="auto" w:fill="FFFFFF"/>
+          </w:rPr>
+          <w:t>https://en.wikipedia.org/wiki/OpenCV</w:t>
+        </w:r>
+      </w:hyperlink>
+      <w:r>
+        <w:rPr>
+          <w:color w:val="222222"/>
+          <w:shd w:val="clear" w:color="auto" w:fill="FFFFFF"/>
+        </w:rPr>
+        <w:t xml:space="preserve"> (accesat la data 18.04.2023)</w:t>
+      </w:r>
+    </w:p>
+    <w:p>
+      <w:pPr>
+        <w:pStyle w:val="BodyText"/>
+        <w:rPr>
+          <w:color w:val="222222"/>
+          <w:shd w:val="clear" w:color="auto" w:fill="FFFFFF"/>
+        </w:rPr>
+      </w:pPr>
+    </w:p>
+    <w:p>
+      <w:pPr>
+        <w:pStyle w:val="BodyText"/>
+      </w:pPr>
+      <w:r>
+        <w:t xml:space="preserve">[github.com/yolov7, 2023] URL: </w:t>
+      </w:r>
+      <w:hyperlink r:id="rId17" w:history="1">
+        <w:r>
+          <w:rPr>
+            <w:rStyle w:val="Hyperlink"/>
+          </w:rPr>
+          <w:t>https://github.com/WongKinYiu/yolov7</w:t>
+        </w:r>
+      </w:hyperlink>
+      <w:r>
+        <w:t xml:space="preserve"> (accesat la data 18.04.2023)</w:t>
+      </w:r>
     </w:p>
     <w:sectPr>
       <w:pgSz w:w="12240" w:h="15840"/>
@@ -3691,7 +4938,7 @@
 </file>
 
 <file path=word/endnotes.xml><?xml version="1.0" encoding="utf-8"?>
-<w:endnotes xmlns:wpc="http://schemas.microsoft.com/office/word/2010/wordprocessingCanvas" xmlns:cx="http://schemas.microsoft.com/office/drawing/2014/chartex" xmlns:cx1="http://schemas.microsoft.com/office/drawing/2015/9/8/chartex" xmlns:cx2="http://schemas.microsoft.com/office/drawing/2015/10/21/chartex" xmlns:cx3="http://schemas.microsoft.com/office/drawing/2016/5/9/chartex" xmlns:cx4="http://schemas.microsoft.com/office/drawing/2016/5/10/chartex" xmlns:cx5="http://schemas.microsoft.com/office/drawing/2016/5/11/chartex" xmlns:cx6="http://schemas.microsoft.com/office/drawing/2016/5/12/chartex" xmlns:cx7="http://schemas.microsoft.com/office/drawing/2016/5/13/chartex" xmlns:cx8="http://schemas.microsoft.com/office/drawing/2016/5/14/chartex" xmlns:mc="http://schemas.openxmlformats.org/markup-compatibility/2006" xmlns:aink="http://schemas.microsoft.com/office/drawing/2016/ink" xmlns:am3d="http://schemas.microsoft.com/office/drawing/2017/model3d" xmlns:o="urn:schemas-microsoft-com:office:office" xmlns:oel="http://schemas.microsoft.com/office/2019/extlst" xmlns:r="http://schemas.openxmlformats.org/officeDocument/2006/relationships" xmlns:m="http://schemas.openxmlformats.org/officeDocument/2006/math" xmlns:v="urn:schemas-microsoft-com:vml" xmlns:wp14="http://schemas.microsoft.com/office/word/2010/wordprocessingDrawing" xmlns:wp="http://schemas.openxmlformats.org/drawingml/2006/wordprocessingDrawing" xmlns:w10="urn:schemas-microsoft-com:office:word" xmlns:w="http://schemas.openxmlformats.org/wordprocessingml/2006/main" xmlns:w14="http://schemas.microsoft.com/office/word/2010/wordml" xmlns:w15="http://schemas.microsoft.com/office/word/2012/wordml" xmlns:w16cex="http://schemas.microsoft.com/office/word/2018/wordml/cex" xmlns:w16cid="http://schemas.microsoft.com/office/word/2016/wordml/cid" xmlns:w16="http://schemas.microsoft.com/office/word/2018/wordml" xmlns:w16sdtdh="http://schemas.microsoft.com/office/word/2020/wordml/sdtdatahash" xmlns:w16se="http://schemas.microsoft.com/office/word/2015/wordml/symex" xmlns:wpg="http://schemas.microsoft.com/office/word/2010/wordprocessingGroup" xmlns:wpi="http://schemas.microsoft.com/office/word/2010/wordprocessingInk" xmlns:wne="http://schemas.microsoft.com/office/word/2006/wordml" xmlns:wps="http://schemas.microsoft.com/office/word/2010/wordprocessingShape" mc:Ignorable="w14 w15 w16se w16cid w16 w16cex w16sdtdh wp14">
+<w:endnotes xmlns:wpc="http://schemas.microsoft.com/office/word/2010/wordprocessingCanvas" xmlns:cx="http://schemas.microsoft.com/office/drawing/2014/chartex" xmlns:cx1="http://schemas.microsoft.com/office/drawing/2015/9/8/chartex" xmlns:cx2="http://schemas.microsoft.com/office/drawing/2015/10/21/chartex" xmlns:cx3="http://schemas.microsoft.com/office/drawing/2016/5/9/chartex" xmlns:cx4="http://schemas.microsoft.com/office/drawing/2016/5/10/chartex" xmlns:cx5="http://schemas.microsoft.com/office/drawing/2016/5/11/chartex" xmlns:cx6="http://schemas.microsoft.com/office/drawing/2016/5/12/chartex" xmlns:cx7="http://schemas.microsoft.com/office/drawing/2016/5/13/chartex" xmlns:cx8="http://schemas.microsoft.com/office/drawing/2016/5/14/chartex" xmlns:mc="http://schemas.openxmlformats.org/markup-compatibility/2006" xmlns:aink="http://schemas.microsoft.com/office/drawing/2016/ink" xmlns:am3d="http://schemas.microsoft.com/office/drawing/2017/model3d" xmlns:o="urn:schemas-microsoft-com:office:office" xmlns:oel="http://schemas.microsoft.com/office/2019/extlst" xmlns:r="http://schemas.openxmlformats.org/officeDocument/2006/relationships" xmlns:m="http://schemas.openxmlformats.org/officeDocument/2006/math" xmlns:v="urn:schemas-microsoft-com:vml" xmlns:wp14="http://schemas.microsoft.com/office/word/2010/wordprocessingDrawing" xmlns:wp="http://schemas.openxmlformats.org/drawingml/2006/wordprocessingDrawing" xmlns:w10="urn:schemas-microsoft-com:office:word" xmlns:w="http://schemas.openxmlformats.org/wordprocessingml/2006/main" xmlns:w14="http://schemas.microsoft.com/office/word/2010/wordml" xmlns:w15="http://schemas.microsoft.com/office/word/2012/wordml" xmlns:w16cex="http://schemas.microsoft.com/office/word/2018/wordml/cex" xmlns:w16cid="http://schemas.microsoft.com/office/word/2016/wordml/cid" xmlns:w16="http://schemas.microsoft.com/office/word/2018/wordml" xmlns:w16du="http://schemas.microsoft.com/office/word/2023/wordml/word16du" xmlns:w16sdtdh="http://schemas.microsoft.com/office/word/2020/wordml/sdtdatahash" xmlns:w16se="http://schemas.microsoft.com/office/word/2015/wordml/symex" xmlns:wpg="http://schemas.microsoft.com/office/word/2010/wordprocessingGroup" xmlns:wpi="http://schemas.microsoft.com/office/word/2010/wordprocessingInk" xmlns:wne="http://schemas.microsoft.com/office/word/2006/wordml" xmlns:wps="http://schemas.microsoft.com/office/word/2010/wordprocessingShape" mc:Ignorable="w14 w15 w16se w16cid w16 w16cex w16sdtdh wp14">
   <w:endnote w:type="separator" w:id="-1">
     <w:p>
       <w:r>
@@ -3710,7 +4957,7 @@
 </file>
 
 <file path=word/footer1.xml><?xml version="1.0" encoding="utf-8"?>
-<w:ftr xmlns:wpc="http://schemas.microsoft.com/office/word/2010/wordprocessingCanvas" xmlns:cx="http://schemas.microsoft.com/office/drawing/2014/chartex" xmlns:cx1="http://schemas.microsoft.com/office/drawing/2015/9/8/chartex" xmlns:cx2="http://schemas.microsoft.com/office/drawing/2015/10/21/chartex" xmlns:cx3="http://schemas.microsoft.com/office/drawing/2016/5/9/chartex" xmlns:cx4="http://schemas.microsoft.com/office/drawing/2016/5/10/chartex" xmlns:cx5="http://schemas.microsoft.com/office/drawing/2016/5/11/chartex" xmlns:cx6="http://schemas.microsoft.com/office/drawing/2016/5/12/chartex" xmlns:cx7="http://schemas.microsoft.com/office/drawing/2016/5/13/chartex" xmlns:cx8="http://schemas.microsoft.com/office/drawing/2016/5/14/chartex" xmlns:mc="http://schemas.openxmlformats.org/markup-compatibility/2006" xmlns:aink="http://schemas.microsoft.com/office/drawing/2016/ink" xmlns:am3d="http://schemas.microsoft.com/office/drawing/2017/model3d" xmlns:o="urn:schemas-microsoft-com:office:office" xmlns:oel="http://schemas.microsoft.com/office/2019/extlst" xmlns:r="http://schemas.openxmlformats.org/officeDocument/2006/relationships" xmlns:m="http://schemas.openxmlformats.org/officeDocument/2006/math" xmlns:v="urn:schemas-microsoft-com:vml" xmlns:wp14="http://schemas.microsoft.com/office/word/2010/wordprocessingDrawing" xmlns:wp="http://schemas.openxmlformats.org/drawingml/2006/wordprocessingDrawing" xmlns:w10="urn:schemas-microsoft-com:office:word" xmlns:w="http://schemas.openxmlformats.org/wordprocessingml/2006/main" xmlns:w14="http://schemas.microsoft.com/office/word/2010/wordml" xmlns:w15="http://schemas.microsoft.com/office/word/2012/wordml" xmlns:w16cex="http://schemas.microsoft.com/office/word/2018/wordml/cex" xmlns:w16cid="http://schemas.microsoft.com/office/word/2016/wordml/cid" xmlns:w16="http://schemas.microsoft.com/office/word/2018/wordml" xmlns:w16sdtdh="http://schemas.microsoft.com/office/word/2020/wordml/sdtdatahash" xmlns:w16se="http://schemas.microsoft.com/office/word/2015/wordml/symex" xmlns:wpg="http://schemas.microsoft.com/office/word/2010/wordprocessingGroup" xmlns:wpi="http://schemas.microsoft.com/office/word/2010/wordprocessingInk" xmlns:wne="http://schemas.microsoft.com/office/word/2006/wordml" xmlns:wps="http://schemas.microsoft.com/office/word/2010/wordprocessingShape" mc:Ignorable="w14 w15 w16se w16cid w16 w16cex w16sdtdh wp14">
+<w:ftr xmlns:wpc="http://schemas.microsoft.com/office/word/2010/wordprocessingCanvas" xmlns:cx="http://schemas.microsoft.com/office/drawing/2014/chartex" xmlns:cx1="http://schemas.microsoft.com/office/drawing/2015/9/8/chartex" xmlns:cx2="http://schemas.microsoft.com/office/drawing/2015/10/21/chartex" xmlns:cx3="http://schemas.microsoft.com/office/drawing/2016/5/9/chartex" xmlns:cx4="http://schemas.microsoft.com/office/drawing/2016/5/10/chartex" xmlns:cx5="http://schemas.microsoft.com/office/drawing/2016/5/11/chartex" xmlns:cx6="http://schemas.microsoft.com/office/drawing/2016/5/12/chartex" xmlns:cx7="http://schemas.microsoft.com/office/drawing/2016/5/13/chartex" xmlns:cx8="http://schemas.microsoft.com/office/drawing/2016/5/14/chartex" xmlns:mc="http://schemas.openxmlformats.org/markup-compatibility/2006" xmlns:aink="http://schemas.microsoft.com/office/drawing/2016/ink" xmlns:am3d="http://schemas.microsoft.com/office/drawing/2017/model3d" xmlns:o="urn:schemas-microsoft-com:office:office" xmlns:oel="http://schemas.microsoft.com/office/2019/extlst" xmlns:r="http://schemas.openxmlformats.org/officeDocument/2006/relationships" xmlns:m="http://schemas.openxmlformats.org/officeDocument/2006/math" xmlns:v="urn:schemas-microsoft-com:vml" xmlns:wp14="http://schemas.microsoft.com/office/word/2010/wordprocessingDrawing" xmlns:wp="http://schemas.openxmlformats.org/drawingml/2006/wordprocessingDrawing" xmlns:w10="urn:schemas-microsoft-com:office:word" xmlns:w="http://schemas.openxmlformats.org/wordprocessingml/2006/main" xmlns:w14="http://schemas.microsoft.com/office/word/2010/wordml" xmlns:w15="http://schemas.microsoft.com/office/word/2012/wordml" xmlns:w16cex="http://schemas.microsoft.com/office/word/2018/wordml/cex" xmlns:w16cid="http://schemas.microsoft.com/office/word/2016/wordml/cid" xmlns:w16="http://schemas.microsoft.com/office/word/2018/wordml" xmlns:w16du="http://schemas.microsoft.com/office/word/2023/wordml/word16du" xmlns:w16sdtdh="http://schemas.microsoft.com/office/word/2020/wordml/sdtdatahash" xmlns:w16se="http://schemas.microsoft.com/office/word/2015/wordml/symex" xmlns:wpg="http://schemas.microsoft.com/office/word/2010/wordprocessingGroup" xmlns:wpi="http://schemas.microsoft.com/office/word/2010/wordprocessingInk" xmlns:wne="http://schemas.microsoft.com/office/word/2006/wordml" xmlns:wps="http://schemas.microsoft.com/office/word/2010/wordprocessingShape" mc:Ignorable="w14 w15 w16se w16cid w16 w16cex w16sdtdh wp14">
   <w:sdt>
     <w:sdtPr>
       <w:id w:val="-1230149485"/>
@@ -3763,7 +5010,7 @@
 </file>
 
 <file path=word/footnotes.xml><?xml version="1.0" encoding="utf-8"?>
-<w:footnotes xmlns:wpc="http://schemas.microsoft.com/office/word/2010/wordprocessingCanvas" xmlns:cx="http://schemas.microsoft.com/office/drawing/2014/chartex" xmlns:cx1="http://schemas.microsoft.com/office/drawing/2015/9/8/chartex" xmlns:cx2="http://schemas.microsoft.com/office/drawing/2015/10/21/chartex" xmlns:cx3="http://schemas.microsoft.com/office/drawing/2016/5/9/chartex" xmlns:cx4="http://schemas.microsoft.com/office/drawing/2016/5/10/chartex" xmlns:cx5="http://schemas.microsoft.com/office/drawing/2016/5/11/chartex" xmlns:cx6="http://schemas.microsoft.com/office/drawing/2016/5/12/chartex" xmlns:cx7="http://schemas.microsoft.com/office/drawing/2016/5/13/chartex" xmlns:cx8="http://schemas.microsoft.com/office/drawing/2016/5/14/chartex" xmlns:mc="http://schemas.openxmlformats.org/markup-compatibility/2006" xmlns:aink="http://schemas.microsoft.com/office/drawing/2016/ink" xmlns:am3d="http://schemas.microsoft.com/office/drawing/2017/model3d" xmlns:o="urn:schemas-microsoft-com:office:office" xmlns:oel="http://schemas.microsoft.com/office/2019/extlst" xmlns:r="http://schemas.openxmlformats.org/officeDocument/2006/relationships" xmlns:m="http://schemas.openxmlformats.org/officeDocument/2006/math" xmlns:v="urn:schemas-microsoft-com:vml" xmlns:wp14="http://schemas.microsoft.com/office/word/2010/wordprocessingDrawing" xmlns:wp="http://schemas.openxmlformats.org/drawingml/2006/wordprocessingDrawing" xmlns:w10="urn:schemas-microsoft-com:office:word" xmlns:w="http://schemas.openxmlformats.org/wordprocessingml/2006/main" xmlns:w14="http://schemas.microsoft.com/office/word/2010/wordml" xmlns:w15="http://schemas.microsoft.com/office/word/2012/wordml" xmlns:w16cex="http://schemas.microsoft.com/office/word/2018/wordml/cex" xmlns:w16cid="http://schemas.microsoft.com/office/word/2016/wordml/cid" xmlns:w16="http://schemas.microsoft.com/office/word/2018/wordml" xmlns:w16sdtdh="http://schemas.microsoft.com/office/word/2020/wordml/sdtdatahash" xmlns:w16se="http://schemas.microsoft.com/office/word/2015/wordml/symex" xmlns:wpg="http://schemas.microsoft.com/office/word/2010/wordprocessingGroup" xmlns:wpi="http://schemas.microsoft.com/office/word/2010/wordprocessingInk" xmlns:wne="http://schemas.microsoft.com/office/word/2006/wordml" xmlns:wps="http://schemas.microsoft.com/office/word/2010/wordprocessingShape" mc:Ignorable="w14 w15 w16se w16cid w16 w16cex w16sdtdh wp14">
+<w:footnotes xmlns:wpc="http://schemas.microsoft.com/office/word/2010/wordprocessingCanvas" xmlns:cx="http://schemas.microsoft.com/office/drawing/2014/chartex" xmlns:cx1="http://schemas.microsoft.com/office/drawing/2015/9/8/chartex" xmlns:cx2="http://schemas.microsoft.com/office/drawing/2015/10/21/chartex" xmlns:cx3="http://schemas.microsoft.com/office/drawing/2016/5/9/chartex" xmlns:cx4="http://schemas.microsoft.com/office/drawing/2016/5/10/chartex" xmlns:cx5="http://schemas.microsoft.com/office/drawing/2016/5/11/chartex" xmlns:cx6="http://schemas.microsoft.com/office/drawing/2016/5/12/chartex" xmlns:cx7="http://schemas.microsoft.com/office/drawing/2016/5/13/chartex" xmlns:cx8="http://schemas.microsoft.com/office/drawing/2016/5/14/chartex" xmlns:mc="http://schemas.openxmlformats.org/markup-compatibility/2006" xmlns:aink="http://schemas.microsoft.com/office/drawing/2016/ink" xmlns:am3d="http://schemas.microsoft.com/office/drawing/2017/model3d" xmlns:o="urn:schemas-microsoft-com:office:office" xmlns:oel="http://schemas.microsoft.com/office/2019/extlst" xmlns:r="http://schemas.openxmlformats.org/officeDocument/2006/relationships" xmlns:m="http://schemas.openxmlformats.org/officeDocument/2006/math" xmlns:v="urn:schemas-microsoft-com:vml" xmlns:wp14="http://schemas.microsoft.com/office/word/2010/wordprocessingDrawing" xmlns:wp="http://schemas.openxmlformats.org/drawingml/2006/wordprocessingDrawing" xmlns:w10="urn:schemas-microsoft-com:office:word" xmlns:w="http://schemas.openxmlformats.org/wordprocessingml/2006/main" xmlns:w14="http://schemas.microsoft.com/office/word/2010/wordml" xmlns:w15="http://schemas.microsoft.com/office/word/2012/wordml" xmlns:w16cex="http://schemas.microsoft.com/office/word/2018/wordml/cex" xmlns:w16cid="http://schemas.microsoft.com/office/word/2016/wordml/cid" xmlns:w16="http://schemas.microsoft.com/office/word/2018/wordml" xmlns:w16du="http://schemas.microsoft.com/office/word/2023/wordml/word16du" xmlns:w16sdtdh="http://schemas.microsoft.com/office/word/2020/wordml/sdtdatahash" xmlns:w16se="http://schemas.microsoft.com/office/word/2015/wordml/symex" xmlns:wpg="http://schemas.microsoft.com/office/word/2010/wordprocessingGroup" xmlns:wpi="http://schemas.microsoft.com/office/word/2010/wordprocessingInk" xmlns:wne="http://schemas.microsoft.com/office/word/2006/wordml" xmlns:wps="http://schemas.microsoft.com/office/word/2010/wordprocessingShape" mc:Ignorable="w14 w15 w16se w16cid w16 w16cex w16sdtdh wp14">
   <w:footnote w:type="separator" w:id="-1">
     <w:p>
       <w:r>
@@ -3782,7 +5029,7 @@
 </file>
 
 <file path=word/header1.xml><?xml version="1.0" encoding="utf-8"?>
-<w:hdr xmlns:wpc="http://schemas.microsoft.com/office/word/2010/wordprocessingCanvas" xmlns:cx="http://schemas.microsoft.com/office/drawing/2014/chartex" xmlns:cx1="http://schemas.microsoft.com/office/drawing/2015/9/8/chartex" xmlns:cx2="http://schemas.microsoft.com/office/drawing/2015/10/21/chartex" xmlns:cx3="http://schemas.microsoft.com/office/drawing/2016/5/9/chartex" xmlns:cx4="http://schemas.microsoft.com/office/drawing/2016/5/10/chartex" xmlns:cx5="http://schemas.microsoft.com/office/drawing/2016/5/11/chartex" xmlns:cx6="http://schemas.microsoft.com/office/drawing/2016/5/12/chartex" xmlns:cx7="http://schemas.microsoft.com/office/drawing/2016/5/13/chartex" xmlns:cx8="http://schemas.microsoft.com/office/drawing/2016/5/14/chartex" xmlns:mc="http://schemas.openxmlformats.org/markup-compatibility/2006" xmlns:aink="http://schemas.microsoft.com/office/drawing/2016/ink" xmlns:am3d="http://schemas.microsoft.com/office/drawing/2017/model3d" xmlns:o="urn:schemas-microsoft-com:office:office" xmlns:oel="http://schemas.microsoft.com/office/2019/extlst" xmlns:r="http://schemas.openxmlformats.org/officeDocument/2006/relationships" xmlns:m="http://schemas.openxmlformats.org/officeDocument/2006/math" xmlns:v="urn:schemas-microsoft-com:vml" xmlns:wp14="http://schemas.microsoft.com/office/word/2010/wordprocessingDrawing" xmlns:wp="http://schemas.openxmlformats.org/drawingml/2006/wordprocessingDrawing" xmlns:w10="urn:schemas-microsoft-com:office:word" xmlns:w="http://schemas.openxmlformats.org/wordprocessingml/2006/main" xmlns:w14="http://schemas.microsoft.com/office/word/2010/wordml" xmlns:w15="http://schemas.microsoft.com/office/word/2012/wordml" xmlns:w16cex="http://schemas.microsoft.com/office/word/2018/wordml/cex" xmlns:w16cid="http://schemas.microsoft.com/office/word/2016/wordml/cid" xmlns:w16="http://schemas.microsoft.com/office/word/2018/wordml" xmlns:w16sdtdh="http://schemas.microsoft.com/office/word/2020/wordml/sdtdatahash" xmlns:w16se="http://schemas.microsoft.com/office/word/2015/wordml/symex" xmlns:wpg="http://schemas.microsoft.com/office/word/2010/wordprocessingGroup" xmlns:wpi="http://schemas.microsoft.com/office/word/2010/wordprocessingInk" xmlns:wne="http://schemas.microsoft.com/office/word/2006/wordml" xmlns:wps="http://schemas.microsoft.com/office/word/2010/wordprocessingShape" mc:Ignorable="w14 w15 w16se w16cid w16 w16cex w16sdtdh wp14">
+<w:hdr xmlns:wpc="http://schemas.microsoft.com/office/word/2010/wordprocessingCanvas" xmlns:cx="http://schemas.microsoft.com/office/drawing/2014/chartex" xmlns:cx1="http://schemas.microsoft.com/office/drawing/2015/9/8/chartex" xmlns:cx2="http://schemas.microsoft.com/office/drawing/2015/10/21/chartex" xmlns:cx3="http://schemas.microsoft.com/office/drawing/2016/5/9/chartex" xmlns:cx4="http://schemas.microsoft.com/office/drawing/2016/5/10/chartex" xmlns:cx5="http://schemas.microsoft.com/office/drawing/2016/5/11/chartex" xmlns:cx6="http://schemas.microsoft.com/office/drawing/2016/5/12/chartex" xmlns:cx7="http://schemas.microsoft.com/office/drawing/2016/5/13/chartex" xmlns:cx8="http://schemas.microsoft.com/office/drawing/2016/5/14/chartex" xmlns:mc="http://schemas.openxmlformats.org/markup-compatibility/2006" xmlns:aink="http://schemas.microsoft.com/office/drawing/2016/ink" xmlns:am3d="http://schemas.microsoft.com/office/drawing/2017/model3d" xmlns:o="urn:schemas-microsoft-com:office:office" xmlns:oel="http://schemas.microsoft.com/office/2019/extlst" xmlns:r="http://schemas.openxmlformats.org/officeDocument/2006/relationships" xmlns:m="http://schemas.openxmlformats.org/officeDocument/2006/math" xmlns:v="urn:schemas-microsoft-com:vml" xmlns:wp14="http://schemas.microsoft.com/office/word/2010/wordprocessingDrawing" xmlns:wp="http://schemas.openxmlformats.org/drawingml/2006/wordprocessingDrawing" xmlns:w10="urn:schemas-microsoft-com:office:word" xmlns:w="http://schemas.openxmlformats.org/wordprocessingml/2006/main" xmlns:w14="http://schemas.microsoft.com/office/word/2010/wordml" xmlns:w15="http://schemas.microsoft.com/office/word/2012/wordml" xmlns:w16cex="http://schemas.microsoft.com/office/word/2018/wordml/cex" xmlns:w16cid="http://schemas.microsoft.com/office/word/2016/wordml/cid" xmlns:w16="http://schemas.microsoft.com/office/word/2018/wordml" xmlns:w16du="http://schemas.microsoft.com/office/word/2023/wordml/word16du" xmlns:w16sdtdh="http://schemas.microsoft.com/office/word/2020/wordml/sdtdatahash" xmlns:w16se="http://schemas.microsoft.com/office/word/2015/wordml/symex" xmlns:wpg="http://schemas.microsoft.com/office/word/2010/wordprocessingGroup" xmlns:wpi="http://schemas.microsoft.com/office/word/2010/wordprocessingInk" xmlns:wne="http://schemas.microsoft.com/office/word/2006/wordml" xmlns:wps="http://schemas.microsoft.com/office/word/2010/wordprocessingShape" mc:Ignorable="w14 w15 w16se w16cid w16 w16cex w16sdtdh wp14">
   <w:p>
     <w:pPr>
       <w:pStyle w:val="Header"/>
@@ -3797,7 +5044,7 @@
 </file>
 
 <file path=word/numbering.xml><?xml version="1.0" encoding="utf-8"?>
-<w:numbering xmlns:wpc="http://schemas.microsoft.com/office/word/2010/wordprocessingCanvas" xmlns:cx="http://schemas.microsoft.com/office/drawing/2014/chartex" xmlns:cx1="http://schemas.microsoft.com/office/drawing/2015/9/8/chartex" xmlns:cx2="http://schemas.microsoft.com/office/drawing/2015/10/21/chartex" xmlns:cx3="http://schemas.microsoft.com/office/drawing/2016/5/9/chartex" xmlns:cx4="http://schemas.microsoft.com/office/drawing/2016/5/10/chartex" xmlns:cx5="http://schemas.microsoft.com/office/drawing/2016/5/11/chartex" xmlns:cx6="http://schemas.microsoft.com/office/drawing/2016/5/12/chartex" xmlns:cx7="http://schemas.microsoft.com/office/drawing/2016/5/13/chartex" xmlns:cx8="http://schemas.microsoft.com/office/drawing/2016/5/14/chartex" xmlns:mc="http://schemas.openxmlformats.org/markup-compatibility/2006" xmlns:aink="http://schemas.microsoft.com/office/drawing/2016/ink" xmlns:am3d="http://schemas.microsoft.com/office/drawing/2017/model3d" xmlns:o="urn:schemas-microsoft-com:office:office" xmlns:oel="http://schemas.microsoft.com/office/2019/extlst" xmlns:r="http://schemas.openxmlformats.org/officeDocument/2006/relationships" xmlns:m="http://schemas.openxmlformats.org/officeDocument/2006/math" xmlns:v="urn:schemas-microsoft-com:vml" xmlns:wp14="http://schemas.microsoft.com/office/word/2010/wordprocessingDrawing" xmlns:wp="http://schemas.openxmlformats.org/drawingml/2006/wordprocessingDrawing" xmlns:w10="urn:schemas-microsoft-com:office:word" xmlns:w="http://schemas.openxmlformats.org/wordprocessingml/2006/main" xmlns:w14="http://schemas.microsoft.com/office/word/2010/wordml" xmlns:w15="http://schemas.microsoft.com/office/word/2012/wordml" xmlns:w16cex="http://schemas.microsoft.com/office/word/2018/wordml/cex" xmlns:w16cid="http://schemas.microsoft.com/office/word/2016/wordml/cid" xmlns:w16="http://schemas.microsoft.com/office/word/2018/wordml" xmlns:w16sdtdh="http://schemas.microsoft.com/office/word/2020/wordml/sdtdatahash" xmlns:w16se="http://schemas.microsoft.com/office/word/2015/wordml/symex" xmlns:wpg="http://schemas.microsoft.com/office/word/2010/wordprocessingGroup" xmlns:wpi="http://schemas.microsoft.com/office/word/2010/wordprocessingInk" xmlns:wne="http://schemas.microsoft.com/office/word/2006/wordml" xmlns:wps="http://schemas.microsoft.com/office/word/2010/wordprocessingShape" mc:Ignorable="w14 w15 w16se w16cid w16 w16cex w16sdtdh wp14">
+<w:numbering xmlns:wpc="http://schemas.microsoft.com/office/word/2010/wordprocessingCanvas" xmlns:cx="http://schemas.microsoft.com/office/drawing/2014/chartex" xmlns:cx1="http://schemas.microsoft.com/office/drawing/2015/9/8/chartex" xmlns:cx2="http://schemas.microsoft.com/office/drawing/2015/10/21/chartex" xmlns:cx3="http://schemas.microsoft.com/office/drawing/2016/5/9/chartex" xmlns:cx4="http://schemas.microsoft.com/office/drawing/2016/5/10/chartex" xmlns:cx5="http://schemas.microsoft.com/office/drawing/2016/5/11/chartex" xmlns:cx6="http://schemas.microsoft.com/office/drawing/2016/5/12/chartex" xmlns:cx7="http://schemas.microsoft.com/office/drawing/2016/5/13/chartex" xmlns:cx8="http://schemas.microsoft.com/office/drawing/2016/5/14/chartex" xmlns:mc="http://schemas.openxmlformats.org/markup-compatibility/2006" xmlns:aink="http://schemas.microsoft.com/office/drawing/2016/ink" xmlns:am3d="http://schemas.microsoft.com/office/drawing/2017/model3d" xmlns:o="urn:schemas-microsoft-com:office:office" xmlns:oel="http://schemas.microsoft.com/office/2019/extlst" xmlns:r="http://schemas.openxmlformats.org/officeDocument/2006/relationships" xmlns:m="http://schemas.openxmlformats.org/officeDocument/2006/math" xmlns:v="urn:schemas-microsoft-com:vml" xmlns:wp14="http://schemas.microsoft.com/office/word/2010/wordprocessingDrawing" xmlns:wp="http://schemas.openxmlformats.org/drawingml/2006/wordprocessingDrawing" xmlns:w10="urn:schemas-microsoft-com:office:word" xmlns:w="http://schemas.openxmlformats.org/wordprocessingml/2006/main" xmlns:w14="http://schemas.microsoft.com/office/word/2010/wordml" xmlns:w15="http://schemas.microsoft.com/office/word/2012/wordml" xmlns:w16cex="http://schemas.microsoft.com/office/word/2018/wordml/cex" xmlns:w16cid="http://schemas.microsoft.com/office/word/2016/wordml/cid" xmlns:w16="http://schemas.microsoft.com/office/word/2018/wordml" xmlns:w16du="http://schemas.microsoft.com/office/word/2023/wordml/word16du" xmlns:w16sdtdh="http://schemas.microsoft.com/office/word/2020/wordml/sdtdatahash" xmlns:w16se="http://schemas.microsoft.com/office/word/2015/wordml/symex" xmlns:wpg="http://schemas.microsoft.com/office/word/2010/wordprocessingGroup" xmlns:wpi="http://schemas.microsoft.com/office/word/2010/wordprocessingInk" xmlns:wne="http://schemas.microsoft.com/office/word/2006/wordml" xmlns:wps="http://schemas.microsoft.com/office/word/2010/wordprocessingShape" mc:Ignorable="w14 w15 w16se w16cid w16 w16cex w16sdtdh wp14">
   <w:abstractNum w:abstractNumId="0" w15:restartNumberingAfterBreak="0">
     <w:nsid w:val="004A562C"/>
     <w:multiLevelType w:val="hybridMultilevel"/>
@@ -4009,6 +5256,95 @@
     </w:lvl>
   </w:abstractNum>
   <w:abstractNum w:abstractNumId="2" w15:restartNumberingAfterBreak="0">
+    <w:nsid w:val="19C95987"/>
+    <w:multiLevelType w:val="hybridMultilevel"/>
+    <w:tmpl w:val="C4D47EE2"/>
+    <w:lvl w:ilvl="0" w:tplc="09B0E2FE">
+      <w:start w:val="5"/>
+      <w:numFmt w:val="decimal"/>
+      <w:lvlText w:val="%1."/>
+      <w:lvlJc w:val="left"/>
+      <w:pPr>
+        <w:ind w:left="740" w:hanging="720"/>
+      </w:pPr>
+      <w:rPr>
+        <w:rFonts w:hint="default"/>
+      </w:rPr>
+    </w:lvl>
+    <w:lvl w:ilvl="1" w:tplc="04090019" w:tentative="1">
+      <w:start w:val="1"/>
+      <w:numFmt w:val="lowerLetter"/>
+      <w:lvlText w:val="%2."/>
+      <w:lvlJc w:val="left"/>
+      <w:pPr>
+        <w:ind w:left="1100" w:hanging="360"/>
+      </w:pPr>
+    </w:lvl>
+    <w:lvl w:ilvl="2" w:tplc="0409001B" w:tentative="1">
+      <w:start w:val="1"/>
+      <w:numFmt w:val="lowerRoman"/>
+      <w:lvlText w:val="%3."/>
+      <w:lvlJc w:val="right"/>
+      <w:pPr>
+        <w:ind w:left="1820" w:hanging="180"/>
+      </w:pPr>
+    </w:lvl>
+    <w:lvl w:ilvl="3" w:tplc="0409000F" w:tentative="1">
+      <w:start w:val="1"/>
+      <w:numFmt w:val="decimal"/>
+      <w:lvlText w:val="%4."/>
+      <w:lvlJc w:val="left"/>
+      <w:pPr>
+        <w:ind w:left="2540" w:hanging="360"/>
+      </w:pPr>
+    </w:lvl>
+    <w:lvl w:ilvl="4" w:tplc="04090019" w:tentative="1">
+      <w:start w:val="1"/>
+      <w:numFmt w:val="lowerLetter"/>
+      <w:lvlText w:val="%5."/>
+      <w:lvlJc w:val="left"/>
+      <w:pPr>
+        <w:ind w:left="3260" w:hanging="360"/>
+      </w:pPr>
+    </w:lvl>
+    <w:lvl w:ilvl="5" w:tplc="0409001B" w:tentative="1">
+      <w:start w:val="1"/>
+      <w:numFmt w:val="lowerRoman"/>
+      <w:lvlText w:val="%6."/>
+      <w:lvlJc w:val="right"/>
+      <w:pPr>
+        <w:ind w:left="3980" w:hanging="180"/>
+      </w:pPr>
+    </w:lvl>
+    <w:lvl w:ilvl="6" w:tplc="0409000F" w:tentative="1">
+      <w:start w:val="1"/>
+      <w:numFmt w:val="decimal"/>
+      <w:lvlText w:val="%7."/>
+      <w:lvlJc w:val="left"/>
+      <w:pPr>
+        <w:ind w:left="4700" w:hanging="360"/>
+      </w:pPr>
+    </w:lvl>
+    <w:lvl w:ilvl="7" w:tplc="04090019" w:tentative="1">
+      <w:start w:val="1"/>
+      <w:numFmt w:val="lowerLetter"/>
+      <w:lvlText w:val="%8."/>
+      <w:lvlJc w:val="left"/>
+      <w:pPr>
+        <w:ind w:left="5420" w:hanging="360"/>
+      </w:pPr>
+    </w:lvl>
+    <w:lvl w:ilvl="8" w:tplc="0409001B" w:tentative="1">
+      <w:start w:val="1"/>
+      <w:numFmt w:val="lowerRoman"/>
+      <w:lvlText w:val="%9."/>
+      <w:lvlJc w:val="right"/>
+      <w:pPr>
+        <w:ind w:left="6140" w:hanging="180"/>
+      </w:pPr>
+    </w:lvl>
+  </w:abstractNum>
+  <w:abstractNum w:abstractNumId="3" w15:restartNumberingAfterBreak="0">
     <w:nsid w:val="61CE6FD3"/>
     <w:multiLevelType w:val="hybridMultilevel"/>
     <w:tmpl w:val="6DA274B8"/>
@@ -4121,7 +5457,7 @@
       </w:rPr>
     </w:lvl>
   </w:abstractNum>
-  <w:abstractNum w:abstractNumId="3" w15:restartNumberingAfterBreak="0">
+  <w:abstractNum w:abstractNumId="4" w15:restartNumberingAfterBreak="0">
     <w:nsid w:val="79D47A8C"/>
     <w:multiLevelType w:val="multilevel"/>
     <w:tmpl w:val="46966844"/>
@@ -4242,16 +5578,19 @@
     </w:lvl>
   </w:abstractNum>
   <w:num w:numId="1" w16cid:durableId="214245733">
-    <w:abstractNumId w:val="2"/>
+    <w:abstractNumId w:val="3"/>
   </w:num>
   <w:num w:numId="2" w16cid:durableId="343751049">
-    <w:abstractNumId w:val="3"/>
+    <w:abstractNumId w:val="4"/>
   </w:num>
   <w:num w:numId="3" w16cid:durableId="1390347925">
     <w:abstractNumId w:val="1"/>
   </w:num>
   <w:num w:numId="4" w16cid:durableId="729039133">
     <w:abstractNumId w:val="0"/>
+  </w:num>
+  <w:num w:numId="5" w16cid:durableId="257981051">
+    <w:abstractNumId w:val="2"/>
   </w:num>
 </w:numbering>
 </file>
@@ -4758,6 +6097,7 @@
   <w:style w:type="character" w:default="1" w:styleId="DefaultParagraphFont">
     <w:name w:val="Default Paragraph Font"/>
     <w:uiPriority w:val="1"/>
+    <w:semiHidden/>
     <w:unhideWhenUsed/>
   </w:style>
   <w:style w:type="table" w:default="1" w:styleId="TableNormal">
@@ -4948,8 +6288,11 @@
     <w:autoRedefine/>
     <w:uiPriority w:val="39"/>
     <w:unhideWhenUsed/>
-    <w:rsid w:val="00F75546"/>
+    <w:rsid w:val="00D22723"/>
     <w:pPr>
+      <w:tabs>
+        <w:tab w:val="right" w:leader="dot" w:pos="9350"/>
+      </w:tabs>
       <w:spacing w:after="100"/>
       <w:ind w:left="440"/>
     </w:pPr>

--- a/Licenta_scris.docx
+++ b/Licenta_scris.docx
@@ -1055,23 +1055,7 @@
           <w:w w:val="105"/>
           <w:lang w:val="en-US"/>
         </w:rPr>
-        <w:t xml:space="preserve">For this we will create an application that will provide predictions on the movements of a player from a video using python and the </w:t>
-      </w:r>
-      <w:proofErr w:type="spellStart"/>
-      <w:r>
-        <w:rPr>
-          <w:w w:val="105"/>
-          <w:lang w:val="en-US"/>
-        </w:rPr>
-        <w:t>PyTorch</w:t>
-      </w:r>
-      <w:proofErr w:type="spellEnd"/>
-      <w:r>
-        <w:rPr>
-          <w:w w:val="105"/>
-          <w:lang w:val="en-US"/>
-        </w:rPr>
-        <w:t xml:space="preserve"> library to implement the models.</w:t>
+        <w:t>For this we will create an application that will provide predictions on the movements of a player from a video using python and the PyTorch library to implement the models.</w:t>
       </w:r>
     </w:p>
     <w:sdt>
@@ -3869,6 +3853,10 @@
         <w:pStyle w:val="BodyText"/>
         <w:spacing w:line="360" w:lineRule="auto"/>
         <w:jc w:val="both"/>
+        <w:rPr>
+          <w:color w:val="222222"/>
+          <w:shd w:val="clear" w:color="auto" w:fill="FFFFFF"/>
+        </w:rPr>
       </w:pPr>
       <w:r>
         <w:t xml:space="preserve">O alta abordare este facuta in </w:t>
@@ -3908,6 +3896,301 @@
         </w:rPr>
         <w:t>o imagine se foloseste de Inception-V4 pentru a extrage caracteristicile vizuale precum si estimarea locatiilor articulatiilor. Aceste 2 rezultate sunt agregate pentru a furniza predictia finala. Autorii folosesc aceste 2 informatii deoarece unele actiuni pot fi dificil de interpretat folosind doar una dintre metode. Ei dau ca exemplu actiunea de a bea apa si actiunea de a da un telefon care poate sa fie dificil de interpretat doar din locatiile articulatiilor. Ei antreneaza reteaua folosind 16 cadre continue, obtinand cele mai bune rezultate pe setul de date Penn Action for 2D action recognition (98.6% acuratete).</w:t>
       </w:r>
+    </w:p>
+    <w:p>
+      <w:pPr>
+        <w:pStyle w:val="BodyText"/>
+        <w:spacing w:line="360" w:lineRule="auto"/>
+        <w:jc w:val="both"/>
+        <w:rPr>
+          <w:color w:val="222222"/>
+          <w:shd w:val="clear" w:color="auto" w:fill="FFFFFF"/>
+        </w:rPr>
+      </w:pPr>
+      <w:r>
+        <w:rPr>
+          <w:color w:val="222222"/>
+          <w:shd w:val="clear" w:color="auto" w:fill="FFFFFF"/>
+        </w:rPr>
+        <w:lastRenderedPageBreak/>
+        <w:t xml:space="preserve">Autorii setului de date ales pentru aceasta lucrare </w:t>
+      </w:r>
+      <w:r>
+        <w:rPr>
+          <w:color w:val="222222"/>
+          <w:shd w:val="clear" w:color="auto" w:fill="FFFFFF"/>
+        </w:rPr>
+        <w:t>[Gourgari et al., 2013]</w:t>
+      </w:r>
+      <w:r>
+        <w:rPr>
+          <w:color w:val="222222"/>
+          <w:shd w:val="clear" w:color="auto" w:fill="FFFFFF"/>
+        </w:rPr>
+        <w:t xml:space="preserve"> denumit THETIS, au </w:t>
+      </w:r>
+      <w:r>
+        <w:rPr>
+          <w:color w:val="222222"/>
+          <w:shd w:val="clear" w:color="auto" w:fill="FFFFFF"/>
+        </w:rPr>
+        <w:t>obtinut pe filmarile care ofera informatii despre profunzime o acuratete de 60.23% folosind 12 retele SVM (pentru fiecare clasa), folosind caracteristici oferite de HOG (histogram of oriented gradients) si HOF (histogram of optical flow).</w:t>
+      </w:r>
+    </w:p>
+    <w:p>
+      <w:pPr>
+        <w:pStyle w:val="BodyText"/>
+        <w:spacing w:line="360" w:lineRule="auto"/>
+        <w:jc w:val="both"/>
+        <w:rPr>
+          <w:color w:val="222222"/>
+          <w:shd w:val="clear" w:color="auto" w:fill="FFFFFF"/>
+        </w:rPr>
+      </w:pPr>
+    </w:p>
+    <w:p>
+      <w:pPr>
+        <w:pStyle w:val="BodyText"/>
+        <w:spacing w:line="360" w:lineRule="auto"/>
+        <w:jc w:val="both"/>
+        <w:rPr>
+          <w:color w:val="222222"/>
+          <w:shd w:val="clear" w:color="auto" w:fill="FFFFFF"/>
+        </w:rPr>
+      </w:pPr>
+      <w:r>
+        <w:rPr>
+          <w:color w:val="222222"/>
+          <w:shd w:val="clear" w:color="auto" w:fill="FFFFFF"/>
+        </w:rPr>
+        <w:t xml:space="preserve">Pe setul de date ales pentru aceasta lucrare (THETIS) de tenis o abordare prezentata in </w:t>
+      </w:r>
+      <w:r>
+        <w:rPr>
+          <w:color w:val="222222"/>
+          <w:shd w:val="clear" w:color="auto" w:fill="FFFFFF"/>
+        </w:rPr>
+        <w:t>[Vinyes et al., 2017]</w:t>
+      </w:r>
+      <w:r>
+        <w:rPr>
+          <w:color w:val="222222"/>
+          <w:shd w:val="clear" w:color="auto" w:fill="FFFFFF"/>
+        </w:rPr>
+        <w:t xml:space="preserve"> care se foloseste de setul de date RGB</w:t>
+      </w:r>
+      <w:r>
+        <w:rPr>
+          <w:color w:val="222222"/>
+          <w:shd w:val="clear" w:color="auto" w:fill="FFFFFF"/>
+        </w:rPr>
+        <w:t xml:space="preserve"> presupune in a extrage caracteristicile dintr-o imagine folosind reteaua Inception preantrenata pe ImageNet pentru a extrage caracteristicile fiecarei imagini. Aceste caracteristici sunt transmise unei retele LSTM care este pe 3 straturi, fiecare strat avand 90 de celule ascunse, lungimea unei secvente folosite fiind de 100 de cadre. Acuratetea obtinuta folosind aceasta tehnica este de 47.22%.</w:t>
+      </w:r>
+    </w:p>
+    <w:p>
+      <w:pPr>
+        <w:pStyle w:val="BodyText"/>
+        <w:spacing w:line="360" w:lineRule="auto"/>
+        <w:jc w:val="both"/>
+        <w:rPr>
+          <w:color w:val="222222"/>
+          <w:shd w:val="clear" w:color="auto" w:fill="FFFFFF"/>
+        </w:rPr>
+      </w:pPr>
+    </w:p>
+    <w:p>
+      <w:pPr>
+        <w:pStyle w:val="BodyText"/>
+        <w:spacing w:line="360" w:lineRule="auto"/>
+        <w:jc w:val="both"/>
+        <w:rPr>
+          <w:color w:val="222222"/>
+          <w:shd w:val="clear" w:color="auto" w:fill="FFFFFF"/>
+        </w:rPr>
+      </w:pPr>
+    </w:p>
+    <w:p>
+      <w:pPr>
+        <w:pStyle w:val="BodyText"/>
+        <w:spacing w:line="360" w:lineRule="auto"/>
+        <w:jc w:val="both"/>
+        <w:rPr>
+          <w:color w:val="222222"/>
+          <w:shd w:val="clear" w:color="auto" w:fill="FFFFFF"/>
+        </w:rPr>
+      </w:pPr>
+    </w:p>
+    <w:p>
+      <w:pPr>
+        <w:pStyle w:val="BodyText"/>
+        <w:spacing w:line="360" w:lineRule="auto"/>
+        <w:jc w:val="both"/>
+        <w:rPr>
+          <w:color w:val="222222"/>
+          <w:shd w:val="clear" w:color="auto" w:fill="FFFFFF"/>
+        </w:rPr>
+      </w:pPr>
+    </w:p>
+    <w:p>
+      <w:pPr>
+        <w:pStyle w:val="BodyText"/>
+        <w:spacing w:line="360" w:lineRule="auto"/>
+        <w:jc w:val="both"/>
+        <w:rPr>
+          <w:color w:val="222222"/>
+          <w:shd w:val="clear" w:color="auto" w:fill="FFFFFF"/>
+        </w:rPr>
+      </w:pPr>
+    </w:p>
+    <w:p>
+      <w:pPr>
+        <w:pStyle w:val="BodyText"/>
+        <w:spacing w:line="360" w:lineRule="auto"/>
+        <w:jc w:val="both"/>
+        <w:rPr>
+          <w:color w:val="222222"/>
+          <w:shd w:val="clear" w:color="auto" w:fill="FFFFFF"/>
+        </w:rPr>
+      </w:pPr>
+    </w:p>
+    <w:p>
+      <w:pPr>
+        <w:pStyle w:val="BodyText"/>
+        <w:spacing w:line="360" w:lineRule="auto"/>
+        <w:jc w:val="both"/>
+        <w:rPr>
+          <w:color w:val="222222"/>
+          <w:shd w:val="clear" w:color="auto" w:fill="FFFFFF"/>
+        </w:rPr>
+      </w:pPr>
+    </w:p>
+    <w:p>
+      <w:pPr>
+        <w:pStyle w:val="BodyText"/>
+        <w:spacing w:line="360" w:lineRule="auto"/>
+        <w:jc w:val="both"/>
+        <w:rPr>
+          <w:color w:val="222222"/>
+          <w:shd w:val="clear" w:color="auto" w:fill="FFFFFF"/>
+        </w:rPr>
+      </w:pPr>
+    </w:p>
+    <w:p>
+      <w:pPr>
+        <w:pStyle w:val="BodyText"/>
+        <w:spacing w:line="360" w:lineRule="auto"/>
+        <w:jc w:val="both"/>
+        <w:rPr>
+          <w:color w:val="222222"/>
+          <w:shd w:val="clear" w:color="auto" w:fill="FFFFFF"/>
+        </w:rPr>
+      </w:pPr>
+    </w:p>
+    <w:p>
+      <w:pPr>
+        <w:pStyle w:val="BodyText"/>
+        <w:spacing w:line="360" w:lineRule="auto"/>
+        <w:jc w:val="both"/>
+        <w:rPr>
+          <w:color w:val="222222"/>
+          <w:shd w:val="clear" w:color="auto" w:fill="FFFFFF"/>
+        </w:rPr>
+      </w:pPr>
+    </w:p>
+    <w:p>
+      <w:pPr>
+        <w:pStyle w:val="BodyText"/>
+        <w:spacing w:line="360" w:lineRule="auto"/>
+        <w:jc w:val="both"/>
+        <w:rPr>
+          <w:color w:val="222222"/>
+          <w:shd w:val="clear" w:color="auto" w:fill="FFFFFF"/>
+        </w:rPr>
+      </w:pPr>
+    </w:p>
+    <w:p>
+      <w:pPr>
+        <w:pStyle w:val="BodyText"/>
+        <w:spacing w:line="360" w:lineRule="auto"/>
+        <w:jc w:val="both"/>
+        <w:rPr>
+          <w:color w:val="222222"/>
+          <w:shd w:val="clear" w:color="auto" w:fill="FFFFFF"/>
+        </w:rPr>
+      </w:pPr>
+    </w:p>
+    <w:p>
+      <w:pPr>
+        <w:pStyle w:val="BodyText"/>
+        <w:spacing w:line="360" w:lineRule="auto"/>
+        <w:jc w:val="both"/>
+        <w:rPr>
+          <w:color w:val="222222"/>
+          <w:shd w:val="clear" w:color="auto" w:fill="FFFFFF"/>
+        </w:rPr>
+      </w:pPr>
+    </w:p>
+    <w:p>
+      <w:pPr>
+        <w:pStyle w:val="BodyText"/>
+        <w:spacing w:line="360" w:lineRule="auto"/>
+        <w:jc w:val="both"/>
+        <w:rPr>
+          <w:color w:val="222222"/>
+          <w:shd w:val="clear" w:color="auto" w:fill="FFFFFF"/>
+        </w:rPr>
+      </w:pPr>
+    </w:p>
+    <w:p>
+      <w:pPr>
+        <w:pStyle w:val="BodyText"/>
+        <w:spacing w:line="360" w:lineRule="auto"/>
+        <w:jc w:val="both"/>
+        <w:rPr>
+          <w:color w:val="222222"/>
+          <w:shd w:val="clear" w:color="auto" w:fill="FFFFFF"/>
+        </w:rPr>
+      </w:pPr>
+    </w:p>
+    <w:p>
+      <w:pPr>
+        <w:pStyle w:val="BodyText"/>
+        <w:spacing w:line="360" w:lineRule="auto"/>
+        <w:jc w:val="both"/>
+        <w:rPr>
+          <w:color w:val="222222"/>
+          <w:shd w:val="clear" w:color="auto" w:fill="FFFFFF"/>
+        </w:rPr>
+      </w:pPr>
+    </w:p>
+    <w:p>
+      <w:pPr>
+        <w:pStyle w:val="BodyText"/>
+        <w:spacing w:line="360" w:lineRule="auto"/>
+        <w:jc w:val="both"/>
+        <w:rPr>
+          <w:color w:val="222222"/>
+          <w:shd w:val="clear" w:color="auto" w:fill="FFFFFF"/>
+        </w:rPr>
+      </w:pPr>
+    </w:p>
+    <w:p>
+      <w:pPr>
+        <w:pStyle w:val="BodyText"/>
+        <w:spacing w:line="360" w:lineRule="auto"/>
+        <w:jc w:val="both"/>
+        <w:rPr>
+          <w:color w:val="222222"/>
+          <w:shd w:val="clear" w:color="auto" w:fill="FFFFFF"/>
+        </w:rPr>
+      </w:pPr>
+    </w:p>
+    <w:p>
+      <w:pPr>
+        <w:pStyle w:val="BodyText"/>
+        <w:spacing w:line="360" w:lineRule="auto"/>
+        <w:jc w:val="both"/>
+      </w:pPr>
     </w:p>
     <w:p>
       <w:pPr>
@@ -4040,6 +4323,7 @@
     <w:p>
       <w:pPr>
         <w:pStyle w:val="BodyText"/>
+        <w:jc w:val="both"/>
       </w:pPr>
     </w:p>
     <w:p>
@@ -4079,16 +4363,17 @@
       <w:pPr>
         <w:pStyle w:val="BodyText"/>
         <w:spacing w:line="360" w:lineRule="auto"/>
+        <w:jc w:val="both"/>
       </w:pPr>
       <w:r>
         <w:t>Este o biblioteca open-source care are o functionalitate potrivita pentru sarcinile de vedere artificiala in timp real. Este scrisa in principal in C++ si este oferita pentru Python, Java si MATLAB/Octave.</w:t>
       </w:r>
       <w:r>
-        <w:t xml:space="preserve"> Incepand cu anul 2010 aceasta biblioteca ofera accelerare de pe placa grafica. In cadrul acestui proiect aceasta biblioteca a fost folosita pentru a citi videoclipurile cadru cu </w:t>
+        <w:t xml:space="preserve"> Incepand cu anul 2010 aceasta biblioteca ofera accelerare de pe placa grafica. In cadrul acestui proiect aceasta biblioteca a fost folosita pentru a citi videoclipurile cadru cu cadru </w:t>
       </w:r>
       <w:r>
         <w:lastRenderedPageBreak/>
-        <w:t>cadru pentru a putea fi prelucrate de modelul YOLO.</w:t>
+        <w:t>pentru a putea fi prelucrate de modelul YOLO.</w:t>
       </w:r>
     </w:p>
     <w:p>
@@ -4115,6 +4400,7 @@
       <w:pPr>
         <w:pStyle w:val="BodyText"/>
         <w:spacing w:line="360" w:lineRule="auto"/>
+        <w:jc w:val="both"/>
       </w:pPr>
       <w:r>
         <w:t xml:space="preserve">Pentru a prelua informatiile despre coordonatele persoanelor, respectiv a coordonatelor articulatiilor m-am folosit de implementarea oficiala a </w:t>
@@ -4155,9 +4441,9 @@
       </w:pPr>
       <w:r>
         <w:drawing>
-          <wp:inline distT="0" distB="0" distL="0" distR="0" wp14:anchorId="75E43B14" wp14:editId="04FB8743">
+          <wp:inline distT="0" distB="0" distL="0" distR="0" wp14:anchorId="75E43B14" wp14:editId="11014AE2">
             <wp:extent cx="3976576" cy="2453072"/>
-            <wp:effectExtent l="0" t="0" r="5080" b="4445"/>
+            <wp:effectExtent l="76200" t="76200" r="138430" b="137795"/>
             <wp:docPr id="5" name="Picture 5"/>
             <wp:cNvGraphicFramePr>
               <a:graphicFrameLocks xmlns:a="http://schemas.openxmlformats.org/drawingml/2006/main" noChangeAspect="1"/>
@@ -4183,6 +4469,20 @@
                     <a:prstGeom prst="rect">
                       <a:avLst/>
                     </a:prstGeom>
+                    <a:ln w="38100" cap="sq">
+                      <a:solidFill>
+                        <a:srgbClr val="000000"/>
+                      </a:solidFill>
+                      <a:prstDash val="solid"/>
+                      <a:miter lim="800000"/>
+                    </a:ln>
+                    <a:effectLst>
+                      <a:outerShdw blurRad="50800" dist="38100" dir="2700000" algn="tl" rotWithShape="0">
+                        <a:srgbClr val="000000">
+                          <a:alpha val="43000"/>
+                        </a:srgbClr>
+                      </a:outerShdw>
+                    </a:effectLst>
                   </pic:spPr>
                 </pic:pic>
               </a:graphicData>
@@ -4262,15 +4562,593 @@
     </w:p>
     <w:p>
       <w:pPr>
+        <w:pStyle w:val="BodyText"/>
+      </w:pPr>
+    </w:p>
+    <w:p>
+      <w:pPr>
+        <w:pStyle w:val="BodyText"/>
+      </w:pPr>
+    </w:p>
+    <w:p>
+      <w:pPr>
         <w:pStyle w:val="Heading1"/>
         <w:numPr>
           <w:ilvl w:val="0"/>
-          <w:numId w:val="5"/>
+          <w:numId w:val="3"/>
         </w:numPr>
       </w:pPr>
+      <w:r>
+        <w:lastRenderedPageBreak/>
+        <w:t>Abordarea propusa</w:t>
+      </w:r>
+    </w:p>
+    <w:p/>
+    <w:p>
+      <w:pPr>
+        <w:pStyle w:val="Heading3"/>
+      </w:pPr>
+      <w:r>
+        <w:t>5.1 Descrierea setului de date</w:t>
+      </w:r>
+    </w:p>
+    <w:p>
+      <w:pPr>
+        <w:pStyle w:val="BodyText"/>
+        <w:ind w:left="20"/>
+        <w:jc w:val="both"/>
+      </w:pPr>
+    </w:p>
+    <w:p>
+      <w:pPr>
+        <w:pStyle w:val="BodyText"/>
+        <w:spacing w:line="360" w:lineRule="auto"/>
+        <w:ind w:left="20"/>
+        <w:jc w:val="both"/>
+        <w:rPr>
+          <w:color w:val="222222"/>
+          <w:shd w:val="clear" w:color="auto" w:fill="FFFFFF"/>
+        </w:rPr>
+      </w:pPr>
+      <w:r>
+        <w:t xml:space="preserve">Setul de date folosit pentru acest proiect este THETIS </w:t>
+      </w:r>
+      <w:r>
+        <w:rPr>
+          <w:color w:val="222222"/>
+          <w:shd w:val="clear" w:color="auto" w:fill="FFFFFF"/>
+        </w:rPr>
+        <w:t>[Gourgari et al., 2013]</w:t>
+      </w:r>
+      <w:r>
+        <w:rPr>
+          <w:color w:val="222222"/>
+          <w:shd w:val="clear" w:color="auto" w:fill="FFFFFF"/>
+        </w:rPr>
+        <w:t xml:space="preserve"> care este alcatuit din 8734 din videoclipuri</w:t>
+      </w:r>
+      <w:r>
+        <w:rPr>
+          <w:color w:val="222222"/>
+          <w:shd w:val="clear" w:color="auto" w:fill="FFFFFF"/>
+        </w:rPr>
+        <w:t>, 1980 fiind in formatul RGB,</w:t>
+      </w:r>
+      <w:r>
+        <w:rPr>
+          <w:color w:val="222222"/>
+          <w:shd w:val="clear" w:color="auto" w:fill="FFFFFF"/>
+        </w:rPr>
+        <w:t xml:space="preserve"> executate de 31 de amatori si 24 de jucatori experimentati de tenis. Durata totala a videoclipurilor este de 7 ore si 15 minute. Fiecare persoana repeta cate o lovitura de 3-4 ori. Acest set de date contine mai multe tipuri de videoclipuri, fiind captate cu o camera care are senzor de profunzime. Pentru aceasta lucrare am folosit videoclipurile RGB. Setul contine 12 lovituri din tenis care sunt adnotate. Loviturile sunt:</w:t>
+      </w:r>
+    </w:p>
+    <w:p>
+      <w:pPr>
+        <w:pStyle w:val="BodyText"/>
+        <w:ind w:left="20"/>
+        <w:jc w:val="both"/>
+        <w:rPr>
+          <w:color w:val="222222"/>
+          <w:shd w:val="clear" w:color="auto" w:fill="FFFFFF"/>
+        </w:rPr>
+      </w:pPr>
+    </w:p>
+    <w:p>
+      <w:pPr>
+        <w:pStyle w:val="BodyText"/>
+        <w:numPr>
+          <w:ilvl w:val="0"/>
+          <w:numId w:val="6"/>
+        </w:numPr>
+        <w:spacing w:line="360" w:lineRule="auto"/>
+        <w:jc w:val="both"/>
+      </w:pPr>
+      <w:r>
+        <w:t>Backhand with two hands</w:t>
+      </w:r>
+    </w:p>
+    <w:p>
+      <w:pPr>
+        <w:pStyle w:val="BodyText"/>
+        <w:numPr>
+          <w:ilvl w:val="0"/>
+          <w:numId w:val="6"/>
+        </w:numPr>
+        <w:spacing w:line="360" w:lineRule="auto"/>
+        <w:jc w:val="both"/>
+      </w:pPr>
+      <w:r>
+        <w:t>Backhand</w:t>
+      </w:r>
+    </w:p>
+    <w:p>
+      <w:pPr>
+        <w:pStyle w:val="BodyText"/>
+        <w:numPr>
+          <w:ilvl w:val="0"/>
+          <w:numId w:val="6"/>
+        </w:numPr>
+        <w:spacing w:line="360" w:lineRule="auto"/>
+        <w:jc w:val="both"/>
+      </w:pPr>
+      <w:r>
+        <w:t>Backhand Slice</w:t>
+      </w:r>
+    </w:p>
+    <w:p>
+      <w:pPr>
+        <w:pStyle w:val="BodyText"/>
+        <w:numPr>
+          <w:ilvl w:val="0"/>
+          <w:numId w:val="6"/>
+        </w:numPr>
+        <w:spacing w:line="360" w:lineRule="auto"/>
+        <w:jc w:val="both"/>
+      </w:pPr>
+      <w:r>
+        <w:t>Backhand volley</w:t>
+      </w:r>
+    </w:p>
+    <w:p>
+      <w:pPr>
+        <w:pStyle w:val="BodyText"/>
+        <w:numPr>
+          <w:ilvl w:val="0"/>
+          <w:numId w:val="6"/>
+        </w:numPr>
+        <w:spacing w:line="360" w:lineRule="auto"/>
+        <w:jc w:val="both"/>
+      </w:pPr>
+      <w:r>
+        <w:t>Forehand open stands</w:t>
+      </w:r>
+    </w:p>
+    <w:p>
+      <w:pPr>
+        <w:pStyle w:val="BodyText"/>
+        <w:numPr>
+          <w:ilvl w:val="0"/>
+          <w:numId w:val="6"/>
+        </w:numPr>
+        <w:spacing w:line="360" w:lineRule="auto"/>
+        <w:jc w:val="both"/>
+      </w:pPr>
+      <w:r>
+        <w:t>Forehand slice</w:t>
+      </w:r>
+    </w:p>
+    <w:p>
+      <w:pPr>
+        <w:pStyle w:val="BodyText"/>
+        <w:numPr>
+          <w:ilvl w:val="0"/>
+          <w:numId w:val="6"/>
+        </w:numPr>
+        <w:spacing w:line="360" w:lineRule="auto"/>
+        <w:jc w:val="both"/>
+      </w:pPr>
+      <w:r>
+        <w:t>Forehand volley</w:t>
+      </w:r>
+    </w:p>
+    <w:p>
+      <w:pPr>
+        <w:pStyle w:val="BodyText"/>
+        <w:numPr>
+          <w:ilvl w:val="0"/>
+          <w:numId w:val="6"/>
+        </w:numPr>
+        <w:spacing w:line="360" w:lineRule="auto"/>
+        <w:jc w:val="both"/>
+      </w:pPr>
+      <w:r>
+        <w:t>Service flat</w:t>
+      </w:r>
+    </w:p>
+    <w:p>
+      <w:pPr>
+        <w:pStyle w:val="BodyText"/>
+        <w:numPr>
+          <w:ilvl w:val="0"/>
+          <w:numId w:val="6"/>
+        </w:numPr>
+        <w:spacing w:line="360" w:lineRule="auto"/>
+        <w:jc w:val="both"/>
+      </w:pPr>
+      <w:r>
+        <w:t>Service kick</w:t>
+      </w:r>
+    </w:p>
+    <w:p>
+      <w:pPr>
+        <w:pStyle w:val="BodyText"/>
+        <w:numPr>
+          <w:ilvl w:val="0"/>
+          <w:numId w:val="6"/>
+        </w:numPr>
+        <w:spacing w:line="360" w:lineRule="auto"/>
+        <w:jc w:val="both"/>
+      </w:pPr>
+      <w:r>
+        <w:t>Service slice</w:t>
+      </w:r>
+    </w:p>
+    <w:p>
+      <w:pPr>
+        <w:pStyle w:val="BodyText"/>
+        <w:numPr>
+          <w:ilvl w:val="0"/>
+          <w:numId w:val="6"/>
+        </w:numPr>
+        <w:spacing w:line="360" w:lineRule="auto"/>
+        <w:jc w:val="both"/>
+      </w:pPr>
+      <w:r>
+        <w:t>Smash</w:t>
+      </w:r>
+    </w:p>
+    <w:p>
+      <w:pPr>
+        <w:pStyle w:val="BodyText"/>
+      </w:pPr>
+    </w:p>
+    <w:p>
+      <w:pPr>
+        <w:pStyle w:val="BodyText"/>
+        <w:spacing w:line="360" w:lineRule="auto"/>
+      </w:pPr>
+    </w:p>
+    <w:p>
+      <w:pPr>
+        <w:pStyle w:val="BodyText"/>
+        <w:spacing w:line="360" w:lineRule="auto"/>
+      </w:pPr>
+      <w:r>
+        <w:t>Pentru dezvoltarea modelului din am ales la intamplare aproximativ 10% din videoclipurile din fiecare clasa rezultand in 192 de videoclipuri. Restul de 1788 au fost folosite pentru antrenament.</w:t>
+      </w:r>
+    </w:p>
+    <w:p>
+      <w:pPr>
+        <w:pStyle w:val="Heading3"/>
+        <w:ind w:left="0"/>
+      </w:pPr>
+    </w:p>
+    <w:p>
+      <w:pPr>
+        <w:pStyle w:val="BodyText"/>
+        <w:jc w:val="center"/>
+      </w:pPr>
+    </w:p>
+    <w:p>
+      <w:pPr>
+        <w:pStyle w:val="BodyText"/>
+        <w:jc w:val="center"/>
+      </w:pPr>
+      <w:r>
+        <w:lastRenderedPageBreak/>
+        <w:drawing>
+          <wp:anchor distT="0" distB="0" distL="114300" distR="114300" simplePos="0" relativeHeight="251661312" behindDoc="0" locked="0" layoutInCell="1" allowOverlap="1" wp14:anchorId="05535659" wp14:editId="27278026">
+            <wp:simplePos x="0" y="0"/>
+            <wp:positionH relativeFrom="column">
+              <wp:posOffset>500332</wp:posOffset>
+            </wp:positionH>
+            <wp:positionV relativeFrom="paragraph">
+              <wp:posOffset>5499</wp:posOffset>
+            </wp:positionV>
+            <wp:extent cx="2451735" cy="1577912"/>
+            <wp:effectExtent l="76200" t="76200" r="139065" b="137160"/>
+            <wp:wrapSquare wrapText="bothSides"/>
+            <wp:docPr id="8" name="Picture 8"/>
+            <wp:cNvGraphicFramePr>
+              <a:graphicFrameLocks xmlns:a="http://schemas.openxmlformats.org/drawingml/2006/main" noChangeAspect="1"/>
+            </wp:cNvGraphicFramePr>
+            <a:graphic xmlns:a="http://schemas.openxmlformats.org/drawingml/2006/main">
+              <a:graphicData uri="http://schemas.openxmlformats.org/drawingml/2006/picture">
+                <pic:pic xmlns:pic="http://schemas.openxmlformats.org/drawingml/2006/picture">
+                  <pic:nvPicPr>
+                    <pic:cNvPr id="1" name=""/>
+                    <pic:cNvPicPr/>
+                  </pic:nvPicPr>
+                  <pic:blipFill>
+                    <a:blip r:embed="rId14" cstate="print">
+                      <a:extLst>
+                        <a:ext uri="{28A0092B-C50C-407E-A947-70E740481C1C}">
+                          <a14:useLocalDpi xmlns:a14="http://schemas.microsoft.com/office/drawing/2010/main" val="0"/>
+                        </a:ext>
+                      </a:extLst>
+                    </a:blip>
+                    <a:stretch>
+                      <a:fillRect/>
+                    </a:stretch>
+                  </pic:blipFill>
+                  <pic:spPr>
+                    <a:xfrm>
+                      <a:off x="0" y="0"/>
+                      <a:ext cx="2451735" cy="1577912"/>
+                    </a:xfrm>
+                    <a:prstGeom prst="rect">
+                      <a:avLst/>
+                    </a:prstGeom>
+                    <a:ln w="38100" cap="sq">
+                      <a:solidFill>
+                        <a:srgbClr val="000000"/>
+                      </a:solidFill>
+                      <a:prstDash val="solid"/>
+                      <a:miter lim="800000"/>
+                    </a:ln>
+                    <a:effectLst>
+                      <a:outerShdw blurRad="50800" dist="38100" dir="2700000" algn="tl" rotWithShape="0">
+                        <a:srgbClr val="000000">
+                          <a:alpha val="43000"/>
+                        </a:srgbClr>
+                      </a:outerShdw>
+                    </a:effectLst>
+                  </pic:spPr>
+                </pic:pic>
+              </a:graphicData>
+            </a:graphic>
+          </wp:anchor>
+        </w:drawing>
+      </w:r>
+      <w:r>
+        <w:drawing>
+          <wp:anchor distT="0" distB="0" distL="114300" distR="114300" simplePos="0" relativeHeight="251662336" behindDoc="0" locked="0" layoutInCell="1" allowOverlap="1" wp14:anchorId="3EE30188" wp14:editId="109820EE">
+            <wp:simplePos x="0" y="0"/>
+            <wp:positionH relativeFrom="column">
+              <wp:posOffset>3268980</wp:posOffset>
+            </wp:positionH>
+            <wp:positionV relativeFrom="paragraph">
+              <wp:posOffset>-3175</wp:posOffset>
+            </wp:positionV>
+            <wp:extent cx="2478405" cy="1586865"/>
+            <wp:effectExtent l="76200" t="76200" r="131445" b="127635"/>
+            <wp:wrapSquare wrapText="bothSides"/>
+            <wp:docPr id="7" name="Picture 7"/>
+            <wp:cNvGraphicFramePr>
+              <a:graphicFrameLocks xmlns:a="http://schemas.openxmlformats.org/drawingml/2006/main" noChangeAspect="1"/>
+            </wp:cNvGraphicFramePr>
+            <a:graphic xmlns:a="http://schemas.openxmlformats.org/drawingml/2006/main">
+              <a:graphicData uri="http://schemas.openxmlformats.org/drawingml/2006/picture">
+                <pic:pic xmlns:pic="http://schemas.openxmlformats.org/drawingml/2006/picture">
+                  <pic:nvPicPr>
+                    <pic:cNvPr id="1" name=""/>
+                    <pic:cNvPicPr/>
+                  </pic:nvPicPr>
+                  <pic:blipFill>
+                    <a:blip r:embed="rId15" cstate="print">
+                      <a:extLst>
+                        <a:ext uri="{28A0092B-C50C-407E-A947-70E740481C1C}">
+                          <a14:useLocalDpi xmlns:a14="http://schemas.microsoft.com/office/drawing/2010/main" val="0"/>
+                        </a:ext>
+                      </a:extLst>
+                    </a:blip>
+                    <a:stretch>
+                      <a:fillRect/>
+                    </a:stretch>
+                  </pic:blipFill>
+                  <pic:spPr>
+                    <a:xfrm>
+                      <a:off x="0" y="0"/>
+                      <a:ext cx="2478405" cy="1586865"/>
+                    </a:xfrm>
+                    <a:prstGeom prst="rect">
+                      <a:avLst/>
+                    </a:prstGeom>
+                    <a:ln w="38100" cap="sq">
+                      <a:solidFill>
+                        <a:srgbClr val="000000"/>
+                      </a:solidFill>
+                      <a:prstDash val="solid"/>
+                      <a:miter lim="800000"/>
+                    </a:ln>
+                    <a:effectLst>
+                      <a:outerShdw blurRad="50800" dist="38100" dir="2700000" algn="tl" rotWithShape="0">
+                        <a:srgbClr val="000000">
+                          <a:alpha val="43000"/>
+                        </a:srgbClr>
+                      </a:outerShdw>
+                    </a:effectLst>
+                  </pic:spPr>
+                </pic:pic>
+              </a:graphicData>
+            </a:graphic>
+          </wp:anchor>
+        </w:drawing>
+      </w:r>
+    </w:p>
+    <w:p>
+      <w:pPr>
+        <w:pStyle w:val="BodyText"/>
+      </w:pPr>
+    </w:p>
+    <w:p>
+      <w:pPr>
+        <w:pStyle w:val="BodyText"/>
+      </w:pPr>
+    </w:p>
+    <w:p>
+      <w:pPr>
+        <w:pStyle w:val="BodyText"/>
+      </w:pPr>
+    </w:p>
+    <w:p>
+      <w:pPr>
+        <w:pStyle w:val="BodyText"/>
+      </w:pPr>
+    </w:p>
+    <w:p>
+      <w:pPr>
+        <w:pStyle w:val="BodyText"/>
+      </w:pPr>
+    </w:p>
+    <w:p>
+      <w:pPr>
+        <w:pStyle w:val="BodyText"/>
+      </w:pPr>
+    </w:p>
+    <w:p>
+      <w:pPr>
+        <w:pStyle w:val="BodyText"/>
+      </w:pPr>
+    </w:p>
+    <w:p>
+      <w:pPr>
+        <w:pStyle w:val="BodyText"/>
+      </w:pPr>
+    </w:p>
+    <w:p>
+      <w:pPr>
+        <w:pStyle w:val="BodyText"/>
+      </w:pPr>
+    </w:p>
+    <w:p>
+      <w:pPr>
+        <w:pStyle w:val="BodyText"/>
+        <w:jc w:val="center"/>
+      </w:pPr>
+      <w:r>
+        <w:t>Exemplu de imagini din setul de date</w:t>
+      </w:r>
+    </w:p>
+    <w:p>
+      <w:pPr>
+        <w:pStyle w:val="BodyText"/>
+      </w:pPr>
+    </w:p>
+    <w:p>
+      <w:pPr>
+        <w:pStyle w:val="BodyText"/>
+      </w:pPr>
+    </w:p>
+    <w:p>
+      <w:pPr>
+        <w:pStyle w:val="BodyText"/>
+      </w:pPr>
+    </w:p>
+    <w:p>
+      <w:pPr>
+        <w:pStyle w:val="BodyText"/>
+      </w:pPr>
+    </w:p>
+    <w:p>
+      <w:pPr>
+        <w:pStyle w:val="Heading3"/>
+      </w:pPr>
+      <w:r>
+        <w:t>5.2 Configurarea modelului YOLO</w:t>
+      </w:r>
+    </w:p>
+    <w:p>
+      <w:pPr>
+        <w:pStyle w:val="Heading3"/>
+      </w:pPr>
+    </w:p>
+    <w:p>
+      <w:pPr>
+        <w:pStyle w:val="BodyText"/>
+        <w:spacing w:line="360" w:lineRule="auto"/>
+        <w:jc w:val="both"/>
+        <w:rPr>
+          <w:color w:val="222222"/>
+          <w:shd w:val="clear" w:color="auto" w:fill="FFFFFF"/>
+        </w:rPr>
+      </w:pPr>
+      <w:r>
+        <w:t xml:space="preserve">Implementarea modelului YOLOv7 este cea oficiala a lucrarii  </w:t>
+      </w:r>
+      <w:r>
+        <w:rPr>
+          <w:color w:val="222222"/>
+          <w:shd w:val="clear" w:color="auto" w:fill="FFFFFF"/>
+        </w:rPr>
+        <w:t>[Wang et al., 2022]</w:t>
+      </w:r>
+      <w:r>
+        <w:rPr>
+          <w:color w:val="222222"/>
+          <w:shd w:val="clear" w:color="auto" w:fill="FFFFFF"/>
+        </w:rPr>
+        <w:t xml:space="preserve"> care a fost adaptata pentru a fi compatibila</w:t>
+      </w:r>
+      <w:r>
+        <w:rPr>
+          <w:color w:val="222222"/>
+          <w:shd w:val="clear" w:color="auto" w:fill="FFFFFF"/>
+        </w:rPr>
+        <w:t xml:space="preserve"> cu cerintele mele. Am definit o clasa intitulata „YoloModel” care se ocupa cu extragerea coordnatelor persoanelor si a articulatiilor. Pentru aceasta am definit functia „inference_on_image” care primeste ca parametru o imagine si are ca iesire coordonatele fiecarei persoane cat si pozitiile fiecarui membru. </w:t>
+      </w:r>
+      <w:r>
+        <w:rPr>
+          <w:color w:val="222222"/>
+          <w:shd w:val="clear" w:color="auto" w:fill="FFFFFF"/>
+        </w:rPr>
+        <w:t xml:space="preserve">Astfel iesirea acestei functii are dimensiunea numar_persoane x COMPLETAT!. Aceasta functie este apelata in functia principala „read_from_video” care primeste ca parametru calea catre un videoclip. Aceasta functie proceseaza videoclipul cadru cu cadru, luand in considerare persoana care are dimensiunile maxime. Aceasta limitare este facuta deoarece in setul de date sunt prezente si alte persoane, persoana care trebuie sa fie luata in calcul este doar cea de dimensiune cea mai mare. De asemenea in cadrul videoclipurilor reale, neavand informatii despre teren va fi luat in considerare doar persoana cea mai apropiata de camera. Pentru a </w:t>
+      </w:r>
+      <w:r>
+        <w:rPr>
+          <w:color w:val="222222"/>
+          <w:shd w:val="clear" w:color="auto" w:fill="FFFFFF"/>
+        </w:rPr>
+        <w:t xml:space="preserve">transforma coordonatele detectiilor intr-un format mai usor de procesat am creat fisierul „utils_detection.py” care contine mai multe functii ajutoatoare. Deoarece algoritmul ne furnizeaza rezultatul coordonatelor unde se afla persoana alipit de rezultatul coordonatelor membrelor, am creat functia „get_detection_box_yolo” care primeste ca parametru detectia intreaga. Din aceasta extrag coordonatele aferente acestui tip de detectie si il transform din formatul {x, y, w,  h} care reprezinta coordonatele centrului, lungimea si latimea dreptungiului, in formatul {x1, y1, x2, y2} care semnifica coordonatele </w:t>
+      </w:r>
+      <w:r>
+        <w:rPr>
+          <w:color w:val="222222"/>
+          <w:shd w:val="clear" w:color="auto" w:fill="FFFFFF"/>
+        </w:rPr>
+        <w:t xml:space="preserve">coltului din stanga sus, respectiv dreapta jos. Pentru formatarea coordonatelor membrelor, care vin intr-un </w:t>
+      </w:r>
+      <w:r>
+        <w:rPr>
+          <w:color w:val="222222"/>
+          <w:shd w:val="clear" w:color="auto" w:fill="FFFFFF"/>
+        </w:rPr>
+        <w:lastRenderedPageBreak/>
+        <w:t xml:space="preserve">vector care are dimensiunea 1, fiecare articulatie din cele 17 fiind de forma {x, y, incredere} x, y reprezentand punctul unde se afla membrul, iar „incredere” reprezentand increderea modelului ca membrul respectiv sa fie in acea locatie. Pentru fiecare detectie de persoana am ales sa schimb dimensiunea acestui vector astfel acesta sa aiba dimensiunea 17x2, 17 reprezentand numarul de articulatii detectate, iar 2 fiind punctele respective. Pentru fiecare articulatie care are valoarea „incredere” &lt; 0.5 am decis sa fac </w:t>
+      </w:r>
+      <w:r>
+        <w:rPr>
+          <w:color w:val="222222"/>
+          <w:shd w:val="clear" w:color="auto" w:fill="FFFFFF"/>
+        </w:rPr>
+        <w:t>coordonatele nule. Folosind aceasta formatare pentru a fi mai usor de a normaliza datele.</w:t>
+      </w:r>
+    </w:p>
+    <w:p>
+      <w:pPr>
+        <w:pStyle w:val="BodyText"/>
+      </w:pPr>
+    </w:p>
+    <w:p>
+      <w:pPr>
+        <w:pStyle w:val="Heading1"/>
+        <w:numPr>
+          <w:ilvl w:val="0"/>
+          <w:numId w:val="3"/>
+        </w:numPr>
+      </w:pPr>
       <w:bookmarkStart w:id="23" w:name="_Toc132726671"/>
       <w:r>
-        <w:lastRenderedPageBreak/>
         <w:t>Bibliografie</w:t>
       </w:r>
       <w:bookmarkEnd w:id="23"/>
@@ -4315,7 +5193,7 @@
         </w:rPr>
         <w:t xml:space="preserve">URL: </w:t>
       </w:r>
-      <w:hyperlink r:id="rId14" w:history="1">
+      <w:hyperlink r:id="rId16" w:history="1">
         <w:r>
           <w:rPr>
             <w:rStyle w:val="Hyperlink"/>
@@ -4584,7 +5462,7 @@
         </w:rPr>
         <w:t xml:space="preserve">2023] URL: </w:t>
       </w:r>
-      <w:hyperlink r:id="rId15" w:history="1">
+      <w:hyperlink r:id="rId17" w:history="1">
         <w:r>
           <w:rPr>
             <w:rStyle w:val="Hyperlink"/>
@@ -4668,7 +5546,15 @@
           <w:color w:val="222222"/>
           <w:shd w:val="clear" w:color="auto" w:fill="FFFFFF"/>
         </w:rPr>
-        <w:t>Varol, G., Laptev, I. and Schmid, C., 2017. Long-term temporal convolutions for action recognition. </w:t>
+        <w:t xml:space="preserve">Varol, G., Laptev, I. and Schmid, C., 2017. Long-term temporal </w:t>
+      </w:r>
+      <w:r>
+        <w:rPr>
+          <w:color w:val="222222"/>
+          <w:shd w:val="clear" w:color="auto" w:fill="FFFFFF"/>
+        </w:rPr>
+        <w:lastRenderedPageBreak/>
+        <w:t>convolutions for action recognition. </w:t>
       </w:r>
       <w:r>
         <w:rPr>
@@ -4780,52 +5666,20 @@
     <w:p>
       <w:pPr>
         <w:pStyle w:val="BodyText"/>
-        <w:rPr>
-          <w:color w:val="222222"/>
-          <w:shd w:val="clear" w:color="auto" w:fill="FFFFFF"/>
-        </w:rPr>
-      </w:pPr>
-      <w:r>
-        <w:rPr>
-          <w:color w:val="222222"/>
-          <w:shd w:val="clear" w:color="auto" w:fill="FFFFFF"/>
-        </w:rPr>
-        <w:t>[</w:t>
-      </w:r>
-      <w:r>
-        <w:rPr>
-          <w:color w:val="222222"/>
-          <w:shd w:val="clear" w:color="auto" w:fill="FFFFFF"/>
-        </w:rPr>
-        <w:t>Paszke</w:t>
-      </w:r>
-      <w:r>
-        <w:rPr>
-          <w:color w:val="222222"/>
-          <w:shd w:val="clear" w:color="auto" w:fill="FFFFFF"/>
-        </w:rPr>
-        <w:t xml:space="preserve"> </w:t>
-      </w:r>
-      <w:r>
-        <w:rPr>
-          <w:color w:val="222222"/>
-          <w:shd w:val="clear" w:color="auto" w:fill="FFFFFF"/>
-        </w:rPr>
-        <w:t>et al., 2018]</w:t>
-      </w:r>
-      <w:r>
-        <w:rPr>
-          <w:color w:val="222222"/>
-          <w:shd w:val="clear" w:color="auto" w:fill="FFFFFF"/>
-        </w:rPr>
-        <w:t xml:space="preserve"> </w:t>
-      </w:r>
-      <w:r>
-        <w:rPr>
-          <w:color w:val="222222"/>
-          <w:shd w:val="clear" w:color="auto" w:fill="FFFFFF"/>
-        </w:rPr>
-        <w:t>Paszke, Adam, Sam Gross, Francisco Massa, Adam Lerer, James Bradbury, Gregory Chanan, Trevor Killeen et al. "Pytorch: An imperative style, high-performance deep learning library." </w:t>
+      </w:pPr>
+      <w:r>
+        <w:rPr>
+          <w:color w:val="222222"/>
+          <w:shd w:val="clear" w:color="auto" w:fill="FFFFFF"/>
+        </w:rPr>
+        <w:t xml:space="preserve">[Gourgari et al., 2013] </w:t>
+      </w:r>
+      <w:r>
+        <w:rPr>
+          <w:color w:val="222222"/>
+          <w:shd w:val="clear" w:color="auto" w:fill="FFFFFF"/>
+        </w:rPr>
+        <w:t>Gourgari, Sofia, Georgios Goudelis, Konstantinos Karpouzis, and Stefanos Kollias. "Thetis: Three dimensional tennis shots a human action dataset." In </w:t>
       </w:r>
       <w:r>
         <w:rPr>
@@ -4834,6 +5688,141 @@
           <w:color w:val="222222"/>
           <w:shd w:val="clear" w:color="auto" w:fill="FFFFFF"/>
         </w:rPr>
+        <w:t>Proceedings of the IEEE Conference on Computer Vision and Pattern Recognition Workshops</w:t>
+      </w:r>
+      <w:r>
+        <w:rPr>
+          <w:color w:val="222222"/>
+          <w:shd w:val="clear" w:color="auto" w:fill="FFFFFF"/>
+        </w:rPr>
+        <w:t>, pp. 676-681. 2013.</w:t>
+      </w:r>
+    </w:p>
+    <w:p>
+      <w:pPr>
+        <w:pStyle w:val="BodyText"/>
+        <w:rPr>
+          <w:color w:val="222222"/>
+          <w:shd w:val="clear" w:color="auto" w:fill="FFFFFF"/>
+        </w:rPr>
+      </w:pPr>
+    </w:p>
+    <w:p>
+      <w:pPr>
+        <w:pStyle w:val="BodyText"/>
+        <w:rPr>
+          <w:color w:val="222222"/>
+          <w:shd w:val="clear" w:color="auto" w:fill="FFFFFF"/>
+        </w:rPr>
+      </w:pPr>
+    </w:p>
+    <w:p>
+      <w:pPr>
+        <w:pStyle w:val="BodyText"/>
+        <w:jc w:val="both"/>
+        <w:rPr>
+          <w:color w:val="222222"/>
+          <w:shd w:val="clear" w:color="auto" w:fill="FFFFFF"/>
+        </w:rPr>
+      </w:pPr>
+      <w:r>
+        <w:rPr>
+          <w:color w:val="222222"/>
+          <w:shd w:val="clear" w:color="auto" w:fill="FFFFFF"/>
+        </w:rPr>
+        <w:t xml:space="preserve">[Vinyes et al., 2017] </w:t>
+      </w:r>
+      <w:r>
+        <w:rPr>
+          <w:color w:val="222222"/>
+          <w:shd w:val="clear" w:color="auto" w:fill="FFFFFF"/>
+        </w:rPr>
+        <w:t>Vinyes Mora, Silvia, and William J. Knottenbelt. "Deep learning for domain-specific action recognition in tennis." In </w:t>
+      </w:r>
+      <w:r>
+        <w:rPr>
+          <w:i/>
+          <w:iCs/>
+          <w:color w:val="222222"/>
+          <w:shd w:val="clear" w:color="auto" w:fill="FFFFFF"/>
+        </w:rPr>
+        <w:t>Proceedings of the IEEE conference on computer vision and pattern recognition workshops</w:t>
+      </w:r>
+      <w:r>
+        <w:rPr>
+          <w:color w:val="222222"/>
+          <w:shd w:val="clear" w:color="auto" w:fill="FFFFFF"/>
+        </w:rPr>
+        <w:t>, pp. 114-122. 2017.</w:t>
+      </w:r>
+    </w:p>
+    <w:p>
+      <w:pPr>
+        <w:pStyle w:val="BodyText"/>
+        <w:jc w:val="both"/>
+        <w:rPr>
+          <w:color w:val="222222"/>
+          <w:shd w:val="clear" w:color="auto" w:fill="FFFFFF"/>
+        </w:rPr>
+      </w:pPr>
+    </w:p>
+    <w:p>
+      <w:pPr>
+        <w:pStyle w:val="BodyText"/>
+        <w:rPr>
+          <w:color w:val="222222"/>
+          <w:shd w:val="clear" w:color="auto" w:fill="FFFFFF"/>
+        </w:rPr>
+      </w:pPr>
+      <w:r>
+        <w:rPr>
+          <w:color w:val="222222"/>
+          <w:shd w:val="clear" w:color="auto" w:fill="FFFFFF"/>
+        </w:rPr>
+        <w:t>[</w:t>
+      </w:r>
+      <w:r>
+        <w:rPr>
+          <w:color w:val="222222"/>
+          <w:shd w:val="clear" w:color="auto" w:fill="FFFFFF"/>
+        </w:rPr>
+        <w:t>Paszke</w:t>
+      </w:r>
+      <w:r>
+        <w:rPr>
+          <w:color w:val="222222"/>
+          <w:shd w:val="clear" w:color="auto" w:fill="FFFFFF"/>
+        </w:rPr>
+        <w:t xml:space="preserve"> </w:t>
+      </w:r>
+      <w:r>
+        <w:rPr>
+          <w:color w:val="222222"/>
+          <w:shd w:val="clear" w:color="auto" w:fill="FFFFFF"/>
+        </w:rPr>
+        <w:t>et al., 2018]</w:t>
+      </w:r>
+      <w:r>
+        <w:rPr>
+          <w:color w:val="222222"/>
+          <w:shd w:val="clear" w:color="auto" w:fill="FFFFFF"/>
+        </w:rPr>
+        <w:t xml:space="preserve"> </w:t>
+      </w:r>
+      <w:r>
+        <w:rPr>
+          <w:color w:val="222222"/>
+          <w:shd w:val="clear" w:color="auto" w:fill="FFFFFF"/>
+        </w:rPr>
+        <w:t>Paszke, Adam, Sam Gross, Francisco Massa, Adam Lerer, James Bradbury, Gregory Chanan, Trevor Killeen et al. "Pytorch: An imperative style, high-performance deep learning library." </w:t>
+      </w:r>
+      <w:r>
+        <w:rPr>
+          <w:i/>
+          <w:iCs/>
+          <w:color w:val="222222"/>
+          <w:shd w:val="clear" w:color="auto" w:fill="FFFFFF"/>
+        </w:rPr>
         <w:t>Advances in neural information processing systems</w:t>
       </w:r>
       <w:r>
@@ -4866,7 +5855,6 @@
           <w:color w:val="222222"/>
           <w:shd w:val="clear" w:color="auto" w:fill="FFFFFF"/>
         </w:rPr>
-        <w:lastRenderedPageBreak/>
         <w:t xml:space="preserve">[wikipedia.com, </w:t>
       </w:r>
       <w:r>
@@ -4882,7 +5870,7 @@
       <w:r>
         <w:t xml:space="preserve">URL: </w:t>
       </w:r>
-      <w:hyperlink r:id="rId16" w:history="1">
+      <w:hyperlink r:id="rId18" w:history="1">
         <w:r>
           <w:rPr>
             <w:rStyle w:val="Hyperlink"/>
@@ -4915,7 +5903,7 @@
       <w:r>
         <w:t xml:space="preserve">[github.com/yolov7, 2023] URL: </w:t>
       </w:r>
-      <w:hyperlink r:id="rId17" w:history="1">
+      <w:hyperlink r:id="rId19" w:history="1">
         <w:r>
           <w:rPr>
             <w:rStyle w:val="Hyperlink"/>
@@ -5345,16 +6333,16 @@
     </w:lvl>
   </w:abstractNum>
   <w:abstractNum w:abstractNumId="3" w15:restartNumberingAfterBreak="0">
-    <w:nsid w:val="61CE6FD3"/>
+    <w:nsid w:val="579C5606"/>
     <w:multiLevelType w:val="hybridMultilevel"/>
-    <w:tmpl w:val="6DA274B8"/>
+    <w:tmpl w:val="E17C0548"/>
     <w:lvl w:ilvl="0" w:tplc="04090001">
       <w:start w:val="1"/>
       <w:numFmt w:val="bullet"/>
       <w:lvlText w:val=""/>
       <w:lvlJc w:val="left"/>
       <w:pPr>
-        <w:ind w:left="965" w:hanging="360"/>
+        <w:ind w:left="740" w:hanging="360"/>
       </w:pPr>
       <w:rPr>
         <w:rFonts w:ascii="Symbol" w:hAnsi="Symbol" w:hint="default"/>
@@ -5366,7 +6354,7 @@
       <w:lvlText w:val="o"/>
       <w:lvlJc w:val="left"/>
       <w:pPr>
-        <w:ind w:left="1685" w:hanging="360"/>
+        <w:ind w:left="1460" w:hanging="360"/>
       </w:pPr>
       <w:rPr>
         <w:rFonts w:ascii="Courier New" w:hAnsi="Courier New" w:cs="Courier New" w:hint="default"/>
@@ -5378,7 +6366,7 @@
       <w:lvlText w:val=""/>
       <w:lvlJc w:val="left"/>
       <w:pPr>
-        <w:ind w:left="2405" w:hanging="360"/>
+        <w:ind w:left="2180" w:hanging="360"/>
       </w:pPr>
       <w:rPr>
         <w:rFonts w:ascii="Wingdings" w:hAnsi="Wingdings" w:hint="default"/>
@@ -5390,7 +6378,7 @@
       <w:lvlText w:val=""/>
       <w:lvlJc w:val="left"/>
       <w:pPr>
-        <w:ind w:left="3125" w:hanging="360"/>
+        <w:ind w:left="2900" w:hanging="360"/>
       </w:pPr>
       <w:rPr>
         <w:rFonts w:ascii="Symbol" w:hAnsi="Symbol" w:hint="default"/>
@@ -5402,7 +6390,7 @@
       <w:lvlText w:val="o"/>
       <w:lvlJc w:val="left"/>
       <w:pPr>
-        <w:ind w:left="3845" w:hanging="360"/>
+        <w:ind w:left="3620" w:hanging="360"/>
       </w:pPr>
       <w:rPr>
         <w:rFonts w:ascii="Courier New" w:hAnsi="Courier New" w:cs="Courier New" w:hint="default"/>
@@ -5414,7 +6402,7 @@
       <w:lvlText w:val=""/>
       <w:lvlJc w:val="left"/>
       <w:pPr>
-        <w:ind w:left="4565" w:hanging="360"/>
+        <w:ind w:left="4340" w:hanging="360"/>
       </w:pPr>
       <w:rPr>
         <w:rFonts w:ascii="Wingdings" w:hAnsi="Wingdings" w:hint="default"/>
@@ -5426,7 +6414,7 @@
       <w:lvlText w:val=""/>
       <w:lvlJc w:val="left"/>
       <w:pPr>
-        <w:ind w:left="5285" w:hanging="360"/>
+        <w:ind w:left="5060" w:hanging="360"/>
       </w:pPr>
       <w:rPr>
         <w:rFonts w:ascii="Symbol" w:hAnsi="Symbol" w:hint="default"/>
@@ -5438,7 +6426,7 @@
       <w:lvlText w:val="o"/>
       <w:lvlJc w:val="left"/>
       <w:pPr>
-        <w:ind w:left="6005" w:hanging="360"/>
+        <w:ind w:left="5780" w:hanging="360"/>
       </w:pPr>
       <w:rPr>
         <w:rFonts w:ascii="Courier New" w:hAnsi="Courier New" w:cs="Courier New" w:hint="default"/>
@@ -5450,7 +6438,7 @@
       <w:lvlText w:val=""/>
       <w:lvlJc w:val="left"/>
       <w:pPr>
-        <w:ind w:left="6725" w:hanging="360"/>
+        <w:ind w:left="6500" w:hanging="360"/>
       </w:pPr>
       <w:rPr>
         <w:rFonts w:ascii="Wingdings" w:hAnsi="Wingdings" w:hint="default"/>
@@ -5458,6 +6446,119 @@
     </w:lvl>
   </w:abstractNum>
   <w:abstractNum w:abstractNumId="4" w15:restartNumberingAfterBreak="0">
+    <w:nsid w:val="61CE6FD3"/>
+    <w:multiLevelType w:val="hybridMultilevel"/>
+    <w:tmpl w:val="6DA274B8"/>
+    <w:lvl w:ilvl="0" w:tplc="04090001">
+      <w:start w:val="1"/>
+      <w:numFmt w:val="bullet"/>
+      <w:lvlText w:val=""/>
+      <w:lvlJc w:val="left"/>
+      <w:pPr>
+        <w:ind w:left="965" w:hanging="360"/>
+      </w:pPr>
+      <w:rPr>
+        <w:rFonts w:ascii="Symbol" w:hAnsi="Symbol" w:hint="default"/>
+      </w:rPr>
+    </w:lvl>
+    <w:lvl w:ilvl="1" w:tplc="04090003" w:tentative="1">
+      <w:start w:val="1"/>
+      <w:numFmt w:val="bullet"/>
+      <w:lvlText w:val="o"/>
+      <w:lvlJc w:val="left"/>
+      <w:pPr>
+        <w:ind w:left="1685" w:hanging="360"/>
+      </w:pPr>
+      <w:rPr>
+        <w:rFonts w:ascii="Courier New" w:hAnsi="Courier New" w:cs="Courier New" w:hint="default"/>
+      </w:rPr>
+    </w:lvl>
+    <w:lvl w:ilvl="2" w:tplc="04090005" w:tentative="1">
+      <w:start w:val="1"/>
+      <w:numFmt w:val="bullet"/>
+      <w:lvlText w:val=""/>
+      <w:lvlJc w:val="left"/>
+      <w:pPr>
+        <w:ind w:left="2405" w:hanging="360"/>
+      </w:pPr>
+      <w:rPr>
+        <w:rFonts w:ascii="Wingdings" w:hAnsi="Wingdings" w:hint="default"/>
+      </w:rPr>
+    </w:lvl>
+    <w:lvl w:ilvl="3" w:tplc="04090001" w:tentative="1">
+      <w:start w:val="1"/>
+      <w:numFmt w:val="bullet"/>
+      <w:lvlText w:val=""/>
+      <w:lvlJc w:val="left"/>
+      <w:pPr>
+        <w:ind w:left="3125" w:hanging="360"/>
+      </w:pPr>
+      <w:rPr>
+        <w:rFonts w:ascii="Symbol" w:hAnsi="Symbol" w:hint="default"/>
+      </w:rPr>
+    </w:lvl>
+    <w:lvl w:ilvl="4" w:tplc="04090003" w:tentative="1">
+      <w:start w:val="1"/>
+      <w:numFmt w:val="bullet"/>
+      <w:lvlText w:val="o"/>
+      <w:lvlJc w:val="left"/>
+      <w:pPr>
+        <w:ind w:left="3845" w:hanging="360"/>
+      </w:pPr>
+      <w:rPr>
+        <w:rFonts w:ascii="Courier New" w:hAnsi="Courier New" w:cs="Courier New" w:hint="default"/>
+      </w:rPr>
+    </w:lvl>
+    <w:lvl w:ilvl="5" w:tplc="04090005" w:tentative="1">
+      <w:start w:val="1"/>
+      <w:numFmt w:val="bullet"/>
+      <w:lvlText w:val=""/>
+      <w:lvlJc w:val="left"/>
+      <w:pPr>
+        <w:ind w:left="4565" w:hanging="360"/>
+      </w:pPr>
+      <w:rPr>
+        <w:rFonts w:ascii="Wingdings" w:hAnsi="Wingdings" w:hint="default"/>
+      </w:rPr>
+    </w:lvl>
+    <w:lvl w:ilvl="6" w:tplc="04090001" w:tentative="1">
+      <w:start w:val="1"/>
+      <w:numFmt w:val="bullet"/>
+      <w:lvlText w:val=""/>
+      <w:lvlJc w:val="left"/>
+      <w:pPr>
+        <w:ind w:left="5285" w:hanging="360"/>
+      </w:pPr>
+      <w:rPr>
+        <w:rFonts w:ascii="Symbol" w:hAnsi="Symbol" w:hint="default"/>
+      </w:rPr>
+    </w:lvl>
+    <w:lvl w:ilvl="7" w:tplc="04090003" w:tentative="1">
+      <w:start w:val="1"/>
+      <w:numFmt w:val="bullet"/>
+      <w:lvlText w:val="o"/>
+      <w:lvlJc w:val="left"/>
+      <w:pPr>
+        <w:ind w:left="6005" w:hanging="360"/>
+      </w:pPr>
+      <w:rPr>
+        <w:rFonts w:ascii="Courier New" w:hAnsi="Courier New" w:cs="Courier New" w:hint="default"/>
+      </w:rPr>
+    </w:lvl>
+    <w:lvl w:ilvl="8" w:tplc="04090005" w:tentative="1">
+      <w:start w:val="1"/>
+      <w:numFmt w:val="bullet"/>
+      <w:lvlText w:val=""/>
+      <w:lvlJc w:val="left"/>
+      <w:pPr>
+        <w:ind w:left="6725" w:hanging="360"/>
+      </w:pPr>
+      <w:rPr>
+        <w:rFonts w:ascii="Wingdings" w:hAnsi="Wingdings" w:hint="default"/>
+      </w:rPr>
+    </w:lvl>
+  </w:abstractNum>
+  <w:abstractNum w:abstractNumId="5" w15:restartNumberingAfterBreak="0">
     <w:nsid w:val="79D47A8C"/>
     <w:multiLevelType w:val="multilevel"/>
     <w:tmpl w:val="46966844"/>
@@ -5578,10 +6679,10 @@
     </w:lvl>
   </w:abstractNum>
   <w:num w:numId="1" w16cid:durableId="214245733">
-    <w:abstractNumId w:val="3"/>
+    <w:abstractNumId w:val="4"/>
   </w:num>
   <w:num w:numId="2" w16cid:durableId="343751049">
-    <w:abstractNumId w:val="4"/>
+    <w:abstractNumId w:val="5"/>
   </w:num>
   <w:num w:numId="3" w16cid:durableId="1390347925">
     <w:abstractNumId w:val="1"/>
@@ -5591,6 +6692,9 @@
   </w:num>
   <w:num w:numId="5" w16cid:durableId="257981051">
     <w:abstractNumId w:val="2"/>
+  </w:num>
+  <w:num w:numId="6" w16cid:durableId="1529492001">
+    <w:abstractNumId w:val="3"/>
   </w:num>
 </w:numbering>
 </file>

--- a/Licenta_scris.docx
+++ b/Licenta_scris.docx
@@ -17,7 +17,7 @@
         <w:ind w:left="3684" w:right="1086" w:hanging="752"/>
       </w:pPr>
       <w:bookmarkStart w:id="0" w:name="_Toc132654658"/>
-      <w:bookmarkStart w:id="1" w:name="_Toc132726652"/>
+      <w:bookmarkStart w:id="1" w:name="_Toc132917393"/>
       <w:r>
         <w:rPr>
           <w:noProof/>
@@ -408,7 +408,7 @@
         <w:jc w:val="center"/>
       </w:pPr>
       <w:bookmarkStart w:id="2" w:name="_Toc132654659"/>
-      <w:bookmarkStart w:id="3" w:name="_Toc132726653"/>
+      <w:bookmarkStart w:id="3" w:name="_Toc132917394"/>
       <w:r>
         <w:rPr>
           <w:w w:val="105"/>
@@ -495,7 +495,7 @@
         <w:ind w:left="3259" w:right="2878" w:firstLine="689"/>
       </w:pPr>
       <w:bookmarkStart w:id="4" w:name="_Toc132654660"/>
-      <w:bookmarkStart w:id="5" w:name="_Toc132726654"/>
+      <w:bookmarkStart w:id="5" w:name="_Toc132917395"/>
       <w:r>
         <w:t>Absolvent</w:t>
       </w:r>
@@ -1055,7 +1055,23 @@
           <w:w w:val="105"/>
           <w:lang w:val="en-US"/>
         </w:rPr>
-        <w:t>For this we will create an application that will provide predictions on the movements of a player from a video using python and the PyTorch library to implement the models.</w:t>
+        <w:t xml:space="preserve">For this we will create an application that will provide predictions on the movements of a player from a video using python and the </w:t>
+      </w:r>
+      <w:proofErr w:type="spellStart"/>
+      <w:r>
+        <w:rPr>
+          <w:w w:val="105"/>
+          <w:lang w:val="en-US"/>
+        </w:rPr>
+        <w:t>PyTorch</w:t>
+      </w:r>
+      <w:proofErr w:type="spellEnd"/>
+      <w:r>
+        <w:rPr>
+          <w:w w:val="105"/>
+          <w:lang w:val="en-US"/>
+        </w:rPr>
+        <w:t xml:space="preserve"> library to implement the models.</w:t>
       </w:r>
     </w:p>
     <w:sdt>
@@ -1107,7 +1123,7 @@
           <w:r>
             <w:fldChar w:fldCharType="separate"/>
           </w:r>
-          <w:hyperlink w:anchor="_Toc132726652" w:history="1">
+          <w:hyperlink w:anchor="_Toc132917393" w:history="1">
             <w:r>
               <w:rPr>
                 <w:rStyle w:val="Hyperlink"/>
@@ -1169,7 +1185,7 @@
                 <w:noProof/>
                 <w:webHidden/>
               </w:rPr>
-              <w:instrText xml:space="preserve"> PAGEREF _Toc132726652 \h </w:instrText>
+              <w:instrText xml:space="preserve"> PAGEREF _Toc132917393 \h </w:instrText>
             </w:r>
             <w:r>
               <w:rPr>
@@ -1212,7 +1228,7 @@
               <w:lang w:val="en-US"/>
             </w:rPr>
           </w:pPr>
-          <w:hyperlink w:anchor="_Toc132726653" w:history="1">
+          <w:hyperlink w:anchor="_Toc132917394" w:history="1">
             <w:r>
               <w:rPr>
                 <w:rStyle w:val="Hyperlink"/>
@@ -1291,7 +1307,7 @@
                 <w:noProof/>
                 <w:webHidden/>
               </w:rPr>
-              <w:instrText xml:space="preserve"> PAGEREF _Toc132726653 \h </w:instrText>
+              <w:instrText xml:space="preserve"> PAGEREF _Toc132917394 \h </w:instrText>
             </w:r>
             <w:r>
               <w:rPr>
@@ -1331,7 +1347,7 @@
               <w:lang w:val="en-US"/>
             </w:rPr>
           </w:pPr>
-          <w:hyperlink w:anchor="_Toc132726654" w:history="1">
+          <w:hyperlink w:anchor="_Toc132917395" w:history="1">
             <w:r>
               <w:rPr>
                 <w:rStyle w:val="Hyperlink"/>
@@ -1391,7 +1407,7 @@
                 <w:noProof/>
                 <w:webHidden/>
               </w:rPr>
-              <w:instrText xml:space="preserve"> PAGEREF _Toc132726654 \h </w:instrText>
+              <w:instrText xml:space="preserve"> PAGEREF _Toc132917395 \h </w:instrText>
             </w:r>
             <w:r>
               <w:rPr>
@@ -1435,7 +1451,7 @@
               <w:lang w:val="en-US"/>
             </w:rPr>
           </w:pPr>
-          <w:hyperlink w:anchor="_Toc132726655" w:history="1">
+          <w:hyperlink w:anchor="_Toc132917396" w:history="1">
             <w:r>
               <w:rPr>
                 <w:rStyle w:val="Hyperlink"/>
@@ -1477,7 +1493,7 @@
                 <w:noProof/>
                 <w:webHidden/>
               </w:rPr>
-              <w:instrText xml:space="preserve"> PAGEREF _Toc132726655 \h </w:instrText>
+              <w:instrText xml:space="preserve"> PAGEREF _Toc132917396 \h </w:instrText>
             </w:r>
             <w:r>
               <w:rPr>
@@ -1517,7 +1533,7 @@
               <w:lang w:val="en-US"/>
             </w:rPr>
           </w:pPr>
-          <w:hyperlink w:anchor="_Toc132726656" w:history="1">
+          <w:hyperlink w:anchor="_Toc132917397" w:history="1">
             <w:r>
               <w:rPr>
                 <w:rStyle w:val="Hyperlink"/>
@@ -1544,7 +1560,7 @@
                 <w:noProof/>
                 <w:webHidden/>
               </w:rPr>
-              <w:instrText xml:space="preserve"> PAGEREF _Toc132726656 \h </w:instrText>
+              <w:instrText xml:space="preserve"> PAGEREF _Toc132917397 \h </w:instrText>
             </w:r>
             <w:r>
               <w:rPr>
@@ -1584,7 +1600,7 @@
               <w:lang w:val="en-US"/>
             </w:rPr>
           </w:pPr>
-          <w:hyperlink w:anchor="_Toc132726657" w:history="1">
+          <w:hyperlink w:anchor="_Toc132917398" w:history="1">
             <w:r>
               <w:rPr>
                 <w:rStyle w:val="Hyperlink"/>
@@ -1611,7 +1627,7 @@
                 <w:noProof/>
                 <w:webHidden/>
               </w:rPr>
-              <w:instrText xml:space="preserve"> PAGEREF _Toc132726657 \h </w:instrText>
+              <w:instrText xml:space="preserve"> PAGEREF _Toc132917398 \h </w:instrText>
             </w:r>
             <w:r>
               <w:rPr>
@@ -1651,7 +1667,7 @@
               <w:lang w:val="en-US"/>
             </w:rPr>
           </w:pPr>
-          <w:hyperlink w:anchor="_Toc132726658" w:history="1">
+          <w:hyperlink w:anchor="_Toc132917399" w:history="1">
             <w:r>
               <w:rPr>
                 <w:rStyle w:val="Hyperlink"/>
@@ -1678,7 +1694,7 @@
                 <w:noProof/>
                 <w:webHidden/>
               </w:rPr>
-              <w:instrText xml:space="preserve"> PAGEREF _Toc132726658 \h </w:instrText>
+              <w:instrText xml:space="preserve"> PAGEREF _Toc132917399 \h </w:instrText>
             </w:r>
             <w:r>
               <w:rPr>
@@ -1718,7 +1734,7 @@
               <w:lang w:val="en-US"/>
             </w:rPr>
           </w:pPr>
-          <w:hyperlink w:anchor="_Toc132726659" w:history="1">
+          <w:hyperlink w:anchor="_Toc132917400" w:history="1">
             <w:r>
               <w:rPr>
                 <w:rStyle w:val="Hyperlink"/>
@@ -1745,7 +1761,7 @@
                 <w:noProof/>
                 <w:webHidden/>
               </w:rPr>
-              <w:instrText xml:space="preserve"> PAGEREF _Toc132726659 \h </w:instrText>
+              <w:instrText xml:space="preserve"> PAGEREF _Toc132917400 \h </w:instrText>
             </w:r>
             <w:r>
               <w:rPr>
@@ -1789,7 +1805,7 @@
               <w:lang w:val="en-US"/>
             </w:rPr>
           </w:pPr>
-          <w:hyperlink w:anchor="_Toc132726660" w:history="1">
+          <w:hyperlink w:anchor="_Toc132917401" w:history="1">
             <w:r>
               <w:rPr>
                 <w:rStyle w:val="Hyperlink"/>
@@ -1831,7 +1847,7 @@
                 <w:noProof/>
                 <w:webHidden/>
               </w:rPr>
-              <w:instrText xml:space="preserve"> PAGEREF _Toc132726660 \h </w:instrText>
+              <w:instrText xml:space="preserve"> PAGEREF _Toc132917401 \h </w:instrText>
             </w:r>
             <w:r>
               <w:rPr>
@@ -1851,7 +1867,7 @@
                 <w:noProof/>
                 <w:webHidden/>
               </w:rPr>
-              <w:t>5</w:t>
+              <w:t>6</w:t>
             </w:r>
             <w:r>
               <w:rPr>
@@ -1871,7 +1887,7 @@
               <w:lang w:val="en-US"/>
             </w:rPr>
           </w:pPr>
-          <w:hyperlink w:anchor="_Toc132726661" w:history="1">
+          <w:hyperlink w:anchor="_Toc132917402" w:history="1">
             <w:r>
               <w:rPr>
                 <w:rStyle w:val="Hyperlink"/>
@@ -1898,7 +1914,7 @@
                 <w:noProof/>
                 <w:webHidden/>
               </w:rPr>
-              <w:instrText xml:space="preserve"> PAGEREF _Toc132726661 \h </w:instrText>
+              <w:instrText xml:space="preserve"> PAGEREF _Toc132917402 \h </w:instrText>
             </w:r>
             <w:r>
               <w:rPr>
@@ -1918,7 +1934,7 @@
                 <w:noProof/>
                 <w:webHidden/>
               </w:rPr>
-              <w:t>5</w:t>
+              <w:t>6</w:t>
             </w:r>
             <w:r>
               <w:rPr>
@@ -1938,7 +1954,7 @@
               <w:lang w:val="en-US"/>
             </w:rPr>
           </w:pPr>
-          <w:hyperlink w:anchor="_Toc132726662" w:history="1">
+          <w:hyperlink w:anchor="_Toc132917403" w:history="1">
             <w:r>
               <w:rPr>
                 <w:rStyle w:val="Hyperlink"/>
@@ -1965,7 +1981,7 @@
                 <w:noProof/>
                 <w:webHidden/>
               </w:rPr>
-              <w:instrText xml:space="preserve"> PAGEREF _Toc132726662 \h </w:instrText>
+              <w:instrText xml:space="preserve"> PAGEREF _Toc132917403 \h </w:instrText>
             </w:r>
             <w:r>
               <w:rPr>
@@ -1985,7 +2001,7 @@
                 <w:noProof/>
                 <w:webHidden/>
               </w:rPr>
-              <w:t>6</w:t>
+              <w:t>7</w:t>
             </w:r>
             <w:r>
               <w:rPr>
@@ -2005,7 +2021,7 @@
               <w:lang w:val="en-US"/>
             </w:rPr>
           </w:pPr>
-          <w:hyperlink w:anchor="_Toc132726663" w:history="1">
+          <w:hyperlink w:anchor="_Toc132917404" w:history="1">
             <w:r>
               <w:rPr>
                 <w:rStyle w:val="Hyperlink"/>
@@ -2032,7 +2048,7 @@
                 <w:noProof/>
                 <w:webHidden/>
               </w:rPr>
-              <w:instrText xml:space="preserve"> PAGEREF _Toc132726663 \h </w:instrText>
+              <w:instrText xml:space="preserve"> PAGEREF _Toc132917404 \h </w:instrText>
             </w:r>
             <w:r>
               <w:rPr>
@@ -2076,7 +2092,7 @@
               <w:lang w:val="en-US"/>
             </w:rPr>
           </w:pPr>
-          <w:hyperlink w:anchor="_Toc132726664" w:history="1">
+          <w:hyperlink w:anchor="_Toc132917405" w:history="1">
             <w:r>
               <w:rPr>
                 <w:rStyle w:val="Hyperlink"/>
@@ -2118,7 +2134,7 @@
                 <w:noProof/>
                 <w:webHidden/>
               </w:rPr>
-              <w:instrText xml:space="preserve"> PAGEREF _Toc132726664 \h </w:instrText>
+              <w:instrText xml:space="preserve"> PAGEREF _Toc132917405 \h </w:instrText>
             </w:r>
             <w:r>
               <w:rPr>
@@ -2138,7 +2154,7 @@
                 <w:noProof/>
                 <w:webHidden/>
               </w:rPr>
-              <w:t>7</w:t>
+              <w:t>8</w:t>
             </w:r>
             <w:r>
               <w:rPr>
@@ -2162,7 +2178,7 @@
               <w:lang w:val="en-US"/>
             </w:rPr>
           </w:pPr>
-          <w:hyperlink w:anchor="_Toc132726665" w:history="1">
+          <w:hyperlink w:anchor="_Toc132917406" w:history="1">
             <w:r>
               <w:rPr>
                 <w:rStyle w:val="Hyperlink"/>
@@ -2204,7 +2220,7 @@
                 <w:noProof/>
                 <w:webHidden/>
               </w:rPr>
-              <w:instrText xml:space="preserve"> PAGEREF _Toc132726665 \h </w:instrText>
+              <w:instrText xml:space="preserve"> PAGEREF _Toc132917406 \h </w:instrText>
             </w:r>
             <w:r>
               <w:rPr>
@@ -2224,7 +2240,7 @@
                 <w:noProof/>
                 <w:webHidden/>
               </w:rPr>
-              <w:t>8</w:t>
+              <w:t>10</w:t>
             </w:r>
             <w:r>
               <w:rPr>
@@ -2247,7 +2263,7 @@
               <w:lang w:val="en-US"/>
             </w:rPr>
           </w:pPr>
-          <w:hyperlink w:anchor="_Toc132726666" w:history="1">
+          <w:hyperlink w:anchor="_Toc132917407" w:history="1">
             <w:r>
               <w:rPr>
                 <w:rStyle w:val="Hyperlink"/>
@@ -2289,7 +2305,7 @@
                 <w:noProof/>
                 <w:webHidden/>
               </w:rPr>
-              <w:instrText xml:space="preserve"> PAGEREF _Toc132726666 \h </w:instrText>
+              <w:instrText xml:space="preserve"> PAGEREF _Toc132917407 \h </w:instrText>
             </w:r>
             <w:r>
               <w:rPr>
@@ -2309,7 +2325,7 @@
                 <w:noProof/>
                 <w:webHidden/>
               </w:rPr>
-              <w:t>8</w:t>
+              <w:t>10</w:t>
             </w:r>
             <w:r>
               <w:rPr>
@@ -2332,7 +2348,7 @@
               <w:lang w:val="en-US"/>
             </w:rPr>
           </w:pPr>
-          <w:hyperlink w:anchor="_Toc132726667" w:history="1">
+          <w:hyperlink w:anchor="_Toc132917408" w:history="1">
             <w:r>
               <w:rPr>
                 <w:rStyle w:val="Hyperlink"/>
@@ -2374,7 +2390,7 @@
                 <w:noProof/>
                 <w:webHidden/>
               </w:rPr>
-              <w:instrText xml:space="preserve"> PAGEREF _Toc132726667 \h </w:instrText>
+              <w:instrText xml:space="preserve"> PAGEREF _Toc132917408 \h </w:instrText>
             </w:r>
             <w:r>
               <w:rPr>
@@ -2394,7 +2410,7 @@
                 <w:noProof/>
                 <w:webHidden/>
               </w:rPr>
-              <w:t>8</w:t>
+              <w:t>10</w:t>
             </w:r>
             <w:r>
               <w:rPr>
@@ -2414,7 +2430,7 @@
               <w:lang w:val="en-US"/>
             </w:rPr>
           </w:pPr>
-          <w:hyperlink w:anchor="_Toc132726668" w:history="1">
+          <w:hyperlink w:anchor="_Toc132917409" w:history="1">
             <w:r>
               <w:rPr>
                 <w:rStyle w:val="Hyperlink"/>
@@ -2441,7 +2457,7 @@
                 <w:noProof/>
                 <w:webHidden/>
               </w:rPr>
-              <w:instrText xml:space="preserve"> PAGEREF _Toc132726668 \h </w:instrText>
+              <w:instrText xml:space="preserve"> PAGEREF _Toc132917409 \h </w:instrText>
             </w:r>
             <w:r>
               <w:rPr>
@@ -2461,7 +2477,7 @@
                 <w:noProof/>
                 <w:webHidden/>
               </w:rPr>
-              <w:t>9</w:t>
+              <w:t>10</w:t>
             </w:r>
             <w:r>
               <w:rPr>
@@ -2481,7 +2497,7 @@
               <w:lang w:val="en-US"/>
             </w:rPr>
           </w:pPr>
-          <w:hyperlink w:anchor="_Toc132726669" w:history="1">
+          <w:hyperlink w:anchor="_Toc132917410" w:history="1">
             <w:r>
               <w:rPr>
                 <w:rStyle w:val="Hyperlink"/>
@@ -2508,7 +2524,7 @@
                 <w:noProof/>
                 <w:webHidden/>
               </w:rPr>
-              <w:instrText xml:space="preserve"> PAGEREF _Toc132726669 \h </w:instrText>
+              <w:instrText xml:space="preserve"> PAGEREF _Toc132917410 \h </w:instrText>
             </w:r>
             <w:r>
               <w:rPr>
@@ -2528,7 +2544,7 @@
                 <w:noProof/>
                 <w:webHidden/>
               </w:rPr>
-              <w:t>9</w:t>
+              <w:t>10</w:t>
             </w:r>
             <w:r>
               <w:rPr>
@@ -2548,7 +2564,7 @@
               <w:lang w:val="en-US"/>
             </w:rPr>
           </w:pPr>
-          <w:hyperlink w:anchor="_Toc132726670" w:history="1">
+          <w:hyperlink w:anchor="_Toc132917411" w:history="1">
             <w:r>
               <w:rPr>
                 <w:rStyle w:val="Hyperlink"/>
@@ -2575,7 +2591,7 @@
                 <w:noProof/>
                 <w:webHidden/>
               </w:rPr>
-              <w:instrText xml:space="preserve"> PAGEREF _Toc132726670 \h </w:instrText>
+              <w:instrText xml:space="preserve"> PAGEREF _Toc132917411 \h </w:instrText>
             </w:r>
             <w:r>
               <w:rPr>
@@ -2595,7 +2611,7 @@
                 <w:noProof/>
                 <w:webHidden/>
               </w:rPr>
-              <w:t>9</w:t>
+              <w:t>11</w:t>
             </w:r>
             <w:r>
               <w:rPr>
@@ -2619,7 +2635,7 @@
               <w:lang w:val="en-US"/>
             </w:rPr>
           </w:pPr>
-          <w:hyperlink w:anchor="_Toc132726671" w:history="1">
+          <w:hyperlink w:anchor="_Toc132917412" w:history="1">
             <w:r>
               <w:rPr>
                 <w:rStyle w:val="Hyperlink"/>
@@ -2640,6 +2656,566 @@
                 <w:rStyle w:val="Hyperlink"/>
                 <w:noProof/>
               </w:rPr>
+              <w:t>Abordarea propusa</w:t>
+            </w:r>
+            <w:r>
+              <w:rPr>
+                <w:noProof/>
+                <w:webHidden/>
+              </w:rPr>
+              <w:tab/>
+            </w:r>
+            <w:r>
+              <w:rPr>
+                <w:noProof/>
+                <w:webHidden/>
+              </w:rPr>
+              <w:fldChar w:fldCharType="begin"/>
+            </w:r>
+            <w:r>
+              <w:rPr>
+                <w:noProof/>
+                <w:webHidden/>
+              </w:rPr>
+              <w:instrText xml:space="preserve"> PAGEREF _Toc132917412 \h </w:instrText>
+            </w:r>
+            <w:r>
+              <w:rPr>
+                <w:noProof/>
+                <w:webHidden/>
+              </w:rPr>
+            </w:r>
+            <w:r>
+              <w:rPr>
+                <w:noProof/>
+                <w:webHidden/>
+              </w:rPr>
+              <w:fldChar w:fldCharType="separate"/>
+            </w:r>
+            <w:r>
+              <w:rPr>
+                <w:noProof/>
+                <w:webHidden/>
+              </w:rPr>
+              <w:t>12</w:t>
+            </w:r>
+            <w:r>
+              <w:rPr>
+                <w:noProof/>
+                <w:webHidden/>
+              </w:rPr>
+              <w:fldChar w:fldCharType="end"/>
+            </w:r>
+          </w:hyperlink>
+        </w:p>
+        <w:p>
+          <w:pPr>
+            <w:pStyle w:val="TOC3"/>
+            <w:rPr>
+              <w:rFonts w:asciiTheme="minorHAnsi" w:eastAsiaTheme="minorEastAsia" w:hAnsiTheme="minorHAnsi" w:cstheme="minorBidi"/>
+              <w:noProof/>
+              <w:lang w:val="en-US"/>
+            </w:rPr>
+          </w:pPr>
+          <w:hyperlink w:anchor="_Toc132917413" w:history="1">
+            <w:r>
+              <w:rPr>
+                <w:rStyle w:val="Hyperlink"/>
+                <w:noProof/>
+              </w:rPr>
+              <w:t>5.1 Descrierea setului de date</w:t>
+            </w:r>
+            <w:r>
+              <w:rPr>
+                <w:noProof/>
+                <w:webHidden/>
+              </w:rPr>
+              <w:tab/>
+            </w:r>
+            <w:r>
+              <w:rPr>
+                <w:noProof/>
+                <w:webHidden/>
+              </w:rPr>
+              <w:fldChar w:fldCharType="begin"/>
+            </w:r>
+            <w:r>
+              <w:rPr>
+                <w:noProof/>
+                <w:webHidden/>
+              </w:rPr>
+              <w:instrText xml:space="preserve"> PAGEREF _Toc132917413 \h </w:instrText>
+            </w:r>
+            <w:r>
+              <w:rPr>
+                <w:noProof/>
+                <w:webHidden/>
+              </w:rPr>
+            </w:r>
+            <w:r>
+              <w:rPr>
+                <w:noProof/>
+                <w:webHidden/>
+              </w:rPr>
+              <w:fldChar w:fldCharType="separate"/>
+            </w:r>
+            <w:r>
+              <w:rPr>
+                <w:noProof/>
+                <w:webHidden/>
+              </w:rPr>
+              <w:t>12</w:t>
+            </w:r>
+            <w:r>
+              <w:rPr>
+                <w:noProof/>
+                <w:webHidden/>
+              </w:rPr>
+              <w:fldChar w:fldCharType="end"/>
+            </w:r>
+          </w:hyperlink>
+        </w:p>
+        <w:p>
+          <w:pPr>
+            <w:pStyle w:val="TOC3"/>
+            <w:rPr>
+              <w:rFonts w:asciiTheme="minorHAnsi" w:eastAsiaTheme="minorEastAsia" w:hAnsiTheme="minorHAnsi" w:cstheme="minorBidi"/>
+              <w:noProof/>
+              <w:lang w:val="en-US"/>
+            </w:rPr>
+          </w:pPr>
+          <w:hyperlink w:anchor="_Toc132917414" w:history="1">
+            <w:r>
+              <w:rPr>
+                <w:rStyle w:val="Hyperlink"/>
+                <w:noProof/>
+              </w:rPr>
+              <w:t>5.2 Configurarea modelului YOLO</w:t>
+            </w:r>
+            <w:r>
+              <w:rPr>
+                <w:noProof/>
+                <w:webHidden/>
+              </w:rPr>
+              <w:tab/>
+            </w:r>
+            <w:r>
+              <w:rPr>
+                <w:noProof/>
+                <w:webHidden/>
+              </w:rPr>
+              <w:fldChar w:fldCharType="begin"/>
+            </w:r>
+            <w:r>
+              <w:rPr>
+                <w:noProof/>
+                <w:webHidden/>
+              </w:rPr>
+              <w:instrText xml:space="preserve"> PAGEREF _Toc132917414 \h </w:instrText>
+            </w:r>
+            <w:r>
+              <w:rPr>
+                <w:noProof/>
+                <w:webHidden/>
+              </w:rPr>
+            </w:r>
+            <w:r>
+              <w:rPr>
+                <w:noProof/>
+                <w:webHidden/>
+              </w:rPr>
+              <w:fldChar w:fldCharType="separate"/>
+            </w:r>
+            <w:r>
+              <w:rPr>
+                <w:noProof/>
+                <w:webHidden/>
+              </w:rPr>
+              <w:t>13</w:t>
+            </w:r>
+            <w:r>
+              <w:rPr>
+                <w:noProof/>
+                <w:webHidden/>
+              </w:rPr>
+              <w:fldChar w:fldCharType="end"/>
+            </w:r>
+          </w:hyperlink>
+        </w:p>
+        <w:p>
+          <w:pPr>
+            <w:pStyle w:val="TOC3"/>
+            <w:rPr>
+              <w:rFonts w:asciiTheme="minorHAnsi" w:eastAsiaTheme="minorEastAsia" w:hAnsiTheme="minorHAnsi" w:cstheme="minorBidi"/>
+              <w:noProof/>
+              <w:lang w:val="en-US"/>
+            </w:rPr>
+          </w:pPr>
+          <w:hyperlink w:anchor="_Toc132917415" w:history="1">
+            <w:r>
+              <w:rPr>
+                <w:rStyle w:val="Hyperlink"/>
+                <w:noProof/>
+                <w:shd w:val="clear" w:color="auto" w:fill="FFFFFF"/>
+              </w:rPr>
+              <w:t>5.3 Transformarea setului de date</w:t>
+            </w:r>
+            <w:r>
+              <w:rPr>
+                <w:noProof/>
+                <w:webHidden/>
+              </w:rPr>
+              <w:tab/>
+            </w:r>
+            <w:r>
+              <w:rPr>
+                <w:noProof/>
+                <w:webHidden/>
+              </w:rPr>
+              <w:fldChar w:fldCharType="begin"/>
+            </w:r>
+            <w:r>
+              <w:rPr>
+                <w:noProof/>
+                <w:webHidden/>
+              </w:rPr>
+              <w:instrText xml:space="preserve"> PAGEREF _Toc132917415 \h </w:instrText>
+            </w:r>
+            <w:r>
+              <w:rPr>
+                <w:noProof/>
+                <w:webHidden/>
+              </w:rPr>
+            </w:r>
+            <w:r>
+              <w:rPr>
+                <w:noProof/>
+                <w:webHidden/>
+              </w:rPr>
+              <w:fldChar w:fldCharType="separate"/>
+            </w:r>
+            <w:r>
+              <w:rPr>
+                <w:noProof/>
+                <w:webHidden/>
+              </w:rPr>
+              <w:t>14</w:t>
+            </w:r>
+            <w:r>
+              <w:rPr>
+                <w:noProof/>
+                <w:webHidden/>
+              </w:rPr>
+              <w:fldChar w:fldCharType="end"/>
+            </w:r>
+          </w:hyperlink>
+        </w:p>
+        <w:p>
+          <w:pPr>
+            <w:pStyle w:val="TOC3"/>
+            <w:rPr>
+              <w:rFonts w:asciiTheme="minorHAnsi" w:eastAsiaTheme="minorEastAsia" w:hAnsiTheme="minorHAnsi" w:cstheme="minorBidi"/>
+              <w:noProof/>
+              <w:lang w:val="en-US"/>
+            </w:rPr>
+          </w:pPr>
+          <w:hyperlink w:anchor="_Toc132917416" w:history="1">
+            <w:r>
+              <w:rPr>
+                <w:rStyle w:val="Hyperlink"/>
+                <w:noProof/>
+                <w:shd w:val="clear" w:color="auto" w:fill="FFFFFF"/>
+              </w:rPr>
+              <w:t>5.4 Normalizarea datelor</w:t>
+            </w:r>
+            <w:r>
+              <w:rPr>
+                <w:noProof/>
+                <w:webHidden/>
+              </w:rPr>
+              <w:tab/>
+            </w:r>
+            <w:r>
+              <w:rPr>
+                <w:noProof/>
+                <w:webHidden/>
+              </w:rPr>
+              <w:fldChar w:fldCharType="begin"/>
+            </w:r>
+            <w:r>
+              <w:rPr>
+                <w:noProof/>
+                <w:webHidden/>
+              </w:rPr>
+              <w:instrText xml:space="preserve"> PAGEREF _Toc132917416 \h </w:instrText>
+            </w:r>
+            <w:r>
+              <w:rPr>
+                <w:noProof/>
+                <w:webHidden/>
+              </w:rPr>
+            </w:r>
+            <w:r>
+              <w:rPr>
+                <w:noProof/>
+                <w:webHidden/>
+              </w:rPr>
+              <w:fldChar w:fldCharType="separate"/>
+            </w:r>
+            <w:r>
+              <w:rPr>
+                <w:noProof/>
+                <w:webHidden/>
+              </w:rPr>
+              <w:t>15</w:t>
+            </w:r>
+            <w:r>
+              <w:rPr>
+                <w:noProof/>
+                <w:webHidden/>
+              </w:rPr>
+              <w:fldChar w:fldCharType="end"/>
+            </w:r>
+          </w:hyperlink>
+        </w:p>
+        <w:p>
+          <w:pPr>
+            <w:pStyle w:val="TOC3"/>
+            <w:rPr>
+              <w:rFonts w:asciiTheme="minorHAnsi" w:eastAsiaTheme="minorEastAsia" w:hAnsiTheme="minorHAnsi" w:cstheme="minorBidi"/>
+              <w:noProof/>
+              <w:lang w:val="en-US"/>
+            </w:rPr>
+          </w:pPr>
+          <w:hyperlink w:anchor="_Toc132917417" w:history="1">
+            <w:r>
+              <w:rPr>
+                <w:rStyle w:val="Hyperlink"/>
+                <w:noProof/>
+                <w:shd w:val="clear" w:color="auto" w:fill="FFFFFF"/>
+              </w:rPr>
+              <w:t>5.5 Incarcarea datelor si crearea secventelor</w:t>
+            </w:r>
+            <w:r>
+              <w:rPr>
+                <w:noProof/>
+                <w:webHidden/>
+              </w:rPr>
+              <w:tab/>
+            </w:r>
+            <w:r>
+              <w:rPr>
+                <w:noProof/>
+                <w:webHidden/>
+              </w:rPr>
+              <w:fldChar w:fldCharType="begin"/>
+            </w:r>
+            <w:r>
+              <w:rPr>
+                <w:noProof/>
+                <w:webHidden/>
+              </w:rPr>
+              <w:instrText xml:space="preserve"> PAGEREF _Toc132917417 \h </w:instrText>
+            </w:r>
+            <w:r>
+              <w:rPr>
+                <w:noProof/>
+                <w:webHidden/>
+              </w:rPr>
+            </w:r>
+            <w:r>
+              <w:rPr>
+                <w:noProof/>
+                <w:webHidden/>
+              </w:rPr>
+              <w:fldChar w:fldCharType="separate"/>
+            </w:r>
+            <w:r>
+              <w:rPr>
+                <w:noProof/>
+                <w:webHidden/>
+              </w:rPr>
+              <w:t>16</w:t>
+            </w:r>
+            <w:r>
+              <w:rPr>
+                <w:noProof/>
+                <w:webHidden/>
+              </w:rPr>
+              <w:fldChar w:fldCharType="end"/>
+            </w:r>
+          </w:hyperlink>
+        </w:p>
+        <w:p>
+          <w:pPr>
+            <w:pStyle w:val="TOC3"/>
+            <w:rPr>
+              <w:rFonts w:asciiTheme="minorHAnsi" w:eastAsiaTheme="minorEastAsia" w:hAnsiTheme="minorHAnsi" w:cstheme="minorBidi"/>
+              <w:noProof/>
+              <w:lang w:val="en-US"/>
+            </w:rPr>
+          </w:pPr>
+          <w:hyperlink w:anchor="_Toc132917418" w:history="1">
+            <w:r>
+              <w:rPr>
+                <w:rStyle w:val="Hyperlink"/>
+                <w:noProof/>
+                <w:shd w:val="clear" w:color="auto" w:fill="FFFFFF"/>
+              </w:rPr>
+              <w:t>5.6 Crearea modelului</w:t>
+            </w:r>
+            <w:r>
+              <w:rPr>
+                <w:noProof/>
+                <w:webHidden/>
+              </w:rPr>
+              <w:tab/>
+            </w:r>
+            <w:r>
+              <w:rPr>
+                <w:noProof/>
+                <w:webHidden/>
+              </w:rPr>
+              <w:fldChar w:fldCharType="begin"/>
+            </w:r>
+            <w:r>
+              <w:rPr>
+                <w:noProof/>
+                <w:webHidden/>
+              </w:rPr>
+              <w:instrText xml:space="preserve"> PAGEREF _Toc132917418 \h </w:instrText>
+            </w:r>
+            <w:r>
+              <w:rPr>
+                <w:noProof/>
+                <w:webHidden/>
+              </w:rPr>
+            </w:r>
+            <w:r>
+              <w:rPr>
+                <w:noProof/>
+                <w:webHidden/>
+              </w:rPr>
+              <w:fldChar w:fldCharType="separate"/>
+            </w:r>
+            <w:r>
+              <w:rPr>
+                <w:noProof/>
+                <w:webHidden/>
+              </w:rPr>
+              <w:t>17</w:t>
+            </w:r>
+            <w:r>
+              <w:rPr>
+                <w:noProof/>
+                <w:webHidden/>
+              </w:rPr>
+              <w:fldChar w:fldCharType="end"/>
+            </w:r>
+          </w:hyperlink>
+        </w:p>
+        <w:p>
+          <w:pPr>
+            <w:pStyle w:val="TOC3"/>
+            <w:rPr>
+              <w:rFonts w:asciiTheme="minorHAnsi" w:eastAsiaTheme="minorEastAsia" w:hAnsiTheme="minorHAnsi" w:cstheme="minorBidi"/>
+              <w:noProof/>
+              <w:lang w:val="en-US"/>
+            </w:rPr>
+          </w:pPr>
+          <w:hyperlink w:anchor="_Toc132917419" w:history="1">
+            <w:r>
+              <w:rPr>
+                <w:rStyle w:val="Hyperlink"/>
+                <w:noProof/>
+                <w:shd w:val="clear" w:color="auto" w:fill="FFFFFF"/>
+              </w:rPr>
+              <w:t>5.7 Antrenarea modelului</w:t>
+            </w:r>
+            <w:r>
+              <w:rPr>
+                <w:noProof/>
+                <w:webHidden/>
+              </w:rPr>
+              <w:tab/>
+            </w:r>
+            <w:r>
+              <w:rPr>
+                <w:noProof/>
+                <w:webHidden/>
+              </w:rPr>
+              <w:fldChar w:fldCharType="begin"/>
+            </w:r>
+            <w:r>
+              <w:rPr>
+                <w:noProof/>
+                <w:webHidden/>
+              </w:rPr>
+              <w:instrText xml:space="preserve"> PAGEREF _Toc132917419 \h </w:instrText>
+            </w:r>
+            <w:r>
+              <w:rPr>
+                <w:noProof/>
+                <w:webHidden/>
+              </w:rPr>
+            </w:r>
+            <w:r>
+              <w:rPr>
+                <w:noProof/>
+                <w:webHidden/>
+              </w:rPr>
+              <w:fldChar w:fldCharType="separate"/>
+            </w:r>
+            <w:r>
+              <w:rPr>
+                <w:noProof/>
+                <w:webHidden/>
+              </w:rPr>
+              <w:t>20</w:t>
+            </w:r>
+            <w:r>
+              <w:rPr>
+                <w:noProof/>
+                <w:webHidden/>
+              </w:rPr>
+              <w:fldChar w:fldCharType="end"/>
+            </w:r>
+          </w:hyperlink>
+        </w:p>
+        <w:p>
+          <w:pPr>
+            <w:pStyle w:val="TOC1"/>
+            <w:tabs>
+              <w:tab w:val="left" w:pos="440"/>
+              <w:tab w:val="right" w:leader="dot" w:pos="9350"/>
+            </w:tabs>
+            <w:rPr>
+              <w:rFonts w:asciiTheme="minorHAnsi" w:eastAsiaTheme="minorEastAsia" w:hAnsiTheme="minorHAnsi" w:cstheme="minorBidi"/>
+              <w:noProof/>
+              <w:lang w:val="en-US"/>
+            </w:rPr>
+          </w:pPr>
+          <w:hyperlink w:anchor="_Toc132917420" w:history="1">
+            <w:r>
+              <w:rPr>
+                <w:rStyle w:val="Hyperlink"/>
+                <w:noProof/>
+              </w:rPr>
+              <w:t>6.</w:t>
+            </w:r>
+            <w:r>
+              <w:rPr>
+                <w:rFonts w:asciiTheme="minorHAnsi" w:eastAsiaTheme="minorEastAsia" w:hAnsiTheme="minorHAnsi" w:cstheme="minorBidi"/>
+                <w:noProof/>
+                <w:lang w:val="en-US"/>
+              </w:rPr>
+              <w:tab/>
+            </w:r>
+            <w:r>
+              <w:rPr>
+                <w:rStyle w:val="Hyperlink"/>
+                <w:noProof/>
+              </w:rPr>
               <w:t>Bibliografie</w:t>
             </w:r>
             <w:r>
@@ -2661,7 +3237,7 @@
                 <w:noProof/>
                 <w:webHidden/>
               </w:rPr>
-              <w:instrText xml:space="preserve"> PAGEREF _Toc132726671 \h </w:instrText>
+              <w:instrText xml:space="preserve"> PAGEREF _Toc132917420 \h </w:instrText>
             </w:r>
             <w:r>
               <w:rPr>
@@ -2681,7 +3257,7 @@
                 <w:noProof/>
                 <w:webHidden/>
               </w:rPr>
-              <w:t>10</w:t>
+              <w:t>21</w:t>
             </w:r>
             <w:r>
               <w:rPr>
@@ -2734,62 +3310,13 @@
     </w:p>
     <w:p>
       <w:pPr>
-        <w:pStyle w:val="BodyText"/>
-        <w:spacing w:line="360" w:lineRule="auto"/>
-        <w:jc w:val="both"/>
-      </w:pPr>
-    </w:p>
-    <w:p>
-      <w:pPr>
-        <w:pStyle w:val="BodyText"/>
-        <w:spacing w:line="360" w:lineRule="auto"/>
-        <w:jc w:val="both"/>
-      </w:pPr>
-    </w:p>
-    <w:p>
-      <w:pPr>
-        <w:pStyle w:val="BodyText"/>
-        <w:spacing w:line="360" w:lineRule="auto"/>
-        <w:jc w:val="both"/>
-      </w:pPr>
-    </w:p>
-    <w:p>
-      <w:pPr>
-        <w:pStyle w:val="BodyText"/>
-        <w:spacing w:line="360" w:lineRule="auto"/>
-        <w:jc w:val="both"/>
-      </w:pPr>
-    </w:p>
-    <w:p>
-      <w:pPr>
-        <w:pStyle w:val="BodyText"/>
-        <w:spacing w:line="360" w:lineRule="auto"/>
-        <w:jc w:val="both"/>
-      </w:pPr>
-    </w:p>
-    <w:p>
-      <w:pPr>
-        <w:pStyle w:val="BodyText"/>
-        <w:spacing w:line="360" w:lineRule="auto"/>
-        <w:jc w:val="both"/>
-      </w:pPr>
-    </w:p>
-    <w:p>
-      <w:pPr>
-        <w:pStyle w:val="BodyText"/>
-        <w:spacing w:line="360" w:lineRule="auto"/>
-        <w:jc w:val="both"/>
-      </w:pPr>
-    </w:p>
-    <w:p>
-      <w:pPr>
         <w:pStyle w:val="Heading1"/>
         <w:numPr>
           <w:ilvl w:val="0"/>
           <w:numId w:val="3"/>
         </w:numPr>
       </w:pPr>
-      <w:bookmarkStart w:id="7" w:name="_Toc132726655"/>
+      <w:bookmarkStart w:id="7" w:name="_Toc132917396"/>
       <w:r>
         <w:lastRenderedPageBreak/>
         <w:t>Introducere</w:t>
@@ -2805,7 +3332,7 @@
       <w:pPr>
         <w:pStyle w:val="Heading3"/>
       </w:pPr>
-      <w:bookmarkStart w:id="8" w:name="_Toc132726656"/>
+      <w:bookmarkStart w:id="8" w:name="_Toc132917397"/>
       <w:r>
         <w:t>1.1. Motivatie</w:t>
       </w:r>
@@ -2858,6 +3385,7 @@
         <w:pStyle w:val="BodyText"/>
         <w:spacing w:before="297" w:line="360" w:lineRule="auto"/>
         <w:ind w:right="115"/>
+        <w:jc w:val="both"/>
         <w:rPr>
           <w:w w:val="105"/>
         </w:rPr>
@@ -2971,7 +3499,7 @@
       <w:pPr>
         <w:pStyle w:val="Heading3"/>
       </w:pPr>
-      <w:bookmarkStart w:id="9" w:name="_Toc132726657"/>
+      <w:bookmarkStart w:id="9" w:name="_Toc132917398"/>
       <w:r>
         <w:t>1.2 Structura lucrarii</w:t>
       </w:r>
@@ -3044,7 +3572,7 @@
         <w:pStyle w:val="Heading3"/>
         <w:ind w:left="117"/>
       </w:pPr>
-      <w:bookmarkStart w:id="10" w:name="_Toc132726658"/>
+      <w:bookmarkStart w:id="10" w:name="_Toc132917399"/>
       <w:r>
         <w:t>1.2.1: Detectia jucatorului</w:t>
       </w:r>
@@ -3087,7 +3615,7 @@
         <w:pStyle w:val="Heading3"/>
         <w:ind w:left="0"/>
       </w:pPr>
-      <w:bookmarkStart w:id="11" w:name="_Toc132726659"/>
+      <w:bookmarkStart w:id="11" w:name="_Toc132917400"/>
       <w:r>
         <w:t>1.2.2: Predictia actiunii</w:t>
       </w:r>
@@ -3212,7 +3740,7 @@
           <w:numId w:val="3"/>
         </w:numPr>
       </w:pPr>
-      <w:bookmarkStart w:id="12" w:name="_Toc132726660"/>
+      <w:bookmarkStart w:id="12" w:name="_Toc132917401"/>
       <w:r>
         <w:lastRenderedPageBreak/>
         <w:t>Concepte teoretice</w:t>
@@ -3229,7 +3757,7 @@
         <w:pStyle w:val="Heading3"/>
         <w:ind w:left="20"/>
       </w:pPr>
-      <w:bookmarkStart w:id="13" w:name="_Toc132726661"/>
+      <w:bookmarkStart w:id="13" w:name="_Toc132917402"/>
       <w:r>
         <w:t>2.1: LSTM</w:t>
       </w:r>
@@ -3539,7 +4067,7 @@
         <w:pStyle w:val="Heading3"/>
         <w:ind w:left="0"/>
       </w:pPr>
-      <w:bookmarkStart w:id="14" w:name="_Toc132726662"/>
+      <w:bookmarkStart w:id="14" w:name="_Toc132917403"/>
       <w:r>
         <w:t>2.2 YOLO</w:t>
       </w:r>
@@ -3594,7 +4122,7 @@
         <w:pStyle w:val="Heading3"/>
         <w:ind w:left="0"/>
       </w:pPr>
-      <w:bookmarkStart w:id="15" w:name="_Toc132726663"/>
+      <w:bookmarkStart w:id="15" w:name="_Toc132917404"/>
       <w:r>
         <w:t>2.3 YOLO pose</w:t>
       </w:r>
@@ -3661,7 +4189,7 @@
           <w:numId w:val="3"/>
         </w:numPr>
       </w:pPr>
-      <w:bookmarkStart w:id="16" w:name="_Toc132726664"/>
+      <w:bookmarkStart w:id="16" w:name="_Toc132917405"/>
       <w:r>
         <w:lastRenderedPageBreak/>
         <w:t>Abordari recente</w:t>
@@ -3696,14 +4224,7 @@
           <w:color w:val="222222"/>
           <w:shd w:val="clear" w:color="auto" w:fill="FFFFFF"/>
         </w:rPr>
-        <w:t>[Wang et al., 2013]</w:t>
-      </w:r>
-      <w:r>
-        <w:rPr>
-          <w:color w:val="222222"/>
-          <w:shd w:val="clear" w:color="auto" w:fill="FFFFFF"/>
-        </w:rPr>
-        <w:t xml:space="preserve"> care se foloseste de caracteristici calculate de mana pentru a estima miscarea. Pentru aceasta, autorii calculeaza </w:t>
+        <w:t xml:space="preserve">[Wang et al., 2013] care se foloseste de caracteristici calculate de mana pentru a estima miscarea. Pentru aceasta, autorii calculeaza </w:t>
       </w:r>
       <w:r>
         <w:rPr>
@@ -3880,14 +4401,7 @@
           <w:color w:val="222222"/>
           <w:shd w:val="clear" w:color="auto" w:fill="FFFFFF"/>
         </w:rPr>
-        <w:t xml:space="preserve"> et al., 2018]</w:t>
-      </w:r>
-      <w:r>
-        <w:rPr>
-          <w:color w:val="222222"/>
-          <w:shd w:val="clear" w:color="auto" w:fill="FFFFFF"/>
-        </w:rPr>
-        <w:t xml:space="preserve"> care pentru </w:t>
+        <w:t xml:space="preserve"> et al., 2018] care pentru </w:t>
       </w:r>
       <w:r>
         <w:rPr>
@@ -3920,14 +4434,7 @@
           <w:color w:val="222222"/>
           <w:shd w:val="clear" w:color="auto" w:fill="FFFFFF"/>
         </w:rPr>
-        <w:t>[Gourgari et al., 2013]</w:t>
-      </w:r>
-      <w:r>
-        <w:rPr>
-          <w:color w:val="222222"/>
-          <w:shd w:val="clear" w:color="auto" w:fill="FFFFFF"/>
-        </w:rPr>
-        <w:t xml:space="preserve"> denumit THETIS, au </w:t>
+        <w:t xml:space="preserve">[Gourgari et al., 2013] denumit THETIS, au </w:t>
       </w:r>
       <w:r>
         <w:rPr>
@@ -3963,14 +4470,7 @@
           <w:color w:val="222222"/>
           <w:shd w:val="clear" w:color="auto" w:fill="FFFFFF"/>
         </w:rPr>
-        <w:t xml:space="preserve">Pe setul de date ales pentru aceasta lucrare (THETIS) de tenis o abordare prezentata in </w:t>
-      </w:r>
-      <w:r>
-        <w:rPr>
-          <w:color w:val="222222"/>
-          <w:shd w:val="clear" w:color="auto" w:fill="FFFFFF"/>
-        </w:rPr>
-        <w:t>[Vinyes et al., 2017]</w:t>
+        <w:t>Pe setul de date ales pentru aceasta lucrare (THETIS) de tenis o abordare prezentata in [Vinyes et al., 2017]</w:t>
       </w:r>
       <w:r>
         <w:rPr>
@@ -4200,7 +4700,7 @@
           <w:numId w:val="3"/>
         </w:numPr>
       </w:pPr>
-      <w:bookmarkStart w:id="17" w:name="_Toc132726665"/>
+      <w:bookmarkStart w:id="17" w:name="_Toc132917406"/>
       <w:r>
         <w:lastRenderedPageBreak/>
         <w:t>Tehnologii folosite</w:t>
@@ -4220,7 +4720,7 @@
           <w:numId w:val="3"/>
         </w:numPr>
       </w:pPr>
-      <w:bookmarkStart w:id="18" w:name="_Toc132726666"/>
+      <w:bookmarkStart w:id="18" w:name="_Toc132917407"/>
       <w:r>
         <w:t>Python</w:t>
       </w:r>
@@ -4257,7 +4757,7 @@
           <w:numId w:val="3"/>
         </w:numPr>
       </w:pPr>
-      <w:bookmarkStart w:id="19" w:name="_Toc132726667"/>
+      <w:bookmarkStart w:id="19" w:name="_Toc132917408"/>
       <w:r>
         <w:t>PyTorch</w:t>
       </w:r>
@@ -4314,7 +4814,7 @@
       <w:pPr>
         <w:pStyle w:val="Heading3"/>
       </w:pPr>
-      <w:bookmarkStart w:id="20" w:name="_Toc132726668"/>
+      <w:bookmarkStart w:id="20" w:name="_Toc132917409"/>
       <w:r>
         <w:t>4.3 Matplotlib</w:t>
       </w:r>
@@ -4348,7 +4848,7 @@
       <w:pPr>
         <w:pStyle w:val="Heading3"/>
       </w:pPr>
-      <w:bookmarkStart w:id="21" w:name="_Toc132726669"/>
+      <w:bookmarkStart w:id="21" w:name="_Toc132917410"/>
       <w:r>
         <w:t>4.4 OpenCV</w:t>
       </w:r>
@@ -4385,7 +4885,7 @@
       <w:pPr>
         <w:pStyle w:val="Heading3"/>
       </w:pPr>
-      <w:bookmarkStart w:id="22" w:name="_Toc132726670"/>
+      <w:bookmarkStart w:id="22" w:name="_Toc132917411"/>
       <w:r>
         <w:t>4.5 YOLOv7</w:t>
       </w:r>
@@ -4420,10 +4920,7 @@
         <w:t xml:space="preserve"> care se poate regasi la </w:t>
       </w:r>
       <w:r>
-        <w:t>[github.com/yolov7, 2023]</w:t>
-      </w:r>
-      <w:r>
-        <w:t xml:space="preserve">. Din implementarile oferite am folosit modelul preantrenat </w:t>
+        <w:t xml:space="preserve">[github.com/yolov7, 2023]. Din implementarile oferite am folosit modelul preantrenat </w:t>
       </w:r>
       <w:r>
         <w:t>pe gasirea coordonatelor articulatiilor, folosindu-ma de functionaliteatea oferita de biblioteca. De exemplu o functie folosita a fost cea care imi translateaza coordonatele detectiei de la formatul in care se ofera coordonatele detectiei, aceasta fiind oferita in locatia x si y a punctului din mijloc, in lungimea si inaltimea detectiei in pixeli, in cea care reprezinta punctul din stanga sus si cel din dreapta jos.</w:t>
@@ -4440,6 +4937,9 @@
         <w:jc w:val="center"/>
       </w:pPr>
       <w:r>
+        <w:rPr>
+          <w:noProof/>
+        </w:rPr>
         <w:drawing>
           <wp:inline distT="0" distB="0" distL="0" distR="0" wp14:anchorId="75E43B14" wp14:editId="11014AE2">
             <wp:extent cx="3976576" cy="2453072"/>
@@ -4567,30 +5067,29 @@
     </w:p>
     <w:p>
       <w:pPr>
-        <w:pStyle w:val="BodyText"/>
-      </w:pPr>
-    </w:p>
-    <w:p>
-      <w:pPr>
         <w:pStyle w:val="Heading1"/>
         <w:numPr>
           <w:ilvl w:val="0"/>
           <w:numId w:val="3"/>
         </w:numPr>
       </w:pPr>
+      <w:bookmarkStart w:id="23" w:name="_Toc132917412"/>
       <w:r>
         <w:lastRenderedPageBreak/>
         <w:t>Abordarea propusa</w:t>
       </w:r>
+      <w:bookmarkEnd w:id="23"/>
     </w:p>
     <w:p/>
     <w:p>
       <w:pPr>
         <w:pStyle w:val="Heading3"/>
       </w:pPr>
+      <w:bookmarkStart w:id="24" w:name="_Toc132917413"/>
       <w:r>
         <w:t>5.1 Descrierea setului de date</w:t>
       </w:r>
+      <w:bookmarkEnd w:id="24"/>
     </w:p>
     <w:p>
       <w:pPr>
@@ -4618,14 +5117,7 @@
           <w:color w:val="222222"/>
           <w:shd w:val="clear" w:color="auto" w:fill="FFFFFF"/>
         </w:rPr>
-        <w:t>[Gourgari et al., 2013]</w:t>
-      </w:r>
-      <w:r>
-        <w:rPr>
-          <w:color w:val="222222"/>
-          <w:shd w:val="clear" w:color="auto" w:fill="FFFFFF"/>
-        </w:rPr>
-        <w:t xml:space="preserve"> care este alcatuit din 8734 din videoclipuri</w:t>
+        <w:t>[Gourgari et al., 2013] care este alcatuit din 8734 din videoclipuri</w:t>
       </w:r>
       <w:r>
         <w:rPr>
@@ -4829,22 +5321,13 @@
     </w:p>
     <w:p>
       <w:pPr>
-        <w:pStyle w:val="Heading3"/>
-        <w:ind w:left="0"/>
-      </w:pPr>
-    </w:p>
-    <w:p>
-      <w:pPr>
         <w:pStyle w:val="BodyText"/>
         <w:jc w:val="center"/>
       </w:pPr>
-    </w:p>
-    <w:p>
-      <w:pPr>
-        <w:pStyle w:val="BodyText"/>
-        <w:jc w:val="center"/>
-      </w:pPr>
-      <w:r>
+      <w:r>
+        <w:rPr>
+          <w:noProof/>
+        </w:rPr>
         <w:lastRenderedPageBreak/>
         <w:drawing>
           <wp:anchor distT="0" distB="0" distL="114300" distR="114300" simplePos="0" relativeHeight="251661312" behindDoc="0" locked="0" layoutInCell="1" allowOverlap="1" wp14:anchorId="05535659" wp14:editId="27278026">
@@ -4911,6 +5394,9 @@
         </w:drawing>
       </w:r>
       <w:r>
+        <w:rPr>
+          <w:noProof/>
+        </w:rPr>
         <w:drawing>
           <wp:anchor distT="0" distB="0" distL="114300" distR="114300" simplePos="0" relativeHeight="251662336" behindDoc="0" locked="0" layoutInCell="1" allowOverlap="1" wp14:anchorId="3EE30188" wp14:editId="109820EE">
             <wp:simplePos x="0" y="0"/>
@@ -5054,9 +5540,11 @@
       <w:pPr>
         <w:pStyle w:val="Heading3"/>
       </w:pPr>
+      <w:bookmarkStart w:id="25" w:name="_Toc132917414"/>
       <w:r>
         <w:t>5.2 Configurarea modelului YOLO</w:t>
       </w:r>
+      <w:bookmarkEnd w:id="25"/>
     </w:p>
     <w:p>
       <w:pPr>
@@ -5102,7 +5590,21 @@
           <w:color w:val="222222"/>
           <w:shd w:val="clear" w:color="auto" w:fill="FFFFFF"/>
         </w:rPr>
-        <w:t xml:space="preserve">Astfel iesirea acestei functii are dimensiunea numar_persoane x COMPLETAT!. Aceasta functie este apelata in functia principala „read_from_video” care primeste ca parametru calea catre un videoclip. Aceasta functie proceseaza videoclipul cadru cu cadru, luand in considerare persoana care are dimensiunile maxime. Aceasta limitare este facuta deoarece in setul de date sunt prezente si alte persoane, persoana care trebuie sa fie luata in calcul este doar cea de dimensiune cea mai mare. De asemenea in cadrul videoclipurilor reale, neavand informatii despre teren va fi luat in considerare doar persoana cea mai apropiata de camera. Pentru a </w:t>
+        <w:t xml:space="preserve">Astfel iesirea acestei functii are dimensiunea numar_persoane x </w:t>
+      </w:r>
+      <w:r>
+        <w:rPr>
+          <w:color w:val="222222"/>
+          <w:shd w:val="clear" w:color="auto" w:fill="FFFFFF"/>
+        </w:rPr>
+        <w:t>58</w:t>
+      </w:r>
+      <w:r>
+        <w:rPr>
+          <w:color w:val="222222"/>
+          <w:shd w:val="clear" w:color="auto" w:fill="FFFFFF"/>
+        </w:rPr>
+        <w:t xml:space="preserve">. Aceasta functie este apelata in functia principala „read_from_video” care primeste ca parametru calea catre un videoclip. Aceasta functie proceseaza videoclipul cadru cu cadru, luand in considerare persoana care are dimensiunile maxime. Aceasta limitare este facuta deoarece in setul de date sunt prezente si alte persoane, persoana care trebuie sa fie luata in calcul este doar cea de dimensiune cea mai mare. De asemenea in cadrul videoclipurilor reale, neavand informatii despre teren va fi luat in considerare doar persoana cea mai apropiata de camera. Pentru a </w:t>
       </w:r>
       <w:r>
         <w:rPr>
@@ -5116,7 +5618,7 @@
           <w:color w:val="222222"/>
           <w:shd w:val="clear" w:color="auto" w:fill="FFFFFF"/>
         </w:rPr>
-        <w:t xml:space="preserve">coltului din stanga sus, respectiv dreapta jos. Pentru formatarea coordonatelor membrelor, care vin intr-un </w:t>
+        <w:t xml:space="preserve">coltului din stanga sus, respectiv dreapta jos. Pentru formatarea coordonatelor membrelor, care vin intr-un vector care are dimensiunea 1, fiecare articulatie din </w:t>
       </w:r>
       <w:r>
         <w:rPr>
@@ -5124,7 +5626,7 @@
           <w:shd w:val="clear" w:color="auto" w:fill="FFFFFF"/>
         </w:rPr>
         <w:lastRenderedPageBreak/>
-        <w:t xml:space="preserve">vector care are dimensiunea 1, fiecare articulatie din cele 17 fiind de forma {x, y, incredere} x, y reprezentand punctul unde se afla membrul, iar „incredere” reprezentand increderea modelului ca membrul respectiv sa fie in acea locatie. Pentru fiecare detectie de persoana am ales sa schimb dimensiunea acestui vector astfel acesta sa aiba dimensiunea 17x2, 17 reprezentand numarul de articulatii detectate, iar 2 fiind punctele respective. Pentru fiecare articulatie care are valoarea „incredere” &lt; 0.5 am decis sa fac </w:t>
+        <w:t xml:space="preserve">cele 17 fiind de forma {x, y, incredere} x, y reprezentand punctul unde se afla membrul, iar „incredere” reprezentand increderea modelului ca membrul respectiv sa fie in acea locatie. Pentru fiecare detectie de persoana am ales sa schimb dimensiunea acestui vector astfel acesta sa aiba dimensiunea 17x2, 17 reprezentand numarul de articulatii detectate, iar 2 fiind punctele respective. Pentru fiecare articulatie care are valoarea „incredere” &lt; 0.5 am decis sa fac </w:t>
       </w:r>
       <w:r>
         <w:rPr>
@@ -5137,6 +5639,7753 @@
     <w:p>
       <w:pPr>
         <w:pStyle w:val="BodyText"/>
+        <w:spacing w:line="360" w:lineRule="auto"/>
+        <w:jc w:val="both"/>
+        <w:rPr>
+          <w:color w:val="222222"/>
+          <w:shd w:val="clear" w:color="auto" w:fill="FFFFFF"/>
+        </w:rPr>
+      </w:pPr>
+    </w:p>
+    <w:p>
+      <w:pPr>
+        <w:pStyle w:val="Heading3"/>
+        <w:ind w:left="0"/>
+        <w:rPr>
+          <w:shd w:val="clear" w:color="auto" w:fill="FFFFFF"/>
+        </w:rPr>
+      </w:pPr>
+      <w:bookmarkStart w:id="26" w:name="_Toc132917415"/>
+      <w:r>
+        <w:rPr>
+          <w:shd w:val="clear" w:color="auto" w:fill="FFFFFF"/>
+        </w:rPr>
+        <w:t>5.3 Transformarea setului de date</w:t>
+      </w:r>
+      <w:bookmarkEnd w:id="26"/>
+    </w:p>
+    <w:p>
+      <w:pPr>
+        <w:pStyle w:val="BodyText"/>
+        <w:rPr>
+          <w:shd w:val="clear" w:color="auto" w:fill="FFFFFF"/>
+        </w:rPr>
+      </w:pPr>
+    </w:p>
+    <w:p>
+      <w:pPr>
+        <w:pStyle w:val="BodyText"/>
+        <w:spacing w:line="360" w:lineRule="auto"/>
+        <w:jc w:val="both"/>
+        <w:rPr>
+          <w:shd w:val="clear" w:color="auto" w:fill="FFFFFF"/>
+        </w:rPr>
+      </w:pPr>
+      <w:r>
+        <w:rPr>
+          <w:shd w:val="clear" w:color="auto" w:fill="FFFFFF"/>
+        </w:rPr>
+        <w:t xml:space="preserve">Pentru a transforma setul de date din videoclipuri in secvente de numere care pot fi procesate am creat fisierul „create_dataset.py” care pentru fiecare videoclip din setul de date </w:t>
+      </w:r>
+      <w:r>
+        <w:rPr>
+          <w:shd w:val="clear" w:color="auto" w:fill="FFFFFF"/>
+        </w:rPr>
+        <w:t>aplica modelul YOLO si salveaza coordonatele articulatiilor si al dreptunghiului unde se afla jucatorul in cate 2 fisiere csv pentru fiecare videoclip.</w:t>
+      </w:r>
+    </w:p>
+    <w:p>
+      <w:pPr>
+        <w:pStyle w:val="BodyText"/>
+        <w:spacing w:line="360" w:lineRule="auto"/>
+        <w:jc w:val="both"/>
+        <w:rPr>
+          <w:shd w:val="clear" w:color="auto" w:fill="FFFFFF"/>
+        </w:rPr>
+      </w:pPr>
+      <w:r>
+        <w:rPr>
+          <w:shd w:val="clear" w:color="auto" w:fill="FFFFFF"/>
+        </w:rPr>
+        <w:t xml:space="preserve">Cele doua fisiere sunt denumite dupa formatul: </w:t>
+      </w:r>
+    </w:p>
+    <w:p>
+      <w:pPr>
+        <w:pStyle w:val="BodyText"/>
+        <w:numPr>
+          <w:ilvl w:val="0"/>
+          <w:numId w:val="7"/>
+        </w:numPr>
+        <w:spacing w:line="360" w:lineRule="auto"/>
+        <w:jc w:val="both"/>
+        <w:rPr>
+          <w:shd w:val="clear" w:color="auto" w:fill="FFFFFF"/>
+        </w:rPr>
+      </w:pPr>
+      <w:r>
+        <w:rPr>
+          <w:shd w:val="clear" w:color="auto" w:fill="FFFFFF"/>
+        </w:rPr>
+        <w:t>„</w:t>
+      </w:r>
+      <w:r>
+        <w:rPr>
+          <w:b/>
+          <w:bCs/>
+          <w:shd w:val="clear" w:color="auto" w:fill="FFFFFF"/>
+        </w:rPr>
+        <w:t>nume_original_limbs.csv</w:t>
+      </w:r>
+      <w:r>
+        <w:rPr>
+          <w:shd w:val="clear" w:color="auto" w:fill="FFFFFF"/>
+        </w:rPr>
+        <w:t xml:space="preserve">” pentru coordonatele articulatiilor  </w:t>
+      </w:r>
+    </w:p>
+    <w:p>
+      <w:pPr>
+        <w:pStyle w:val="BodyText"/>
+        <w:numPr>
+          <w:ilvl w:val="0"/>
+          <w:numId w:val="7"/>
+        </w:numPr>
+        <w:spacing w:line="360" w:lineRule="auto"/>
+        <w:jc w:val="both"/>
+      </w:pPr>
+      <w:r>
+        <w:rPr>
+          <w:shd w:val="clear" w:color="auto" w:fill="FFFFFF"/>
+        </w:rPr>
+        <w:t>„</w:t>
+      </w:r>
+      <w:r>
+        <w:rPr>
+          <w:b/>
+          <w:bCs/>
+          <w:shd w:val="clear" w:color="auto" w:fill="FFFFFF"/>
+        </w:rPr>
+        <w:t>nume_original_yolo.csv</w:t>
+      </w:r>
+      <w:r>
+        <w:rPr>
+          <w:shd w:val="clear" w:color="auto" w:fill="FFFFFF"/>
+        </w:rPr>
+        <w:t>” pentru salvarea coordonatele dreptunghiurilor</w:t>
+      </w:r>
+    </w:p>
+    <w:p>
+      <w:pPr>
+        <w:pStyle w:val="BodyText"/>
+        <w:spacing w:line="360" w:lineRule="auto"/>
+        <w:jc w:val="both"/>
+        <w:rPr>
+          <w:shd w:val="clear" w:color="auto" w:fill="FFFFFF"/>
+        </w:rPr>
+      </w:pPr>
+      <w:r>
+        <w:rPr>
+          <w:shd w:val="clear" w:color="auto" w:fill="FFFFFF"/>
+        </w:rPr>
+        <w:t xml:space="preserve">Astfel fiecare fisier, numarul de linii va fi egal cu numarul de cadre al clipului. Coordonatele articulatiilor vor fi in ordinea formatului COCO, grupate 2 cate doua in functie de ce articulatie reprezinta. Pentru formatul YOLO se salveaza cate 5 numere care reprezinta, coordonatele punctului din stanga sus al dreptunghiului, coordonatele dreapta jos, si increderea pe care o are modelul in predictia facuta. </w:t>
+      </w:r>
+      <w:r>
+        <w:rPr>
+          <w:shd w:val="clear" w:color="auto" w:fill="FFFFFF"/>
+        </w:rPr>
+        <w:t xml:space="preserve">Fisierele sunt grupate in foldere in functie de ce clasa reprezinta, astfel o sa avem 12 foldere care contin fisierele csv dupa formatul enuntat mai sus. </w:t>
+      </w:r>
+      <w:r>
+        <w:rPr>
+          <w:shd w:val="clear" w:color="auto" w:fill="FFFFFF"/>
+        </w:rPr>
+        <w:t>In aceste fisiere datele nu sunt normalizate</w:t>
+      </w:r>
+      <w:r>
+        <w:rPr>
+          <w:shd w:val="clear" w:color="auto" w:fill="FFFFFF"/>
+        </w:rPr>
+        <w:t>.</w:t>
+      </w:r>
+    </w:p>
+    <w:p>
+      <w:pPr>
+        <w:pStyle w:val="BodyText"/>
+        <w:spacing w:line="360" w:lineRule="auto"/>
+        <w:jc w:val="center"/>
+        <w:rPr>
+          <w:shd w:val="clear" w:color="auto" w:fill="FFFFFF"/>
+        </w:rPr>
+      </w:pPr>
+      <w:r>
+        <w:rPr>
+          <w:noProof/>
+          <w:shd w:val="clear" w:color="auto" w:fill="FFFFFF"/>
+        </w:rPr>
+        <w:drawing>
+          <wp:inline distT="0" distB="0" distL="0" distR="0" wp14:anchorId="1E3FBDFD" wp14:editId="180D119A">
+            <wp:extent cx="6010275" cy="1565275"/>
+            <wp:effectExtent l="0" t="0" r="9525" b="0"/>
+            <wp:docPr id="9" name="Picture 9"/>
+            <wp:cNvGraphicFramePr>
+              <a:graphicFrameLocks xmlns:a="http://schemas.openxmlformats.org/drawingml/2006/main" noChangeAspect="1"/>
+            </wp:cNvGraphicFramePr>
+            <a:graphic xmlns:a="http://schemas.openxmlformats.org/drawingml/2006/main">
+              <a:graphicData uri="http://schemas.openxmlformats.org/drawingml/2006/picture">
+                <pic:pic xmlns:pic="http://schemas.openxmlformats.org/drawingml/2006/picture">
+                  <pic:nvPicPr>
+                    <pic:cNvPr id="1" name=""/>
+                    <pic:cNvPicPr/>
+                  </pic:nvPicPr>
+                  <pic:blipFill>
+                    <a:blip r:embed="rId16"/>
+                    <a:stretch>
+                      <a:fillRect/>
+                    </a:stretch>
+                  </pic:blipFill>
+                  <pic:spPr>
+                    <a:xfrm>
+                      <a:off x="0" y="0"/>
+                      <a:ext cx="6030990" cy="1570670"/>
+                    </a:xfrm>
+                    <a:prstGeom prst="rect">
+                      <a:avLst/>
+                    </a:prstGeom>
+                  </pic:spPr>
+                </pic:pic>
+              </a:graphicData>
+            </a:graphic>
+          </wp:inline>
+        </w:drawing>
+      </w:r>
+      <w:r>
+        <w:rPr>
+          <w:shd w:val="clear" w:color="auto" w:fill="FFFFFF"/>
+        </w:rPr>
+        <w:t>Exemplu de cum arata fisierul de coordonate al articulatiilor</w:t>
+      </w:r>
+    </w:p>
+    <w:p>
+      <w:pPr>
+        <w:pStyle w:val="BodyText"/>
+        <w:spacing w:line="360" w:lineRule="auto"/>
+        <w:jc w:val="center"/>
+        <w:rPr>
+          <w:shd w:val="clear" w:color="auto" w:fill="FFFFFF"/>
+        </w:rPr>
+      </w:pPr>
+    </w:p>
+    <w:p>
+      <w:pPr>
+        <w:pStyle w:val="Heading3"/>
+        <w:ind w:left="0"/>
+        <w:rPr>
+          <w:shd w:val="clear" w:color="auto" w:fill="FFFFFF"/>
+        </w:rPr>
+      </w:pPr>
+      <w:bookmarkStart w:id="27" w:name="_Toc132917416"/>
+      <w:r>
+        <w:rPr>
+          <w:shd w:val="clear" w:color="auto" w:fill="FFFFFF"/>
+        </w:rPr>
+        <w:lastRenderedPageBreak/>
+        <w:t>5.4 Normalizarea datelor</w:t>
+      </w:r>
+      <w:bookmarkEnd w:id="27"/>
+      <w:r>
+        <w:rPr>
+          <w:shd w:val="clear" w:color="auto" w:fill="FFFFFF"/>
+        </w:rPr>
+        <w:tab/>
+      </w:r>
+    </w:p>
+    <w:p>
+      <w:pPr>
+        <w:pStyle w:val="NoSpacing"/>
+        <w:rPr>
+          <w:shd w:val="clear" w:color="auto" w:fill="FFFFFF"/>
+        </w:rPr>
+      </w:pPr>
+    </w:p>
+    <w:p>
+      <w:pPr>
+        <w:pStyle w:val="BodyText"/>
+        <w:spacing w:line="360" w:lineRule="auto"/>
+        <w:jc w:val="both"/>
+        <w:rPr>
+          <w:shd w:val="clear" w:color="auto" w:fill="FFFFFF"/>
+        </w:rPr>
+      </w:pPr>
+      <w:r>
+        <w:rPr>
+          <w:shd w:val="clear" w:color="auto" w:fill="FFFFFF"/>
+        </w:rPr>
+        <w:t xml:space="preserve">O etapa importanta in incarcarea datelor este preprocesarea lor. Intrucat pentru antrenarea modelului vrem sa folosim </w:t>
+      </w:r>
+      <w:r>
+        <w:rPr>
+          <w:shd w:val="clear" w:color="auto" w:fill="FFFFFF"/>
+        </w:rPr>
+        <w:t>doar coordonatele articulatiilor, dorim sa le aducem in  intervalul [0, 1] pe fiecare. Pentru aceasta, le vom normaliza in functie de pozitia lor relativa din dreptunghiul de detectie, folosind normalizarea min-max. De exemplu daca avem dreptunghiul de detectie de coordonate (10, 10), (100, 100) si punctul care reprezinta una din articulatii ca fiind (55, 55), dorim ca acesta sa aiba coordonatele normalizate ca fiind (0.5, 0.5).</w:t>
+      </w:r>
+    </w:p>
+    <w:p>
+      <w:pPr>
+        <w:pStyle w:val="BodyText"/>
+        <w:spacing w:line="360" w:lineRule="auto"/>
+        <w:jc w:val="both"/>
+        <w:rPr>
+          <w:shd w:val="clear" w:color="auto" w:fill="FFFFFF"/>
+        </w:rPr>
+      </w:pPr>
+    </w:p>
+    <w:p>
+      <w:pPr>
+        <w:pStyle w:val="BodyText"/>
+        <w:spacing w:line="360" w:lineRule="auto"/>
+        <w:jc w:val="both"/>
+        <w:rPr>
+          <w:shd w:val="clear" w:color="auto" w:fill="FFFFFF"/>
+        </w:rPr>
+      </w:pPr>
+      <w:r>
+        <w:rPr>
+          <w:shd w:val="clear" w:color="auto" w:fill="FFFFFF"/>
+        </w:rPr>
+        <w:t>In fisierul „utils_detection.py” am creat functia „normalize_detection_limbs” care se ocupa cu acest lucru:</w:t>
+      </w:r>
+    </w:p>
+    <w:p>
+      <w:pPr>
+        <w:widowControl/>
+        <w:shd w:val="clear" w:color="auto" w:fill="1E1E1E"/>
+        <w:autoSpaceDE/>
+        <w:autoSpaceDN/>
+        <w:spacing w:line="285" w:lineRule="atLeast"/>
+        <w:rPr>
+          <w:rFonts w:ascii="Consolas" w:hAnsi="Consolas"/>
+          <w:color w:val="D4D4D4"/>
+          <w:sz w:val="21"/>
+          <w:szCs w:val="21"/>
+          <w:lang w:val="en-US"/>
+        </w:rPr>
+      </w:pPr>
+      <w:r>
+        <w:rPr>
+          <w:rFonts w:ascii="Consolas" w:hAnsi="Consolas"/>
+          <w:color w:val="569CD6"/>
+          <w:sz w:val="21"/>
+          <w:szCs w:val="21"/>
+          <w:lang w:val="en-US"/>
+        </w:rPr>
+        <w:t>def</w:t>
+      </w:r>
+      <w:r>
+        <w:rPr>
+          <w:rFonts w:ascii="Consolas" w:hAnsi="Consolas"/>
+          <w:color w:val="D4D4D4"/>
+          <w:sz w:val="21"/>
+          <w:szCs w:val="21"/>
+          <w:lang w:val="en-US"/>
+        </w:rPr>
+        <w:t xml:space="preserve"> </w:t>
+      </w:r>
+      <w:proofErr w:type="spellStart"/>
+      <w:r>
+        <w:rPr>
+          <w:rFonts w:ascii="Consolas" w:hAnsi="Consolas"/>
+          <w:color w:val="DCDCAA"/>
+          <w:sz w:val="21"/>
+          <w:szCs w:val="21"/>
+          <w:lang w:val="en-US"/>
+        </w:rPr>
+        <w:t>normalize_detection_</w:t>
+      </w:r>
+      <w:proofErr w:type="gramStart"/>
+      <w:r>
+        <w:rPr>
+          <w:rFonts w:ascii="Consolas" w:hAnsi="Consolas"/>
+          <w:color w:val="DCDCAA"/>
+          <w:sz w:val="21"/>
+          <w:szCs w:val="21"/>
+          <w:lang w:val="en-US"/>
+        </w:rPr>
+        <w:t>limbs</w:t>
+      </w:r>
+      <w:proofErr w:type="spellEnd"/>
+      <w:r>
+        <w:rPr>
+          <w:rFonts w:ascii="Consolas" w:hAnsi="Consolas"/>
+          <w:color w:val="D4D4D4"/>
+          <w:sz w:val="21"/>
+          <w:szCs w:val="21"/>
+          <w:lang w:val="en-US"/>
+        </w:rPr>
+        <w:t>(</w:t>
+      </w:r>
+      <w:proofErr w:type="spellStart"/>
+      <w:proofErr w:type="gramEnd"/>
+      <w:r>
+        <w:rPr>
+          <w:rFonts w:ascii="Consolas" w:hAnsi="Consolas"/>
+          <w:color w:val="9CDCFE"/>
+          <w:sz w:val="21"/>
+          <w:szCs w:val="21"/>
+          <w:lang w:val="en-US"/>
+        </w:rPr>
+        <w:t>yolo_boxes</w:t>
+      </w:r>
+      <w:proofErr w:type="spellEnd"/>
+      <w:r>
+        <w:rPr>
+          <w:rFonts w:ascii="Consolas" w:hAnsi="Consolas"/>
+          <w:color w:val="D4D4D4"/>
+          <w:sz w:val="21"/>
+          <w:szCs w:val="21"/>
+          <w:lang w:val="en-US"/>
+        </w:rPr>
+        <w:t xml:space="preserve">, </w:t>
+      </w:r>
+      <w:proofErr w:type="spellStart"/>
+      <w:r>
+        <w:rPr>
+          <w:rFonts w:ascii="Consolas" w:hAnsi="Consolas"/>
+          <w:color w:val="9CDCFE"/>
+          <w:sz w:val="21"/>
+          <w:szCs w:val="21"/>
+          <w:lang w:val="en-US"/>
+        </w:rPr>
+        <w:t>detection_limbs</w:t>
+      </w:r>
+      <w:proofErr w:type="spellEnd"/>
+      <w:r>
+        <w:rPr>
+          <w:rFonts w:ascii="Consolas" w:hAnsi="Consolas"/>
+          <w:color w:val="D4D4D4"/>
+          <w:sz w:val="21"/>
+          <w:szCs w:val="21"/>
+          <w:lang w:val="en-US"/>
+        </w:rPr>
+        <w:t>):</w:t>
+      </w:r>
+    </w:p>
+    <w:p>
+      <w:pPr>
+        <w:widowControl/>
+        <w:shd w:val="clear" w:color="auto" w:fill="1E1E1E"/>
+        <w:autoSpaceDE/>
+        <w:autoSpaceDN/>
+        <w:spacing w:line="285" w:lineRule="atLeast"/>
+        <w:rPr>
+          <w:rFonts w:ascii="Consolas" w:hAnsi="Consolas"/>
+          <w:color w:val="D4D4D4"/>
+          <w:sz w:val="21"/>
+          <w:szCs w:val="21"/>
+          <w:lang w:val="en-US"/>
+        </w:rPr>
+      </w:pPr>
+      <w:r>
+        <w:rPr>
+          <w:rFonts w:ascii="Consolas" w:hAnsi="Consolas"/>
+          <w:color w:val="D4D4D4"/>
+          <w:sz w:val="21"/>
+          <w:szCs w:val="21"/>
+          <w:lang w:val="en-US"/>
+        </w:rPr>
+        <w:t xml:space="preserve">    </w:t>
+      </w:r>
+      <w:proofErr w:type="spellStart"/>
+      <w:r>
+        <w:rPr>
+          <w:rFonts w:ascii="Consolas" w:hAnsi="Consolas"/>
+          <w:color w:val="9CDCFE"/>
+          <w:sz w:val="21"/>
+          <w:szCs w:val="21"/>
+          <w:lang w:val="en-US"/>
+        </w:rPr>
+        <w:t>detection_for_limbs</w:t>
+      </w:r>
+      <w:proofErr w:type="spellEnd"/>
+      <w:r>
+        <w:rPr>
+          <w:rFonts w:ascii="Consolas" w:hAnsi="Consolas"/>
+          <w:color w:val="D4D4D4"/>
+          <w:sz w:val="21"/>
+          <w:szCs w:val="21"/>
+          <w:lang w:val="en-US"/>
+        </w:rPr>
+        <w:t xml:space="preserve"> = </w:t>
+      </w:r>
+      <w:proofErr w:type="spellStart"/>
+      <w:r>
+        <w:rPr>
+          <w:rFonts w:ascii="Consolas" w:hAnsi="Consolas"/>
+          <w:color w:val="9CDCFE"/>
+          <w:sz w:val="21"/>
+          <w:szCs w:val="21"/>
+          <w:lang w:val="en-US"/>
+        </w:rPr>
+        <w:t>detection_</w:t>
+      </w:r>
+      <w:proofErr w:type="gramStart"/>
+      <w:r>
+        <w:rPr>
+          <w:rFonts w:ascii="Consolas" w:hAnsi="Consolas"/>
+          <w:color w:val="9CDCFE"/>
+          <w:sz w:val="21"/>
+          <w:szCs w:val="21"/>
+          <w:lang w:val="en-US"/>
+        </w:rPr>
+        <w:t>limbs</w:t>
+      </w:r>
+      <w:r>
+        <w:rPr>
+          <w:rFonts w:ascii="Consolas" w:hAnsi="Consolas"/>
+          <w:color w:val="D4D4D4"/>
+          <w:sz w:val="21"/>
+          <w:szCs w:val="21"/>
+          <w:lang w:val="en-US"/>
+        </w:rPr>
+        <w:t>.copy</w:t>
+      </w:r>
+      <w:proofErr w:type="spellEnd"/>
+      <w:proofErr w:type="gramEnd"/>
+      <w:r>
+        <w:rPr>
+          <w:rFonts w:ascii="Consolas" w:hAnsi="Consolas"/>
+          <w:color w:val="D4D4D4"/>
+          <w:sz w:val="21"/>
+          <w:szCs w:val="21"/>
+          <w:lang w:val="en-US"/>
+        </w:rPr>
+        <w:t>()</w:t>
+      </w:r>
+    </w:p>
+    <w:p>
+      <w:pPr>
+        <w:widowControl/>
+        <w:shd w:val="clear" w:color="auto" w:fill="1E1E1E"/>
+        <w:autoSpaceDE/>
+        <w:autoSpaceDN/>
+        <w:spacing w:line="285" w:lineRule="atLeast"/>
+        <w:rPr>
+          <w:rFonts w:ascii="Consolas" w:hAnsi="Consolas"/>
+          <w:color w:val="D4D4D4"/>
+          <w:sz w:val="21"/>
+          <w:szCs w:val="21"/>
+          <w:lang w:val="en-US"/>
+        </w:rPr>
+      </w:pPr>
+    </w:p>
+    <w:p>
+      <w:pPr>
+        <w:widowControl/>
+        <w:shd w:val="clear" w:color="auto" w:fill="1E1E1E"/>
+        <w:autoSpaceDE/>
+        <w:autoSpaceDN/>
+        <w:spacing w:line="285" w:lineRule="atLeast"/>
+        <w:rPr>
+          <w:rFonts w:ascii="Consolas" w:hAnsi="Consolas"/>
+          <w:color w:val="D4D4D4"/>
+          <w:sz w:val="21"/>
+          <w:szCs w:val="21"/>
+          <w:lang w:val="en-US"/>
+        </w:rPr>
+      </w:pPr>
+      <w:r>
+        <w:rPr>
+          <w:rFonts w:ascii="Consolas" w:hAnsi="Consolas"/>
+          <w:color w:val="D4D4D4"/>
+          <w:sz w:val="21"/>
+          <w:szCs w:val="21"/>
+          <w:lang w:val="en-US"/>
+        </w:rPr>
+        <w:t xml:space="preserve">    </w:t>
+      </w:r>
+      <w:r>
+        <w:rPr>
+          <w:rFonts w:ascii="Consolas" w:hAnsi="Consolas"/>
+          <w:color w:val="C586C0"/>
+          <w:sz w:val="21"/>
+          <w:szCs w:val="21"/>
+          <w:lang w:val="en-US"/>
+        </w:rPr>
+        <w:t>for</w:t>
+      </w:r>
+      <w:r>
+        <w:rPr>
+          <w:rFonts w:ascii="Consolas" w:hAnsi="Consolas"/>
+          <w:color w:val="D4D4D4"/>
+          <w:sz w:val="21"/>
+          <w:szCs w:val="21"/>
+          <w:lang w:val="en-US"/>
+        </w:rPr>
+        <w:t xml:space="preserve"> </w:t>
+      </w:r>
+      <w:proofErr w:type="spellStart"/>
+      <w:r>
+        <w:rPr>
+          <w:rFonts w:ascii="Consolas" w:hAnsi="Consolas"/>
+          <w:color w:val="9CDCFE"/>
+          <w:sz w:val="21"/>
+          <w:szCs w:val="21"/>
+          <w:lang w:val="en-US"/>
+        </w:rPr>
+        <w:t>idx</w:t>
+      </w:r>
+      <w:proofErr w:type="spellEnd"/>
+      <w:r>
+        <w:rPr>
+          <w:rFonts w:ascii="Consolas" w:hAnsi="Consolas"/>
+          <w:color w:val="D4D4D4"/>
+          <w:sz w:val="21"/>
+          <w:szCs w:val="21"/>
+          <w:lang w:val="en-US"/>
+        </w:rPr>
+        <w:t xml:space="preserve"> </w:t>
+      </w:r>
+      <w:r>
+        <w:rPr>
+          <w:rFonts w:ascii="Consolas" w:hAnsi="Consolas"/>
+          <w:color w:val="C586C0"/>
+          <w:sz w:val="21"/>
+          <w:szCs w:val="21"/>
+          <w:lang w:val="en-US"/>
+        </w:rPr>
+        <w:t>in</w:t>
+      </w:r>
+      <w:r>
+        <w:rPr>
+          <w:rFonts w:ascii="Consolas" w:hAnsi="Consolas"/>
+          <w:color w:val="D4D4D4"/>
+          <w:sz w:val="21"/>
+          <w:szCs w:val="21"/>
+          <w:lang w:val="en-US"/>
+        </w:rPr>
+        <w:t xml:space="preserve"> </w:t>
+      </w:r>
+      <w:r>
+        <w:rPr>
+          <w:rFonts w:ascii="Consolas" w:hAnsi="Consolas"/>
+          <w:color w:val="4EC9B0"/>
+          <w:sz w:val="21"/>
+          <w:szCs w:val="21"/>
+          <w:lang w:val="en-US"/>
+        </w:rPr>
+        <w:t>range</w:t>
+      </w:r>
+      <w:r>
+        <w:rPr>
+          <w:rFonts w:ascii="Consolas" w:hAnsi="Consolas"/>
+          <w:color w:val="D4D4D4"/>
+          <w:sz w:val="21"/>
+          <w:szCs w:val="21"/>
+          <w:lang w:val="en-US"/>
+        </w:rPr>
+        <w:t>(</w:t>
+      </w:r>
+      <w:proofErr w:type="spellStart"/>
+      <w:r>
+        <w:rPr>
+          <w:rFonts w:ascii="Consolas" w:hAnsi="Consolas"/>
+          <w:color w:val="9CDCFE"/>
+          <w:sz w:val="21"/>
+          <w:szCs w:val="21"/>
+          <w:lang w:val="en-US"/>
+        </w:rPr>
+        <w:t>yolo_</w:t>
+      </w:r>
+      <w:proofErr w:type="gramStart"/>
+      <w:r>
+        <w:rPr>
+          <w:rFonts w:ascii="Consolas" w:hAnsi="Consolas"/>
+          <w:color w:val="9CDCFE"/>
+          <w:sz w:val="21"/>
+          <w:szCs w:val="21"/>
+          <w:lang w:val="en-US"/>
+        </w:rPr>
+        <w:t>boxes</w:t>
+      </w:r>
+      <w:r>
+        <w:rPr>
+          <w:rFonts w:ascii="Consolas" w:hAnsi="Consolas"/>
+          <w:color w:val="D4D4D4"/>
+          <w:sz w:val="21"/>
+          <w:szCs w:val="21"/>
+          <w:lang w:val="en-US"/>
+        </w:rPr>
+        <w:t>.shape</w:t>
+      </w:r>
+      <w:proofErr w:type="spellEnd"/>
+      <w:proofErr w:type="gramEnd"/>
+      <w:r>
+        <w:rPr>
+          <w:rFonts w:ascii="Consolas" w:hAnsi="Consolas"/>
+          <w:color w:val="D4D4D4"/>
+          <w:sz w:val="21"/>
+          <w:szCs w:val="21"/>
+          <w:lang w:val="en-US"/>
+        </w:rPr>
+        <w:t>[</w:t>
+      </w:r>
+      <w:r>
+        <w:rPr>
+          <w:rFonts w:ascii="Consolas" w:hAnsi="Consolas"/>
+          <w:color w:val="B5CEA8"/>
+          <w:sz w:val="21"/>
+          <w:szCs w:val="21"/>
+          <w:lang w:val="en-US"/>
+        </w:rPr>
+        <w:t>0</w:t>
+      </w:r>
+      <w:r>
+        <w:rPr>
+          <w:rFonts w:ascii="Consolas" w:hAnsi="Consolas"/>
+          <w:color w:val="D4D4D4"/>
+          <w:sz w:val="21"/>
+          <w:szCs w:val="21"/>
+          <w:lang w:val="en-US"/>
+        </w:rPr>
+        <w:t>]):</w:t>
+      </w:r>
+    </w:p>
+    <w:p>
+      <w:pPr>
+        <w:widowControl/>
+        <w:shd w:val="clear" w:color="auto" w:fill="1E1E1E"/>
+        <w:autoSpaceDE/>
+        <w:autoSpaceDN/>
+        <w:spacing w:line="285" w:lineRule="atLeast"/>
+        <w:rPr>
+          <w:rFonts w:ascii="Consolas" w:hAnsi="Consolas"/>
+          <w:color w:val="D4D4D4"/>
+          <w:sz w:val="21"/>
+          <w:szCs w:val="21"/>
+          <w:lang w:val="en-US"/>
+        </w:rPr>
+      </w:pPr>
+      <w:r>
+        <w:rPr>
+          <w:rFonts w:ascii="Consolas" w:hAnsi="Consolas"/>
+          <w:color w:val="D4D4D4"/>
+          <w:sz w:val="21"/>
+          <w:szCs w:val="21"/>
+          <w:lang w:val="en-US"/>
+        </w:rPr>
+        <w:t xml:space="preserve">        </w:t>
+      </w:r>
+      <w:proofErr w:type="spellStart"/>
+      <w:r>
+        <w:rPr>
+          <w:rFonts w:ascii="Consolas" w:hAnsi="Consolas"/>
+          <w:color w:val="9CDCFE"/>
+          <w:sz w:val="21"/>
+          <w:szCs w:val="21"/>
+          <w:lang w:val="en-US"/>
+        </w:rPr>
+        <w:t>x_std_normalization</w:t>
+      </w:r>
+      <w:proofErr w:type="spellEnd"/>
+      <w:r>
+        <w:rPr>
+          <w:rFonts w:ascii="Consolas" w:hAnsi="Consolas"/>
+          <w:color w:val="D4D4D4"/>
+          <w:sz w:val="21"/>
+          <w:szCs w:val="21"/>
+          <w:lang w:val="en-US"/>
+        </w:rPr>
+        <w:t xml:space="preserve"> = </w:t>
+      </w:r>
+      <w:proofErr w:type="spellStart"/>
+      <w:r>
+        <w:rPr>
+          <w:rFonts w:ascii="Consolas" w:hAnsi="Consolas"/>
+          <w:color w:val="9CDCFE"/>
+          <w:sz w:val="21"/>
+          <w:szCs w:val="21"/>
+          <w:lang w:val="en-US"/>
+        </w:rPr>
+        <w:t>yolo_</w:t>
+      </w:r>
+      <w:proofErr w:type="gramStart"/>
+      <w:r>
+        <w:rPr>
+          <w:rFonts w:ascii="Consolas" w:hAnsi="Consolas"/>
+          <w:color w:val="9CDCFE"/>
+          <w:sz w:val="21"/>
+          <w:szCs w:val="21"/>
+          <w:lang w:val="en-US"/>
+        </w:rPr>
+        <w:t>boxes</w:t>
+      </w:r>
+      <w:proofErr w:type="spellEnd"/>
+      <w:r>
+        <w:rPr>
+          <w:rFonts w:ascii="Consolas" w:hAnsi="Consolas"/>
+          <w:color w:val="D4D4D4"/>
+          <w:sz w:val="21"/>
+          <w:szCs w:val="21"/>
+          <w:lang w:val="en-US"/>
+        </w:rPr>
+        <w:t>[</w:t>
+      </w:r>
+      <w:proofErr w:type="spellStart"/>
+      <w:proofErr w:type="gramEnd"/>
+      <w:r>
+        <w:rPr>
+          <w:rFonts w:ascii="Consolas" w:hAnsi="Consolas"/>
+          <w:color w:val="9CDCFE"/>
+          <w:sz w:val="21"/>
+          <w:szCs w:val="21"/>
+          <w:lang w:val="en-US"/>
+        </w:rPr>
+        <w:t>idx</w:t>
+      </w:r>
+      <w:proofErr w:type="spellEnd"/>
+      <w:r>
+        <w:rPr>
+          <w:rFonts w:ascii="Consolas" w:hAnsi="Consolas"/>
+          <w:color w:val="D4D4D4"/>
+          <w:sz w:val="21"/>
+          <w:szCs w:val="21"/>
+          <w:lang w:val="en-US"/>
+        </w:rPr>
+        <w:t xml:space="preserve">, </w:t>
+      </w:r>
+      <w:r>
+        <w:rPr>
+          <w:rFonts w:ascii="Consolas" w:hAnsi="Consolas"/>
+          <w:color w:val="B5CEA8"/>
+          <w:sz w:val="21"/>
+          <w:szCs w:val="21"/>
+          <w:lang w:val="en-US"/>
+        </w:rPr>
+        <w:t>2</w:t>
+      </w:r>
+      <w:r>
+        <w:rPr>
+          <w:rFonts w:ascii="Consolas" w:hAnsi="Consolas"/>
+          <w:color w:val="D4D4D4"/>
+          <w:sz w:val="21"/>
+          <w:szCs w:val="21"/>
+          <w:lang w:val="en-US"/>
+        </w:rPr>
+        <w:t xml:space="preserve">] - </w:t>
+      </w:r>
+      <w:proofErr w:type="spellStart"/>
+      <w:r>
+        <w:rPr>
+          <w:rFonts w:ascii="Consolas" w:hAnsi="Consolas"/>
+          <w:color w:val="9CDCFE"/>
+          <w:sz w:val="21"/>
+          <w:szCs w:val="21"/>
+          <w:lang w:val="en-US"/>
+        </w:rPr>
+        <w:t>yolo_boxes</w:t>
+      </w:r>
+      <w:proofErr w:type="spellEnd"/>
+      <w:r>
+        <w:rPr>
+          <w:rFonts w:ascii="Consolas" w:hAnsi="Consolas"/>
+          <w:color w:val="D4D4D4"/>
+          <w:sz w:val="21"/>
+          <w:szCs w:val="21"/>
+          <w:lang w:val="en-US"/>
+        </w:rPr>
+        <w:t>[</w:t>
+      </w:r>
+      <w:proofErr w:type="spellStart"/>
+      <w:r>
+        <w:rPr>
+          <w:rFonts w:ascii="Consolas" w:hAnsi="Consolas"/>
+          <w:color w:val="9CDCFE"/>
+          <w:sz w:val="21"/>
+          <w:szCs w:val="21"/>
+          <w:lang w:val="en-US"/>
+        </w:rPr>
+        <w:t>idx</w:t>
+      </w:r>
+      <w:proofErr w:type="spellEnd"/>
+      <w:r>
+        <w:rPr>
+          <w:rFonts w:ascii="Consolas" w:hAnsi="Consolas"/>
+          <w:color w:val="D4D4D4"/>
+          <w:sz w:val="21"/>
+          <w:szCs w:val="21"/>
+          <w:lang w:val="en-US"/>
+        </w:rPr>
+        <w:t xml:space="preserve">, </w:t>
+      </w:r>
+      <w:r>
+        <w:rPr>
+          <w:rFonts w:ascii="Consolas" w:hAnsi="Consolas"/>
+          <w:color w:val="B5CEA8"/>
+          <w:sz w:val="21"/>
+          <w:szCs w:val="21"/>
+          <w:lang w:val="en-US"/>
+        </w:rPr>
+        <w:t>0</w:t>
+      </w:r>
+      <w:r>
+        <w:rPr>
+          <w:rFonts w:ascii="Consolas" w:hAnsi="Consolas"/>
+          <w:color w:val="D4D4D4"/>
+          <w:sz w:val="21"/>
+          <w:szCs w:val="21"/>
+          <w:lang w:val="en-US"/>
+        </w:rPr>
+        <w:t>]</w:t>
+      </w:r>
+    </w:p>
+    <w:p>
+      <w:pPr>
+        <w:widowControl/>
+        <w:shd w:val="clear" w:color="auto" w:fill="1E1E1E"/>
+        <w:autoSpaceDE/>
+        <w:autoSpaceDN/>
+        <w:spacing w:line="285" w:lineRule="atLeast"/>
+        <w:rPr>
+          <w:rFonts w:ascii="Consolas" w:hAnsi="Consolas"/>
+          <w:color w:val="D4D4D4"/>
+          <w:sz w:val="21"/>
+          <w:szCs w:val="21"/>
+          <w:lang w:val="en-US"/>
+        </w:rPr>
+      </w:pPr>
+      <w:r>
+        <w:rPr>
+          <w:rFonts w:ascii="Consolas" w:hAnsi="Consolas"/>
+          <w:color w:val="D4D4D4"/>
+          <w:sz w:val="21"/>
+          <w:szCs w:val="21"/>
+          <w:lang w:val="en-US"/>
+        </w:rPr>
+        <w:t xml:space="preserve">        </w:t>
+      </w:r>
+      <w:proofErr w:type="spellStart"/>
+      <w:r>
+        <w:rPr>
+          <w:rFonts w:ascii="Consolas" w:hAnsi="Consolas"/>
+          <w:color w:val="9CDCFE"/>
+          <w:sz w:val="21"/>
+          <w:szCs w:val="21"/>
+          <w:lang w:val="en-US"/>
+        </w:rPr>
+        <w:t>y_std_normalization</w:t>
+      </w:r>
+      <w:proofErr w:type="spellEnd"/>
+      <w:r>
+        <w:rPr>
+          <w:rFonts w:ascii="Consolas" w:hAnsi="Consolas"/>
+          <w:color w:val="D4D4D4"/>
+          <w:sz w:val="21"/>
+          <w:szCs w:val="21"/>
+          <w:lang w:val="en-US"/>
+        </w:rPr>
+        <w:t xml:space="preserve"> = </w:t>
+      </w:r>
+      <w:proofErr w:type="spellStart"/>
+      <w:r>
+        <w:rPr>
+          <w:rFonts w:ascii="Consolas" w:hAnsi="Consolas"/>
+          <w:color w:val="9CDCFE"/>
+          <w:sz w:val="21"/>
+          <w:szCs w:val="21"/>
+          <w:lang w:val="en-US"/>
+        </w:rPr>
+        <w:t>yolo_</w:t>
+      </w:r>
+      <w:proofErr w:type="gramStart"/>
+      <w:r>
+        <w:rPr>
+          <w:rFonts w:ascii="Consolas" w:hAnsi="Consolas"/>
+          <w:color w:val="9CDCFE"/>
+          <w:sz w:val="21"/>
+          <w:szCs w:val="21"/>
+          <w:lang w:val="en-US"/>
+        </w:rPr>
+        <w:t>boxes</w:t>
+      </w:r>
+      <w:proofErr w:type="spellEnd"/>
+      <w:r>
+        <w:rPr>
+          <w:rFonts w:ascii="Consolas" w:hAnsi="Consolas"/>
+          <w:color w:val="D4D4D4"/>
+          <w:sz w:val="21"/>
+          <w:szCs w:val="21"/>
+          <w:lang w:val="en-US"/>
+        </w:rPr>
+        <w:t>[</w:t>
+      </w:r>
+      <w:proofErr w:type="spellStart"/>
+      <w:proofErr w:type="gramEnd"/>
+      <w:r>
+        <w:rPr>
+          <w:rFonts w:ascii="Consolas" w:hAnsi="Consolas"/>
+          <w:color w:val="9CDCFE"/>
+          <w:sz w:val="21"/>
+          <w:szCs w:val="21"/>
+          <w:lang w:val="en-US"/>
+        </w:rPr>
+        <w:t>idx</w:t>
+      </w:r>
+      <w:proofErr w:type="spellEnd"/>
+      <w:r>
+        <w:rPr>
+          <w:rFonts w:ascii="Consolas" w:hAnsi="Consolas"/>
+          <w:color w:val="D4D4D4"/>
+          <w:sz w:val="21"/>
+          <w:szCs w:val="21"/>
+          <w:lang w:val="en-US"/>
+        </w:rPr>
+        <w:t xml:space="preserve">, </w:t>
+      </w:r>
+      <w:r>
+        <w:rPr>
+          <w:rFonts w:ascii="Consolas" w:hAnsi="Consolas"/>
+          <w:color w:val="B5CEA8"/>
+          <w:sz w:val="21"/>
+          <w:szCs w:val="21"/>
+          <w:lang w:val="en-US"/>
+        </w:rPr>
+        <w:t>3</w:t>
+      </w:r>
+      <w:r>
+        <w:rPr>
+          <w:rFonts w:ascii="Consolas" w:hAnsi="Consolas"/>
+          <w:color w:val="D4D4D4"/>
+          <w:sz w:val="21"/>
+          <w:szCs w:val="21"/>
+          <w:lang w:val="en-US"/>
+        </w:rPr>
+        <w:t xml:space="preserve">] - </w:t>
+      </w:r>
+      <w:proofErr w:type="spellStart"/>
+      <w:r>
+        <w:rPr>
+          <w:rFonts w:ascii="Consolas" w:hAnsi="Consolas"/>
+          <w:color w:val="9CDCFE"/>
+          <w:sz w:val="21"/>
+          <w:szCs w:val="21"/>
+          <w:lang w:val="en-US"/>
+        </w:rPr>
+        <w:t>yolo_boxes</w:t>
+      </w:r>
+      <w:proofErr w:type="spellEnd"/>
+      <w:r>
+        <w:rPr>
+          <w:rFonts w:ascii="Consolas" w:hAnsi="Consolas"/>
+          <w:color w:val="D4D4D4"/>
+          <w:sz w:val="21"/>
+          <w:szCs w:val="21"/>
+          <w:lang w:val="en-US"/>
+        </w:rPr>
+        <w:t>[</w:t>
+      </w:r>
+      <w:proofErr w:type="spellStart"/>
+      <w:r>
+        <w:rPr>
+          <w:rFonts w:ascii="Consolas" w:hAnsi="Consolas"/>
+          <w:color w:val="9CDCFE"/>
+          <w:sz w:val="21"/>
+          <w:szCs w:val="21"/>
+          <w:lang w:val="en-US"/>
+        </w:rPr>
+        <w:t>idx</w:t>
+      </w:r>
+      <w:proofErr w:type="spellEnd"/>
+      <w:r>
+        <w:rPr>
+          <w:rFonts w:ascii="Consolas" w:hAnsi="Consolas"/>
+          <w:color w:val="D4D4D4"/>
+          <w:sz w:val="21"/>
+          <w:szCs w:val="21"/>
+          <w:lang w:val="en-US"/>
+        </w:rPr>
+        <w:t xml:space="preserve">, </w:t>
+      </w:r>
+      <w:r>
+        <w:rPr>
+          <w:rFonts w:ascii="Consolas" w:hAnsi="Consolas"/>
+          <w:color w:val="B5CEA8"/>
+          <w:sz w:val="21"/>
+          <w:szCs w:val="21"/>
+          <w:lang w:val="en-US"/>
+        </w:rPr>
+        <w:t>1</w:t>
+      </w:r>
+      <w:r>
+        <w:rPr>
+          <w:rFonts w:ascii="Consolas" w:hAnsi="Consolas"/>
+          <w:color w:val="D4D4D4"/>
+          <w:sz w:val="21"/>
+          <w:szCs w:val="21"/>
+          <w:lang w:val="en-US"/>
+        </w:rPr>
+        <w:t>]</w:t>
+      </w:r>
+    </w:p>
+    <w:p>
+      <w:pPr>
+        <w:widowControl/>
+        <w:shd w:val="clear" w:color="auto" w:fill="1E1E1E"/>
+        <w:autoSpaceDE/>
+        <w:autoSpaceDN/>
+        <w:spacing w:line="285" w:lineRule="atLeast"/>
+        <w:rPr>
+          <w:rFonts w:ascii="Consolas" w:hAnsi="Consolas"/>
+          <w:color w:val="D4D4D4"/>
+          <w:sz w:val="21"/>
+          <w:szCs w:val="21"/>
+          <w:lang w:val="en-US"/>
+        </w:rPr>
+      </w:pPr>
+    </w:p>
+    <w:p>
+      <w:pPr>
+        <w:widowControl/>
+        <w:shd w:val="clear" w:color="auto" w:fill="1E1E1E"/>
+        <w:autoSpaceDE/>
+        <w:autoSpaceDN/>
+        <w:spacing w:line="285" w:lineRule="atLeast"/>
+        <w:rPr>
+          <w:rFonts w:ascii="Consolas" w:hAnsi="Consolas"/>
+          <w:color w:val="D4D4D4"/>
+          <w:sz w:val="21"/>
+          <w:szCs w:val="21"/>
+          <w:lang w:val="en-US"/>
+        </w:rPr>
+      </w:pPr>
+      <w:r>
+        <w:rPr>
+          <w:rFonts w:ascii="Consolas" w:hAnsi="Consolas"/>
+          <w:color w:val="D4D4D4"/>
+          <w:sz w:val="21"/>
+          <w:szCs w:val="21"/>
+          <w:lang w:val="en-US"/>
+        </w:rPr>
+        <w:t xml:space="preserve">        </w:t>
+      </w:r>
+      <w:proofErr w:type="spellStart"/>
+      <w:r>
+        <w:rPr>
+          <w:rFonts w:ascii="Consolas" w:hAnsi="Consolas"/>
+          <w:color w:val="9CDCFE"/>
+          <w:sz w:val="21"/>
+          <w:szCs w:val="21"/>
+          <w:lang w:val="en-US"/>
+        </w:rPr>
+        <w:t>detection_for_</w:t>
+      </w:r>
+      <w:proofErr w:type="gramStart"/>
+      <w:r>
+        <w:rPr>
+          <w:rFonts w:ascii="Consolas" w:hAnsi="Consolas"/>
+          <w:color w:val="9CDCFE"/>
+          <w:sz w:val="21"/>
+          <w:szCs w:val="21"/>
+          <w:lang w:val="en-US"/>
+        </w:rPr>
+        <w:t>limbs</w:t>
+      </w:r>
+      <w:proofErr w:type="spellEnd"/>
+      <w:r>
+        <w:rPr>
+          <w:rFonts w:ascii="Consolas" w:hAnsi="Consolas"/>
+          <w:color w:val="D4D4D4"/>
+          <w:sz w:val="21"/>
+          <w:szCs w:val="21"/>
+          <w:lang w:val="en-US"/>
+        </w:rPr>
+        <w:t>[</w:t>
+      </w:r>
+      <w:proofErr w:type="spellStart"/>
+      <w:proofErr w:type="gramEnd"/>
+      <w:r>
+        <w:rPr>
+          <w:rFonts w:ascii="Consolas" w:hAnsi="Consolas"/>
+          <w:color w:val="9CDCFE"/>
+          <w:sz w:val="21"/>
+          <w:szCs w:val="21"/>
+          <w:lang w:val="en-US"/>
+        </w:rPr>
+        <w:t>idx</w:t>
+      </w:r>
+      <w:proofErr w:type="spellEnd"/>
+      <w:r>
+        <w:rPr>
+          <w:rFonts w:ascii="Consolas" w:hAnsi="Consolas"/>
+          <w:color w:val="D4D4D4"/>
+          <w:sz w:val="21"/>
+          <w:szCs w:val="21"/>
+          <w:lang w:val="en-US"/>
+        </w:rPr>
+        <w:t xml:space="preserve">, :, </w:t>
+      </w:r>
+      <w:r>
+        <w:rPr>
+          <w:rFonts w:ascii="Consolas" w:hAnsi="Consolas"/>
+          <w:color w:val="B5CEA8"/>
+          <w:sz w:val="21"/>
+          <w:szCs w:val="21"/>
+          <w:lang w:val="en-US"/>
+        </w:rPr>
+        <w:t>0</w:t>
+      </w:r>
+      <w:r>
+        <w:rPr>
+          <w:rFonts w:ascii="Consolas" w:hAnsi="Consolas"/>
+          <w:color w:val="D4D4D4"/>
+          <w:sz w:val="21"/>
+          <w:szCs w:val="21"/>
+          <w:lang w:val="en-US"/>
+        </w:rPr>
+        <w:t>] = (</w:t>
+      </w:r>
+      <w:proofErr w:type="spellStart"/>
+      <w:r>
+        <w:rPr>
+          <w:rFonts w:ascii="Consolas" w:hAnsi="Consolas"/>
+          <w:color w:val="9CDCFE"/>
+          <w:sz w:val="21"/>
+          <w:szCs w:val="21"/>
+          <w:lang w:val="en-US"/>
+        </w:rPr>
+        <w:t>detection_for_limbs</w:t>
+      </w:r>
+      <w:proofErr w:type="spellEnd"/>
+      <w:r>
+        <w:rPr>
+          <w:rFonts w:ascii="Consolas" w:hAnsi="Consolas"/>
+          <w:color w:val="D4D4D4"/>
+          <w:sz w:val="21"/>
+          <w:szCs w:val="21"/>
+          <w:lang w:val="en-US"/>
+        </w:rPr>
+        <w:t>[</w:t>
+      </w:r>
+      <w:proofErr w:type="spellStart"/>
+      <w:r>
+        <w:rPr>
+          <w:rFonts w:ascii="Consolas" w:hAnsi="Consolas"/>
+          <w:color w:val="9CDCFE"/>
+          <w:sz w:val="21"/>
+          <w:szCs w:val="21"/>
+          <w:lang w:val="en-US"/>
+        </w:rPr>
+        <w:t>idx</w:t>
+      </w:r>
+      <w:proofErr w:type="spellEnd"/>
+      <w:r>
+        <w:rPr>
+          <w:rFonts w:ascii="Consolas" w:hAnsi="Consolas"/>
+          <w:color w:val="D4D4D4"/>
+          <w:sz w:val="21"/>
+          <w:szCs w:val="21"/>
+          <w:lang w:val="en-US"/>
+        </w:rPr>
+        <w:t xml:space="preserve">, :, </w:t>
+      </w:r>
+      <w:r>
+        <w:rPr>
+          <w:rFonts w:ascii="Consolas" w:hAnsi="Consolas"/>
+          <w:color w:val="B5CEA8"/>
+          <w:sz w:val="21"/>
+          <w:szCs w:val="21"/>
+          <w:lang w:val="en-US"/>
+        </w:rPr>
+        <w:t>0</w:t>
+      </w:r>
+      <w:r>
+        <w:rPr>
+          <w:rFonts w:ascii="Consolas" w:hAnsi="Consolas"/>
+          <w:color w:val="D4D4D4"/>
+          <w:sz w:val="21"/>
+          <w:szCs w:val="21"/>
+          <w:lang w:val="en-US"/>
+        </w:rPr>
+        <w:t xml:space="preserve">] - </w:t>
+      </w:r>
+      <w:proofErr w:type="spellStart"/>
+      <w:r>
+        <w:rPr>
+          <w:rFonts w:ascii="Consolas" w:hAnsi="Consolas"/>
+          <w:color w:val="9CDCFE"/>
+          <w:sz w:val="21"/>
+          <w:szCs w:val="21"/>
+          <w:lang w:val="en-US"/>
+        </w:rPr>
+        <w:t>yolo_boxes</w:t>
+      </w:r>
+      <w:proofErr w:type="spellEnd"/>
+      <w:r>
+        <w:rPr>
+          <w:rFonts w:ascii="Consolas" w:hAnsi="Consolas"/>
+          <w:color w:val="D4D4D4"/>
+          <w:sz w:val="21"/>
+          <w:szCs w:val="21"/>
+          <w:lang w:val="en-US"/>
+        </w:rPr>
+        <w:t>[</w:t>
+      </w:r>
+      <w:proofErr w:type="spellStart"/>
+      <w:r>
+        <w:rPr>
+          <w:rFonts w:ascii="Consolas" w:hAnsi="Consolas"/>
+          <w:color w:val="9CDCFE"/>
+          <w:sz w:val="21"/>
+          <w:szCs w:val="21"/>
+          <w:lang w:val="en-US"/>
+        </w:rPr>
+        <w:t>idx</w:t>
+      </w:r>
+      <w:proofErr w:type="spellEnd"/>
+      <w:r>
+        <w:rPr>
+          <w:rFonts w:ascii="Consolas" w:hAnsi="Consolas"/>
+          <w:color w:val="D4D4D4"/>
+          <w:sz w:val="21"/>
+          <w:szCs w:val="21"/>
+          <w:lang w:val="en-US"/>
+        </w:rPr>
+        <w:t xml:space="preserve">, </w:t>
+      </w:r>
+      <w:r>
+        <w:rPr>
+          <w:rFonts w:ascii="Consolas" w:hAnsi="Consolas"/>
+          <w:color w:val="B5CEA8"/>
+          <w:sz w:val="21"/>
+          <w:szCs w:val="21"/>
+          <w:lang w:val="en-US"/>
+        </w:rPr>
+        <w:t>0</w:t>
+      </w:r>
+      <w:r>
+        <w:rPr>
+          <w:rFonts w:ascii="Consolas" w:hAnsi="Consolas"/>
+          <w:color w:val="D4D4D4"/>
+          <w:sz w:val="21"/>
+          <w:szCs w:val="21"/>
+          <w:lang w:val="en-US"/>
+        </w:rPr>
+        <w:t xml:space="preserve">]) / </w:t>
+      </w:r>
+      <w:proofErr w:type="spellStart"/>
+      <w:r>
+        <w:rPr>
+          <w:rFonts w:ascii="Consolas" w:hAnsi="Consolas"/>
+          <w:color w:val="9CDCFE"/>
+          <w:sz w:val="21"/>
+          <w:szCs w:val="21"/>
+          <w:lang w:val="en-US"/>
+        </w:rPr>
+        <w:t>x_std_normalization</w:t>
+      </w:r>
+      <w:proofErr w:type="spellEnd"/>
+    </w:p>
+    <w:p>
+      <w:pPr>
+        <w:widowControl/>
+        <w:shd w:val="clear" w:color="auto" w:fill="1E1E1E"/>
+        <w:autoSpaceDE/>
+        <w:autoSpaceDN/>
+        <w:spacing w:line="285" w:lineRule="atLeast"/>
+        <w:rPr>
+          <w:rFonts w:ascii="Consolas" w:hAnsi="Consolas"/>
+          <w:color w:val="D4D4D4"/>
+          <w:sz w:val="21"/>
+          <w:szCs w:val="21"/>
+          <w:lang w:val="en-US"/>
+        </w:rPr>
+      </w:pPr>
+      <w:r>
+        <w:rPr>
+          <w:rFonts w:ascii="Consolas" w:hAnsi="Consolas"/>
+          <w:color w:val="D4D4D4"/>
+          <w:sz w:val="21"/>
+          <w:szCs w:val="21"/>
+          <w:lang w:val="en-US"/>
+        </w:rPr>
+        <w:t xml:space="preserve">        </w:t>
+      </w:r>
+      <w:proofErr w:type="spellStart"/>
+      <w:r>
+        <w:rPr>
+          <w:rFonts w:ascii="Consolas" w:hAnsi="Consolas"/>
+          <w:color w:val="9CDCFE"/>
+          <w:sz w:val="21"/>
+          <w:szCs w:val="21"/>
+          <w:lang w:val="en-US"/>
+        </w:rPr>
+        <w:t>detection_for_</w:t>
+      </w:r>
+      <w:proofErr w:type="gramStart"/>
+      <w:r>
+        <w:rPr>
+          <w:rFonts w:ascii="Consolas" w:hAnsi="Consolas"/>
+          <w:color w:val="9CDCFE"/>
+          <w:sz w:val="21"/>
+          <w:szCs w:val="21"/>
+          <w:lang w:val="en-US"/>
+        </w:rPr>
+        <w:t>limbs</w:t>
+      </w:r>
+      <w:proofErr w:type="spellEnd"/>
+      <w:r>
+        <w:rPr>
+          <w:rFonts w:ascii="Consolas" w:hAnsi="Consolas"/>
+          <w:color w:val="D4D4D4"/>
+          <w:sz w:val="21"/>
+          <w:szCs w:val="21"/>
+          <w:lang w:val="en-US"/>
+        </w:rPr>
+        <w:t>[</w:t>
+      </w:r>
+      <w:proofErr w:type="spellStart"/>
+      <w:proofErr w:type="gramEnd"/>
+      <w:r>
+        <w:rPr>
+          <w:rFonts w:ascii="Consolas" w:hAnsi="Consolas"/>
+          <w:color w:val="9CDCFE"/>
+          <w:sz w:val="21"/>
+          <w:szCs w:val="21"/>
+          <w:lang w:val="en-US"/>
+        </w:rPr>
+        <w:t>idx</w:t>
+      </w:r>
+      <w:proofErr w:type="spellEnd"/>
+      <w:r>
+        <w:rPr>
+          <w:rFonts w:ascii="Consolas" w:hAnsi="Consolas"/>
+          <w:color w:val="D4D4D4"/>
+          <w:sz w:val="21"/>
+          <w:szCs w:val="21"/>
+          <w:lang w:val="en-US"/>
+        </w:rPr>
+        <w:t xml:space="preserve">, :, </w:t>
+      </w:r>
+      <w:r>
+        <w:rPr>
+          <w:rFonts w:ascii="Consolas" w:hAnsi="Consolas"/>
+          <w:color w:val="B5CEA8"/>
+          <w:sz w:val="21"/>
+          <w:szCs w:val="21"/>
+          <w:lang w:val="en-US"/>
+        </w:rPr>
+        <w:t>1</w:t>
+      </w:r>
+      <w:r>
+        <w:rPr>
+          <w:rFonts w:ascii="Consolas" w:hAnsi="Consolas"/>
+          <w:color w:val="D4D4D4"/>
+          <w:sz w:val="21"/>
+          <w:szCs w:val="21"/>
+          <w:lang w:val="en-US"/>
+        </w:rPr>
+        <w:t>] = (</w:t>
+      </w:r>
+      <w:proofErr w:type="spellStart"/>
+      <w:r>
+        <w:rPr>
+          <w:rFonts w:ascii="Consolas" w:hAnsi="Consolas"/>
+          <w:color w:val="9CDCFE"/>
+          <w:sz w:val="21"/>
+          <w:szCs w:val="21"/>
+          <w:lang w:val="en-US"/>
+        </w:rPr>
+        <w:t>detection_for_limbs</w:t>
+      </w:r>
+      <w:proofErr w:type="spellEnd"/>
+      <w:r>
+        <w:rPr>
+          <w:rFonts w:ascii="Consolas" w:hAnsi="Consolas"/>
+          <w:color w:val="D4D4D4"/>
+          <w:sz w:val="21"/>
+          <w:szCs w:val="21"/>
+          <w:lang w:val="en-US"/>
+        </w:rPr>
+        <w:t>[</w:t>
+      </w:r>
+      <w:proofErr w:type="spellStart"/>
+      <w:r>
+        <w:rPr>
+          <w:rFonts w:ascii="Consolas" w:hAnsi="Consolas"/>
+          <w:color w:val="9CDCFE"/>
+          <w:sz w:val="21"/>
+          <w:szCs w:val="21"/>
+          <w:lang w:val="en-US"/>
+        </w:rPr>
+        <w:t>idx</w:t>
+      </w:r>
+      <w:proofErr w:type="spellEnd"/>
+      <w:r>
+        <w:rPr>
+          <w:rFonts w:ascii="Consolas" w:hAnsi="Consolas"/>
+          <w:color w:val="D4D4D4"/>
+          <w:sz w:val="21"/>
+          <w:szCs w:val="21"/>
+          <w:lang w:val="en-US"/>
+        </w:rPr>
+        <w:t xml:space="preserve">, :, </w:t>
+      </w:r>
+      <w:r>
+        <w:rPr>
+          <w:rFonts w:ascii="Consolas" w:hAnsi="Consolas"/>
+          <w:color w:val="B5CEA8"/>
+          <w:sz w:val="21"/>
+          <w:szCs w:val="21"/>
+          <w:lang w:val="en-US"/>
+        </w:rPr>
+        <w:t>1</w:t>
+      </w:r>
+      <w:r>
+        <w:rPr>
+          <w:rFonts w:ascii="Consolas" w:hAnsi="Consolas"/>
+          <w:color w:val="D4D4D4"/>
+          <w:sz w:val="21"/>
+          <w:szCs w:val="21"/>
+          <w:lang w:val="en-US"/>
+        </w:rPr>
+        <w:t xml:space="preserve">] - </w:t>
+      </w:r>
+      <w:proofErr w:type="spellStart"/>
+      <w:r>
+        <w:rPr>
+          <w:rFonts w:ascii="Consolas" w:hAnsi="Consolas"/>
+          <w:color w:val="9CDCFE"/>
+          <w:sz w:val="21"/>
+          <w:szCs w:val="21"/>
+          <w:lang w:val="en-US"/>
+        </w:rPr>
+        <w:t>yolo_boxes</w:t>
+      </w:r>
+      <w:proofErr w:type="spellEnd"/>
+      <w:r>
+        <w:rPr>
+          <w:rFonts w:ascii="Consolas" w:hAnsi="Consolas"/>
+          <w:color w:val="D4D4D4"/>
+          <w:sz w:val="21"/>
+          <w:szCs w:val="21"/>
+          <w:lang w:val="en-US"/>
+        </w:rPr>
+        <w:t>[</w:t>
+      </w:r>
+      <w:proofErr w:type="spellStart"/>
+      <w:r>
+        <w:rPr>
+          <w:rFonts w:ascii="Consolas" w:hAnsi="Consolas"/>
+          <w:color w:val="9CDCFE"/>
+          <w:sz w:val="21"/>
+          <w:szCs w:val="21"/>
+          <w:lang w:val="en-US"/>
+        </w:rPr>
+        <w:t>idx</w:t>
+      </w:r>
+      <w:proofErr w:type="spellEnd"/>
+      <w:r>
+        <w:rPr>
+          <w:rFonts w:ascii="Consolas" w:hAnsi="Consolas"/>
+          <w:color w:val="D4D4D4"/>
+          <w:sz w:val="21"/>
+          <w:szCs w:val="21"/>
+          <w:lang w:val="en-US"/>
+        </w:rPr>
+        <w:t xml:space="preserve">, </w:t>
+      </w:r>
+      <w:r>
+        <w:rPr>
+          <w:rFonts w:ascii="Consolas" w:hAnsi="Consolas"/>
+          <w:color w:val="B5CEA8"/>
+          <w:sz w:val="21"/>
+          <w:szCs w:val="21"/>
+          <w:lang w:val="en-US"/>
+        </w:rPr>
+        <w:t>1</w:t>
+      </w:r>
+      <w:r>
+        <w:rPr>
+          <w:rFonts w:ascii="Consolas" w:hAnsi="Consolas"/>
+          <w:color w:val="D4D4D4"/>
+          <w:sz w:val="21"/>
+          <w:szCs w:val="21"/>
+          <w:lang w:val="en-US"/>
+        </w:rPr>
+        <w:t xml:space="preserve">]) / </w:t>
+      </w:r>
+      <w:proofErr w:type="spellStart"/>
+      <w:r>
+        <w:rPr>
+          <w:rFonts w:ascii="Consolas" w:hAnsi="Consolas"/>
+          <w:color w:val="9CDCFE"/>
+          <w:sz w:val="21"/>
+          <w:szCs w:val="21"/>
+          <w:lang w:val="en-US"/>
+        </w:rPr>
+        <w:t>y_std_normalization</w:t>
+      </w:r>
+      <w:proofErr w:type="spellEnd"/>
+    </w:p>
+    <w:p>
+      <w:pPr>
+        <w:widowControl/>
+        <w:shd w:val="clear" w:color="auto" w:fill="1E1E1E"/>
+        <w:autoSpaceDE/>
+        <w:autoSpaceDN/>
+        <w:spacing w:line="285" w:lineRule="atLeast"/>
+        <w:rPr>
+          <w:rFonts w:ascii="Consolas" w:hAnsi="Consolas"/>
+          <w:color w:val="D4D4D4"/>
+          <w:sz w:val="21"/>
+          <w:szCs w:val="21"/>
+          <w:lang w:val="en-US"/>
+        </w:rPr>
+      </w:pPr>
+    </w:p>
+    <w:p>
+      <w:pPr>
+        <w:widowControl/>
+        <w:shd w:val="clear" w:color="auto" w:fill="1E1E1E"/>
+        <w:autoSpaceDE/>
+        <w:autoSpaceDN/>
+        <w:spacing w:line="285" w:lineRule="atLeast"/>
+        <w:rPr>
+          <w:rFonts w:ascii="Consolas" w:hAnsi="Consolas"/>
+          <w:color w:val="D4D4D4"/>
+          <w:sz w:val="21"/>
+          <w:szCs w:val="21"/>
+          <w:lang w:val="en-US"/>
+        </w:rPr>
+      </w:pPr>
+      <w:r>
+        <w:rPr>
+          <w:rFonts w:ascii="Consolas" w:hAnsi="Consolas"/>
+          <w:color w:val="D4D4D4"/>
+          <w:sz w:val="21"/>
+          <w:szCs w:val="21"/>
+          <w:lang w:val="en-US"/>
+        </w:rPr>
+        <w:t xml:space="preserve">    </w:t>
+      </w:r>
+      <w:r>
+        <w:rPr>
+          <w:rFonts w:ascii="Consolas" w:hAnsi="Consolas"/>
+          <w:color w:val="C586C0"/>
+          <w:sz w:val="21"/>
+          <w:szCs w:val="21"/>
+          <w:lang w:val="en-US"/>
+        </w:rPr>
+        <w:t>for</w:t>
+      </w:r>
+      <w:r>
+        <w:rPr>
+          <w:rFonts w:ascii="Consolas" w:hAnsi="Consolas"/>
+          <w:color w:val="D4D4D4"/>
+          <w:sz w:val="21"/>
+          <w:szCs w:val="21"/>
+          <w:lang w:val="en-US"/>
+        </w:rPr>
+        <w:t xml:space="preserve"> </w:t>
+      </w:r>
+      <w:proofErr w:type="spellStart"/>
+      <w:r>
+        <w:rPr>
+          <w:rFonts w:ascii="Consolas" w:hAnsi="Consolas"/>
+          <w:color w:val="9CDCFE"/>
+          <w:sz w:val="21"/>
+          <w:szCs w:val="21"/>
+          <w:lang w:val="en-US"/>
+        </w:rPr>
+        <w:t>idx</w:t>
+      </w:r>
+      <w:proofErr w:type="spellEnd"/>
+      <w:r>
+        <w:rPr>
+          <w:rFonts w:ascii="Consolas" w:hAnsi="Consolas"/>
+          <w:color w:val="D4D4D4"/>
+          <w:sz w:val="21"/>
+          <w:szCs w:val="21"/>
+          <w:lang w:val="en-US"/>
+        </w:rPr>
+        <w:t xml:space="preserve"> </w:t>
+      </w:r>
+      <w:r>
+        <w:rPr>
+          <w:rFonts w:ascii="Consolas" w:hAnsi="Consolas"/>
+          <w:color w:val="C586C0"/>
+          <w:sz w:val="21"/>
+          <w:szCs w:val="21"/>
+          <w:lang w:val="en-US"/>
+        </w:rPr>
+        <w:t>in</w:t>
+      </w:r>
+      <w:r>
+        <w:rPr>
+          <w:rFonts w:ascii="Consolas" w:hAnsi="Consolas"/>
+          <w:color w:val="D4D4D4"/>
+          <w:sz w:val="21"/>
+          <w:szCs w:val="21"/>
+          <w:lang w:val="en-US"/>
+        </w:rPr>
+        <w:t xml:space="preserve"> </w:t>
+      </w:r>
+      <w:r>
+        <w:rPr>
+          <w:rFonts w:ascii="Consolas" w:hAnsi="Consolas"/>
+          <w:color w:val="4EC9B0"/>
+          <w:sz w:val="21"/>
+          <w:szCs w:val="21"/>
+          <w:lang w:val="en-US"/>
+        </w:rPr>
+        <w:t>range</w:t>
+      </w:r>
+      <w:r>
+        <w:rPr>
+          <w:rFonts w:ascii="Consolas" w:hAnsi="Consolas"/>
+          <w:color w:val="D4D4D4"/>
+          <w:sz w:val="21"/>
+          <w:szCs w:val="21"/>
+          <w:lang w:val="en-US"/>
+        </w:rPr>
+        <w:t>(</w:t>
+      </w:r>
+      <w:proofErr w:type="spellStart"/>
+      <w:r>
+        <w:rPr>
+          <w:rFonts w:ascii="Consolas" w:hAnsi="Consolas"/>
+          <w:color w:val="9CDCFE"/>
+          <w:sz w:val="21"/>
+          <w:szCs w:val="21"/>
+          <w:lang w:val="en-US"/>
+        </w:rPr>
+        <w:t>detection_for_</w:t>
+      </w:r>
+      <w:proofErr w:type="gramStart"/>
+      <w:r>
+        <w:rPr>
+          <w:rFonts w:ascii="Consolas" w:hAnsi="Consolas"/>
+          <w:color w:val="9CDCFE"/>
+          <w:sz w:val="21"/>
+          <w:szCs w:val="21"/>
+          <w:lang w:val="en-US"/>
+        </w:rPr>
+        <w:t>limbs</w:t>
+      </w:r>
+      <w:r>
+        <w:rPr>
+          <w:rFonts w:ascii="Consolas" w:hAnsi="Consolas"/>
+          <w:color w:val="D4D4D4"/>
+          <w:sz w:val="21"/>
+          <w:szCs w:val="21"/>
+          <w:lang w:val="en-US"/>
+        </w:rPr>
+        <w:t>.shape</w:t>
+      </w:r>
+      <w:proofErr w:type="spellEnd"/>
+      <w:proofErr w:type="gramEnd"/>
+      <w:r>
+        <w:rPr>
+          <w:rFonts w:ascii="Consolas" w:hAnsi="Consolas"/>
+          <w:color w:val="D4D4D4"/>
+          <w:sz w:val="21"/>
+          <w:szCs w:val="21"/>
+          <w:lang w:val="en-US"/>
+        </w:rPr>
+        <w:t>[</w:t>
+      </w:r>
+      <w:r>
+        <w:rPr>
+          <w:rFonts w:ascii="Consolas" w:hAnsi="Consolas"/>
+          <w:color w:val="B5CEA8"/>
+          <w:sz w:val="21"/>
+          <w:szCs w:val="21"/>
+          <w:lang w:val="en-US"/>
+        </w:rPr>
+        <w:t>0</w:t>
+      </w:r>
+      <w:r>
+        <w:rPr>
+          <w:rFonts w:ascii="Consolas" w:hAnsi="Consolas"/>
+          <w:color w:val="D4D4D4"/>
+          <w:sz w:val="21"/>
+          <w:szCs w:val="21"/>
+          <w:lang w:val="en-US"/>
+        </w:rPr>
+        <w:t>]):</w:t>
+      </w:r>
+    </w:p>
+    <w:p>
+      <w:pPr>
+        <w:widowControl/>
+        <w:shd w:val="clear" w:color="auto" w:fill="1E1E1E"/>
+        <w:autoSpaceDE/>
+        <w:autoSpaceDN/>
+        <w:spacing w:line="285" w:lineRule="atLeast"/>
+        <w:rPr>
+          <w:rFonts w:ascii="Consolas" w:hAnsi="Consolas"/>
+          <w:color w:val="D4D4D4"/>
+          <w:sz w:val="21"/>
+          <w:szCs w:val="21"/>
+          <w:lang w:val="en-US"/>
+        </w:rPr>
+      </w:pPr>
+      <w:r>
+        <w:rPr>
+          <w:rFonts w:ascii="Consolas" w:hAnsi="Consolas"/>
+          <w:color w:val="D4D4D4"/>
+          <w:sz w:val="21"/>
+          <w:szCs w:val="21"/>
+          <w:lang w:val="en-US"/>
+        </w:rPr>
+        <w:t xml:space="preserve">        </w:t>
+      </w:r>
+      <w:r>
+        <w:rPr>
+          <w:rFonts w:ascii="Consolas" w:hAnsi="Consolas"/>
+          <w:color w:val="C586C0"/>
+          <w:sz w:val="21"/>
+          <w:szCs w:val="21"/>
+          <w:lang w:val="en-US"/>
+        </w:rPr>
+        <w:t>for</w:t>
+      </w:r>
+      <w:r>
+        <w:rPr>
+          <w:rFonts w:ascii="Consolas" w:hAnsi="Consolas"/>
+          <w:color w:val="D4D4D4"/>
+          <w:sz w:val="21"/>
+          <w:szCs w:val="21"/>
+          <w:lang w:val="en-US"/>
+        </w:rPr>
+        <w:t xml:space="preserve"> </w:t>
+      </w:r>
+      <w:proofErr w:type="spellStart"/>
+      <w:r>
+        <w:rPr>
+          <w:rFonts w:ascii="Consolas" w:hAnsi="Consolas"/>
+          <w:color w:val="9CDCFE"/>
+          <w:sz w:val="21"/>
+          <w:szCs w:val="21"/>
+          <w:lang w:val="en-US"/>
+        </w:rPr>
+        <w:t>jdx</w:t>
+      </w:r>
+      <w:proofErr w:type="spellEnd"/>
+      <w:r>
+        <w:rPr>
+          <w:rFonts w:ascii="Consolas" w:hAnsi="Consolas"/>
+          <w:color w:val="D4D4D4"/>
+          <w:sz w:val="21"/>
+          <w:szCs w:val="21"/>
+          <w:lang w:val="en-US"/>
+        </w:rPr>
+        <w:t xml:space="preserve"> </w:t>
+      </w:r>
+      <w:r>
+        <w:rPr>
+          <w:rFonts w:ascii="Consolas" w:hAnsi="Consolas"/>
+          <w:color w:val="C586C0"/>
+          <w:sz w:val="21"/>
+          <w:szCs w:val="21"/>
+          <w:lang w:val="en-US"/>
+        </w:rPr>
+        <w:t>in</w:t>
+      </w:r>
+      <w:r>
+        <w:rPr>
+          <w:rFonts w:ascii="Consolas" w:hAnsi="Consolas"/>
+          <w:color w:val="D4D4D4"/>
+          <w:sz w:val="21"/>
+          <w:szCs w:val="21"/>
+          <w:lang w:val="en-US"/>
+        </w:rPr>
+        <w:t xml:space="preserve"> </w:t>
+      </w:r>
+      <w:r>
+        <w:rPr>
+          <w:rFonts w:ascii="Consolas" w:hAnsi="Consolas"/>
+          <w:color w:val="4EC9B0"/>
+          <w:sz w:val="21"/>
+          <w:szCs w:val="21"/>
+          <w:lang w:val="en-US"/>
+        </w:rPr>
+        <w:t>range</w:t>
+      </w:r>
+      <w:r>
+        <w:rPr>
+          <w:rFonts w:ascii="Consolas" w:hAnsi="Consolas"/>
+          <w:color w:val="D4D4D4"/>
+          <w:sz w:val="21"/>
+          <w:szCs w:val="21"/>
+          <w:lang w:val="en-US"/>
+        </w:rPr>
+        <w:t>(</w:t>
+      </w:r>
+      <w:proofErr w:type="spellStart"/>
+      <w:r>
+        <w:rPr>
+          <w:rFonts w:ascii="Consolas" w:hAnsi="Consolas"/>
+          <w:color w:val="9CDCFE"/>
+          <w:sz w:val="21"/>
+          <w:szCs w:val="21"/>
+          <w:lang w:val="en-US"/>
+        </w:rPr>
+        <w:t>detection_for_</w:t>
+      </w:r>
+      <w:proofErr w:type="gramStart"/>
+      <w:r>
+        <w:rPr>
+          <w:rFonts w:ascii="Consolas" w:hAnsi="Consolas"/>
+          <w:color w:val="9CDCFE"/>
+          <w:sz w:val="21"/>
+          <w:szCs w:val="21"/>
+          <w:lang w:val="en-US"/>
+        </w:rPr>
+        <w:t>limbs</w:t>
+      </w:r>
+      <w:r>
+        <w:rPr>
+          <w:rFonts w:ascii="Consolas" w:hAnsi="Consolas"/>
+          <w:color w:val="D4D4D4"/>
+          <w:sz w:val="21"/>
+          <w:szCs w:val="21"/>
+          <w:lang w:val="en-US"/>
+        </w:rPr>
+        <w:t>.shape</w:t>
+      </w:r>
+      <w:proofErr w:type="spellEnd"/>
+      <w:proofErr w:type="gramEnd"/>
+      <w:r>
+        <w:rPr>
+          <w:rFonts w:ascii="Consolas" w:hAnsi="Consolas"/>
+          <w:color w:val="D4D4D4"/>
+          <w:sz w:val="21"/>
+          <w:szCs w:val="21"/>
+          <w:lang w:val="en-US"/>
+        </w:rPr>
+        <w:t>[</w:t>
+      </w:r>
+      <w:r>
+        <w:rPr>
+          <w:rFonts w:ascii="Consolas" w:hAnsi="Consolas"/>
+          <w:color w:val="B5CEA8"/>
+          <w:sz w:val="21"/>
+          <w:szCs w:val="21"/>
+          <w:lang w:val="en-US"/>
+        </w:rPr>
+        <w:t>1</w:t>
+      </w:r>
+      <w:r>
+        <w:rPr>
+          <w:rFonts w:ascii="Consolas" w:hAnsi="Consolas"/>
+          <w:color w:val="D4D4D4"/>
+          <w:sz w:val="21"/>
+          <w:szCs w:val="21"/>
+          <w:lang w:val="en-US"/>
+        </w:rPr>
+        <w:t>]):</w:t>
+      </w:r>
+    </w:p>
+    <w:p>
+      <w:pPr>
+        <w:widowControl/>
+        <w:shd w:val="clear" w:color="auto" w:fill="1E1E1E"/>
+        <w:autoSpaceDE/>
+        <w:autoSpaceDN/>
+        <w:spacing w:line="285" w:lineRule="atLeast"/>
+        <w:rPr>
+          <w:rFonts w:ascii="Consolas" w:hAnsi="Consolas"/>
+          <w:color w:val="D4D4D4"/>
+          <w:sz w:val="21"/>
+          <w:szCs w:val="21"/>
+          <w:lang w:val="en-US"/>
+        </w:rPr>
+      </w:pPr>
+      <w:r>
+        <w:rPr>
+          <w:rFonts w:ascii="Consolas" w:hAnsi="Consolas"/>
+          <w:color w:val="D4D4D4"/>
+          <w:sz w:val="21"/>
+          <w:szCs w:val="21"/>
+          <w:lang w:val="en-US"/>
+        </w:rPr>
+        <w:t xml:space="preserve">            </w:t>
+      </w:r>
+      <w:r>
+        <w:rPr>
+          <w:rFonts w:ascii="Consolas" w:hAnsi="Consolas"/>
+          <w:color w:val="C586C0"/>
+          <w:sz w:val="21"/>
+          <w:szCs w:val="21"/>
+          <w:lang w:val="en-US"/>
+        </w:rPr>
+        <w:t>if</w:t>
+      </w:r>
+      <w:r>
+        <w:rPr>
+          <w:rFonts w:ascii="Consolas" w:hAnsi="Consolas"/>
+          <w:color w:val="D4D4D4"/>
+          <w:sz w:val="21"/>
+          <w:szCs w:val="21"/>
+          <w:lang w:val="en-US"/>
+        </w:rPr>
+        <w:t xml:space="preserve"> </w:t>
+      </w:r>
+      <w:proofErr w:type="spellStart"/>
+      <w:r>
+        <w:rPr>
+          <w:rFonts w:ascii="Consolas" w:hAnsi="Consolas"/>
+          <w:color w:val="9CDCFE"/>
+          <w:sz w:val="21"/>
+          <w:szCs w:val="21"/>
+          <w:lang w:val="en-US"/>
+        </w:rPr>
+        <w:t>detection_for_limbs</w:t>
+      </w:r>
+      <w:proofErr w:type="spellEnd"/>
+      <w:r>
+        <w:rPr>
+          <w:rFonts w:ascii="Consolas" w:hAnsi="Consolas"/>
+          <w:color w:val="D4D4D4"/>
+          <w:sz w:val="21"/>
+          <w:szCs w:val="21"/>
+          <w:lang w:val="en-US"/>
+        </w:rPr>
+        <w:t>[</w:t>
+      </w:r>
+      <w:proofErr w:type="gramStart"/>
+      <w:r>
+        <w:rPr>
+          <w:rFonts w:ascii="Consolas" w:hAnsi="Consolas"/>
+          <w:color w:val="9CDCFE"/>
+          <w:sz w:val="21"/>
+          <w:szCs w:val="21"/>
+          <w:lang w:val="en-US"/>
+        </w:rPr>
+        <w:t>idx</w:t>
+      </w:r>
+      <w:r>
+        <w:rPr>
+          <w:rFonts w:ascii="Consolas" w:hAnsi="Consolas"/>
+          <w:color w:val="D4D4D4"/>
+          <w:sz w:val="21"/>
+          <w:szCs w:val="21"/>
+          <w:lang w:val="en-US"/>
+        </w:rPr>
+        <w:t>,</w:t>
+      </w:r>
+      <w:r>
+        <w:rPr>
+          <w:rFonts w:ascii="Consolas" w:hAnsi="Consolas"/>
+          <w:color w:val="9CDCFE"/>
+          <w:sz w:val="21"/>
+          <w:szCs w:val="21"/>
+          <w:lang w:val="en-US"/>
+        </w:rPr>
+        <w:t>jdx</w:t>
+      </w:r>
+      <w:proofErr w:type="gramEnd"/>
+      <w:r>
+        <w:rPr>
+          <w:rFonts w:ascii="Consolas" w:hAnsi="Consolas"/>
+          <w:color w:val="D4D4D4"/>
+          <w:sz w:val="21"/>
+          <w:szCs w:val="21"/>
+          <w:lang w:val="en-US"/>
+        </w:rPr>
+        <w:t>,</w:t>
+      </w:r>
+      <w:r>
+        <w:rPr>
+          <w:rFonts w:ascii="Consolas" w:hAnsi="Consolas"/>
+          <w:color w:val="B5CEA8"/>
+          <w:sz w:val="21"/>
+          <w:szCs w:val="21"/>
+          <w:lang w:val="en-US"/>
+        </w:rPr>
+        <w:t>0</w:t>
+      </w:r>
+      <w:r>
+        <w:rPr>
+          <w:rFonts w:ascii="Consolas" w:hAnsi="Consolas"/>
+          <w:color w:val="D4D4D4"/>
+          <w:sz w:val="21"/>
+          <w:szCs w:val="21"/>
+          <w:lang w:val="en-US"/>
+        </w:rPr>
+        <w:t xml:space="preserve">] &lt; </w:t>
+      </w:r>
+      <w:r>
+        <w:rPr>
+          <w:rFonts w:ascii="Consolas" w:hAnsi="Consolas"/>
+          <w:color w:val="B5CEA8"/>
+          <w:sz w:val="21"/>
+          <w:szCs w:val="21"/>
+          <w:lang w:val="en-US"/>
+        </w:rPr>
+        <w:t>0</w:t>
+      </w:r>
+      <w:r>
+        <w:rPr>
+          <w:rFonts w:ascii="Consolas" w:hAnsi="Consolas"/>
+          <w:color w:val="D4D4D4"/>
+          <w:sz w:val="21"/>
+          <w:szCs w:val="21"/>
+          <w:lang w:val="en-US"/>
+        </w:rPr>
+        <w:t xml:space="preserve"> </w:t>
+      </w:r>
+      <w:r>
+        <w:rPr>
+          <w:rFonts w:ascii="Consolas" w:hAnsi="Consolas"/>
+          <w:color w:val="569CD6"/>
+          <w:sz w:val="21"/>
+          <w:szCs w:val="21"/>
+          <w:lang w:val="en-US"/>
+        </w:rPr>
+        <w:t>or</w:t>
+      </w:r>
+      <w:r>
+        <w:rPr>
+          <w:rFonts w:ascii="Consolas" w:hAnsi="Consolas"/>
+          <w:color w:val="D4D4D4"/>
+          <w:sz w:val="21"/>
+          <w:szCs w:val="21"/>
+          <w:lang w:val="en-US"/>
+        </w:rPr>
+        <w:t xml:space="preserve"> </w:t>
+      </w:r>
+      <w:proofErr w:type="spellStart"/>
+      <w:r>
+        <w:rPr>
+          <w:rFonts w:ascii="Consolas" w:hAnsi="Consolas"/>
+          <w:color w:val="9CDCFE"/>
+          <w:sz w:val="21"/>
+          <w:szCs w:val="21"/>
+          <w:lang w:val="en-US"/>
+        </w:rPr>
+        <w:t>detection_for_limbs</w:t>
+      </w:r>
+      <w:proofErr w:type="spellEnd"/>
+      <w:r>
+        <w:rPr>
+          <w:rFonts w:ascii="Consolas" w:hAnsi="Consolas"/>
+          <w:color w:val="D4D4D4"/>
+          <w:sz w:val="21"/>
+          <w:szCs w:val="21"/>
+          <w:lang w:val="en-US"/>
+        </w:rPr>
+        <w:t>[</w:t>
+      </w:r>
+      <w:r>
+        <w:rPr>
+          <w:rFonts w:ascii="Consolas" w:hAnsi="Consolas"/>
+          <w:color w:val="9CDCFE"/>
+          <w:sz w:val="21"/>
+          <w:szCs w:val="21"/>
+          <w:lang w:val="en-US"/>
+        </w:rPr>
+        <w:t>idx</w:t>
+      </w:r>
+      <w:r>
+        <w:rPr>
+          <w:rFonts w:ascii="Consolas" w:hAnsi="Consolas"/>
+          <w:color w:val="D4D4D4"/>
+          <w:sz w:val="21"/>
+          <w:szCs w:val="21"/>
+          <w:lang w:val="en-US"/>
+        </w:rPr>
+        <w:t>,</w:t>
+      </w:r>
+      <w:r>
+        <w:rPr>
+          <w:rFonts w:ascii="Consolas" w:hAnsi="Consolas"/>
+          <w:color w:val="9CDCFE"/>
+          <w:sz w:val="21"/>
+          <w:szCs w:val="21"/>
+          <w:lang w:val="en-US"/>
+        </w:rPr>
+        <w:t>jdx</w:t>
+      </w:r>
+      <w:r>
+        <w:rPr>
+          <w:rFonts w:ascii="Consolas" w:hAnsi="Consolas"/>
+          <w:color w:val="D4D4D4"/>
+          <w:sz w:val="21"/>
+          <w:szCs w:val="21"/>
+          <w:lang w:val="en-US"/>
+        </w:rPr>
+        <w:t>,</w:t>
+      </w:r>
+      <w:r>
+        <w:rPr>
+          <w:rFonts w:ascii="Consolas" w:hAnsi="Consolas"/>
+          <w:color w:val="B5CEA8"/>
+          <w:sz w:val="21"/>
+          <w:szCs w:val="21"/>
+          <w:lang w:val="en-US"/>
+        </w:rPr>
+        <w:t>1</w:t>
+      </w:r>
+      <w:r>
+        <w:rPr>
+          <w:rFonts w:ascii="Consolas" w:hAnsi="Consolas"/>
+          <w:color w:val="D4D4D4"/>
+          <w:sz w:val="21"/>
+          <w:szCs w:val="21"/>
+          <w:lang w:val="en-US"/>
+        </w:rPr>
+        <w:t xml:space="preserve">] &lt; </w:t>
+      </w:r>
+      <w:r>
+        <w:rPr>
+          <w:rFonts w:ascii="Consolas" w:hAnsi="Consolas"/>
+          <w:color w:val="B5CEA8"/>
+          <w:sz w:val="21"/>
+          <w:szCs w:val="21"/>
+          <w:lang w:val="en-US"/>
+        </w:rPr>
+        <w:t>0</w:t>
+      </w:r>
+      <w:r>
+        <w:rPr>
+          <w:rFonts w:ascii="Consolas" w:hAnsi="Consolas"/>
+          <w:color w:val="D4D4D4"/>
+          <w:sz w:val="21"/>
+          <w:szCs w:val="21"/>
+          <w:lang w:val="en-US"/>
+        </w:rPr>
+        <w:t>:</w:t>
+      </w:r>
+    </w:p>
+    <w:p>
+      <w:pPr>
+        <w:widowControl/>
+        <w:shd w:val="clear" w:color="auto" w:fill="1E1E1E"/>
+        <w:autoSpaceDE/>
+        <w:autoSpaceDN/>
+        <w:spacing w:line="285" w:lineRule="atLeast"/>
+        <w:rPr>
+          <w:rFonts w:ascii="Consolas" w:hAnsi="Consolas"/>
+          <w:color w:val="D4D4D4"/>
+          <w:sz w:val="21"/>
+          <w:szCs w:val="21"/>
+          <w:lang w:val="en-US"/>
+        </w:rPr>
+      </w:pPr>
+      <w:r>
+        <w:rPr>
+          <w:rFonts w:ascii="Consolas" w:hAnsi="Consolas"/>
+          <w:color w:val="D4D4D4"/>
+          <w:sz w:val="21"/>
+          <w:szCs w:val="21"/>
+          <w:lang w:val="en-US"/>
+        </w:rPr>
+        <w:t xml:space="preserve">                </w:t>
+      </w:r>
+      <w:proofErr w:type="spellStart"/>
+      <w:r>
+        <w:rPr>
+          <w:rFonts w:ascii="Consolas" w:hAnsi="Consolas"/>
+          <w:color w:val="9CDCFE"/>
+          <w:sz w:val="21"/>
+          <w:szCs w:val="21"/>
+          <w:lang w:val="en-US"/>
+        </w:rPr>
+        <w:t>detection_for_limbs</w:t>
+      </w:r>
+      <w:proofErr w:type="spellEnd"/>
+      <w:r>
+        <w:rPr>
+          <w:rFonts w:ascii="Consolas" w:hAnsi="Consolas"/>
+          <w:color w:val="D4D4D4"/>
+          <w:sz w:val="21"/>
+          <w:szCs w:val="21"/>
+          <w:lang w:val="en-US"/>
+        </w:rPr>
+        <w:t>[</w:t>
+      </w:r>
+      <w:proofErr w:type="gramStart"/>
+      <w:r>
+        <w:rPr>
+          <w:rFonts w:ascii="Consolas" w:hAnsi="Consolas"/>
+          <w:color w:val="9CDCFE"/>
+          <w:sz w:val="21"/>
+          <w:szCs w:val="21"/>
+          <w:lang w:val="en-US"/>
+        </w:rPr>
+        <w:t>idx</w:t>
+      </w:r>
+      <w:r>
+        <w:rPr>
+          <w:rFonts w:ascii="Consolas" w:hAnsi="Consolas"/>
+          <w:color w:val="D4D4D4"/>
+          <w:sz w:val="21"/>
+          <w:szCs w:val="21"/>
+          <w:lang w:val="en-US"/>
+        </w:rPr>
+        <w:t>,</w:t>
+      </w:r>
+      <w:r>
+        <w:rPr>
+          <w:rFonts w:ascii="Consolas" w:hAnsi="Consolas"/>
+          <w:color w:val="9CDCFE"/>
+          <w:sz w:val="21"/>
+          <w:szCs w:val="21"/>
+          <w:lang w:val="en-US"/>
+        </w:rPr>
+        <w:t>jdx</w:t>
+      </w:r>
+      <w:proofErr w:type="gramEnd"/>
+      <w:r>
+        <w:rPr>
+          <w:rFonts w:ascii="Consolas" w:hAnsi="Consolas"/>
+          <w:color w:val="D4D4D4"/>
+          <w:sz w:val="21"/>
+          <w:szCs w:val="21"/>
+          <w:lang w:val="en-US"/>
+        </w:rPr>
+        <w:t>,</w:t>
+      </w:r>
+      <w:r>
+        <w:rPr>
+          <w:rFonts w:ascii="Consolas" w:hAnsi="Consolas"/>
+          <w:color w:val="B5CEA8"/>
+          <w:sz w:val="21"/>
+          <w:szCs w:val="21"/>
+          <w:lang w:val="en-US"/>
+        </w:rPr>
+        <w:t>0</w:t>
+      </w:r>
+      <w:r>
+        <w:rPr>
+          <w:rFonts w:ascii="Consolas" w:hAnsi="Consolas"/>
+          <w:color w:val="D4D4D4"/>
+          <w:sz w:val="21"/>
+          <w:szCs w:val="21"/>
+          <w:lang w:val="en-US"/>
+        </w:rPr>
+        <w:t xml:space="preserve">] = </w:t>
+      </w:r>
+      <w:r>
+        <w:rPr>
+          <w:rFonts w:ascii="Consolas" w:hAnsi="Consolas"/>
+          <w:color w:val="B5CEA8"/>
+          <w:sz w:val="21"/>
+          <w:szCs w:val="21"/>
+          <w:lang w:val="en-US"/>
+        </w:rPr>
+        <w:t>0</w:t>
+      </w:r>
+    </w:p>
+    <w:p>
+      <w:pPr>
+        <w:widowControl/>
+        <w:shd w:val="clear" w:color="auto" w:fill="1E1E1E"/>
+        <w:autoSpaceDE/>
+        <w:autoSpaceDN/>
+        <w:spacing w:line="285" w:lineRule="atLeast"/>
+        <w:rPr>
+          <w:rFonts w:ascii="Consolas" w:hAnsi="Consolas"/>
+          <w:color w:val="D4D4D4"/>
+          <w:sz w:val="21"/>
+          <w:szCs w:val="21"/>
+          <w:lang w:val="en-US"/>
+        </w:rPr>
+      </w:pPr>
+      <w:r>
+        <w:rPr>
+          <w:rFonts w:ascii="Consolas" w:hAnsi="Consolas"/>
+          <w:color w:val="D4D4D4"/>
+          <w:sz w:val="21"/>
+          <w:szCs w:val="21"/>
+          <w:lang w:val="en-US"/>
+        </w:rPr>
+        <w:t xml:space="preserve">                </w:t>
+      </w:r>
+      <w:proofErr w:type="spellStart"/>
+      <w:r>
+        <w:rPr>
+          <w:rFonts w:ascii="Consolas" w:hAnsi="Consolas"/>
+          <w:color w:val="9CDCFE"/>
+          <w:sz w:val="21"/>
+          <w:szCs w:val="21"/>
+          <w:lang w:val="en-US"/>
+        </w:rPr>
+        <w:t>detection_for_limbs</w:t>
+      </w:r>
+      <w:proofErr w:type="spellEnd"/>
+      <w:r>
+        <w:rPr>
+          <w:rFonts w:ascii="Consolas" w:hAnsi="Consolas"/>
+          <w:color w:val="D4D4D4"/>
+          <w:sz w:val="21"/>
+          <w:szCs w:val="21"/>
+          <w:lang w:val="en-US"/>
+        </w:rPr>
+        <w:t>[</w:t>
+      </w:r>
+      <w:proofErr w:type="gramStart"/>
+      <w:r>
+        <w:rPr>
+          <w:rFonts w:ascii="Consolas" w:hAnsi="Consolas"/>
+          <w:color w:val="9CDCFE"/>
+          <w:sz w:val="21"/>
+          <w:szCs w:val="21"/>
+          <w:lang w:val="en-US"/>
+        </w:rPr>
+        <w:t>idx</w:t>
+      </w:r>
+      <w:r>
+        <w:rPr>
+          <w:rFonts w:ascii="Consolas" w:hAnsi="Consolas"/>
+          <w:color w:val="D4D4D4"/>
+          <w:sz w:val="21"/>
+          <w:szCs w:val="21"/>
+          <w:lang w:val="en-US"/>
+        </w:rPr>
+        <w:t>,</w:t>
+      </w:r>
+      <w:r>
+        <w:rPr>
+          <w:rFonts w:ascii="Consolas" w:hAnsi="Consolas"/>
+          <w:color w:val="9CDCFE"/>
+          <w:sz w:val="21"/>
+          <w:szCs w:val="21"/>
+          <w:lang w:val="en-US"/>
+        </w:rPr>
+        <w:t>jdx</w:t>
+      </w:r>
+      <w:proofErr w:type="gramEnd"/>
+      <w:r>
+        <w:rPr>
+          <w:rFonts w:ascii="Consolas" w:hAnsi="Consolas"/>
+          <w:color w:val="D4D4D4"/>
+          <w:sz w:val="21"/>
+          <w:szCs w:val="21"/>
+          <w:lang w:val="en-US"/>
+        </w:rPr>
+        <w:t>,</w:t>
+      </w:r>
+      <w:r>
+        <w:rPr>
+          <w:rFonts w:ascii="Consolas" w:hAnsi="Consolas"/>
+          <w:color w:val="B5CEA8"/>
+          <w:sz w:val="21"/>
+          <w:szCs w:val="21"/>
+          <w:lang w:val="en-US"/>
+        </w:rPr>
+        <w:t>1</w:t>
+      </w:r>
+      <w:r>
+        <w:rPr>
+          <w:rFonts w:ascii="Consolas" w:hAnsi="Consolas"/>
+          <w:color w:val="D4D4D4"/>
+          <w:sz w:val="21"/>
+          <w:szCs w:val="21"/>
+          <w:lang w:val="en-US"/>
+        </w:rPr>
+        <w:t xml:space="preserve">] = </w:t>
+      </w:r>
+      <w:r>
+        <w:rPr>
+          <w:rFonts w:ascii="Consolas" w:hAnsi="Consolas"/>
+          <w:color w:val="B5CEA8"/>
+          <w:sz w:val="21"/>
+          <w:szCs w:val="21"/>
+          <w:lang w:val="en-US"/>
+        </w:rPr>
+        <w:t>0</w:t>
+      </w:r>
+    </w:p>
+    <w:p>
+      <w:pPr>
+        <w:widowControl/>
+        <w:shd w:val="clear" w:color="auto" w:fill="1E1E1E"/>
+        <w:autoSpaceDE/>
+        <w:autoSpaceDN/>
+        <w:spacing w:line="285" w:lineRule="atLeast"/>
+        <w:rPr>
+          <w:rFonts w:ascii="Consolas" w:hAnsi="Consolas"/>
+          <w:color w:val="D4D4D4"/>
+          <w:sz w:val="21"/>
+          <w:szCs w:val="21"/>
+          <w:lang w:val="en-US"/>
+        </w:rPr>
+      </w:pPr>
+    </w:p>
+    <w:p>
+      <w:pPr>
+        <w:widowControl/>
+        <w:shd w:val="clear" w:color="auto" w:fill="1E1E1E"/>
+        <w:autoSpaceDE/>
+        <w:autoSpaceDN/>
+        <w:spacing w:line="285" w:lineRule="atLeast"/>
+        <w:rPr>
+          <w:rFonts w:ascii="Consolas" w:hAnsi="Consolas"/>
+          <w:color w:val="D4D4D4"/>
+          <w:sz w:val="21"/>
+          <w:szCs w:val="21"/>
+          <w:lang w:val="en-US"/>
+        </w:rPr>
+      </w:pPr>
+      <w:r>
+        <w:rPr>
+          <w:rFonts w:ascii="Consolas" w:hAnsi="Consolas"/>
+          <w:color w:val="D4D4D4"/>
+          <w:sz w:val="21"/>
+          <w:szCs w:val="21"/>
+          <w:lang w:val="en-US"/>
+        </w:rPr>
+        <w:t xml:space="preserve">    </w:t>
+      </w:r>
+      <w:r>
+        <w:rPr>
+          <w:rFonts w:ascii="Consolas" w:hAnsi="Consolas"/>
+          <w:color w:val="C586C0"/>
+          <w:sz w:val="21"/>
+          <w:szCs w:val="21"/>
+          <w:lang w:val="en-US"/>
+        </w:rPr>
+        <w:t>return</w:t>
+      </w:r>
+      <w:r>
+        <w:rPr>
+          <w:rFonts w:ascii="Consolas" w:hAnsi="Consolas"/>
+          <w:color w:val="D4D4D4"/>
+          <w:sz w:val="21"/>
+          <w:szCs w:val="21"/>
+          <w:lang w:val="en-US"/>
+        </w:rPr>
+        <w:t xml:space="preserve"> </w:t>
+      </w:r>
+      <w:proofErr w:type="spellStart"/>
+      <w:r>
+        <w:rPr>
+          <w:rFonts w:ascii="Consolas" w:hAnsi="Consolas"/>
+          <w:color w:val="9CDCFE"/>
+          <w:sz w:val="21"/>
+          <w:szCs w:val="21"/>
+          <w:lang w:val="en-US"/>
+        </w:rPr>
+        <w:t>detection_for_limbs</w:t>
+      </w:r>
+      <w:proofErr w:type="spellEnd"/>
+    </w:p>
+    <w:p>
+      <w:pPr>
+        <w:pStyle w:val="BodyText"/>
+        <w:spacing w:line="360" w:lineRule="auto"/>
+        <w:jc w:val="both"/>
+        <w:rPr>
+          <w:shd w:val="clear" w:color="auto" w:fill="FFFFFF"/>
+        </w:rPr>
+      </w:pPr>
+    </w:p>
+    <w:p>
+      <w:pPr>
+        <w:pStyle w:val="BodyText"/>
+        <w:spacing w:line="360" w:lineRule="auto"/>
+        <w:jc w:val="both"/>
+        <w:rPr>
+          <w:shd w:val="clear" w:color="auto" w:fill="FFFFFF"/>
+        </w:rPr>
+      </w:pPr>
+      <w:r>
+        <w:rPr>
+          <w:shd w:val="clear" w:color="auto" w:fill="FFFFFF"/>
+        </w:rPr>
+        <w:t>Aceasta primeste ca parametru dreptunghiurile de detectie si coordonatele articulatiilor. Cele doua sunt denumite intuitiv,</w:t>
+      </w:r>
+      <w:r>
+        <w:rPr>
+          <w:shd w:val="clear" w:color="auto" w:fill="FFFFFF"/>
+        </w:rPr>
+        <w:t xml:space="preserve"> ele fiind de tipul „numpy array” pentru a putea face operatiile intr-un timp cat mai scurt. Astfel pentru fiecare dreptunghi dintr-un videoclip, se calculeaza pentru fiecare dimensiune diferenta intre punctul maxim si punctul minim. Intrucat variabila „detection_for_limbs” are dimensiunile numar_cadre x 17 x 2 ne este usor sa normalizam, putand cu usurinta sa scadem de pe coordonata x, respectiv y punctul de coordonate minim, ca apoi sa </w:t>
+      </w:r>
+      <w:r>
+        <w:rPr>
+          <w:shd w:val="clear" w:color="auto" w:fill="FFFFFF"/>
+        </w:rPr>
+        <w:lastRenderedPageBreak/>
+        <w:t>putem sa normalizam folosind diferenta dintre maxim si minim. Ultimele 2 parcurgeri sunt in cazul in care coordonatele normalizate sunt negative, caz in care le aducem la valoarea 0.</w:t>
+      </w:r>
+    </w:p>
+    <w:p>
+      <w:pPr>
+        <w:pStyle w:val="BodyText"/>
+        <w:spacing w:line="360" w:lineRule="auto"/>
+        <w:jc w:val="both"/>
+        <w:rPr>
+          <w:shd w:val="clear" w:color="auto" w:fill="FFFFFF"/>
+        </w:rPr>
+      </w:pPr>
+    </w:p>
+    <w:p>
+      <w:pPr>
+        <w:pStyle w:val="Heading3"/>
+        <w:ind w:left="0"/>
+        <w:rPr>
+          <w:shd w:val="clear" w:color="auto" w:fill="FFFFFF"/>
+        </w:rPr>
+      </w:pPr>
+      <w:bookmarkStart w:id="28" w:name="_Toc132917417"/>
+      <w:r>
+        <w:rPr>
+          <w:shd w:val="clear" w:color="auto" w:fill="FFFFFF"/>
+        </w:rPr>
+        <w:t>5.5 Incarcarea datelor si crearea secventelor</w:t>
+      </w:r>
+      <w:bookmarkEnd w:id="28"/>
+    </w:p>
+    <w:p>
+      <w:pPr>
+        <w:pStyle w:val="BodyText"/>
+        <w:rPr>
+          <w:shd w:val="clear" w:color="auto" w:fill="FFFFFF"/>
+        </w:rPr>
+      </w:pPr>
+    </w:p>
+    <w:p>
+      <w:pPr>
+        <w:pStyle w:val="BodyText"/>
+        <w:spacing w:line="360" w:lineRule="auto"/>
+        <w:jc w:val="both"/>
+        <w:rPr>
+          <w:shd w:val="clear" w:color="auto" w:fill="FFFFFF"/>
+        </w:rPr>
+      </w:pPr>
+      <w:r>
+        <w:rPr>
+          <w:shd w:val="clear" w:color="auto" w:fill="FFFFFF"/>
+        </w:rPr>
+        <w:t xml:space="preserve">Pentru a </w:t>
+      </w:r>
+      <w:r>
+        <w:rPr>
+          <w:shd w:val="clear" w:color="auto" w:fill="FFFFFF"/>
+        </w:rPr>
+        <w:t>mentine datele in memorie am creat clasa „DatasetLoader” care are ca parinte clasa „torch.utils.data.Dataset” care va facilita antrenarea modelului. Aceasta clasa se ocupa cu incarcarea tuturor datelor din toate fisierele csv si de crearea a secventelor de date</w:t>
+      </w:r>
+      <w:r>
+        <w:rPr>
+          <w:shd w:val="clear" w:color="auto" w:fill="FFFFFF"/>
+        </w:rPr>
+        <w:t xml:space="preserve">. </w:t>
+      </w:r>
+      <w:r>
+        <w:rPr>
+          <w:shd w:val="clear" w:color="auto" w:fill="FFFFFF"/>
+        </w:rPr>
+        <w:t>Pentru a crea sec</w:t>
+      </w:r>
+      <w:r>
+        <w:rPr>
+          <w:shd w:val="clear" w:color="auto" w:fill="FFFFFF"/>
+        </w:rPr>
+        <w:t>ventele in fiserul „utils_detection.py” am creat functia „get_all_sequences_from_2D_format(matrix, sequence_length, y_value, step = 1)” care primeste ca parametru coordonatele membrelor, lungimea pe care sa o reprezinta o secventa si valoarea codificata a clasei care este reprezentata in videoclip.</w:t>
+      </w:r>
+    </w:p>
+    <w:p>
+      <w:pPr>
+        <w:pStyle w:val="BodyText"/>
+        <w:jc w:val="both"/>
+        <w:rPr>
+          <w:shd w:val="clear" w:color="auto" w:fill="FFFFFF"/>
+        </w:rPr>
+      </w:pPr>
+    </w:p>
+    <w:p>
+      <w:pPr>
+        <w:pStyle w:val="BodyText"/>
+        <w:jc w:val="both"/>
+        <w:rPr>
+          <w:shd w:val="clear" w:color="auto" w:fill="FFFFFF"/>
+        </w:rPr>
+      </w:pPr>
+      <w:r>
+        <w:rPr>
+          <w:shd w:val="clear" w:color="auto" w:fill="FFFFFF"/>
+        </w:rPr>
+        <w:t xml:space="preserve"> </w:t>
+      </w:r>
+      <w:r>
+        <w:rPr>
+          <w:shd w:val="clear" w:color="auto" w:fill="FFFFFF"/>
+        </w:rPr>
+        <w:t xml:space="preserve">Crearea secventelor poate sa fie reprezentata in modul urmator: </w:t>
+      </w:r>
+    </w:p>
+    <w:p>
+      <w:pPr>
+        <w:pStyle w:val="BodyText"/>
+        <w:jc w:val="both"/>
+        <w:rPr>
+          <w:shd w:val="clear" w:color="auto" w:fill="FFFFFF"/>
+        </w:rPr>
+      </w:pPr>
+    </w:p>
+    <w:p>
+      <w:pPr>
+        <w:pStyle w:val="BodyText"/>
+        <w:spacing w:line="360" w:lineRule="auto"/>
+        <w:rPr>
+          <w:shd w:val="clear" w:color="auto" w:fill="FFFFFF"/>
+        </w:rPr>
+      </w:pPr>
+      <w:r>
+        <w:rPr>
+          <w:noProof/>
+          <w:shd w:val="clear" w:color="auto" w:fill="FFFFFF"/>
+        </w:rPr>
+        <w:drawing>
+          <wp:inline distT="0" distB="0" distL="0" distR="0" wp14:anchorId="3E0197D0" wp14:editId="187CC1A1">
+            <wp:extent cx="5943600" cy="2324100"/>
+            <wp:effectExtent l="0" t="0" r="0" b="0"/>
+            <wp:docPr id="11" name="Picture 11"/>
+            <wp:cNvGraphicFramePr>
+              <a:graphicFrameLocks xmlns:a="http://schemas.openxmlformats.org/drawingml/2006/main" noChangeAspect="1"/>
+            </wp:cNvGraphicFramePr>
+            <a:graphic xmlns:a="http://schemas.openxmlformats.org/drawingml/2006/main">
+              <a:graphicData uri="http://schemas.openxmlformats.org/drawingml/2006/picture">
+                <pic:pic xmlns:pic="http://schemas.openxmlformats.org/drawingml/2006/picture">
+                  <pic:nvPicPr>
+                    <pic:cNvPr id="0" name="Picture 2"/>
+                    <pic:cNvPicPr>
+                      <a:picLocks noChangeAspect="1" noChangeArrowheads="1"/>
+                    </pic:cNvPicPr>
+                  </pic:nvPicPr>
+                  <pic:blipFill>
+                    <a:blip r:embed="rId17">
+                      <a:extLst>
+                        <a:ext uri="{28A0092B-C50C-407E-A947-70E740481C1C}">
+                          <a14:useLocalDpi xmlns:a14="http://schemas.microsoft.com/office/drawing/2010/main" val="0"/>
+                        </a:ext>
+                      </a:extLst>
+                    </a:blip>
+                    <a:srcRect/>
+                    <a:stretch>
+                      <a:fillRect/>
+                    </a:stretch>
+                  </pic:blipFill>
+                  <pic:spPr bwMode="auto">
+                    <a:xfrm>
+                      <a:off x="0" y="0"/>
+                      <a:ext cx="5945885" cy="2324993"/>
+                    </a:xfrm>
+                    <a:prstGeom prst="rect">
+                      <a:avLst/>
+                    </a:prstGeom>
+                    <a:noFill/>
+                    <a:ln>
+                      <a:noFill/>
+                    </a:ln>
+                  </pic:spPr>
+                </pic:pic>
+              </a:graphicData>
+            </a:graphic>
+          </wp:inline>
+        </w:drawing>
+      </w:r>
+    </w:p>
+    <w:p>
+      <w:pPr>
+        <w:pStyle w:val="BodyText"/>
+        <w:spacing w:line="360" w:lineRule="auto"/>
+        <w:rPr>
+          <w:shd w:val="clear" w:color="auto" w:fill="FFFFFF"/>
+        </w:rPr>
+      </w:pPr>
+    </w:p>
+    <w:p>
+      <w:pPr>
+        <w:pStyle w:val="BodyText"/>
+        <w:spacing w:line="360" w:lineRule="auto"/>
+        <w:jc w:val="center"/>
+        <w:rPr>
+          <w:shd w:val="clear" w:color="auto" w:fill="FFFFFF"/>
+        </w:rPr>
+      </w:pPr>
+      <w:r>
+        <w:rPr>
+          <w:shd w:val="clear" w:color="auto" w:fill="FFFFFF"/>
+        </w:rPr>
+        <w:t>Figura 5.1</w:t>
+      </w:r>
+    </w:p>
+    <w:p>
+      <w:pPr>
+        <w:pStyle w:val="BodyText"/>
+        <w:spacing w:line="360" w:lineRule="auto"/>
+        <w:jc w:val="both"/>
+        <w:rPr>
+          <w:shd w:val="clear" w:color="auto" w:fill="FFFFFF"/>
+        </w:rPr>
+      </w:pPr>
+      <w:r>
+        <w:rPr>
+          <w:shd w:val="clear" w:color="auto" w:fill="FFFFFF"/>
+        </w:rPr>
+        <w:t xml:space="preserve">In acest exemplu lungimea unei secvente este de 3, iar pasul este 1. Acest lucru inseamna ca intre fiecare 2 rezultate consecutive, numarul de coordonate intercalate este de lungime_secventa – 1, in exemplul de mai sus, numarul de cadre intercalate fiind de 2. Pentru reprezentarea datelor in cadrul proiectului, pentru fiecare videoclip am ales sa mentin pasul </w:t>
+      </w:r>
+      <w:r>
+        <w:rPr>
+          <w:shd w:val="clear" w:color="auto" w:fill="FFFFFF"/>
+        </w:rPr>
+        <w:t>cu valoarea 1</w:t>
+      </w:r>
+      <w:r>
+        <w:rPr>
+          <w:shd w:val="clear" w:color="auto" w:fill="FFFFFF"/>
+        </w:rPr>
+        <w:t xml:space="preserve">, pentru a </w:t>
+      </w:r>
+      <w:r>
+        <w:rPr>
+          <w:shd w:val="clear" w:color="auto" w:fill="FFFFFF"/>
+        </w:rPr>
+        <w:t xml:space="preserve">avea un numar de date cat mai mare, stabilirea lungimii optime a unei secvente fiind un hiper-parametru. Toate secventele de cadre vor fi adunate intr-o singura variabila, ea avand dimensiunile numar_secvente x lungime_secventa x 34. De exemplu pentru lungimea unei secvente de 20, vom </w:t>
+      </w:r>
+      <w:r>
+        <w:rPr>
+          <w:shd w:val="clear" w:color="auto" w:fill="FFFFFF"/>
+        </w:rPr>
+        <w:lastRenderedPageBreak/>
+        <w:t>avea 95915 de secvente in total</w:t>
+      </w:r>
+      <w:r>
+        <w:rPr>
+          <w:shd w:val="clear" w:color="auto" w:fill="FFFFFF"/>
+        </w:rPr>
+        <w:t xml:space="preserve"> pentru antrenare</w:t>
+      </w:r>
+      <w:r>
+        <w:rPr>
+          <w:shd w:val="clear" w:color="auto" w:fill="FFFFFF"/>
+        </w:rPr>
+        <w:t xml:space="preserve">. Intrucat parintele acestei clase este „torch.utils.data.Dataset” am supraincarcat metodele __len__(self) care returneaza numarul de secvente in total si __getitem__(self, index) care returneaza secventa </w:t>
+      </w:r>
+      <w:r>
+        <w:rPr>
+          <w:shd w:val="clear" w:color="auto" w:fill="FFFFFF"/>
+        </w:rPr>
+        <w:t xml:space="preserve">indicata de index si valoarea codificata a actiunii care este reprezentata. La final, datele sunt transformate in tensori, care vor fi incarcati pe GPU, in cazul in care acesta exista, in caz contrar fiind incarcat pe CPU. </w:t>
+      </w:r>
+    </w:p>
+    <w:p>
+      <w:pPr>
+        <w:pStyle w:val="BodyText"/>
+        <w:spacing w:line="360" w:lineRule="auto"/>
+        <w:jc w:val="both"/>
+        <w:rPr>
+          <w:shd w:val="clear" w:color="auto" w:fill="FFFFFF"/>
+        </w:rPr>
+      </w:pPr>
+    </w:p>
+    <w:p>
+      <w:pPr>
+        <w:pStyle w:val="BodyText"/>
+        <w:spacing w:line="360" w:lineRule="auto"/>
+        <w:jc w:val="both"/>
+        <w:rPr>
+          <w:shd w:val="clear" w:color="auto" w:fill="FFFFFF"/>
+        </w:rPr>
+      </w:pPr>
+      <w:r>
+        <w:rPr>
+          <w:shd w:val="clear" w:color="auto" w:fill="FFFFFF"/>
+        </w:rPr>
+        <w:t xml:space="preserve">Pentru ca incarcarea in model sa fie cat mai facila aceasta clasa este intializata pentru setul de date de antrenare cat si pentru setul de date de testare. Apoi ne folosim de clasa DataLoader din Pytorch </w:t>
+      </w:r>
+      <w:r>
+        <w:rPr>
+          <w:shd w:val="clear" w:color="auto" w:fill="FFFFFF"/>
+        </w:rPr>
+        <w:t xml:space="preserve">care are ca scop „impachetarea” datelor avand o lungime specificata ca hiper-parametrul „BATCH-SIZE”. Pentru antrenare datele sunt amestecate pentru a oferi o diversitate in cadrul unei actualizari a ponderilor modelului. </w:t>
+      </w:r>
+    </w:p>
+    <w:p>
+      <w:pPr>
+        <w:pStyle w:val="BodyText"/>
+        <w:spacing w:line="360" w:lineRule="auto"/>
+        <w:jc w:val="both"/>
+        <w:rPr>
+          <w:shd w:val="clear" w:color="auto" w:fill="FFFFFF"/>
+        </w:rPr>
+      </w:pPr>
+    </w:p>
+    <w:p>
+      <w:pPr>
+        <w:pStyle w:val="Heading3"/>
+        <w:ind w:left="0"/>
+        <w:rPr>
+          <w:shd w:val="clear" w:color="auto" w:fill="FFFFFF"/>
+        </w:rPr>
+      </w:pPr>
+      <w:bookmarkStart w:id="29" w:name="_Toc132917418"/>
+      <w:r>
+        <w:rPr>
+          <w:shd w:val="clear" w:color="auto" w:fill="FFFFFF"/>
+        </w:rPr>
+        <w:t>5.6 Crearea modelului</w:t>
+      </w:r>
+      <w:bookmarkEnd w:id="29"/>
+    </w:p>
+    <w:p>
+      <w:pPr>
+        <w:pStyle w:val="BodyText"/>
+        <w:rPr>
+          <w:shd w:val="clear" w:color="auto" w:fill="FFFFFF"/>
+        </w:rPr>
+      </w:pPr>
+    </w:p>
+    <w:p>
+      <w:pPr>
+        <w:pStyle w:val="BodyText"/>
+        <w:rPr>
+          <w:shd w:val="clear" w:color="auto" w:fill="FFFFFF"/>
+        </w:rPr>
+      </w:pPr>
+    </w:p>
+    <w:p>
+      <w:pPr>
+        <w:pStyle w:val="BodyText"/>
+        <w:spacing w:line="360" w:lineRule="auto"/>
+        <w:jc w:val="both"/>
+        <w:rPr>
+          <w:shd w:val="clear" w:color="auto" w:fill="FFFFFF"/>
+        </w:rPr>
+      </w:pPr>
+      <w:r>
+        <w:rPr>
+          <w:shd w:val="clear" w:color="auto" w:fill="FFFFFF"/>
+        </w:rPr>
+        <w:t>Pentru</w:t>
+      </w:r>
+      <w:r>
+        <w:rPr>
+          <w:shd w:val="clear" w:color="auto" w:fill="FFFFFF"/>
+        </w:rPr>
+        <w:t xml:space="preserve"> crearea modelului am creat o clasa care sa fie usor de personalizat, primind ca parametrii in constructor numarul de caracteristici al unei intrari, in cazul de fata 34, numarul de straturi al numarul de unitati al LSTM precum si lungimea secventei pe care o va primi ca input. Codul prin care este definita reteaua este:</w:t>
+      </w:r>
+    </w:p>
+    <w:p>
+      <w:pPr>
+        <w:widowControl/>
+        <w:shd w:val="clear" w:color="auto" w:fill="1E1E1E"/>
+        <w:autoSpaceDE/>
+        <w:autoSpaceDN/>
+        <w:spacing w:line="285" w:lineRule="atLeast"/>
+        <w:rPr>
+          <w:rFonts w:ascii="Consolas" w:hAnsi="Consolas"/>
+          <w:color w:val="D4D4D4"/>
+          <w:sz w:val="21"/>
+          <w:szCs w:val="21"/>
+          <w:lang w:val="en-US"/>
+        </w:rPr>
+      </w:pPr>
+      <w:r>
+        <w:rPr>
+          <w:rFonts w:ascii="Consolas" w:hAnsi="Consolas"/>
+          <w:color w:val="569CD6"/>
+          <w:sz w:val="21"/>
+          <w:szCs w:val="21"/>
+          <w:lang w:val="en-US"/>
+        </w:rPr>
+        <w:t>class</w:t>
+      </w:r>
+      <w:r>
+        <w:rPr>
+          <w:rFonts w:ascii="Consolas" w:hAnsi="Consolas"/>
+          <w:color w:val="D4D4D4"/>
+          <w:sz w:val="21"/>
+          <w:szCs w:val="21"/>
+          <w:lang w:val="en-US"/>
+        </w:rPr>
+        <w:t xml:space="preserve"> </w:t>
+      </w:r>
+      <w:proofErr w:type="gramStart"/>
+      <w:r>
+        <w:rPr>
+          <w:rFonts w:ascii="Consolas" w:hAnsi="Consolas"/>
+          <w:color w:val="4EC9B0"/>
+          <w:sz w:val="21"/>
+          <w:szCs w:val="21"/>
+          <w:lang w:val="en-US"/>
+        </w:rPr>
+        <w:t>LSTM</w:t>
+      </w:r>
+      <w:r>
+        <w:rPr>
+          <w:rFonts w:ascii="Consolas" w:hAnsi="Consolas"/>
+          <w:color w:val="D4D4D4"/>
+          <w:sz w:val="21"/>
+          <w:szCs w:val="21"/>
+          <w:lang w:val="en-US"/>
+        </w:rPr>
+        <w:t>(</w:t>
+      </w:r>
+      <w:proofErr w:type="spellStart"/>
+      <w:proofErr w:type="gramEnd"/>
+      <w:r>
+        <w:rPr>
+          <w:rFonts w:ascii="Consolas" w:hAnsi="Consolas"/>
+          <w:color w:val="4EC9B0"/>
+          <w:sz w:val="21"/>
+          <w:szCs w:val="21"/>
+          <w:lang w:val="en-US"/>
+        </w:rPr>
+        <w:t>nn</w:t>
+      </w:r>
+      <w:r>
+        <w:rPr>
+          <w:rFonts w:ascii="Consolas" w:hAnsi="Consolas"/>
+          <w:color w:val="D4D4D4"/>
+          <w:sz w:val="21"/>
+          <w:szCs w:val="21"/>
+          <w:lang w:val="en-US"/>
+        </w:rPr>
+        <w:t>.</w:t>
+      </w:r>
+      <w:r>
+        <w:rPr>
+          <w:rFonts w:ascii="Consolas" w:hAnsi="Consolas"/>
+          <w:color w:val="4EC9B0"/>
+          <w:sz w:val="21"/>
+          <w:szCs w:val="21"/>
+          <w:lang w:val="en-US"/>
+        </w:rPr>
+        <w:t>Module</w:t>
+      </w:r>
+      <w:proofErr w:type="spellEnd"/>
+      <w:r>
+        <w:rPr>
+          <w:rFonts w:ascii="Consolas" w:hAnsi="Consolas"/>
+          <w:color w:val="D4D4D4"/>
+          <w:sz w:val="21"/>
+          <w:szCs w:val="21"/>
+          <w:lang w:val="en-US"/>
+        </w:rPr>
+        <w:t>):</w:t>
+      </w:r>
+    </w:p>
+    <w:p>
+      <w:pPr>
+        <w:widowControl/>
+        <w:shd w:val="clear" w:color="auto" w:fill="1E1E1E"/>
+        <w:autoSpaceDE/>
+        <w:autoSpaceDN/>
+        <w:spacing w:line="285" w:lineRule="atLeast"/>
+        <w:rPr>
+          <w:rFonts w:ascii="Consolas" w:hAnsi="Consolas"/>
+          <w:color w:val="D4D4D4"/>
+          <w:sz w:val="21"/>
+          <w:szCs w:val="21"/>
+          <w:lang w:val="en-US"/>
+        </w:rPr>
+      </w:pPr>
+      <w:r>
+        <w:rPr>
+          <w:rFonts w:ascii="Consolas" w:hAnsi="Consolas"/>
+          <w:color w:val="D4D4D4"/>
+          <w:sz w:val="21"/>
+          <w:szCs w:val="21"/>
+          <w:lang w:val="en-US"/>
+        </w:rPr>
+        <w:t xml:space="preserve">    </w:t>
+      </w:r>
+      <w:r>
+        <w:rPr>
+          <w:rFonts w:ascii="Consolas" w:hAnsi="Consolas"/>
+          <w:color w:val="569CD6"/>
+          <w:sz w:val="21"/>
+          <w:szCs w:val="21"/>
+          <w:lang w:val="en-US"/>
+        </w:rPr>
+        <w:t>def</w:t>
+      </w:r>
+      <w:r>
+        <w:rPr>
+          <w:rFonts w:ascii="Consolas" w:hAnsi="Consolas"/>
+          <w:color w:val="D4D4D4"/>
+          <w:sz w:val="21"/>
+          <w:szCs w:val="21"/>
+          <w:lang w:val="en-US"/>
+        </w:rPr>
+        <w:t xml:space="preserve"> </w:t>
+      </w:r>
+      <w:r>
+        <w:rPr>
+          <w:rFonts w:ascii="Consolas" w:hAnsi="Consolas"/>
+          <w:color w:val="DCDCAA"/>
+          <w:sz w:val="21"/>
+          <w:szCs w:val="21"/>
+          <w:lang w:val="en-US"/>
+        </w:rPr>
+        <w:t>__</w:t>
+      </w:r>
+      <w:proofErr w:type="spellStart"/>
+      <w:r>
+        <w:rPr>
+          <w:rFonts w:ascii="Consolas" w:hAnsi="Consolas"/>
+          <w:color w:val="DCDCAA"/>
+          <w:sz w:val="21"/>
+          <w:szCs w:val="21"/>
+          <w:lang w:val="en-US"/>
+        </w:rPr>
+        <w:t>init</w:t>
+      </w:r>
+      <w:proofErr w:type="spellEnd"/>
+      <w:r>
+        <w:rPr>
+          <w:rFonts w:ascii="Consolas" w:hAnsi="Consolas"/>
+          <w:color w:val="DCDCAA"/>
+          <w:sz w:val="21"/>
+          <w:szCs w:val="21"/>
+          <w:lang w:val="en-US"/>
+        </w:rPr>
+        <w:t>_</w:t>
+      </w:r>
+      <w:proofErr w:type="gramStart"/>
+      <w:r>
+        <w:rPr>
+          <w:rFonts w:ascii="Consolas" w:hAnsi="Consolas"/>
+          <w:color w:val="DCDCAA"/>
+          <w:sz w:val="21"/>
+          <w:szCs w:val="21"/>
+          <w:lang w:val="en-US"/>
+        </w:rPr>
+        <w:t>_</w:t>
+      </w:r>
+      <w:r>
+        <w:rPr>
+          <w:rFonts w:ascii="Consolas" w:hAnsi="Consolas"/>
+          <w:color w:val="D4D4D4"/>
+          <w:sz w:val="21"/>
+          <w:szCs w:val="21"/>
+          <w:lang w:val="en-US"/>
+        </w:rPr>
+        <w:t>(</w:t>
+      </w:r>
+      <w:proofErr w:type="gramEnd"/>
+      <w:r>
+        <w:rPr>
+          <w:rFonts w:ascii="Consolas" w:hAnsi="Consolas"/>
+          <w:color w:val="9CDCFE"/>
+          <w:sz w:val="21"/>
+          <w:szCs w:val="21"/>
+          <w:lang w:val="en-US"/>
+        </w:rPr>
+        <w:t>self</w:t>
+      </w:r>
+      <w:r>
+        <w:rPr>
+          <w:rFonts w:ascii="Consolas" w:hAnsi="Consolas"/>
+          <w:color w:val="D4D4D4"/>
+          <w:sz w:val="21"/>
+          <w:szCs w:val="21"/>
+          <w:lang w:val="en-US"/>
+        </w:rPr>
+        <w:t xml:space="preserve">, </w:t>
+      </w:r>
+      <w:proofErr w:type="spellStart"/>
+      <w:r>
+        <w:rPr>
+          <w:rFonts w:ascii="Consolas" w:hAnsi="Consolas"/>
+          <w:color w:val="9CDCFE"/>
+          <w:sz w:val="21"/>
+          <w:szCs w:val="21"/>
+          <w:lang w:val="en-US"/>
+        </w:rPr>
+        <w:t>num_features</w:t>
+      </w:r>
+      <w:proofErr w:type="spellEnd"/>
+      <w:r>
+        <w:rPr>
+          <w:rFonts w:ascii="Consolas" w:hAnsi="Consolas"/>
+          <w:color w:val="D4D4D4"/>
+          <w:sz w:val="21"/>
+          <w:szCs w:val="21"/>
+          <w:lang w:val="en-US"/>
+        </w:rPr>
+        <w:t xml:space="preserve">, </w:t>
+      </w:r>
+      <w:proofErr w:type="spellStart"/>
+      <w:r>
+        <w:rPr>
+          <w:rFonts w:ascii="Consolas" w:hAnsi="Consolas"/>
+          <w:color w:val="9CDCFE"/>
+          <w:sz w:val="21"/>
+          <w:szCs w:val="21"/>
+          <w:lang w:val="en-US"/>
+        </w:rPr>
+        <w:t>hidden_units</w:t>
+      </w:r>
+      <w:proofErr w:type="spellEnd"/>
+      <w:r>
+        <w:rPr>
+          <w:rFonts w:ascii="Consolas" w:hAnsi="Consolas"/>
+          <w:color w:val="D4D4D4"/>
+          <w:sz w:val="21"/>
+          <w:szCs w:val="21"/>
+          <w:lang w:val="en-US"/>
+        </w:rPr>
+        <w:t xml:space="preserve">, </w:t>
+      </w:r>
+      <w:proofErr w:type="spellStart"/>
+      <w:r>
+        <w:rPr>
+          <w:rFonts w:ascii="Consolas" w:hAnsi="Consolas"/>
+          <w:color w:val="9CDCFE"/>
+          <w:sz w:val="21"/>
+          <w:szCs w:val="21"/>
+          <w:lang w:val="en-US"/>
+        </w:rPr>
+        <w:t>seq_length</w:t>
+      </w:r>
+      <w:proofErr w:type="spellEnd"/>
+      <w:r>
+        <w:rPr>
+          <w:rFonts w:ascii="Consolas" w:hAnsi="Consolas"/>
+          <w:color w:val="D4D4D4"/>
+          <w:sz w:val="21"/>
+          <w:szCs w:val="21"/>
+          <w:lang w:val="en-US"/>
+        </w:rPr>
+        <w:t>):</w:t>
+      </w:r>
+    </w:p>
+    <w:p>
+      <w:pPr>
+        <w:widowControl/>
+        <w:shd w:val="clear" w:color="auto" w:fill="1E1E1E"/>
+        <w:autoSpaceDE/>
+        <w:autoSpaceDN/>
+        <w:spacing w:line="285" w:lineRule="atLeast"/>
+        <w:rPr>
+          <w:rFonts w:ascii="Consolas" w:hAnsi="Consolas"/>
+          <w:color w:val="D4D4D4"/>
+          <w:sz w:val="21"/>
+          <w:szCs w:val="21"/>
+          <w:lang w:val="en-US"/>
+        </w:rPr>
+      </w:pPr>
+      <w:r>
+        <w:rPr>
+          <w:rFonts w:ascii="Consolas" w:hAnsi="Consolas"/>
+          <w:color w:val="D4D4D4"/>
+          <w:sz w:val="21"/>
+          <w:szCs w:val="21"/>
+          <w:lang w:val="en-US"/>
+        </w:rPr>
+        <w:t xml:space="preserve">        </w:t>
+      </w:r>
+      <w:proofErr w:type="gramStart"/>
+      <w:r>
+        <w:rPr>
+          <w:rFonts w:ascii="Consolas" w:hAnsi="Consolas"/>
+          <w:color w:val="4EC9B0"/>
+          <w:sz w:val="21"/>
+          <w:szCs w:val="21"/>
+          <w:lang w:val="en-US"/>
+        </w:rPr>
+        <w:t>super</w:t>
+      </w:r>
+      <w:r>
+        <w:rPr>
+          <w:rFonts w:ascii="Consolas" w:hAnsi="Consolas"/>
+          <w:color w:val="D4D4D4"/>
+          <w:sz w:val="21"/>
+          <w:szCs w:val="21"/>
+          <w:lang w:val="en-US"/>
+        </w:rPr>
+        <w:t>(</w:t>
+      </w:r>
+      <w:proofErr w:type="gramEnd"/>
+      <w:r>
+        <w:rPr>
+          <w:rFonts w:ascii="Consolas" w:hAnsi="Consolas"/>
+          <w:color w:val="4EC9B0"/>
+          <w:sz w:val="21"/>
+          <w:szCs w:val="21"/>
+          <w:lang w:val="en-US"/>
+        </w:rPr>
+        <w:t>LSTM</w:t>
+      </w:r>
+      <w:r>
+        <w:rPr>
+          <w:rFonts w:ascii="Consolas" w:hAnsi="Consolas"/>
+          <w:color w:val="D4D4D4"/>
+          <w:sz w:val="21"/>
+          <w:szCs w:val="21"/>
+          <w:lang w:val="en-US"/>
+        </w:rPr>
+        <w:t xml:space="preserve">, </w:t>
+      </w:r>
+      <w:r>
+        <w:rPr>
+          <w:rFonts w:ascii="Consolas" w:hAnsi="Consolas"/>
+          <w:color w:val="9CDCFE"/>
+          <w:sz w:val="21"/>
+          <w:szCs w:val="21"/>
+          <w:lang w:val="en-US"/>
+        </w:rPr>
+        <w:t>self</w:t>
+      </w:r>
+      <w:r>
+        <w:rPr>
+          <w:rFonts w:ascii="Consolas" w:hAnsi="Consolas"/>
+          <w:color w:val="D4D4D4"/>
+          <w:sz w:val="21"/>
+          <w:szCs w:val="21"/>
+          <w:lang w:val="en-US"/>
+        </w:rPr>
+        <w:t>).</w:t>
+      </w:r>
+      <w:r>
+        <w:rPr>
+          <w:rFonts w:ascii="Consolas" w:hAnsi="Consolas"/>
+          <w:color w:val="DCDCAA"/>
+          <w:sz w:val="21"/>
+          <w:szCs w:val="21"/>
+          <w:lang w:val="en-US"/>
+        </w:rPr>
+        <w:t>__</w:t>
+      </w:r>
+      <w:proofErr w:type="spellStart"/>
+      <w:r>
+        <w:rPr>
+          <w:rFonts w:ascii="Consolas" w:hAnsi="Consolas"/>
+          <w:color w:val="DCDCAA"/>
+          <w:sz w:val="21"/>
+          <w:szCs w:val="21"/>
+          <w:lang w:val="en-US"/>
+        </w:rPr>
+        <w:t>init</w:t>
+      </w:r>
+      <w:proofErr w:type="spellEnd"/>
+      <w:r>
+        <w:rPr>
+          <w:rFonts w:ascii="Consolas" w:hAnsi="Consolas"/>
+          <w:color w:val="DCDCAA"/>
+          <w:sz w:val="21"/>
+          <w:szCs w:val="21"/>
+          <w:lang w:val="en-US"/>
+        </w:rPr>
+        <w:t>__</w:t>
+      </w:r>
+      <w:r>
+        <w:rPr>
+          <w:rFonts w:ascii="Consolas" w:hAnsi="Consolas"/>
+          <w:color w:val="D4D4D4"/>
+          <w:sz w:val="21"/>
+          <w:szCs w:val="21"/>
+          <w:lang w:val="en-US"/>
+        </w:rPr>
+        <w:t>()</w:t>
+      </w:r>
+    </w:p>
+    <w:p>
+      <w:pPr>
+        <w:widowControl/>
+        <w:shd w:val="clear" w:color="auto" w:fill="1E1E1E"/>
+        <w:autoSpaceDE/>
+        <w:autoSpaceDN/>
+        <w:spacing w:line="285" w:lineRule="atLeast"/>
+        <w:rPr>
+          <w:rFonts w:ascii="Consolas" w:hAnsi="Consolas"/>
+          <w:color w:val="D4D4D4"/>
+          <w:sz w:val="21"/>
+          <w:szCs w:val="21"/>
+          <w:lang w:val="en-US"/>
+        </w:rPr>
+      </w:pPr>
+    </w:p>
+    <w:p>
+      <w:pPr>
+        <w:widowControl/>
+        <w:shd w:val="clear" w:color="auto" w:fill="1E1E1E"/>
+        <w:autoSpaceDE/>
+        <w:autoSpaceDN/>
+        <w:spacing w:line="285" w:lineRule="atLeast"/>
+        <w:rPr>
+          <w:rFonts w:ascii="Consolas" w:hAnsi="Consolas"/>
+          <w:color w:val="D4D4D4"/>
+          <w:sz w:val="21"/>
+          <w:szCs w:val="21"/>
+          <w:lang w:val="en-US"/>
+        </w:rPr>
+      </w:pPr>
+      <w:r>
+        <w:rPr>
+          <w:rFonts w:ascii="Consolas" w:hAnsi="Consolas"/>
+          <w:color w:val="D4D4D4"/>
+          <w:sz w:val="21"/>
+          <w:szCs w:val="21"/>
+          <w:lang w:val="en-US"/>
+        </w:rPr>
+        <w:t xml:space="preserve">        </w:t>
+      </w:r>
+      <w:proofErr w:type="spellStart"/>
+      <w:r>
+        <w:rPr>
+          <w:rFonts w:ascii="Consolas" w:hAnsi="Consolas"/>
+          <w:color w:val="9CDCFE"/>
+          <w:sz w:val="21"/>
+          <w:szCs w:val="21"/>
+          <w:lang w:val="en-US"/>
+        </w:rPr>
+        <w:t>self</w:t>
+      </w:r>
+      <w:r>
+        <w:rPr>
+          <w:rFonts w:ascii="Consolas" w:hAnsi="Consolas"/>
+          <w:color w:val="D4D4D4"/>
+          <w:sz w:val="21"/>
+          <w:szCs w:val="21"/>
+          <w:lang w:val="en-US"/>
+        </w:rPr>
+        <w:t>.</w:t>
+      </w:r>
+      <w:r>
+        <w:rPr>
+          <w:rFonts w:ascii="Consolas" w:hAnsi="Consolas"/>
+          <w:color w:val="9CDCFE"/>
+          <w:sz w:val="21"/>
+          <w:szCs w:val="21"/>
+          <w:lang w:val="en-US"/>
+        </w:rPr>
+        <w:t>num_features</w:t>
+      </w:r>
+      <w:proofErr w:type="spellEnd"/>
+      <w:r>
+        <w:rPr>
+          <w:rFonts w:ascii="Consolas" w:hAnsi="Consolas"/>
+          <w:color w:val="D4D4D4"/>
+          <w:sz w:val="21"/>
+          <w:szCs w:val="21"/>
+          <w:lang w:val="en-US"/>
+        </w:rPr>
+        <w:t xml:space="preserve"> = </w:t>
+      </w:r>
+      <w:proofErr w:type="spellStart"/>
+      <w:r>
+        <w:rPr>
+          <w:rFonts w:ascii="Consolas" w:hAnsi="Consolas"/>
+          <w:color w:val="9CDCFE"/>
+          <w:sz w:val="21"/>
+          <w:szCs w:val="21"/>
+          <w:lang w:val="en-US"/>
+        </w:rPr>
+        <w:t>num_features</w:t>
+      </w:r>
+      <w:proofErr w:type="spellEnd"/>
+    </w:p>
+    <w:p>
+      <w:pPr>
+        <w:widowControl/>
+        <w:shd w:val="clear" w:color="auto" w:fill="1E1E1E"/>
+        <w:autoSpaceDE/>
+        <w:autoSpaceDN/>
+        <w:spacing w:line="285" w:lineRule="atLeast"/>
+        <w:rPr>
+          <w:rFonts w:ascii="Consolas" w:hAnsi="Consolas"/>
+          <w:color w:val="D4D4D4"/>
+          <w:sz w:val="21"/>
+          <w:szCs w:val="21"/>
+          <w:lang w:val="en-US"/>
+        </w:rPr>
+      </w:pPr>
+      <w:r>
+        <w:rPr>
+          <w:rFonts w:ascii="Consolas" w:hAnsi="Consolas"/>
+          <w:color w:val="D4D4D4"/>
+          <w:sz w:val="21"/>
+          <w:szCs w:val="21"/>
+          <w:lang w:val="en-US"/>
+        </w:rPr>
+        <w:t xml:space="preserve">        </w:t>
+      </w:r>
+      <w:proofErr w:type="spellStart"/>
+      <w:r>
+        <w:rPr>
+          <w:rFonts w:ascii="Consolas" w:hAnsi="Consolas"/>
+          <w:color w:val="9CDCFE"/>
+          <w:sz w:val="21"/>
+          <w:szCs w:val="21"/>
+          <w:lang w:val="en-US"/>
+        </w:rPr>
+        <w:t>self</w:t>
+      </w:r>
+      <w:r>
+        <w:rPr>
+          <w:rFonts w:ascii="Consolas" w:hAnsi="Consolas"/>
+          <w:color w:val="D4D4D4"/>
+          <w:sz w:val="21"/>
+          <w:szCs w:val="21"/>
+          <w:lang w:val="en-US"/>
+        </w:rPr>
+        <w:t>.</w:t>
+      </w:r>
+      <w:r>
+        <w:rPr>
+          <w:rFonts w:ascii="Consolas" w:hAnsi="Consolas"/>
+          <w:color w:val="9CDCFE"/>
+          <w:sz w:val="21"/>
+          <w:szCs w:val="21"/>
+          <w:lang w:val="en-US"/>
+        </w:rPr>
+        <w:t>num_classes</w:t>
+      </w:r>
+      <w:proofErr w:type="spellEnd"/>
+      <w:r>
+        <w:rPr>
+          <w:rFonts w:ascii="Consolas" w:hAnsi="Consolas"/>
+          <w:color w:val="D4D4D4"/>
+          <w:sz w:val="21"/>
+          <w:szCs w:val="21"/>
+          <w:lang w:val="en-US"/>
+        </w:rPr>
+        <w:t xml:space="preserve"> = </w:t>
+      </w:r>
+      <w:r>
+        <w:rPr>
+          <w:rFonts w:ascii="Consolas" w:hAnsi="Consolas"/>
+          <w:color w:val="B5CEA8"/>
+          <w:sz w:val="21"/>
+          <w:szCs w:val="21"/>
+          <w:lang w:val="en-US"/>
+        </w:rPr>
+        <w:t>12</w:t>
+      </w:r>
+    </w:p>
+    <w:p>
+      <w:pPr>
+        <w:widowControl/>
+        <w:shd w:val="clear" w:color="auto" w:fill="1E1E1E"/>
+        <w:autoSpaceDE/>
+        <w:autoSpaceDN/>
+        <w:spacing w:line="285" w:lineRule="atLeast"/>
+        <w:rPr>
+          <w:rFonts w:ascii="Consolas" w:hAnsi="Consolas"/>
+          <w:color w:val="D4D4D4"/>
+          <w:sz w:val="21"/>
+          <w:szCs w:val="21"/>
+          <w:lang w:val="en-US"/>
+        </w:rPr>
+      </w:pPr>
+      <w:r>
+        <w:rPr>
+          <w:rFonts w:ascii="Consolas" w:hAnsi="Consolas"/>
+          <w:color w:val="D4D4D4"/>
+          <w:sz w:val="21"/>
+          <w:szCs w:val="21"/>
+          <w:lang w:val="en-US"/>
+        </w:rPr>
+        <w:t xml:space="preserve">        </w:t>
+      </w:r>
+      <w:proofErr w:type="spellStart"/>
+      <w:proofErr w:type="gramStart"/>
+      <w:r>
+        <w:rPr>
+          <w:rFonts w:ascii="Consolas" w:hAnsi="Consolas"/>
+          <w:color w:val="9CDCFE"/>
+          <w:sz w:val="21"/>
+          <w:szCs w:val="21"/>
+          <w:lang w:val="en-US"/>
+        </w:rPr>
+        <w:t>self</w:t>
+      </w:r>
+      <w:r>
+        <w:rPr>
+          <w:rFonts w:ascii="Consolas" w:hAnsi="Consolas"/>
+          <w:color w:val="D4D4D4"/>
+          <w:sz w:val="21"/>
+          <w:szCs w:val="21"/>
+          <w:lang w:val="en-US"/>
+        </w:rPr>
+        <w:t>.</w:t>
+      </w:r>
+      <w:r>
+        <w:rPr>
+          <w:rFonts w:ascii="Consolas" w:hAnsi="Consolas"/>
+          <w:color w:val="9CDCFE"/>
+          <w:sz w:val="21"/>
+          <w:szCs w:val="21"/>
+          <w:lang w:val="en-US"/>
+        </w:rPr>
+        <w:t>hidden</w:t>
+      </w:r>
+      <w:proofErr w:type="gramEnd"/>
+      <w:r>
+        <w:rPr>
+          <w:rFonts w:ascii="Consolas" w:hAnsi="Consolas"/>
+          <w:color w:val="9CDCFE"/>
+          <w:sz w:val="21"/>
+          <w:szCs w:val="21"/>
+          <w:lang w:val="en-US"/>
+        </w:rPr>
+        <w:t>_units</w:t>
+      </w:r>
+      <w:proofErr w:type="spellEnd"/>
+      <w:r>
+        <w:rPr>
+          <w:rFonts w:ascii="Consolas" w:hAnsi="Consolas"/>
+          <w:color w:val="D4D4D4"/>
+          <w:sz w:val="21"/>
+          <w:szCs w:val="21"/>
+          <w:lang w:val="en-US"/>
+        </w:rPr>
+        <w:t xml:space="preserve"> = </w:t>
+      </w:r>
+      <w:proofErr w:type="spellStart"/>
+      <w:r>
+        <w:rPr>
+          <w:rFonts w:ascii="Consolas" w:hAnsi="Consolas"/>
+          <w:color w:val="9CDCFE"/>
+          <w:sz w:val="21"/>
+          <w:szCs w:val="21"/>
+          <w:lang w:val="en-US"/>
+        </w:rPr>
+        <w:t>hidden_units</w:t>
+      </w:r>
+      <w:proofErr w:type="spellEnd"/>
+    </w:p>
+    <w:p>
+      <w:pPr>
+        <w:widowControl/>
+        <w:shd w:val="clear" w:color="auto" w:fill="1E1E1E"/>
+        <w:autoSpaceDE/>
+        <w:autoSpaceDN/>
+        <w:spacing w:line="285" w:lineRule="atLeast"/>
+        <w:rPr>
+          <w:rFonts w:ascii="Consolas" w:hAnsi="Consolas"/>
+          <w:color w:val="D4D4D4"/>
+          <w:sz w:val="21"/>
+          <w:szCs w:val="21"/>
+          <w:lang w:val="en-US"/>
+        </w:rPr>
+      </w:pPr>
+      <w:r>
+        <w:rPr>
+          <w:rFonts w:ascii="Consolas" w:hAnsi="Consolas"/>
+          <w:color w:val="D4D4D4"/>
+          <w:sz w:val="21"/>
+          <w:szCs w:val="21"/>
+          <w:lang w:val="en-US"/>
+        </w:rPr>
+        <w:t xml:space="preserve">        </w:t>
+      </w:r>
+      <w:proofErr w:type="spellStart"/>
+      <w:r>
+        <w:rPr>
+          <w:rFonts w:ascii="Consolas" w:hAnsi="Consolas"/>
+          <w:color w:val="9CDCFE"/>
+          <w:sz w:val="21"/>
+          <w:szCs w:val="21"/>
+          <w:lang w:val="en-US"/>
+        </w:rPr>
+        <w:t>self</w:t>
+      </w:r>
+      <w:r>
+        <w:rPr>
+          <w:rFonts w:ascii="Consolas" w:hAnsi="Consolas"/>
+          <w:color w:val="D4D4D4"/>
+          <w:sz w:val="21"/>
+          <w:szCs w:val="21"/>
+          <w:lang w:val="en-US"/>
+        </w:rPr>
+        <w:t>.</w:t>
+      </w:r>
+      <w:r>
+        <w:rPr>
+          <w:rFonts w:ascii="Consolas" w:hAnsi="Consolas"/>
+          <w:color w:val="9CDCFE"/>
+          <w:sz w:val="21"/>
+          <w:szCs w:val="21"/>
+          <w:lang w:val="en-US"/>
+        </w:rPr>
+        <w:t>seq_length</w:t>
+      </w:r>
+      <w:proofErr w:type="spellEnd"/>
+      <w:r>
+        <w:rPr>
+          <w:rFonts w:ascii="Consolas" w:hAnsi="Consolas"/>
+          <w:color w:val="D4D4D4"/>
+          <w:sz w:val="21"/>
+          <w:szCs w:val="21"/>
+          <w:lang w:val="en-US"/>
+        </w:rPr>
+        <w:t xml:space="preserve"> = </w:t>
+      </w:r>
+      <w:proofErr w:type="spellStart"/>
+      <w:r>
+        <w:rPr>
+          <w:rFonts w:ascii="Consolas" w:hAnsi="Consolas"/>
+          <w:color w:val="9CDCFE"/>
+          <w:sz w:val="21"/>
+          <w:szCs w:val="21"/>
+          <w:lang w:val="en-US"/>
+        </w:rPr>
+        <w:t>seq_length</w:t>
+      </w:r>
+      <w:proofErr w:type="spellEnd"/>
+    </w:p>
+    <w:p>
+      <w:pPr>
+        <w:widowControl/>
+        <w:shd w:val="clear" w:color="auto" w:fill="1E1E1E"/>
+        <w:autoSpaceDE/>
+        <w:autoSpaceDN/>
+        <w:spacing w:line="285" w:lineRule="atLeast"/>
+        <w:rPr>
+          <w:rFonts w:ascii="Consolas" w:hAnsi="Consolas"/>
+          <w:color w:val="D4D4D4"/>
+          <w:sz w:val="21"/>
+          <w:szCs w:val="21"/>
+          <w:lang w:val="en-US"/>
+        </w:rPr>
+      </w:pPr>
+      <w:r>
+        <w:rPr>
+          <w:rFonts w:ascii="Consolas" w:hAnsi="Consolas"/>
+          <w:color w:val="D4D4D4"/>
+          <w:sz w:val="21"/>
+          <w:szCs w:val="21"/>
+          <w:lang w:val="en-US"/>
+        </w:rPr>
+        <w:t xml:space="preserve">        </w:t>
+      </w:r>
+      <w:proofErr w:type="spellStart"/>
+      <w:r>
+        <w:rPr>
+          <w:rFonts w:ascii="Consolas" w:hAnsi="Consolas"/>
+          <w:color w:val="9CDCFE"/>
+          <w:sz w:val="21"/>
+          <w:szCs w:val="21"/>
+          <w:lang w:val="en-US"/>
+        </w:rPr>
+        <w:t>self</w:t>
+      </w:r>
+      <w:r>
+        <w:rPr>
+          <w:rFonts w:ascii="Consolas" w:hAnsi="Consolas"/>
+          <w:color w:val="D4D4D4"/>
+          <w:sz w:val="21"/>
+          <w:szCs w:val="21"/>
+          <w:lang w:val="en-US"/>
+        </w:rPr>
+        <w:t>.</w:t>
+      </w:r>
+      <w:r>
+        <w:rPr>
+          <w:rFonts w:ascii="Consolas" w:hAnsi="Consolas"/>
+          <w:color w:val="9CDCFE"/>
+          <w:sz w:val="21"/>
+          <w:szCs w:val="21"/>
+          <w:lang w:val="en-US"/>
+        </w:rPr>
+        <w:t>num_layers</w:t>
+      </w:r>
+      <w:proofErr w:type="spellEnd"/>
+      <w:r>
+        <w:rPr>
+          <w:rFonts w:ascii="Consolas" w:hAnsi="Consolas"/>
+          <w:color w:val="D4D4D4"/>
+          <w:sz w:val="21"/>
+          <w:szCs w:val="21"/>
+          <w:lang w:val="en-US"/>
+        </w:rPr>
+        <w:t xml:space="preserve"> = </w:t>
+      </w:r>
+      <w:r>
+        <w:rPr>
+          <w:rFonts w:ascii="Consolas" w:hAnsi="Consolas"/>
+          <w:color w:val="B5CEA8"/>
+          <w:sz w:val="21"/>
+          <w:szCs w:val="21"/>
+          <w:lang w:val="en-US"/>
+        </w:rPr>
+        <w:t>3</w:t>
+      </w:r>
+    </w:p>
+    <w:p>
+      <w:pPr>
+        <w:widowControl/>
+        <w:shd w:val="clear" w:color="auto" w:fill="1E1E1E"/>
+        <w:autoSpaceDE/>
+        <w:autoSpaceDN/>
+        <w:spacing w:line="285" w:lineRule="atLeast"/>
+        <w:rPr>
+          <w:rFonts w:ascii="Consolas" w:hAnsi="Consolas"/>
+          <w:color w:val="D4D4D4"/>
+          <w:sz w:val="21"/>
+          <w:szCs w:val="21"/>
+          <w:lang w:val="en-US"/>
+        </w:rPr>
+      </w:pPr>
+    </w:p>
+    <w:p>
+      <w:pPr>
+        <w:widowControl/>
+        <w:shd w:val="clear" w:color="auto" w:fill="1E1E1E"/>
+        <w:autoSpaceDE/>
+        <w:autoSpaceDN/>
+        <w:spacing w:line="285" w:lineRule="atLeast"/>
+        <w:rPr>
+          <w:rFonts w:ascii="Consolas" w:hAnsi="Consolas"/>
+          <w:color w:val="D4D4D4"/>
+          <w:sz w:val="21"/>
+          <w:szCs w:val="21"/>
+          <w:lang w:val="en-US"/>
+        </w:rPr>
+      </w:pPr>
+      <w:r>
+        <w:rPr>
+          <w:rFonts w:ascii="Consolas" w:hAnsi="Consolas"/>
+          <w:color w:val="D4D4D4"/>
+          <w:sz w:val="21"/>
+          <w:szCs w:val="21"/>
+          <w:lang w:val="en-US"/>
+        </w:rPr>
+        <w:t xml:space="preserve">        </w:t>
+      </w:r>
+      <w:proofErr w:type="spellStart"/>
+      <w:proofErr w:type="gramStart"/>
+      <w:r>
+        <w:rPr>
+          <w:rFonts w:ascii="Consolas" w:hAnsi="Consolas"/>
+          <w:color w:val="9CDCFE"/>
+          <w:sz w:val="21"/>
+          <w:szCs w:val="21"/>
+          <w:lang w:val="en-US"/>
+        </w:rPr>
+        <w:t>self</w:t>
+      </w:r>
+      <w:r>
+        <w:rPr>
+          <w:rFonts w:ascii="Consolas" w:hAnsi="Consolas"/>
+          <w:color w:val="D4D4D4"/>
+          <w:sz w:val="21"/>
+          <w:szCs w:val="21"/>
+          <w:lang w:val="en-US"/>
+        </w:rPr>
+        <w:t>.</w:t>
+      </w:r>
+      <w:r>
+        <w:rPr>
+          <w:rFonts w:ascii="Consolas" w:hAnsi="Consolas"/>
+          <w:color w:val="9CDCFE"/>
+          <w:sz w:val="21"/>
+          <w:szCs w:val="21"/>
+          <w:lang w:val="en-US"/>
+        </w:rPr>
+        <w:t>lstm</w:t>
+      </w:r>
+      <w:proofErr w:type="spellEnd"/>
+      <w:proofErr w:type="gramEnd"/>
+      <w:r>
+        <w:rPr>
+          <w:rFonts w:ascii="Consolas" w:hAnsi="Consolas"/>
+          <w:color w:val="D4D4D4"/>
+          <w:sz w:val="21"/>
+          <w:szCs w:val="21"/>
+          <w:lang w:val="en-US"/>
+        </w:rPr>
+        <w:t xml:space="preserve"> = </w:t>
+      </w:r>
+      <w:proofErr w:type="spellStart"/>
+      <w:r>
+        <w:rPr>
+          <w:rFonts w:ascii="Consolas" w:hAnsi="Consolas"/>
+          <w:color w:val="4EC9B0"/>
+          <w:sz w:val="21"/>
+          <w:szCs w:val="21"/>
+          <w:lang w:val="en-US"/>
+        </w:rPr>
+        <w:t>nn</w:t>
+      </w:r>
+      <w:r>
+        <w:rPr>
+          <w:rFonts w:ascii="Consolas" w:hAnsi="Consolas"/>
+          <w:color w:val="D4D4D4"/>
+          <w:sz w:val="21"/>
+          <w:szCs w:val="21"/>
+          <w:lang w:val="en-US"/>
+        </w:rPr>
+        <w:t>.</w:t>
+      </w:r>
+      <w:r>
+        <w:rPr>
+          <w:rFonts w:ascii="Consolas" w:hAnsi="Consolas"/>
+          <w:color w:val="4EC9B0"/>
+          <w:sz w:val="21"/>
+          <w:szCs w:val="21"/>
+          <w:lang w:val="en-US"/>
+        </w:rPr>
+        <w:t>LSTM</w:t>
+      </w:r>
+      <w:proofErr w:type="spellEnd"/>
+      <w:r>
+        <w:rPr>
+          <w:rFonts w:ascii="Consolas" w:hAnsi="Consolas"/>
+          <w:color w:val="D4D4D4"/>
+          <w:sz w:val="21"/>
+          <w:szCs w:val="21"/>
+          <w:lang w:val="en-US"/>
+        </w:rPr>
+        <w:t>(</w:t>
+      </w:r>
+      <w:proofErr w:type="spellStart"/>
+      <w:r>
+        <w:rPr>
+          <w:rFonts w:ascii="Consolas" w:hAnsi="Consolas"/>
+          <w:color w:val="9CDCFE"/>
+          <w:sz w:val="21"/>
+          <w:szCs w:val="21"/>
+          <w:lang w:val="en-US"/>
+        </w:rPr>
+        <w:t>input_size</w:t>
+      </w:r>
+      <w:proofErr w:type="spellEnd"/>
+      <w:r>
+        <w:rPr>
+          <w:rFonts w:ascii="Consolas" w:hAnsi="Consolas"/>
+          <w:color w:val="D4D4D4"/>
+          <w:sz w:val="21"/>
+          <w:szCs w:val="21"/>
+          <w:lang w:val="en-US"/>
+        </w:rPr>
+        <w:t xml:space="preserve"> = </w:t>
+      </w:r>
+      <w:proofErr w:type="spellStart"/>
+      <w:r>
+        <w:rPr>
+          <w:rFonts w:ascii="Consolas" w:hAnsi="Consolas"/>
+          <w:color w:val="9CDCFE"/>
+          <w:sz w:val="21"/>
+          <w:szCs w:val="21"/>
+          <w:lang w:val="en-US"/>
+        </w:rPr>
+        <w:t>self</w:t>
+      </w:r>
+      <w:r>
+        <w:rPr>
+          <w:rFonts w:ascii="Consolas" w:hAnsi="Consolas"/>
+          <w:color w:val="D4D4D4"/>
+          <w:sz w:val="21"/>
+          <w:szCs w:val="21"/>
+          <w:lang w:val="en-US"/>
+        </w:rPr>
+        <w:t>.</w:t>
+      </w:r>
+      <w:r>
+        <w:rPr>
+          <w:rFonts w:ascii="Consolas" w:hAnsi="Consolas"/>
+          <w:color w:val="9CDCFE"/>
+          <w:sz w:val="21"/>
+          <w:szCs w:val="21"/>
+          <w:lang w:val="en-US"/>
+        </w:rPr>
+        <w:t>num_features</w:t>
+      </w:r>
+      <w:proofErr w:type="spellEnd"/>
+      <w:r>
+        <w:rPr>
+          <w:rFonts w:ascii="Consolas" w:hAnsi="Consolas"/>
+          <w:color w:val="D4D4D4"/>
+          <w:sz w:val="21"/>
+          <w:szCs w:val="21"/>
+          <w:lang w:val="en-US"/>
+        </w:rPr>
+        <w:t xml:space="preserve">, </w:t>
+      </w:r>
+    </w:p>
+    <w:p>
+      <w:pPr>
+        <w:widowControl/>
+        <w:shd w:val="clear" w:color="auto" w:fill="1E1E1E"/>
+        <w:autoSpaceDE/>
+        <w:autoSpaceDN/>
+        <w:spacing w:line="285" w:lineRule="atLeast"/>
+        <w:rPr>
+          <w:rFonts w:ascii="Consolas" w:hAnsi="Consolas"/>
+          <w:color w:val="D4D4D4"/>
+          <w:sz w:val="21"/>
+          <w:szCs w:val="21"/>
+          <w:lang w:val="en-US"/>
+        </w:rPr>
+      </w:pPr>
+      <w:r>
+        <w:rPr>
+          <w:rFonts w:ascii="Consolas" w:hAnsi="Consolas"/>
+          <w:color w:val="D4D4D4"/>
+          <w:sz w:val="21"/>
+          <w:szCs w:val="21"/>
+          <w:lang w:val="en-US"/>
+        </w:rPr>
+        <w:t xml:space="preserve">                            </w:t>
+      </w:r>
+      <w:proofErr w:type="spellStart"/>
+      <w:r>
+        <w:rPr>
+          <w:rFonts w:ascii="Consolas" w:hAnsi="Consolas"/>
+          <w:color w:val="9CDCFE"/>
+          <w:sz w:val="21"/>
+          <w:szCs w:val="21"/>
+          <w:lang w:val="en-US"/>
+        </w:rPr>
+        <w:t>hidden_size</w:t>
+      </w:r>
+      <w:proofErr w:type="spellEnd"/>
+      <w:r>
+        <w:rPr>
+          <w:rFonts w:ascii="Consolas" w:hAnsi="Consolas"/>
+          <w:color w:val="D4D4D4"/>
+          <w:sz w:val="21"/>
+          <w:szCs w:val="21"/>
+          <w:lang w:val="en-US"/>
+        </w:rPr>
+        <w:t xml:space="preserve"> = </w:t>
+      </w:r>
+      <w:proofErr w:type="spellStart"/>
+      <w:proofErr w:type="gramStart"/>
+      <w:r>
+        <w:rPr>
+          <w:rFonts w:ascii="Consolas" w:hAnsi="Consolas"/>
+          <w:color w:val="9CDCFE"/>
+          <w:sz w:val="21"/>
+          <w:szCs w:val="21"/>
+          <w:lang w:val="en-US"/>
+        </w:rPr>
+        <w:t>self</w:t>
+      </w:r>
+      <w:r>
+        <w:rPr>
+          <w:rFonts w:ascii="Consolas" w:hAnsi="Consolas"/>
+          <w:color w:val="D4D4D4"/>
+          <w:sz w:val="21"/>
+          <w:szCs w:val="21"/>
+          <w:lang w:val="en-US"/>
+        </w:rPr>
+        <w:t>.</w:t>
+      </w:r>
+      <w:r>
+        <w:rPr>
+          <w:rFonts w:ascii="Consolas" w:hAnsi="Consolas"/>
+          <w:color w:val="9CDCFE"/>
+          <w:sz w:val="21"/>
+          <w:szCs w:val="21"/>
+          <w:lang w:val="en-US"/>
+        </w:rPr>
+        <w:t>hidden</w:t>
+      </w:r>
+      <w:proofErr w:type="gramEnd"/>
+      <w:r>
+        <w:rPr>
+          <w:rFonts w:ascii="Consolas" w:hAnsi="Consolas"/>
+          <w:color w:val="9CDCFE"/>
+          <w:sz w:val="21"/>
+          <w:szCs w:val="21"/>
+          <w:lang w:val="en-US"/>
+        </w:rPr>
+        <w:t>_units</w:t>
+      </w:r>
+      <w:proofErr w:type="spellEnd"/>
+      <w:r>
+        <w:rPr>
+          <w:rFonts w:ascii="Consolas" w:hAnsi="Consolas"/>
+          <w:color w:val="D4D4D4"/>
+          <w:sz w:val="21"/>
+          <w:szCs w:val="21"/>
+          <w:lang w:val="en-US"/>
+        </w:rPr>
+        <w:t xml:space="preserve">, </w:t>
+      </w:r>
+      <w:proofErr w:type="spellStart"/>
+      <w:r>
+        <w:rPr>
+          <w:rFonts w:ascii="Consolas" w:hAnsi="Consolas"/>
+          <w:color w:val="9CDCFE"/>
+          <w:sz w:val="21"/>
+          <w:szCs w:val="21"/>
+          <w:lang w:val="en-US"/>
+        </w:rPr>
+        <w:t>num_layers</w:t>
+      </w:r>
+      <w:proofErr w:type="spellEnd"/>
+      <w:r>
+        <w:rPr>
+          <w:rFonts w:ascii="Consolas" w:hAnsi="Consolas"/>
+          <w:color w:val="D4D4D4"/>
+          <w:sz w:val="21"/>
+          <w:szCs w:val="21"/>
+          <w:lang w:val="en-US"/>
+        </w:rPr>
+        <w:t xml:space="preserve"> = </w:t>
+      </w:r>
+      <w:proofErr w:type="spellStart"/>
+      <w:r>
+        <w:rPr>
+          <w:rFonts w:ascii="Consolas" w:hAnsi="Consolas"/>
+          <w:color w:val="9CDCFE"/>
+          <w:sz w:val="21"/>
+          <w:szCs w:val="21"/>
+          <w:lang w:val="en-US"/>
+        </w:rPr>
+        <w:t>self</w:t>
+      </w:r>
+      <w:r>
+        <w:rPr>
+          <w:rFonts w:ascii="Consolas" w:hAnsi="Consolas"/>
+          <w:color w:val="D4D4D4"/>
+          <w:sz w:val="21"/>
+          <w:szCs w:val="21"/>
+          <w:lang w:val="en-US"/>
+        </w:rPr>
+        <w:t>.</w:t>
+      </w:r>
+      <w:r>
+        <w:rPr>
+          <w:rFonts w:ascii="Consolas" w:hAnsi="Consolas"/>
+          <w:color w:val="9CDCFE"/>
+          <w:sz w:val="21"/>
+          <w:szCs w:val="21"/>
+          <w:lang w:val="en-US"/>
+        </w:rPr>
+        <w:t>num_layers</w:t>
+      </w:r>
+      <w:proofErr w:type="spellEnd"/>
+      <w:r>
+        <w:rPr>
+          <w:rFonts w:ascii="Consolas" w:hAnsi="Consolas"/>
+          <w:color w:val="D4D4D4"/>
+          <w:sz w:val="21"/>
+          <w:szCs w:val="21"/>
+          <w:lang w:val="en-US"/>
+        </w:rPr>
+        <w:t xml:space="preserve">, </w:t>
+      </w:r>
+    </w:p>
+    <w:p>
+      <w:pPr>
+        <w:widowControl/>
+        <w:shd w:val="clear" w:color="auto" w:fill="1E1E1E"/>
+        <w:autoSpaceDE/>
+        <w:autoSpaceDN/>
+        <w:spacing w:line="285" w:lineRule="atLeast"/>
+        <w:rPr>
+          <w:rFonts w:ascii="Consolas" w:hAnsi="Consolas"/>
+          <w:color w:val="D4D4D4"/>
+          <w:sz w:val="21"/>
+          <w:szCs w:val="21"/>
+          <w:lang w:val="en-US"/>
+        </w:rPr>
+      </w:pPr>
+      <w:r>
+        <w:rPr>
+          <w:rFonts w:ascii="Consolas" w:hAnsi="Consolas"/>
+          <w:color w:val="D4D4D4"/>
+          <w:sz w:val="21"/>
+          <w:szCs w:val="21"/>
+          <w:lang w:val="en-US"/>
+        </w:rPr>
+        <w:t xml:space="preserve">                            </w:t>
+      </w:r>
+      <w:proofErr w:type="spellStart"/>
+      <w:r>
+        <w:rPr>
+          <w:rFonts w:ascii="Consolas" w:hAnsi="Consolas"/>
+          <w:color w:val="9CDCFE"/>
+          <w:sz w:val="21"/>
+          <w:szCs w:val="21"/>
+          <w:lang w:val="en-US"/>
+        </w:rPr>
+        <w:t>batch_first</w:t>
+      </w:r>
+      <w:proofErr w:type="spellEnd"/>
+      <w:r>
+        <w:rPr>
+          <w:rFonts w:ascii="Consolas" w:hAnsi="Consolas"/>
+          <w:color w:val="D4D4D4"/>
+          <w:sz w:val="21"/>
+          <w:szCs w:val="21"/>
+          <w:lang w:val="en-US"/>
+        </w:rPr>
+        <w:t xml:space="preserve"> = </w:t>
+      </w:r>
+      <w:r>
+        <w:rPr>
+          <w:rFonts w:ascii="Consolas" w:hAnsi="Consolas"/>
+          <w:color w:val="569CD6"/>
+          <w:sz w:val="21"/>
+          <w:szCs w:val="21"/>
+          <w:lang w:val="en-US"/>
+        </w:rPr>
+        <w:t>True</w:t>
+      </w:r>
+      <w:r>
+        <w:rPr>
+          <w:rFonts w:ascii="Consolas" w:hAnsi="Consolas"/>
+          <w:color w:val="D4D4D4"/>
+          <w:sz w:val="21"/>
+          <w:szCs w:val="21"/>
+          <w:lang w:val="en-US"/>
+        </w:rPr>
+        <w:t>,</w:t>
+      </w:r>
+    </w:p>
+    <w:p>
+      <w:pPr>
+        <w:widowControl/>
+        <w:shd w:val="clear" w:color="auto" w:fill="1E1E1E"/>
+        <w:autoSpaceDE/>
+        <w:autoSpaceDN/>
+        <w:spacing w:line="285" w:lineRule="atLeast"/>
+        <w:rPr>
+          <w:rFonts w:ascii="Consolas" w:hAnsi="Consolas"/>
+          <w:color w:val="D4D4D4"/>
+          <w:sz w:val="21"/>
+          <w:szCs w:val="21"/>
+          <w:lang w:val="en-US"/>
+        </w:rPr>
+      </w:pPr>
+      <w:r>
+        <w:rPr>
+          <w:rFonts w:ascii="Consolas" w:hAnsi="Consolas"/>
+          <w:color w:val="D4D4D4"/>
+          <w:sz w:val="21"/>
+          <w:szCs w:val="21"/>
+          <w:lang w:val="en-US"/>
+        </w:rPr>
+        <w:t xml:space="preserve">                            </w:t>
+      </w:r>
+      <w:r>
+        <w:rPr>
+          <w:rFonts w:ascii="Consolas" w:hAnsi="Consolas"/>
+          <w:color w:val="9CDCFE"/>
+          <w:sz w:val="21"/>
+          <w:szCs w:val="21"/>
+          <w:lang w:val="en-US"/>
+        </w:rPr>
+        <w:t>dropout</w:t>
+      </w:r>
+      <w:r>
+        <w:rPr>
+          <w:rFonts w:ascii="Consolas" w:hAnsi="Consolas"/>
+          <w:color w:val="D4D4D4"/>
+          <w:sz w:val="21"/>
+          <w:szCs w:val="21"/>
+          <w:lang w:val="en-US"/>
+        </w:rPr>
+        <w:t xml:space="preserve"> = </w:t>
+      </w:r>
+      <w:r>
+        <w:rPr>
+          <w:rFonts w:ascii="Consolas" w:hAnsi="Consolas"/>
+          <w:color w:val="B5CEA8"/>
+          <w:sz w:val="21"/>
+          <w:szCs w:val="21"/>
+          <w:lang w:val="en-US"/>
+        </w:rPr>
+        <w:t>0.7</w:t>
+      </w:r>
+      <w:r>
+        <w:rPr>
+          <w:rFonts w:ascii="Consolas" w:hAnsi="Consolas"/>
+          <w:color w:val="D4D4D4"/>
+          <w:sz w:val="21"/>
+          <w:szCs w:val="21"/>
+          <w:lang w:val="en-US"/>
+        </w:rPr>
+        <w:t>)</w:t>
+      </w:r>
+    </w:p>
+    <w:p>
+      <w:pPr>
+        <w:widowControl/>
+        <w:shd w:val="clear" w:color="auto" w:fill="1E1E1E"/>
+        <w:autoSpaceDE/>
+        <w:autoSpaceDN/>
+        <w:spacing w:line="285" w:lineRule="atLeast"/>
+        <w:rPr>
+          <w:rFonts w:ascii="Consolas" w:hAnsi="Consolas"/>
+          <w:color w:val="D4D4D4"/>
+          <w:sz w:val="21"/>
+          <w:szCs w:val="21"/>
+          <w:lang w:val="en-US"/>
+        </w:rPr>
+      </w:pPr>
+      <w:r>
+        <w:rPr>
+          <w:rFonts w:ascii="Consolas" w:hAnsi="Consolas"/>
+          <w:color w:val="D4D4D4"/>
+          <w:sz w:val="21"/>
+          <w:szCs w:val="21"/>
+          <w:lang w:val="en-US"/>
+        </w:rPr>
+        <w:t xml:space="preserve">        </w:t>
+      </w:r>
+    </w:p>
+    <w:p>
+      <w:pPr>
+        <w:widowControl/>
+        <w:shd w:val="clear" w:color="auto" w:fill="1E1E1E"/>
+        <w:autoSpaceDE/>
+        <w:autoSpaceDN/>
+        <w:spacing w:line="285" w:lineRule="atLeast"/>
+        <w:rPr>
+          <w:rFonts w:ascii="Consolas" w:hAnsi="Consolas"/>
+          <w:color w:val="D4D4D4"/>
+          <w:sz w:val="21"/>
+          <w:szCs w:val="21"/>
+          <w:lang w:val="en-US"/>
+        </w:rPr>
+      </w:pPr>
+      <w:r>
+        <w:rPr>
+          <w:rFonts w:ascii="Consolas" w:hAnsi="Consolas"/>
+          <w:color w:val="D4D4D4"/>
+          <w:sz w:val="21"/>
+          <w:szCs w:val="21"/>
+          <w:lang w:val="en-US"/>
+        </w:rPr>
+        <w:t xml:space="preserve">        </w:t>
+      </w:r>
+      <w:r>
+        <w:rPr>
+          <w:rFonts w:ascii="Consolas" w:hAnsi="Consolas"/>
+          <w:color w:val="9CDCFE"/>
+          <w:sz w:val="21"/>
+          <w:szCs w:val="21"/>
+          <w:lang w:val="en-US"/>
+        </w:rPr>
+        <w:t>self</w:t>
+      </w:r>
+      <w:r>
+        <w:rPr>
+          <w:rFonts w:ascii="Consolas" w:hAnsi="Consolas"/>
+          <w:color w:val="D4D4D4"/>
+          <w:sz w:val="21"/>
+          <w:szCs w:val="21"/>
+          <w:lang w:val="en-US"/>
+        </w:rPr>
+        <w:t>.</w:t>
+      </w:r>
+      <w:r>
+        <w:rPr>
+          <w:rFonts w:ascii="Consolas" w:hAnsi="Consolas"/>
+          <w:color w:val="9CDCFE"/>
+          <w:sz w:val="21"/>
+          <w:szCs w:val="21"/>
+          <w:lang w:val="en-US"/>
+        </w:rPr>
+        <w:t>fc_</w:t>
+      </w:r>
+      <w:proofErr w:type="gramStart"/>
+      <w:r>
+        <w:rPr>
+          <w:rFonts w:ascii="Consolas" w:hAnsi="Consolas"/>
+          <w:color w:val="9CDCFE"/>
+          <w:sz w:val="21"/>
+          <w:szCs w:val="21"/>
+          <w:lang w:val="en-US"/>
+        </w:rPr>
+        <w:t>1</w:t>
+      </w:r>
+      <w:r>
+        <w:rPr>
+          <w:rFonts w:ascii="Consolas" w:hAnsi="Consolas"/>
+          <w:color w:val="D4D4D4"/>
+          <w:sz w:val="21"/>
+          <w:szCs w:val="21"/>
+          <w:lang w:val="en-US"/>
+        </w:rPr>
+        <w:t xml:space="preserve">  =</w:t>
+      </w:r>
+      <w:proofErr w:type="gramEnd"/>
+      <w:r>
+        <w:rPr>
+          <w:rFonts w:ascii="Consolas" w:hAnsi="Consolas"/>
+          <w:color w:val="D4D4D4"/>
+          <w:sz w:val="21"/>
+          <w:szCs w:val="21"/>
+          <w:lang w:val="en-US"/>
+        </w:rPr>
+        <w:t xml:space="preserve"> </w:t>
+      </w:r>
+      <w:proofErr w:type="spellStart"/>
+      <w:r>
+        <w:rPr>
+          <w:rFonts w:ascii="Consolas" w:hAnsi="Consolas"/>
+          <w:color w:val="4EC9B0"/>
+          <w:sz w:val="21"/>
+          <w:szCs w:val="21"/>
+          <w:lang w:val="en-US"/>
+        </w:rPr>
+        <w:t>nn</w:t>
+      </w:r>
+      <w:r>
+        <w:rPr>
+          <w:rFonts w:ascii="Consolas" w:hAnsi="Consolas"/>
+          <w:color w:val="D4D4D4"/>
+          <w:sz w:val="21"/>
+          <w:szCs w:val="21"/>
+          <w:lang w:val="en-US"/>
+        </w:rPr>
+        <w:t>.</w:t>
+      </w:r>
+      <w:r>
+        <w:rPr>
+          <w:rFonts w:ascii="Consolas" w:hAnsi="Consolas"/>
+          <w:color w:val="4EC9B0"/>
+          <w:sz w:val="21"/>
+          <w:szCs w:val="21"/>
+          <w:lang w:val="en-US"/>
+        </w:rPr>
+        <w:t>Linear</w:t>
+      </w:r>
+      <w:proofErr w:type="spellEnd"/>
+      <w:r>
+        <w:rPr>
+          <w:rFonts w:ascii="Consolas" w:hAnsi="Consolas"/>
+          <w:color w:val="D4D4D4"/>
+          <w:sz w:val="21"/>
+          <w:szCs w:val="21"/>
+          <w:lang w:val="en-US"/>
+        </w:rPr>
+        <w:t>(</w:t>
+      </w:r>
+      <w:proofErr w:type="spellStart"/>
+      <w:r>
+        <w:rPr>
+          <w:rFonts w:ascii="Consolas" w:hAnsi="Consolas"/>
+          <w:color w:val="9CDCFE"/>
+          <w:sz w:val="21"/>
+          <w:szCs w:val="21"/>
+          <w:lang w:val="en-US"/>
+        </w:rPr>
+        <w:t>self</w:t>
+      </w:r>
+      <w:r>
+        <w:rPr>
+          <w:rFonts w:ascii="Consolas" w:hAnsi="Consolas"/>
+          <w:color w:val="D4D4D4"/>
+          <w:sz w:val="21"/>
+          <w:szCs w:val="21"/>
+          <w:lang w:val="en-US"/>
+        </w:rPr>
+        <w:t>.</w:t>
+      </w:r>
+      <w:r>
+        <w:rPr>
+          <w:rFonts w:ascii="Consolas" w:hAnsi="Consolas"/>
+          <w:color w:val="9CDCFE"/>
+          <w:sz w:val="21"/>
+          <w:szCs w:val="21"/>
+          <w:lang w:val="en-US"/>
+        </w:rPr>
+        <w:t>hidden_units</w:t>
+      </w:r>
+      <w:proofErr w:type="spellEnd"/>
+      <w:r>
+        <w:rPr>
+          <w:rFonts w:ascii="Consolas" w:hAnsi="Consolas"/>
+          <w:color w:val="D4D4D4"/>
+          <w:sz w:val="21"/>
+          <w:szCs w:val="21"/>
+          <w:lang w:val="en-US"/>
+        </w:rPr>
+        <w:t xml:space="preserve">, </w:t>
+      </w:r>
+      <w:r>
+        <w:rPr>
+          <w:rFonts w:ascii="Consolas" w:hAnsi="Consolas"/>
+          <w:color w:val="B5CEA8"/>
+          <w:sz w:val="21"/>
+          <w:szCs w:val="21"/>
+          <w:lang w:val="en-US"/>
+        </w:rPr>
+        <w:t>256</w:t>
+      </w:r>
+      <w:r>
+        <w:rPr>
+          <w:rFonts w:ascii="Consolas" w:hAnsi="Consolas"/>
+          <w:color w:val="D4D4D4"/>
+          <w:sz w:val="21"/>
+          <w:szCs w:val="21"/>
+          <w:lang w:val="en-US"/>
+        </w:rPr>
+        <w:t>)</w:t>
+      </w:r>
+    </w:p>
+    <w:p>
+      <w:pPr>
+        <w:widowControl/>
+        <w:shd w:val="clear" w:color="auto" w:fill="1E1E1E"/>
+        <w:autoSpaceDE/>
+        <w:autoSpaceDN/>
+        <w:spacing w:line="285" w:lineRule="atLeast"/>
+        <w:rPr>
+          <w:rFonts w:ascii="Consolas" w:hAnsi="Consolas"/>
+          <w:color w:val="D4D4D4"/>
+          <w:sz w:val="21"/>
+          <w:szCs w:val="21"/>
+          <w:lang w:val="en-US"/>
+        </w:rPr>
+      </w:pPr>
+      <w:r>
+        <w:rPr>
+          <w:rFonts w:ascii="Consolas" w:hAnsi="Consolas"/>
+          <w:color w:val="D4D4D4"/>
+          <w:sz w:val="21"/>
+          <w:szCs w:val="21"/>
+          <w:lang w:val="en-US"/>
+        </w:rPr>
+        <w:t xml:space="preserve">        </w:t>
+      </w:r>
+      <w:proofErr w:type="spellStart"/>
+      <w:r>
+        <w:rPr>
+          <w:rFonts w:ascii="Consolas" w:hAnsi="Consolas"/>
+          <w:color w:val="9CDCFE"/>
+          <w:sz w:val="21"/>
+          <w:szCs w:val="21"/>
+          <w:lang w:val="en-US"/>
+        </w:rPr>
+        <w:t>self</w:t>
+      </w:r>
+      <w:r>
+        <w:rPr>
+          <w:rFonts w:ascii="Consolas" w:hAnsi="Consolas"/>
+          <w:color w:val="D4D4D4"/>
+          <w:sz w:val="21"/>
+          <w:szCs w:val="21"/>
+          <w:lang w:val="en-US"/>
+        </w:rPr>
+        <w:t>.</w:t>
+      </w:r>
+      <w:r>
+        <w:rPr>
+          <w:rFonts w:ascii="Consolas" w:hAnsi="Consolas"/>
+          <w:color w:val="9CDCFE"/>
+          <w:sz w:val="21"/>
+          <w:szCs w:val="21"/>
+          <w:lang w:val="en-US"/>
+        </w:rPr>
+        <w:t>fc_final</w:t>
+      </w:r>
+      <w:proofErr w:type="spellEnd"/>
+      <w:r>
+        <w:rPr>
+          <w:rFonts w:ascii="Consolas" w:hAnsi="Consolas"/>
+          <w:color w:val="D4D4D4"/>
+          <w:sz w:val="21"/>
+          <w:szCs w:val="21"/>
+          <w:lang w:val="en-US"/>
+        </w:rPr>
+        <w:t xml:space="preserve"> = </w:t>
+      </w:r>
+      <w:proofErr w:type="spellStart"/>
+      <w:proofErr w:type="gramStart"/>
+      <w:r>
+        <w:rPr>
+          <w:rFonts w:ascii="Consolas" w:hAnsi="Consolas"/>
+          <w:color w:val="4EC9B0"/>
+          <w:sz w:val="21"/>
+          <w:szCs w:val="21"/>
+          <w:lang w:val="en-US"/>
+        </w:rPr>
+        <w:t>nn</w:t>
+      </w:r>
+      <w:r>
+        <w:rPr>
+          <w:rFonts w:ascii="Consolas" w:hAnsi="Consolas"/>
+          <w:color w:val="D4D4D4"/>
+          <w:sz w:val="21"/>
+          <w:szCs w:val="21"/>
+          <w:lang w:val="en-US"/>
+        </w:rPr>
+        <w:t>.</w:t>
+      </w:r>
+      <w:r>
+        <w:rPr>
+          <w:rFonts w:ascii="Consolas" w:hAnsi="Consolas"/>
+          <w:color w:val="4EC9B0"/>
+          <w:sz w:val="21"/>
+          <w:szCs w:val="21"/>
+          <w:lang w:val="en-US"/>
+        </w:rPr>
+        <w:t>Linear</w:t>
+      </w:r>
+      <w:proofErr w:type="spellEnd"/>
+      <w:proofErr w:type="gramEnd"/>
+      <w:r>
+        <w:rPr>
+          <w:rFonts w:ascii="Consolas" w:hAnsi="Consolas"/>
+          <w:color w:val="D4D4D4"/>
+          <w:sz w:val="21"/>
+          <w:szCs w:val="21"/>
+          <w:lang w:val="en-US"/>
+        </w:rPr>
+        <w:t>(</w:t>
+      </w:r>
+      <w:r>
+        <w:rPr>
+          <w:rFonts w:ascii="Consolas" w:hAnsi="Consolas"/>
+          <w:color w:val="B5CEA8"/>
+          <w:sz w:val="21"/>
+          <w:szCs w:val="21"/>
+          <w:lang w:val="en-US"/>
+        </w:rPr>
+        <w:t>256</w:t>
+      </w:r>
+      <w:r>
+        <w:rPr>
+          <w:rFonts w:ascii="Consolas" w:hAnsi="Consolas"/>
+          <w:color w:val="D4D4D4"/>
+          <w:sz w:val="21"/>
+          <w:szCs w:val="21"/>
+          <w:lang w:val="en-US"/>
+        </w:rPr>
+        <w:t xml:space="preserve">, </w:t>
+      </w:r>
+      <w:proofErr w:type="spellStart"/>
+      <w:r>
+        <w:rPr>
+          <w:rFonts w:ascii="Consolas" w:hAnsi="Consolas"/>
+          <w:color w:val="9CDCFE"/>
+          <w:sz w:val="21"/>
+          <w:szCs w:val="21"/>
+          <w:lang w:val="en-US"/>
+        </w:rPr>
+        <w:t>self</w:t>
+      </w:r>
+      <w:r>
+        <w:rPr>
+          <w:rFonts w:ascii="Consolas" w:hAnsi="Consolas"/>
+          <w:color w:val="D4D4D4"/>
+          <w:sz w:val="21"/>
+          <w:szCs w:val="21"/>
+          <w:lang w:val="en-US"/>
+        </w:rPr>
+        <w:t>.</w:t>
+      </w:r>
+      <w:r>
+        <w:rPr>
+          <w:rFonts w:ascii="Consolas" w:hAnsi="Consolas"/>
+          <w:color w:val="9CDCFE"/>
+          <w:sz w:val="21"/>
+          <w:szCs w:val="21"/>
+          <w:lang w:val="en-US"/>
+        </w:rPr>
+        <w:t>num_classes</w:t>
+      </w:r>
+      <w:proofErr w:type="spellEnd"/>
+      <w:r>
+        <w:rPr>
+          <w:rFonts w:ascii="Consolas" w:hAnsi="Consolas"/>
+          <w:color w:val="D4D4D4"/>
+          <w:sz w:val="21"/>
+          <w:szCs w:val="21"/>
+          <w:lang w:val="en-US"/>
+        </w:rPr>
+        <w:t xml:space="preserve">) </w:t>
+      </w:r>
+    </w:p>
+    <w:p>
+      <w:pPr>
+        <w:widowControl/>
+        <w:shd w:val="clear" w:color="auto" w:fill="1E1E1E"/>
+        <w:autoSpaceDE/>
+        <w:autoSpaceDN/>
+        <w:spacing w:line="285" w:lineRule="atLeast"/>
+        <w:rPr>
+          <w:rFonts w:ascii="Consolas" w:hAnsi="Consolas"/>
+          <w:color w:val="D4D4D4"/>
+          <w:sz w:val="21"/>
+          <w:szCs w:val="21"/>
+          <w:lang w:val="en-US"/>
+        </w:rPr>
+      </w:pPr>
+      <w:r>
+        <w:rPr>
+          <w:rFonts w:ascii="Consolas" w:hAnsi="Consolas"/>
+          <w:color w:val="D4D4D4"/>
+          <w:sz w:val="21"/>
+          <w:szCs w:val="21"/>
+          <w:lang w:val="en-US"/>
+        </w:rPr>
+        <w:t xml:space="preserve">        </w:t>
+      </w:r>
+      <w:proofErr w:type="spellStart"/>
+      <w:proofErr w:type="gramStart"/>
+      <w:r>
+        <w:rPr>
+          <w:rFonts w:ascii="Consolas" w:hAnsi="Consolas"/>
+          <w:color w:val="9CDCFE"/>
+          <w:sz w:val="21"/>
+          <w:szCs w:val="21"/>
+          <w:lang w:val="en-US"/>
+        </w:rPr>
+        <w:t>self</w:t>
+      </w:r>
+      <w:r>
+        <w:rPr>
+          <w:rFonts w:ascii="Consolas" w:hAnsi="Consolas"/>
+          <w:color w:val="D4D4D4"/>
+          <w:sz w:val="21"/>
+          <w:szCs w:val="21"/>
+          <w:lang w:val="en-US"/>
+        </w:rPr>
+        <w:t>.</w:t>
+      </w:r>
+      <w:r>
+        <w:rPr>
+          <w:rFonts w:ascii="Consolas" w:hAnsi="Consolas"/>
+          <w:color w:val="9CDCFE"/>
+          <w:sz w:val="21"/>
+          <w:szCs w:val="21"/>
+          <w:lang w:val="en-US"/>
+        </w:rPr>
+        <w:t>dropout</w:t>
+      </w:r>
+      <w:proofErr w:type="spellEnd"/>
+      <w:proofErr w:type="gramEnd"/>
+      <w:r>
+        <w:rPr>
+          <w:rFonts w:ascii="Consolas" w:hAnsi="Consolas"/>
+          <w:color w:val="D4D4D4"/>
+          <w:sz w:val="21"/>
+          <w:szCs w:val="21"/>
+          <w:lang w:val="en-US"/>
+        </w:rPr>
+        <w:t xml:space="preserve"> = </w:t>
+      </w:r>
+      <w:proofErr w:type="spellStart"/>
+      <w:r>
+        <w:rPr>
+          <w:rFonts w:ascii="Consolas" w:hAnsi="Consolas"/>
+          <w:color w:val="4EC9B0"/>
+          <w:sz w:val="21"/>
+          <w:szCs w:val="21"/>
+          <w:lang w:val="en-US"/>
+        </w:rPr>
+        <w:t>nn</w:t>
+      </w:r>
+      <w:r>
+        <w:rPr>
+          <w:rFonts w:ascii="Consolas" w:hAnsi="Consolas"/>
+          <w:color w:val="D4D4D4"/>
+          <w:sz w:val="21"/>
+          <w:szCs w:val="21"/>
+          <w:lang w:val="en-US"/>
+        </w:rPr>
+        <w:t>.</w:t>
+      </w:r>
+      <w:r>
+        <w:rPr>
+          <w:rFonts w:ascii="Consolas" w:hAnsi="Consolas"/>
+          <w:color w:val="4EC9B0"/>
+          <w:sz w:val="21"/>
+          <w:szCs w:val="21"/>
+          <w:lang w:val="en-US"/>
+        </w:rPr>
+        <w:t>Dropout</w:t>
+      </w:r>
+      <w:proofErr w:type="spellEnd"/>
+      <w:r>
+        <w:rPr>
+          <w:rFonts w:ascii="Consolas" w:hAnsi="Consolas"/>
+          <w:color w:val="D4D4D4"/>
+          <w:sz w:val="21"/>
+          <w:szCs w:val="21"/>
+          <w:lang w:val="en-US"/>
+        </w:rPr>
+        <w:t>(</w:t>
+      </w:r>
+      <w:r>
+        <w:rPr>
+          <w:rFonts w:ascii="Consolas" w:hAnsi="Consolas"/>
+          <w:color w:val="B5CEA8"/>
+          <w:sz w:val="21"/>
+          <w:szCs w:val="21"/>
+          <w:lang w:val="en-US"/>
+        </w:rPr>
+        <w:t>0.7</w:t>
+      </w:r>
+      <w:r>
+        <w:rPr>
+          <w:rFonts w:ascii="Consolas" w:hAnsi="Consolas"/>
+          <w:color w:val="D4D4D4"/>
+          <w:sz w:val="21"/>
+          <w:szCs w:val="21"/>
+          <w:lang w:val="en-US"/>
+        </w:rPr>
+        <w:t>)</w:t>
+      </w:r>
+    </w:p>
+    <w:p>
+      <w:pPr>
+        <w:widowControl/>
+        <w:shd w:val="clear" w:color="auto" w:fill="1E1E1E"/>
+        <w:autoSpaceDE/>
+        <w:autoSpaceDN/>
+        <w:spacing w:line="285" w:lineRule="atLeast"/>
+        <w:rPr>
+          <w:rFonts w:ascii="Consolas" w:hAnsi="Consolas"/>
+          <w:color w:val="D4D4D4"/>
+          <w:sz w:val="21"/>
+          <w:szCs w:val="21"/>
+          <w:lang w:val="en-US"/>
+        </w:rPr>
+      </w:pPr>
+      <w:r>
+        <w:rPr>
+          <w:rFonts w:ascii="Consolas" w:hAnsi="Consolas"/>
+          <w:color w:val="D4D4D4"/>
+          <w:sz w:val="21"/>
+          <w:szCs w:val="21"/>
+          <w:lang w:val="en-US"/>
+        </w:rPr>
+        <w:lastRenderedPageBreak/>
+        <w:t xml:space="preserve">        </w:t>
+      </w:r>
+      <w:proofErr w:type="spellStart"/>
+      <w:proofErr w:type="gramStart"/>
+      <w:r>
+        <w:rPr>
+          <w:rFonts w:ascii="Consolas" w:hAnsi="Consolas"/>
+          <w:color w:val="9CDCFE"/>
+          <w:sz w:val="21"/>
+          <w:szCs w:val="21"/>
+          <w:lang w:val="en-US"/>
+        </w:rPr>
+        <w:t>self</w:t>
+      </w:r>
+      <w:r>
+        <w:rPr>
+          <w:rFonts w:ascii="Consolas" w:hAnsi="Consolas"/>
+          <w:color w:val="D4D4D4"/>
+          <w:sz w:val="21"/>
+          <w:szCs w:val="21"/>
+          <w:lang w:val="en-US"/>
+        </w:rPr>
+        <w:t>.</w:t>
+      </w:r>
+      <w:r>
+        <w:rPr>
+          <w:rFonts w:ascii="Consolas" w:hAnsi="Consolas"/>
+          <w:color w:val="9CDCFE"/>
+          <w:sz w:val="21"/>
+          <w:szCs w:val="21"/>
+          <w:lang w:val="en-US"/>
+        </w:rPr>
+        <w:t>relu</w:t>
+      </w:r>
+      <w:proofErr w:type="spellEnd"/>
+      <w:proofErr w:type="gramEnd"/>
+      <w:r>
+        <w:rPr>
+          <w:rFonts w:ascii="Consolas" w:hAnsi="Consolas"/>
+          <w:color w:val="D4D4D4"/>
+          <w:sz w:val="21"/>
+          <w:szCs w:val="21"/>
+          <w:lang w:val="en-US"/>
+        </w:rPr>
+        <w:t xml:space="preserve"> = </w:t>
+      </w:r>
+      <w:proofErr w:type="spellStart"/>
+      <w:r>
+        <w:rPr>
+          <w:rFonts w:ascii="Consolas" w:hAnsi="Consolas"/>
+          <w:color w:val="4EC9B0"/>
+          <w:sz w:val="21"/>
+          <w:szCs w:val="21"/>
+          <w:lang w:val="en-US"/>
+        </w:rPr>
+        <w:t>nn</w:t>
+      </w:r>
+      <w:r>
+        <w:rPr>
+          <w:rFonts w:ascii="Consolas" w:hAnsi="Consolas"/>
+          <w:color w:val="D4D4D4"/>
+          <w:sz w:val="21"/>
+          <w:szCs w:val="21"/>
+          <w:lang w:val="en-US"/>
+        </w:rPr>
+        <w:t>.</w:t>
+      </w:r>
+      <w:r>
+        <w:rPr>
+          <w:rFonts w:ascii="Consolas" w:hAnsi="Consolas"/>
+          <w:color w:val="4EC9B0"/>
+          <w:sz w:val="21"/>
+          <w:szCs w:val="21"/>
+          <w:lang w:val="en-US"/>
+        </w:rPr>
+        <w:t>ReLU</w:t>
+      </w:r>
+      <w:proofErr w:type="spellEnd"/>
+      <w:r>
+        <w:rPr>
+          <w:rFonts w:ascii="Consolas" w:hAnsi="Consolas"/>
+          <w:color w:val="D4D4D4"/>
+          <w:sz w:val="21"/>
+          <w:szCs w:val="21"/>
+          <w:lang w:val="en-US"/>
+        </w:rPr>
+        <w:t>()</w:t>
+      </w:r>
+    </w:p>
+    <w:p>
+      <w:pPr>
+        <w:widowControl/>
+        <w:shd w:val="clear" w:color="auto" w:fill="1E1E1E"/>
+        <w:autoSpaceDE/>
+        <w:autoSpaceDN/>
+        <w:spacing w:line="285" w:lineRule="atLeast"/>
+        <w:rPr>
+          <w:rFonts w:ascii="Consolas" w:hAnsi="Consolas"/>
+          <w:color w:val="D4D4D4"/>
+          <w:sz w:val="21"/>
+          <w:szCs w:val="21"/>
+          <w:lang w:val="en-US"/>
+        </w:rPr>
+      </w:pPr>
+      <w:r>
+        <w:rPr>
+          <w:rFonts w:ascii="Consolas" w:hAnsi="Consolas"/>
+          <w:color w:val="D4D4D4"/>
+          <w:sz w:val="21"/>
+          <w:szCs w:val="21"/>
+          <w:lang w:val="en-US"/>
+        </w:rPr>
+        <w:t xml:space="preserve">        </w:t>
+      </w:r>
+    </w:p>
+    <w:p>
+      <w:pPr>
+        <w:widowControl/>
+        <w:shd w:val="clear" w:color="auto" w:fill="1E1E1E"/>
+        <w:autoSpaceDE/>
+        <w:autoSpaceDN/>
+        <w:spacing w:line="285" w:lineRule="atLeast"/>
+        <w:rPr>
+          <w:rFonts w:ascii="Consolas" w:hAnsi="Consolas"/>
+          <w:color w:val="D4D4D4"/>
+          <w:sz w:val="21"/>
+          <w:szCs w:val="21"/>
+          <w:lang w:val="en-US"/>
+        </w:rPr>
+      </w:pPr>
+    </w:p>
+    <w:p>
+      <w:pPr>
+        <w:widowControl/>
+        <w:shd w:val="clear" w:color="auto" w:fill="1E1E1E"/>
+        <w:autoSpaceDE/>
+        <w:autoSpaceDN/>
+        <w:spacing w:line="285" w:lineRule="atLeast"/>
+        <w:rPr>
+          <w:rFonts w:ascii="Consolas" w:hAnsi="Consolas"/>
+          <w:color w:val="D4D4D4"/>
+          <w:sz w:val="21"/>
+          <w:szCs w:val="21"/>
+          <w:lang w:val="en-US"/>
+        </w:rPr>
+      </w:pPr>
+      <w:r>
+        <w:rPr>
+          <w:rFonts w:ascii="Consolas" w:hAnsi="Consolas"/>
+          <w:color w:val="D4D4D4"/>
+          <w:sz w:val="21"/>
+          <w:szCs w:val="21"/>
+          <w:lang w:val="en-US"/>
+        </w:rPr>
+        <w:t xml:space="preserve">    </w:t>
+      </w:r>
+      <w:r>
+        <w:rPr>
+          <w:rFonts w:ascii="Consolas" w:hAnsi="Consolas"/>
+          <w:color w:val="569CD6"/>
+          <w:sz w:val="21"/>
+          <w:szCs w:val="21"/>
+          <w:lang w:val="en-US"/>
+        </w:rPr>
+        <w:t>def</w:t>
+      </w:r>
+      <w:r>
+        <w:rPr>
+          <w:rFonts w:ascii="Consolas" w:hAnsi="Consolas"/>
+          <w:color w:val="D4D4D4"/>
+          <w:sz w:val="21"/>
+          <w:szCs w:val="21"/>
+          <w:lang w:val="en-US"/>
+        </w:rPr>
+        <w:t xml:space="preserve"> </w:t>
+      </w:r>
+      <w:proofErr w:type="gramStart"/>
+      <w:r>
+        <w:rPr>
+          <w:rFonts w:ascii="Consolas" w:hAnsi="Consolas"/>
+          <w:color w:val="DCDCAA"/>
+          <w:sz w:val="21"/>
+          <w:szCs w:val="21"/>
+          <w:lang w:val="en-US"/>
+        </w:rPr>
+        <w:t>forward</w:t>
+      </w:r>
+      <w:r>
+        <w:rPr>
+          <w:rFonts w:ascii="Consolas" w:hAnsi="Consolas"/>
+          <w:color w:val="D4D4D4"/>
+          <w:sz w:val="21"/>
+          <w:szCs w:val="21"/>
+          <w:lang w:val="en-US"/>
+        </w:rPr>
+        <w:t>(</w:t>
+      </w:r>
+      <w:proofErr w:type="gramEnd"/>
+      <w:r>
+        <w:rPr>
+          <w:rFonts w:ascii="Consolas" w:hAnsi="Consolas"/>
+          <w:color w:val="9CDCFE"/>
+          <w:sz w:val="21"/>
+          <w:szCs w:val="21"/>
+          <w:lang w:val="en-US"/>
+        </w:rPr>
+        <w:t>self</w:t>
+      </w:r>
+      <w:r>
+        <w:rPr>
+          <w:rFonts w:ascii="Consolas" w:hAnsi="Consolas"/>
+          <w:color w:val="D4D4D4"/>
+          <w:sz w:val="21"/>
+          <w:szCs w:val="21"/>
+          <w:lang w:val="en-US"/>
+        </w:rPr>
+        <w:t xml:space="preserve">, </w:t>
+      </w:r>
+      <w:r>
+        <w:rPr>
+          <w:rFonts w:ascii="Consolas" w:hAnsi="Consolas"/>
+          <w:color w:val="9CDCFE"/>
+          <w:sz w:val="21"/>
+          <w:szCs w:val="21"/>
+          <w:lang w:val="en-US"/>
+        </w:rPr>
+        <w:t>x</w:t>
+      </w:r>
+      <w:r>
+        <w:rPr>
+          <w:rFonts w:ascii="Consolas" w:hAnsi="Consolas"/>
+          <w:color w:val="D4D4D4"/>
+          <w:sz w:val="21"/>
+          <w:szCs w:val="21"/>
+          <w:lang w:val="en-US"/>
+        </w:rPr>
+        <w:t>):</w:t>
+      </w:r>
+    </w:p>
+    <w:p>
+      <w:pPr>
+        <w:widowControl/>
+        <w:shd w:val="clear" w:color="auto" w:fill="1E1E1E"/>
+        <w:autoSpaceDE/>
+        <w:autoSpaceDN/>
+        <w:spacing w:line="285" w:lineRule="atLeast"/>
+        <w:rPr>
+          <w:rFonts w:ascii="Consolas" w:hAnsi="Consolas"/>
+          <w:color w:val="D4D4D4"/>
+          <w:sz w:val="21"/>
+          <w:szCs w:val="21"/>
+          <w:lang w:val="en-US"/>
+        </w:rPr>
+      </w:pPr>
+      <w:r>
+        <w:rPr>
+          <w:rFonts w:ascii="Consolas" w:hAnsi="Consolas"/>
+          <w:color w:val="D4D4D4"/>
+          <w:sz w:val="21"/>
+          <w:szCs w:val="21"/>
+          <w:lang w:val="en-US"/>
+        </w:rPr>
+        <w:t xml:space="preserve">        </w:t>
+      </w:r>
+      <w:proofErr w:type="spellStart"/>
+      <w:r>
+        <w:rPr>
+          <w:rFonts w:ascii="Consolas" w:hAnsi="Consolas"/>
+          <w:color w:val="9CDCFE"/>
+          <w:sz w:val="21"/>
+          <w:szCs w:val="21"/>
+          <w:lang w:val="en-US"/>
+        </w:rPr>
+        <w:t>batch_size</w:t>
+      </w:r>
+      <w:proofErr w:type="spellEnd"/>
+      <w:r>
+        <w:rPr>
+          <w:rFonts w:ascii="Consolas" w:hAnsi="Consolas"/>
+          <w:color w:val="D4D4D4"/>
+          <w:sz w:val="21"/>
+          <w:szCs w:val="21"/>
+          <w:lang w:val="en-US"/>
+        </w:rPr>
+        <w:t xml:space="preserve"> = </w:t>
+      </w:r>
+      <w:proofErr w:type="spellStart"/>
+      <w:proofErr w:type="gramStart"/>
+      <w:r>
+        <w:rPr>
+          <w:rFonts w:ascii="Consolas" w:hAnsi="Consolas"/>
+          <w:color w:val="9CDCFE"/>
+          <w:sz w:val="21"/>
+          <w:szCs w:val="21"/>
+          <w:lang w:val="en-US"/>
+        </w:rPr>
+        <w:t>x</w:t>
+      </w:r>
+      <w:r>
+        <w:rPr>
+          <w:rFonts w:ascii="Consolas" w:hAnsi="Consolas"/>
+          <w:color w:val="D4D4D4"/>
+          <w:sz w:val="21"/>
+          <w:szCs w:val="21"/>
+          <w:lang w:val="en-US"/>
+        </w:rPr>
+        <w:t>.shape</w:t>
+      </w:r>
+      <w:proofErr w:type="spellEnd"/>
+      <w:proofErr w:type="gramEnd"/>
+      <w:r>
+        <w:rPr>
+          <w:rFonts w:ascii="Consolas" w:hAnsi="Consolas"/>
+          <w:color w:val="D4D4D4"/>
+          <w:sz w:val="21"/>
+          <w:szCs w:val="21"/>
+          <w:lang w:val="en-US"/>
+        </w:rPr>
+        <w:t>[</w:t>
+      </w:r>
+      <w:r>
+        <w:rPr>
+          <w:rFonts w:ascii="Consolas" w:hAnsi="Consolas"/>
+          <w:color w:val="B5CEA8"/>
+          <w:sz w:val="21"/>
+          <w:szCs w:val="21"/>
+          <w:lang w:val="en-US"/>
+        </w:rPr>
+        <w:t>0</w:t>
+      </w:r>
+      <w:r>
+        <w:rPr>
+          <w:rFonts w:ascii="Consolas" w:hAnsi="Consolas"/>
+          <w:color w:val="D4D4D4"/>
+          <w:sz w:val="21"/>
+          <w:szCs w:val="21"/>
+          <w:lang w:val="en-US"/>
+        </w:rPr>
+        <w:t>]</w:t>
+      </w:r>
+    </w:p>
+    <w:p>
+      <w:pPr>
+        <w:widowControl/>
+        <w:shd w:val="clear" w:color="auto" w:fill="1E1E1E"/>
+        <w:autoSpaceDE/>
+        <w:autoSpaceDN/>
+        <w:spacing w:line="285" w:lineRule="atLeast"/>
+        <w:rPr>
+          <w:rFonts w:ascii="Consolas" w:hAnsi="Consolas"/>
+          <w:color w:val="D4D4D4"/>
+          <w:sz w:val="21"/>
+          <w:szCs w:val="21"/>
+          <w:lang w:val="en-US"/>
+        </w:rPr>
+      </w:pPr>
+      <w:r>
+        <w:rPr>
+          <w:rFonts w:ascii="Consolas" w:hAnsi="Consolas"/>
+          <w:color w:val="D4D4D4"/>
+          <w:sz w:val="21"/>
+          <w:szCs w:val="21"/>
+          <w:lang w:val="en-US"/>
+        </w:rPr>
+        <w:t xml:space="preserve">        </w:t>
+      </w:r>
+      <w:r>
+        <w:rPr>
+          <w:rFonts w:ascii="Consolas" w:hAnsi="Consolas"/>
+          <w:color w:val="9CDCFE"/>
+          <w:sz w:val="21"/>
+          <w:szCs w:val="21"/>
+          <w:lang w:val="en-US"/>
+        </w:rPr>
+        <w:t>h0</w:t>
+      </w:r>
+      <w:r>
+        <w:rPr>
+          <w:rFonts w:ascii="Consolas" w:hAnsi="Consolas"/>
+          <w:color w:val="D4D4D4"/>
+          <w:sz w:val="21"/>
+          <w:szCs w:val="21"/>
+          <w:lang w:val="en-US"/>
+        </w:rPr>
+        <w:t xml:space="preserve"> = </w:t>
+      </w:r>
+      <w:proofErr w:type="spellStart"/>
+      <w:proofErr w:type="gramStart"/>
+      <w:r>
+        <w:rPr>
+          <w:rFonts w:ascii="Consolas" w:hAnsi="Consolas"/>
+          <w:color w:val="4EC9B0"/>
+          <w:sz w:val="21"/>
+          <w:szCs w:val="21"/>
+          <w:lang w:val="en-US"/>
+        </w:rPr>
+        <w:t>torch</w:t>
+      </w:r>
+      <w:r>
+        <w:rPr>
+          <w:rFonts w:ascii="Consolas" w:hAnsi="Consolas"/>
+          <w:color w:val="D4D4D4"/>
+          <w:sz w:val="21"/>
+          <w:szCs w:val="21"/>
+          <w:lang w:val="en-US"/>
+        </w:rPr>
+        <w:t>.</w:t>
+      </w:r>
+      <w:r>
+        <w:rPr>
+          <w:rFonts w:ascii="Consolas" w:hAnsi="Consolas"/>
+          <w:color w:val="DCDCAA"/>
+          <w:sz w:val="21"/>
+          <w:szCs w:val="21"/>
+          <w:lang w:val="en-US"/>
+        </w:rPr>
+        <w:t>zeros</w:t>
+      </w:r>
+      <w:proofErr w:type="spellEnd"/>
+      <w:proofErr w:type="gramEnd"/>
+      <w:r>
+        <w:rPr>
+          <w:rFonts w:ascii="Consolas" w:hAnsi="Consolas"/>
+          <w:color w:val="D4D4D4"/>
+          <w:sz w:val="21"/>
+          <w:szCs w:val="21"/>
+          <w:lang w:val="en-US"/>
+        </w:rPr>
+        <w:t>(</w:t>
+      </w:r>
+      <w:proofErr w:type="spellStart"/>
+      <w:r>
+        <w:rPr>
+          <w:rFonts w:ascii="Consolas" w:hAnsi="Consolas"/>
+          <w:color w:val="9CDCFE"/>
+          <w:sz w:val="21"/>
+          <w:szCs w:val="21"/>
+          <w:lang w:val="en-US"/>
+        </w:rPr>
+        <w:t>self</w:t>
+      </w:r>
+      <w:r>
+        <w:rPr>
+          <w:rFonts w:ascii="Consolas" w:hAnsi="Consolas"/>
+          <w:color w:val="D4D4D4"/>
+          <w:sz w:val="21"/>
+          <w:szCs w:val="21"/>
+          <w:lang w:val="en-US"/>
+        </w:rPr>
+        <w:t>.</w:t>
+      </w:r>
+      <w:r>
+        <w:rPr>
+          <w:rFonts w:ascii="Consolas" w:hAnsi="Consolas"/>
+          <w:color w:val="9CDCFE"/>
+          <w:sz w:val="21"/>
+          <w:szCs w:val="21"/>
+          <w:lang w:val="en-US"/>
+        </w:rPr>
+        <w:t>num_layers</w:t>
+      </w:r>
+      <w:proofErr w:type="spellEnd"/>
+      <w:r>
+        <w:rPr>
+          <w:rFonts w:ascii="Consolas" w:hAnsi="Consolas"/>
+          <w:color w:val="D4D4D4"/>
+          <w:sz w:val="21"/>
+          <w:szCs w:val="21"/>
+          <w:lang w:val="en-US"/>
+        </w:rPr>
+        <w:t xml:space="preserve">, </w:t>
+      </w:r>
+      <w:proofErr w:type="spellStart"/>
+      <w:r>
+        <w:rPr>
+          <w:rFonts w:ascii="Consolas" w:hAnsi="Consolas"/>
+          <w:color w:val="9CDCFE"/>
+          <w:sz w:val="21"/>
+          <w:szCs w:val="21"/>
+          <w:lang w:val="en-US"/>
+        </w:rPr>
+        <w:t>batch_size</w:t>
+      </w:r>
+      <w:proofErr w:type="spellEnd"/>
+      <w:r>
+        <w:rPr>
+          <w:rFonts w:ascii="Consolas" w:hAnsi="Consolas"/>
+          <w:color w:val="D4D4D4"/>
+          <w:sz w:val="21"/>
+          <w:szCs w:val="21"/>
+          <w:lang w:val="en-US"/>
+        </w:rPr>
+        <w:t xml:space="preserve">, </w:t>
+      </w:r>
+      <w:proofErr w:type="spellStart"/>
+      <w:r>
+        <w:rPr>
+          <w:rFonts w:ascii="Consolas" w:hAnsi="Consolas"/>
+          <w:color w:val="9CDCFE"/>
+          <w:sz w:val="21"/>
+          <w:szCs w:val="21"/>
+          <w:lang w:val="en-US"/>
+        </w:rPr>
+        <w:t>self</w:t>
+      </w:r>
+      <w:r>
+        <w:rPr>
+          <w:rFonts w:ascii="Consolas" w:hAnsi="Consolas"/>
+          <w:color w:val="D4D4D4"/>
+          <w:sz w:val="21"/>
+          <w:szCs w:val="21"/>
+          <w:lang w:val="en-US"/>
+        </w:rPr>
+        <w:t>.</w:t>
+      </w:r>
+      <w:r>
+        <w:rPr>
+          <w:rFonts w:ascii="Consolas" w:hAnsi="Consolas"/>
+          <w:color w:val="9CDCFE"/>
+          <w:sz w:val="21"/>
+          <w:szCs w:val="21"/>
+          <w:lang w:val="en-US"/>
+        </w:rPr>
+        <w:t>hidden_units</w:t>
+      </w:r>
+      <w:proofErr w:type="spellEnd"/>
+      <w:r>
+        <w:rPr>
+          <w:rFonts w:ascii="Consolas" w:hAnsi="Consolas"/>
+          <w:color w:val="D4D4D4"/>
+          <w:sz w:val="21"/>
+          <w:szCs w:val="21"/>
+          <w:lang w:val="en-US"/>
+        </w:rPr>
+        <w:t>).</w:t>
+      </w:r>
+      <w:r>
+        <w:rPr>
+          <w:rFonts w:ascii="Consolas" w:hAnsi="Consolas"/>
+          <w:color w:val="DCDCAA"/>
+          <w:sz w:val="21"/>
+          <w:szCs w:val="21"/>
+          <w:lang w:val="en-US"/>
+        </w:rPr>
+        <w:t>to</w:t>
+      </w:r>
+      <w:r>
+        <w:rPr>
+          <w:rFonts w:ascii="Consolas" w:hAnsi="Consolas"/>
+          <w:color w:val="D4D4D4"/>
+          <w:sz w:val="21"/>
+          <w:szCs w:val="21"/>
+          <w:lang w:val="en-US"/>
+        </w:rPr>
+        <w:t>(</w:t>
+      </w:r>
+      <w:r>
+        <w:rPr>
+          <w:rFonts w:ascii="Consolas" w:hAnsi="Consolas"/>
+          <w:color w:val="CE9178"/>
+          <w:sz w:val="21"/>
+          <w:szCs w:val="21"/>
+          <w:lang w:val="en-US"/>
+        </w:rPr>
+        <w:t>"cuda:0"</w:t>
+      </w:r>
+      <w:r>
+        <w:rPr>
+          <w:rFonts w:ascii="Consolas" w:hAnsi="Consolas"/>
+          <w:color w:val="D4D4D4"/>
+          <w:sz w:val="21"/>
+          <w:szCs w:val="21"/>
+          <w:lang w:val="en-US"/>
+        </w:rPr>
+        <w:t>).</w:t>
+      </w:r>
+      <w:proofErr w:type="spellStart"/>
+      <w:r>
+        <w:rPr>
+          <w:rFonts w:ascii="Consolas" w:hAnsi="Consolas"/>
+          <w:color w:val="DCDCAA"/>
+          <w:sz w:val="21"/>
+          <w:szCs w:val="21"/>
+          <w:lang w:val="en-US"/>
+        </w:rPr>
+        <w:t>requires_grad</w:t>
+      </w:r>
+      <w:proofErr w:type="spellEnd"/>
+      <w:r>
+        <w:rPr>
+          <w:rFonts w:ascii="Consolas" w:hAnsi="Consolas"/>
+          <w:color w:val="DCDCAA"/>
+          <w:sz w:val="21"/>
+          <w:szCs w:val="21"/>
+          <w:lang w:val="en-US"/>
+        </w:rPr>
+        <w:t>_</w:t>
+      </w:r>
+      <w:r>
+        <w:rPr>
+          <w:rFonts w:ascii="Consolas" w:hAnsi="Consolas"/>
+          <w:color w:val="D4D4D4"/>
+          <w:sz w:val="21"/>
+          <w:szCs w:val="21"/>
+          <w:lang w:val="en-US"/>
+        </w:rPr>
+        <w:t>()</w:t>
+      </w:r>
+    </w:p>
+    <w:p>
+      <w:pPr>
+        <w:widowControl/>
+        <w:shd w:val="clear" w:color="auto" w:fill="1E1E1E"/>
+        <w:autoSpaceDE/>
+        <w:autoSpaceDN/>
+        <w:spacing w:line="285" w:lineRule="atLeast"/>
+        <w:rPr>
+          <w:rFonts w:ascii="Consolas" w:hAnsi="Consolas"/>
+          <w:color w:val="D4D4D4"/>
+          <w:sz w:val="21"/>
+          <w:szCs w:val="21"/>
+          <w:lang w:val="en-US"/>
+        </w:rPr>
+      </w:pPr>
+      <w:r>
+        <w:rPr>
+          <w:rFonts w:ascii="Consolas" w:hAnsi="Consolas"/>
+          <w:color w:val="D4D4D4"/>
+          <w:sz w:val="21"/>
+          <w:szCs w:val="21"/>
+          <w:lang w:val="en-US"/>
+        </w:rPr>
+        <w:t xml:space="preserve">        </w:t>
+      </w:r>
+      <w:r>
+        <w:rPr>
+          <w:rFonts w:ascii="Consolas" w:hAnsi="Consolas"/>
+          <w:color w:val="9CDCFE"/>
+          <w:sz w:val="21"/>
+          <w:szCs w:val="21"/>
+          <w:lang w:val="en-US"/>
+        </w:rPr>
+        <w:t>c0</w:t>
+      </w:r>
+      <w:r>
+        <w:rPr>
+          <w:rFonts w:ascii="Consolas" w:hAnsi="Consolas"/>
+          <w:color w:val="D4D4D4"/>
+          <w:sz w:val="21"/>
+          <w:szCs w:val="21"/>
+          <w:lang w:val="en-US"/>
+        </w:rPr>
+        <w:t xml:space="preserve"> = </w:t>
+      </w:r>
+      <w:proofErr w:type="spellStart"/>
+      <w:proofErr w:type="gramStart"/>
+      <w:r>
+        <w:rPr>
+          <w:rFonts w:ascii="Consolas" w:hAnsi="Consolas"/>
+          <w:color w:val="4EC9B0"/>
+          <w:sz w:val="21"/>
+          <w:szCs w:val="21"/>
+          <w:lang w:val="en-US"/>
+        </w:rPr>
+        <w:t>torch</w:t>
+      </w:r>
+      <w:r>
+        <w:rPr>
+          <w:rFonts w:ascii="Consolas" w:hAnsi="Consolas"/>
+          <w:color w:val="D4D4D4"/>
+          <w:sz w:val="21"/>
+          <w:szCs w:val="21"/>
+          <w:lang w:val="en-US"/>
+        </w:rPr>
+        <w:t>.</w:t>
+      </w:r>
+      <w:r>
+        <w:rPr>
+          <w:rFonts w:ascii="Consolas" w:hAnsi="Consolas"/>
+          <w:color w:val="DCDCAA"/>
+          <w:sz w:val="21"/>
+          <w:szCs w:val="21"/>
+          <w:lang w:val="en-US"/>
+        </w:rPr>
+        <w:t>zeros</w:t>
+      </w:r>
+      <w:proofErr w:type="spellEnd"/>
+      <w:proofErr w:type="gramEnd"/>
+      <w:r>
+        <w:rPr>
+          <w:rFonts w:ascii="Consolas" w:hAnsi="Consolas"/>
+          <w:color w:val="D4D4D4"/>
+          <w:sz w:val="21"/>
+          <w:szCs w:val="21"/>
+          <w:lang w:val="en-US"/>
+        </w:rPr>
+        <w:t>(</w:t>
+      </w:r>
+      <w:proofErr w:type="spellStart"/>
+      <w:r>
+        <w:rPr>
+          <w:rFonts w:ascii="Consolas" w:hAnsi="Consolas"/>
+          <w:color w:val="9CDCFE"/>
+          <w:sz w:val="21"/>
+          <w:szCs w:val="21"/>
+          <w:lang w:val="en-US"/>
+        </w:rPr>
+        <w:t>self</w:t>
+      </w:r>
+      <w:r>
+        <w:rPr>
+          <w:rFonts w:ascii="Consolas" w:hAnsi="Consolas"/>
+          <w:color w:val="D4D4D4"/>
+          <w:sz w:val="21"/>
+          <w:szCs w:val="21"/>
+          <w:lang w:val="en-US"/>
+        </w:rPr>
+        <w:t>.</w:t>
+      </w:r>
+      <w:r>
+        <w:rPr>
+          <w:rFonts w:ascii="Consolas" w:hAnsi="Consolas"/>
+          <w:color w:val="9CDCFE"/>
+          <w:sz w:val="21"/>
+          <w:szCs w:val="21"/>
+          <w:lang w:val="en-US"/>
+        </w:rPr>
+        <w:t>num_layers</w:t>
+      </w:r>
+      <w:proofErr w:type="spellEnd"/>
+      <w:r>
+        <w:rPr>
+          <w:rFonts w:ascii="Consolas" w:hAnsi="Consolas"/>
+          <w:color w:val="D4D4D4"/>
+          <w:sz w:val="21"/>
+          <w:szCs w:val="21"/>
+          <w:lang w:val="en-US"/>
+        </w:rPr>
+        <w:t xml:space="preserve">, </w:t>
+      </w:r>
+      <w:proofErr w:type="spellStart"/>
+      <w:r>
+        <w:rPr>
+          <w:rFonts w:ascii="Consolas" w:hAnsi="Consolas"/>
+          <w:color w:val="9CDCFE"/>
+          <w:sz w:val="21"/>
+          <w:szCs w:val="21"/>
+          <w:lang w:val="en-US"/>
+        </w:rPr>
+        <w:t>batch_size</w:t>
+      </w:r>
+      <w:proofErr w:type="spellEnd"/>
+      <w:r>
+        <w:rPr>
+          <w:rFonts w:ascii="Consolas" w:hAnsi="Consolas"/>
+          <w:color w:val="D4D4D4"/>
+          <w:sz w:val="21"/>
+          <w:szCs w:val="21"/>
+          <w:lang w:val="en-US"/>
+        </w:rPr>
+        <w:t xml:space="preserve">, </w:t>
+      </w:r>
+      <w:proofErr w:type="spellStart"/>
+      <w:r>
+        <w:rPr>
+          <w:rFonts w:ascii="Consolas" w:hAnsi="Consolas"/>
+          <w:color w:val="9CDCFE"/>
+          <w:sz w:val="21"/>
+          <w:szCs w:val="21"/>
+          <w:lang w:val="en-US"/>
+        </w:rPr>
+        <w:t>self</w:t>
+      </w:r>
+      <w:r>
+        <w:rPr>
+          <w:rFonts w:ascii="Consolas" w:hAnsi="Consolas"/>
+          <w:color w:val="D4D4D4"/>
+          <w:sz w:val="21"/>
+          <w:szCs w:val="21"/>
+          <w:lang w:val="en-US"/>
+        </w:rPr>
+        <w:t>.</w:t>
+      </w:r>
+      <w:r>
+        <w:rPr>
+          <w:rFonts w:ascii="Consolas" w:hAnsi="Consolas"/>
+          <w:color w:val="9CDCFE"/>
+          <w:sz w:val="21"/>
+          <w:szCs w:val="21"/>
+          <w:lang w:val="en-US"/>
+        </w:rPr>
+        <w:t>hidden_units</w:t>
+      </w:r>
+      <w:proofErr w:type="spellEnd"/>
+      <w:r>
+        <w:rPr>
+          <w:rFonts w:ascii="Consolas" w:hAnsi="Consolas"/>
+          <w:color w:val="D4D4D4"/>
+          <w:sz w:val="21"/>
+          <w:szCs w:val="21"/>
+          <w:lang w:val="en-US"/>
+        </w:rPr>
+        <w:t>).</w:t>
+      </w:r>
+      <w:r>
+        <w:rPr>
+          <w:rFonts w:ascii="Consolas" w:hAnsi="Consolas"/>
+          <w:color w:val="DCDCAA"/>
+          <w:sz w:val="21"/>
+          <w:szCs w:val="21"/>
+          <w:lang w:val="en-US"/>
+        </w:rPr>
+        <w:t>to</w:t>
+      </w:r>
+      <w:r>
+        <w:rPr>
+          <w:rFonts w:ascii="Consolas" w:hAnsi="Consolas"/>
+          <w:color w:val="D4D4D4"/>
+          <w:sz w:val="21"/>
+          <w:szCs w:val="21"/>
+          <w:lang w:val="en-US"/>
+        </w:rPr>
+        <w:t>(</w:t>
+      </w:r>
+      <w:r>
+        <w:rPr>
+          <w:rFonts w:ascii="Consolas" w:hAnsi="Consolas"/>
+          <w:color w:val="CE9178"/>
+          <w:sz w:val="21"/>
+          <w:szCs w:val="21"/>
+          <w:lang w:val="en-US"/>
+        </w:rPr>
+        <w:t>"cuda:0"</w:t>
+      </w:r>
+      <w:r>
+        <w:rPr>
+          <w:rFonts w:ascii="Consolas" w:hAnsi="Consolas"/>
+          <w:color w:val="D4D4D4"/>
+          <w:sz w:val="21"/>
+          <w:szCs w:val="21"/>
+          <w:lang w:val="en-US"/>
+        </w:rPr>
+        <w:t>).</w:t>
+      </w:r>
+      <w:proofErr w:type="spellStart"/>
+      <w:r>
+        <w:rPr>
+          <w:rFonts w:ascii="Consolas" w:hAnsi="Consolas"/>
+          <w:color w:val="DCDCAA"/>
+          <w:sz w:val="21"/>
+          <w:szCs w:val="21"/>
+          <w:lang w:val="en-US"/>
+        </w:rPr>
+        <w:t>requires_grad</w:t>
+      </w:r>
+      <w:proofErr w:type="spellEnd"/>
+      <w:r>
+        <w:rPr>
+          <w:rFonts w:ascii="Consolas" w:hAnsi="Consolas"/>
+          <w:color w:val="DCDCAA"/>
+          <w:sz w:val="21"/>
+          <w:szCs w:val="21"/>
+          <w:lang w:val="en-US"/>
+        </w:rPr>
+        <w:t>_</w:t>
+      </w:r>
+      <w:r>
+        <w:rPr>
+          <w:rFonts w:ascii="Consolas" w:hAnsi="Consolas"/>
+          <w:color w:val="D4D4D4"/>
+          <w:sz w:val="21"/>
+          <w:szCs w:val="21"/>
+          <w:lang w:val="en-US"/>
+        </w:rPr>
+        <w:t xml:space="preserve">() </w:t>
+      </w:r>
+    </w:p>
+    <w:p>
+      <w:pPr>
+        <w:widowControl/>
+        <w:shd w:val="clear" w:color="auto" w:fill="1E1E1E"/>
+        <w:autoSpaceDE/>
+        <w:autoSpaceDN/>
+        <w:spacing w:line="285" w:lineRule="atLeast"/>
+        <w:rPr>
+          <w:rFonts w:ascii="Consolas" w:hAnsi="Consolas"/>
+          <w:color w:val="D4D4D4"/>
+          <w:sz w:val="21"/>
+          <w:szCs w:val="21"/>
+          <w:lang w:val="en-US"/>
+        </w:rPr>
+      </w:pPr>
+    </w:p>
+    <w:p>
+      <w:pPr>
+        <w:widowControl/>
+        <w:shd w:val="clear" w:color="auto" w:fill="1E1E1E"/>
+        <w:autoSpaceDE/>
+        <w:autoSpaceDN/>
+        <w:spacing w:line="285" w:lineRule="atLeast"/>
+        <w:rPr>
+          <w:rFonts w:ascii="Consolas" w:hAnsi="Consolas"/>
+          <w:color w:val="D4D4D4"/>
+          <w:sz w:val="21"/>
+          <w:szCs w:val="21"/>
+          <w:lang w:val="en-US"/>
+        </w:rPr>
+      </w:pPr>
+      <w:r>
+        <w:rPr>
+          <w:rFonts w:ascii="Consolas" w:hAnsi="Consolas"/>
+          <w:color w:val="D4D4D4"/>
+          <w:sz w:val="21"/>
+          <w:szCs w:val="21"/>
+          <w:lang w:val="en-US"/>
+        </w:rPr>
+        <w:t xml:space="preserve">        </w:t>
+      </w:r>
+      <w:r>
+        <w:rPr>
+          <w:rFonts w:ascii="Consolas" w:hAnsi="Consolas"/>
+          <w:color w:val="9CDCFE"/>
+          <w:sz w:val="21"/>
+          <w:szCs w:val="21"/>
+          <w:lang w:val="en-US"/>
+        </w:rPr>
+        <w:t>outputs</w:t>
+      </w:r>
+      <w:r>
+        <w:rPr>
+          <w:rFonts w:ascii="Consolas" w:hAnsi="Consolas"/>
+          <w:color w:val="D4D4D4"/>
+          <w:sz w:val="21"/>
+          <w:szCs w:val="21"/>
+          <w:lang w:val="en-US"/>
+        </w:rPr>
+        <w:t>, (</w:t>
+      </w:r>
+      <w:proofErr w:type="spellStart"/>
+      <w:r>
+        <w:rPr>
+          <w:rFonts w:ascii="Consolas" w:hAnsi="Consolas"/>
+          <w:color w:val="9CDCFE"/>
+          <w:sz w:val="21"/>
+          <w:szCs w:val="21"/>
+          <w:lang w:val="en-US"/>
+        </w:rPr>
+        <w:t>hn</w:t>
+      </w:r>
+      <w:proofErr w:type="spellEnd"/>
+      <w:r>
+        <w:rPr>
+          <w:rFonts w:ascii="Consolas" w:hAnsi="Consolas"/>
+          <w:color w:val="D4D4D4"/>
+          <w:sz w:val="21"/>
+          <w:szCs w:val="21"/>
+          <w:lang w:val="en-US"/>
+        </w:rPr>
+        <w:t xml:space="preserve">, </w:t>
+      </w:r>
+      <w:r>
+        <w:rPr>
+          <w:rFonts w:ascii="Consolas" w:hAnsi="Consolas"/>
+          <w:color w:val="9CDCFE"/>
+          <w:sz w:val="21"/>
+          <w:szCs w:val="21"/>
+          <w:lang w:val="en-US"/>
+        </w:rPr>
+        <w:t>_</w:t>
+      </w:r>
+      <w:r>
+        <w:rPr>
+          <w:rFonts w:ascii="Consolas" w:hAnsi="Consolas"/>
+          <w:color w:val="D4D4D4"/>
+          <w:sz w:val="21"/>
+          <w:szCs w:val="21"/>
+          <w:lang w:val="en-US"/>
+        </w:rPr>
+        <w:t xml:space="preserve">) = </w:t>
+      </w:r>
+      <w:proofErr w:type="spellStart"/>
+      <w:proofErr w:type="gramStart"/>
+      <w:r>
+        <w:rPr>
+          <w:rFonts w:ascii="Consolas" w:hAnsi="Consolas"/>
+          <w:color w:val="9CDCFE"/>
+          <w:sz w:val="21"/>
+          <w:szCs w:val="21"/>
+          <w:lang w:val="en-US"/>
+        </w:rPr>
+        <w:t>self</w:t>
+      </w:r>
+      <w:r>
+        <w:rPr>
+          <w:rFonts w:ascii="Consolas" w:hAnsi="Consolas"/>
+          <w:color w:val="D4D4D4"/>
+          <w:sz w:val="21"/>
+          <w:szCs w:val="21"/>
+          <w:lang w:val="en-US"/>
+        </w:rPr>
+        <w:t>.</w:t>
+      </w:r>
+      <w:r>
+        <w:rPr>
+          <w:rFonts w:ascii="Consolas" w:hAnsi="Consolas"/>
+          <w:color w:val="9CDCFE"/>
+          <w:sz w:val="21"/>
+          <w:szCs w:val="21"/>
+          <w:lang w:val="en-US"/>
+        </w:rPr>
+        <w:t>lstm</w:t>
+      </w:r>
+      <w:proofErr w:type="spellEnd"/>
+      <w:proofErr w:type="gramEnd"/>
+      <w:r>
+        <w:rPr>
+          <w:rFonts w:ascii="Consolas" w:hAnsi="Consolas"/>
+          <w:color w:val="D4D4D4"/>
+          <w:sz w:val="21"/>
+          <w:szCs w:val="21"/>
+          <w:lang w:val="en-US"/>
+        </w:rPr>
+        <w:t>(</w:t>
+      </w:r>
+      <w:r>
+        <w:rPr>
+          <w:rFonts w:ascii="Consolas" w:hAnsi="Consolas"/>
+          <w:color w:val="9CDCFE"/>
+          <w:sz w:val="21"/>
+          <w:szCs w:val="21"/>
+          <w:lang w:val="en-US"/>
+        </w:rPr>
+        <w:t>x</w:t>
+      </w:r>
+      <w:r>
+        <w:rPr>
+          <w:rFonts w:ascii="Consolas" w:hAnsi="Consolas"/>
+          <w:color w:val="D4D4D4"/>
+          <w:sz w:val="21"/>
+          <w:szCs w:val="21"/>
+          <w:lang w:val="en-US"/>
+        </w:rPr>
+        <w:t>, (</w:t>
+      </w:r>
+      <w:r>
+        <w:rPr>
+          <w:rFonts w:ascii="Consolas" w:hAnsi="Consolas"/>
+          <w:color w:val="9CDCFE"/>
+          <w:sz w:val="21"/>
+          <w:szCs w:val="21"/>
+          <w:lang w:val="en-US"/>
+        </w:rPr>
+        <w:t>h0</w:t>
+      </w:r>
+      <w:r>
+        <w:rPr>
+          <w:rFonts w:ascii="Consolas" w:hAnsi="Consolas"/>
+          <w:color w:val="D4D4D4"/>
+          <w:sz w:val="21"/>
+          <w:szCs w:val="21"/>
+          <w:lang w:val="en-US"/>
+        </w:rPr>
+        <w:t xml:space="preserve">, </w:t>
+      </w:r>
+      <w:r>
+        <w:rPr>
+          <w:rFonts w:ascii="Consolas" w:hAnsi="Consolas"/>
+          <w:color w:val="9CDCFE"/>
+          <w:sz w:val="21"/>
+          <w:szCs w:val="21"/>
+          <w:lang w:val="en-US"/>
+        </w:rPr>
+        <w:t>c0</w:t>
+      </w:r>
+      <w:r>
+        <w:rPr>
+          <w:rFonts w:ascii="Consolas" w:hAnsi="Consolas"/>
+          <w:color w:val="D4D4D4"/>
+          <w:sz w:val="21"/>
+          <w:szCs w:val="21"/>
+          <w:lang w:val="en-US"/>
+        </w:rPr>
+        <w:t>))</w:t>
+      </w:r>
+    </w:p>
+    <w:p>
+      <w:pPr>
+        <w:widowControl/>
+        <w:shd w:val="clear" w:color="auto" w:fill="1E1E1E"/>
+        <w:autoSpaceDE/>
+        <w:autoSpaceDN/>
+        <w:spacing w:line="285" w:lineRule="atLeast"/>
+        <w:rPr>
+          <w:rFonts w:ascii="Consolas" w:hAnsi="Consolas"/>
+          <w:color w:val="D4D4D4"/>
+          <w:sz w:val="21"/>
+          <w:szCs w:val="21"/>
+          <w:lang w:val="en-US"/>
+        </w:rPr>
+      </w:pPr>
+      <w:r>
+        <w:rPr>
+          <w:rFonts w:ascii="Consolas" w:hAnsi="Consolas"/>
+          <w:color w:val="D4D4D4"/>
+          <w:sz w:val="21"/>
+          <w:szCs w:val="21"/>
+          <w:lang w:val="en-US"/>
+        </w:rPr>
+        <w:t xml:space="preserve">        </w:t>
+      </w:r>
+      <w:r>
+        <w:rPr>
+          <w:rFonts w:ascii="Consolas" w:hAnsi="Consolas"/>
+          <w:color w:val="9CDCFE"/>
+          <w:sz w:val="21"/>
+          <w:szCs w:val="21"/>
+          <w:lang w:val="en-US"/>
+        </w:rPr>
+        <w:t>outputs</w:t>
+      </w:r>
+      <w:r>
+        <w:rPr>
+          <w:rFonts w:ascii="Consolas" w:hAnsi="Consolas"/>
+          <w:color w:val="D4D4D4"/>
+          <w:sz w:val="21"/>
+          <w:szCs w:val="21"/>
+          <w:lang w:val="en-US"/>
+        </w:rPr>
+        <w:t xml:space="preserve"> = </w:t>
+      </w:r>
+      <w:r>
+        <w:rPr>
+          <w:rFonts w:ascii="Consolas" w:hAnsi="Consolas"/>
+          <w:color w:val="9CDCFE"/>
+          <w:sz w:val="21"/>
+          <w:szCs w:val="21"/>
+          <w:lang w:val="en-US"/>
+        </w:rPr>
+        <w:t>outputs</w:t>
+      </w:r>
+      <w:proofErr w:type="gramStart"/>
+      <w:r>
+        <w:rPr>
+          <w:rFonts w:ascii="Consolas" w:hAnsi="Consolas"/>
+          <w:color w:val="D4D4D4"/>
+          <w:sz w:val="21"/>
+          <w:szCs w:val="21"/>
+          <w:lang w:val="en-US"/>
+        </w:rPr>
+        <w:t>[:,</w:t>
+      </w:r>
+      <w:proofErr w:type="gramEnd"/>
+      <w:r>
+        <w:rPr>
+          <w:rFonts w:ascii="Consolas" w:hAnsi="Consolas"/>
+          <w:color w:val="D4D4D4"/>
+          <w:sz w:val="21"/>
+          <w:szCs w:val="21"/>
+          <w:lang w:val="en-US"/>
+        </w:rPr>
+        <w:t xml:space="preserve"> -</w:t>
+      </w:r>
+      <w:r>
+        <w:rPr>
+          <w:rFonts w:ascii="Consolas" w:hAnsi="Consolas"/>
+          <w:color w:val="B5CEA8"/>
+          <w:sz w:val="21"/>
+          <w:szCs w:val="21"/>
+          <w:lang w:val="en-US"/>
+        </w:rPr>
+        <w:t>1</w:t>
+      </w:r>
+      <w:r>
+        <w:rPr>
+          <w:rFonts w:ascii="Consolas" w:hAnsi="Consolas"/>
+          <w:color w:val="D4D4D4"/>
+          <w:sz w:val="21"/>
+          <w:szCs w:val="21"/>
+          <w:lang w:val="en-US"/>
+        </w:rPr>
+        <w:t>, :]</w:t>
+      </w:r>
+    </w:p>
+    <w:p>
+      <w:pPr>
+        <w:widowControl/>
+        <w:shd w:val="clear" w:color="auto" w:fill="1E1E1E"/>
+        <w:autoSpaceDE/>
+        <w:autoSpaceDN/>
+        <w:spacing w:line="285" w:lineRule="atLeast"/>
+        <w:rPr>
+          <w:rFonts w:ascii="Consolas" w:hAnsi="Consolas"/>
+          <w:color w:val="D4D4D4"/>
+          <w:sz w:val="21"/>
+          <w:szCs w:val="21"/>
+          <w:lang w:val="en-US"/>
+        </w:rPr>
+      </w:pPr>
+      <w:r>
+        <w:rPr>
+          <w:rFonts w:ascii="Consolas" w:hAnsi="Consolas"/>
+          <w:color w:val="D4D4D4"/>
+          <w:sz w:val="21"/>
+          <w:szCs w:val="21"/>
+          <w:lang w:val="en-US"/>
+        </w:rPr>
+        <w:t xml:space="preserve">        </w:t>
+      </w:r>
+      <w:r>
+        <w:rPr>
+          <w:rFonts w:ascii="Consolas" w:hAnsi="Consolas"/>
+          <w:color w:val="9CDCFE"/>
+          <w:sz w:val="21"/>
+          <w:szCs w:val="21"/>
+          <w:lang w:val="en-US"/>
+        </w:rPr>
+        <w:t>outputs</w:t>
+      </w:r>
+      <w:r>
+        <w:rPr>
+          <w:rFonts w:ascii="Consolas" w:hAnsi="Consolas"/>
+          <w:color w:val="D4D4D4"/>
+          <w:sz w:val="21"/>
+          <w:szCs w:val="21"/>
+          <w:lang w:val="en-US"/>
+        </w:rPr>
+        <w:t xml:space="preserve"> = </w:t>
+      </w:r>
+      <w:proofErr w:type="spellStart"/>
+      <w:proofErr w:type="gramStart"/>
+      <w:r>
+        <w:rPr>
+          <w:rFonts w:ascii="Consolas" w:hAnsi="Consolas"/>
+          <w:color w:val="9CDCFE"/>
+          <w:sz w:val="21"/>
+          <w:szCs w:val="21"/>
+          <w:lang w:val="en-US"/>
+        </w:rPr>
+        <w:t>self</w:t>
+      </w:r>
+      <w:r>
+        <w:rPr>
+          <w:rFonts w:ascii="Consolas" w:hAnsi="Consolas"/>
+          <w:color w:val="D4D4D4"/>
+          <w:sz w:val="21"/>
+          <w:szCs w:val="21"/>
+          <w:lang w:val="en-US"/>
+        </w:rPr>
+        <w:t>.</w:t>
+      </w:r>
+      <w:r>
+        <w:rPr>
+          <w:rFonts w:ascii="Consolas" w:hAnsi="Consolas"/>
+          <w:color w:val="9CDCFE"/>
+          <w:sz w:val="21"/>
+          <w:szCs w:val="21"/>
+          <w:lang w:val="en-US"/>
+        </w:rPr>
+        <w:t>dropout</w:t>
+      </w:r>
+      <w:proofErr w:type="spellEnd"/>
+      <w:proofErr w:type="gramEnd"/>
+      <w:r>
+        <w:rPr>
+          <w:rFonts w:ascii="Consolas" w:hAnsi="Consolas"/>
+          <w:color w:val="D4D4D4"/>
+          <w:sz w:val="21"/>
+          <w:szCs w:val="21"/>
+          <w:lang w:val="en-US"/>
+        </w:rPr>
+        <w:t>(</w:t>
+      </w:r>
+      <w:r>
+        <w:rPr>
+          <w:rFonts w:ascii="Consolas" w:hAnsi="Consolas"/>
+          <w:color w:val="9CDCFE"/>
+          <w:sz w:val="21"/>
+          <w:szCs w:val="21"/>
+          <w:lang w:val="en-US"/>
+        </w:rPr>
+        <w:t>outputs</w:t>
+      </w:r>
+      <w:r>
+        <w:rPr>
+          <w:rFonts w:ascii="Consolas" w:hAnsi="Consolas"/>
+          <w:color w:val="D4D4D4"/>
+          <w:sz w:val="21"/>
+          <w:szCs w:val="21"/>
+          <w:lang w:val="en-US"/>
+        </w:rPr>
+        <w:t>)</w:t>
+      </w:r>
+    </w:p>
+    <w:p>
+      <w:pPr>
+        <w:widowControl/>
+        <w:shd w:val="clear" w:color="auto" w:fill="1E1E1E"/>
+        <w:autoSpaceDE/>
+        <w:autoSpaceDN/>
+        <w:spacing w:line="285" w:lineRule="atLeast"/>
+        <w:rPr>
+          <w:rFonts w:ascii="Consolas" w:hAnsi="Consolas"/>
+          <w:color w:val="D4D4D4"/>
+          <w:sz w:val="21"/>
+          <w:szCs w:val="21"/>
+          <w:lang w:val="en-US"/>
+        </w:rPr>
+      </w:pPr>
+      <w:r>
+        <w:rPr>
+          <w:rFonts w:ascii="Consolas" w:hAnsi="Consolas"/>
+          <w:color w:val="D4D4D4"/>
+          <w:sz w:val="21"/>
+          <w:szCs w:val="21"/>
+          <w:lang w:val="en-US"/>
+        </w:rPr>
+        <w:t xml:space="preserve">        </w:t>
+      </w:r>
+      <w:r>
+        <w:rPr>
+          <w:rFonts w:ascii="Consolas" w:hAnsi="Consolas"/>
+          <w:color w:val="9CDCFE"/>
+          <w:sz w:val="21"/>
+          <w:szCs w:val="21"/>
+          <w:lang w:val="en-US"/>
+        </w:rPr>
+        <w:t>out</w:t>
+      </w:r>
+      <w:r>
+        <w:rPr>
+          <w:rFonts w:ascii="Consolas" w:hAnsi="Consolas"/>
+          <w:color w:val="D4D4D4"/>
+          <w:sz w:val="21"/>
+          <w:szCs w:val="21"/>
+          <w:lang w:val="en-US"/>
+        </w:rPr>
+        <w:t xml:space="preserve"> = </w:t>
+      </w:r>
+      <w:proofErr w:type="spellStart"/>
+      <w:proofErr w:type="gramStart"/>
+      <w:r>
+        <w:rPr>
+          <w:rFonts w:ascii="Consolas" w:hAnsi="Consolas"/>
+          <w:color w:val="9CDCFE"/>
+          <w:sz w:val="21"/>
+          <w:szCs w:val="21"/>
+          <w:lang w:val="en-US"/>
+        </w:rPr>
+        <w:t>self</w:t>
+      </w:r>
+      <w:r>
+        <w:rPr>
+          <w:rFonts w:ascii="Consolas" w:hAnsi="Consolas"/>
+          <w:color w:val="D4D4D4"/>
+          <w:sz w:val="21"/>
+          <w:szCs w:val="21"/>
+          <w:lang w:val="en-US"/>
+        </w:rPr>
+        <w:t>.</w:t>
+      </w:r>
+      <w:r>
+        <w:rPr>
+          <w:rFonts w:ascii="Consolas" w:hAnsi="Consolas"/>
+          <w:color w:val="9CDCFE"/>
+          <w:sz w:val="21"/>
+          <w:szCs w:val="21"/>
+          <w:lang w:val="en-US"/>
+        </w:rPr>
+        <w:t>relu</w:t>
+      </w:r>
+      <w:proofErr w:type="spellEnd"/>
+      <w:proofErr w:type="gramEnd"/>
+      <w:r>
+        <w:rPr>
+          <w:rFonts w:ascii="Consolas" w:hAnsi="Consolas"/>
+          <w:color w:val="D4D4D4"/>
+          <w:sz w:val="21"/>
+          <w:szCs w:val="21"/>
+          <w:lang w:val="en-US"/>
+        </w:rPr>
+        <w:t>(</w:t>
+      </w:r>
+      <w:r>
+        <w:rPr>
+          <w:rFonts w:ascii="Consolas" w:hAnsi="Consolas"/>
+          <w:color w:val="9CDCFE"/>
+          <w:sz w:val="21"/>
+          <w:szCs w:val="21"/>
+          <w:lang w:val="en-US"/>
+        </w:rPr>
+        <w:t>outputs</w:t>
+      </w:r>
+      <w:r>
+        <w:rPr>
+          <w:rFonts w:ascii="Consolas" w:hAnsi="Consolas"/>
+          <w:color w:val="D4D4D4"/>
+          <w:sz w:val="21"/>
+          <w:szCs w:val="21"/>
+          <w:lang w:val="en-US"/>
+        </w:rPr>
+        <w:t>)</w:t>
+      </w:r>
+    </w:p>
+    <w:p>
+      <w:pPr>
+        <w:widowControl/>
+        <w:shd w:val="clear" w:color="auto" w:fill="1E1E1E"/>
+        <w:autoSpaceDE/>
+        <w:autoSpaceDN/>
+        <w:spacing w:line="285" w:lineRule="atLeast"/>
+        <w:rPr>
+          <w:rFonts w:ascii="Consolas" w:hAnsi="Consolas"/>
+          <w:color w:val="D4D4D4"/>
+          <w:sz w:val="21"/>
+          <w:szCs w:val="21"/>
+          <w:lang w:val="en-US"/>
+        </w:rPr>
+      </w:pPr>
+      <w:r>
+        <w:rPr>
+          <w:rFonts w:ascii="Consolas" w:hAnsi="Consolas"/>
+          <w:color w:val="D4D4D4"/>
+          <w:sz w:val="21"/>
+          <w:szCs w:val="21"/>
+          <w:lang w:val="en-US"/>
+        </w:rPr>
+        <w:t xml:space="preserve">        </w:t>
+      </w:r>
+      <w:r>
+        <w:rPr>
+          <w:rFonts w:ascii="Consolas" w:hAnsi="Consolas"/>
+          <w:color w:val="9CDCFE"/>
+          <w:sz w:val="21"/>
+          <w:szCs w:val="21"/>
+          <w:lang w:val="en-US"/>
+        </w:rPr>
+        <w:t>out</w:t>
+      </w:r>
+      <w:r>
+        <w:rPr>
+          <w:rFonts w:ascii="Consolas" w:hAnsi="Consolas"/>
+          <w:color w:val="D4D4D4"/>
+          <w:sz w:val="21"/>
+          <w:szCs w:val="21"/>
+          <w:lang w:val="en-US"/>
+        </w:rPr>
+        <w:t xml:space="preserve"> = </w:t>
+      </w:r>
+      <w:r>
+        <w:rPr>
+          <w:rFonts w:ascii="Consolas" w:hAnsi="Consolas"/>
+          <w:color w:val="9CDCFE"/>
+          <w:sz w:val="21"/>
+          <w:szCs w:val="21"/>
+          <w:lang w:val="en-US"/>
+        </w:rPr>
+        <w:t>self</w:t>
+      </w:r>
+      <w:r>
+        <w:rPr>
+          <w:rFonts w:ascii="Consolas" w:hAnsi="Consolas"/>
+          <w:color w:val="D4D4D4"/>
+          <w:sz w:val="21"/>
+          <w:szCs w:val="21"/>
+          <w:lang w:val="en-US"/>
+        </w:rPr>
+        <w:t>.</w:t>
+      </w:r>
+      <w:r>
+        <w:rPr>
+          <w:rFonts w:ascii="Consolas" w:hAnsi="Consolas"/>
+          <w:color w:val="9CDCFE"/>
+          <w:sz w:val="21"/>
+          <w:szCs w:val="21"/>
+          <w:lang w:val="en-US"/>
+        </w:rPr>
+        <w:t>fc_1</w:t>
+      </w:r>
+      <w:r>
+        <w:rPr>
+          <w:rFonts w:ascii="Consolas" w:hAnsi="Consolas"/>
+          <w:color w:val="D4D4D4"/>
+          <w:sz w:val="21"/>
+          <w:szCs w:val="21"/>
+          <w:lang w:val="en-US"/>
+        </w:rPr>
+        <w:t>(</w:t>
+      </w:r>
+      <w:r>
+        <w:rPr>
+          <w:rFonts w:ascii="Consolas" w:hAnsi="Consolas"/>
+          <w:color w:val="9CDCFE"/>
+          <w:sz w:val="21"/>
+          <w:szCs w:val="21"/>
+          <w:lang w:val="en-US"/>
+        </w:rPr>
+        <w:t>out</w:t>
+      </w:r>
+      <w:r>
+        <w:rPr>
+          <w:rFonts w:ascii="Consolas" w:hAnsi="Consolas"/>
+          <w:color w:val="D4D4D4"/>
+          <w:sz w:val="21"/>
+          <w:szCs w:val="21"/>
+          <w:lang w:val="en-US"/>
+        </w:rPr>
+        <w:t>)</w:t>
+      </w:r>
+    </w:p>
+    <w:p>
+      <w:pPr>
+        <w:widowControl/>
+        <w:shd w:val="clear" w:color="auto" w:fill="1E1E1E"/>
+        <w:autoSpaceDE/>
+        <w:autoSpaceDN/>
+        <w:spacing w:line="285" w:lineRule="atLeast"/>
+        <w:rPr>
+          <w:rFonts w:ascii="Consolas" w:hAnsi="Consolas"/>
+          <w:color w:val="D4D4D4"/>
+          <w:sz w:val="21"/>
+          <w:szCs w:val="21"/>
+          <w:lang w:val="en-US"/>
+        </w:rPr>
+      </w:pPr>
+      <w:r>
+        <w:rPr>
+          <w:rFonts w:ascii="Consolas" w:hAnsi="Consolas"/>
+          <w:color w:val="D4D4D4"/>
+          <w:sz w:val="21"/>
+          <w:szCs w:val="21"/>
+          <w:lang w:val="en-US"/>
+        </w:rPr>
+        <w:t xml:space="preserve">        </w:t>
+      </w:r>
+      <w:r>
+        <w:rPr>
+          <w:rFonts w:ascii="Consolas" w:hAnsi="Consolas"/>
+          <w:color w:val="9CDCFE"/>
+          <w:sz w:val="21"/>
+          <w:szCs w:val="21"/>
+          <w:lang w:val="en-US"/>
+        </w:rPr>
+        <w:t>out</w:t>
+      </w:r>
+      <w:r>
+        <w:rPr>
+          <w:rFonts w:ascii="Consolas" w:hAnsi="Consolas"/>
+          <w:color w:val="D4D4D4"/>
+          <w:sz w:val="21"/>
+          <w:szCs w:val="21"/>
+          <w:lang w:val="en-US"/>
+        </w:rPr>
+        <w:t xml:space="preserve"> = </w:t>
+      </w:r>
+      <w:proofErr w:type="spellStart"/>
+      <w:proofErr w:type="gramStart"/>
+      <w:r>
+        <w:rPr>
+          <w:rFonts w:ascii="Consolas" w:hAnsi="Consolas"/>
+          <w:color w:val="9CDCFE"/>
+          <w:sz w:val="21"/>
+          <w:szCs w:val="21"/>
+          <w:lang w:val="en-US"/>
+        </w:rPr>
+        <w:t>self</w:t>
+      </w:r>
+      <w:r>
+        <w:rPr>
+          <w:rFonts w:ascii="Consolas" w:hAnsi="Consolas"/>
+          <w:color w:val="D4D4D4"/>
+          <w:sz w:val="21"/>
+          <w:szCs w:val="21"/>
+          <w:lang w:val="en-US"/>
+        </w:rPr>
+        <w:t>.</w:t>
+      </w:r>
+      <w:r>
+        <w:rPr>
+          <w:rFonts w:ascii="Consolas" w:hAnsi="Consolas"/>
+          <w:color w:val="9CDCFE"/>
+          <w:sz w:val="21"/>
+          <w:szCs w:val="21"/>
+          <w:lang w:val="en-US"/>
+        </w:rPr>
+        <w:t>dropout</w:t>
+      </w:r>
+      <w:proofErr w:type="spellEnd"/>
+      <w:proofErr w:type="gramEnd"/>
+      <w:r>
+        <w:rPr>
+          <w:rFonts w:ascii="Consolas" w:hAnsi="Consolas"/>
+          <w:color w:val="D4D4D4"/>
+          <w:sz w:val="21"/>
+          <w:szCs w:val="21"/>
+          <w:lang w:val="en-US"/>
+        </w:rPr>
+        <w:t>(</w:t>
+      </w:r>
+      <w:r>
+        <w:rPr>
+          <w:rFonts w:ascii="Consolas" w:hAnsi="Consolas"/>
+          <w:color w:val="9CDCFE"/>
+          <w:sz w:val="21"/>
+          <w:szCs w:val="21"/>
+          <w:lang w:val="en-US"/>
+        </w:rPr>
+        <w:t>out</w:t>
+      </w:r>
+      <w:r>
+        <w:rPr>
+          <w:rFonts w:ascii="Consolas" w:hAnsi="Consolas"/>
+          <w:color w:val="D4D4D4"/>
+          <w:sz w:val="21"/>
+          <w:szCs w:val="21"/>
+          <w:lang w:val="en-US"/>
+        </w:rPr>
+        <w:t>)</w:t>
+      </w:r>
+    </w:p>
+    <w:p>
+      <w:pPr>
+        <w:widowControl/>
+        <w:shd w:val="clear" w:color="auto" w:fill="1E1E1E"/>
+        <w:autoSpaceDE/>
+        <w:autoSpaceDN/>
+        <w:spacing w:line="285" w:lineRule="atLeast"/>
+        <w:rPr>
+          <w:rFonts w:ascii="Consolas" w:hAnsi="Consolas"/>
+          <w:color w:val="D4D4D4"/>
+          <w:sz w:val="21"/>
+          <w:szCs w:val="21"/>
+          <w:lang w:val="en-US"/>
+        </w:rPr>
+      </w:pPr>
+      <w:r>
+        <w:rPr>
+          <w:rFonts w:ascii="Consolas" w:hAnsi="Consolas"/>
+          <w:color w:val="D4D4D4"/>
+          <w:sz w:val="21"/>
+          <w:szCs w:val="21"/>
+          <w:lang w:val="en-US"/>
+        </w:rPr>
+        <w:t xml:space="preserve">        </w:t>
+      </w:r>
+      <w:r>
+        <w:rPr>
+          <w:rFonts w:ascii="Consolas" w:hAnsi="Consolas"/>
+          <w:color w:val="9CDCFE"/>
+          <w:sz w:val="21"/>
+          <w:szCs w:val="21"/>
+          <w:lang w:val="en-US"/>
+        </w:rPr>
+        <w:t>out</w:t>
+      </w:r>
+      <w:r>
+        <w:rPr>
+          <w:rFonts w:ascii="Consolas" w:hAnsi="Consolas"/>
+          <w:color w:val="D4D4D4"/>
+          <w:sz w:val="21"/>
+          <w:szCs w:val="21"/>
+          <w:lang w:val="en-US"/>
+        </w:rPr>
+        <w:t xml:space="preserve"> = </w:t>
+      </w:r>
+      <w:proofErr w:type="spellStart"/>
+      <w:proofErr w:type="gramStart"/>
+      <w:r>
+        <w:rPr>
+          <w:rFonts w:ascii="Consolas" w:hAnsi="Consolas"/>
+          <w:color w:val="9CDCFE"/>
+          <w:sz w:val="21"/>
+          <w:szCs w:val="21"/>
+          <w:lang w:val="en-US"/>
+        </w:rPr>
+        <w:t>self</w:t>
+      </w:r>
+      <w:r>
+        <w:rPr>
+          <w:rFonts w:ascii="Consolas" w:hAnsi="Consolas"/>
+          <w:color w:val="D4D4D4"/>
+          <w:sz w:val="21"/>
+          <w:szCs w:val="21"/>
+          <w:lang w:val="en-US"/>
+        </w:rPr>
+        <w:t>.</w:t>
+      </w:r>
+      <w:r>
+        <w:rPr>
+          <w:rFonts w:ascii="Consolas" w:hAnsi="Consolas"/>
+          <w:color w:val="9CDCFE"/>
+          <w:sz w:val="21"/>
+          <w:szCs w:val="21"/>
+          <w:lang w:val="en-US"/>
+        </w:rPr>
+        <w:t>relu</w:t>
+      </w:r>
+      <w:proofErr w:type="spellEnd"/>
+      <w:proofErr w:type="gramEnd"/>
+      <w:r>
+        <w:rPr>
+          <w:rFonts w:ascii="Consolas" w:hAnsi="Consolas"/>
+          <w:color w:val="D4D4D4"/>
+          <w:sz w:val="21"/>
+          <w:szCs w:val="21"/>
+          <w:lang w:val="en-US"/>
+        </w:rPr>
+        <w:t>(</w:t>
+      </w:r>
+      <w:r>
+        <w:rPr>
+          <w:rFonts w:ascii="Consolas" w:hAnsi="Consolas"/>
+          <w:color w:val="9CDCFE"/>
+          <w:sz w:val="21"/>
+          <w:szCs w:val="21"/>
+          <w:lang w:val="en-US"/>
+        </w:rPr>
+        <w:t>out</w:t>
+      </w:r>
+      <w:r>
+        <w:rPr>
+          <w:rFonts w:ascii="Consolas" w:hAnsi="Consolas"/>
+          <w:color w:val="D4D4D4"/>
+          <w:sz w:val="21"/>
+          <w:szCs w:val="21"/>
+          <w:lang w:val="en-US"/>
+        </w:rPr>
+        <w:t>)</w:t>
+      </w:r>
+    </w:p>
+    <w:p>
+      <w:pPr>
+        <w:widowControl/>
+        <w:shd w:val="clear" w:color="auto" w:fill="1E1E1E"/>
+        <w:autoSpaceDE/>
+        <w:autoSpaceDN/>
+        <w:spacing w:line="285" w:lineRule="atLeast"/>
+        <w:rPr>
+          <w:rFonts w:ascii="Consolas" w:hAnsi="Consolas"/>
+          <w:color w:val="D4D4D4"/>
+          <w:sz w:val="21"/>
+          <w:szCs w:val="21"/>
+          <w:lang w:val="en-US"/>
+        </w:rPr>
+      </w:pPr>
+      <w:r>
+        <w:rPr>
+          <w:rFonts w:ascii="Consolas" w:hAnsi="Consolas"/>
+          <w:color w:val="D4D4D4"/>
+          <w:sz w:val="21"/>
+          <w:szCs w:val="21"/>
+          <w:lang w:val="en-US"/>
+        </w:rPr>
+        <w:t xml:space="preserve">        </w:t>
+      </w:r>
+      <w:r>
+        <w:rPr>
+          <w:rFonts w:ascii="Consolas" w:hAnsi="Consolas"/>
+          <w:color w:val="9CDCFE"/>
+          <w:sz w:val="21"/>
+          <w:szCs w:val="21"/>
+          <w:lang w:val="en-US"/>
+        </w:rPr>
+        <w:t>out</w:t>
+      </w:r>
+      <w:r>
+        <w:rPr>
+          <w:rFonts w:ascii="Consolas" w:hAnsi="Consolas"/>
+          <w:color w:val="D4D4D4"/>
+          <w:sz w:val="21"/>
+          <w:szCs w:val="21"/>
+          <w:lang w:val="en-US"/>
+        </w:rPr>
+        <w:t xml:space="preserve"> = </w:t>
+      </w:r>
+      <w:proofErr w:type="spellStart"/>
+      <w:r>
+        <w:rPr>
+          <w:rFonts w:ascii="Consolas" w:hAnsi="Consolas"/>
+          <w:color w:val="9CDCFE"/>
+          <w:sz w:val="21"/>
+          <w:szCs w:val="21"/>
+          <w:lang w:val="en-US"/>
+        </w:rPr>
+        <w:t>self</w:t>
+      </w:r>
+      <w:r>
+        <w:rPr>
+          <w:rFonts w:ascii="Consolas" w:hAnsi="Consolas"/>
+          <w:color w:val="D4D4D4"/>
+          <w:sz w:val="21"/>
+          <w:szCs w:val="21"/>
+          <w:lang w:val="en-US"/>
+        </w:rPr>
+        <w:t>.</w:t>
+      </w:r>
+      <w:r>
+        <w:rPr>
+          <w:rFonts w:ascii="Consolas" w:hAnsi="Consolas"/>
+          <w:color w:val="9CDCFE"/>
+          <w:sz w:val="21"/>
+          <w:szCs w:val="21"/>
+          <w:lang w:val="en-US"/>
+        </w:rPr>
+        <w:t>fc_final</w:t>
+      </w:r>
+      <w:proofErr w:type="spellEnd"/>
+      <w:r>
+        <w:rPr>
+          <w:rFonts w:ascii="Consolas" w:hAnsi="Consolas"/>
+          <w:color w:val="D4D4D4"/>
+          <w:sz w:val="21"/>
+          <w:szCs w:val="21"/>
+          <w:lang w:val="en-US"/>
+        </w:rPr>
+        <w:t>(</w:t>
+      </w:r>
+      <w:r>
+        <w:rPr>
+          <w:rFonts w:ascii="Consolas" w:hAnsi="Consolas"/>
+          <w:color w:val="9CDCFE"/>
+          <w:sz w:val="21"/>
+          <w:szCs w:val="21"/>
+          <w:lang w:val="en-US"/>
+        </w:rPr>
+        <w:t>out</w:t>
+      </w:r>
+      <w:r>
+        <w:rPr>
+          <w:rFonts w:ascii="Consolas" w:hAnsi="Consolas"/>
+          <w:color w:val="D4D4D4"/>
+          <w:sz w:val="21"/>
+          <w:szCs w:val="21"/>
+          <w:lang w:val="en-US"/>
+        </w:rPr>
+        <w:t>)</w:t>
+      </w:r>
+    </w:p>
+    <w:p>
+      <w:pPr>
+        <w:widowControl/>
+        <w:shd w:val="clear" w:color="auto" w:fill="1E1E1E"/>
+        <w:autoSpaceDE/>
+        <w:autoSpaceDN/>
+        <w:spacing w:line="285" w:lineRule="atLeast"/>
+        <w:rPr>
+          <w:rFonts w:ascii="Consolas" w:hAnsi="Consolas"/>
+          <w:color w:val="D4D4D4"/>
+          <w:sz w:val="21"/>
+          <w:szCs w:val="21"/>
+          <w:lang w:val="en-US"/>
+        </w:rPr>
+      </w:pPr>
+    </w:p>
+    <w:p>
+      <w:pPr>
+        <w:widowControl/>
+        <w:shd w:val="clear" w:color="auto" w:fill="1E1E1E"/>
+        <w:autoSpaceDE/>
+        <w:autoSpaceDN/>
+        <w:spacing w:line="285" w:lineRule="atLeast"/>
+        <w:rPr>
+          <w:rFonts w:ascii="Consolas" w:hAnsi="Consolas"/>
+          <w:color w:val="D4D4D4"/>
+          <w:sz w:val="21"/>
+          <w:szCs w:val="21"/>
+          <w:lang w:val="en-US"/>
+        </w:rPr>
+      </w:pPr>
+      <w:r>
+        <w:rPr>
+          <w:rFonts w:ascii="Consolas" w:hAnsi="Consolas"/>
+          <w:color w:val="D4D4D4"/>
+          <w:sz w:val="21"/>
+          <w:szCs w:val="21"/>
+          <w:lang w:val="en-US"/>
+        </w:rPr>
+        <w:t xml:space="preserve">        </w:t>
+      </w:r>
+      <w:r>
+        <w:rPr>
+          <w:rFonts w:ascii="Consolas" w:hAnsi="Consolas"/>
+          <w:color w:val="C586C0"/>
+          <w:sz w:val="21"/>
+          <w:szCs w:val="21"/>
+          <w:lang w:val="en-US"/>
+        </w:rPr>
+        <w:t>return</w:t>
+      </w:r>
+      <w:r>
+        <w:rPr>
+          <w:rFonts w:ascii="Consolas" w:hAnsi="Consolas"/>
+          <w:color w:val="D4D4D4"/>
+          <w:sz w:val="21"/>
+          <w:szCs w:val="21"/>
+          <w:lang w:val="en-US"/>
+        </w:rPr>
+        <w:t xml:space="preserve"> </w:t>
+      </w:r>
+      <w:r>
+        <w:rPr>
+          <w:rFonts w:ascii="Consolas" w:hAnsi="Consolas"/>
+          <w:color w:val="9CDCFE"/>
+          <w:sz w:val="21"/>
+          <w:szCs w:val="21"/>
+          <w:lang w:val="en-US"/>
+        </w:rPr>
+        <w:t>out</w:t>
+      </w:r>
+    </w:p>
+    <w:p>
+      <w:pPr>
+        <w:widowControl/>
+        <w:shd w:val="clear" w:color="auto" w:fill="1E1E1E"/>
+        <w:autoSpaceDE/>
+        <w:autoSpaceDN/>
+        <w:spacing w:line="285" w:lineRule="atLeast"/>
+        <w:rPr>
+          <w:rFonts w:ascii="Consolas" w:hAnsi="Consolas"/>
+          <w:color w:val="D4D4D4"/>
+          <w:sz w:val="21"/>
+          <w:szCs w:val="21"/>
+          <w:lang w:val="en-US"/>
+        </w:rPr>
+      </w:pPr>
+      <w:r>
+        <w:rPr>
+          <w:rFonts w:ascii="Consolas" w:hAnsi="Consolas"/>
+          <w:color w:val="D4D4D4"/>
+          <w:sz w:val="21"/>
+          <w:szCs w:val="21"/>
+          <w:lang w:val="en-US"/>
+        </w:rPr>
+        <w:t xml:space="preserve">    </w:t>
+      </w:r>
+    </w:p>
+    <w:p>
+      <w:pPr>
+        <w:widowControl/>
+        <w:shd w:val="clear" w:color="auto" w:fill="1E1E1E"/>
+        <w:autoSpaceDE/>
+        <w:autoSpaceDN/>
+        <w:spacing w:line="285" w:lineRule="atLeast"/>
+        <w:rPr>
+          <w:rFonts w:ascii="Consolas" w:hAnsi="Consolas"/>
+          <w:color w:val="D4D4D4"/>
+          <w:sz w:val="21"/>
+          <w:szCs w:val="21"/>
+          <w:lang w:val="en-US"/>
+        </w:rPr>
+      </w:pPr>
+      <w:r>
+        <w:rPr>
+          <w:rFonts w:ascii="Consolas" w:hAnsi="Consolas"/>
+          <w:color w:val="D4D4D4"/>
+          <w:sz w:val="21"/>
+          <w:szCs w:val="21"/>
+          <w:lang w:val="en-US"/>
+        </w:rPr>
+        <w:t xml:space="preserve">    </w:t>
+      </w:r>
+      <w:r>
+        <w:rPr>
+          <w:rFonts w:ascii="Consolas" w:hAnsi="Consolas"/>
+          <w:color w:val="569CD6"/>
+          <w:sz w:val="21"/>
+          <w:szCs w:val="21"/>
+          <w:lang w:val="en-US"/>
+        </w:rPr>
+        <w:t>def</w:t>
+      </w:r>
+      <w:r>
+        <w:rPr>
+          <w:rFonts w:ascii="Consolas" w:hAnsi="Consolas"/>
+          <w:color w:val="D4D4D4"/>
+          <w:sz w:val="21"/>
+          <w:szCs w:val="21"/>
+          <w:lang w:val="en-US"/>
+        </w:rPr>
+        <w:t xml:space="preserve"> </w:t>
+      </w:r>
+      <w:proofErr w:type="spellStart"/>
+      <w:r>
+        <w:rPr>
+          <w:rFonts w:ascii="Consolas" w:hAnsi="Consolas"/>
+          <w:color w:val="DCDCAA"/>
+          <w:sz w:val="21"/>
+          <w:szCs w:val="21"/>
+          <w:lang w:val="en-US"/>
+        </w:rPr>
+        <w:t>return_train_</w:t>
+      </w:r>
+      <w:proofErr w:type="gramStart"/>
+      <w:r>
+        <w:rPr>
+          <w:rFonts w:ascii="Consolas" w:hAnsi="Consolas"/>
+          <w:color w:val="DCDCAA"/>
+          <w:sz w:val="21"/>
+          <w:szCs w:val="21"/>
+          <w:lang w:val="en-US"/>
+        </w:rPr>
+        <w:t>data</w:t>
+      </w:r>
+      <w:proofErr w:type="spellEnd"/>
+      <w:r>
+        <w:rPr>
+          <w:rFonts w:ascii="Consolas" w:hAnsi="Consolas"/>
+          <w:color w:val="D4D4D4"/>
+          <w:sz w:val="21"/>
+          <w:szCs w:val="21"/>
+          <w:lang w:val="en-US"/>
+        </w:rPr>
+        <w:t>(</w:t>
+      </w:r>
+      <w:proofErr w:type="gramEnd"/>
+      <w:r>
+        <w:rPr>
+          <w:rFonts w:ascii="Consolas" w:hAnsi="Consolas"/>
+          <w:color w:val="D4D4D4"/>
+          <w:sz w:val="21"/>
+          <w:szCs w:val="21"/>
+          <w:lang w:val="en-US"/>
+        </w:rPr>
+        <w:t>):</w:t>
+      </w:r>
+    </w:p>
+    <w:p>
+      <w:pPr>
+        <w:widowControl/>
+        <w:shd w:val="clear" w:color="auto" w:fill="1E1E1E"/>
+        <w:autoSpaceDE/>
+        <w:autoSpaceDN/>
+        <w:spacing w:line="285" w:lineRule="atLeast"/>
+        <w:rPr>
+          <w:rFonts w:ascii="Consolas" w:hAnsi="Consolas"/>
+          <w:color w:val="D4D4D4"/>
+          <w:sz w:val="21"/>
+          <w:szCs w:val="21"/>
+          <w:lang w:val="en-US"/>
+        </w:rPr>
+      </w:pPr>
+      <w:r>
+        <w:rPr>
+          <w:rFonts w:ascii="Consolas" w:hAnsi="Consolas"/>
+          <w:color w:val="D4D4D4"/>
+          <w:sz w:val="21"/>
+          <w:szCs w:val="21"/>
+          <w:lang w:val="en-US"/>
+        </w:rPr>
+        <w:t xml:space="preserve">        </w:t>
+      </w:r>
+      <w:r>
+        <w:rPr>
+          <w:rFonts w:ascii="Consolas" w:hAnsi="Consolas"/>
+          <w:color w:val="4FC1FF"/>
+          <w:sz w:val="21"/>
+          <w:szCs w:val="21"/>
+          <w:lang w:val="en-US"/>
+        </w:rPr>
+        <w:t>SEQUENCE_LENGTH</w:t>
+      </w:r>
+      <w:r>
+        <w:rPr>
+          <w:rFonts w:ascii="Consolas" w:hAnsi="Consolas"/>
+          <w:color w:val="D4D4D4"/>
+          <w:sz w:val="21"/>
+          <w:szCs w:val="21"/>
+          <w:lang w:val="en-US"/>
+        </w:rPr>
+        <w:t xml:space="preserve"> = </w:t>
+      </w:r>
+      <w:r>
+        <w:rPr>
+          <w:rFonts w:ascii="Consolas" w:hAnsi="Consolas"/>
+          <w:color w:val="B5CEA8"/>
+          <w:sz w:val="21"/>
+          <w:szCs w:val="21"/>
+          <w:lang w:val="en-US"/>
+        </w:rPr>
+        <w:t>23</w:t>
+      </w:r>
+    </w:p>
+    <w:p>
+      <w:pPr>
+        <w:widowControl/>
+        <w:shd w:val="clear" w:color="auto" w:fill="1E1E1E"/>
+        <w:autoSpaceDE/>
+        <w:autoSpaceDN/>
+        <w:spacing w:line="285" w:lineRule="atLeast"/>
+        <w:rPr>
+          <w:rFonts w:ascii="Consolas" w:hAnsi="Consolas"/>
+          <w:color w:val="D4D4D4"/>
+          <w:sz w:val="21"/>
+          <w:szCs w:val="21"/>
+          <w:lang w:val="en-US"/>
+        </w:rPr>
+      </w:pPr>
+      <w:r>
+        <w:rPr>
+          <w:rFonts w:ascii="Consolas" w:hAnsi="Consolas"/>
+          <w:color w:val="D4D4D4"/>
+          <w:sz w:val="21"/>
+          <w:szCs w:val="21"/>
+          <w:lang w:val="en-US"/>
+        </w:rPr>
+        <w:t xml:space="preserve">        </w:t>
+      </w:r>
+      <w:r>
+        <w:rPr>
+          <w:rFonts w:ascii="Consolas" w:hAnsi="Consolas"/>
+          <w:color w:val="4FC1FF"/>
+          <w:sz w:val="21"/>
+          <w:szCs w:val="21"/>
+          <w:lang w:val="en-US"/>
+        </w:rPr>
+        <w:t>INPUT_SIZE</w:t>
+      </w:r>
+      <w:r>
+        <w:rPr>
+          <w:rFonts w:ascii="Consolas" w:hAnsi="Consolas"/>
+          <w:color w:val="D4D4D4"/>
+          <w:sz w:val="21"/>
+          <w:szCs w:val="21"/>
+          <w:lang w:val="en-US"/>
+        </w:rPr>
+        <w:t xml:space="preserve"> = </w:t>
+      </w:r>
+      <w:r>
+        <w:rPr>
+          <w:rFonts w:ascii="Consolas" w:hAnsi="Consolas"/>
+          <w:color w:val="B5CEA8"/>
+          <w:sz w:val="21"/>
+          <w:szCs w:val="21"/>
+          <w:lang w:val="en-US"/>
+        </w:rPr>
+        <w:t>34</w:t>
+      </w:r>
+    </w:p>
+    <w:p>
+      <w:pPr>
+        <w:widowControl/>
+        <w:shd w:val="clear" w:color="auto" w:fill="1E1E1E"/>
+        <w:autoSpaceDE/>
+        <w:autoSpaceDN/>
+        <w:spacing w:line="285" w:lineRule="atLeast"/>
+        <w:rPr>
+          <w:rFonts w:ascii="Consolas" w:hAnsi="Consolas"/>
+          <w:color w:val="D4D4D4"/>
+          <w:sz w:val="21"/>
+          <w:szCs w:val="21"/>
+          <w:lang w:val="en-US"/>
+        </w:rPr>
+      </w:pPr>
+      <w:r>
+        <w:rPr>
+          <w:rFonts w:ascii="Consolas" w:hAnsi="Consolas"/>
+          <w:color w:val="D4D4D4"/>
+          <w:sz w:val="21"/>
+          <w:szCs w:val="21"/>
+          <w:lang w:val="en-US"/>
+        </w:rPr>
+        <w:t xml:space="preserve">        </w:t>
+      </w:r>
+      <w:r>
+        <w:rPr>
+          <w:rFonts w:ascii="Consolas" w:hAnsi="Consolas"/>
+          <w:color w:val="4FC1FF"/>
+          <w:sz w:val="21"/>
+          <w:szCs w:val="21"/>
+          <w:lang w:val="en-US"/>
+        </w:rPr>
+        <w:t>HIDDEN_SIZE</w:t>
+      </w:r>
+      <w:r>
+        <w:rPr>
+          <w:rFonts w:ascii="Consolas" w:hAnsi="Consolas"/>
+          <w:color w:val="D4D4D4"/>
+          <w:sz w:val="21"/>
+          <w:szCs w:val="21"/>
+          <w:lang w:val="en-US"/>
+        </w:rPr>
+        <w:t xml:space="preserve"> = </w:t>
+      </w:r>
+      <w:r>
+        <w:rPr>
+          <w:rFonts w:ascii="Consolas" w:hAnsi="Consolas"/>
+          <w:color w:val="B5CEA8"/>
+          <w:sz w:val="21"/>
+          <w:szCs w:val="21"/>
+          <w:lang w:val="en-US"/>
+        </w:rPr>
+        <w:t>512</w:t>
+      </w:r>
+    </w:p>
+    <w:p>
+      <w:pPr>
+        <w:widowControl/>
+        <w:shd w:val="clear" w:color="auto" w:fill="1E1E1E"/>
+        <w:autoSpaceDE/>
+        <w:autoSpaceDN/>
+        <w:spacing w:line="285" w:lineRule="atLeast"/>
+        <w:rPr>
+          <w:rFonts w:ascii="Consolas" w:hAnsi="Consolas"/>
+          <w:color w:val="D4D4D4"/>
+          <w:sz w:val="21"/>
+          <w:szCs w:val="21"/>
+          <w:lang w:val="en-US"/>
+        </w:rPr>
+      </w:pPr>
+    </w:p>
+    <w:p>
+      <w:pPr>
+        <w:widowControl/>
+        <w:shd w:val="clear" w:color="auto" w:fill="1E1E1E"/>
+        <w:autoSpaceDE/>
+        <w:autoSpaceDN/>
+        <w:spacing w:line="285" w:lineRule="atLeast"/>
+        <w:rPr>
+          <w:rFonts w:ascii="Consolas" w:hAnsi="Consolas"/>
+          <w:color w:val="D4D4D4"/>
+          <w:sz w:val="21"/>
+          <w:szCs w:val="21"/>
+          <w:lang w:val="en-US"/>
+        </w:rPr>
+      </w:pPr>
+      <w:r>
+        <w:rPr>
+          <w:rFonts w:ascii="Consolas" w:hAnsi="Consolas"/>
+          <w:color w:val="D4D4D4"/>
+          <w:sz w:val="21"/>
+          <w:szCs w:val="21"/>
+          <w:lang w:val="en-US"/>
+        </w:rPr>
+        <w:t xml:space="preserve">        </w:t>
+      </w:r>
+      <w:r>
+        <w:rPr>
+          <w:rFonts w:ascii="Consolas" w:hAnsi="Consolas"/>
+          <w:color w:val="C586C0"/>
+          <w:sz w:val="21"/>
+          <w:szCs w:val="21"/>
+          <w:lang w:val="en-US"/>
+        </w:rPr>
+        <w:t>return</w:t>
+      </w:r>
+      <w:r>
+        <w:rPr>
+          <w:rFonts w:ascii="Consolas" w:hAnsi="Consolas"/>
+          <w:color w:val="D4D4D4"/>
+          <w:sz w:val="21"/>
+          <w:szCs w:val="21"/>
+          <w:lang w:val="en-US"/>
+        </w:rPr>
+        <w:t xml:space="preserve"> </w:t>
+      </w:r>
+      <w:r>
+        <w:rPr>
+          <w:rFonts w:ascii="Consolas" w:hAnsi="Consolas"/>
+          <w:color w:val="4FC1FF"/>
+          <w:sz w:val="21"/>
+          <w:szCs w:val="21"/>
+          <w:lang w:val="en-US"/>
+        </w:rPr>
+        <w:t>SEQUENCE_LENGTH</w:t>
+      </w:r>
+      <w:r>
+        <w:rPr>
+          <w:rFonts w:ascii="Consolas" w:hAnsi="Consolas"/>
+          <w:color w:val="D4D4D4"/>
+          <w:sz w:val="21"/>
+          <w:szCs w:val="21"/>
+          <w:lang w:val="en-US"/>
+        </w:rPr>
+        <w:t xml:space="preserve">, </w:t>
+      </w:r>
+      <w:r>
+        <w:rPr>
+          <w:rFonts w:ascii="Consolas" w:hAnsi="Consolas"/>
+          <w:color w:val="4FC1FF"/>
+          <w:sz w:val="21"/>
+          <w:szCs w:val="21"/>
+          <w:lang w:val="en-US"/>
+        </w:rPr>
+        <w:t>INPUT_SIZE</w:t>
+      </w:r>
+      <w:r>
+        <w:rPr>
+          <w:rFonts w:ascii="Consolas" w:hAnsi="Consolas"/>
+          <w:color w:val="D4D4D4"/>
+          <w:sz w:val="21"/>
+          <w:szCs w:val="21"/>
+          <w:lang w:val="en-US"/>
+        </w:rPr>
+        <w:t xml:space="preserve">, </w:t>
+      </w:r>
+      <w:r>
+        <w:rPr>
+          <w:rFonts w:ascii="Consolas" w:hAnsi="Consolas"/>
+          <w:color w:val="4FC1FF"/>
+          <w:sz w:val="21"/>
+          <w:szCs w:val="21"/>
+          <w:lang w:val="en-US"/>
+        </w:rPr>
+        <w:t>HIDDEN_SIZE</w:t>
+      </w:r>
+    </w:p>
+    <w:p>
+      <w:pPr>
+        <w:pStyle w:val="BodyText"/>
+        <w:spacing w:line="360" w:lineRule="auto"/>
+        <w:rPr>
+          <w:shd w:val="clear" w:color="auto" w:fill="FFFFFF"/>
+        </w:rPr>
+      </w:pPr>
+    </w:p>
+    <w:p>
+      <w:pPr>
+        <w:pStyle w:val="BodyText"/>
+        <w:spacing w:line="360" w:lineRule="auto"/>
+        <w:rPr>
+          <w:shd w:val="clear" w:color="auto" w:fill="FFFFFF"/>
+        </w:rPr>
+      </w:pPr>
+      <w:r>
+        <w:rPr>
+          <w:shd w:val="clear" w:color="auto" w:fill="FFFFFF"/>
+        </w:rPr>
+        <w:t xml:space="preserve">Aceasta clasa mosteneste torch.nn.Module pentru a permite </w:t>
+      </w:r>
+      <w:r>
+        <w:rPr>
+          <w:shd w:val="clear" w:color="auto" w:fill="FFFFFF"/>
+        </w:rPr>
+        <w:t xml:space="preserve">antrenarea si constructia modelului. In constructor se initializeaza parametrii modelului. </w:t>
+      </w:r>
+    </w:p>
+    <w:p>
+      <w:pPr>
+        <w:pStyle w:val="BodyText"/>
+        <w:spacing w:line="360" w:lineRule="auto"/>
+        <w:rPr>
+          <w:shd w:val="clear" w:color="auto" w:fill="FFFFFF"/>
+        </w:rPr>
+      </w:pPr>
+      <w:r>
+        <w:rPr>
+          <w:shd w:val="clear" w:color="auto" w:fill="FFFFFF"/>
+        </w:rPr>
+        <w:t>Aceasta este compusa din:</w:t>
+      </w:r>
+    </w:p>
+    <w:p>
+      <w:pPr>
+        <w:pStyle w:val="BodyText"/>
+        <w:numPr>
+          <w:ilvl w:val="0"/>
+          <w:numId w:val="8"/>
+        </w:numPr>
+        <w:spacing w:line="360" w:lineRule="auto"/>
+        <w:rPr>
+          <w:shd w:val="clear" w:color="auto" w:fill="FFFFFF"/>
+        </w:rPr>
+      </w:pPr>
+      <w:r>
+        <w:rPr>
+          <w:b/>
+          <w:bCs/>
+          <w:shd w:val="clear" w:color="auto" w:fill="FFFFFF"/>
+        </w:rPr>
+        <w:t>Reteaua LSTM</w:t>
+      </w:r>
+      <w:r>
+        <w:rPr>
+          <w:shd w:val="clear" w:color="auto" w:fill="FFFFFF"/>
+        </w:rPr>
+        <w:t>: input_size reprezinta numarul de caracteristicial unei intrari (34), hidden_size numarul de unitati de LSTM, num_layers numarul de straturi LSTM</w:t>
+      </w:r>
+    </w:p>
+    <w:p>
+      <w:pPr>
+        <w:pStyle w:val="BodyText"/>
+        <w:numPr>
+          <w:ilvl w:val="0"/>
+          <w:numId w:val="8"/>
+        </w:numPr>
+        <w:spacing w:line="360" w:lineRule="auto"/>
+        <w:rPr>
+          <w:shd w:val="clear" w:color="auto" w:fill="FFFFFF"/>
+        </w:rPr>
+      </w:pPr>
+      <w:r>
+        <w:rPr>
+          <w:b/>
+          <w:bCs/>
+          <w:shd w:val="clear" w:color="auto" w:fill="FFFFFF"/>
+        </w:rPr>
+        <w:t>Reteaua MLP</w:t>
+      </w:r>
+      <w:r>
+        <w:rPr>
+          <w:shd w:val="clear" w:color="auto" w:fill="FFFFFF"/>
+        </w:rPr>
+        <w:t>: este alcatuita din 2 unitati, prima avand dimensiunea numarul_unitati_LSTM x 256, cea de-a doua avand 256 x 12 (12 fiind numarul de clase care trebuie prezis)</w:t>
+      </w:r>
+    </w:p>
+    <w:p>
+      <w:pPr>
+        <w:pStyle w:val="BodyText"/>
+        <w:spacing w:line="360" w:lineRule="auto"/>
+        <w:jc w:val="both"/>
+        <w:rPr>
+          <w:color w:val="222222"/>
+          <w:shd w:val="clear" w:color="auto" w:fill="FFFFFF"/>
+        </w:rPr>
+      </w:pPr>
+      <w:r>
+        <w:rPr>
+          <w:shd w:val="clear" w:color="auto" w:fill="FFFFFF"/>
+        </w:rPr>
+        <w:t xml:space="preserve">Aceste 2 componente au un probabilitate de „dropout” in cadrul antrenarii de 0.7. Conform </w:t>
+      </w:r>
+      <w:r>
+        <w:rPr>
+          <w:color w:val="222222"/>
+          <w:shd w:val="clear" w:color="auto" w:fill="FFFFFF"/>
+        </w:rPr>
+        <w:t>[</w:t>
+      </w:r>
+      <w:r>
+        <w:rPr>
+          <w:color w:val="222222"/>
+          <w:shd w:val="clear" w:color="auto" w:fill="FFFFFF"/>
+        </w:rPr>
+        <w:t>Srivastava</w:t>
+      </w:r>
+      <w:r>
+        <w:rPr>
+          <w:color w:val="222222"/>
+          <w:shd w:val="clear" w:color="auto" w:fill="FFFFFF"/>
+        </w:rPr>
+        <w:t xml:space="preserve"> et al., 2014]</w:t>
+      </w:r>
+      <w:r>
+        <w:rPr>
+          <w:color w:val="222222"/>
+          <w:shd w:val="clear" w:color="auto" w:fill="FFFFFF"/>
+        </w:rPr>
+        <w:t xml:space="preserve"> „dropout” presupune in dezactivarea anumitor neuroni pentru a reduce rata de suprainvatare a modelului, cea in care modelul se descurca foarte bine pe datele de </w:t>
+      </w:r>
+      <w:r>
+        <w:rPr>
+          <w:color w:val="222222"/>
+          <w:shd w:val="clear" w:color="auto" w:fill="FFFFFF"/>
+        </w:rPr>
+        <w:lastRenderedPageBreak/>
+        <w:t>antrenare dar esueaza in a face predictii corecte pe alte date. In aceasta lucrare, folosind aceasta tehnica autorii ne prezinta ca aplicand  aceasta tehnica eroare pe toate seturile de date testate aceasta scade. De exemplu, pe setul de date CIFAR-100, cu rata de dropout aplicata pe toate componentele retelei eroarea a scazut de la 43.48% la 37.20% fara sa aduca alte imbunatatiri asupra setului de date sau sa augumenteze datele.</w:t>
+      </w:r>
+    </w:p>
+    <w:p>
+      <w:pPr>
+        <w:pStyle w:val="BodyText"/>
+        <w:spacing w:line="360" w:lineRule="auto"/>
+        <w:jc w:val="both"/>
+        <w:rPr>
+          <w:color w:val="222222"/>
+          <w:shd w:val="clear" w:color="auto" w:fill="FFFFFF"/>
+        </w:rPr>
+      </w:pPr>
+      <w:r>
+        <w:rPr>
+          <w:color w:val="222222"/>
+          <w:shd w:val="clear" w:color="auto" w:fill="FFFFFF"/>
+        </w:rPr>
+        <w:t>Functia „return_train_data()” care este statica are rolul de a facilita initializarea modelului in timpul inferentei, pentru fiecare model antrenat, am definit cate o functie separata.</w:t>
+      </w:r>
+    </w:p>
+    <w:p>
+      <w:pPr>
+        <w:pStyle w:val="BodyText"/>
+        <w:spacing w:line="360" w:lineRule="auto"/>
+        <w:jc w:val="both"/>
+        <w:rPr>
+          <w:color w:val="222222"/>
+          <w:shd w:val="clear" w:color="auto" w:fill="FFFFFF"/>
+        </w:rPr>
+      </w:pPr>
+      <w:r>
+        <w:rPr>
+          <w:color w:val="222222"/>
+          <w:shd w:val="clear" w:color="auto" w:fill="FFFFFF"/>
+        </w:rPr>
+        <w:t>Functia „forward(self, x)” este apelata pentru a oferi predictiile pentru fiecare intrare. Variabila „x” reprezinta datele care urmeaza a fi parcuse, avand forma batch_size x lungime_secventa_34, astfel oferindu-se „batch_size” predictii</w:t>
+      </w:r>
+      <w:r>
+        <w:rPr>
+          <w:color w:val="222222"/>
+          <w:shd w:val="clear" w:color="auto" w:fill="FFFFFF"/>
+        </w:rPr>
+        <w:t xml:space="preserve">. </w:t>
+      </w:r>
+    </w:p>
+    <w:p>
+      <w:pPr>
+        <w:pStyle w:val="BodyText"/>
+        <w:spacing w:line="360" w:lineRule="auto"/>
+        <w:jc w:val="both"/>
+        <w:rPr>
+          <w:color w:val="222222"/>
+          <w:shd w:val="clear" w:color="auto" w:fill="FFFFFF"/>
+        </w:rPr>
+      </w:pPr>
+      <w:r>
+        <w:rPr>
+          <w:color w:val="222222"/>
+          <w:shd w:val="clear" w:color="auto" w:fill="FFFFFF"/>
+        </w:rPr>
+        <w:t>In aceasta functie se mai initializeaza si „starea ascunsa” (variabila h0) care retine informatiile importante din intrarile anterioare ale secventei. Aceasta poate „uita” sau „retine” informatiile. O alta variabila necesara care este initializata este „starea celulei” (variabila c0), care retine informatiile pe termen lung din intrarile secventei.</w:t>
+      </w:r>
+    </w:p>
+    <w:p>
+      <w:pPr>
+        <w:pStyle w:val="BodyText"/>
+        <w:spacing w:line="360" w:lineRule="auto"/>
+        <w:rPr>
+          <w:shd w:val="clear" w:color="auto" w:fill="FFFFFF"/>
+        </w:rPr>
+      </w:pPr>
+      <w:r>
+        <w:rPr>
+          <w:noProof/>
+          <w:shd w:val="clear" w:color="auto" w:fill="FFFFFF"/>
+        </w:rPr>
+        <w:drawing>
+          <wp:inline distT="0" distB="0" distL="0" distR="0" wp14:anchorId="57935C88" wp14:editId="63E1D6F4">
+            <wp:extent cx="5400675" cy="4431323"/>
+            <wp:effectExtent l="0" t="0" r="0" b="7620"/>
+            <wp:docPr id="2" name="Picture 2"/>
+            <wp:cNvGraphicFramePr>
+              <a:graphicFrameLocks xmlns:a="http://schemas.openxmlformats.org/drawingml/2006/main" noChangeAspect="1"/>
+            </wp:cNvGraphicFramePr>
+            <a:graphic xmlns:a="http://schemas.openxmlformats.org/drawingml/2006/main">
+              <a:graphicData uri="http://schemas.openxmlformats.org/drawingml/2006/picture">
+                <pic:pic xmlns:pic="http://schemas.openxmlformats.org/drawingml/2006/picture">
+                  <pic:nvPicPr>
+                    <pic:cNvPr id="0" name="Picture 1"/>
+                    <pic:cNvPicPr>
+                      <a:picLocks noChangeAspect="1" noChangeArrowheads="1"/>
+                    </pic:cNvPicPr>
+                  </pic:nvPicPr>
+                  <pic:blipFill>
+                    <a:blip r:embed="rId18">
+                      <a:extLst>
+                        <a:ext uri="{28A0092B-C50C-407E-A947-70E740481C1C}">
+                          <a14:useLocalDpi xmlns:a14="http://schemas.microsoft.com/office/drawing/2010/main" val="0"/>
+                        </a:ext>
+                      </a:extLst>
+                    </a:blip>
+                    <a:srcRect/>
+                    <a:stretch>
+                      <a:fillRect/>
+                    </a:stretch>
+                  </pic:blipFill>
+                  <pic:spPr bwMode="auto">
+                    <a:xfrm>
+                      <a:off x="0" y="0"/>
+                      <a:ext cx="5406638" cy="4436215"/>
+                    </a:xfrm>
+                    <a:prstGeom prst="rect">
+                      <a:avLst/>
+                    </a:prstGeom>
+                    <a:noFill/>
+                    <a:ln>
+                      <a:noFill/>
+                    </a:ln>
+                  </pic:spPr>
+                </pic:pic>
+              </a:graphicData>
+            </a:graphic>
+          </wp:inline>
+        </w:drawing>
+      </w:r>
+    </w:p>
+    <w:p>
+      <w:pPr>
+        <w:pStyle w:val="BodyText"/>
+        <w:spacing w:line="360" w:lineRule="auto"/>
+        <w:jc w:val="center"/>
+        <w:rPr>
+          <w:shd w:val="clear" w:color="auto" w:fill="FFFFFF"/>
+        </w:rPr>
+      </w:pPr>
+      <w:r>
+        <w:rPr>
+          <w:shd w:val="clear" w:color="auto" w:fill="FFFFFF"/>
+        </w:rPr>
+        <w:lastRenderedPageBreak/>
+        <w:t>Figura 5.</w:t>
+      </w:r>
+      <w:r>
+        <w:rPr>
+          <w:shd w:val="clear" w:color="auto" w:fill="FFFFFF"/>
+        </w:rPr>
+        <w:t>2</w:t>
+      </w:r>
+    </w:p>
+    <w:p>
+      <w:pPr>
+        <w:pStyle w:val="BodyText"/>
+        <w:spacing w:line="360" w:lineRule="auto"/>
+        <w:jc w:val="both"/>
+        <w:rPr>
+          <w:shd w:val="clear" w:color="auto" w:fill="FFFFFF"/>
+        </w:rPr>
+      </w:pPr>
+      <w:r>
+        <w:rPr>
+          <w:shd w:val="clear" w:color="auto" w:fill="FFFFFF"/>
+        </w:rPr>
+        <w:t>In figura 5.</w:t>
+      </w:r>
+      <w:r>
+        <w:rPr>
+          <w:shd w:val="clear" w:color="auto" w:fill="FFFFFF"/>
+        </w:rPr>
+        <w:t>2</w:t>
+      </w:r>
+      <w:r>
+        <w:rPr>
+          <w:shd w:val="clear" w:color="auto" w:fill="FFFFFF"/>
+        </w:rPr>
+        <w:t xml:space="preserve"> este prezentata structura modelului si ce reprezinta fiecare notatie din model.</w:t>
+      </w:r>
+    </w:p>
+    <w:p>
+      <w:pPr>
+        <w:pStyle w:val="BodyText"/>
+        <w:spacing w:line="360" w:lineRule="auto"/>
+        <w:jc w:val="both"/>
+        <w:rPr>
+          <w:shd w:val="clear" w:color="auto" w:fill="FFFFFF"/>
+        </w:rPr>
+      </w:pPr>
+    </w:p>
+    <w:p>
+      <w:pPr>
+        <w:pStyle w:val="Heading3"/>
+        <w:ind w:left="20"/>
+        <w:rPr>
+          <w:shd w:val="clear" w:color="auto" w:fill="FFFFFF"/>
+        </w:rPr>
+      </w:pPr>
+      <w:bookmarkStart w:id="30" w:name="_Toc132917419"/>
+      <w:r>
+        <w:rPr>
+          <w:shd w:val="clear" w:color="auto" w:fill="FFFFFF"/>
+        </w:rPr>
+        <w:t>5.7 Antrenarea modelului</w:t>
+      </w:r>
+      <w:bookmarkEnd w:id="30"/>
+    </w:p>
+    <w:p>
+      <w:pPr>
+        <w:pStyle w:val="BodyText"/>
+        <w:spacing w:line="360" w:lineRule="auto"/>
+        <w:jc w:val="both"/>
+        <w:rPr>
+          <w:shd w:val="clear" w:color="auto" w:fill="FFFFFF"/>
+        </w:rPr>
+      </w:pPr>
+    </w:p>
+    <w:p>
+      <w:pPr>
+        <w:pStyle w:val="BodyText"/>
+        <w:spacing w:line="360" w:lineRule="auto"/>
+        <w:jc w:val="both"/>
+        <w:rPr>
+          <w:shd w:val="clear" w:color="auto" w:fill="FFFFFF"/>
+        </w:rPr>
+      </w:pPr>
+    </w:p>
+    <w:p>
+      <w:pPr>
+        <w:pStyle w:val="BodyText"/>
+        <w:spacing w:line="360" w:lineRule="auto"/>
+        <w:jc w:val="both"/>
+        <w:rPr>
+          <w:shd w:val="clear" w:color="auto" w:fill="FFFFFF"/>
+        </w:rPr>
+      </w:pPr>
+    </w:p>
+    <w:p>
+      <w:pPr>
+        <w:pStyle w:val="BodyText"/>
+        <w:spacing w:line="360" w:lineRule="auto"/>
+        <w:jc w:val="both"/>
+        <w:rPr>
+          <w:shd w:val="clear" w:color="auto" w:fill="FFFFFF"/>
+        </w:rPr>
+      </w:pPr>
+    </w:p>
+    <w:p>
+      <w:pPr>
+        <w:pStyle w:val="BodyText"/>
+        <w:spacing w:line="360" w:lineRule="auto"/>
+        <w:jc w:val="both"/>
+        <w:rPr>
+          <w:shd w:val="clear" w:color="auto" w:fill="FFFFFF"/>
+        </w:rPr>
+      </w:pPr>
+    </w:p>
+    <w:p>
+      <w:pPr>
+        <w:pStyle w:val="BodyText"/>
+        <w:spacing w:line="360" w:lineRule="auto"/>
+        <w:jc w:val="both"/>
+        <w:rPr>
+          <w:shd w:val="clear" w:color="auto" w:fill="FFFFFF"/>
+        </w:rPr>
+      </w:pPr>
+    </w:p>
+    <w:p>
+      <w:pPr>
+        <w:pStyle w:val="BodyText"/>
+        <w:spacing w:line="360" w:lineRule="auto"/>
+        <w:jc w:val="both"/>
+        <w:rPr>
+          <w:shd w:val="clear" w:color="auto" w:fill="FFFFFF"/>
+        </w:rPr>
+      </w:pPr>
+    </w:p>
+    <w:p>
+      <w:pPr>
+        <w:pStyle w:val="BodyText"/>
+        <w:spacing w:line="360" w:lineRule="auto"/>
+        <w:jc w:val="both"/>
+        <w:rPr>
+          <w:shd w:val="clear" w:color="auto" w:fill="FFFFFF"/>
+        </w:rPr>
+      </w:pPr>
+    </w:p>
+    <w:p>
+      <w:pPr>
+        <w:pStyle w:val="BodyText"/>
+        <w:spacing w:line="360" w:lineRule="auto"/>
+        <w:jc w:val="both"/>
+        <w:rPr>
+          <w:shd w:val="clear" w:color="auto" w:fill="FFFFFF"/>
+        </w:rPr>
+      </w:pPr>
+    </w:p>
+    <w:p>
+      <w:pPr>
+        <w:pStyle w:val="BodyText"/>
+        <w:spacing w:line="360" w:lineRule="auto"/>
+        <w:jc w:val="both"/>
+        <w:rPr>
+          <w:shd w:val="clear" w:color="auto" w:fill="FFFFFF"/>
+        </w:rPr>
+      </w:pPr>
+    </w:p>
+    <w:p>
+      <w:pPr>
+        <w:pStyle w:val="BodyText"/>
+        <w:spacing w:line="360" w:lineRule="auto"/>
+        <w:jc w:val="both"/>
+        <w:rPr>
+          <w:shd w:val="clear" w:color="auto" w:fill="FFFFFF"/>
+        </w:rPr>
+      </w:pPr>
+    </w:p>
+    <w:p>
+      <w:pPr>
+        <w:pStyle w:val="BodyText"/>
+        <w:spacing w:line="360" w:lineRule="auto"/>
+        <w:jc w:val="both"/>
+        <w:rPr>
+          <w:shd w:val="clear" w:color="auto" w:fill="FFFFFF"/>
+        </w:rPr>
+      </w:pPr>
+    </w:p>
+    <w:p>
+      <w:pPr>
+        <w:pStyle w:val="BodyText"/>
+        <w:spacing w:line="360" w:lineRule="auto"/>
+        <w:jc w:val="both"/>
+        <w:rPr>
+          <w:shd w:val="clear" w:color="auto" w:fill="FFFFFF"/>
+        </w:rPr>
+      </w:pPr>
+    </w:p>
+    <w:p>
+      <w:pPr>
+        <w:pStyle w:val="BodyText"/>
+        <w:spacing w:line="360" w:lineRule="auto"/>
+        <w:jc w:val="both"/>
+        <w:rPr>
+          <w:shd w:val="clear" w:color="auto" w:fill="FFFFFF"/>
+        </w:rPr>
+      </w:pPr>
+    </w:p>
+    <w:p>
+      <w:pPr>
+        <w:pStyle w:val="BodyText"/>
+        <w:spacing w:line="360" w:lineRule="auto"/>
+        <w:jc w:val="both"/>
+        <w:rPr>
+          <w:shd w:val="clear" w:color="auto" w:fill="FFFFFF"/>
+        </w:rPr>
+      </w:pPr>
+    </w:p>
+    <w:p>
+      <w:pPr>
+        <w:pStyle w:val="BodyText"/>
+        <w:spacing w:line="360" w:lineRule="auto"/>
+        <w:jc w:val="both"/>
+        <w:rPr>
+          <w:shd w:val="clear" w:color="auto" w:fill="FFFFFF"/>
+        </w:rPr>
+      </w:pPr>
+    </w:p>
+    <w:p>
+      <w:pPr>
+        <w:pStyle w:val="BodyText"/>
+        <w:spacing w:line="360" w:lineRule="auto"/>
+        <w:jc w:val="both"/>
+        <w:rPr>
+          <w:shd w:val="clear" w:color="auto" w:fill="FFFFFF"/>
+        </w:rPr>
+      </w:pPr>
+    </w:p>
+    <w:p>
+      <w:pPr>
+        <w:pStyle w:val="BodyText"/>
+        <w:spacing w:line="360" w:lineRule="auto"/>
+        <w:jc w:val="both"/>
+        <w:rPr>
+          <w:shd w:val="clear" w:color="auto" w:fill="FFFFFF"/>
+        </w:rPr>
+      </w:pPr>
+    </w:p>
+    <w:p>
+      <w:pPr>
+        <w:pStyle w:val="BodyText"/>
+        <w:spacing w:line="360" w:lineRule="auto"/>
+        <w:jc w:val="both"/>
+        <w:rPr>
+          <w:shd w:val="clear" w:color="auto" w:fill="FFFFFF"/>
+        </w:rPr>
+      </w:pPr>
+    </w:p>
+    <w:p>
+      <w:pPr>
+        <w:pStyle w:val="BodyText"/>
+        <w:spacing w:line="360" w:lineRule="auto"/>
+        <w:jc w:val="both"/>
+        <w:rPr>
+          <w:shd w:val="clear" w:color="auto" w:fill="FFFFFF"/>
+        </w:rPr>
+      </w:pPr>
+    </w:p>
+    <w:p>
+      <w:pPr>
+        <w:pStyle w:val="BodyText"/>
+        <w:spacing w:line="360" w:lineRule="auto"/>
+        <w:jc w:val="both"/>
+        <w:rPr>
+          <w:shd w:val="clear" w:color="auto" w:fill="FFFFFF"/>
+        </w:rPr>
+      </w:pPr>
+    </w:p>
+    <w:p>
+      <w:pPr>
+        <w:pStyle w:val="BodyText"/>
+        <w:spacing w:line="360" w:lineRule="auto"/>
+        <w:jc w:val="both"/>
+        <w:rPr>
+          <w:shd w:val="clear" w:color="auto" w:fill="FFFFFF"/>
+        </w:rPr>
+      </w:pPr>
+    </w:p>
+    <w:p>
+      <w:pPr>
+        <w:pStyle w:val="BodyText"/>
+        <w:spacing w:line="360" w:lineRule="auto"/>
+        <w:jc w:val="both"/>
+        <w:rPr>
+          <w:shd w:val="clear" w:color="auto" w:fill="FFFFFF"/>
+        </w:rPr>
+      </w:pPr>
+    </w:p>
+    <w:p>
+      <w:pPr>
+        <w:pStyle w:val="BodyText"/>
+        <w:spacing w:line="360" w:lineRule="auto"/>
+        <w:jc w:val="both"/>
+        <w:rPr>
+          <w:shd w:val="clear" w:color="auto" w:fill="FFFFFF"/>
+        </w:rPr>
+      </w:pPr>
+    </w:p>
+    <w:p>
+      <w:pPr>
+        <w:pStyle w:val="BodyText"/>
+        <w:spacing w:line="360" w:lineRule="auto"/>
+        <w:jc w:val="both"/>
+        <w:rPr>
+          <w:shd w:val="clear" w:color="auto" w:fill="FFFFFF"/>
+        </w:rPr>
+      </w:pPr>
+    </w:p>
+    <w:p>
+      <w:pPr>
+        <w:pStyle w:val="BodyText"/>
+        <w:spacing w:line="360" w:lineRule="auto"/>
+        <w:jc w:val="both"/>
+        <w:rPr>
+          <w:shd w:val="clear" w:color="auto" w:fill="FFFFFF"/>
+        </w:rPr>
+      </w:pPr>
+    </w:p>
+    <w:p>
+      <w:pPr>
+        <w:pStyle w:val="BodyText"/>
+        <w:spacing w:line="360" w:lineRule="auto"/>
+        <w:jc w:val="both"/>
+        <w:rPr>
+          <w:shd w:val="clear" w:color="auto" w:fill="FFFFFF"/>
+        </w:rPr>
+      </w:pPr>
+    </w:p>
+    <w:p>
+      <w:pPr>
+        <w:pStyle w:val="BodyText"/>
+        <w:spacing w:line="360" w:lineRule="auto"/>
+        <w:jc w:val="both"/>
+        <w:rPr>
+          <w:shd w:val="clear" w:color="auto" w:fill="FFFFFF"/>
+        </w:rPr>
       </w:pPr>
     </w:p>
     <w:p>
@@ -5147,11 +13396,11 @@
           <w:numId w:val="3"/>
         </w:numPr>
       </w:pPr>
-      <w:bookmarkStart w:id="23" w:name="_Toc132726671"/>
+      <w:bookmarkStart w:id="31" w:name="_Toc132917420"/>
       <w:r>
         <w:t>Bibliografie</w:t>
       </w:r>
-      <w:bookmarkEnd w:id="23"/>
+      <w:bookmarkEnd w:id="31"/>
     </w:p>
     <w:p>
       <w:pPr>
@@ -5193,7 +13442,7 @@
         </w:rPr>
         <w:t xml:space="preserve">URL: </w:t>
       </w:r>
-      <w:hyperlink r:id="rId16" w:history="1">
+      <w:hyperlink r:id="rId19" w:history="1">
         <w:r>
           <w:rPr>
             <w:rStyle w:val="Hyperlink"/>
@@ -5462,7 +13711,7 @@
         </w:rPr>
         <w:t xml:space="preserve">2023] URL: </w:t>
       </w:r>
-      <w:hyperlink r:id="rId17" w:history="1">
+      <w:hyperlink r:id="rId20" w:history="1">
         <w:r>
           <w:rPr>
             <w:rStyle w:val="Hyperlink"/>
@@ -5546,15 +13795,7 @@
           <w:color w:val="222222"/>
           <w:shd w:val="clear" w:color="auto" w:fill="FFFFFF"/>
         </w:rPr>
-        <w:t xml:space="preserve">Varol, G., Laptev, I. and Schmid, C., 2017. Long-term temporal </w:t>
-      </w:r>
-      <w:r>
-        <w:rPr>
-          <w:color w:val="222222"/>
-          <w:shd w:val="clear" w:color="auto" w:fill="FFFFFF"/>
-        </w:rPr>
-        <w:lastRenderedPageBreak/>
-        <w:t>convolutions for action recognition. </w:t>
+        <w:t>Varol, G., Laptev, I. and Schmid, C., 2017. Long-term temporal convolutions for action recognition. </w:t>
       </w:r>
       <w:r>
         <w:rPr>
@@ -5614,14 +13855,7 @@
           <w:color w:val="222222"/>
           <w:shd w:val="clear" w:color="auto" w:fill="FFFFFF"/>
         </w:rPr>
-        <w:t>Luvizon</w:t>
-      </w:r>
-      <w:r>
-        <w:rPr>
-          <w:color w:val="222222"/>
-          <w:shd w:val="clear" w:color="auto" w:fill="FFFFFF"/>
-        </w:rPr>
-        <w:t xml:space="preserve"> </w:t>
+        <w:t xml:space="preserve">Luvizon </w:t>
       </w:r>
       <w:r>
         <w:rPr>
@@ -5679,7 +13913,15 @@
           <w:color w:val="222222"/>
           <w:shd w:val="clear" w:color="auto" w:fill="FFFFFF"/>
         </w:rPr>
-        <w:t>Gourgari, Sofia, Georgios Goudelis, Konstantinos Karpouzis, and Stefanos Kollias. "Thetis: Three dimensional tennis shots a human action dataset." In </w:t>
+        <w:t xml:space="preserve">Gourgari, Sofia, Georgios Goudelis, Konstantinos Karpouzis, and Stefanos Kollias. "Thetis: Three dimensional tennis shots a human action dataset." </w:t>
+      </w:r>
+      <w:r>
+        <w:rPr>
+          <w:color w:val="222222"/>
+          <w:shd w:val="clear" w:color="auto" w:fill="FFFFFF"/>
+        </w:rPr>
+        <w:lastRenderedPageBreak/>
+        <w:t>In </w:t>
       </w:r>
       <w:r>
         <w:rPr>
@@ -5710,15 +13952,6 @@
     <w:p>
       <w:pPr>
         <w:pStyle w:val="BodyText"/>
-        <w:rPr>
-          <w:color w:val="222222"/>
-          <w:shd w:val="clear" w:color="auto" w:fill="FFFFFF"/>
-        </w:rPr>
-      </w:pPr>
-    </w:p>
-    <w:p>
-      <w:pPr>
-        <w:pStyle w:val="BodyText"/>
         <w:jc w:val="both"/>
         <w:rPr>
           <w:color w:val="222222"/>
@@ -5793,21 +14026,7 @@
           <w:color w:val="222222"/>
           <w:shd w:val="clear" w:color="auto" w:fill="FFFFFF"/>
         </w:rPr>
-        <w:t xml:space="preserve"> </w:t>
-      </w:r>
-      <w:r>
-        <w:rPr>
-          <w:color w:val="222222"/>
-          <w:shd w:val="clear" w:color="auto" w:fill="FFFFFF"/>
-        </w:rPr>
-        <w:t>et al., 2018]</w:t>
-      </w:r>
-      <w:r>
-        <w:rPr>
-          <w:color w:val="222222"/>
-          <w:shd w:val="clear" w:color="auto" w:fill="FFFFFF"/>
-        </w:rPr>
-        <w:t xml:space="preserve"> </w:t>
+        <w:t xml:space="preserve"> et al., 2018] </w:t>
       </w:r>
       <w:r>
         <w:rPr>
@@ -5870,7 +14089,7 @@
       <w:r>
         <w:t xml:space="preserve">URL: </w:t>
       </w:r>
-      <w:hyperlink r:id="rId18" w:history="1">
+      <w:hyperlink r:id="rId21" w:history="1">
         <w:r>
           <w:rPr>
             <w:rStyle w:val="Hyperlink"/>
@@ -5903,7 +14122,7 @@
       <w:r>
         <w:t xml:space="preserve">[github.com/yolov7, 2023] URL: </w:t>
       </w:r>
-      <w:hyperlink r:id="rId19" w:history="1">
+      <w:hyperlink r:id="rId22" w:history="1">
         <w:r>
           <w:rPr>
             <w:rStyle w:val="Hyperlink"/>
@@ -5913,6 +14132,81 @@
       </w:hyperlink>
       <w:r>
         <w:t xml:space="preserve"> (accesat la data 18.04.2023)</w:t>
+      </w:r>
+    </w:p>
+    <w:p>
+      <w:pPr>
+        <w:pStyle w:val="BodyText"/>
+      </w:pPr>
+    </w:p>
+    <w:p>
+      <w:pPr>
+        <w:pStyle w:val="BodyText"/>
+      </w:pPr>
+      <w:r>
+        <w:rPr>
+          <w:color w:val="222222"/>
+          <w:shd w:val="clear" w:color="auto" w:fill="FFFFFF"/>
+        </w:rPr>
+        <w:t>[</w:t>
+      </w:r>
+      <w:r>
+        <w:rPr>
+          <w:color w:val="222222"/>
+          <w:shd w:val="clear" w:color="auto" w:fill="FFFFFF"/>
+        </w:rPr>
+        <w:t>Srivastava</w:t>
+      </w:r>
+      <w:r>
+        <w:rPr>
+          <w:color w:val="222222"/>
+          <w:shd w:val="clear" w:color="auto" w:fill="FFFFFF"/>
+        </w:rPr>
+        <w:t xml:space="preserve"> </w:t>
+      </w:r>
+      <w:r>
+        <w:rPr>
+          <w:color w:val="222222"/>
+          <w:shd w:val="clear" w:color="auto" w:fill="FFFFFF"/>
+        </w:rPr>
+        <w:t xml:space="preserve">et al., </w:t>
+      </w:r>
+      <w:r>
+        <w:rPr>
+          <w:color w:val="222222"/>
+          <w:shd w:val="clear" w:color="auto" w:fill="FFFFFF"/>
+        </w:rPr>
+        <w:t>2014</w:t>
+      </w:r>
+      <w:r>
+        <w:rPr>
+          <w:color w:val="222222"/>
+          <w:shd w:val="clear" w:color="auto" w:fill="FFFFFF"/>
+        </w:rPr>
+        <w:t xml:space="preserve">] </w:t>
+      </w:r>
+      <w:r>
+        <w:rPr>
+          <w:color w:val="222222"/>
+          <w:shd w:val="clear" w:color="auto" w:fill="FFFFFF"/>
+        </w:rPr>
+        <w:t>Srivastava, Nitish, Geoffrey Hinton, Alex Krizhevsky, Ilya Sutskever, and Ruslan Salakhutdinov. "Dropout: a simple way to prevent neural networks from overfitting." </w:t>
+      </w:r>
+      <w:r>
+        <w:rPr>
+          <w:i/>
+          <w:iCs/>
+          <w:color w:val="222222"/>
+          <w:shd w:val="clear" w:color="auto" w:fill="FFFFFF"/>
+        </w:rPr>
+        <w:t>The journal of machine learning research</w:t>
+      </w:r>
+      <w:r>
+        <w:rPr>
+          <w:color w:val="222222"/>
+          <w:shd w:val="clear" w:color="auto" w:fill="FFFFFF"/>
+        </w:rPr>
+        <w:t> 15, no. 1 (2014): 1929-1958.</w:t>
       </w:r>
     </w:p>
     <w:sectPr>
@@ -6123,6 +14417,119 @@
     </w:lvl>
   </w:abstractNum>
   <w:abstractNum w:abstractNumId="1" w15:restartNumberingAfterBreak="0">
+    <w:nsid w:val="0E9B0DBE"/>
+    <w:multiLevelType w:val="hybridMultilevel"/>
+    <w:tmpl w:val="A6E2AE30"/>
+    <w:lvl w:ilvl="0" w:tplc="04090001">
+      <w:start w:val="1"/>
+      <w:numFmt w:val="bullet"/>
+      <w:lvlText w:val=""/>
+      <w:lvlJc w:val="left"/>
+      <w:pPr>
+        <w:ind w:left="720" w:hanging="360"/>
+      </w:pPr>
+      <w:rPr>
+        <w:rFonts w:ascii="Symbol" w:hAnsi="Symbol" w:hint="default"/>
+      </w:rPr>
+    </w:lvl>
+    <w:lvl w:ilvl="1" w:tplc="04090003" w:tentative="1">
+      <w:start w:val="1"/>
+      <w:numFmt w:val="bullet"/>
+      <w:lvlText w:val="o"/>
+      <w:lvlJc w:val="left"/>
+      <w:pPr>
+        <w:ind w:left="1440" w:hanging="360"/>
+      </w:pPr>
+      <w:rPr>
+        <w:rFonts w:ascii="Courier New" w:hAnsi="Courier New" w:cs="Courier New" w:hint="default"/>
+      </w:rPr>
+    </w:lvl>
+    <w:lvl w:ilvl="2" w:tplc="04090005" w:tentative="1">
+      <w:start w:val="1"/>
+      <w:numFmt w:val="bullet"/>
+      <w:lvlText w:val=""/>
+      <w:lvlJc w:val="left"/>
+      <w:pPr>
+        <w:ind w:left="2160" w:hanging="360"/>
+      </w:pPr>
+      <w:rPr>
+        <w:rFonts w:ascii="Wingdings" w:hAnsi="Wingdings" w:hint="default"/>
+      </w:rPr>
+    </w:lvl>
+    <w:lvl w:ilvl="3" w:tplc="04090001" w:tentative="1">
+      <w:start w:val="1"/>
+      <w:numFmt w:val="bullet"/>
+      <w:lvlText w:val=""/>
+      <w:lvlJc w:val="left"/>
+      <w:pPr>
+        <w:ind w:left="2880" w:hanging="360"/>
+      </w:pPr>
+      <w:rPr>
+        <w:rFonts w:ascii="Symbol" w:hAnsi="Symbol" w:hint="default"/>
+      </w:rPr>
+    </w:lvl>
+    <w:lvl w:ilvl="4" w:tplc="04090003" w:tentative="1">
+      <w:start w:val="1"/>
+      <w:numFmt w:val="bullet"/>
+      <w:lvlText w:val="o"/>
+      <w:lvlJc w:val="left"/>
+      <w:pPr>
+        <w:ind w:left="3600" w:hanging="360"/>
+      </w:pPr>
+      <w:rPr>
+        <w:rFonts w:ascii="Courier New" w:hAnsi="Courier New" w:cs="Courier New" w:hint="default"/>
+      </w:rPr>
+    </w:lvl>
+    <w:lvl w:ilvl="5" w:tplc="04090005" w:tentative="1">
+      <w:start w:val="1"/>
+      <w:numFmt w:val="bullet"/>
+      <w:lvlText w:val=""/>
+      <w:lvlJc w:val="left"/>
+      <w:pPr>
+        <w:ind w:left="4320" w:hanging="360"/>
+      </w:pPr>
+      <w:rPr>
+        <w:rFonts w:ascii="Wingdings" w:hAnsi="Wingdings" w:hint="default"/>
+      </w:rPr>
+    </w:lvl>
+    <w:lvl w:ilvl="6" w:tplc="04090001" w:tentative="1">
+      <w:start w:val="1"/>
+      <w:numFmt w:val="bullet"/>
+      <w:lvlText w:val=""/>
+      <w:lvlJc w:val="left"/>
+      <w:pPr>
+        <w:ind w:left="5040" w:hanging="360"/>
+      </w:pPr>
+      <w:rPr>
+        <w:rFonts w:ascii="Symbol" w:hAnsi="Symbol" w:hint="default"/>
+      </w:rPr>
+    </w:lvl>
+    <w:lvl w:ilvl="7" w:tplc="04090003" w:tentative="1">
+      <w:start w:val="1"/>
+      <w:numFmt w:val="bullet"/>
+      <w:lvlText w:val="o"/>
+      <w:lvlJc w:val="left"/>
+      <w:pPr>
+        <w:ind w:left="5760" w:hanging="360"/>
+      </w:pPr>
+      <w:rPr>
+        <w:rFonts w:ascii="Courier New" w:hAnsi="Courier New" w:cs="Courier New" w:hint="default"/>
+      </w:rPr>
+    </w:lvl>
+    <w:lvl w:ilvl="8" w:tplc="04090005" w:tentative="1">
+      <w:start w:val="1"/>
+      <w:numFmt w:val="bullet"/>
+      <w:lvlText w:val=""/>
+      <w:lvlJc w:val="left"/>
+      <w:pPr>
+        <w:ind w:left="6480" w:hanging="360"/>
+      </w:pPr>
+      <w:rPr>
+        <w:rFonts w:ascii="Wingdings" w:hAnsi="Wingdings" w:hint="default"/>
+      </w:rPr>
+    </w:lvl>
+  </w:abstractNum>
+  <w:abstractNum w:abstractNumId="2" w15:restartNumberingAfterBreak="0">
     <w:nsid w:val="17375133"/>
     <w:multiLevelType w:val="multilevel"/>
     <w:tmpl w:val="6A2EEEC0"/>
@@ -6243,7 +14650,7 @@
       </w:rPr>
     </w:lvl>
   </w:abstractNum>
-  <w:abstractNum w:abstractNumId="2" w15:restartNumberingAfterBreak="0">
+  <w:abstractNum w:abstractNumId="3" w15:restartNumberingAfterBreak="0">
     <w:nsid w:val="19C95987"/>
     <w:multiLevelType w:val="hybridMultilevel"/>
     <w:tmpl w:val="C4D47EE2"/>
@@ -6332,17 +14739,17 @@
       </w:pPr>
     </w:lvl>
   </w:abstractNum>
-  <w:abstractNum w:abstractNumId="3" w15:restartNumberingAfterBreak="0">
-    <w:nsid w:val="579C5606"/>
+  <w:abstractNum w:abstractNumId="4" w15:restartNumberingAfterBreak="0">
+    <w:nsid w:val="2F9D4A29"/>
     <w:multiLevelType w:val="hybridMultilevel"/>
-    <w:tmpl w:val="E17C0548"/>
+    <w:tmpl w:val="8D72E19A"/>
     <w:lvl w:ilvl="0" w:tplc="04090001">
       <w:start w:val="1"/>
       <w:numFmt w:val="bullet"/>
       <w:lvlText w:val=""/>
       <w:lvlJc w:val="left"/>
       <w:pPr>
-        <w:ind w:left="740" w:hanging="360"/>
+        <w:ind w:left="720" w:hanging="360"/>
       </w:pPr>
       <w:rPr>
         <w:rFonts w:ascii="Symbol" w:hAnsi="Symbol" w:hint="default"/>
@@ -6354,7 +14761,7 @@
       <w:lvlText w:val="o"/>
       <w:lvlJc w:val="left"/>
       <w:pPr>
-        <w:ind w:left="1460" w:hanging="360"/>
+        <w:ind w:left="1440" w:hanging="360"/>
       </w:pPr>
       <w:rPr>
         <w:rFonts w:ascii="Courier New" w:hAnsi="Courier New" w:cs="Courier New" w:hint="default"/>
@@ -6366,7 +14773,7 @@
       <w:lvlText w:val=""/>
       <w:lvlJc w:val="left"/>
       <w:pPr>
-        <w:ind w:left="2180" w:hanging="360"/>
+        <w:ind w:left="2160" w:hanging="360"/>
       </w:pPr>
       <w:rPr>
         <w:rFonts w:ascii="Wingdings" w:hAnsi="Wingdings" w:hint="default"/>
@@ -6378,7 +14785,7 @@
       <w:lvlText w:val=""/>
       <w:lvlJc w:val="left"/>
       <w:pPr>
-        <w:ind w:left="2900" w:hanging="360"/>
+        <w:ind w:left="2880" w:hanging="360"/>
       </w:pPr>
       <w:rPr>
         <w:rFonts w:ascii="Symbol" w:hAnsi="Symbol" w:hint="default"/>
@@ -6390,7 +14797,7 @@
       <w:lvlText w:val="o"/>
       <w:lvlJc w:val="left"/>
       <w:pPr>
-        <w:ind w:left="3620" w:hanging="360"/>
+        <w:ind w:left="3600" w:hanging="360"/>
       </w:pPr>
       <w:rPr>
         <w:rFonts w:ascii="Courier New" w:hAnsi="Courier New" w:cs="Courier New" w:hint="default"/>
@@ -6402,7 +14809,7 @@
       <w:lvlText w:val=""/>
       <w:lvlJc w:val="left"/>
       <w:pPr>
-        <w:ind w:left="4340" w:hanging="360"/>
+        <w:ind w:left="4320" w:hanging="360"/>
       </w:pPr>
       <w:rPr>
         <w:rFonts w:ascii="Wingdings" w:hAnsi="Wingdings" w:hint="default"/>
@@ -6414,7 +14821,7 @@
       <w:lvlText w:val=""/>
       <w:lvlJc w:val="left"/>
       <w:pPr>
-        <w:ind w:left="5060" w:hanging="360"/>
+        <w:ind w:left="5040" w:hanging="360"/>
       </w:pPr>
       <w:rPr>
         <w:rFonts w:ascii="Symbol" w:hAnsi="Symbol" w:hint="default"/>
@@ -6426,7 +14833,7 @@
       <w:lvlText w:val="o"/>
       <w:lvlJc w:val="left"/>
       <w:pPr>
-        <w:ind w:left="5780" w:hanging="360"/>
+        <w:ind w:left="5760" w:hanging="360"/>
       </w:pPr>
       <w:rPr>
         <w:rFonts w:ascii="Courier New" w:hAnsi="Courier New" w:cs="Courier New" w:hint="default"/>
@@ -6438,24 +14845,24 @@
       <w:lvlText w:val=""/>
       <w:lvlJc w:val="left"/>
       <w:pPr>
-        <w:ind w:left="6500" w:hanging="360"/>
+        <w:ind w:left="6480" w:hanging="360"/>
       </w:pPr>
       <w:rPr>
         <w:rFonts w:ascii="Wingdings" w:hAnsi="Wingdings" w:hint="default"/>
       </w:rPr>
     </w:lvl>
   </w:abstractNum>
-  <w:abstractNum w:abstractNumId="4" w15:restartNumberingAfterBreak="0">
-    <w:nsid w:val="61CE6FD3"/>
+  <w:abstractNum w:abstractNumId="5" w15:restartNumberingAfterBreak="0">
+    <w:nsid w:val="579C5606"/>
     <w:multiLevelType w:val="hybridMultilevel"/>
-    <w:tmpl w:val="6DA274B8"/>
+    <w:tmpl w:val="E17C0548"/>
     <w:lvl w:ilvl="0" w:tplc="04090001">
       <w:start w:val="1"/>
       <w:numFmt w:val="bullet"/>
       <w:lvlText w:val=""/>
       <w:lvlJc w:val="left"/>
       <w:pPr>
-        <w:ind w:left="965" w:hanging="360"/>
+        <w:ind w:left="740" w:hanging="360"/>
       </w:pPr>
       <w:rPr>
         <w:rFonts w:ascii="Symbol" w:hAnsi="Symbol" w:hint="default"/>
@@ -6467,7 +14874,7 @@
       <w:lvlText w:val="o"/>
       <w:lvlJc w:val="left"/>
       <w:pPr>
-        <w:ind w:left="1685" w:hanging="360"/>
+        <w:ind w:left="1460" w:hanging="360"/>
       </w:pPr>
       <w:rPr>
         <w:rFonts w:ascii="Courier New" w:hAnsi="Courier New" w:cs="Courier New" w:hint="default"/>
@@ -6479,7 +14886,7 @@
       <w:lvlText w:val=""/>
       <w:lvlJc w:val="left"/>
       <w:pPr>
-        <w:ind w:left="2405" w:hanging="360"/>
+        <w:ind w:left="2180" w:hanging="360"/>
       </w:pPr>
       <w:rPr>
         <w:rFonts w:ascii="Wingdings" w:hAnsi="Wingdings" w:hint="default"/>
@@ -6491,7 +14898,7 @@
       <w:lvlText w:val=""/>
       <w:lvlJc w:val="left"/>
       <w:pPr>
-        <w:ind w:left="3125" w:hanging="360"/>
+        <w:ind w:left="2900" w:hanging="360"/>
       </w:pPr>
       <w:rPr>
         <w:rFonts w:ascii="Symbol" w:hAnsi="Symbol" w:hint="default"/>
@@ -6503,7 +14910,7 @@
       <w:lvlText w:val="o"/>
       <w:lvlJc w:val="left"/>
       <w:pPr>
-        <w:ind w:left="3845" w:hanging="360"/>
+        <w:ind w:left="3620" w:hanging="360"/>
       </w:pPr>
       <w:rPr>
         <w:rFonts w:ascii="Courier New" w:hAnsi="Courier New" w:cs="Courier New" w:hint="default"/>
@@ -6515,7 +14922,7 @@
       <w:lvlText w:val=""/>
       <w:lvlJc w:val="left"/>
       <w:pPr>
-        <w:ind w:left="4565" w:hanging="360"/>
+        <w:ind w:left="4340" w:hanging="360"/>
       </w:pPr>
       <w:rPr>
         <w:rFonts w:ascii="Wingdings" w:hAnsi="Wingdings" w:hint="default"/>
@@ -6527,7 +14934,7 @@
       <w:lvlText w:val=""/>
       <w:lvlJc w:val="left"/>
       <w:pPr>
-        <w:ind w:left="5285" w:hanging="360"/>
+        <w:ind w:left="5060" w:hanging="360"/>
       </w:pPr>
       <w:rPr>
         <w:rFonts w:ascii="Symbol" w:hAnsi="Symbol" w:hint="default"/>
@@ -6539,7 +14946,7 @@
       <w:lvlText w:val="o"/>
       <w:lvlJc w:val="left"/>
       <w:pPr>
-        <w:ind w:left="6005" w:hanging="360"/>
+        <w:ind w:left="5780" w:hanging="360"/>
       </w:pPr>
       <w:rPr>
         <w:rFonts w:ascii="Courier New" w:hAnsi="Courier New" w:cs="Courier New" w:hint="default"/>
@@ -6551,14 +14958,127 @@
       <w:lvlText w:val=""/>
       <w:lvlJc w:val="left"/>
       <w:pPr>
-        <w:ind w:left="6725" w:hanging="360"/>
+        <w:ind w:left="6500" w:hanging="360"/>
       </w:pPr>
       <w:rPr>
         <w:rFonts w:ascii="Wingdings" w:hAnsi="Wingdings" w:hint="default"/>
       </w:rPr>
     </w:lvl>
   </w:abstractNum>
-  <w:abstractNum w:abstractNumId="5" w15:restartNumberingAfterBreak="0">
+  <w:abstractNum w:abstractNumId="6" w15:restartNumberingAfterBreak="0">
+    <w:nsid w:val="61CE6FD3"/>
+    <w:multiLevelType w:val="hybridMultilevel"/>
+    <w:tmpl w:val="6DA274B8"/>
+    <w:lvl w:ilvl="0" w:tplc="04090001">
+      <w:start w:val="1"/>
+      <w:numFmt w:val="bullet"/>
+      <w:lvlText w:val=""/>
+      <w:lvlJc w:val="left"/>
+      <w:pPr>
+        <w:ind w:left="965" w:hanging="360"/>
+      </w:pPr>
+      <w:rPr>
+        <w:rFonts w:ascii="Symbol" w:hAnsi="Symbol" w:hint="default"/>
+      </w:rPr>
+    </w:lvl>
+    <w:lvl w:ilvl="1" w:tplc="04090003" w:tentative="1">
+      <w:start w:val="1"/>
+      <w:numFmt w:val="bullet"/>
+      <w:lvlText w:val="o"/>
+      <w:lvlJc w:val="left"/>
+      <w:pPr>
+        <w:ind w:left="1685" w:hanging="360"/>
+      </w:pPr>
+      <w:rPr>
+        <w:rFonts w:ascii="Courier New" w:hAnsi="Courier New" w:cs="Courier New" w:hint="default"/>
+      </w:rPr>
+    </w:lvl>
+    <w:lvl w:ilvl="2" w:tplc="04090005" w:tentative="1">
+      <w:start w:val="1"/>
+      <w:numFmt w:val="bullet"/>
+      <w:lvlText w:val=""/>
+      <w:lvlJc w:val="left"/>
+      <w:pPr>
+        <w:ind w:left="2405" w:hanging="360"/>
+      </w:pPr>
+      <w:rPr>
+        <w:rFonts w:ascii="Wingdings" w:hAnsi="Wingdings" w:hint="default"/>
+      </w:rPr>
+    </w:lvl>
+    <w:lvl w:ilvl="3" w:tplc="04090001" w:tentative="1">
+      <w:start w:val="1"/>
+      <w:numFmt w:val="bullet"/>
+      <w:lvlText w:val=""/>
+      <w:lvlJc w:val="left"/>
+      <w:pPr>
+        <w:ind w:left="3125" w:hanging="360"/>
+      </w:pPr>
+      <w:rPr>
+        <w:rFonts w:ascii="Symbol" w:hAnsi="Symbol" w:hint="default"/>
+      </w:rPr>
+    </w:lvl>
+    <w:lvl w:ilvl="4" w:tplc="04090003" w:tentative="1">
+      <w:start w:val="1"/>
+      <w:numFmt w:val="bullet"/>
+      <w:lvlText w:val="o"/>
+      <w:lvlJc w:val="left"/>
+      <w:pPr>
+        <w:ind w:left="3845" w:hanging="360"/>
+      </w:pPr>
+      <w:rPr>
+        <w:rFonts w:ascii="Courier New" w:hAnsi="Courier New" w:cs="Courier New" w:hint="default"/>
+      </w:rPr>
+    </w:lvl>
+    <w:lvl w:ilvl="5" w:tplc="04090005" w:tentative="1">
+      <w:start w:val="1"/>
+      <w:numFmt w:val="bullet"/>
+      <w:lvlText w:val=""/>
+      <w:lvlJc w:val="left"/>
+      <w:pPr>
+        <w:ind w:left="4565" w:hanging="360"/>
+      </w:pPr>
+      <w:rPr>
+        <w:rFonts w:ascii="Wingdings" w:hAnsi="Wingdings" w:hint="default"/>
+      </w:rPr>
+    </w:lvl>
+    <w:lvl w:ilvl="6" w:tplc="04090001" w:tentative="1">
+      <w:start w:val="1"/>
+      <w:numFmt w:val="bullet"/>
+      <w:lvlText w:val=""/>
+      <w:lvlJc w:val="left"/>
+      <w:pPr>
+        <w:ind w:left="5285" w:hanging="360"/>
+      </w:pPr>
+      <w:rPr>
+        <w:rFonts w:ascii="Symbol" w:hAnsi="Symbol" w:hint="default"/>
+      </w:rPr>
+    </w:lvl>
+    <w:lvl w:ilvl="7" w:tplc="04090003" w:tentative="1">
+      <w:start w:val="1"/>
+      <w:numFmt w:val="bullet"/>
+      <w:lvlText w:val="o"/>
+      <w:lvlJc w:val="left"/>
+      <w:pPr>
+        <w:ind w:left="6005" w:hanging="360"/>
+      </w:pPr>
+      <w:rPr>
+        <w:rFonts w:ascii="Courier New" w:hAnsi="Courier New" w:cs="Courier New" w:hint="default"/>
+      </w:rPr>
+    </w:lvl>
+    <w:lvl w:ilvl="8" w:tplc="04090005" w:tentative="1">
+      <w:start w:val="1"/>
+      <w:numFmt w:val="bullet"/>
+      <w:lvlText w:val=""/>
+      <w:lvlJc w:val="left"/>
+      <w:pPr>
+        <w:ind w:left="6725" w:hanging="360"/>
+      </w:pPr>
+      <w:rPr>
+        <w:rFonts w:ascii="Wingdings" w:hAnsi="Wingdings" w:hint="default"/>
+      </w:rPr>
+    </w:lvl>
+  </w:abstractNum>
+  <w:abstractNum w:abstractNumId="7" w15:restartNumberingAfterBreak="0">
     <w:nsid w:val="79D47A8C"/>
     <w:multiLevelType w:val="multilevel"/>
     <w:tmpl w:val="46966844"/>
@@ -6679,22 +15199,28 @@
     </w:lvl>
   </w:abstractNum>
   <w:num w:numId="1" w16cid:durableId="214245733">
-    <w:abstractNumId w:val="4"/>
+    <w:abstractNumId w:val="6"/>
   </w:num>
   <w:num w:numId="2" w16cid:durableId="343751049">
-    <w:abstractNumId w:val="5"/>
+    <w:abstractNumId w:val="7"/>
   </w:num>
   <w:num w:numId="3" w16cid:durableId="1390347925">
-    <w:abstractNumId w:val="1"/>
+    <w:abstractNumId w:val="2"/>
   </w:num>
   <w:num w:numId="4" w16cid:durableId="729039133">
     <w:abstractNumId w:val="0"/>
   </w:num>
   <w:num w:numId="5" w16cid:durableId="257981051">
-    <w:abstractNumId w:val="2"/>
+    <w:abstractNumId w:val="3"/>
   </w:num>
   <w:num w:numId="6" w16cid:durableId="1529492001">
-    <w:abstractNumId w:val="3"/>
+    <w:abstractNumId w:val="5"/>
+  </w:num>
+  <w:num w:numId="7" w16cid:durableId="1782535026">
+    <w:abstractNumId w:val="1"/>
+  </w:num>
+  <w:num w:numId="8" w16cid:durableId="2054187996">
+    <w:abstractNumId w:val="4"/>
   </w:num>
 </w:numbering>
 </file>
@@ -7452,6 +15978,24 @@
       <w:shd w:val="clear" w:color="auto" w:fill="E1DFDD"/>
     </w:rPr>
   </w:style>
+  <w:style w:type="paragraph" w:styleId="NoSpacing">
+    <w:name w:val="No Spacing"/>
+    <w:uiPriority w:val="1"/>
+    <w:qFormat/>
+    <w:rsid w:val="007A4217"/>
+    <w:pPr>
+      <w:widowControl w:val="0"/>
+      <w:autoSpaceDE w:val="0"/>
+      <w:autoSpaceDN w:val="0"/>
+      <w:spacing w:after="0" w:line="240" w:lineRule="auto"/>
+    </w:pPr>
+    <w:rPr>
+      <w:rFonts w:ascii="Times New Roman" w:eastAsia="Times New Roman" w:hAnsi="Times New Roman" w:cs="Times New Roman"/>
+      <w:kern w:val="0"/>
+      <w:lang w:val="ro-RO"/>
+      <w14:ligatures w14:val="none"/>
+    </w:rPr>
+  </w:style>
 </w:styles>
 </file>
 

--- a/Licenta_scris.docx
+++ b/Licenta_scris.docx
@@ -17,7 +17,7 @@
         <w:ind w:left="3684" w:right="1086" w:hanging="752"/>
       </w:pPr>
       <w:bookmarkStart w:id="0" w:name="_Toc132654658"/>
-      <w:bookmarkStart w:id="1" w:name="_Toc132917393"/>
+      <w:bookmarkStart w:id="1" w:name="_Toc132995853"/>
       <w:r>
         <w:rPr>
           <w:noProof/>
@@ -408,7 +408,7 @@
         <w:jc w:val="center"/>
       </w:pPr>
       <w:bookmarkStart w:id="2" w:name="_Toc132654659"/>
-      <w:bookmarkStart w:id="3" w:name="_Toc132917394"/>
+      <w:bookmarkStart w:id="3" w:name="_Toc132995854"/>
       <w:r>
         <w:rPr>
           <w:w w:val="105"/>
@@ -495,7 +495,7 @@
         <w:ind w:left="3259" w:right="2878" w:firstLine="689"/>
       </w:pPr>
       <w:bookmarkStart w:id="4" w:name="_Toc132654660"/>
-      <w:bookmarkStart w:id="5" w:name="_Toc132917395"/>
+      <w:bookmarkStart w:id="5" w:name="_Toc132995855"/>
       <w:r>
         <w:t>Absolvent</w:t>
       </w:r>
@@ -1123,7 +1123,7 @@
           <w:r>
             <w:fldChar w:fldCharType="separate"/>
           </w:r>
-          <w:hyperlink w:anchor="_Toc132917393" w:history="1">
+          <w:hyperlink w:anchor="_Toc132995853" w:history="1">
             <w:r>
               <w:rPr>
                 <w:rStyle w:val="Hyperlink"/>
@@ -1185,7 +1185,7 @@
                 <w:noProof/>
                 <w:webHidden/>
               </w:rPr>
-              <w:instrText xml:space="preserve"> PAGEREF _Toc132917393 \h </w:instrText>
+              <w:instrText xml:space="preserve"> PAGEREF _Toc132995853 \h </w:instrText>
             </w:r>
             <w:r>
               <w:rPr>
@@ -1228,7 +1228,7 @@
               <w:lang w:val="en-US"/>
             </w:rPr>
           </w:pPr>
-          <w:hyperlink w:anchor="_Toc132917394" w:history="1">
+          <w:hyperlink w:anchor="_Toc132995854" w:history="1">
             <w:r>
               <w:rPr>
                 <w:rStyle w:val="Hyperlink"/>
@@ -1307,7 +1307,7 @@
                 <w:noProof/>
                 <w:webHidden/>
               </w:rPr>
-              <w:instrText xml:space="preserve"> PAGEREF _Toc132917394 \h </w:instrText>
+              <w:instrText xml:space="preserve"> PAGEREF _Toc132995854 \h </w:instrText>
             </w:r>
             <w:r>
               <w:rPr>
@@ -1347,7 +1347,7 @@
               <w:lang w:val="en-US"/>
             </w:rPr>
           </w:pPr>
-          <w:hyperlink w:anchor="_Toc132917395" w:history="1">
+          <w:hyperlink w:anchor="_Toc132995855" w:history="1">
             <w:r>
               <w:rPr>
                 <w:rStyle w:val="Hyperlink"/>
@@ -1407,7 +1407,7 @@
                 <w:noProof/>
                 <w:webHidden/>
               </w:rPr>
-              <w:instrText xml:space="preserve"> PAGEREF _Toc132917395 \h </w:instrText>
+              <w:instrText xml:space="preserve"> PAGEREF _Toc132995855 \h </w:instrText>
             </w:r>
             <w:r>
               <w:rPr>
@@ -1451,7 +1451,7 @@
               <w:lang w:val="en-US"/>
             </w:rPr>
           </w:pPr>
-          <w:hyperlink w:anchor="_Toc132917396" w:history="1">
+          <w:hyperlink w:anchor="_Toc132995856" w:history="1">
             <w:r>
               <w:rPr>
                 <w:rStyle w:val="Hyperlink"/>
@@ -1493,7 +1493,7 @@
                 <w:noProof/>
                 <w:webHidden/>
               </w:rPr>
-              <w:instrText xml:space="preserve"> PAGEREF _Toc132917396 \h </w:instrText>
+              <w:instrText xml:space="preserve"> PAGEREF _Toc132995856 \h </w:instrText>
             </w:r>
             <w:r>
               <w:rPr>
@@ -1533,7 +1533,7 @@
               <w:lang w:val="en-US"/>
             </w:rPr>
           </w:pPr>
-          <w:hyperlink w:anchor="_Toc132917397" w:history="1">
+          <w:hyperlink w:anchor="_Toc132995857" w:history="1">
             <w:r>
               <w:rPr>
                 <w:rStyle w:val="Hyperlink"/>
@@ -1560,7 +1560,7 @@
                 <w:noProof/>
                 <w:webHidden/>
               </w:rPr>
-              <w:instrText xml:space="preserve"> PAGEREF _Toc132917397 \h </w:instrText>
+              <w:instrText xml:space="preserve"> PAGEREF _Toc132995857 \h </w:instrText>
             </w:r>
             <w:r>
               <w:rPr>
@@ -1600,7 +1600,7 @@
               <w:lang w:val="en-US"/>
             </w:rPr>
           </w:pPr>
-          <w:hyperlink w:anchor="_Toc132917398" w:history="1">
+          <w:hyperlink w:anchor="_Toc132995858" w:history="1">
             <w:r>
               <w:rPr>
                 <w:rStyle w:val="Hyperlink"/>
@@ -1627,7 +1627,7 @@
                 <w:noProof/>
                 <w:webHidden/>
               </w:rPr>
-              <w:instrText xml:space="preserve"> PAGEREF _Toc132917398 \h </w:instrText>
+              <w:instrText xml:space="preserve"> PAGEREF _Toc132995858 \h </w:instrText>
             </w:r>
             <w:r>
               <w:rPr>
@@ -1667,7 +1667,7 @@
               <w:lang w:val="en-US"/>
             </w:rPr>
           </w:pPr>
-          <w:hyperlink w:anchor="_Toc132917399" w:history="1">
+          <w:hyperlink w:anchor="_Toc132995859" w:history="1">
             <w:r>
               <w:rPr>
                 <w:rStyle w:val="Hyperlink"/>
@@ -1694,7 +1694,7 @@
                 <w:noProof/>
                 <w:webHidden/>
               </w:rPr>
-              <w:instrText xml:space="preserve"> PAGEREF _Toc132917399 \h </w:instrText>
+              <w:instrText xml:space="preserve"> PAGEREF _Toc132995859 \h </w:instrText>
             </w:r>
             <w:r>
               <w:rPr>
@@ -1734,7 +1734,7 @@
               <w:lang w:val="en-US"/>
             </w:rPr>
           </w:pPr>
-          <w:hyperlink w:anchor="_Toc132917400" w:history="1">
+          <w:hyperlink w:anchor="_Toc132995860" w:history="1">
             <w:r>
               <w:rPr>
                 <w:rStyle w:val="Hyperlink"/>
@@ -1761,7 +1761,7 @@
                 <w:noProof/>
                 <w:webHidden/>
               </w:rPr>
-              <w:instrText xml:space="preserve"> PAGEREF _Toc132917400 \h </w:instrText>
+              <w:instrText xml:space="preserve"> PAGEREF _Toc132995860 \h </w:instrText>
             </w:r>
             <w:r>
               <w:rPr>
@@ -1805,7 +1805,7 @@
               <w:lang w:val="en-US"/>
             </w:rPr>
           </w:pPr>
-          <w:hyperlink w:anchor="_Toc132917401" w:history="1">
+          <w:hyperlink w:anchor="_Toc132995861" w:history="1">
             <w:r>
               <w:rPr>
                 <w:rStyle w:val="Hyperlink"/>
@@ -1847,7 +1847,7 @@
                 <w:noProof/>
                 <w:webHidden/>
               </w:rPr>
-              <w:instrText xml:space="preserve"> PAGEREF _Toc132917401 \h </w:instrText>
+              <w:instrText xml:space="preserve"> PAGEREF _Toc132995861 \h </w:instrText>
             </w:r>
             <w:r>
               <w:rPr>
@@ -1887,7 +1887,7 @@
               <w:lang w:val="en-US"/>
             </w:rPr>
           </w:pPr>
-          <w:hyperlink w:anchor="_Toc132917402" w:history="1">
+          <w:hyperlink w:anchor="_Toc132995862" w:history="1">
             <w:r>
               <w:rPr>
                 <w:rStyle w:val="Hyperlink"/>
@@ -1914,7 +1914,7 @@
                 <w:noProof/>
                 <w:webHidden/>
               </w:rPr>
-              <w:instrText xml:space="preserve"> PAGEREF _Toc132917402 \h </w:instrText>
+              <w:instrText xml:space="preserve"> PAGEREF _Toc132995862 \h </w:instrText>
             </w:r>
             <w:r>
               <w:rPr>
@@ -1954,7 +1954,7 @@
               <w:lang w:val="en-US"/>
             </w:rPr>
           </w:pPr>
-          <w:hyperlink w:anchor="_Toc132917403" w:history="1">
+          <w:hyperlink w:anchor="_Toc132995863" w:history="1">
             <w:r>
               <w:rPr>
                 <w:rStyle w:val="Hyperlink"/>
@@ -1981,7 +1981,7 @@
                 <w:noProof/>
                 <w:webHidden/>
               </w:rPr>
-              <w:instrText xml:space="preserve"> PAGEREF _Toc132917403 \h </w:instrText>
+              <w:instrText xml:space="preserve"> PAGEREF _Toc132995863 \h </w:instrText>
             </w:r>
             <w:r>
               <w:rPr>
@@ -2021,7 +2021,7 @@
               <w:lang w:val="en-US"/>
             </w:rPr>
           </w:pPr>
-          <w:hyperlink w:anchor="_Toc132917404" w:history="1">
+          <w:hyperlink w:anchor="_Toc132995864" w:history="1">
             <w:r>
               <w:rPr>
                 <w:rStyle w:val="Hyperlink"/>
@@ -2048,7 +2048,7 @@
                 <w:noProof/>
                 <w:webHidden/>
               </w:rPr>
-              <w:instrText xml:space="preserve"> PAGEREF _Toc132917404 \h </w:instrText>
+              <w:instrText xml:space="preserve"> PAGEREF _Toc132995864 \h </w:instrText>
             </w:r>
             <w:r>
               <w:rPr>
@@ -2092,7 +2092,7 @@
               <w:lang w:val="en-US"/>
             </w:rPr>
           </w:pPr>
-          <w:hyperlink w:anchor="_Toc132917405" w:history="1">
+          <w:hyperlink w:anchor="_Toc132995865" w:history="1">
             <w:r>
               <w:rPr>
                 <w:rStyle w:val="Hyperlink"/>
@@ -2134,7 +2134,7 @@
                 <w:noProof/>
                 <w:webHidden/>
               </w:rPr>
-              <w:instrText xml:space="preserve"> PAGEREF _Toc132917405 \h </w:instrText>
+              <w:instrText xml:space="preserve"> PAGEREF _Toc132995865 \h </w:instrText>
             </w:r>
             <w:r>
               <w:rPr>
@@ -2178,7 +2178,7 @@
               <w:lang w:val="en-US"/>
             </w:rPr>
           </w:pPr>
-          <w:hyperlink w:anchor="_Toc132917406" w:history="1">
+          <w:hyperlink w:anchor="_Toc132995866" w:history="1">
             <w:r>
               <w:rPr>
                 <w:rStyle w:val="Hyperlink"/>
@@ -2220,7 +2220,7 @@
                 <w:noProof/>
                 <w:webHidden/>
               </w:rPr>
-              <w:instrText xml:space="preserve"> PAGEREF _Toc132917406 \h </w:instrText>
+              <w:instrText xml:space="preserve"> PAGEREF _Toc132995866 \h </w:instrText>
             </w:r>
             <w:r>
               <w:rPr>
@@ -2263,7 +2263,7 @@
               <w:lang w:val="en-US"/>
             </w:rPr>
           </w:pPr>
-          <w:hyperlink w:anchor="_Toc132917407" w:history="1">
+          <w:hyperlink w:anchor="_Toc132995867" w:history="1">
             <w:r>
               <w:rPr>
                 <w:rStyle w:val="Hyperlink"/>
@@ -2305,7 +2305,7 @@
                 <w:noProof/>
                 <w:webHidden/>
               </w:rPr>
-              <w:instrText xml:space="preserve"> PAGEREF _Toc132917407 \h </w:instrText>
+              <w:instrText xml:space="preserve"> PAGEREF _Toc132995867 \h </w:instrText>
             </w:r>
             <w:r>
               <w:rPr>
@@ -2348,7 +2348,7 @@
               <w:lang w:val="en-US"/>
             </w:rPr>
           </w:pPr>
-          <w:hyperlink w:anchor="_Toc132917408" w:history="1">
+          <w:hyperlink w:anchor="_Toc132995868" w:history="1">
             <w:r>
               <w:rPr>
                 <w:rStyle w:val="Hyperlink"/>
@@ -2390,7 +2390,7 @@
                 <w:noProof/>
                 <w:webHidden/>
               </w:rPr>
-              <w:instrText xml:space="preserve"> PAGEREF _Toc132917408 \h </w:instrText>
+              <w:instrText xml:space="preserve"> PAGEREF _Toc132995868 \h </w:instrText>
             </w:r>
             <w:r>
               <w:rPr>
@@ -2430,7 +2430,7 @@
               <w:lang w:val="en-US"/>
             </w:rPr>
           </w:pPr>
-          <w:hyperlink w:anchor="_Toc132917409" w:history="1">
+          <w:hyperlink w:anchor="_Toc132995869" w:history="1">
             <w:r>
               <w:rPr>
                 <w:rStyle w:val="Hyperlink"/>
@@ -2457,7 +2457,7 @@
                 <w:noProof/>
                 <w:webHidden/>
               </w:rPr>
-              <w:instrText xml:space="preserve"> PAGEREF _Toc132917409 \h </w:instrText>
+              <w:instrText xml:space="preserve"> PAGEREF _Toc132995869 \h </w:instrText>
             </w:r>
             <w:r>
               <w:rPr>
@@ -2497,7 +2497,7 @@
               <w:lang w:val="en-US"/>
             </w:rPr>
           </w:pPr>
-          <w:hyperlink w:anchor="_Toc132917410" w:history="1">
+          <w:hyperlink w:anchor="_Toc132995870" w:history="1">
             <w:r>
               <w:rPr>
                 <w:rStyle w:val="Hyperlink"/>
@@ -2524,7 +2524,7 @@
                 <w:noProof/>
                 <w:webHidden/>
               </w:rPr>
-              <w:instrText xml:space="preserve"> PAGEREF _Toc132917410 \h </w:instrText>
+              <w:instrText xml:space="preserve"> PAGEREF _Toc132995870 \h </w:instrText>
             </w:r>
             <w:r>
               <w:rPr>
@@ -2564,7 +2564,7 @@
               <w:lang w:val="en-US"/>
             </w:rPr>
           </w:pPr>
-          <w:hyperlink w:anchor="_Toc132917411" w:history="1">
+          <w:hyperlink w:anchor="_Toc132995871" w:history="1">
             <w:r>
               <w:rPr>
                 <w:rStyle w:val="Hyperlink"/>
@@ -2591,7 +2591,7 @@
                 <w:noProof/>
                 <w:webHidden/>
               </w:rPr>
-              <w:instrText xml:space="preserve"> PAGEREF _Toc132917411 \h </w:instrText>
+              <w:instrText xml:space="preserve"> PAGEREF _Toc132995871 \h </w:instrText>
             </w:r>
             <w:r>
               <w:rPr>
@@ -2635,7 +2635,7 @@
               <w:lang w:val="en-US"/>
             </w:rPr>
           </w:pPr>
-          <w:hyperlink w:anchor="_Toc132917412" w:history="1">
+          <w:hyperlink w:anchor="_Toc132995872" w:history="1">
             <w:r>
               <w:rPr>
                 <w:rStyle w:val="Hyperlink"/>
@@ -2677,7 +2677,7 @@
                 <w:noProof/>
                 <w:webHidden/>
               </w:rPr>
-              <w:instrText xml:space="preserve"> PAGEREF _Toc132917412 \h </w:instrText>
+              <w:instrText xml:space="preserve"> PAGEREF _Toc132995872 \h </w:instrText>
             </w:r>
             <w:r>
               <w:rPr>
@@ -2717,7 +2717,7 @@
               <w:lang w:val="en-US"/>
             </w:rPr>
           </w:pPr>
-          <w:hyperlink w:anchor="_Toc132917413" w:history="1">
+          <w:hyperlink w:anchor="_Toc132995873" w:history="1">
             <w:r>
               <w:rPr>
                 <w:rStyle w:val="Hyperlink"/>
@@ -2744,7 +2744,7 @@
                 <w:noProof/>
                 <w:webHidden/>
               </w:rPr>
-              <w:instrText xml:space="preserve"> PAGEREF _Toc132917413 \h </w:instrText>
+              <w:instrText xml:space="preserve"> PAGEREF _Toc132995873 \h </w:instrText>
             </w:r>
             <w:r>
               <w:rPr>
@@ -2784,7 +2784,7 @@
               <w:lang w:val="en-US"/>
             </w:rPr>
           </w:pPr>
-          <w:hyperlink w:anchor="_Toc132917414" w:history="1">
+          <w:hyperlink w:anchor="_Toc132995874" w:history="1">
             <w:r>
               <w:rPr>
                 <w:rStyle w:val="Hyperlink"/>
@@ -2811,7 +2811,7 @@
                 <w:noProof/>
                 <w:webHidden/>
               </w:rPr>
-              <w:instrText xml:space="preserve"> PAGEREF _Toc132917414 \h </w:instrText>
+              <w:instrText xml:space="preserve"> PAGEREF _Toc132995874 \h </w:instrText>
             </w:r>
             <w:r>
               <w:rPr>
@@ -2851,7 +2851,7 @@
               <w:lang w:val="en-US"/>
             </w:rPr>
           </w:pPr>
-          <w:hyperlink w:anchor="_Toc132917415" w:history="1">
+          <w:hyperlink w:anchor="_Toc132995875" w:history="1">
             <w:r>
               <w:rPr>
                 <w:rStyle w:val="Hyperlink"/>
@@ -2879,7 +2879,7 @@
                 <w:noProof/>
                 <w:webHidden/>
               </w:rPr>
-              <w:instrText xml:space="preserve"> PAGEREF _Toc132917415 \h </w:instrText>
+              <w:instrText xml:space="preserve"> PAGEREF _Toc132995875 \h </w:instrText>
             </w:r>
             <w:r>
               <w:rPr>
@@ -2919,7 +2919,7 @@
               <w:lang w:val="en-US"/>
             </w:rPr>
           </w:pPr>
-          <w:hyperlink w:anchor="_Toc132917416" w:history="1">
+          <w:hyperlink w:anchor="_Toc132995876" w:history="1">
             <w:r>
               <w:rPr>
                 <w:rStyle w:val="Hyperlink"/>
@@ -2947,7 +2947,7 @@
                 <w:noProof/>
                 <w:webHidden/>
               </w:rPr>
-              <w:instrText xml:space="preserve"> PAGEREF _Toc132917416 \h </w:instrText>
+              <w:instrText xml:space="preserve"> PAGEREF _Toc132995876 \h </w:instrText>
             </w:r>
             <w:r>
               <w:rPr>
@@ -2987,7 +2987,7 @@
               <w:lang w:val="en-US"/>
             </w:rPr>
           </w:pPr>
-          <w:hyperlink w:anchor="_Toc132917417" w:history="1">
+          <w:hyperlink w:anchor="_Toc132995877" w:history="1">
             <w:r>
               <w:rPr>
                 <w:rStyle w:val="Hyperlink"/>
@@ -3015,7 +3015,7 @@
                 <w:noProof/>
                 <w:webHidden/>
               </w:rPr>
-              <w:instrText xml:space="preserve"> PAGEREF _Toc132917417 \h </w:instrText>
+              <w:instrText xml:space="preserve"> PAGEREF _Toc132995877 \h </w:instrText>
             </w:r>
             <w:r>
               <w:rPr>
@@ -3055,7 +3055,7 @@
               <w:lang w:val="en-US"/>
             </w:rPr>
           </w:pPr>
-          <w:hyperlink w:anchor="_Toc132917418" w:history="1">
+          <w:hyperlink w:anchor="_Toc132995878" w:history="1">
             <w:r>
               <w:rPr>
                 <w:rStyle w:val="Hyperlink"/>
@@ -3083,7 +3083,7 @@
                 <w:noProof/>
                 <w:webHidden/>
               </w:rPr>
-              <w:instrText xml:space="preserve"> PAGEREF _Toc132917418 \h </w:instrText>
+              <w:instrText xml:space="preserve"> PAGEREF _Toc132995878 \h </w:instrText>
             </w:r>
             <w:r>
               <w:rPr>
@@ -3123,7 +3123,7 @@
               <w:lang w:val="en-US"/>
             </w:rPr>
           </w:pPr>
-          <w:hyperlink w:anchor="_Toc132917419" w:history="1">
+          <w:hyperlink w:anchor="_Toc132995879" w:history="1">
             <w:r>
               <w:rPr>
                 <w:rStyle w:val="Hyperlink"/>
@@ -3151,7 +3151,7 @@
                 <w:noProof/>
                 <w:webHidden/>
               </w:rPr>
-              <w:instrText xml:space="preserve"> PAGEREF _Toc132917419 \h </w:instrText>
+              <w:instrText xml:space="preserve"> PAGEREF _Toc132995879 \h </w:instrText>
             </w:r>
             <w:r>
               <w:rPr>
@@ -3172,6 +3172,76 @@
                 <w:webHidden/>
               </w:rPr>
               <w:t>20</w:t>
+            </w:r>
+            <w:r>
+              <w:rPr>
+                <w:noProof/>
+                <w:webHidden/>
+              </w:rPr>
+              <w:fldChar w:fldCharType="end"/>
+            </w:r>
+          </w:hyperlink>
+        </w:p>
+        <w:p>
+          <w:pPr>
+            <w:pStyle w:val="TOC1"/>
+            <w:tabs>
+              <w:tab w:val="right" w:leader="dot" w:pos="9350"/>
+            </w:tabs>
+            <w:rPr>
+              <w:rFonts w:asciiTheme="minorHAnsi" w:eastAsiaTheme="minorEastAsia" w:hAnsiTheme="minorHAnsi" w:cstheme="minorBidi"/>
+              <w:noProof/>
+              <w:lang w:val="en-US"/>
+            </w:rPr>
+          </w:pPr>
+          <w:hyperlink w:anchor="_Toc132995880" w:history="1">
+            <w:r>
+              <w:rPr>
+                <w:rStyle w:val="Hyperlink"/>
+                <w:noProof/>
+              </w:rPr>
+              <w:t>6.</w:t>
+            </w:r>
+            <w:r>
+              <w:rPr>
+                <w:noProof/>
+                <w:webHidden/>
+              </w:rPr>
+              <w:tab/>
+            </w:r>
+            <w:r>
+              <w:rPr>
+                <w:noProof/>
+                <w:webHidden/>
+              </w:rPr>
+              <w:fldChar w:fldCharType="begin"/>
+            </w:r>
+            <w:r>
+              <w:rPr>
+                <w:noProof/>
+                <w:webHidden/>
+              </w:rPr>
+              <w:instrText xml:space="preserve"> PAGEREF _Toc132995880 \h </w:instrText>
+            </w:r>
+            <w:r>
+              <w:rPr>
+                <w:noProof/>
+                <w:webHidden/>
+              </w:rPr>
+            </w:r>
+            <w:r>
+              <w:rPr>
+                <w:noProof/>
+                <w:webHidden/>
+              </w:rPr>
+              <w:fldChar w:fldCharType="separate"/>
+            </w:r>
+            <w:r>
+              <w:rPr>
+                <w:noProof/>
+                <w:webHidden/>
+              </w:rPr>
+              <w:t>22</w:t>
             </w:r>
             <w:r>
               <w:rPr>
@@ -3195,13 +3265,13 @@
               <w:lang w:val="en-US"/>
             </w:rPr>
           </w:pPr>
-          <w:hyperlink w:anchor="_Toc132917420" w:history="1">
+          <w:hyperlink w:anchor="_Toc132995881" w:history="1">
             <w:r>
               <w:rPr>
                 <w:rStyle w:val="Hyperlink"/>
                 <w:noProof/>
               </w:rPr>
-              <w:t>6.</w:t>
+              <w:t>7.</w:t>
             </w:r>
             <w:r>
               <w:rPr>
@@ -3237,7 +3307,7 @@
                 <w:noProof/>
                 <w:webHidden/>
               </w:rPr>
-              <w:instrText xml:space="preserve"> PAGEREF _Toc132917420 \h </w:instrText>
+              <w:instrText xml:space="preserve"> PAGEREF _Toc132995881 \h </w:instrText>
             </w:r>
             <w:r>
               <w:rPr>
@@ -3257,7 +3327,7 @@
                 <w:noProof/>
                 <w:webHidden/>
               </w:rPr>
-              <w:t>21</w:t>
+              <w:t>23</w:t>
             </w:r>
             <w:r>
               <w:rPr>
@@ -3316,7 +3386,7 @@
           <w:numId w:val="3"/>
         </w:numPr>
       </w:pPr>
-      <w:bookmarkStart w:id="7" w:name="_Toc132917396"/>
+      <w:bookmarkStart w:id="7" w:name="_Toc132995856"/>
       <w:r>
         <w:lastRenderedPageBreak/>
         <w:t>Introducere</w:t>
@@ -3332,7 +3402,7 @@
       <w:pPr>
         <w:pStyle w:val="Heading3"/>
       </w:pPr>
-      <w:bookmarkStart w:id="8" w:name="_Toc132917397"/>
+      <w:bookmarkStart w:id="8" w:name="_Toc132995857"/>
       <w:r>
         <w:t>1.1. Motivatie</w:t>
       </w:r>
@@ -3499,7 +3569,7 @@
       <w:pPr>
         <w:pStyle w:val="Heading3"/>
       </w:pPr>
-      <w:bookmarkStart w:id="9" w:name="_Toc132917398"/>
+      <w:bookmarkStart w:id="9" w:name="_Toc132995858"/>
       <w:r>
         <w:t>1.2 Structura lucrarii</w:t>
       </w:r>
@@ -3572,7 +3642,7 @@
         <w:pStyle w:val="Heading3"/>
         <w:ind w:left="117"/>
       </w:pPr>
-      <w:bookmarkStart w:id="10" w:name="_Toc132917399"/>
+      <w:bookmarkStart w:id="10" w:name="_Toc132995859"/>
       <w:r>
         <w:t>1.2.1: Detectia jucatorului</w:t>
       </w:r>
@@ -3615,7 +3685,7 @@
         <w:pStyle w:val="Heading3"/>
         <w:ind w:left="0"/>
       </w:pPr>
-      <w:bookmarkStart w:id="11" w:name="_Toc132917400"/>
+      <w:bookmarkStart w:id="11" w:name="_Toc132995860"/>
       <w:r>
         <w:t>1.2.2: Predictia actiunii</w:t>
       </w:r>
@@ -3740,7 +3810,7 @@
           <w:numId w:val="3"/>
         </w:numPr>
       </w:pPr>
-      <w:bookmarkStart w:id="12" w:name="_Toc132917401"/>
+      <w:bookmarkStart w:id="12" w:name="_Toc132995861"/>
       <w:r>
         <w:lastRenderedPageBreak/>
         <w:t>Concepte teoretice</w:t>
@@ -3757,7 +3827,7 @@
         <w:pStyle w:val="Heading3"/>
         <w:ind w:left="20"/>
       </w:pPr>
-      <w:bookmarkStart w:id="13" w:name="_Toc132917402"/>
+      <w:bookmarkStart w:id="13" w:name="_Toc132995862"/>
       <w:r>
         <w:t>2.1: LSTM</w:t>
       </w:r>
@@ -4067,7 +4137,7 @@
         <w:pStyle w:val="Heading3"/>
         <w:ind w:left="0"/>
       </w:pPr>
-      <w:bookmarkStart w:id="14" w:name="_Toc132917403"/>
+      <w:bookmarkStart w:id="14" w:name="_Toc132995863"/>
       <w:r>
         <w:t>2.2 YOLO</w:t>
       </w:r>
@@ -4122,7 +4192,7 @@
         <w:pStyle w:val="Heading3"/>
         <w:ind w:left="0"/>
       </w:pPr>
-      <w:bookmarkStart w:id="15" w:name="_Toc132917404"/>
+      <w:bookmarkStart w:id="15" w:name="_Toc132995864"/>
       <w:r>
         <w:t>2.3 YOLO pose</w:t>
       </w:r>
@@ -4189,7 +4259,7 @@
           <w:numId w:val="3"/>
         </w:numPr>
       </w:pPr>
-      <w:bookmarkStart w:id="16" w:name="_Toc132917405"/>
+      <w:bookmarkStart w:id="16" w:name="_Toc132995865"/>
       <w:r>
         <w:lastRenderedPageBreak/>
         <w:t>Abordari recente</w:t>
@@ -4700,7 +4770,7 @@
           <w:numId w:val="3"/>
         </w:numPr>
       </w:pPr>
-      <w:bookmarkStart w:id="17" w:name="_Toc132917406"/>
+      <w:bookmarkStart w:id="17" w:name="_Toc132995866"/>
       <w:r>
         <w:lastRenderedPageBreak/>
         <w:t>Tehnologii folosite</w:t>
@@ -4720,7 +4790,7 @@
           <w:numId w:val="3"/>
         </w:numPr>
       </w:pPr>
-      <w:bookmarkStart w:id="18" w:name="_Toc132917407"/>
+      <w:bookmarkStart w:id="18" w:name="_Toc132995867"/>
       <w:r>
         <w:t>Python</w:t>
       </w:r>
@@ -4757,7 +4827,7 @@
           <w:numId w:val="3"/>
         </w:numPr>
       </w:pPr>
-      <w:bookmarkStart w:id="19" w:name="_Toc132917408"/>
+      <w:bookmarkStart w:id="19" w:name="_Toc132995868"/>
       <w:r>
         <w:t>PyTorch</w:t>
       </w:r>
@@ -4814,7 +4884,7 @@
       <w:pPr>
         <w:pStyle w:val="Heading3"/>
       </w:pPr>
-      <w:bookmarkStart w:id="20" w:name="_Toc132917409"/>
+      <w:bookmarkStart w:id="20" w:name="_Toc132995869"/>
       <w:r>
         <w:t>4.3 Matplotlib</w:t>
       </w:r>
@@ -4848,7 +4918,7 @@
       <w:pPr>
         <w:pStyle w:val="Heading3"/>
       </w:pPr>
-      <w:bookmarkStart w:id="21" w:name="_Toc132917410"/>
+      <w:bookmarkStart w:id="21" w:name="_Toc132995870"/>
       <w:r>
         <w:t>4.4 OpenCV</w:t>
       </w:r>
@@ -4885,7 +4955,7 @@
       <w:pPr>
         <w:pStyle w:val="Heading3"/>
       </w:pPr>
-      <w:bookmarkStart w:id="22" w:name="_Toc132917411"/>
+      <w:bookmarkStart w:id="22" w:name="_Toc132995871"/>
       <w:r>
         <w:t>4.5 YOLOv7</w:t>
       </w:r>
@@ -5073,7 +5143,7 @@
           <w:numId w:val="3"/>
         </w:numPr>
       </w:pPr>
-      <w:bookmarkStart w:id="23" w:name="_Toc132917412"/>
+      <w:bookmarkStart w:id="23" w:name="_Toc132995872"/>
       <w:r>
         <w:lastRenderedPageBreak/>
         <w:t>Abordarea propusa</w:t>
@@ -5085,7 +5155,7 @@
       <w:pPr>
         <w:pStyle w:val="Heading3"/>
       </w:pPr>
-      <w:bookmarkStart w:id="24" w:name="_Toc132917413"/>
+      <w:bookmarkStart w:id="24" w:name="_Toc132995873"/>
       <w:r>
         <w:t>5.1 Descrierea setului de date</w:t>
       </w:r>
@@ -5540,7 +5610,7 @@
       <w:pPr>
         <w:pStyle w:val="Heading3"/>
       </w:pPr>
-      <w:bookmarkStart w:id="25" w:name="_Toc132917414"/>
+      <w:bookmarkStart w:id="25" w:name="_Toc132995874"/>
       <w:r>
         <w:t>5.2 Configurarea modelului YOLO</w:t>
       </w:r>
@@ -5655,7 +5725,7 @@
           <w:shd w:val="clear" w:color="auto" w:fill="FFFFFF"/>
         </w:rPr>
       </w:pPr>
-      <w:bookmarkStart w:id="26" w:name="_Toc132917415"/>
+      <w:bookmarkStart w:id="26" w:name="_Toc132995875"/>
       <w:r>
         <w:rPr>
           <w:shd w:val="clear" w:color="auto" w:fill="FFFFFF"/>
@@ -5884,7 +5954,7 @@
           <w:shd w:val="clear" w:color="auto" w:fill="FFFFFF"/>
         </w:rPr>
       </w:pPr>
-      <w:bookmarkStart w:id="27" w:name="_Toc132917416"/>
+      <w:bookmarkStart w:id="27" w:name="_Toc132995876"/>
       <w:r>
         <w:rPr>
           <w:shd w:val="clear" w:color="auto" w:fill="FFFFFF"/>
@@ -8229,7 +8299,7 @@
           <w:shd w:val="clear" w:color="auto" w:fill="FFFFFF"/>
         </w:rPr>
       </w:pPr>
-      <w:bookmarkStart w:id="28" w:name="_Toc132917417"/>
+      <w:bookmarkStart w:id="28" w:name="_Toc132995877"/>
       <w:r>
         <w:rPr>
           <w:shd w:val="clear" w:color="auto" w:fill="FFFFFF"/>
@@ -8522,7 +8592,7 @@
           <w:shd w:val="clear" w:color="auto" w:fill="FFFFFF"/>
         </w:rPr>
       </w:pPr>
-      <w:bookmarkStart w:id="29" w:name="_Toc132917418"/>
+      <w:bookmarkStart w:id="29" w:name="_Toc132995878"/>
       <w:r>
         <w:rPr>
           <w:shd w:val="clear" w:color="auto" w:fill="FFFFFF"/>
@@ -12888,14 +12958,7 @@
           <w:color w:val="222222"/>
           <w:shd w:val="clear" w:color="auto" w:fill="FFFFFF"/>
         </w:rPr>
-        <w:t xml:space="preserve"> et al., 2014]</w:t>
-      </w:r>
-      <w:r>
-        <w:rPr>
-          <w:color w:val="222222"/>
-          <w:shd w:val="clear" w:color="auto" w:fill="FFFFFF"/>
-        </w:rPr>
-        <w:t xml:space="preserve"> „dropout” presupune in dezactivarea anumitor neuroni pentru a reduce rata de suprainvatare a modelului, cea in care modelul se descurca foarte bine pe datele de </w:t>
+        <w:t xml:space="preserve"> et al., 2014] „dropout” presupune in dezactivarea anumitor neuroni pentru a reduce rata de suprainvatare a modelului, cea in care modelul se descurca foarte bine pe datele de </w:t>
       </w:r>
       <w:r>
         <w:rPr>
@@ -12971,6 +13034,7 @@
       <w:pPr>
         <w:pStyle w:val="BodyText"/>
         <w:spacing w:line="360" w:lineRule="auto"/>
+        <w:jc w:val="center"/>
         <w:rPr>
           <w:shd w:val="clear" w:color="auto" w:fill="FFFFFF"/>
         </w:rPr>
@@ -12981,9 +13045,9 @@
           <w:shd w:val="clear" w:color="auto" w:fill="FFFFFF"/>
         </w:rPr>
         <w:drawing>
-          <wp:inline distT="0" distB="0" distL="0" distR="0" wp14:anchorId="57935C88" wp14:editId="63E1D6F4">
-            <wp:extent cx="5400675" cy="4431323"/>
-            <wp:effectExtent l="0" t="0" r="0" b="7620"/>
+          <wp:inline distT="0" distB="0" distL="0" distR="0" wp14:anchorId="57935C88" wp14:editId="77016336">
+            <wp:extent cx="5936776" cy="4227195"/>
+            <wp:effectExtent l="0" t="0" r="6985" b="1905"/>
             <wp:docPr id="2" name="Picture 2"/>
             <wp:cNvGraphicFramePr>
               <a:graphicFrameLocks xmlns:a="http://schemas.openxmlformats.org/drawingml/2006/main" noChangeAspect="1"/>
@@ -13013,7 +13077,7 @@
                   <pic:spPr bwMode="auto">
                     <a:xfrm>
                       <a:off x="0" y="0"/>
-                      <a:ext cx="5406638" cy="4436215"/>
+                      <a:ext cx="6009577" cy="4279032"/>
                     </a:xfrm>
                     <a:prstGeom prst="rect">
                       <a:avLst/>
@@ -13043,7 +13107,6 @@
         <w:rPr>
           <w:shd w:val="clear" w:color="auto" w:fill="FFFFFF"/>
         </w:rPr>
-        <w:lastRenderedPageBreak/>
         <w:t>Figura 5.</w:t>
       </w:r>
       <w:r>
@@ -13066,6 +13129,7 @@
         <w:rPr>
           <w:shd w:val="clear" w:color="auto" w:fill="FFFFFF"/>
         </w:rPr>
+        <w:lastRenderedPageBreak/>
         <w:t>In figura 5.</w:t>
       </w:r>
       <w:r>
@@ -13099,7 +13163,7 @@
           <w:shd w:val="clear" w:color="auto" w:fill="FFFFFF"/>
         </w:rPr>
       </w:pPr>
-      <w:bookmarkStart w:id="30" w:name="_Toc132917419"/>
+      <w:bookmarkStart w:id="30" w:name="_Toc132995879"/>
       <w:r>
         <w:rPr>
           <w:shd w:val="clear" w:color="auto" w:fill="FFFFFF"/>
@@ -13127,6 +13191,252 @@
           <w:shd w:val="clear" w:color="auto" w:fill="FFFFFF"/>
         </w:rPr>
       </w:pPr>
+      <w:r>
+        <w:rPr>
+          <w:shd w:val="clear" w:color="auto" w:fill="FFFFFF"/>
+        </w:rPr>
+        <w:t xml:space="preserve">Pentru antrenarea modelului ma folosesc de functionalitatea PyTorch pentru antrenarea sa. Pentru antrenare ma folosesc de optimizatorul Adam si functia de pierdere „CrossEntropyLoss” care are formula: </w:t>
+      </w:r>
+      <m:oMath>
+        <m:r>
+          <w:rPr>
+            <w:rFonts w:ascii="Cambria Math" w:hAnsi="Cambria Math"/>
+            <w:shd w:val="clear" w:color="auto" w:fill="FFFFFF"/>
+          </w:rPr>
+          <m:t xml:space="preserve">Loss= </m:t>
+        </m:r>
+        <m:r>
+          <w:rPr>
+            <w:rFonts w:ascii="Cambria Math" w:hAnsi="Cambria Math"/>
+            <w:shd w:val="clear" w:color="auto" w:fill="FFFFFF"/>
+          </w:rPr>
+          <m:t>-</m:t>
+        </m:r>
+        <m:nary>
+          <m:naryPr>
+            <m:chr m:val="∑"/>
+            <m:limLoc m:val="undOvr"/>
+            <m:grow m:val="1"/>
+            <m:ctrlPr>
+              <w:rPr>
+                <w:rFonts w:ascii="Cambria Math" w:hAnsi="Cambria Math"/>
+                <w:i/>
+                <w:shd w:val="clear" w:color="auto" w:fill="FFFFFF"/>
+              </w:rPr>
+            </m:ctrlPr>
+          </m:naryPr>
+          <m:sub>
+            <m:r>
+              <w:rPr>
+                <w:rFonts w:ascii="Cambria Math" w:hAnsi="Cambria Math"/>
+                <w:shd w:val="clear" w:color="auto" w:fill="FFFFFF"/>
+              </w:rPr>
+              <m:t>i=1</m:t>
+            </m:r>
+          </m:sub>
+          <m:sup>
+            <m:r>
+              <w:rPr>
+                <w:rFonts w:ascii="Cambria Math" w:hAnsi="Cambria Math"/>
+                <w:shd w:val="clear" w:color="auto" w:fill="FFFFFF"/>
+              </w:rPr>
+              <m:t>output size</m:t>
+            </m:r>
+          </m:sup>
+          <m:e>
+            <m:sSub>
+              <m:sSubPr>
+                <m:ctrlPr>
+                  <w:rPr>
+                    <w:rFonts w:ascii="Cambria Math" w:hAnsi="Cambria Math"/>
+                    <w:i/>
+                    <w:shd w:val="clear" w:color="auto" w:fill="FFFFFF"/>
+                  </w:rPr>
+                </m:ctrlPr>
+              </m:sSubPr>
+              <m:e>
+                <m:r>
+                  <w:rPr>
+                    <w:rFonts w:ascii="Cambria Math" w:hAnsi="Cambria Math"/>
+                    <w:shd w:val="clear" w:color="auto" w:fill="FFFFFF"/>
+                  </w:rPr>
+                  <m:t>y</m:t>
+                </m:r>
+              </m:e>
+              <m:sub>
+                <m:r>
+                  <w:rPr>
+                    <w:rFonts w:ascii="Cambria Math" w:hAnsi="Cambria Math"/>
+                    <w:shd w:val="clear" w:color="auto" w:fill="FFFFFF"/>
+                  </w:rPr>
+                  <m:t>i</m:t>
+                </m:r>
+              </m:sub>
+            </m:sSub>
+            <m:func>
+              <m:funcPr>
+                <m:ctrlPr>
+                  <w:rPr>
+                    <w:rFonts w:ascii="Cambria Math" w:hAnsi="Cambria Math"/>
+                    <w:i/>
+                    <w:shd w:val="clear" w:color="auto" w:fill="FFFFFF"/>
+                  </w:rPr>
+                </m:ctrlPr>
+              </m:funcPr>
+              <m:fName>
+                <m:r>
+                  <m:rPr>
+                    <m:sty m:val="p"/>
+                  </m:rPr>
+                  <w:rPr>
+                    <w:rFonts w:ascii="Cambria Math" w:hAnsi="Cambria Math"/>
+                    <w:shd w:val="clear" w:color="auto" w:fill="FFFFFF"/>
+                  </w:rPr>
+                  <m:t>log</m:t>
+                </m:r>
+              </m:fName>
+              <m:e>
+                <m:sSub>
+                  <m:sSubPr>
+                    <m:ctrlPr>
+                      <w:rPr>
+                        <w:rFonts w:ascii="Cambria Math" w:hAnsi="Cambria Math"/>
+                        <w:i/>
+                        <w:shd w:val="clear" w:color="auto" w:fill="FFFFFF"/>
+                      </w:rPr>
+                    </m:ctrlPr>
+                  </m:sSubPr>
+                  <m:e>
+                    <m:acc>
+                      <m:accPr>
+                        <m:ctrlPr>
+                          <w:rPr>
+                            <w:rFonts w:ascii="Cambria Math" w:hAnsi="Cambria Math"/>
+                            <w:color w:val="575760"/>
+                            <w:sz w:val="21"/>
+                            <w:szCs w:val="21"/>
+                            <w:shd w:val="clear" w:color="auto" w:fill="FFFFFF"/>
+                          </w:rPr>
+                        </m:ctrlPr>
+                      </m:accPr>
+                      <m:e>
+                        <m:r>
+                          <m:rPr>
+                            <m:sty m:val="p"/>
+                          </m:rPr>
+                          <w:rPr>
+                            <w:rFonts w:ascii="Cambria Math" w:hAnsi="Cambria Math"/>
+                            <w:color w:val="575760"/>
+                            <w:sz w:val="21"/>
+                            <w:szCs w:val="21"/>
+                            <w:shd w:val="clear" w:color="auto" w:fill="FFFFFF"/>
+                          </w:rPr>
+                          <m:t>y</m:t>
+                        </m:r>
+                      </m:e>
+                    </m:acc>
+                  </m:e>
+                  <m:sub>
+                    <m:r>
+                      <w:rPr>
+                        <w:rFonts w:ascii="Cambria Math" w:hAnsi="Cambria Math"/>
+                        <w:shd w:val="clear" w:color="auto" w:fill="FFFFFF"/>
+                      </w:rPr>
+                      <m:t>i</m:t>
+                    </m:r>
+                  </m:sub>
+                </m:sSub>
+              </m:e>
+            </m:func>
+          </m:e>
+        </m:nary>
+      </m:oMath>
+      <w:r>
+        <w:rPr>
+          <w:shd w:val="clear" w:color="auto" w:fill="FFFFFF"/>
+        </w:rPr>
+        <w:t xml:space="preserve">. Din aceasta ecuatie </w:t>
+      </w:r>
+      <m:oMath>
+        <m:sSub>
+          <m:sSubPr>
+            <m:ctrlPr>
+              <w:rPr>
+                <w:rFonts w:ascii="Cambria Math" w:hAnsi="Cambria Math"/>
+                <w:i/>
+                <w:shd w:val="clear" w:color="auto" w:fill="FFFFFF"/>
+              </w:rPr>
+            </m:ctrlPr>
+          </m:sSubPr>
+          <m:e>
+            <m:r>
+              <m:rPr>
+                <m:sty m:val="p"/>
+              </m:rPr>
+              <w:rPr>
+                <w:rFonts w:ascii="Cambria Math" w:hAnsi="Cambria Math"/>
+                <w:color w:val="575760"/>
+                <w:sz w:val="21"/>
+                <w:szCs w:val="21"/>
+                <w:shd w:val="clear" w:color="auto" w:fill="FFFFFF"/>
+              </w:rPr>
+              <m:t>ŷ</m:t>
+            </m:r>
+          </m:e>
+          <m:sub>
+            <m:r>
+              <w:rPr>
+                <w:rFonts w:ascii="Cambria Math" w:hAnsi="Cambria Math"/>
+                <w:shd w:val="clear" w:color="auto" w:fill="FFFFFF"/>
+              </w:rPr>
+              <m:t>i</m:t>
+            </m:r>
+          </m:sub>
+        </m:sSub>
+      </m:oMath>
+      <w:r>
+        <w:rPr>
+          <w:shd w:val="clear" w:color="auto" w:fill="FFFFFF"/>
+        </w:rPr>
+        <w:t xml:space="preserve">simbolizeaza valoarea prezisa de modelul nostru, iar </w:t>
+      </w:r>
+      <m:oMath>
+        <m:sSub>
+          <m:sSubPr>
+            <m:ctrlPr>
+              <w:rPr>
+                <w:rFonts w:ascii="Cambria Math" w:hAnsi="Cambria Math"/>
+                <w:i/>
+                <w:shd w:val="clear" w:color="auto" w:fill="FFFFFF"/>
+              </w:rPr>
+            </m:ctrlPr>
+          </m:sSubPr>
+          <m:e>
+            <m:r>
+              <w:rPr>
+                <w:rFonts w:ascii="Cambria Math" w:hAnsi="Cambria Math"/>
+                <w:shd w:val="clear" w:color="auto" w:fill="FFFFFF"/>
+              </w:rPr>
+              <m:t>y</m:t>
+            </m:r>
+          </m:e>
+          <m:sub>
+            <m:r>
+              <w:rPr>
+                <w:rFonts w:ascii="Cambria Math" w:hAnsi="Cambria Math"/>
+                <w:shd w:val="clear" w:color="auto" w:fill="FFFFFF"/>
+              </w:rPr>
+              <m:t>i</m:t>
+            </m:r>
+          </m:sub>
+        </m:sSub>
+      </m:oMath>
+      <w:r>
+        <w:rPr>
+          <w:shd w:val="clear" w:color="auto" w:fill="FFFFFF"/>
+        </w:rPr>
+        <w:t xml:space="preserve"> reprezinta valoarea reala a acelei clase.</w:t>
+      </w:r>
     </w:p>
     <w:p>
       <w:pPr>
@@ -13137,6 +13447,3017 @@
           <w:shd w:val="clear" w:color="auto" w:fill="FFFFFF"/>
         </w:rPr>
       </w:pPr>
+      <w:r>
+        <w:rPr>
+          <w:shd w:val="clear" w:color="auto" w:fill="FFFFFF"/>
+        </w:rPr>
+        <w:t>Codul pentru antrenarea modelului:</w:t>
+      </w:r>
+    </w:p>
+    <w:p>
+      <w:pPr>
+        <w:widowControl/>
+        <w:shd w:val="clear" w:color="auto" w:fill="1E1E1E"/>
+        <w:autoSpaceDE/>
+        <w:autoSpaceDN/>
+        <w:spacing w:line="285" w:lineRule="atLeast"/>
+        <w:rPr>
+          <w:rFonts w:ascii="Consolas" w:hAnsi="Consolas"/>
+          <w:color w:val="D4D4D4"/>
+          <w:sz w:val="21"/>
+          <w:szCs w:val="21"/>
+          <w:lang w:val="en-US"/>
+        </w:rPr>
+      </w:pPr>
+      <w:r>
+        <w:rPr>
+          <w:rFonts w:ascii="Consolas" w:hAnsi="Consolas"/>
+          <w:color w:val="C586C0"/>
+          <w:sz w:val="21"/>
+          <w:szCs w:val="21"/>
+          <w:lang w:val="en-US"/>
+        </w:rPr>
+        <w:t>for</w:t>
+      </w:r>
+      <w:r>
+        <w:rPr>
+          <w:rFonts w:ascii="Consolas" w:hAnsi="Consolas"/>
+          <w:color w:val="D4D4D4"/>
+          <w:sz w:val="21"/>
+          <w:szCs w:val="21"/>
+          <w:lang w:val="en-US"/>
+        </w:rPr>
+        <w:t xml:space="preserve"> </w:t>
+      </w:r>
+      <w:r>
+        <w:rPr>
+          <w:rFonts w:ascii="Consolas" w:hAnsi="Consolas"/>
+          <w:color w:val="9CDCFE"/>
+          <w:sz w:val="21"/>
+          <w:szCs w:val="21"/>
+          <w:lang w:val="en-US"/>
+        </w:rPr>
+        <w:t>epoch</w:t>
+      </w:r>
+      <w:r>
+        <w:rPr>
+          <w:rFonts w:ascii="Consolas" w:hAnsi="Consolas"/>
+          <w:color w:val="D4D4D4"/>
+          <w:sz w:val="21"/>
+          <w:szCs w:val="21"/>
+          <w:lang w:val="en-US"/>
+        </w:rPr>
+        <w:t xml:space="preserve"> </w:t>
+      </w:r>
+      <w:r>
+        <w:rPr>
+          <w:rFonts w:ascii="Consolas" w:hAnsi="Consolas"/>
+          <w:color w:val="C586C0"/>
+          <w:sz w:val="21"/>
+          <w:szCs w:val="21"/>
+          <w:lang w:val="en-US"/>
+        </w:rPr>
+        <w:t>in</w:t>
+      </w:r>
+      <w:r>
+        <w:rPr>
+          <w:rFonts w:ascii="Consolas" w:hAnsi="Consolas"/>
+          <w:color w:val="D4D4D4"/>
+          <w:sz w:val="21"/>
+          <w:szCs w:val="21"/>
+          <w:lang w:val="en-US"/>
+        </w:rPr>
+        <w:t xml:space="preserve"> </w:t>
+      </w:r>
+      <w:r>
+        <w:rPr>
+          <w:rFonts w:ascii="Consolas" w:hAnsi="Consolas"/>
+          <w:color w:val="4EC9B0"/>
+          <w:sz w:val="21"/>
+          <w:szCs w:val="21"/>
+          <w:lang w:val="en-US"/>
+        </w:rPr>
+        <w:t>range</w:t>
+      </w:r>
+      <w:r>
+        <w:rPr>
+          <w:rFonts w:ascii="Consolas" w:hAnsi="Consolas"/>
+          <w:color w:val="D4D4D4"/>
+          <w:sz w:val="21"/>
+          <w:szCs w:val="21"/>
+          <w:lang w:val="en-US"/>
+        </w:rPr>
+        <w:t>(</w:t>
+      </w:r>
+      <w:proofErr w:type="spellStart"/>
+      <w:r>
+        <w:rPr>
+          <w:rFonts w:ascii="Consolas" w:hAnsi="Consolas"/>
+          <w:color w:val="9CDCFE"/>
+          <w:sz w:val="21"/>
+          <w:szCs w:val="21"/>
+          <w:lang w:val="en-US"/>
+        </w:rPr>
+        <w:t>num_epochs</w:t>
+      </w:r>
+      <w:proofErr w:type="spellEnd"/>
+      <w:r>
+        <w:rPr>
+          <w:rFonts w:ascii="Consolas" w:hAnsi="Consolas"/>
+          <w:color w:val="D4D4D4"/>
+          <w:sz w:val="21"/>
+          <w:szCs w:val="21"/>
+          <w:lang w:val="en-US"/>
+        </w:rPr>
+        <w:t>):</w:t>
+      </w:r>
+    </w:p>
+    <w:p>
+      <w:pPr>
+        <w:widowControl/>
+        <w:shd w:val="clear" w:color="auto" w:fill="1E1E1E"/>
+        <w:autoSpaceDE/>
+        <w:autoSpaceDN/>
+        <w:spacing w:line="285" w:lineRule="atLeast"/>
+        <w:rPr>
+          <w:rFonts w:ascii="Consolas" w:hAnsi="Consolas"/>
+          <w:color w:val="D4D4D4"/>
+          <w:sz w:val="21"/>
+          <w:szCs w:val="21"/>
+          <w:lang w:val="en-US"/>
+        </w:rPr>
+      </w:pPr>
+      <w:r>
+        <w:rPr>
+          <w:rFonts w:ascii="Consolas" w:hAnsi="Consolas"/>
+          <w:color w:val="D4D4D4"/>
+          <w:sz w:val="21"/>
+          <w:szCs w:val="21"/>
+          <w:lang w:val="en-US"/>
+        </w:rPr>
+        <w:t xml:space="preserve">    </w:t>
+      </w:r>
+      <w:proofErr w:type="spellStart"/>
+      <w:r>
+        <w:rPr>
+          <w:rFonts w:ascii="Consolas" w:hAnsi="Consolas"/>
+          <w:color w:val="9CDCFE"/>
+          <w:sz w:val="21"/>
+          <w:szCs w:val="21"/>
+          <w:lang w:val="en-US"/>
+        </w:rPr>
+        <w:t>time_begin</w:t>
+      </w:r>
+      <w:proofErr w:type="spellEnd"/>
+      <w:r>
+        <w:rPr>
+          <w:rFonts w:ascii="Consolas" w:hAnsi="Consolas"/>
+          <w:color w:val="D4D4D4"/>
+          <w:sz w:val="21"/>
+          <w:szCs w:val="21"/>
+          <w:lang w:val="en-US"/>
+        </w:rPr>
+        <w:t xml:space="preserve"> = </w:t>
+      </w:r>
+      <w:proofErr w:type="spellStart"/>
+      <w:proofErr w:type="gramStart"/>
+      <w:r>
+        <w:rPr>
+          <w:rFonts w:ascii="Consolas" w:hAnsi="Consolas"/>
+          <w:color w:val="4EC9B0"/>
+          <w:sz w:val="21"/>
+          <w:szCs w:val="21"/>
+          <w:lang w:val="en-US"/>
+        </w:rPr>
+        <w:t>time</w:t>
+      </w:r>
+      <w:r>
+        <w:rPr>
+          <w:rFonts w:ascii="Consolas" w:hAnsi="Consolas"/>
+          <w:color w:val="D4D4D4"/>
+          <w:sz w:val="21"/>
+          <w:szCs w:val="21"/>
+          <w:lang w:val="en-US"/>
+        </w:rPr>
+        <w:t>.</w:t>
+      </w:r>
+      <w:r>
+        <w:rPr>
+          <w:rFonts w:ascii="Consolas" w:hAnsi="Consolas"/>
+          <w:color w:val="DCDCAA"/>
+          <w:sz w:val="21"/>
+          <w:szCs w:val="21"/>
+          <w:lang w:val="en-US"/>
+        </w:rPr>
+        <w:t>perf</w:t>
+      </w:r>
+      <w:proofErr w:type="gramEnd"/>
+      <w:r>
+        <w:rPr>
+          <w:rFonts w:ascii="Consolas" w:hAnsi="Consolas"/>
+          <w:color w:val="DCDCAA"/>
+          <w:sz w:val="21"/>
+          <w:szCs w:val="21"/>
+          <w:lang w:val="en-US"/>
+        </w:rPr>
+        <w:t>_counter</w:t>
+      </w:r>
+      <w:proofErr w:type="spellEnd"/>
+      <w:r>
+        <w:rPr>
+          <w:rFonts w:ascii="Consolas" w:hAnsi="Consolas"/>
+          <w:color w:val="D4D4D4"/>
+          <w:sz w:val="21"/>
+          <w:szCs w:val="21"/>
+          <w:lang w:val="en-US"/>
+        </w:rPr>
+        <w:t>()</w:t>
+      </w:r>
+    </w:p>
+    <w:p>
+      <w:pPr>
+        <w:widowControl/>
+        <w:shd w:val="clear" w:color="auto" w:fill="1E1E1E"/>
+        <w:autoSpaceDE/>
+        <w:autoSpaceDN/>
+        <w:spacing w:line="285" w:lineRule="atLeast"/>
+        <w:rPr>
+          <w:rFonts w:ascii="Consolas" w:hAnsi="Consolas"/>
+          <w:color w:val="D4D4D4"/>
+          <w:sz w:val="21"/>
+          <w:szCs w:val="21"/>
+          <w:lang w:val="en-US"/>
+        </w:rPr>
+      </w:pPr>
+      <w:r>
+        <w:rPr>
+          <w:rFonts w:ascii="Consolas" w:hAnsi="Consolas"/>
+          <w:color w:val="D4D4D4"/>
+          <w:sz w:val="21"/>
+          <w:szCs w:val="21"/>
+          <w:lang w:val="en-US"/>
+        </w:rPr>
+        <w:t xml:space="preserve">    </w:t>
+      </w:r>
+      <w:proofErr w:type="spellStart"/>
+      <w:proofErr w:type="gramStart"/>
+      <w:r>
+        <w:rPr>
+          <w:rFonts w:ascii="Consolas" w:hAnsi="Consolas"/>
+          <w:color w:val="9CDCFE"/>
+          <w:sz w:val="21"/>
+          <w:szCs w:val="21"/>
+          <w:lang w:val="en-US"/>
+        </w:rPr>
+        <w:t>model</w:t>
+      </w:r>
+      <w:r>
+        <w:rPr>
+          <w:rFonts w:ascii="Consolas" w:hAnsi="Consolas"/>
+          <w:color w:val="D4D4D4"/>
+          <w:sz w:val="21"/>
+          <w:szCs w:val="21"/>
+          <w:lang w:val="en-US"/>
+        </w:rPr>
+        <w:t>.</w:t>
+      </w:r>
+      <w:r>
+        <w:rPr>
+          <w:rFonts w:ascii="Consolas" w:hAnsi="Consolas"/>
+          <w:color w:val="DCDCAA"/>
+          <w:sz w:val="21"/>
+          <w:szCs w:val="21"/>
+          <w:lang w:val="en-US"/>
+        </w:rPr>
+        <w:t>train</w:t>
+      </w:r>
+      <w:proofErr w:type="spellEnd"/>
+      <w:proofErr w:type="gramEnd"/>
+      <w:r>
+        <w:rPr>
+          <w:rFonts w:ascii="Consolas" w:hAnsi="Consolas"/>
+          <w:color w:val="D4D4D4"/>
+          <w:sz w:val="21"/>
+          <w:szCs w:val="21"/>
+          <w:lang w:val="en-US"/>
+        </w:rPr>
+        <w:t>()</w:t>
+      </w:r>
+    </w:p>
+    <w:p>
+      <w:pPr>
+        <w:widowControl/>
+        <w:shd w:val="clear" w:color="auto" w:fill="1E1E1E"/>
+        <w:autoSpaceDE/>
+        <w:autoSpaceDN/>
+        <w:spacing w:line="285" w:lineRule="atLeast"/>
+        <w:rPr>
+          <w:rFonts w:ascii="Consolas" w:hAnsi="Consolas"/>
+          <w:color w:val="D4D4D4"/>
+          <w:sz w:val="21"/>
+          <w:szCs w:val="21"/>
+          <w:lang w:val="en-US"/>
+        </w:rPr>
+      </w:pPr>
+      <w:r>
+        <w:rPr>
+          <w:rFonts w:ascii="Consolas" w:hAnsi="Consolas"/>
+          <w:color w:val="D4D4D4"/>
+          <w:sz w:val="21"/>
+          <w:szCs w:val="21"/>
+          <w:lang w:val="en-US"/>
+        </w:rPr>
+        <w:t xml:space="preserve">    </w:t>
+      </w:r>
+      <w:proofErr w:type="spellStart"/>
+      <w:r>
+        <w:rPr>
+          <w:rFonts w:ascii="Consolas" w:hAnsi="Consolas"/>
+          <w:color w:val="9CDCFE"/>
+          <w:sz w:val="21"/>
+          <w:szCs w:val="21"/>
+          <w:lang w:val="en-US"/>
+        </w:rPr>
+        <w:t>total_loss</w:t>
+      </w:r>
+      <w:proofErr w:type="spellEnd"/>
+      <w:r>
+        <w:rPr>
+          <w:rFonts w:ascii="Consolas" w:hAnsi="Consolas"/>
+          <w:color w:val="D4D4D4"/>
+          <w:sz w:val="21"/>
+          <w:szCs w:val="21"/>
+          <w:lang w:val="en-US"/>
+        </w:rPr>
+        <w:t xml:space="preserve"> = </w:t>
+      </w:r>
+      <w:r>
+        <w:rPr>
+          <w:rFonts w:ascii="Consolas" w:hAnsi="Consolas"/>
+          <w:color w:val="B5CEA8"/>
+          <w:sz w:val="21"/>
+          <w:szCs w:val="21"/>
+          <w:lang w:val="en-US"/>
+        </w:rPr>
+        <w:t>0</w:t>
+      </w:r>
+    </w:p>
+    <w:p>
+      <w:pPr>
+        <w:widowControl/>
+        <w:shd w:val="clear" w:color="auto" w:fill="1E1E1E"/>
+        <w:autoSpaceDE/>
+        <w:autoSpaceDN/>
+        <w:spacing w:line="285" w:lineRule="atLeast"/>
+        <w:rPr>
+          <w:rFonts w:ascii="Consolas" w:hAnsi="Consolas"/>
+          <w:color w:val="D4D4D4"/>
+          <w:sz w:val="21"/>
+          <w:szCs w:val="21"/>
+          <w:lang w:val="en-US"/>
+        </w:rPr>
+      </w:pPr>
+      <w:r>
+        <w:rPr>
+          <w:rFonts w:ascii="Consolas" w:hAnsi="Consolas"/>
+          <w:color w:val="D4D4D4"/>
+          <w:sz w:val="21"/>
+          <w:szCs w:val="21"/>
+          <w:lang w:val="en-US"/>
+        </w:rPr>
+        <w:t xml:space="preserve">    </w:t>
+      </w:r>
+      <w:proofErr w:type="spellStart"/>
+      <w:proofErr w:type="gramStart"/>
+      <w:r>
+        <w:rPr>
+          <w:rFonts w:ascii="Consolas" w:hAnsi="Consolas"/>
+          <w:color w:val="9CDCFE"/>
+          <w:sz w:val="21"/>
+          <w:szCs w:val="21"/>
+          <w:lang w:val="en-US"/>
+        </w:rPr>
+        <w:t>epochs</w:t>
+      </w:r>
+      <w:r>
+        <w:rPr>
+          <w:rFonts w:ascii="Consolas" w:hAnsi="Consolas"/>
+          <w:color w:val="D4D4D4"/>
+          <w:sz w:val="21"/>
+          <w:szCs w:val="21"/>
+          <w:lang w:val="en-US"/>
+        </w:rPr>
+        <w:t>.</w:t>
+      </w:r>
+      <w:r>
+        <w:rPr>
+          <w:rFonts w:ascii="Consolas" w:hAnsi="Consolas"/>
+          <w:color w:val="DCDCAA"/>
+          <w:sz w:val="21"/>
+          <w:szCs w:val="21"/>
+          <w:lang w:val="en-US"/>
+        </w:rPr>
+        <w:t>append</w:t>
+      </w:r>
+      <w:proofErr w:type="spellEnd"/>
+      <w:proofErr w:type="gramEnd"/>
+      <w:r>
+        <w:rPr>
+          <w:rFonts w:ascii="Consolas" w:hAnsi="Consolas"/>
+          <w:color w:val="D4D4D4"/>
+          <w:sz w:val="21"/>
+          <w:szCs w:val="21"/>
+          <w:lang w:val="en-US"/>
+        </w:rPr>
+        <w:t>(</w:t>
+      </w:r>
+      <w:r>
+        <w:rPr>
+          <w:rFonts w:ascii="Consolas" w:hAnsi="Consolas"/>
+          <w:color w:val="9CDCFE"/>
+          <w:sz w:val="21"/>
+          <w:szCs w:val="21"/>
+          <w:lang w:val="en-US"/>
+        </w:rPr>
+        <w:t>epoch</w:t>
+      </w:r>
+      <w:r>
+        <w:rPr>
+          <w:rFonts w:ascii="Consolas" w:hAnsi="Consolas"/>
+          <w:color w:val="D4D4D4"/>
+          <w:sz w:val="21"/>
+          <w:szCs w:val="21"/>
+          <w:lang w:val="en-US"/>
+        </w:rPr>
+        <w:t>)</w:t>
+      </w:r>
+    </w:p>
+    <w:p>
+      <w:pPr>
+        <w:widowControl/>
+        <w:shd w:val="clear" w:color="auto" w:fill="1E1E1E"/>
+        <w:autoSpaceDE/>
+        <w:autoSpaceDN/>
+        <w:spacing w:line="285" w:lineRule="atLeast"/>
+        <w:rPr>
+          <w:rFonts w:ascii="Consolas" w:hAnsi="Consolas"/>
+          <w:color w:val="D4D4D4"/>
+          <w:sz w:val="21"/>
+          <w:szCs w:val="21"/>
+          <w:lang w:val="en-US"/>
+        </w:rPr>
+      </w:pPr>
+      <w:r>
+        <w:rPr>
+          <w:rFonts w:ascii="Consolas" w:hAnsi="Consolas"/>
+          <w:color w:val="D4D4D4"/>
+          <w:sz w:val="21"/>
+          <w:szCs w:val="21"/>
+          <w:lang w:val="en-US"/>
+        </w:rPr>
+        <w:t xml:space="preserve">    </w:t>
+      </w:r>
+      <w:r>
+        <w:rPr>
+          <w:rFonts w:ascii="Consolas" w:hAnsi="Consolas"/>
+          <w:color w:val="C586C0"/>
+          <w:sz w:val="21"/>
+          <w:szCs w:val="21"/>
+          <w:lang w:val="en-US"/>
+        </w:rPr>
+        <w:t>for</w:t>
+      </w:r>
+      <w:r>
+        <w:rPr>
+          <w:rFonts w:ascii="Consolas" w:hAnsi="Consolas"/>
+          <w:color w:val="D4D4D4"/>
+          <w:sz w:val="21"/>
+          <w:szCs w:val="21"/>
+          <w:lang w:val="en-US"/>
+        </w:rPr>
+        <w:t xml:space="preserve"> </w:t>
+      </w:r>
+      <w:r>
+        <w:rPr>
+          <w:rFonts w:ascii="Consolas" w:hAnsi="Consolas"/>
+          <w:color w:val="4FC1FF"/>
+          <w:sz w:val="21"/>
+          <w:szCs w:val="21"/>
+          <w:lang w:val="en-US"/>
+        </w:rPr>
+        <w:t>X</w:t>
+      </w:r>
+      <w:r>
+        <w:rPr>
+          <w:rFonts w:ascii="Consolas" w:hAnsi="Consolas"/>
+          <w:color w:val="D4D4D4"/>
+          <w:sz w:val="21"/>
+          <w:szCs w:val="21"/>
+          <w:lang w:val="en-US"/>
+        </w:rPr>
+        <w:t xml:space="preserve">, </w:t>
+      </w:r>
+      <w:r>
+        <w:rPr>
+          <w:rFonts w:ascii="Consolas" w:hAnsi="Consolas"/>
+          <w:color w:val="9CDCFE"/>
+          <w:sz w:val="21"/>
+          <w:szCs w:val="21"/>
+          <w:lang w:val="en-US"/>
+        </w:rPr>
+        <w:t>y</w:t>
+      </w:r>
+      <w:r>
+        <w:rPr>
+          <w:rFonts w:ascii="Consolas" w:hAnsi="Consolas"/>
+          <w:color w:val="D4D4D4"/>
+          <w:sz w:val="21"/>
+          <w:szCs w:val="21"/>
+          <w:lang w:val="en-US"/>
+        </w:rPr>
+        <w:t xml:space="preserve"> </w:t>
+      </w:r>
+      <w:r>
+        <w:rPr>
+          <w:rFonts w:ascii="Consolas" w:hAnsi="Consolas"/>
+          <w:color w:val="C586C0"/>
+          <w:sz w:val="21"/>
+          <w:szCs w:val="21"/>
+          <w:lang w:val="en-US"/>
+        </w:rPr>
+        <w:t>in</w:t>
+      </w:r>
+      <w:r>
+        <w:rPr>
+          <w:rFonts w:ascii="Consolas" w:hAnsi="Consolas"/>
+          <w:color w:val="D4D4D4"/>
+          <w:sz w:val="21"/>
+          <w:szCs w:val="21"/>
+          <w:lang w:val="en-US"/>
+        </w:rPr>
+        <w:t xml:space="preserve"> </w:t>
+      </w:r>
+      <w:proofErr w:type="spellStart"/>
+      <w:r>
+        <w:rPr>
+          <w:rFonts w:ascii="Consolas" w:hAnsi="Consolas"/>
+          <w:color w:val="9CDCFE"/>
+          <w:sz w:val="21"/>
+          <w:szCs w:val="21"/>
+          <w:lang w:val="en-US"/>
+        </w:rPr>
+        <w:t>train_loader</w:t>
+      </w:r>
+      <w:proofErr w:type="spellEnd"/>
+      <w:r>
+        <w:rPr>
+          <w:rFonts w:ascii="Consolas" w:hAnsi="Consolas"/>
+          <w:color w:val="D4D4D4"/>
+          <w:sz w:val="21"/>
+          <w:szCs w:val="21"/>
+          <w:lang w:val="en-US"/>
+        </w:rPr>
+        <w:t>:</w:t>
+      </w:r>
+    </w:p>
+    <w:p>
+      <w:pPr>
+        <w:widowControl/>
+        <w:shd w:val="clear" w:color="auto" w:fill="1E1E1E"/>
+        <w:autoSpaceDE/>
+        <w:autoSpaceDN/>
+        <w:spacing w:line="285" w:lineRule="atLeast"/>
+        <w:rPr>
+          <w:rFonts w:ascii="Consolas" w:hAnsi="Consolas"/>
+          <w:color w:val="D4D4D4"/>
+          <w:sz w:val="21"/>
+          <w:szCs w:val="21"/>
+          <w:lang w:val="en-US"/>
+        </w:rPr>
+      </w:pPr>
+      <w:r>
+        <w:rPr>
+          <w:rFonts w:ascii="Consolas" w:hAnsi="Consolas"/>
+          <w:color w:val="D4D4D4"/>
+          <w:sz w:val="21"/>
+          <w:szCs w:val="21"/>
+          <w:lang w:val="en-US"/>
+        </w:rPr>
+        <w:t xml:space="preserve">        </w:t>
+      </w:r>
+      <w:r>
+        <w:rPr>
+          <w:rFonts w:ascii="Consolas" w:hAnsi="Consolas"/>
+          <w:color w:val="9CDCFE"/>
+          <w:sz w:val="21"/>
+          <w:szCs w:val="21"/>
+          <w:lang w:val="en-US"/>
+        </w:rPr>
+        <w:t>output</w:t>
+      </w:r>
+      <w:r>
+        <w:rPr>
+          <w:rFonts w:ascii="Consolas" w:hAnsi="Consolas"/>
+          <w:color w:val="D4D4D4"/>
+          <w:sz w:val="21"/>
+          <w:szCs w:val="21"/>
+          <w:lang w:val="en-US"/>
+        </w:rPr>
+        <w:t xml:space="preserve"> = </w:t>
+      </w:r>
+      <w:r>
+        <w:rPr>
+          <w:rFonts w:ascii="Consolas" w:hAnsi="Consolas"/>
+          <w:color w:val="9CDCFE"/>
+          <w:sz w:val="21"/>
+          <w:szCs w:val="21"/>
+          <w:lang w:val="en-US"/>
+        </w:rPr>
+        <w:t>model</w:t>
+      </w:r>
+      <w:r>
+        <w:rPr>
+          <w:rFonts w:ascii="Consolas" w:hAnsi="Consolas"/>
+          <w:color w:val="D4D4D4"/>
+          <w:sz w:val="21"/>
+          <w:szCs w:val="21"/>
+          <w:lang w:val="en-US"/>
+        </w:rPr>
+        <w:t>(</w:t>
+      </w:r>
+      <w:r>
+        <w:rPr>
+          <w:rFonts w:ascii="Consolas" w:hAnsi="Consolas"/>
+          <w:color w:val="4FC1FF"/>
+          <w:sz w:val="21"/>
+          <w:szCs w:val="21"/>
+          <w:lang w:val="en-US"/>
+        </w:rPr>
+        <w:t>X</w:t>
+      </w:r>
+      <w:r>
+        <w:rPr>
+          <w:rFonts w:ascii="Consolas" w:hAnsi="Consolas"/>
+          <w:color w:val="D4D4D4"/>
+          <w:sz w:val="21"/>
+          <w:szCs w:val="21"/>
+          <w:lang w:val="en-US"/>
+        </w:rPr>
+        <w:t>)</w:t>
+      </w:r>
+    </w:p>
+    <w:p>
+      <w:pPr>
+        <w:widowControl/>
+        <w:shd w:val="clear" w:color="auto" w:fill="1E1E1E"/>
+        <w:autoSpaceDE/>
+        <w:autoSpaceDN/>
+        <w:spacing w:line="285" w:lineRule="atLeast"/>
+        <w:rPr>
+          <w:rFonts w:ascii="Consolas" w:hAnsi="Consolas"/>
+          <w:color w:val="D4D4D4"/>
+          <w:sz w:val="21"/>
+          <w:szCs w:val="21"/>
+          <w:lang w:val="en-US"/>
+        </w:rPr>
+      </w:pPr>
+      <w:r>
+        <w:rPr>
+          <w:rFonts w:ascii="Consolas" w:hAnsi="Consolas"/>
+          <w:color w:val="D4D4D4"/>
+          <w:sz w:val="21"/>
+          <w:szCs w:val="21"/>
+          <w:lang w:val="en-US"/>
+        </w:rPr>
+        <w:t xml:space="preserve">        </w:t>
+      </w:r>
+      <w:r>
+        <w:rPr>
+          <w:rFonts w:ascii="Consolas" w:hAnsi="Consolas"/>
+          <w:color w:val="9CDCFE"/>
+          <w:sz w:val="21"/>
+          <w:szCs w:val="21"/>
+          <w:lang w:val="en-US"/>
+        </w:rPr>
+        <w:t>loss</w:t>
+      </w:r>
+      <w:r>
+        <w:rPr>
+          <w:rFonts w:ascii="Consolas" w:hAnsi="Consolas"/>
+          <w:color w:val="D4D4D4"/>
+          <w:sz w:val="21"/>
+          <w:szCs w:val="21"/>
+          <w:lang w:val="en-US"/>
+        </w:rPr>
+        <w:t xml:space="preserve"> = </w:t>
+      </w:r>
+      <w:proofErr w:type="spellStart"/>
+      <w:r>
+        <w:rPr>
+          <w:rFonts w:ascii="Consolas" w:hAnsi="Consolas"/>
+          <w:color w:val="9CDCFE"/>
+          <w:sz w:val="21"/>
+          <w:szCs w:val="21"/>
+          <w:lang w:val="en-US"/>
+        </w:rPr>
+        <w:t>loss_</w:t>
+      </w:r>
+      <w:proofErr w:type="gramStart"/>
+      <w:r>
+        <w:rPr>
+          <w:rFonts w:ascii="Consolas" w:hAnsi="Consolas"/>
+          <w:color w:val="9CDCFE"/>
+          <w:sz w:val="21"/>
+          <w:szCs w:val="21"/>
+          <w:lang w:val="en-US"/>
+        </w:rPr>
+        <w:t>function</w:t>
+      </w:r>
+      <w:proofErr w:type="spellEnd"/>
+      <w:r>
+        <w:rPr>
+          <w:rFonts w:ascii="Consolas" w:hAnsi="Consolas"/>
+          <w:color w:val="D4D4D4"/>
+          <w:sz w:val="21"/>
+          <w:szCs w:val="21"/>
+          <w:lang w:val="en-US"/>
+        </w:rPr>
+        <w:t>(</w:t>
+      </w:r>
+      <w:proofErr w:type="gramEnd"/>
+      <w:r>
+        <w:rPr>
+          <w:rFonts w:ascii="Consolas" w:hAnsi="Consolas"/>
+          <w:color w:val="9CDCFE"/>
+          <w:sz w:val="21"/>
+          <w:szCs w:val="21"/>
+          <w:lang w:val="en-US"/>
+        </w:rPr>
+        <w:t>output</w:t>
+      </w:r>
+      <w:r>
+        <w:rPr>
+          <w:rFonts w:ascii="Consolas" w:hAnsi="Consolas"/>
+          <w:color w:val="D4D4D4"/>
+          <w:sz w:val="21"/>
+          <w:szCs w:val="21"/>
+          <w:lang w:val="en-US"/>
+        </w:rPr>
+        <w:t xml:space="preserve">, </w:t>
+      </w:r>
+      <w:r>
+        <w:rPr>
+          <w:rFonts w:ascii="Consolas" w:hAnsi="Consolas"/>
+          <w:color w:val="9CDCFE"/>
+          <w:sz w:val="21"/>
+          <w:szCs w:val="21"/>
+          <w:lang w:val="en-US"/>
+        </w:rPr>
+        <w:t>y</w:t>
+      </w:r>
+      <w:r>
+        <w:rPr>
+          <w:rFonts w:ascii="Consolas" w:hAnsi="Consolas"/>
+          <w:color w:val="D4D4D4"/>
+          <w:sz w:val="21"/>
+          <w:szCs w:val="21"/>
+          <w:lang w:val="en-US"/>
+        </w:rPr>
+        <w:t>)</w:t>
+      </w:r>
+    </w:p>
+    <w:p>
+      <w:pPr>
+        <w:widowControl/>
+        <w:shd w:val="clear" w:color="auto" w:fill="1E1E1E"/>
+        <w:autoSpaceDE/>
+        <w:autoSpaceDN/>
+        <w:spacing w:line="285" w:lineRule="atLeast"/>
+        <w:rPr>
+          <w:rFonts w:ascii="Consolas" w:hAnsi="Consolas"/>
+          <w:color w:val="D4D4D4"/>
+          <w:sz w:val="21"/>
+          <w:szCs w:val="21"/>
+          <w:lang w:val="en-US"/>
+        </w:rPr>
+      </w:pPr>
+    </w:p>
+    <w:p>
+      <w:pPr>
+        <w:widowControl/>
+        <w:shd w:val="clear" w:color="auto" w:fill="1E1E1E"/>
+        <w:autoSpaceDE/>
+        <w:autoSpaceDN/>
+        <w:spacing w:line="285" w:lineRule="atLeast"/>
+        <w:rPr>
+          <w:rFonts w:ascii="Consolas" w:hAnsi="Consolas"/>
+          <w:color w:val="D4D4D4"/>
+          <w:sz w:val="21"/>
+          <w:szCs w:val="21"/>
+          <w:lang w:val="en-US"/>
+        </w:rPr>
+      </w:pPr>
+      <w:r>
+        <w:rPr>
+          <w:rFonts w:ascii="Consolas" w:hAnsi="Consolas"/>
+          <w:color w:val="D4D4D4"/>
+          <w:sz w:val="21"/>
+          <w:szCs w:val="21"/>
+          <w:lang w:val="en-US"/>
+        </w:rPr>
+        <w:t xml:space="preserve">        </w:t>
+      </w:r>
+      <w:proofErr w:type="spellStart"/>
+      <w:proofErr w:type="gramStart"/>
+      <w:r>
+        <w:rPr>
+          <w:rFonts w:ascii="Consolas" w:hAnsi="Consolas"/>
+          <w:color w:val="9CDCFE"/>
+          <w:sz w:val="21"/>
+          <w:szCs w:val="21"/>
+          <w:lang w:val="en-US"/>
+        </w:rPr>
+        <w:t>optimizer</w:t>
+      </w:r>
+      <w:r>
+        <w:rPr>
+          <w:rFonts w:ascii="Consolas" w:hAnsi="Consolas"/>
+          <w:color w:val="D4D4D4"/>
+          <w:sz w:val="21"/>
+          <w:szCs w:val="21"/>
+          <w:lang w:val="en-US"/>
+        </w:rPr>
+        <w:t>.</w:t>
+      </w:r>
+      <w:r>
+        <w:rPr>
+          <w:rFonts w:ascii="Consolas" w:hAnsi="Consolas"/>
+          <w:color w:val="DCDCAA"/>
+          <w:sz w:val="21"/>
+          <w:szCs w:val="21"/>
+          <w:lang w:val="en-US"/>
+        </w:rPr>
+        <w:t>zero</w:t>
+      </w:r>
+      <w:proofErr w:type="gramEnd"/>
+      <w:r>
+        <w:rPr>
+          <w:rFonts w:ascii="Consolas" w:hAnsi="Consolas"/>
+          <w:color w:val="DCDCAA"/>
+          <w:sz w:val="21"/>
+          <w:szCs w:val="21"/>
+          <w:lang w:val="en-US"/>
+        </w:rPr>
+        <w:t>_grad</w:t>
+      </w:r>
+      <w:proofErr w:type="spellEnd"/>
+      <w:r>
+        <w:rPr>
+          <w:rFonts w:ascii="Consolas" w:hAnsi="Consolas"/>
+          <w:color w:val="D4D4D4"/>
+          <w:sz w:val="21"/>
+          <w:szCs w:val="21"/>
+          <w:lang w:val="en-US"/>
+        </w:rPr>
+        <w:t>()</w:t>
+      </w:r>
+    </w:p>
+    <w:p>
+      <w:pPr>
+        <w:widowControl/>
+        <w:shd w:val="clear" w:color="auto" w:fill="1E1E1E"/>
+        <w:autoSpaceDE/>
+        <w:autoSpaceDN/>
+        <w:spacing w:line="285" w:lineRule="atLeast"/>
+        <w:rPr>
+          <w:rFonts w:ascii="Consolas" w:hAnsi="Consolas"/>
+          <w:color w:val="D4D4D4"/>
+          <w:sz w:val="21"/>
+          <w:szCs w:val="21"/>
+          <w:lang w:val="en-US"/>
+        </w:rPr>
+      </w:pPr>
+      <w:r>
+        <w:rPr>
+          <w:rFonts w:ascii="Consolas" w:hAnsi="Consolas"/>
+          <w:color w:val="D4D4D4"/>
+          <w:sz w:val="21"/>
+          <w:szCs w:val="21"/>
+          <w:lang w:val="en-US"/>
+        </w:rPr>
+        <w:t xml:space="preserve">        </w:t>
+      </w:r>
+      <w:proofErr w:type="spellStart"/>
+      <w:proofErr w:type="gramStart"/>
+      <w:r>
+        <w:rPr>
+          <w:rFonts w:ascii="Consolas" w:hAnsi="Consolas"/>
+          <w:color w:val="9CDCFE"/>
+          <w:sz w:val="21"/>
+          <w:szCs w:val="21"/>
+          <w:lang w:val="en-US"/>
+        </w:rPr>
+        <w:t>loss</w:t>
+      </w:r>
+      <w:r>
+        <w:rPr>
+          <w:rFonts w:ascii="Consolas" w:hAnsi="Consolas"/>
+          <w:color w:val="D4D4D4"/>
+          <w:sz w:val="21"/>
+          <w:szCs w:val="21"/>
+          <w:lang w:val="en-US"/>
+        </w:rPr>
+        <w:t>.backward</w:t>
+      </w:r>
+      <w:proofErr w:type="spellEnd"/>
+      <w:proofErr w:type="gramEnd"/>
+      <w:r>
+        <w:rPr>
+          <w:rFonts w:ascii="Consolas" w:hAnsi="Consolas"/>
+          <w:color w:val="D4D4D4"/>
+          <w:sz w:val="21"/>
+          <w:szCs w:val="21"/>
+          <w:lang w:val="en-US"/>
+        </w:rPr>
+        <w:t>()</w:t>
+      </w:r>
+    </w:p>
+    <w:p>
+      <w:pPr>
+        <w:widowControl/>
+        <w:shd w:val="clear" w:color="auto" w:fill="1E1E1E"/>
+        <w:autoSpaceDE/>
+        <w:autoSpaceDN/>
+        <w:spacing w:line="285" w:lineRule="atLeast"/>
+        <w:rPr>
+          <w:rFonts w:ascii="Consolas" w:hAnsi="Consolas"/>
+          <w:color w:val="D4D4D4"/>
+          <w:sz w:val="21"/>
+          <w:szCs w:val="21"/>
+          <w:lang w:val="en-US"/>
+        </w:rPr>
+      </w:pPr>
+    </w:p>
+    <w:p>
+      <w:pPr>
+        <w:widowControl/>
+        <w:shd w:val="clear" w:color="auto" w:fill="1E1E1E"/>
+        <w:autoSpaceDE/>
+        <w:autoSpaceDN/>
+        <w:spacing w:line="285" w:lineRule="atLeast"/>
+        <w:rPr>
+          <w:rFonts w:ascii="Consolas" w:hAnsi="Consolas"/>
+          <w:color w:val="D4D4D4"/>
+          <w:sz w:val="21"/>
+          <w:szCs w:val="21"/>
+          <w:lang w:val="en-US"/>
+        </w:rPr>
+      </w:pPr>
+      <w:r>
+        <w:rPr>
+          <w:rFonts w:ascii="Consolas" w:hAnsi="Consolas"/>
+          <w:color w:val="D4D4D4"/>
+          <w:sz w:val="21"/>
+          <w:szCs w:val="21"/>
+          <w:lang w:val="en-US"/>
+        </w:rPr>
+        <w:t xml:space="preserve">        </w:t>
+      </w:r>
+      <w:proofErr w:type="spellStart"/>
+      <w:r>
+        <w:rPr>
+          <w:rFonts w:ascii="Consolas" w:hAnsi="Consolas"/>
+          <w:color w:val="4EC9B0"/>
+          <w:sz w:val="21"/>
+          <w:szCs w:val="21"/>
+          <w:lang w:val="en-US"/>
+        </w:rPr>
+        <w:t>torch</w:t>
+      </w:r>
+      <w:r>
+        <w:rPr>
+          <w:rFonts w:ascii="Consolas" w:hAnsi="Consolas"/>
+          <w:color w:val="D4D4D4"/>
+          <w:sz w:val="21"/>
+          <w:szCs w:val="21"/>
+          <w:lang w:val="en-US"/>
+        </w:rPr>
+        <w:t>.</w:t>
+      </w:r>
+      <w:proofErr w:type="gramStart"/>
+      <w:r>
+        <w:rPr>
+          <w:rFonts w:ascii="Consolas" w:hAnsi="Consolas"/>
+          <w:color w:val="4EC9B0"/>
+          <w:sz w:val="21"/>
+          <w:szCs w:val="21"/>
+          <w:lang w:val="en-US"/>
+        </w:rPr>
+        <w:t>nn</w:t>
+      </w:r>
+      <w:r>
+        <w:rPr>
+          <w:rFonts w:ascii="Consolas" w:hAnsi="Consolas"/>
+          <w:color w:val="D4D4D4"/>
+          <w:sz w:val="21"/>
+          <w:szCs w:val="21"/>
+          <w:lang w:val="en-US"/>
+        </w:rPr>
+        <w:t>.</w:t>
+      </w:r>
+      <w:r>
+        <w:rPr>
+          <w:rFonts w:ascii="Consolas" w:hAnsi="Consolas"/>
+          <w:color w:val="4EC9B0"/>
+          <w:sz w:val="21"/>
+          <w:szCs w:val="21"/>
+          <w:lang w:val="en-US"/>
+        </w:rPr>
+        <w:t>utils</w:t>
+      </w:r>
+      <w:proofErr w:type="gramEnd"/>
+      <w:r>
+        <w:rPr>
+          <w:rFonts w:ascii="Consolas" w:hAnsi="Consolas"/>
+          <w:color w:val="D4D4D4"/>
+          <w:sz w:val="21"/>
+          <w:szCs w:val="21"/>
+          <w:lang w:val="en-US"/>
+        </w:rPr>
+        <w:t>.</w:t>
+      </w:r>
+      <w:r>
+        <w:rPr>
+          <w:rFonts w:ascii="Consolas" w:hAnsi="Consolas"/>
+          <w:color w:val="DCDCAA"/>
+          <w:sz w:val="21"/>
+          <w:szCs w:val="21"/>
+          <w:lang w:val="en-US"/>
+        </w:rPr>
+        <w:t>clip_grad_norm</w:t>
+      </w:r>
+      <w:proofErr w:type="spellEnd"/>
+      <w:r>
+        <w:rPr>
+          <w:rFonts w:ascii="Consolas" w:hAnsi="Consolas"/>
+          <w:color w:val="DCDCAA"/>
+          <w:sz w:val="21"/>
+          <w:szCs w:val="21"/>
+          <w:lang w:val="en-US"/>
+        </w:rPr>
+        <w:t>_</w:t>
+      </w:r>
+      <w:r>
+        <w:rPr>
+          <w:rFonts w:ascii="Consolas" w:hAnsi="Consolas"/>
+          <w:color w:val="D4D4D4"/>
+          <w:sz w:val="21"/>
+          <w:szCs w:val="21"/>
+          <w:lang w:val="en-US"/>
+        </w:rPr>
+        <w:t>(</w:t>
+      </w:r>
+      <w:proofErr w:type="spellStart"/>
+      <w:r>
+        <w:rPr>
+          <w:rFonts w:ascii="Consolas" w:hAnsi="Consolas"/>
+          <w:color w:val="9CDCFE"/>
+          <w:sz w:val="21"/>
+          <w:szCs w:val="21"/>
+          <w:lang w:val="en-US"/>
+        </w:rPr>
+        <w:t>model</w:t>
+      </w:r>
+      <w:r>
+        <w:rPr>
+          <w:rFonts w:ascii="Consolas" w:hAnsi="Consolas"/>
+          <w:color w:val="D4D4D4"/>
+          <w:sz w:val="21"/>
+          <w:szCs w:val="21"/>
+          <w:lang w:val="en-US"/>
+        </w:rPr>
+        <w:t>.</w:t>
+      </w:r>
+      <w:r>
+        <w:rPr>
+          <w:rFonts w:ascii="Consolas" w:hAnsi="Consolas"/>
+          <w:color w:val="DCDCAA"/>
+          <w:sz w:val="21"/>
+          <w:szCs w:val="21"/>
+          <w:lang w:val="en-US"/>
+        </w:rPr>
+        <w:t>parameters</w:t>
+      </w:r>
+      <w:proofErr w:type="spellEnd"/>
+      <w:r>
+        <w:rPr>
+          <w:rFonts w:ascii="Consolas" w:hAnsi="Consolas"/>
+          <w:color w:val="D4D4D4"/>
+          <w:sz w:val="21"/>
+          <w:szCs w:val="21"/>
+          <w:lang w:val="en-US"/>
+        </w:rPr>
+        <w:t xml:space="preserve">(), </w:t>
+      </w:r>
+      <w:r>
+        <w:rPr>
+          <w:rFonts w:ascii="Consolas" w:hAnsi="Consolas"/>
+          <w:color w:val="B5CEA8"/>
+          <w:sz w:val="21"/>
+          <w:szCs w:val="21"/>
+          <w:lang w:val="en-US"/>
+        </w:rPr>
+        <w:t>0.5</w:t>
+      </w:r>
+      <w:r>
+        <w:rPr>
+          <w:rFonts w:ascii="Consolas" w:hAnsi="Consolas"/>
+          <w:color w:val="D4D4D4"/>
+          <w:sz w:val="21"/>
+          <w:szCs w:val="21"/>
+          <w:lang w:val="en-US"/>
+        </w:rPr>
+        <w:t>)</w:t>
+      </w:r>
+    </w:p>
+    <w:p>
+      <w:pPr>
+        <w:widowControl/>
+        <w:shd w:val="clear" w:color="auto" w:fill="1E1E1E"/>
+        <w:autoSpaceDE/>
+        <w:autoSpaceDN/>
+        <w:spacing w:line="285" w:lineRule="atLeast"/>
+        <w:rPr>
+          <w:rFonts w:ascii="Consolas" w:hAnsi="Consolas"/>
+          <w:color w:val="D4D4D4"/>
+          <w:sz w:val="21"/>
+          <w:szCs w:val="21"/>
+          <w:lang w:val="en-US"/>
+        </w:rPr>
+      </w:pPr>
+      <w:r>
+        <w:rPr>
+          <w:rFonts w:ascii="Consolas" w:hAnsi="Consolas"/>
+          <w:color w:val="D4D4D4"/>
+          <w:sz w:val="21"/>
+          <w:szCs w:val="21"/>
+          <w:lang w:val="en-US"/>
+        </w:rPr>
+        <w:t xml:space="preserve">        </w:t>
+      </w:r>
+      <w:proofErr w:type="spellStart"/>
+      <w:proofErr w:type="gramStart"/>
+      <w:r>
+        <w:rPr>
+          <w:rFonts w:ascii="Consolas" w:hAnsi="Consolas"/>
+          <w:color w:val="9CDCFE"/>
+          <w:sz w:val="21"/>
+          <w:szCs w:val="21"/>
+          <w:lang w:val="en-US"/>
+        </w:rPr>
+        <w:t>optimizer</w:t>
+      </w:r>
+      <w:r>
+        <w:rPr>
+          <w:rFonts w:ascii="Consolas" w:hAnsi="Consolas"/>
+          <w:color w:val="D4D4D4"/>
+          <w:sz w:val="21"/>
+          <w:szCs w:val="21"/>
+          <w:lang w:val="en-US"/>
+        </w:rPr>
+        <w:t>.</w:t>
+      </w:r>
+      <w:r>
+        <w:rPr>
+          <w:rFonts w:ascii="Consolas" w:hAnsi="Consolas"/>
+          <w:color w:val="DCDCAA"/>
+          <w:sz w:val="21"/>
+          <w:szCs w:val="21"/>
+          <w:lang w:val="en-US"/>
+        </w:rPr>
+        <w:t>step</w:t>
+      </w:r>
+      <w:proofErr w:type="spellEnd"/>
+      <w:proofErr w:type="gramEnd"/>
+      <w:r>
+        <w:rPr>
+          <w:rFonts w:ascii="Consolas" w:hAnsi="Consolas"/>
+          <w:color w:val="D4D4D4"/>
+          <w:sz w:val="21"/>
+          <w:szCs w:val="21"/>
+          <w:lang w:val="en-US"/>
+        </w:rPr>
+        <w:t>()</w:t>
+      </w:r>
+    </w:p>
+    <w:p>
+      <w:pPr>
+        <w:widowControl/>
+        <w:shd w:val="clear" w:color="auto" w:fill="1E1E1E"/>
+        <w:autoSpaceDE/>
+        <w:autoSpaceDN/>
+        <w:spacing w:line="285" w:lineRule="atLeast"/>
+        <w:rPr>
+          <w:rFonts w:ascii="Consolas" w:hAnsi="Consolas"/>
+          <w:color w:val="D4D4D4"/>
+          <w:sz w:val="21"/>
+          <w:szCs w:val="21"/>
+          <w:lang w:val="en-US"/>
+        </w:rPr>
+      </w:pPr>
+    </w:p>
+    <w:p>
+      <w:pPr>
+        <w:widowControl/>
+        <w:shd w:val="clear" w:color="auto" w:fill="1E1E1E"/>
+        <w:autoSpaceDE/>
+        <w:autoSpaceDN/>
+        <w:spacing w:line="285" w:lineRule="atLeast"/>
+        <w:rPr>
+          <w:rFonts w:ascii="Consolas" w:hAnsi="Consolas"/>
+          <w:color w:val="D4D4D4"/>
+          <w:sz w:val="21"/>
+          <w:szCs w:val="21"/>
+          <w:lang w:val="en-US"/>
+        </w:rPr>
+      </w:pPr>
+      <w:r>
+        <w:rPr>
+          <w:rFonts w:ascii="Consolas" w:hAnsi="Consolas"/>
+          <w:color w:val="D4D4D4"/>
+          <w:sz w:val="21"/>
+          <w:szCs w:val="21"/>
+          <w:lang w:val="en-US"/>
+        </w:rPr>
+        <w:t xml:space="preserve">        </w:t>
+      </w:r>
+      <w:proofErr w:type="spellStart"/>
+      <w:r>
+        <w:rPr>
+          <w:rFonts w:ascii="Consolas" w:hAnsi="Consolas"/>
+          <w:color w:val="9CDCFE"/>
+          <w:sz w:val="21"/>
+          <w:szCs w:val="21"/>
+          <w:lang w:val="en-US"/>
+        </w:rPr>
+        <w:t>total_loss</w:t>
+      </w:r>
+      <w:proofErr w:type="spellEnd"/>
+      <w:r>
+        <w:rPr>
+          <w:rFonts w:ascii="Consolas" w:hAnsi="Consolas"/>
+          <w:color w:val="D4D4D4"/>
+          <w:sz w:val="21"/>
+          <w:szCs w:val="21"/>
+          <w:lang w:val="en-US"/>
+        </w:rPr>
+        <w:t xml:space="preserve"> += </w:t>
+      </w:r>
+      <w:proofErr w:type="spellStart"/>
+      <w:proofErr w:type="gramStart"/>
+      <w:r>
+        <w:rPr>
+          <w:rFonts w:ascii="Consolas" w:hAnsi="Consolas"/>
+          <w:color w:val="9CDCFE"/>
+          <w:sz w:val="21"/>
+          <w:szCs w:val="21"/>
+          <w:lang w:val="en-US"/>
+        </w:rPr>
+        <w:t>loss</w:t>
+      </w:r>
+      <w:r>
+        <w:rPr>
+          <w:rFonts w:ascii="Consolas" w:hAnsi="Consolas"/>
+          <w:color w:val="D4D4D4"/>
+          <w:sz w:val="21"/>
+          <w:szCs w:val="21"/>
+          <w:lang w:val="en-US"/>
+        </w:rPr>
+        <w:t>.item</w:t>
+      </w:r>
+      <w:proofErr w:type="spellEnd"/>
+      <w:proofErr w:type="gramEnd"/>
+      <w:r>
+        <w:rPr>
+          <w:rFonts w:ascii="Consolas" w:hAnsi="Consolas"/>
+          <w:color w:val="D4D4D4"/>
+          <w:sz w:val="21"/>
+          <w:szCs w:val="21"/>
+          <w:lang w:val="en-US"/>
+        </w:rPr>
+        <w:t>()</w:t>
+      </w:r>
+    </w:p>
+    <w:p>
+      <w:pPr>
+        <w:widowControl/>
+        <w:shd w:val="clear" w:color="auto" w:fill="1E1E1E"/>
+        <w:autoSpaceDE/>
+        <w:autoSpaceDN/>
+        <w:spacing w:line="285" w:lineRule="atLeast"/>
+        <w:rPr>
+          <w:rFonts w:ascii="Consolas" w:hAnsi="Consolas"/>
+          <w:color w:val="D4D4D4"/>
+          <w:sz w:val="21"/>
+          <w:szCs w:val="21"/>
+          <w:lang w:val="en-US"/>
+        </w:rPr>
+      </w:pPr>
+    </w:p>
+    <w:p>
+      <w:pPr>
+        <w:widowControl/>
+        <w:shd w:val="clear" w:color="auto" w:fill="1E1E1E"/>
+        <w:autoSpaceDE/>
+        <w:autoSpaceDN/>
+        <w:spacing w:line="285" w:lineRule="atLeast"/>
+        <w:rPr>
+          <w:rFonts w:ascii="Consolas" w:hAnsi="Consolas"/>
+          <w:color w:val="D4D4D4"/>
+          <w:sz w:val="21"/>
+          <w:szCs w:val="21"/>
+          <w:lang w:val="en-US"/>
+        </w:rPr>
+      </w:pPr>
+      <w:r>
+        <w:rPr>
+          <w:rFonts w:ascii="Consolas" w:hAnsi="Consolas"/>
+          <w:color w:val="D4D4D4"/>
+          <w:sz w:val="21"/>
+          <w:szCs w:val="21"/>
+          <w:lang w:val="en-US"/>
+        </w:rPr>
+        <w:t xml:space="preserve">    </w:t>
+      </w:r>
+      <w:proofErr w:type="spellStart"/>
+      <w:r>
+        <w:rPr>
+          <w:rFonts w:ascii="Consolas" w:hAnsi="Consolas"/>
+          <w:color w:val="9CDCFE"/>
+          <w:sz w:val="21"/>
+          <w:szCs w:val="21"/>
+          <w:lang w:val="en-US"/>
+        </w:rPr>
+        <w:t>time_end</w:t>
+      </w:r>
+      <w:proofErr w:type="spellEnd"/>
+      <w:r>
+        <w:rPr>
+          <w:rFonts w:ascii="Consolas" w:hAnsi="Consolas"/>
+          <w:color w:val="D4D4D4"/>
+          <w:sz w:val="21"/>
+          <w:szCs w:val="21"/>
+          <w:lang w:val="en-US"/>
+        </w:rPr>
+        <w:t xml:space="preserve"> = </w:t>
+      </w:r>
+      <w:proofErr w:type="spellStart"/>
+      <w:proofErr w:type="gramStart"/>
+      <w:r>
+        <w:rPr>
+          <w:rFonts w:ascii="Consolas" w:hAnsi="Consolas"/>
+          <w:color w:val="4EC9B0"/>
+          <w:sz w:val="21"/>
+          <w:szCs w:val="21"/>
+          <w:lang w:val="en-US"/>
+        </w:rPr>
+        <w:t>time</w:t>
+      </w:r>
+      <w:r>
+        <w:rPr>
+          <w:rFonts w:ascii="Consolas" w:hAnsi="Consolas"/>
+          <w:color w:val="D4D4D4"/>
+          <w:sz w:val="21"/>
+          <w:szCs w:val="21"/>
+          <w:lang w:val="en-US"/>
+        </w:rPr>
+        <w:t>.</w:t>
+      </w:r>
+      <w:r>
+        <w:rPr>
+          <w:rFonts w:ascii="Consolas" w:hAnsi="Consolas"/>
+          <w:color w:val="DCDCAA"/>
+          <w:sz w:val="21"/>
+          <w:szCs w:val="21"/>
+          <w:lang w:val="en-US"/>
+        </w:rPr>
+        <w:t>perf</w:t>
+      </w:r>
+      <w:proofErr w:type="gramEnd"/>
+      <w:r>
+        <w:rPr>
+          <w:rFonts w:ascii="Consolas" w:hAnsi="Consolas"/>
+          <w:color w:val="DCDCAA"/>
+          <w:sz w:val="21"/>
+          <w:szCs w:val="21"/>
+          <w:lang w:val="en-US"/>
+        </w:rPr>
+        <w:t>_counter</w:t>
+      </w:r>
+      <w:proofErr w:type="spellEnd"/>
+      <w:r>
+        <w:rPr>
+          <w:rFonts w:ascii="Consolas" w:hAnsi="Consolas"/>
+          <w:color w:val="D4D4D4"/>
+          <w:sz w:val="21"/>
+          <w:szCs w:val="21"/>
+          <w:lang w:val="en-US"/>
+        </w:rPr>
+        <w:t>()</w:t>
+      </w:r>
+    </w:p>
+    <w:p>
+      <w:pPr>
+        <w:widowControl/>
+        <w:shd w:val="clear" w:color="auto" w:fill="1E1E1E"/>
+        <w:autoSpaceDE/>
+        <w:autoSpaceDN/>
+        <w:spacing w:line="285" w:lineRule="atLeast"/>
+        <w:rPr>
+          <w:rFonts w:ascii="Consolas" w:hAnsi="Consolas"/>
+          <w:color w:val="D4D4D4"/>
+          <w:sz w:val="21"/>
+          <w:szCs w:val="21"/>
+          <w:lang w:val="en-US"/>
+        </w:rPr>
+      </w:pPr>
+    </w:p>
+    <w:p>
+      <w:pPr>
+        <w:widowControl/>
+        <w:shd w:val="clear" w:color="auto" w:fill="1E1E1E"/>
+        <w:autoSpaceDE/>
+        <w:autoSpaceDN/>
+        <w:spacing w:line="285" w:lineRule="atLeast"/>
+        <w:rPr>
+          <w:rFonts w:ascii="Consolas" w:hAnsi="Consolas"/>
+          <w:color w:val="D4D4D4"/>
+          <w:sz w:val="21"/>
+          <w:szCs w:val="21"/>
+          <w:lang w:val="en-US"/>
+        </w:rPr>
+      </w:pPr>
+      <w:r>
+        <w:rPr>
+          <w:rFonts w:ascii="Consolas" w:hAnsi="Consolas"/>
+          <w:color w:val="D4D4D4"/>
+          <w:sz w:val="21"/>
+          <w:szCs w:val="21"/>
+          <w:lang w:val="en-US"/>
+        </w:rPr>
+        <w:t xml:space="preserve">    </w:t>
+      </w:r>
+      <w:proofErr w:type="spellStart"/>
+      <w:r>
+        <w:rPr>
+          <w:rFonts w:ascii="Consolas" w:hAnsi="Consolas"/>
+          <w:color w:val="9CDCFE"/>
+          <w:sz w:val="21"/>
+          <w:szCs w:val="21"/>
+          <w:lang w:val="en-US"/>
+        </w:rPr>
+        <w:t>avg_loss</w:t>
+      </w:r>
+      <w:proofErr w:type="spellEnd"/>
+      <w:r>
+        <w:rPr>
+          <w:rFonts w:ascii="Consolas" w:hAnsi="Consolas"/>
+          <w:color w:val="D4D4D4"/>
+          <w:sz w:val="21"/>
+          <w:szCs w:val="21"/>
+          <w:lang w:val="en-US"/>
+        </w:rPr>
+        <w:t xml:space="preserve"> = </w:t>
+      </w:r>
+      <w:proofErr w:type="spellStart"/>
+      <w:r>
+        <w:rPr>
+          <w:rFonts w:ascii="Consolas" w:hAnsi="Consolas"/>
+          <w:color w:val="9CDCFE"/>
+          <w:sz w:val="21"/>
+          <w:szCs w:val="21"/>
+          <w:lang w:val="en-US"/>
+        </w:rPr>
+        <w:t>total_loss</w:t>
+      </w:r>
+      <w:proofErr w:type="spellEnd"/>
+      <w:r>
+        <w:rPr>
+          <w:rFonts w:ascii="Consolas" w:hAnsi="Consolas"/>
+          <w:color w:val="D4D4D4"/>
+          <w:sz w:val="21"/>
+          <w:szCs w:val="21"/>
+          <w:lang w:val="en-US"/>
+        </w:rPr>
+        <w:t xml:space="preserve"> / </w:t>
+      </w:r>
+      <w:proofErr w:type="spellStart"/>
+      <w:r>
+        <w:rPr>
+          <w:rFonts w:ascii="Consolas" w:hAnsi="Consolas"/>
+          <w:color w:val="9CDCFE"/>
+          <w:sz w:val="21"/>
+          <w:szCs w:val="21"/>
+          <w:lang w:val="en-US"/>
+        </w:rPr>
+        <w:t>num_batches</w:t>
+      </w:r>
+      <w:proofErr w:type="spellEnd"/>
+    </w:p>
+    <w:p>
+      <w:pPr>
+        <w:widowControl/>
+        <w:shd w:val="clear" w:color="auto" w:fill="1E1E1E"/>
+        <w:autoSpaceDE/>
+        <w:autoSpaceDN/>
+        <w:spacing w:line="285" w:lineRule="atLeast"/>
+        <w:rPr>
+          <w:rFonts w:ascii="Consolas" w:hAnsi="Consolas"/>
+          <w:color w:val="D4D4D4"/>
+          <w:sz w:val="21"/>
+          <w:szCs w:val="21"/>
+          <w:lang w:val="en-US"/>
+        </w:rPr>
+      </w:pPr>
+      <w:r>
+        <w:rPr>
+          <w:rFonts w:ascii="Consolas" w:hAnsi="Consolas"/>
+          <w:color w:val="D4D4D4"/>
+          <w:sz w:val="21"/>
+          <w:szCs w:val="21"/>
+          <w:lang w:val="en-US"/>
+        </w:rPr>
+        <w:t xml:space="preserve">    </w:t>
+      </w:r>
+      <w:proofErr w:type="gramStart"/>
+      <w:r>
+        <w:rPr>
+          <w:rFonts w:ascii="Consolas" w:hAnsi="Consolas"/>
+          <w:color w:val="DCDCAA"/>
+          <w:sz w:val="21"/>
+          <w:szCs w:val="21"/>
+          <w:lang w:val="en-US"/>
+        </w:rPr>
+        <w:t>print</w:t>
+      </w:r>
+      <w:r>
+        <w:rPr>
+          <w:rFonts w:ascii="Consolas" w:hAnsi="Consolas"/>
+          <w:color w:val="D4D4D4"/>
+          <w:sz w:val="21"/>
+          <w:szCs w:val="21"/>
+          <w:lang w:val="en-US"/>
+        </w:rPr>
+        <w:t>(</w:t>
+      </w:r>
+      <w:proofErr w:type="spellStart"/>
+      <w:proofErr w:type="gramEnd"/>
+      <w:r>
+        <w:rPr>
+          <w:rFonts w:ascii="Consolas" w:hAnsi="Consolas"/>
+          <w:color w:val="569CD6"/>
+          <w:sz w:val="21"/>
+          <w:szCs w:val="21"/>
+          <w:lang w:val="en-US"/>
+        </w:rPr>
+        <w:t>f</w:t>
+      </w:r>
+      <w:r>
+        <w:rPr>
+          <w:rFonts w:ascii="Consolas" w:hAnsi="Consolas"/>
+          <w:color w:val="CE9178"/>
+          <w:sz w:val="21"/>
+          <w:szCs w:val="21"/>
+          <w:lang w:val="en-US"/>
+        </w:rPr>
+        <w:t>"Train</w:t>
+      </w:r>
+      <w:proofErr w:type="spellEnd"/>
+      <w:r>
+        <w:rPr>
+          <w:rFonts w:ascii="Consolas" w:hAnsi="Consolas"/>
+          <w:color w:val="CE9178"/>
+          <w:sz w:val="21"/>
+          <w:szCs w:val="21"/>
+          <w:lang w:val="en-US"/>
+        </w:rPr>
+        <w:t xml:space="preserve"> loss for epoch </w:t>
+      </w:r>
+      <w:r>
+        <w:rPr>
+          <w:rFonts w:ascii="Consolas" w:hAnsi="Consolas"/>
+          <w:color w:val="569CD6"/>
+          <w:sz w:val="21"/>
+          <w:szCs w:val="21"/>
+          <w:lang w:val="en-US"/>
+        </w:rPr>
+        <w:t>{</w:t>
+      </w:r>
+      <w:r>
+        <w:rPr>
+          <w:rFonts w:ascii="Consolas" w:hAnsi="Consolas"/>
+          <w:color w:val="9CDCFE"/>
+          <w:sz w:val="21"/>
+          <w:szCs w:val="21"/>
+          <w:lang w:val="en-US"/>
+        </w:rPr>
+        <w:t>epoch</w:t>
+      </w:r>
+      <w:r>
+        <w:rPr>
+          <w:rFonts w:ascii="Consolas" w:hAnsi="Consolas"/>
+          <w:color w:val="569CD6"/>
+          <w:sz w:val="21"/>
+          <w:szCs w:val="21"/>
+          <w:lang w:val="en-US"/>
+        </w:rPr>
+        <w:t>}</w:t>
+      </w:r>
+      <w:r>
+        <w:rPr>
+          <w:rFonts w:ascii="Consolas" w:hAnsi="Consolas"/>
+          <w:color w:val="CE9178"/>
+          <w:sz w:val="21"/>
+          <w:szCs w:val="21"/>
+          <w:lang w:val="en-US"/>
+        </w:rPr>
+        <w:t xml:space="preserve">: </w:t>
+      </w:r>
+      <w:r>
+        <w:rPr>
+          <w:rFonts w:ascii="Consolas" w:hAnsi="Consolas"/>
+          <w:color w:val="569CD6"/>
+          <w:sz w:val="21"/>
+          <w:szCs w:val="21"/>
+          <w:lang w:val="en-US"/>
+        </w:rPr>
+        <w:t>{</w:t>
+      </w:r>
+      <w:proofErr w:type="spellStart"/>
+      <w:r>
+        <w:rPr>
+          <w:rFonts w:ascii="Consolas" w:hAnsi="Consolas"/>
+          <w:color w:val="9CDCFE"/>
+          <w:sz w:val="21"/>
+          <w:szCs w:val="21"/>
+          <w:lang w:val="en-US"/>
+        </w:rPr>
+        <w:t>avg_loss</w:t>
+      </w:r>
+      <w:proofErr w:type="spellEnd"/>
+      <w:r>
+        <w:rPr>
+          <w:rFonts w:ascii="Consolas" w:hAnsi="Consolas"/>
+          <w:color w:val="569CD6"/>
+          <w:sz w:val="21"/>
+          <w:szCs w:val="21"/>
+          <w:lang w:val="en-US"/>
+        </w:rPr>
+        <w:t>}</w:t>
+      </w:r>
+      <w:r>
+        <w:rPr>
+          <w:rFonts w:ascii="Consolas" w:hAnsi="Consolas"/>
+          <w:color w:val="CE9178"/>
+          <w:sz w:val="21"/>
+          <w:szCs w:val="21"/>
+          <w:lang w:val="en-US"/>
+        </w:rPr>
+        <w:t xml:space="preserve">, duration </w:t>
+      </w:r>
+      <w:r>
+        <w:rPr>
+          <w:rFonts w:ascii="Consolas" w:hAnsi="Consolas"/>
+          <w:color w:val="569CD6"/>
+          <w:sz w:val="21"/>
+          <w:szCs w:val="21"/>
+          <w:lang w:val="en-US"/>
+        </w:rPr>
+        <w:t>{</w:t>
+      </w:r>
+      <w:proofErr w:type="spellStart"/>
+      <w:r>
+        <w:rPr>
+          <w:rFonts w:ascii="Consolas" w:hAnsi="Consolas"/>
+          <w:color w:val="9CDCFE"/>
+          <w:sz w:val="21"/>
+          <w:szCs w:val="21"/>
+          <w:lang w:val="en-US"/>
+        </w:rPr>
+        <w:t>time_end</w:t>
+      </w:r>
+      <w:r>
+        <w:rPr>
+          <w:rFonts w:ascii="Consolas" w:hAnsi="Consolas"/>
+          <w:color w:val="D4D4D4"/>
+          <w:sz w:val="21"/>
+          <w:szCs w:val="21"/>
+          <w:lang w:val="en-US"/>
+        </w:rPr>
+        <w:t>-</w:t>
+      </w:r>
+      <w:r>
+        <w:rPr>
+          <w:rFonts w:ascii="Consolas" w:hAnsi="Consolas"/>
+          <w:color w:val="9CDCFE"/>
+          <w:sz w:val="21"/>
+          <w:szCs w:val="21"/>
+          <w:lang w:val="en-US"/>
+        </w:rPr>
+        <w:t>time_begin</w:t>
+      </w:r>
+      <w:proofErr w:type="spellEnd"/>
+      <w:r>
+        <w:rPr>
+          <w:rFonts w:ascii="Consolas" w:hAnsi="Consolas"/>
+          <w:color w:val="569CD6"/>
+          <w:sz w:val="21"/>
+          <w:szCs w:val="21"/>
+          <w:lang w:val="en-US"/>
+        </w:rPr>
+        <w:t>}</w:t>
+      </w:r>
+      <w:r>
+        <w:rPr>
+          <w:rFonts w:ascii="Consolas" w:hAnsi="Consolas"/>
+          <w:color w:val="CE9178"/>
+          <w:sz w:val="21"/>
+          <w:szCs w:val="21"/>
+          <w:lang w:val="en-US"/>
+        </w:rPr>
+        <w:t xml:space="preserve"> seconds"</w:t>
+      </w:r>
+      <w:r>
+        <w:rPr>
+          <w:rFonts w:ascii="Consolas" w:hAnsi="Consolas"/>
+          <w:color w:val="D4D4D4"/>
+          <w:sz w:val="21"/>
+          <w:szCs w:val="21"/>
+          <w:lang w:val="en-US"/>
+        </w:rPr>
+        <w:t>)</w:t>
+      </w:r>
+    </w:p>
+    <w:p>
+      <w:pPr>
+        <w:widowControl/>
+        <w:shd w:val="clear" w:color="auto" w:fill="1E1E1E"/>
+        <w:autoSpaceDE/>
+        <w:autoSpaceDN/>
+        <w:spacing w:line="285" w:lineRule="atLeast"/>
+        <w:rPr>
+          <w:rFonts w:ascii="Consolas" w:hAnsi="Consolas"/>
+          <w:color w:val="D4D4D4"/>
+          <w:sz w:val="21"/>
+          <w:szCs w:val="21"/>
+          <w:lang w:val="en-US"/>
+        </w:rPr>
+      </w:pPr>
+      <w:r>
+        <w:rPr>
+          <w:rFonts w:ascii="Consolas" w:hAnsi="Consolas"/>
+          <w:color w:val="D4D4D4"/>
+          <w:sz w:val="21"/>
+          <w:szCs w:val="21"/>
+          <w:lang w:val="en-US"/>
+        </w:rPr>
+        <w:t xml:space="preserve">    </w:t>
+      </w:r>
+      <w:proofErr w:type="spellStart"/>
+      <w:r>
+        <w:rPr>
+          <w:rFonts w:ascii="Consolas" w:hAnsi="Consolas"/>
+          <w:color w:val="9CDCFE"/>
+          <w:sz w:val="21"/>
+          <w:szCs w:val="21"/>
+          <w:lang w:val="en-US"/>
+        </w:rPr>
+        <w:t>train_</w:t>
+      </w:r>
+      <w:proofErr w:type="gramStart"/>
+      <w:r>
+        <w:rPr>
+          <w:rFonts w:ascii="Consolas" w:hAnsi="Consolas"/>
+          <w:color w:val="9CDCFE"/>
+          <w:sz w:val="21"/>
+          <w:szCs w:val="21"/>
+          <w:lang w:val="en-US"/>
+        </w:rPr>
+        <w:t>loss</w:t>
+      </w:r>
+      <w:r>
+        <w:rPr>
+          <w:rFonts w:ascii="Consolas" w:hAnsi="Consolas"/>
+          <w:color w:val="D4D4D4"/>
+          <w:sz w:val="21"/>
+          <w:szCs w:val="21"/>
+          <w:lang w:val="en-US"/>
+        </w:rPr>
+        <w:t>.</w:t>
+      </w:r>
+      <w:r>
+        <w:rPr>
+          <w:rFonts w:ascii="Consolas" w:hAnsi="Consolas"/>
+          <w:color w:val="DCDCAA"/>
+          <w:sz w:val="21"/>
+          <w:szCs w:val="21"/>
+          <w:lang w:val="en-US"/>
+        </w:rPr>
+        <w:t>append</w:t>
+      </w:r>
+      <w:proofErr w:type="spellEnd"/>
+      <w:proofErr w:type="gramEnd"/>
+      <w:r>
+        <w:rPr>
+          <w:rFonts w:ascii="Consolas" w:hAnsi="Consolas"/>
+          <w:color w:val="D4D4D4"/>
+          <w:sz w:val="21"/>
+          <w:szCs w:val="21"/>
+          <w:lang w:val="en-US"/>
+        </w:rPr>
+        <w:t>(</w:t>
+      </w:r>
+      <w:proofErr w:type="spellStart"/>
+      <w:r>
+        <w:rPr>
+          <w:rFonts w:ascii="Consolas" w:hAnsi="Consolas"/>
+          <w:color w:val="9CDCFE"/>
+          <w:sz w:val="21"/>
+          <w:szCs w:val="21"/>
+          <w:lang w:val="en-US"/>
+        </w:rPr>
+        <w:t>avg_loss</w:t>
+      </w:r>
+      <w:proofErr w:type="spellEnd"/>
+      <w:r>
+        <w:rPr>
+          <w:rFonts w:ascii="Consolas" w:hAnsi="Consolas"/>
+          <w:color w:val="D4D4D4"/>
+          <w:sz w:val="21"/>
+          <w:szCs w:val="21"/>
+          <w:lang w:val="en-US"/>
+        </w:rPr>
+        <w:t>)</w:t>
+      </w:r>
+    </w:p>
+    <w:p>
+      <w:pPr>
+        <w:widowControl/>
+        <w:shd w:val="clear" w:color="auto" w:fill="1E1E1E"/>
+        <w:autoSpaceDE/>
+        <w:autoSpaceDN/>
+        <w:spacing w:line="285" w:lineRule="atLeast"/>
+        <w:rPr>
+          <w:rFonts w:ascii="Consolas" w:hAnsi="Consolas"/>
+          <w:color w:val="D4D4D4"/>
+          <w:sz w:val="21"/>
+          <w:szCs w:val="21"/>
+          <w:lang w:val="en-US"/>
+        </w:rPr>
+      </w:pPr>
+      <w:r>
+        <w:rPr>
+          <w:rFonts w:ascii="Consolas" w:hAnsi="Consolas"/>
+          <w:color w:val="D4D4D4"/>
+          <w:sz w:val="21"/>
+          <w:szCs w:val="21"/>
+          <w:lang w:val="en-US"/>
+        </w:rPr>
+        <w:t xml:space="preserve">    </w:t>
+      </w:r>
+      <w:proofErr w:type="spellStart"/>
+      <w:r>
+        <w:rPr>
+          <w:rFonts w:ascii="Consolas" w:hAnsi="Consolas"/>
+          <w:color w:val="9CDCFE"/>
+          <w:sz w:val="21"/>
+          <w:szCs w:val="21"/>
+          <w:lang w:val="en-US"/>
+        </w:rPr>
+        <w:t>test_loss</w:t>
+      </w:r>
+      <w:proofErr w:type="spellEnd"/>
+      <w:r>
+        <w:rPr>
+          <w:rFonts w:ascii="Consolas" w:hAnsi="Consolas"/>
+          <w:color w:val="D4D4D4"/>
+          <w:sz w:val="21"/>
+          <w:szCs w:val="21"/>
+          <w:lang w:val="en-US"/>
+        </w:rPr>
+        <w:t xml:space="preserve">, </w:t>
+      </w:r>
+      <w:r>
+        <w:rPr>
+          <w:rFonts w:ascii="Consolas" w:hAnsi="Consolas"/>
+          <w:color w:val="9CDCFE"/>
+          <w:sz w:val="21"/>
+          <w:szCs w:val="21"/>
+          <w:lang w:val="en-US"/>
+        </w:rPr>
+        <w:t>precision</w:t>
+      </w:r>
+      <w:r>
+        <w:rPr>
+          <w:rFonts w:ascii="Consolas" w:hAnsi="Consolas"/>
+          <w:color w:val="D4D4D4"/>
+          <w:sz w:val="21"/>
+          <w:szCs w:val="21"/>
+          <w:lang w:val="en-US"/>
+        </w:rPr>
+        <w:t xml:space="preserve">, </w:t>
+      </w:r>
+      <w:r>
+        <w:rPr>
+          <w:rFonts w:ascii="Consolas" w:hAnsi="Consolas"/>
+          <w:color w:val="9CDCFE"/>
+          <w:sz w:val="21"/>
+          <w:szCs w:val="21"/>
+          <w:lang w:val="en-US"/>
+        </w:rPr>
+        <w:t>precision2</w:t>
+      </w:r>
+      <w:r>
+        <w:rPr>
+          <w:rFonts w:ascii="Consolas" w:hAnsi="Consolas"/>
+          <w:color w:val="D4D4D4"/>
+          <w:sz w:val="21"/>
+          <w:szCs w:val="21"/>
+          <w:lang w:val="en-US"/>
+        </w:rPr>
+        <w:t xml:space="preserve"> = </w:t>
+      </w:r>
+      <w:proofErr w:type="spellStart"/>
+      <w:r>
+        <w:rPr>
+          <w:rFonts w:ascii="Consolas" w:hAnsi="Consolas"/>
+          <w:color w:val="DCDCAA"/>
+          <w:sz w:val="21"/>
+          <w:szCs w:val="21"/>
+          <w:lang w:val="en-US"/>
+        </w:rPr>
+        <w:t>test_</w:t>
+      </w:r>
+      <w:proofErr w:type="gramStart"/>
+      <w:r>
+        <w:rPr>
+          <w:rFonts w:ascii="Consolas" w:hAnsi="Consolas"/>
+          <w:color w:val="DCDCAA"/>
+          <w:sz w:val="21"/>
+          <w:szCs w:val="21"/>
+          <w:lang w:val="en-US"/>
+        </w:rPr>
+        <w:t>model</w:t>
+      </w:r>
+      <w:proofErr w:type="spellEnd"/>
+      <w:r>
+        <w:rPr>
+          <w:rFonts w:ascii="Consolas" w:hAnsi="Consolas"/>
+          <w:color w:val="D4D4D4"/>
+          <w:sz w:val="21"/>
+          <w:szCs w:val="21"/>
+          <w:lang w:val="en-US"/>
+        </w:rPr>
+        <w:t>(</w:t>
+      </w:r>
+      <w:proofErr w:type="spellStart"/>
+      <w:proofErr w:type="gramEnd"/>
+      <w:r>
+        <w:rPr>
+          <w:rFonts w:ascii="Consolas" w:hAnsi="Consolas"/>
+          <w:color w:val="9CDCFE"/>
+          <w:sz w:val="21"/>
+          <w:szCs w:val="21"/>
+          <w:lang w:val="en-US"/>
+        </w:rPr>
+        <w:t>test_loader</w:t>
+      </w:r>
+      <w:proofErr w:type="spellEnd"/>
+      <w:r>
+        <w:rPr>
+          <w:rFonts w:ascii="Consolas" w:hAnsi="Consolas"/>
+          <w:color w:val="D4D4D4"/>
+          <w:sz w:val="21"/>
+          <w:szCs w:val="21"/>
+          <w:lang w:val="en-US"/>
+        </w:rPr>
+        <w:t xml:space="preserve">, </w:t>
+      </w:r>
+      <w:r>
+        <w:rPr>
+          <w:rFonts w:ascii="Consolas" w:hAnsi="Consolas"/>
+          <w:color w:val="9CDCFE"/>
+          <w:sz w:val="21"/>
+          <w:szCs w:val="21"/>
+          <w:lang w:val="en-US"/>
+        </w:rPr>
+        <w:t>model</w:t>
+      </w:r>
+      <w:r>
+        <w:rPr>
+          <w:rFonts w:ascii="Consolas" w:hAnsi="Consolas"/>
+          <w:color w:val="D4D4D4"/>
+          <w:sz w:val="21"/>
+          <w:szCs w:val="21"/>
+          <w:lang w:val="en-US"/>
+        </w:rPr>
+        <w:t xml:space="preserve">, </w:t>
+      </w:r>
+      <w:proofErr w:type="spellStart"/>
+      <w:r>
+        <w:rPr>
+          <w:rFonts w:ascii="Consolas" w:hAnsi="Consolas"/>
+          <w:color w:val="9CDCFE"/>
+          <w:sz w:val="21"/>
+          <w:szCs w:val="21"/>
+          <w:lang w:val="en-US"/>
+        </w:rPr>
+        <w:t>loss_function</w:t>
+      </w:r>
+      <w:proofErr w:type="spellEnd"/>
+      <w:r>
+        <w:rPr>
+          <w:rFonts w:ascii="Consolas" w:hAnsi="Consolas"/>
+          <w:color w:val="D4D4D4"/>
+          <w:sz w:val="21"/>
+          <w:szCs w:val="21"/>
+          <w:lang w:val="en-US"/>
+        </w:rPr>
+        <w:t>)</w:t>
+      </w:r>
+    </w:p>
+    <w:p>
+      <w:pPr>
+        <w:widowControl/>
+        <w:shd w:val="clear" w:color="auto" w:fill="1E1E1E"/>
+        <w:autoSpaceDE/>
+        <w:autoSpaceDN/>
+        <w:spacing w:line="285" w:lineRule="atLeast"/>
+        <w:rPr>
+          <w:rFonts w:ascii="Consolas" w:hAnsi="Consolas"/>
+          <w:color w:val="D4D4D4"/>
+          <w:sz w:val="21"/>
+          <w:szCs w:val="21"/>
+          <w:lang w:val="en-US"/>
+        </w:rPr>
+      </w:pPr>
+    </w:p>
+    <w:p>
+      <w:pPr>
+        <w:widowControl/>
+        <w:shd w:val="clear" w:color="auto" w:fill="1E1E1E"/>
+        <w:autoSpaceDE/>
+        <w:autoSpaceDN/>
+        <w:spacing w:line="285" w:lineRule="atLeast"/>
+        <w:rPr>
+          <w:rFonts w:ascii="Consolas" w:hAnsi="Consolas"/>
+          <w:color w:val="D4D4D4"/>
+          <w:sz w:val="21"/>
+          <w:szCs w:val="21"/>
+          <w:lang w:val="en-US"/>
+        </w:rPr>
+      </w:pPr>
+      <w:r>
+        <w:rPr>
+          <w:rFonts w:ascii="Consolas" w:hAnsi="Consolas"/>
+          <w:color w:val="D4D4D4"/>
+          <w:sz w:val="21"/>
+          <w:szCs w:val="21"/>
+          <w:lang w:val="en-US"/>
+        </w:rPr>
+        <w:t xml:space="preserve">    </w:t>
+      </w:r>
+      <w:r>
+        <w:rPr>
+          <w:rFonts w:ascii="Consolas" w:hAnsi="Consolas"/>
+          <w:color w:val="C586C0"/>
+          <w:sz w:val="21"/>
+          <w:szCs w:val="21"/>
+          <w:lang w:val="en-US"/>
+        </w:rPr>
+        <w:t>if</w:t>
+      </w:r>
+      <w:r>
+        <w:rPr>
+          <w:rFonts w:ascii="Consolas" w:hAnsi="Consolas"/>
+          <w:color w:val="D4D4D4"/>
+          <w:sz w:val="21"/>
+          <w:szCs w:val="21"/>
+          <w:lang w:val="en-US"/>
+        </w:rPr>
+        <w:t xml:space="preserve"> </w:t>
+      </w:r>
+      <w:proofErr w:type="spellStart"/>
+      <w:r>
+        <w:rPr>
+          <w:rFonts w:ascii="Consolas" w:hAnsi="Consolas"/>
+          <w:color w:val="9CDCFE"/>
+          <w:sz w:val="21"/>
+          <w:szCs w:val="21"/>
+          <w:lang w:val="en-US"/>
+        </w:rPr>
+        <w:t>test_loss</w:t>
+      </w:r>
+      <w:proofErr w:type="spellEnd"/>
+      <w:r>
+        <w:rPr>
+          <w:rFonts w:ascii="Consolas" w:hAnsi="Consolas"/>
+          <w:color w:val="D4D4D4"/>
+          <w:sz w:val="21"/>
+          <w:szCs w:val="21"/>
+          <w:lang w:val="en-US"/>
+        </w:rPr>
+        <w:t xml:space="preserve"> &lt; </w:t>
+      </w:r>
+      <w:proofErr w:type="spellStart"/>
+      <w:r>
+        <w:rPr>
+          <w:rFonts w:ascii="Consolas" w:hAnsi="Consolas"/>
+          <w:color w:val="9CDCFE"/>
+          <w:sz w:val="21"/>
+          <w:szCs w:val="21"/>
+          <w:lang w:val="en-US"/>
+        </w:rPr>
+        <w:t>minimum_testing_error</w:t>
+      </w:r>
+      <w:proofErr w:type="spellEnd"/>
+      <w:r>
+        <w:rPr>
+          <w:rFonts w:ascii="Consolas" w:hAnsi="Consolas"/>
+          <w:color w:val="D4D4D4"/>
+          <w:sz w:val="21"/>
+          <w:szCs w:val="21"/>
+          <w:lang w:val="en-US"/>
+        </w:rPr>
+        <w:t>:</w:t>
+      </w:r>
+    </w:p>
+    <w:p>
+      <w:pPr>
+        <w:widowControl/>
+        <w:shd w:val="clear" w:color="auto" w:fill="1E1E1E"/>
+        <w:autoSpaceDE/>
+        <w:autoSpaceDN/>
+        <w:spacing w:line="285" w:lineRule="atLeast"/>
+        <w:rPr>
+          <w:rFonts w:ascii="Consolas" w:hAnsi="Consolas"/>
+          <w:color w:val="D4D4D4"/>
+          <w:sz w:val="21"/>
+          <w:szCs w:val="21"/>
+          <w:lang w:val="en-US"/>
+        </w:rPr>
+      </w:pPr>
+      <w:r>
+        <w:rPr>
+          <w:rFonts w:ascii="Consolas" w:hAnsi="Consolas"/>
+          <w:color w:val="D4D4D4"/>
+          <w:sz w:val="21"/>
+          <w:szCs w:val="21"/>
+          <w:lang w:val="en-US"/>
+        </w:rPr>
+        <w:t xml:space="preserve">        </w:t>
+      </w:r>
+      <w:proofErr w:type="spellStart"/>
+      <w:r>
+        <w:rPr>
+          <w:rFonts w:ascii="Consolas" w:hAnsi="Consolas"/>
+          <w:color w:val="9CDCFE"/>
+          <w:sz w:val="21"/>
+          <w:szCs w:val="21"/>
+          <w:lang w:val="en-US"/>
+        </w:rPr>
+        <w:t>minimum_testing_error</w:t>
+      </w:r>
+      <w:proofErr w:type="spellEnd"/>
+      <w:r>
+        <w:rPr>
+          <w:rFonts w:ascii="Consolas" w:hAnsi="Consolas"/>
+          <w:color w:val="D4D4D4"/>
+          <w:sz w:val="21"/>
+          <w:szCs w:val="21"/>
+          <w:lang w:val="en-US"/>
+        </w:rPr>
+        <w:t xml:space="preserve"> = </w:t>
+      </w:r>
+      <w:proofErr w:type="spellStart"/>
+      <w:r>
+        <w:rPr>
+          <w:rFonts w:ascii="Consolas" w:hAnsi="Consolas"/>
+          <w:color w:val="9CDCFE"/>
+          <w:sz w:val="21"/>
+          <w:szCs w:val="21"/>
+          <w:lang w:val="en-US"/>
+        </w:rPr>
+        <w:t>test_loss</w:t>
+      </w:r>
+      <w:proofErr w:type="spellEnd"/>
+    </w:p>
+    <w:p>
+      <w:pPr>
+        <w:widowControl/>
+        <w:shd w:val="clear" w:color="auto" w:fill="1E1E1E"/>
+        <w:autoSpaceDE/>
+        <w:autoSpaceDN/>
+        <w:spacing w:line="285" w:lineRule="atLeast"/>
+        <w:rPr>
+          <w:rFonts w:ascii="Consolas" w:hAnsi="Consolas"/>
+          <w:color w:val="D4D4D4"/>
+          <w:sz w:val="21"/>
+          <w:szCs w:val="21"/>
+          <w:lang w:val="en-US"/>
+        </w:rPr>
+      </w:pPr>
+      <w:r>
+        <w:rPr>
+          <w:rFonts w:ascii="Consolas" w:hAnsi="Consolas"/>
+          <w:color w:val="D4D4D4"/>
+          <w:sz w:val="21"/>
+          <w:szCs w:val="21"/>
+          <w:lang w:val="en-US"/>
+        </w:rPr>
+        <w:t xml:space="preserve">        </w:t>
+      </w:r>
+      <w:proofErr w:type="spellStart"/>
+      <w:r>
+        <w:rPr>
+          <w:rFonts w:ascii="Consolas" w:hAnsi="Consolas"/>
+          <w:color w:val="9CDCFE"/>
+          <w:sz w:val="21"/>
+          <w:szCs w:val="21"/>
+          <w:lang w:val="en-US"/>
+        </w:rPr>
+        <w:t>minimum_model</w:t>
+      </w:r>
+      <w:proofErr w:type="spellEnd"/>
+      <w:r>
+        <w:rPr>
+          <w:rFonts w:ascii="Consolas" w:hAnsi="Consolas"/>
+          <w:color w:val="D4D4D4"/>
+          <w:sz w:val="21"/>
+          <w:szCs w:val="21"/>
+          <w:lang w:val="en-US"/>
+        </w:rPr>
+        <w:t xml:space="preserve"> = </w:t>
+      </w:r>
+      <w:proofErr w:type="spellStart"/>
+      <w:proofErr w:type="gramStart"/>
+      <w:r>
+        <w:rPr>
+          <w:rFonts w:ascii="Consolas" w:hAnsi="Consolas"/>
+          <w:color w:val="4EC9B0"/>
+          <w:sz w:val="21"/>
+          <w:szCs w:val="21"/>
+          <w:lang w:val="en-US"/>
+        </w:rPr>
+        <w:t>copy</w:t>
+      </w:r>
+      <w:r>
+        <w:rPr>
+          <w:rFonts w:ascii="Consolas" w:hAnsi="Consolas"/>
+          <w:color w:val="D4D4D4"/>
+          <w:sz w:val="21"/>
+          <w:szCs w:val="21"/>
+          <w:lang w:val="en-US"/>
+        </w:rPr>
+        <w:t>.</w:t>
+      </w:r>
+      <w:r>
+        <w:rPr>
+          <w:rFonts w:ascii="Consolas" w:hAnsi="Consolas"/>
+          <w:color w:val="DCDCAA"/>
+          <w:sz w:val="21"/>
+          <w:szCs w:val="21"/>
+          <w:lang w:val="en-US"/>
+        </w:rPr>
+        <w:t>deepcopy</w:t>
+      </w:r>
+      <w:proofErr w:type="spellEnd"/>
+      <w:proofErr w:type="gramEnd"/>
+      <w:r>
+        <w:rPr>
+          <w:rFonts w:ascii="Consolas" w:hAnsi="Consolas"/>
+          <w:color w:val="D4D4D4"/>
+          <w:sz w:val="21"/>
+          <w:szCs w:val="21"/>
+          <w:lang w:val="en-US"/>
+        </w:rPr>
+        <w:t>(</w:t>
+      </w:r>
+      <w:proofErr w:type="spellStart"/>
+      <w:r>
+        <w:rPr>
+          <w:rFonts w:ascii="Consolas" w:hAnsi="Consolas"/>
+          <w:color w:val="9CDCFE"/>
+          <w:sz w:val="21"/>
+          <w:szCs w:val="21"/>
+          <w:lang w:val="en-US"/>
+        </w:rPr>
+        <w:t>model</w:t>
+      </w:r>
+      <w:r>
+        <w:rPr>
+          <w:rFonts w:ascii="Consolas" w:hAnsi="Consolas"/>
+          <w:color w:val="D4D4D4"/>
+          <w:sz w:val="21"/>
+          <w:szCs w:val="21"/>
+          <w:lang w:val="en-US"/>
+        </w:rPr>
+        <w:t>.</w:t>
+      </w:r>
+      <w:r>
+        <w:rPr>
+          <w:rFonts w:ascii="Consolas" w:hAnsi="Consolas"/>
+          <w:color w:val="DCDCAA"/>
+          <w:sz w:val="21"/>
+          <w:szCs w:val="21"/>
+          <w:lang w:val="en-US"/>
+        </w:rPr>
+        <w:t>state_dict</w:t>
+      </w:r>
+      <w:proofErr w:type="spellEnd"/>
+      <w:r>
+        <w:rPr>
+          <w:rFonts w:ascii="Consolas" w:hAnsi="Consolas"/>
+          <w:color w:val="D4D4D4"/>
+          <w:sz w:val="21"/>
+          <w:szCs w:val="21"/>
+          <w:lang w:val="en-US"/>
+        </w:rPr>
+        <w:t>())</w:t>
+      </w:r>
+    </w:p>
+    <w:p>
+      <w:pPr>
+        <w:widowControl/>
+        <w:shd w:val="clear" w:color="auto" w:fill="1E1E1E"/>
+        <w:autoSpaceDE/>
+        <w:autoSpaceDN/>
+        <w:spacing w:line="285" w:lineRule="atLeast"/>
+        <w:rPr>
+          <w:rFonts w:ascii="Consolas" w:hAnsi="Consolas"/>
+          <w:color w:val="D4D4D4"/>
+          <w:sz w:val="21"/>
+          <w:szCs w:val="21"/>
+          <w:lang w:val="en-US"/>
+        </w:rPr>
+      </w:pPr>
+      <w:r>
+        <w:rPr>
+          <w:rFonts w:ascii="Consolas" w:hAnsi="Consolas"/>
+          <w:color w:val="D4D4D4"/>
+          <w:sz w:val="21"/>
+          <w:szCs w:val="21"/>
+          <w:lang w:val="en-US"/>
+        </w:rPr>
+        <w:t xml:space="preserve">        </w:t>
+      </w:r>
+      <w:proofErr w:type="spellStart"/>
+      <w:r>
+        <w:rPr>
+          <w:rFonts w:ascii="Consolas" w:hAnsi="Consolas"/>
+          <w:color w:val="9CDCFE"/>
+          <w:sz w:val="21"/>
+          <w:szCs w:val="21"/>
+          <w:lang w:val="en-US"/>
+        </w:rPr>
+        <w:t>minimum_epoch</w:t>
+      </w:r>
+      <w:proofErr w:type="spellEnd"/>
+      <w:r>
+        <w:rPr>
+          <w:rFonts w:ascii="Consolas" w:hAnsi="Consolas"/>
+          <w:color w:val="D4D4D4"/>
+          <w:sz w:val="21"/>
+          <w:szCs w:val="21"/>
+          <w:lang w:val="en-US"/>
+        </w:rPr>
+        <w:t xml:space="preserve"> = </w:t>
+      </w:r>
+      <w:r>
+        <w:rPr>
+          <w:rFonts w:ascii="Consolas" w:hAnsi="Consolas"/>
+          <w:color w:val="9CDCFE"/>
+          <w:sz w:val="21"/>
+          <w:szCs w:val="21"/>
+          <w:lang w:val="en-US"/>
+        </w:rPr>
+        <w:t>epoch</w:t>
+      </w:r>
+    </w:p>
+    <w:p>
+      <w:pPr>
+        <w:widowControl/>
+        <w:shd w:val="clear" w:color="auto" w:fill="1E1E1E"/>
+        <w:autoSpaceDE/>
+        <w:autoSpaceDN/>
+        <w:spacing w:line="285" w:lineRule="atLeast"/>
+        <w:rPr>
+          <w:rFonts w:ascii="Consolas" w:hAnsi="Consolas"/>
+          <w:color w:val="D4D4D4"/>
+          <w:sz w:val="21"/>
+          <w:szCs w:val="21"/>
+          <w:lang w:val="en-US"/>
+        </w:rPr>
+      </w:pPr>
+    </w:p>
+    <w:p>
+      <w:pPr>
+        <w:widowControl/>
+        <w:shd w:val="clear" w:color="auto" w:fill="1E1E1E"/>
+        <w:autoSpaceDE/>
+        <w:autoSpaceDN/>
+        <w:spacing w:line="285" w:lineRule="atLeast"/>
+        <w:rPr>
+          <w:rFonts w:ascii="Consolas" w:hAnsi="Consolas"/>
+          <w:color w:val="D4D4D4"/>
+          <w:sz w:val="21"/>
+          <w:szCs w:val="21"/>
+          <w:lang w:val="en-US"/>
+        </w:rPr>
+      </w:pPr>
+      <w:r>
+        <w:rPr>
+          <w:rFonts w:ascii="Consolas" w:hAnsi="Consolas"/>
+          <w:color w:val="D4D4D4"/>
+          <w:sz w:val="21"/>
+          <w:szCs w:val="21"/>
+          <w:lang w:val="en-US"/>
+        </w:rPr>
+        <w:lastRenderedPageBreak/>
+        <w:t xml:space="preserve">    </w:t>
+      </w:r>
+      <w:proofErr w:type="spellStart"/>
+      <w:proofErr w:type="gramStart"/>
+      <w:r>
+        <w:rPr>
+          <w:rFonts w:ascii="Consolas" w:hAnsi="Consolas"/>
+          <w:color w:val="4EC9B0"/>
+          <w:sz w:val="21"/>
+          <w:szCs w:val="21"/>
+          <w:lang w:val="en-US"/>
+        </w:rPr>
+        <w:t>torch</w:t>
+      </w:r>
+      <w:r>
+        <w:rPr>
+          <w:rFonts w:ascii="Consolas" w:hAnsi="Consolas"/>
+          <w:color w:val="D4D4D4"/>
+          <w:sz w:val="21"/>
+          <w:szCs w:val="21"/>
+          <w:lang w:val="en-US"/>
+        </w:rPr>
+        <w:t>.</w:t>
+      </w:r>
+      <w:r>
+        <w:rPr>
+          <w:rFonts w:ascii="Consolas" w:hAnsi="Consolas"/>
+          <w:color w:val="DCDCAA"/>
+          <w:sz w:val="21"/>
+          <w:szCs w:val="21"/>
+          <w:lang w:val="en-US"/>
+        </w:rPr>
+        <w:t>save</w:t>
+      </w:r>
+      <w:proofErr w:type="spellEnd"/>
+      <w:proofErr w:type="gramEnd"/>
+      <w:r>
+        <w:rPr>
+          <w:rFonts w:ascii="Consolas" w:hAnsi="Consolas"/>
+          <w:color w:val="D4D4D4"/>
+          <w:sz w:val="21"/>
+          <w:szCs w:val="21"/>
+          <w:lang w:val="en-US"/>
+        </w:rPr>
+        <w:t>(</w:t>
+      </w:r>
+      <w:proofErr w:type="spellStart"/>
+      <w:r>
+        <w:rPr>
+          <w:rFonts w:ascii="Consolas" w:hAnsi="Consolas"/>
+          <w:color w:val="9CDCFE"/>
+          <w:sz w:val="21"/>
+          <w:szCs w:val="21"/>
+          <w:lang w:val="en-US"/>
+        </w:rPr>
+        <w:t>model</w:t>
+      </w:r>
+      <w:r>
+        <w:rPr>
+          <w:rFonts w:ascii="Consolas" w:hAnsi="Consolas"/>
+          <w:color w:val="D4D4D4"/>
+          <w:sz w:val="21"/>
+          <w:szCs w:val="21"/>
+          <w:lang w:val="en-US"/>
+        </w:rPr>
+        <w:t>.</w:t>
+      </w:r>
+      <w:r>
+        <w:rPr>
+          <w:rFonts w:ascii="Consolas" w:hAnsi="Consolas"/>
+          <w:color w:val="DCDCAA"/>
+          <w:sz w:val="21"/>
+          <w:szCs w:val="21"/>
+          <w:lang w:val="en-US"/>
+        </w:rPr>
+        <w:t>state_dict</w:t>
+      </w:r>
+      <w:proofErr w:type="spellEnd"/>
+      <w:r>
+        <w:rPr>
+          <w:rFonts w:ascii="Consolas" w:hAnsi="Consolas"/>
+          <w:color w:val="D4D4D4"/>
+          <w:sz w:val="21"/>
+          <w:szCs w:val="21"/>
+          <w:lang w:val="en-US"/>
+        </w:rPr>
+        <w:t xml:space="preserve">(), </w:t>
+      </w:r>
+      <w:r>
+        <w:rPr>
+          <w:rFonts w:ascii="Consolas" w:hAnsi="Consolas"/>
+          <w:color w:val="569CD6"/>
+          <w:sz w:val="21"/>
+          <w:szCs w:val="21"/>
+          <w:lang w:val="en-US"/>
+        </w:rPr>
+        <w:t>f</w:t>
+      </w:r>
+      <w:r>
+        <w:rPr>
+          <w:rFonts w:ascii="Consolas" w:hAnsi="Consolas"/>
+          <w:color w:val="CE9178"/>
+          <w:sz w:val="21"/>
+          <w:szCs w:val="21"/>
+          <w:lang w:val="en-US"/>
+        </w:rPr>
+        <w:t>"intermediary_results</w:t>
+      </w:r>
+      <w:r>
+        <w:rPr>
+          <w:rFonts w:ascii="Consolas" w:hAnsi="Consolas"/>
+          <w:color w:val="D7BA7D"/>
+          <w:sz w:val="21"/>
+          <w:szCs w:val="21"/>
+          <w:lang w:val="en-US"/>
+        </w:rPr>
+        <w:t>\\</w:t>
+      </w:r>
+      <w:r>
+        <w:rPr>
+          <w:rFonts w:ascii="Consolas" w:hAnsi="Consolas"/>
+          <w:color w:val="CE9178"/>
+          <w:sz w:val="21"/>
+          <w:szCs w:val="21"/>
+          <w:lang w:val="en-US"/>
+        </w:rPr>
+        <w:t>saved_checkpoint_</w:t>
+      </w:r>
+      <w:r>
+        <w:rPr>
+          <w:rFonts w:ascii="Consolas" w:hAnsi="Consolas"/>
+          <w:color w:val="569CD6"/>
+          <w:sz w:val="21"/>
+          <w:szCs w:val="21"/>
+          <w:lang w:val="en-US"/>
+        </w:rPr>
+        <w:t>{</w:t>
+      </w:r>
+      <w:r>
+        <w:rPr>
+          <w:rFonts w:ascii="Consolas" w:hAnsi="Consolas"/>
+          <w:color w:val="9CDCFE"/>
+          <w:sz w:val="21"/>
+          <w:szCs w:val="21"/>
+          <w:lang w:val="en-US"/>
+        </w:rPr>
+        <w:t>model</w:t>
+      </w:r>
+      <w:r>
+        <w:rPr>
+          <w:rFonts w:ascii="Consolas" w:hAnsi="Consolas"/>
+          <w:color w:val="D4D4D4"/>
+          <w:sz w:val="21"/>
+          <w:szCs w:val="21"/>
+          <w:lang w:val="en-US"/>
+        </w:rPr>
+        <w:t>.</w:t>
+      </w:r>
+      <w:r>
+        <w:rPr>
+          <w:rFonts w:ascii="Consolas" w:hAnsi="Consolas"/>
+          <w:color w:val="9CDCFE"/>
+          <w:sz w:val="21"/>
+          <w:szCs w:val="21"/>
+          <w:lang w:val="en-US"/>
+        </w:rPr>
+        <w:t>__class__</w:t>
+      </w:r>
+      <w:r>
+        <w:rPr>
+          <w:rFonts w:ascii="Consolas" w:hAnsi="Consolas"/>
+          <w:color w:val="D4D4D4"/>
+          <w:sz w:val="21"/>
+          <w:szCs w:val="21"/>
+          <w:lang w:val="en-US"/>
+        </w:rPr>
+        <w:t>.</w:t>
+      </w:r>
+      <w:r>
+        <w:rPr>
+          <w:rFonts w:ascii="Consolas" w:hAnsi="Consolas"/>
+          <w:color w:val="9CDCFE"/>
+          <w:sz w:val="21"/>
+          <w:szCs w:val="21"/>
+          <w:lang w:val="en-US"/>
+        </w:rPr>
+        <w:t>__name__</w:t>
+      </w:r>
+      <w:r>
+        <w:rPr>
+          <w:rFonts w:ascii="Consolas" w:hAnsi="Consolas"/>
+          <w:color w:val="569CD6"/>
+          <w:sz w:val="21"/>
+          <w:szCs w:val="21"/>
+          <w:lang w:val="en-US"/>
+        </w:rPr>
+        <w:t>}</w:t>
+      </w:r>
+      <w:r>
+        <w:rPr>
+          <w:rFonts w:ascii="Consolas" w:hAnsi="Consolas"/>
+          <w:color w:val="CE9178"/>
+          <w:sz w:val="21"/>
+          <w:szCs w:val="21"/>
+          <w:lang w:val="en-US"/>
+        </w:rPr>
+        <w:t>_</w:t>
+      </w:r>
+      <w:r>
+        <w:rPr>
+          <w:rFonts w:ascii="Consolas" w:hAnsi="Consolas"/>
+          <w:color w:val="569CD6"/>
+          <w:sz w:val="21"/>
+          <w:szCs w:val="21"/>
+          <w:lang w:val="en-US"/>
+        </w:rPr>
+        <w:t>{</w:t>
+      </w:r>
+      <w:r>
+        <w:rPr>
+          <w:rFonts w:ascii="Consolas" w:hAnsi="Consolas"/>
+          <w:color w:val="9CDCFE"/>
+          <w:sz w:val="21"/>
+          <w:szCs w:val="21"/>
+          <w:lang w:val="en-US"/>
+        </w:rPr>
+        <w:t>epoch</w:t>
+      </w:r>
+      <w:r>
+        <w:rPr>
+          <w:rFonts w:ascii="Consolas" w:hAnsi="Consolas"/>
+          <w:color w:val="569CD6"/>
+          <w:sz w:val="21"/>
+          <w:szCs w:val="21"/>
+          <w:lang w:val="en-US"/>
+        </w:rPr>
+        <w:t>}</w:t>
+      </w:r>
+      <w:r>
+        <w:rPr>
+          <w:rFonts w:ascii="Consolas" w:hAnsi="Consolas"/>
+          <w:color w:val="CE9178"/>
+          <w:sz w:val="21"/>
+          <w:szCs w:val="21"/>
+          <w:lang w:val="en-US"/>
+        </w:rPr>
+        <w:t>_epoch.pth"</w:t>
+      </w:r>
+      <w:r>
+        <w:rPr>
+          <w:rFonts w:ascii="Consolas" w:hAnsi="Consolas"/>
+          <w:color w:val="D4D4D4"/>
+          <w:sz w:val="21"/>
+          <w:szCs w:val="21"/>
+          <w:lang w:val="en-US"/>
+        </w:rPr>
+        <w:t>)</w:t>
+      </w:r>
+    </w:p>
+    <w:p>
+      <w:pPr>
+        <w:widowControl/>
+        <w:shd w:val="clear" w:color="auto" w:fill="1E1E1E"/>
+        <w:autoSpaceDE/>
+        <w:autoSpaceDN/>
+        <w:spacing w:line="285" w:lineRule="atLeast"/>
+        <w:rPr>
+          <w:rFonts w:ascii="Consolas" w:hAnsi="Consolas"/>
+          <w:color w:val="D4D4D4"/>
+          <w:sz w:val="21"/>
+          <w:szCs w:val="21"/>
+          <w:lang w:val="en-US"/>
+        </w:rPr>
+      </w:pPr>
+    </w:p>
+    <w:p>
+      <w:pPr>
+        <w:widowControl/>
+        <w:shd w:val="clear" w:color="auto" w:fill="1E1E1E"/>
+        <w:autoSpaceDE/>
+        <w:autoSpaceDN/>
+        <w:spacing w:line="285" w:lineRule="atLeast"/>
+        <w:rPr>
+          <w:rFonts w:ascii="Consolas" w:hAnsi="Consolas"/>
+          <w:color w:val="D4D4D4"/>
+          <w:sz w:val="21"/>
+          <w:szCs w:val="21"/>
+          <w:lang w:val="en-US"/>
+        </w:rPr>
+      </w:pPr>
+      <w:r>
+        <w:rPr>
+          <w:rFonts w:ascii="Consolas" w:hAnsi="Consolas"/>
+          <w:color w:val="D4D4D4"/>
+          <w:sz w:val="21"/>
+          <w:szCs w:val="21"/>
+          <w:lang w:val="en-US"/>
+        </w:rPr>
+        <w:t xml:space="preserve">    </w:t>
+      </w:r>
+      <w:proofErr w:type="spellStart"/>
+      <w:r>
+        <w:rPr>
+          <w:rFonts w:ascii="Consolas" w:hAnsi="Consolas"/>
+          <w:color w:val="9CDCFE"/>
+          <w:sz w:val="21"/>
+          <w:szCs w:val="21"/>
+          <w:lang w:val="en-US"/>
+        </w:rPr>
+        <w:t>validation_</w:t>
+      </w:r>
+      <w:proofErr w:type="gramStart"/>
+      <w:r>
+        <w:rPr>
+          <w:rFonts w:ascii="Consolas" w:hAnsi="Consolas"/>
+          <w:color w:val="9CDCFE"/>
+          <w:sz w:val="21"/>
+          <w:szCs w:val="21"/>
+          <w:lang w:val="en-US"/>
+        </w:rPr>
+        <w:t>loss</w:t>
+      </w:r>
+      <w:r>
+        <w:rPr>
+          <w:rFonts w:ascii="Consolas" w:hAnsi="Consolas"/>
+          <w:color w:val="D4D4D4"/>
+          <w:sz w:val="21"/>
+          <w:szCs w:val="21"/>
+          <w:lang w:val="en-US"/>
+        </w:rPr>
+        <w:t>.</w:t>
+      </w:r>
+      <w:r>
+        <w:rPr>
+          <w:rFonts w:ascii="Consolas" w:hAnsi="Consolas"/>
+          <w:color w:val="DCDCAA"/>
+          <w:sz w:val="21"/>
+          <w:szCs w:val="21"/>
+          <w:lang w:val="en-US"/>
+        </w:rPr>
+        <w:t>append</w:t>
+      </w:r>
+      <w:proofErr w:type="spellEnd"/>
+      <w:proofErr w:type="gramEnd"/>
+      <w:r>
+        <w:rPr>
+          <w:rFonts w:ascii="Consolas" w:hAnsi="Consolas"/>
+          <w:color w:val="D4D4D4"/>
+          <w:sz w:val="21"/>
+          <w:szCs w:val="21"/>
+          <w:lang w:val="en-US"/>
+        </w:rPr>
+        <w:t>(</w:t>
+      </w:r>
+      <w:proofErr w:type="spellStart"/>
+      <w:r>
+        <w:rPr>
+          <w:rFonts w:ascii="Consolas" w:hAnsi="Consolas"/>
+          <w:color w:val="9CDCFE"/>
+          <w:sz w:val="21"/>
+          <w:szCs w:val="21"/>
+          <w:lang w:val="en-US"/>
+        </w:rPr>
+        <w:t>test_loss</w:t>
+      </w:r>
+      <w:proofErr w:type="spellEnd"/>
+      <w:r>
+        <w:rPr>
+          <w:rFonts w:ascii="Consolas" w:hAnsi="Consolas"/>
+          <w:color w:val="D4D4D4"/>
+          <w:sz w:val="21"/>
+          <w:szCs w:val="21"/>
+          <w:lang w:val="en-US"/>
+        </w:rPr>
+        <w:t>)</w:t>
+      </w:r>
+    </w:p>
+    <w:p>
+      <w:pPr>
+        <w:widowControl/>
+        <w:shd w:val="clear" w:color="auto" w:fill="1E1E1E"/>
+        <w:autoSpaceDE/>
+        <w:autoSpaceDN/>
+        <w:spacing w:line="285" w:lineRule="atLeast"/>
+        <w:rPr>
+          <w:rFonts w:ascii="Consolas" w:hAnsi="Consolas"/>
+          <w:color w:val="D4D4D4"/>
+          <w:sz w:val="21"/>
+          <w:szCs w:val="21"/>
+          <w:lang w:val="en-US"/>
+        </w:rPr>
+      </w:pPr>
+      <w:r>
+        <w:rPr>
+          <w:rFonts w:ascii="Consolas" w:hAnsi="Consolas"/>
+          <w:color w:val="D4D4D4"/>
+          <w:sz w:val="21"/>
+          <w:szCs w:val="21"/>
+          <w:lang w:val="en-US"/>
+        </w:rPr>
+        <w:t xml:space="preserve">    </w:t>
+      </w:r>
+      <w:proofErr w:type="spellStart"/>
+      <w:r>
+        <w:rPr>
+          <w:rFonts w:ascii="Consolas" w:hAnsi="Consolas"/>
+          <w:color w:val="9CDCFE"/>
+          <w:sz w:val="21"/>
+          <w:szCs w:val="21"/>
+          <w:lang w:val="en-US"/>
+        </w:rPr>
+        <w:t>precision_</w:t>
+      </w:r>
+      <w:proofErr w:type="gramStart"/>
+      <w:r>
+        <w:rPr>
+          <w:rFonts w:ascii="Consolas" w:hAnsi="Consolas"/>
+          <w:color w:val="9CDCFE"/>
+          <w:sz w:val="21"/>
+          <w:szCs w:val="21"/>
+          <w:lang w:val="en-US"/>
+        </w:rPr>
+        <w:t>validation</w:t>
+      </w:r>
+      <w:r>
+        <w:rPr>
+          <w:rFonts w:ascii="Consolas" w:hAnsi="Consolas"/>
+          <w:color w:val="D4D4D4"/>
+          <w:sz w:val="21"/>
+          <w:szCs w:val="21"/>
+          <w:lang w:val="en-US"/>
+        </w:rPr>
+        <w:t>.</w:t>
+      </w:r>
+      <w:r>
+        <w:rPr>
+          <w:rFonts w:ascii="Consolas" w:hAnsi="Consolas"/>
+          <w:color w:val="DCDCAA"/>
+          <w:sz w:val="21"/>
+          <w:szCs w:val="21"/>
+          <w:lang w:val="en-US"/>
+        </w:rPr>
+        <w:t>append</w:t>
+      </w:r>
+      <w:proofErr w:type="spellEnd"/>
+      <w:proofErr w:type="gramEnd"/>
+      <w:r>
+        <w:rPr>
+          <w:rFonts w:ascii="Consolas" w:hAnsi="Consolas"/>
+          <w:color w:val="D4D4D4"/>
+          <w:sz w:val="21"/>
+          <w:szCs w:val="21"/>
+          <w:lang w:val="en-US"/>
+        </w:rPr>
+        <w:t>(</w:t>
+      </w:r>
+      <w:r>
+        <w:rPr>
+          <w:rFonts w:ascii="Consolas" w:hAnsi="Consolas"/>
+          <w:color w:val="9CDCFE"/>
+          <w:sz w:val="21"/>
+          <w:szCs w:val="21"/>
+          <w:lang w:val="en-US"/>
+        </w:rPr>
+        <w:t>precision</w:t>
+      </w:r>
+      <w:r>
+        <w:rPr>
+          <w:rFonts w:ascii="Consolas" w:hAnsi="Consolas"/>
+          <w:color w:val="D4D4D4"/>
+          <w:sz w:val="21"/>
+          <w:szCs w:val="21"/>
+          <w:lang w:val="en-US"/>
+        </w:rPr>
+        <w:t>)</w:t>
+      </w:r>
+    </w:p>
+    <w:p>
+      <w:pPr>
+        <w:widowControl/>
+        <w:shd w:val="clear" w:color="auto" w:fill="1E1E1E"/>
+        <w:autoSpaceDE/>
+        <w:autoSpaceDN/>
+        <w:spacing w:line="285" w:lineRule="atLeast"/>
+        <w:rPr>
+          <w:rFonts w:ascii="Consolas" w:hAnsi="Consolas"/>
+          <w:color w:val="D4D4D4"/>
+          <w:sz w:val="21"/>
+          <w:szCs w:val="21"/>
+          <w:lang w:val="en-US"/>
+        </w:rPr>
+      </w:pPr>
+      <w:r>
+        <w:rPr>
+          <w:rFonts w:ascii="Consolas" w:hAnsi="Consolas"/>
+          <w:color w:val="D4D4D4"/>
+          <w:sz w:val="21"/>
+          <w:szCs w:val="21"/>
+          <w:lang w:val="en-US"/>
+        </w:rPr>
+        <w:t xml:space="preserve">    </w:t>
+      </w:r>
+      <w:r>
+        <w:rPr>
+          <w:rFonts w:ascii="Consolas" w:hAnsi="Consolas"/>
+          <w:color w:val="9CDCFE"/>
+          <w:sz w:val="21"/>
+          <w:szCs w:val="21"/>
+          <w:lang w:val="en-US"/>
+        </w:rPr>
+        <w:t>precision2_</w:t>
+      </w:r>
+      <w:proofErr w:type="gramStart"/>
+      <w:r>
+        <w:rPr>
+          <w:rFonts w:ascii="Consolas" w:hAnsi="Consolas"/>
+          <w:color w:val="9CDCFE"/>
+          <w:sz w:val="21"/>
+          <w:szCs w:val="21"/>
+          <w:lang w:val="en-US"/>
+        </w:rPr>
+        <w:t>validation</w:t>
+      </w:r>
+      <w:r>
+        <w:rPr>
+          <w:rFonts w:ascii="Consolas" w:hAnsi="Consolas"/>
+          <w:color w:val="D4D4D4"/>
+          <w:sz w:val="21"/>
+          <w:szCs w:val="21"/>
+          <w:lang w:val="en-US"/>
+        </w:rPr>
+        <w:t>.</w:t>
+      </w:r>
+      <w:r>
+        <w:rPr>
+          <w:rFonts w:ascii="Consolas" w:hAnsi="Consolas"/>
+          <w:color w:val="DCDCAA"/>
+          <w:sz w:val="21"/>
+          <w:szCs w:val="21"/>
+          <w:lang w:val="en-US"/>
+        </w:rPr>
+        <w:t>append</w:t>
+      </w:r>
+      <w:proofErr w:type="gramEnd"/>
+      <w:r>
+        <w:rPr>
+          <w:rFonts w:ascii="Consolas" w:hAnsi="Consolas"/>
+          <w:color w:val="D4D4D4"/>
+          <w:sz w:val="21"/>
+          <w:szCs w:val="21"/>
+          <w:lang w:val="en-US"/>
+        </w:rPr>
+        <w:t>(</w:t>
+      </w:r>
+      <w:r>
+        <w:rPr>
+          <w:rFonts w:ascii="Consolas" w:hAnsi="Consolas"/>
+          <w:color w:val="9CDCFE"/>
+          <w:sz w:val="21"/>
+          <w:szCs w:val="21"/>
+          <w:lang w:val="en-US"/>
+        </w:rPr>
+        <w:t>precision2</w:t>
+      </w:r>
+      <w:r>
+        <w:rPr>
+          <w:rFonts w:ascii="Consolas" w:hAnsi="Consolas"/>
+          <w:color w:val="D4D4D4"/>
+          <w:sz w:val="21"/>
+          <w:szCs w:val="21"/>
+          <w:lang w:val="en-US"/>
+        </w:rPr>
+        <w:t>)</w:t>
+      </w:r>
     </w:p>
     <w:p>
       <w:pPr>
@@ -13157,216 +16478,62 @@
           <w:shd w:val="clear" w:color="auto" w:fill="FFFFFF"/>
         </w:rPr>
       </w:pPr>
-    </w:p>
-    <w:p>
-      <w:pPr>
-        <w:pStyle w:val="BodyText"/>
+      <w:r>
+        <w:rPr>
+          <w:shd w:val="clear" w:color="auto" w:fill="FFFFFF"/>
+        </w:rPr>
+        <w:t xml:space="preserve">Modelul este antrenat pentru un numar de epoci stabilit ca si parametru. Pentru a incepe antrenamentul este necesar sa punem modelul in modul „train”, acest pas fiind facut la inceputul fiecarei epoci deoarece functia „test_model(test_loader, model, loss_function)” trece modelul in modul de test. Rolul acestei functii este sa faca predictii pe setul de date destinat testarii, care nu este inclus in antrenare si de a returna eroarea </w:t>
+      </w:r>
+      <w:r>
+        <w:rPr>
+          <w:shd w:val="clear" w:color="auto" w:fill="FFFFFF"/>
+        </w:rPr>
+        <w:t xml:space="preserve">pe acesta precum si precizia modelului. Variabilele „train_loss”, „validation_loss”, „precision_validation” si „precision2_validation” sunt de tip lista si au scopul de a retine rezultatele pe care modelul le obtine de-a lungul antrenarii. Variabilele „X”si „y” reprezinta date extrase din setul de date de antrenament, fiind extrase sub forma de batch. De exemplu variabila X o sa aiba dimensiunile batch_size x lungime_secventa x 34, iar pentru y o sa fie de forma batch_size x 1. Apelul functiei „optimizer.zero_grad()” are rolul de a reseta toti gradientii modelului. Daca nu am folosi aceasta functie comportamentul implicit al PyTorch este de a acumula gradientul curent cu cei de la pasii anteriori. </w:t>
+      </w:r>
+    </w:p>
+    <w:p>
+      <w:pPr>
+        <w:pStyle w:val="BodyText"/>
+        <w:tabs>
+          <w:tab w:val="left" w:pos="1530"/>
+        </w:tabs>
         <w:spacing w:line="360" w:lineRule="auto"/>
         <w:jc w:val="both"/>
         <w:rPr>
           <w:shd w:val="clear" w:color="auto" w:fill="FFFFFF"/>
         </w:rPr>
       </w:pPr>
-    </w:p>
-    <w:p>
-      <w:pPr>
-        <w:pStyle w:val="BodyText"/>
+      <w:r>
+        <w:rPr>
+          <w:shd w:val="clear" w:color="auto" w:fill="FFFFFF"/>
+        </w:rPr>
+        <w:t xml:space="preserve">Apelul functiei „loss.backward()” face ca gradientii modelului sa fie calculati in functie de eroarea obtinuta pe setul de date. Dupa acest pas, pentru a a actualiza parametrii modelului trebuie apelata functia „optimizer.step()”, care trece prin fiecare parametru al modelului si il actualizeaza folosindu-se de valoarea gradientului calculata anterior. Pentru a limita gradientii care depasesc o </w:t>
+      </w:r>
+      <w:r>
+        <w:rPr>
+          <w:shd w:val="clear" w:color="auto" w:fill="FFFFFF"/>
+        </w:rPr>
+        <w:t xml:space="preserve">anumita valoare, folosesc functia „torch.nn.utils.clip_grad_norm(model.parameters(), valoare)”. In acest exemplu am limitat parametrii la valoarea 0.5, asta simbolizand faptul ca in momentul in care aceasta valoare este depasita, gradientul folosit va avea valoarea 0.5. </w:t>
+      </w:r>
+    </w:p>
+    <w:p>
+      <w:pPr>
+        <w:pStyle w:val="BodyText"/>
+        <w:tabs>
+          <w:tab w:val="left" w:pos="1530"/>
+        </w:tabs>
         <w:spacing w:line="360" w:lineRule="auto"/>
         <w:jc w:val="both"/>
         <w:rPr>
           <w:shd w:val="clear" w:color="auto" w:fill="FFFFFF"/>
         </w:rPr>
       </w:pPr>
-    </w:p>
-    <w:p>
-      <w:pPr>
-        <w:pStyle w:val="BodyText"/>
-        <w:spacing w:line="360" w:lineRule="auto"/>
-        <w:jc w:val="both"/>
-        <w:rPr>
-          <w:shd w:val="clear" w:color="auto" w:fill="FFFFFF"/>
-        </w:rPr>
-      </w:pPr>
-    </w:p>
-    <w:p>
-      <w:pPr>
-        <w:pStyle w:val="BodyText"/>
-        <w:spacing w:line="360" w:lineRule="auto"/>
-        <w:jc w:val="both"/>
-        <w:rPr>
-          <w:shd w:val="clear" w:color="auto" w:fill="FFFFFF"/>
-        </w:rPr>
-      </w:pPr>
-    </w:p>
-    <w:p>
-      <w:pPr>
-        <w:pStyle w:val="BodyText"/>
-        <w:spacing w:line="360" w:lineRule="auto"/>
-        <w:jc w:val="both"/>
-        <w:rPr>
-          <w:shd w:val="clear" w:color="auto" w:fill="FFFFFF"/>
-        </w:rPr>
-      </w:pPr>
-    </w:p>
-    <w:p>
-      <w:pPr>
-        <w:pStyle w:val="BodyText"/>
-        <w:spacing w:line="360" w:lineRule="auto"/>
-        <w:jc w:val="both"/>
-        <w:rPr>
-          <w:shd w:val="clear" w:color="auto" w:fill="FFFFFF"/>
-        </w:rPr>
-      </w:pPr>
-    </w:p>
-    <w:p>
-      <w:pPr>
-        <w:pStyle w:val="BodyText"/>
-        <w:spacing w:line="360" w:lineRule="auto"/>
-        <w:jc w:val="both"/>
-        <w:rPr>
-          <w:shd w:val="clear" w:color="auto" w:fill="FFFFFF"/>
-        </w:rPr>
-      </w:pPr>
-    </w:p>
-    <w:p>
-      <w:pPr>
-        <w:pStyle w:val="BodyText"/>
-        <w:spacing w:line="360" w:lineRule="auto"/>
-        <w:jc w:val="both"/>
-        <w:rPr>
-          <w:shd w:val="clear" w:color="auto" w:fill="FFFFFF"/>
-        </w:rPr>
-      </w:pPr>
-    </w:p>
-    <w:p>
-      <w:pPr>
-        <w:pStyle w:val="BodyText"/>
-        <w:spacing w:line="360" w:lineRule="auto"/>
-        <w:jc w:val="both"/>
-        <w:rPr>
-          <w:shd w:val="clear" w:color="auto" w:fill="FFFFFF"/>
-        </w:rPr>
-      </w:pPr>
-    </w:p>
-    <w:p>
-      <w:pPr>
-        <w:pStyle w:val="BodyText"/>
-        <w:spacing w:line="360" w:lineRule="auto"/>
-        <w:jc w:val="both"/>
-        <w:rPr>
-          <w:shd w:val="clear" w:color="auto" w:fill="FFFFFF"/>
-        </w:rPr>
-      </w:pPr>
-    </w:p>
-    <w:p>
-      <w:pPr>
-        <w:pStyle w:val="BodyText"/>
-        <w:spacing w:line="360" w:lineRule="auto"/>
-        <w:jc w:val="both"/>
-        <w:rPr>
-          <w:shd w:val="clear" w:color="auto" w:fill="FFFFFF"/>
-        </w:rPr>
-      </w:pPr>
-    </w:p>
-    <w:p>
-      <w:pPr>
-        <w:pStyle w:val="BodyText"/>
-        <w:spacing w:line="360" w:lineRule="auto"/>
-        <w:jc w:val="both"/>
-        <w:rPr>
-          <w:shd w:val="clear" w:color="auto" w:fill="FFFFFF"/>
-        </w:rPr>
-      </w:pPr>
-    </w:p>
-    <w:p>
-      <w:pPr>
-        <w:pStyle w:val="BodyText"/>
-        <w:spacing w:line="360" w:lineRule="auto"/>
-        <w:jc w:val="both"/>
-        <w:rPr>
-          <w:shd w:val="clear" w:color="auto" w:fill="FFFFFF"/>
-        </w:rPr>
-      </w:pPr>
-    </w:p>
-    <w:p>
-      <w:pPr>
-        <w:pStyle w:val="BodyText"/>
-        <w:spacing w:line="360" w:lineRule="auto"/>
-        <w:jc w:val="both"/>
-        <w:rPr>
-          <w:shd w:val="clear" w:color="auto" w:fill="FFFFFF"/>
-        </w:rPr>
-      </w:pPr>
-    </w:p>
-    <w:p>
-      <w:pPr>
-        <w:pStyle w:val="BodyText"/>
-        <w:spacing w:line="360" w:lineRule="auto"/>
-        <w:jc w:val="both"/>
-        <w:rPr>
-          <w:shd w:val="clear" w:color="auto" w:fill="FFFFFF"/>
-        </w:rPr>
-      </w:pPr>
-    </w:p>
-    <w:p>
-      <w:pPr>
-        <w:pStyle w:val="BodyText"/>
-        <w:spacing w:line="360" w:lineRule="auto"/>
-        <w:jc w:val="both"/>
-        <w:rPr>
-          <w:shd w:val="clear" w:color="auto" w:fill="FFFFFF"/>
-        </w:rPr>
-      </w:pPr>
-    </w:p>
-    <w:p>
-      <w:pPr>
-        <w:pStyle w:val="BodyText"/>
-        <w:spacing w:line="360" w:lineRule="auto"/>
-        <w:jc w:val="both"/>
-        <w:rPr>
-          <w:shd w:val="clear" w:color="auto" w:fill="FFFFFF"/>
-        </w:rPr>
-      </w:pPr>
-    </w:p>
-    <w:p>
-      <w:pPr>
-        <w:pStyle w:val="BodyText"/>
-        <w:spacing w:line="360" w:lineRule="auto"/>
-        <w:jc w:val="both"/>
-        <w:rPr>
-          <w:shd w:val="clear" w:color="auto" w:fill="FFFFFF"/>
-        </w:rPr>
-      </w:pPr>
-    </w:p>
-    <w:p>
-      <w:pPr>
-        <w:pStyle w:val="BodyText"/>
-        <w:spacing w:line="360" w:lineRule="auto"/>
-        <w:jc w:val="both"/>
-        <w:rPr>
-          <w:shd w:val="clear" w:color="auto" w:fill="FFFFFF"/>
-        </w:rPr>
-      </w:pPr>
-    </w:p>
-    <w:p>
-      <w:pPr>
-        <w:pStyle w:val="BodyText"/>
-        <w:spacing w:line="360" w:lineRule="auto"/>
-        <w:jc w:val="both"/>
-        <w:rPr>
-          <w:shd w:val="clear" w:color="auto" w:fill="FFFFFF"/>
-        </w:rPr>
-      </w:pPr>
-    </w:p>
-    <w:p>
-      <w:pPr>
-        <w:pStyle w:val="BodyText"/>
-        <w:spacing w:line="360" w:lineRule="auto"/>
-        <w:jc w:val="both"/>
-        <w:rPr>
-          <w:shd w:val="clear" w:color="auto" w:fill="FFFFFF"/>
-        </w:rPr>
-      </w:pPr>
+      <w:r>
+        <w:rPr>
+          <w:shd w:val="clear" w:color="auto" w:fill="FFFFFF"/>
+        </w:rPr>
+        <w:t>In cadrul antrenarii, dupa fiecare epoca afisez statisticile aferente setului de date de antrenare precum si a celui de test (acest lucru facandu-se in functia „test_model”). De asemenea la finalul fiecarei epoci se salveaza modelul in memoria calculatorului, precum si modelul care a avut cea mai mica eroare intr-o variabila.</w:t>
+      </w:r>
     </w:p>
     <w:p>
       <w:pPr>
@@ -13395,12 +16562,317 @@
           <w:ilvl w:val="0"/>
           <w:numId w:val="3"/>
         </w:numPr>
-      </w:pPr>
-      <w:bookmarkStart w:id="31" w:name="_Toc132917420"/>
-      <w:r>
+        <w:rPr>
+          <w:shd w:val="clear" w:color="auto" w:fill="FFFFFF"/>
+        </w:rPr>
+      </w:pPr>
+      <w:bookmarkStart w:id="31" w:name="_Toc132995880"/>
+      <w:bookmarkEnd w:id="31"/>
+    </w:p>
+    <w:p>
+      <w:pPr>
+        <w:pStyle w:val="BodyText"/>
+        <w:spacing w:line="360" w:lineRule="auto"/>
+        <w:jc w:val="both"/>
+        <w:rPr>
+          <w:shd w:val="clear" w:color="auto" w:fill="FFFFFF"/>
+        </w:rPr>
+      </w:pPr>
+    </w:p>
+    <w:p>
+      <w:pPr>
+        <w:pStyle w:val="BodyText"/>
+        <w:spacing w:line="360" w:lineRule="auto"/>
+        <w:jc w:val="both"/>
+        <w:rPr>
+          <w:shd w:val="clear" w:color="auto" w:fill="FFFFFF"/>
+        </w:rPr>
+      </w:pPr>
+    </w:p>
+    <w:p>
+      <w:pPr>
+        <w:pStyle w:val="BodyText"/>
+        <w:spacing w:line="360" w:lineRule="auto"/>
+        <w:jc w:val="both"/>
+        <w:rPr>
+          <w:shd w:val="clear" w:color="auto" w:fill="FFFFFF"/>
+        </w:rPr>
+      </w:pPr>
+    </w:p>
+    <w:p>
+      <w:pPr>
+        <w:pStyle w:val="BodyText"/>
+        <w:spacing w:line="360" w:lineRule="auto"/>
+        <w:jc w:val="both"/>
+        <w:rPr>
+          <w:shd w:val="clear" w:color="auto" w:fill="FFFFFF"/>
+        </w:rPr>
+      </w:pPr>
+    </w:p>
+    <w:p>
+      <w:pPr>
+        <w:pStyle w:val="BodyText"/>
+        <w:spacing w:line="360" w:lineRule="auto"/>
+        <w:jc w:val="both"/>
+        <w:rPr>
+          <w:shd w:val="clear" w:color="auto" w:fill="FFFFFF"/>
+        </w:rPr>
+      </w:pPr>
+    </w:p>
+    <w:p>
+      <w:pPr>
+        <w:pStyle w:val="BodyText"/>
+        <w:spacing w:line="360" w:lineRule="auto"/>
+        <w:jc w:val="both"/>
+        <w:rPr>
+          <w:shd w:val="clear" w:color="auto" w:fill="FFFFFF"/>
+        </w:rPr>
+      </w:pPr>
+    </w:p>
+    <w:p>
+      <w:pPr>
+        <w:pStyle w:val="BodyText"/>
+        <w:spacing w:line="360" w:lineRule="auto"/>
+        <w:jc w:val="both"/>
+        <w:rPr>
+          <w:shd w:val="clear" w:color="auto" w:fill="FFFFFF"/>
+        </w:rPr>
+      </w:pPr>
+    </w:p>
+    <w:p>
+      <w:pPr>
+        <w:pStyle w:val="BodyText"/>
+        <w:spacing w:line="360" w:lineRule="auto"/>
+        <w:jc w:val="both"/>
+        <w:rPr>
+          <w:shd w:val="clear" w:color="auto" w:fill="FFFFFF"/>
+        </w:rPr>
+      </w:pPr>
+    </w:p>
+    <w:p>
+      <w:pPr>
+        <w:pStyle w:val="BodyText"/>
+        <w:spacing w:line="360" w:lineRule="auto"/>
+        <w:jc w:val="both"/>
+        <w:rPr>
+          <w:shd w:val="clear" w:color="auto" w:fill="FFFFFF"/>
+        </w:rPr>
+      </w:pPr>
+    </w:p>
+    <w:p>
+      <w:pPr>
+        <w:pStyle w:val="BodyText"/>
+        <w:spacing w:line="360" w:lineRule="auto"/>
+        <w:jc w:val="both"/>
+        <w:rPr>
+          <w:shd w:val="clear" w:color="auto" w:fill="FFFFFF"/>
+        </w:rPr>
+      </w:pPr>
+    </w:p>
+    <w:p>
+      <w:pPr>
+        <w:pStyle w:val="BodyText"/>
+        <w:spacing w:line="360" w:lineRule="auto"/>
+        <w:jc w:val="both"/>
+        <w:rPr>
+          <w:shd w:val="clear" w:color="auto" w:fill="FFFFFF"/>
+        </w:rPr>
+      </w:pPr>
+    </w:p>
+    <w:p>
+      <w:pPr>
+        <w:pStyle w:val="BodyText"/>
+        <w:spacing w:line="360" w:lineRule="auto"/>
+        <w:jc w:val="both"/>
+        <w:rPr>
+          <w:shd w:val="clear" w:color="auto" w:fill="FFFFFF"/>
+        </w:rPr>
+      </w:pPr>
+    </w:p>
+    <w:p>
+      <w:pPr>
+        <w:pStyle w:val="BodyText"/>
+        <w:spacing w:line="360" w:lineRule="auto"/>
+        <w:jc w:val="both"/>
+        <w:rPr>
+          <w:shd w:val="clear" w:color="auto" w:fill="FFFFFF"/>
+        </w:rPr>
+      </w:pPr>
+    </w:p>
+    <w:p>
+      <w:pPr>
+        <w:pStyle w:val="BodyText"/>
+        <w:spacing w:line="360" w:lineRule="auto"/>
+        <w:jc w:val="both"/>
+        <w:rPr>
+          <w:shd w:val="clear" w:color="auto" w:fill="FFFFFF"/>
+        </w:rPr>
+      </w:pPr>
+    </w:p>
+    <w:p>
+      <w:pPr>
+        <w:pStyle w:val="BodyText"/>
+        <w:spacing w:line="360" w:lineRule="auto"/>
+        <w:jc w:val="both"/>
+        <w:rPr>
+          <w:shd w:val="clear" w:color="auto" w:fill="FFFFFF"/>
+        </w:rPr>
+      </w:pPr>
+    </w:p>
+    <w:p>
+      <w:pPr>
+        <w:pStyle w:val="BodyText"/>
+        <w:spacing w:line="360" w:lineRule="auto"/>
+        <w:jc w:val="both"/>
+        <w:rPr>
+          <w:shd w:val="clear" w:color="auto" w:fill="FFFFFF"/>
+        </w:rPr>
+      </w:pPr>
+    </w:p>
+    <w:p>
+      <w:pPr>
+        <w:pStyle w:val="BodyText"/>
+        <w:spacing w:line="360" w:lineRule="auto"/>
+        <w:jc w:val="both"/>
+        <w:rPr>
+          <w:shd w:val="clear" w:color="auto" w:fill="FFFFFF"/>
+        </w:rPr>
+      </w:pPr>
+    </w:p>
+    <w:p>
+      <w:pPr>
+        <w:pStyle w:val="BodyText"/>
+        <w:spacing w:line="360" w:lineRule="auto"/>
+        <w:jc w:val="both"/>
+        <w:rPr>
+          <w:shd w:val="clear" w:color="auto" w:fill="FFFFFF"/>
+        </w:rPr>
+      </w:pPr>
+    </w:p>
+    <w:p>
+      <w:pPr>
+        <w:pStyle w:val="BodyText"/>
+        <w:spacing w:line="360" w:lineRule="auto"/>
+        <w:jc w:val="both"/>
+        <w:rPr>
+          <w:shd w:val="clear" w:color="auto" w:fill="FFFFFF"/>
+        </w:rPr>
+      </w:pPr>
+    </w:p>
+    <w:p>
+      <w:pPr>
+        <w:pStyle w:val="BodyText"/>
+        <w:spacing w:line="360" w:lineRule="auto"/>
+        <w:jc w:val="both"/>
+        <w:rPr>
+          <w:shd w:val="clear" w:color="auto" w:fill="FFFFFF"/>
+        </w:rPr>
+      </w:pPr>
+    </w:p>
+    <w:p>
+      <w:pPr>
+        <w:pStyle w:val="BodyText"/>
+        <w:spacing w:line="360" w:lineRule="auto"/>
+        <w:jc w:val="both"/>
+        <w:rPr>
+          <w:shd w:val="clear" w:color="auto" w:fill="FFFFFF"/>
+        </w:rPr>
+      </w:pPr>
+    </w:p>
+    <w:p>
+      <w:pPr>
+        <w:pStyle w:val="BodyText"/>
+        <w:spacing w:line="360" w:lineRule="auto"/>
+        <w:jc w:val="both"/>
+        <w:rPr>
+          <w:shd w:val="clear" w:color="auto" w:fill="FFFFFF"/>
+        </w:rPr>
+      </w:pPr>
+    </w:p>
+    <w:p>
+      <w:pPr>
+        <w:pStyle w:val="BodyText"/>
+        <w:spacing w:line="360" w:lineRule="auto"/>
+        <w:jc w:val="both"/>
+        <w:rPr>
+          <w:shd w:val="clear" w:color="auto" w:fill="FFFFFF"/>
+        </w:rPr>
+      </w:pPr>
+    </w:p>
+    <w:p>
+      <w:pPr>
+        <w:pStyle w:val="BodyText"/>
+        <w:spacing w:line="360" w:lineRule="auto"/>
+        <w:jc w:val="both"/>
+        <w:rPr>
+          <w:shd w:val="clear" w:color="auto" w:fill="FFFFFF"/>
+        </w:rPr>
+      </w:pPr>
+    </w:p>
+    <w:p>
+      <w:pPr>
+        <w:pStyle w:val="BodyText"/>
+        <w:spacing w:line="360" w:lineRule="auto"/>
+        <w:jc w:val="both"/>
+        <w:rPr>
+          <w:shd w:val="clear" w:color="auto" w:fill="FFFFFF"/>
+        </w:rPr>
+      </w:pPr>
+    </w:p>
+    <w:p>
+      <w:pPr>
+        <w:pStyle w:val="BodyText"/>
+        <w:spacing w:line="360" w:lineRule="auto"/>
+        <w:jc w:val="both"/>
+        <w:rPr>
+          <w:shd w:val="clear" w:color="auto" w:fill="FFFFFF"/>
+        </w:rPr>
+      </w:pPr>
+    </w:p>
+    <w:p>
+      <w:pPr>
+        <w:pStyle w:val="BodyText"/>
+        <w:spacing w:line="360" w:lineRule="auto"/>
+        <w:jc w:val="both"/>
+        <w:rPr>
+          <w:shd w:val="clear" w:color="auto" w:fill="FFFFFF"/>
+        </w:rPr>
+      </w:pPr>
+    </w:p>
+    <w:p>
+      <w:pPr>
+        <w:pStyle w:val="BodyText"/>
+        <w:spacing w:line="360" w:lineRule="auto"/>
+        <w:jc w:val="both"/>
+        <w:rPr>
+          <w:shd w:val="clear" w:color="auto" w:fill="FFFFFF"/>
+        </w:rPr>
+      </w:pPr>
+    </w:p>
+    <w:p>
+      <w:pPr>
+        <w:pStyle w:val="BodyText"/>
+        <w:spacing w:line="360" w:lineRule="auto"/>
+        <w:jc w:val="both"/>
+        <w:rPr>
+          <w:shd w:val="clear" w:color="auto" w:fill="FFFFFF"/>
+        </w:rPr>
+      </w:pPr>
+    </w:p>
+    <w:p>
+      <w:pPr>
+        <w:pStyle w:val="Heading1"/>
+        <w:numPr>
+          <w:ilvl w:val="0"/>
+          <w:numId w:val="3"/>
+        </w:numPr>
+      </w:pPr>
+      <w:bookmarkStart w:id="32" w:name="_Toc132995881"/>
+      <w:r>
+        <w:lastRenderedPageBreak/>
         <w:t>Bibliografie</w:t>
       </w:r>
-      <w:bookmarkEnd w:id="31"/>
+      <w:bookmarkEnd w:id="32"/>
     </w:p>
     <w:p>
       <w:pPr>
@@ -13913,15 +17385,7 @@
           <w:color w:val="222222"/>
           <w:shd w:val="clear" w:color="auto" w:fill="FFFFFF"/>
         </w:rPr>
-        <w:t xml:space="preserve">Gourgari, Sofia, Georgios Goudelis, Konstantinos Karpouzis, and Stefanos Kollias. "Thetis: Three dimensional tennis shots a human action dataset." </w:t>
-      </w:r>
-      <w:r>
-        <w:rPr>
-          <w:color w:val="222222"/>
-          <w:shd w:val="clear" w:color="auto" w:fill="FFFFFF"/>
-        </w:rPr>
-        <w:lastRenderedPageBreak/>
-        <w:t>In </w:t>
+        <w:t>Gourgari, Sofia, Georgios Goudelis, Konstantinos Karpouzis, and Stefanos Kollias. "Thetis: Three dimensional tennis shots a human action dataset." In </w:t>
       </w:r>
       <w:r>
         <w:rPr>
@@ -14162,28 +17626,7 @@
           <w:color w:val="222222"/>
           <w:shd w:val="clear" w:color="auto" w:fill="FFFFFF"/>
         </w:rPr>
-        <w:t xml:space="preserve"> </w:t>
-      </w:r>
-      <w:r>
-        <w:rPr>
-          <w:color w:val="222222"/>
-          <w:shd w:val="clear" w:color="auto" w:fill="FFFFFF"/>
-        </w:rPr>
-        <w:t xml:space="preserve">et al., </w:t>
-      </w:r>
-      <w:r>
-        <w:rPr>
-          <w:color w:val="222222"/>
-          <w:shd w:val="clear" w:color="auto" w:fill="FFFFFF"/>
-        </w:rPr>
-        <w:t>2014</w:t>
-      </w:r>
-      <w:r>
-        <w:rPr>
-          <w:color w:val="222222"/>
-          <w:shd w:val="clear" w:color="auto" w:fill="FFFFFF"/>
-        </w:rPr>
-        <w:t xml:space="preserve">] </w:t>
+        <w:t xml:space="preserve"> et al., 2014] </w:t>
       </w:r>
       <w:r>
         <w:rPr>
@@ -15996,6 +19439,16 @@
       <w14:ligatures w14:val="none"/>
     </w:rPr>
   </w:style>
+  <w:style w:type="character" w:styleId="PlaceholderText">
+    <w:name w:val="Placeholder Text"/>
+    <w:basedOn w:val="DefaultParagraphFont"/>
+    <w:uiPriority w:val="99"/>
+    <w:semiHidden/>
+    <w:rsid w:val="00A0782E"/>
+    <w:rPr>
+      <w:color w:val="808080"/>
+    </w:rPr>
+  </w:style>
 </w:styles>
 </file>
 

--- a/Licenta_scris.docx
+++ b/Licenta_scris.docx
@@ -17,7 +17,8 @@
         <w:ind w:left="3684" w:right="1086" w:hanging="752"/>
       </w:pPr>
       <w:bookmarkStart w:id="0" w:name="_Toc132654658"/>
-      <w:bookmarkStart w:id="1" w:name="_Toc132995853"/>
+      <w:bookmarkStart w:id="1" w:name="_Toc133158795"/>
+      <w:bookmarkStart w:id="2" w:name="_Toc133162413"/>
       <w:r>
         <w:rPr>
           <w:noProof/>
@@ -148,6 +149,7 @@
       </w:r>
       <w:bookmarkEnd w:id="0"/>
       <w:bookmarkEnd w:id="1"/>
+      <w:bookmarkEnd w:id="2"/>
     </w:p>
     <w:p>
       <w:pPr>
@@ -407,8 +409,9 @@
         <w:ind w:left="245" w:right="245"/>
         <w:jc w:val="center"/>
       </w:pPr>
-      <w:bookmarkStart w:id="2" w:name="_Toc132654659"/>
-      <w:bookmarkStart w:id="3" w:name="_Toc132995854"/>
+      <w:bookmarkStart w:id="3" w:name="_Toc132654659"/>
+      <w:bookmarkStart w:id="4" w:name="_Toc133158796"/>
+      <w:bookmarkStart w:id="5" w:name="_Toc133162414"/>
       <w:r>
         <w:rPr>
           <w:w w:val="105"/>
@@ -454,8 +457,9 @@
         </w:rPr>
         <w:t>LICENȚĂ</w:t>
       </w:r>
-      <w:bookmarkEnd w:id="2"/>
       <w:bookmarkEnd w:id="3"/>
+      <w:bookmarkEnd w:id="4"/>
+      <w:bookmarkEnd w:id="5"/>
     </w:p>
     <w:p>
       <w:pPr>
@@ -494,8 +498,9 @@
         <w:spacing w:before="1" w:line="336" w:lineRule="auto"/>
         <w:ind w:left="3259" w:right="2878" w:firstLine="689"/>
       </w:pPr>
-      <w:bookmarkStart w:id="4" w:name="_Toc132654660"/>
-      <w:bookmarkStart w:id="5" w:name="_Toc132995855"/>
+      <w:bookmarkStart w:id="6" w:name="_Toc132654660"/>
+      <w:bookmarkStart w:id="7" w:name="_Toc133158797"/>
+      <w:bookmarkStart w:id="8" w:name="_Toc133162415"/>
       <w:r>
         <w:t>Absolvent</w:t>
       </w:r>
@@ -524,8 +529,9 @@
         </w:rPr>
         <w:t>studentului</w:t>
       </w:r>
-      <w:bookmarkEnd w:id="4"/>
-      <w:bookmarkEnd w:id="5"/>
+      <w:bookmarkEnd w:id="6"/>
+      <w:bookmarkEnd w:id="7"/>
+      <w:bookmarkEnd w:id="8"/>
     </w:p>
     <w:p>
       <w:pPr>
@@ -766,6 +772,768 @@
     </w:p>
     <w:p>
       <w:pPr>
+        <w:pStyle w:val="BodyText"/>
+        <w:rPr>
+          <w:sz w:val="27"/>
+        </w:rPr>
+      </w:pPr>
+    </w:p>
+    <w:p>
+      <w:pPr>
+        <w:pStyle w:val="Heading3"/>
+        <w:spacing w:before="169" w:line="271" w:lineRule="auto"/>
+        <w:ind w:left="3684" w:right="1086" w:hanging="752"/>
+      </w:pPr>
+      <w:bookmarkStart w:id="9" w:name="_Toc133158798"/>
+      <w:bookmarkStart w:id="10" w:name="_Toc133162416"/>
+      <w:r>
+        <w:rPr>
+          <w:noProof/>
+        </w:rPr>
+        <w:drawing>
+          <wp:anchor distT="0" distB="0" distL="0" distR="0" simplePos="0" relativeHeight="251664384" behindDoc="0" locked="0" layoutInCell="1" allowOverlap="1" wp14:anchorId="1D2EDAB3" wp14:editId="2988BB94">
+            <wp:simplePos x="0" y="0"/>
+            <wp:positionH relativeFrom="page">
+              <wp:posOffset>976528</wp:posOffset>
+            </wp:positionH>
+            <wp:positionV relativeFrom="paragraph">
+              <wp:posOffset>90073</wp:posOffset>
+            </wp:positionV>
+            <wp:extent cx="1223984" cy="1511204"/>
+            <wp:effectExtent l="0" t="0" r="0" b="0"/>
+            <wp:wrapNone/>
+            <wp:docPr id="15" name="Picture 15"/>
+            <wp:cNvGraphicFramePr>
+              <a:graphicFrameLocks xmlns:a="http://schemas.openxmlformats.org/drawingml/2006/main" noChangeAspect="1"/>
+            </wp:cNvGraphicFramePr>
+            <a:graphic xmlns:a="http://schemas.openxmlformats.org/drawingml/2006/main">
+              <a:graphicData uri="http://schemas.openxmlformats.org/drawingml/2006/picture">
+                <pic:pic xmlns:pic="http://schemas.openxmlformats.org/drawingml/2006/picture">
+                  <pic:nvPicPr>
+                    <pic:cNvPr id="2" name="image1.png"/>
+                    <pic:cNvPicPr/>
+                  </pic:nvPicPr>
+                  <pic:blipFill>
+                    <a:blip r:embed="rId8" cstate="print"/>
+                    <a:stretch>
+                      <a:fillRect/>
+                    </a:stretch>
+                  </pic:blipFill>
+                  <pic:spPr>
+                    <a:xfrm>
+                      <a:off x="0" y="0"/>
+                      <a:ext cx="1223984" cy="1511204"/>
+                    </a:xfrm>
+                    <a:prstGeom prst="rect">
+                      <a:avLst/>
+                    </a:prstGeom>
+                  </pic:spPr>
+                </pic:pic>
+              </a:graphicData>
+            </a:graphic>
+          </wp:anchor>
+        </w:drawing>
+      </w:r>
+      <w:r>
+        <w:rPr>
+          <w:noProof/>
+        </w:rPr>
+        <w:drawing>
+          <wp:anchor distT="0" distB="0" distL="0" distR="0" simplePos="0" relativeHeight="251665408" behindDoc="0" locked="0" layoutInCell="1" allowOverlap="1" wp14:anchorId="7D90D93B" wp14:editId="38EA9CAD">
+            <wp:simplePos x="0" y="0"/>
+            <wp:positionH relativeFrom="page">
+              <wp:posOffset>5359501</wp:posOffset>
+            </wp:positionH>
+            <wp:positionV relativeFrom="paragraph">
+              <wp:posOffset>136863</wp:posOffset>
+            </wp:positionV>
+            <wp:extent cx="1223984" cy="1417678"/>
+            <wp:effectExtent l="0" t="0" r="0" b="0"/>
+            <wp:wrapNone/>
+            <wp:docPr id="16" name="Picture 16"/>
+            <wp:cNvGraphicFramePr>
+              <a:graphicFrameLocks xmlns:a="http://schemas.openxmlformats.org/drawingml/2006/main" noChangeAspect="1"/>
+            </wp:cNvGraphicFramePr>
+            <a:graphic xmlns:a="http://schemas.openxmlformats.org/drawingml/2006/main">
+              <a:graphicData uri="http://schemas.openxmlformats.org/drawingml/2006/picture">
+                <pic:pic xmlns:pic="http://schemas.openxmlformats.org/drawingml/2006/picture">
+                  <pic:nvPicPr>
+                    <pic:cNvPr id="4" name="image2.png"/>
+                    <pic:cNvPicPr/>
+                  </pic:nvPicPr>
+                  <pic:blipFill>
+                    <a:blip r:embed="rId9" cstate="print"/>
+                    <a:stretch>
+                      <a:fillRect/>
+                    </a:stretch>
+                  </pic:blipFill>
+                  <pic:spPr>
+                    <a:xfrm>
+                      <a:off x="0" y="0"/>
+                      <a:ext cx="1223984" cy="1417678"/>
+                    </a:xfrm>
+                    <a:prstGeom prst="rect">
+                      <a:avLst/>
+                    </a:prstGeom>
+                  </pic:spPr>
+                </pic:pic>
+              </a:graphicData>
+            </a:graphic>
+          </wp:anchor>
+        </w:drawing>
+      </w:r>
+      <w:r>
+        <w:rPr>
+          <w:w w:val="105"/>
+        </w:rPr>
+        <w:t>UNIVERSITATEA</w:t>
+      </w:r>
+      <w:r>
+        <w:rPr>
+          <w:spacing w:val="46"/>
+          <w:w w:val="105"/>
+        </w:rPr>
+        <w:t xml:space="preserve"> </w:t>
+      </w:r>
+      <w:r>
+        <w:rPr>
+          <w:w w:val="105"/>
+        </w:rPr>
+        <w:t>DIN</w:t>
+      </w:r>
+      <w:r>
+        <w:rPr>
+          <w:spacing w:val="-72"/>
+          <w:w w:val="105"/>
+        </w:rPr>
+        <w:t xml:space="preserve"> </w:t>
+      </w:r>
+      <w:r>
+        <w:rPr>
+          <w:w w:val="105"/>
+        </w:rPr>
+        <w:t>BUCUREȘTI</w:t>
+      </w:r>
+      <w:bookmarkEnd w:id="9"/>
+      <w:bookmarkEnd w:id="10"/>
+    </w:p>
+    <w:p>
+      <w:pPr>
+        <w:pStyle w:val="BodyText"/>
+        <w:rPr>
+          <w:rFonts w:ascii="Georgia"/>
+          <w:b/>
+          <w:sz w:val="40"/>
+        </w:rPr>
+      </w:pPr>
+    </w:p>
+    <w:p>
+      <w:pPr>
+        <w:spacing w:before="232" w:line="271" w:lineRule="auto"/>
+        <w:ind w:left="3297" w:right="3241" w:firstLine="53"/>
+        <w:jc w:val="both"/>
+        <w:rPr>
+          <w:rFonts w:ascii="Georgia" w:hAnsi="Georgia"/>
+          <w:b/>
+          <w:sz w:val="28"/>
+        </w:rPr>
+      </w:pPr>
+      <w:r>
+        <w:rPr>
+          <w:rFonts w:ascii="Georgia" w:hAnsi="Georgia"/>
+          <w:b/>
+          <w:spacing w:val="-8"/>
+          <w:w w:val="110"/>
+          <w:sz w:val="28"/>
+        </w:rPr>
+        <w:t xml:space="preserve">FACULTATEA </w:t>
+      </w:r>
+      <w:r>
+        <w:rPr>
+          <w:rFonts w:ascii="Georgia" w:hAnsi="Georgia"/>
+          <w:b/>
+          <w:spacing w:val="-7"/>
+          <w:w w:val="110"/>
+          <w:sz w:val="28"/>
+        </w:rPr>
+        <w:t>DE</w:t>
+      </w:r>
+      <w:r>
+        <w:rPr>
+          <w:rFonts w:ascii="Georgia" w:hAnsi="Georgia"/>
+          <w:b/>
+          <w:spacing w:val="-76"/>
+          <w:w w:val="110"/>
+          <w:sz w:val="28"/>
+        </w:rPr>
+        <w:t xml:space="preserve"> </w:t>
+      </w:r>
+      <w:r>
+        <w:rPr>
+          <w:rFonts w:ascii="Georgia" w:hAnsi="Georgia"/>
+          <w:b/>
+          <w:spacing w:val="-1"/>
+          <w:w w:val="110"/>
+          <w:sz w:val="28"/>
+        </w:rPr>
+        <w:t xml:space="preserve">MATEMATICĂ </w:t>
+      </w:r>
+      <w:r>
+        <w:rPr>
+          <w:rFonts w:ascii="Georgia" w:hAnsi="Georgia"/>
+          <w:b/>
+          <w:w w:val="110"/>
+          <w:sz w:val="28"/>
+        </w:rPr>
+        <w:t>ȘI</w:t>
+      </w:r>
+      <w:r>
+        <w:rPr>
+          <w:rFonts w:ascii="Georgia" w:hAnsi="Georgia"/>
+          <w:b/>
+          <w:spacing w:val="-76"/>
+          <w:w w:val="110"/>
+          <w:sz w:val="28"/>
+        </w:rPr>
+        <w:t xml:space="preserve"> </w:t>
+      </w:r>
+      <w:r>
+        <w:rPr>
+          <w:rFonts w:ascii="Georgia" w:hAnsi="Georgia"/>
+          <w:b/>
+          <w:w w:val="110"/>
+          <w:sz w:val="28"/>
+        </w:rPr>
+        <w:t>INFORMATICĂ</w:t>
+      </w:r>
+    </w:p>
+    <w:p>
+      <w:pPr>
+        <w:pStyle w:val="BodyText"/>
+        <w:rPr>
+          <w:rFonts w:ascii="Georgia"/>
+          <w:b/>
+          <w:sz w:val="20"/>
+        </w:rPr>
+      </w:pPr>
+    </w:p>
+    <w:p>
+      <w:pPr>
+        <w:pStyle w:val="BodyText"/>
+        <w:spacing w:before="3"/>
+        <w:rPr>
+          <w:rFonts w:ascii="Georgia"/>
+          <w:b/>
+          <w:sz w:val="17"/>
+        </w:rPr>
+      </w:pPr>
+    </w:p>
+    <w:p>
+      <w:pPr>
+        <w:spacing w:before="152"/>
+        <w:ind w:left="245" w:right="245"/>
+        <w:jc w:val="center"/>
+        <w:rPr>
+          <w:rFonts w:ascii="Georgia" w:hAnsi="Georgia"/>
+          <w:b/>
+          <w:sz w:val="24"/>
+        </w:rPr>
+      </w:pPr>
+      <w:r>
+        <w:rPr>
+          <w:rFonts w:ascii="Georgia" w:hAnsi="Georgia"/>
+          <w:b/>
+          <w:w w:val="105"/>
+          <w:sz w:val="24"/>
+        </w:rPr>
+        <w:t>SPECIALIZAREA</w:t>
+      </w:r>
+      <w:r>
+        <w:rPr>
+          <w:rFonts w:ascii="Georgia" w:hAnsi="Georgia"/>
+          <w:b/>
+          <w:spacing w:val="12"/>
+          <w:w w:val="105"/>
+          <w:sz w:val="24"/>
+        </w:rPr>
+        <w:t xml:space="preserve"> </w:t>
+      </w:r>
+      <w:r>
+        <w:rPr>
+          <w:rFonts w:ascii="Georgia" w:hAnsi="Georgia"/>
+          <w:b/>
+          <w:w w:val="105"/>
+          <w:sz w:val="24"/>
+        </w:rPr>
+        <w:t>INFORMATICĂ</w:t>
+      </w:r>
+    </w:p>
+    <w:p>
+      <w:pPr>
+        <w:pStyle w:val="BodyText"/>
+        <w:rPr>
+          <w:rFonts w:ascii="Georgia"/>
+          <w:b/>
+          <w:sz w:val="34"/>
+        </w:rPr>
+      </w:pPr>
+    </w:p>
+    <w:p>
+      <w:pPr>
+        <w:pStyle w:val="BodyText"/>
+        <w:rPr>
+          <w:rFonts w:ascii="Georgia"/>
+          <w:b/>
+          <w:sz w:val="34"/>
+        </w:rPr>
+      </w:pPr>
+    </w:p>
+    <w:p>
+      <w:pPr>
+        <w:pStyle w:val="BodyText"/>
+        <w:spacing w:before="4"/>
+        <w:rPr>
+          <w:rFonts w:ascii="Georgia"/>
+          <w:b/>
+          <w:sz w:val="43"/>
+        </w:rPr>
+      </w:pPr>
+    </w:p>
+    <w:p>
+      <w:pPr>
+        <w:ind w:left="245" w:right="245"/>
+        <w:jc w:val="center"/>
+        <w:rPr>
+          <w:rFonts w:ascii="Georgia" w:hAnsi="Georgia"/>
+          <w:b/>
+          <w:sz w:val="34"/>
+        </w:rPr>
+      </w:pPr>
+      <w:r>
+        <w:rPr>
+          <w:rFonts w:ascii="Georgia" w:hAnsi="Georgia"/>
+          <w:b/>
+          <w:w w:val="95"/>
+          <w:sz w:val="34"/>
+        </w:rPr>
+        <w:t>Lucrare</w:t>
+      </w:r>
+      <w:r>
+        <w:rPr>
+          <w:rFonts w:ascii="Georgia" w:hAnsi="Georgia"/>
+          <w:b/>
+          <w:spacing w:val="29"/>
+          <w:w w:val="95"/>
+          <w:sz w:val="34"/>
+        </w:rPr>
+        <w:t xml:space="preserve"> </w:t>
+      </w:r>
+      <w:r>
+        <w:rPr>
+          <w:rFonts w:ascii="Georgia" w:hAnsi="Georgia"/>
+          <w:b/>
+          <w:w w:val="95"/>
+          <w:sz w:val="34"/>
+        </w:rPr>
+        <w:t>de</w:t>
+      </w:r>
+      <w:r>
+        <w:rPr>
+          <w:rFonts w:ascii="Georgia" w:hAnsi="Georgia"/>
+          <w:b/>
+          <w:spacing w:val="30"/>
+          <w:w w:val="95"/>
+          <w:sz w:val="34"/>
+        </w:rPr>
+        <w:t xml:space="preserve"> </w:t>
+      </w:r>
+      <w:r>
+        <w:rPr>
+          <w:rFonts w:ascii="Georgia" w:hAnsi="Georgia"/>
+          <w:b/>
+          <w:w w:val="95"/>
+          <w:sz w:val="34"/>
+        </w:rPr>
+        <w:t>licență</w:t>
+      </w:r>
+    </w:p>
+    <w:p>
+      <w:pPr>
+        <w:pStyle w:val="BodyText"/>
+        <w:spacing w:before="11"/>
+        <w:rPr>
+          <w:rFonts w:ascii="Georgia"/>
+          <w:b/>
+          <w:sz w:val="41"/>
+        </w:rPr>
+      </w:pPr>
+    </w:p>
+    <w:p>
+      <w:pPr>
+        <w:pStyle w:val="Heading1"/>
+        <w:spacing w:before="0"/>
+        <w:ind w:left="245" w:right="245"/>
+        <w:jc w:val="center"/>
+      </w:pPr>
+      <w:bookmarkStart w:id="11" w:name="_Toc133158799"/>
+      <w:bookmarkStart w:id="12" w:name="_Toc133162417"/>
+      <w:r>
+        <w:rPr>
+          <w:w w:val="105"/>
+        </w:rPr>
+        <w:t>TITLUL</w:t>
+      </w:r>
+      <w:r>
+        <w:rPr>
+          <w:spacing w:val="68"/>
+          <w:w w:val="105"/>
+        </w:rPr>
+        <w:t xml:space="preserve"> </w:t>
+      </w:r>
+      <w:r>
+        <w:rPr>
+          <w:w w:val="105"/>
+        </w:rPr>
+        <w:t>LUCRĂRII</w:t>
+      </w:r>
+      <w:r>
+        <w:rPr>
+          <w:spacing w:val="69"/>
+          <w:w w:val="105"/>
+        </w:rPr>
+        <w:t xml:space="preserve"> </w:t>
+      </w:r>
+      <w:r>
+        <w:rPr>
+          <w:w w:val="105"/>
+        </w:rPr>
+        <w:t>DE</w:t>
+      </w:r>
+      <w:r>
+        <w:rPr>
+          <w:spacing w:val="69"/>
+          <w:w w:val="105"/>
+        </w:rPr>
+        <w:t xml:space="preserve"> </w:t>
+      </w:r>
+      <w:r>
+        <w:rPr>
+          <w:w w:val="105"/>
+        </w:rPr>
+        <w:t>LICENȚĂ</w:t>
+      </w:r>
+      <w:bookmarkEnd w:id="11"/>
+      <w:bookmarkEnd w:id="12"/>
+    </w:p>
+    <w:p>
+      <w:pPr>
+        <w:pStyle w:val="BodyText"/>
+        <w:rPr>
+          <w:rFonts w:ascii="Georgia"/>
+          <w:b/>
+          <w:sz w:val="70"/>
+        </w:rPr>
+      </w:pPr>
+    </w:p>
+    <w:p>
+      <w:pPr>
+        <w:pStyle w:val="BodyText"/>
+        <w:rPr>
+          <w:rFonts w:ascii="Georgia"/>
+          <w:b/>
+          <w:sz w:val="70"/>
+        </w:rPr>
+      </w:pPr>
+    </w:p>
+    <w:p>
+      <w:pPr>
+        <w:pStyle w:val="BodyText"/>
+        <w:spacing w:before="4"/>
+        <w:rPr>
+          <w:rFonts w:ascii="Georgia"/>
+          <w:b/>
+          <w:sz w:val="62"/>
+        </w:rPr>
+      </w:pPr>
+    </w:p>
+    <w:p>
+      <w:pPr>
+        <w:pStyle w:val="Heading3"/>
+        <w:spacing w:before="1" w:line="336" w:lineRule="auto"/>
+        <w:ind w:left="3259" w:right="2878" w:firstLine="689"/>
+      </w:pPr>
+      <w:bookmarkStart w:id="13" w:name="_Toc133158800"/>
+      <w:bookmarkStart w:id="14" w:name="_Toc133162418"/>
+      <w:r>
+        <w:t>Absolvent</w:t>
+      </w:r>
+      <w:r>
+        <w:rPr>
+          <w:spacing w:val="1"/>
+        </w:rPr>
+        <w:t xml:space="preserve"> </w:t>
+      </w:r>
+      <w:r>
+        <w:rPr>
+          <w:w w:val="95"/>
+        </w:rPr>
+        <w:t>Numele</w:t>
+      </w:r>
+      <w:r>
+        <w:rPr>
+          <w:spacing w:val="46"/>
+          <w:w w:val="95"/>
+        </w:rPr>
+        <w:t xml:space="preserve"> </w:t>
+      </w:r>
+      <w:r>
+        <w:rPr>
+          <w:w w:val="95"/>
+        </w:rPr>
+        <w:t>studentului</w:t>
+      </w:r>
+      <w:bookmarkEnd w:id="13"/>
+      <w:bookmarkEnd w:id="14"/>
+    </w:p>
+    <w:p>
+      <w:pPr>
+        <w:pStyle w:val="BodyText"/>
+        <w:spacing w:before="11"/>
+        <w:rPr>
+          <w:rFonts w:ascii="Georgia"/>
+          <w:b/>
+          <w:sz w:val="57"/>
+        </w:rPr>
+      </w:pPr>
+    </w:p>
+    <w:p>
+      <w:pPr>
+        <w:ind w:left="245" w:right="245"/>
+        <w:jc w:val="center"/>
+        <w:rPr>
+          <w:rFonts w:ascii="Georgia" w:hAnsi="Georgia"/>
+          <w:b/>
+          <w:sz w:val="28"/>
+        </w:rPr>
+      </w:pPr>
+      <w:r>
+        <w:rPr>
+          <w:rFonts w:ascii="Georgia" w:hAnsi="Georgia"/>
+          <w:b/>
+          <w:w w:val="95"/>
+          <w:sz w:val="28"/>
+        </w:rPr>
+        <w:t>Coordonator</w:t>
+      </w:r>
+      <w:r>
+        <w:rPr>
+          <w:rFonts w:ascii="Georgia" w:hAnsi="Georgia"/>
+          <w:b/>
+          <w:spacing w:val="46"/>
+          <w:w w:val="95"/>
+          <w:sz w:val="28"/>
+        </w:rPr>
+        <w:t xml:space="preserve"> </w:t>
+      </w:r>
+      <w:r>
+        <w:rPr>
+          <w:rFonts w:ascii="Georgia" w:hAnsi="Georgia"/>
+          <w:b/>
+          <w:w w:val="95"/>
+          <w:sz w:val="28"/>
+        </w:rPr>
+        <w:t>științific</w:t>
+      </w:r>
+    </w:p>
+    <w:p>
+      <w:pPr>
+        <w:spacing w:before="127"/>
+        <w:ind w:left="245" w:right="245"/>
+        <w:jc w:val="center"/>
+        <w:rPr>
+          <w:rFonts w:ascii="Georgia" w:hAnsi="Georgia"/>
+          <w:b/>
+          <w:sz w:val="28"/>
+        </w:rPr>
+      </w:pPr>
+      <w:r>
+        <w:rPr>
+          <w:rFonts w:ascii="Georgia" w:hAnsi="Georgia"/>
+          <w:b/>
+          <w:w w:val="95"/>
+          <w:sz w:val="28"/>
+        </w:rPr>
+        <w:t>Titlul</w:t>
+      </w:r>
+      <w:r>
+        <w:rPr>
+          <w:rFonts w:ascii="Georgia" w:hAnsi="Georgia"/>
+          <w:b/>
+          <w:spacing w:val="27"/>
+          <w:w w:val="95"/>
+          <w:sz w:val="28"/>
+        </w:rPr>
+        <w:t xml:space="preserve"> </w:t>
+      </w:r>
+      <w:r>
+        <w:rPr>
+          <w:rFonts w:ascii="Georgia" w:hAnsi="Georgia"/>
+          <w:b/>
+          <w:w w:val="95"/>
+          <w:sz w:val="28"/>
+        </w:rPr>
+        <w:t>și</w:t>
+      </w:r>
+      <w:r>
+        <w:rPr>
+          <w:rFonts w:ascii="Georgia" w:hAnsi="Georgia"/>
+          <w:b/>
+          <w:spacing w:val="27"/>
+          <w:w w:val="95"/>
+          <w:sz w:val="28"/>
+        </w:rPr>
+        <w:t xml:space="preserve"> </w:t>
+      </w:r>
+      <w:r>
+        <w:rPr>
+          <w:rFonts w:ascii="Georgia" w:hAnsi="Georgia"/>
+          <w:b/>
+          <w:w w:val="95"/>
+          <w:sz w:val="28"/>
+        </w:rPr>
+        <w:t>numele</w:t>
+      </w:r>
+      <w:r>
+        <w:rPr>
+          <w:rFonts w:ascii="Georgia" w:hAnsi="Georgia"/>
+          <w:b/>
+          <w:spacing w:val="28"/>
+          <w:w w:val="95"/>
+          <w:sz w:val="28"/>
+        </w:rPr>
+        <w:t xml:space="preserve"> </w:t>
+      </w:r>
+      <w:r>
+        <w:rPr>
+          <w:rFonts w:ascii="Georgia" w:hAnsi="Georgia"/>
+          <w:b/>
+          <w:w w:val="95"/>
+          <w:sz w:val="28"/>
+        </w:rPr>
+        <w:t>profesorului</w:t>
+      </w:r>
+      <w:r>
+        <w:rPr>
+          <w:rFonts w:ascii="Georgia" w:hAnsi="Georgia"/>
+          <w:b/>
+          <w:spacing w:val="27"/>
+          <w:w w:val="95"/>
+          <w:sz w:val="28"/>
+        </w:rPr>
+        <w:t xml:space="preserve"> </w:t>
+      </w:r>
+      <w:r>
+        <w:rPr>
+          <w:rFonts w:ascii="Georgia" w:hAnsi="Georgia"/>
+          <w:b/>
+          <w:w w:val="95"/>
+          <w:sz w:val="28"/>
+        </w:rPr>
+        <w:t>coordonatorului</w:t>
+      </w:r>
+    </w:p>
+    <w:p>
+      <w:pPr>
+        <w:pStyle w:val="BodyText"/>
+        <w:rPr>
+          <w:rFonts w:ascii="Georgia"/>
+          <w:b/>
+          <w:sz w:val="40"/>
+        </w:rPr>
+      </w:pPr>
+    </w:p>
+    <w:p>
+      <w:pPr>
+        <w:pStyle w:val="BodyText"/>
+        <w:spacing w:before="5"/>
+        <w:rPr>
+          <w:rFonts w:ascii="Georgia"/>
+          <w:b/>
+          <w:sz w:val="40"/>
+        </w:rPr>
+      </w:pPr>
+    </w:p>
+    <w:p>
+      <w:pPr>
+        <w:ind w:left="245" w:right="245"/>
+        <w:jc w:val="center"/>
+        <w:rPr>
+          <w:rFonts w:ascii="Georgia" w:hAnsi="Georgia"/>
+          <w:b/>
+          <w:sz w:val="34"/>
+        </w:rPr>
+      </w:pPr>
+      <w:r>
+        <w:rPr>
+          <w:rFonts w:ascii="Georgia" w:hAnsi="Georgia"/>
+          <w:b/>
+          <w:w w:val="95"/>
+          <w:sz w:val="34"/>
+        </w:rPr>
+        <w:t>București,</w:t>
+      </w:r>
+      <w:r>
+        <w:rPr>
+          <w:rFonts w:ascii="Georgia" w:hAnsi="Georgia"/>
+          <w:b/>
+          <w:spacing w:val="34"/>
+          <w:w w:val="95"/>
+          <w:sz w:val="34"/>
+        </w:rPr>
+        <w:t xml:space="preserve"> </w:t>
+      </w:r>
+      <w:r>
+        <w:rPr>
+          <w:rFonts w:ascii="Georgia" w:hAnsi="Georgia"/>
+          <w:b/>
+          <w:w w:val="95"/>
+          <w:sz w:val="34"/>
+        </w:rPr>
+        <w:t>iunie</w:t>
+      </w:r>
+      <w:r>
+        <w:rPr>
+          <w:rFonts w:ascii="Georgia" w:hAnsi="Georgia"/>
+          <w:b/>
+          <w:spacing w:val="35"/>
+          <w:w w:val="95"/>
+          <w:sz w:val="34"/>
+        </w:rPr>
+        <w:t xml:space="preserve"> </w:t>
+      </w:r>
+      <w:r>
+        <w:rPr>
+          <w:rFonts w:ascii="Georgia" w:hAnsi="Georgia"/>
+          <w:b/>
+          <w:w w:val="95"/>
+          <w:sz w:val="34"/>
+        </w:rPr>
+        <w:t>2021</w:t>
+      </w:r>
+    </w:p>
+    <w:p>
+      <w:pPr>
+        <w:ind w:left="245" w:right="245"/>
+        <w:jc w:val="center"/>
+        <w:rPr>
+          <w:rFonts w:ascii="Georgia" w:hAnsi="Georgia"/>
+          <w:b/>
+          <w:sz w:val="34"/>
+        </w:rPr>
+      </w:pPr>
+    </w:p>
+    <w:p>
+      <w:pPr>
         <w:jc w:val="center"/>
         <w:rPr>
           <w:b/>
@@ -851,17 +1619,15 @@
           <w:szCs w:val="24"/>
         </w:rPr>
       </w:pPr>
-    </w:p>
-    <w:p>
-      <w:pPr>
-        <w:jc w:val="center"/>
+      <w:r>
         <w:rPr>
           <w:b/>
           <w:bCs/>
           <w:sz w:val="24"/>
           <w:szCs w:val="24"/>
         </w:rPr>
-      </w:pPr>
+        <w:t>Rezumat</w:t>
+      </w:r>
     </w:p>
     <w:p>
       <w:pPr>
@@ -887,7 +1653,38 @@
     </w:p>
     <w:p>
       <w:pPr>
-        <w:jc w:val="center"/>
+        <w:pStyle w:val="BodyText"/>
+        <w:spacing w:line="360" w:lineRule="auto"/>
+        <w:ind w:right="115"/>
+        <w:jc w:val="both"/>
+        <w:rPr>
+          <w:w w:val="105"/>
+        </w:rPr>
+      </w:pPr>
+      <w:r>
+        <w:rPr>
+          <w:w w:val="105"/>
+        </w:rPr>
+        <w:t>Statisticile miscarilor dintr-un meci de tenis pot oferi un mare avantaj in pregatirea unui jucator. O cunoastere detaliata a unui oponent poate fi benefica in pregatirea unui jucator, oferind un avantaj in intelegerea punctelor forte si a celor slabe ale unui adversar, ceea ce aduce un plus pentru desfasurarea antrenamentelor.</w:t>
+      </w:r>
+    </w:p>
+    <w:p>
+      <w:pPr>
+        <w:pStyle w:val="BodyText"/>
+        <w:spacing w:line="360" w:lineRule="auto"/>
+        <w:ind w:right="115"/>
+        <w:jc w:val="both"/>
+      </w:pPr>
+      <w:r>
+        <w:rPr>
+          <w:w w:val="105"/>
+        </w:rPr>
+        <w:t>Pentru aceasta vom crea o aplicatie ce va oferi predictii asupra miscarilor unui jucator dintr-un videoclip folosind limbajul python si biblioteca PyTorch pentru a implementa modelele.</w:t>
+      </w:r>
+    </w:p>
+    <w:p>
+      <w:pPr>
+        <w:jc w:val="both"/>
         <w:rPr>
           <w:b/>
           <w:bCs/>
@@ -895,26 +1692,26 @@
           <w:szCs w:val="24"/>
         </w:rPr>
       </w:pPr>
-      <w:r>
+    </w:p>
+    <w:p>
+      <w:pPr>
+        <w:jc w:val="center"/>
         <w:rPr>
           <w:b/>
           <w:bCs/>
           <w:sz w:val="24"/>
           <w:szCs w:val="24"/>
         </w:rPr>
-        <w:t>Rezumat</w:t>
-      </w:r>
-    </w:p>
-    <w:p>
-      <w:pPr>
-        <w:jc w:val="center"/>
+      </w:pPr>
+      <w:r>
         <w:rPr>
           <w:b/>
           <w:bCs/>
           <w:sz w:val="24"/>
           <w:szCs w:val="24"/>
         </w:rPr>
-      </w:pPr>
+        <w:t>Abstract</w:t>
+      </w:r>
     </w:p>
     <w:p>
       <w:pPr>
@@ -931,100 +1728,27 @@
       <w:pPr>
         <w:pStyle w:val="BodyText"/>
         <w:spacing w:line="360" w:lineRule="auto"/>
-        <w:ind w:right="115"/>
         <w:jc w:val="both"/>
         <w:rPr>
           <w:w w:val="105"/>
+          <w:lang w:val="en-US"/>
         </w:rPr>
       </w:pPr>
       <w:r>
         <w:rPr>
           <w:w w:val="105"/>
         </w:rPr>
-        <w:t>Statisticile miscarilor dintr-un meci de tenis pot oferi un mare avantaj in pregatirea unui jucator. O cunoastere detaliata a unui oponent poate fi benefica in pregatirea unui jucator, oferind un avantaj in intelegerea punctelor forte si a celor slabe ale unui adversar, ceea ce aduce un plus pentru desfasurarea antrenamentelor.</w:t>
-      </w:r>
-    </w:p>
-    <w:p>
-      <w:pPr>
-        <w:pStyle w:val="BodyText"/>
-        <w:spacing w:line="360" w:lineRule="auto"/>
-        <w:ind w:right="115"/>
-        <w:jc w:val="both"/>
-      </w:pPr>
+        <w:t xml:space="preserve">The statistics of the movements in a tennis match can offer a great advantage in the preparation of a player. A detailes knowledge of an opponent can be beneficial in the preparation of a player, offering an advantage in understanding the strengths and </w:t>
+      </w:r>
+      <w:bookmarkStart w:id="15" w:name="_Hlk132647261"/>
       <w:r>
         <w:rPr>
           <w:w w:val="105"/>
-        </w:rPr>
-        <w:t>Pentru aceasta vom crea o aplicatie ce va oferi predictii asupra miscarilor unui jucator dintr-un videoclip folosind limbajul python si biblioteca PyTorch pentru a implementa modelele.</w:t>
-      </w:r>
-    </w:p>
-    <w:p>
-      <w:pPr>
-        <w:jc w:val="both"/>
-        <w:rPr>
-          <w:b/>
-          <w:bCs/>
-          <w:sz w:val="24"/>
-          <w:szCs w:val="24"/>
-        </w:rPr>
-      </w:pPr>
-    </w:p>
-    <w:p>
-      <w:pPr>
-        <w:jc w:val="center"/>
-        <w:rPr>
-          <w:b/>
-          <w:bCs/>
-          <w:sz w:val="24"/>
-          <w:szCs w:val="24"/>
-        </w:rPr>
-      </w:pPr>
-      <w:r>
-        <w:rPr>
-          <w:b/>
-          <w:bCs/>
-          <w:sz w:val="24"/>
-          <w:szCs w:val="24"/>
-        </w:rPr>
-        <w:t>Abstract</w:t>
-      </w:r>
-    </w:p>
-    <w:p>
-      <w:pPr>
-        <w:jc w:val="center"/>
-        <w:rPr>
-          <w:b/>
-          <w:bCs/>
-          <w:sz w:val="24"/>
-          <w:szCs w:val="24"/>
-        </w:rPr>
-      </w:pPr>
-    </w:p>
-    <w:p>
-      <w:pPr>
-        <w:pStyle w:val="BodyText"/>
-        <w:spacing w:line="360" w:lineRule="auto"/>
-        <w:jc w:val="both"/>
-        <w:rPr>
-          <w:w w:val="105"/>
-          <w:lang w:val="en-US"/>
-        </w:rPr>
-      </w:pPr>
-      <w:r>
-        <w:rPr>
-          <w:w w:val="105"/>
-        </w:rPr>
-        <w:t xml:space="preserve">The statistics of the movements in a tennis match can offer a great advantage in the preparation of a player. A detailes knowledge of an opponent can be beneficial in the preparation of a player, offering an advantage in understanding the strengths and </w:t>
-      </w:r>
-      <w:bookmarkStart w:id="6" w:name="_Hlk132647261"/>
-      <w:r>
-        <w:rPr>
-          <w:w w:val="105"/>
           <w:lang w:val="en-US"/>
         </w:rPr>
         <w:t>weakness</w:t>
       </w:r>
-      <w:bookmarkEnd w:id="6"/>
+      <w:bookmarkEnd w:id="15"/>
       <w:r>
         <w:rPr>
           <w:w w:val="105"/>
@@ -1123,7 +1847,7 @@
           <w:r>
             <w:fldChar w:fldCharType="separate"/>
           </w:r>
-          <w:hyperlink w:anchor="_Toc132995853" w:history="1">
+          <w:hyperlink w:anchor="_Toc133162413" w:history="1">
             <w:r>
               <w:rPr>
                 <w:rStyle w:val="Hyperlink"/>
@@ -1185,7 +1909,7 @@
                 <w:noProof/>
                 <w:webHidden/>
               </w:rPr>
-              <w:instrText xml:space="preserve"> PAGEREF _Toc132995853 \h </w:instrText>
+              <w:instrText xml:space="preserve"> PAGEREF _Toc133162413 \h </w:instrText>
             </w:r>
             <w:r>
               <w:rPr>
@@ -1228,7 +1952,7 @@
               <w:lang w:val="en-US"/>
             </w:rPr>
           </w:pPr>
-          <w:hyperlink w:anchor="_Toc132995854" w:history="1">
+          <w:hyperlink w:anchor="_Toc133162414" w:history="1">
             <w:r>
               <w:rPr>
                 <w:rStyle w:val="Hyperlink"/>
@@ -1307,7 +2031,7 @@
                 <w:noProof/>
                 <w:webHidden/>
               </w:rPr>
-              <w:instrText xml:space="preserve"> PAGEREF _Toc132995854 \h </w:instrText>
+              <w:instrText xml:space="preserve"> PAGEREF _Toc133162414 \h </w:instrText>
             </w:r>
             <w:r>
               <w:rPr>
@@ -1347,7 +2071,7 @@
               <w:lang w:val="en-US"/>
             </w:rPr>
           </w:pPr>
-          <w:hyperlink w:anchor="_Toc132995855" w:history="1">
+          <w:hyperlink w:anchor="_Toc133162415" w:history="1">
             <w:r>
               <w:rPr>
                 <w:rStyle w:val="Hyperlink"/>
@@ -1407,7 +2131,7 @@
                 <w:noProof/>
                 <w:webHidden/>
               </w:rPr>
-              <w:instrText xml:space="preserve"> PAGEREF _Toc132995855 \h </w:instrText>
+              <w:instrText xml:space="preserve"> PAGEREF _Toc133162415 \h </w:instrText>
             </w:r>
             <w:r>
               <w:rPr>
@@ -1428,6 +2152,330 @@
                 <w:webHidden/>
               </w:rPr>
               <w:t>1</w:t>
+            </w:r>
+            <w:r>
+              <w:rPr>
+                <w:noProof/>
+                <w:webHidden/>
+              </w:rPr>
+              <w:fldChar w:fldCharType="end"/>
+            </w:r>
+          </w:hyperlink>
+        </w:p>
+        <w:p>
+          <w:pPr>
+            <w:pStyle w:val="TOC3"/>
+            <w:rPr>
+              <w:rFonts w:asciiTheme="minorHAnsi" w:eastAsiaTheme="minorEastAsia" w:hAnsiTheme="minorHAnsi" w:cstheme="minorBidi"/>
+              <w:noProof/>
+              <w:lang w:val="en-US"/>
+            </w:rPr>
+          </w:pPr>
+          <w:hyperlink w:anchor="_Toc133162416" w:history="1">
+            <w:r>
+              <w:rPr>
+                <w:rStyle w:val="Hyperlink"/>
+                <w:noProof/>
+                <w:w w:val="105"/>
+              </w:rPr>
+              <w:t>UNIVERSITATEA</w:t>
+            </w:r>
+            <w:r>
+              <w:rPr>
+                <w:rStyle w:val="Hyperlink"/>
+                <w:noProof/>
+                <w:spacing w:val="46"/>
+                <w:w w:val="105"/>
+              </w:rPr>
+              <w:t xml:space="preserve"> </w:t>
+            </w:r>
+            <w:r>
+              <w:rPr>
+                <w:rStyle w:val="Hyperlink"/>
+                <w:noProof/>
+                <w:w w:val="105"/>
+              </w:rPr>
+              <w:t>DIN</w:t>
+            </w:r>
+            <w:r>
+              <w:rPr>
+                <w:rStyle w:val="Hyperlink"/>
+                <w:noProof/>
+                <w:spacing w:val="-72"/>
+                <w:w w:val="105"/>
+              </w:rPr>
+              <w:t xml:space="preserve"> </w:t>
+            </w:r>
+            <w:r>
+              <w:rPr>
+                <w:rStyle w:val="Hyperlink"/>
+                <w:noProof/>
+                <w:w w:val="105"/>
+              </w:rPr>
+              <w:t>BUCUREȘTI</w:t>
+            </w:r>
+            <w:r>
+              <w:rPr>
+                <w:noProof/>
+                <w:webHidden/>
+              </w:rPr>
+              <w:tab/>
+            </w:r>
+            <w:r>
+              <w:rPr>
+                <w:noProof/>
+                <w:webHidden/>
+              </w:rPr>
+              <w:fldChar w:fldCharType="begin"/>
+            </w:r>
+            <w:r>
+              <w:rPr>
+                <w:noProof/>
+                <w:webHidden/>
+              </w:rPr>
+              <w:instrText xml:space="preserve"> PAGEREF _Toc133162416 \h </w:instrText>
+            </w:r>
+            <w:r>
+              <w:rPr>
+                <w:noProof/>
+                <w:webHidden/>
+              </w:rPr>
+            </w:r>
+            <w:r>
+              <w:rPr>
+                <w:noProof/>
+                <w:webHidden/>
+              </w:rPr>
+              <w:fldChar w:fldCharType="separate"/>
+            </w:r>
+            <w:r>
+              <w:rPr>
+                <w:noProof/>
+                <w:webHidden/>
+              </w:rPr>
+              <w:t>2</w:t>
+            </w:r>
+            <w:r>
+              <w:rPr>
+                <w:noProof/>
+                <w:webHidden/>
+              </w:rPr>
+              <w:fldChar w:fldCharType="end"/>
+            </w:r>
+          </w:hyperlink>
+        </w:p>
+        <w:p>
+          <w:pPr>
+            <w:pStyle w:val="TOC1"/>
+            <w:tabs>
+              <w:tab w:val="right" w:leader="dot" w:pos="9350"/>
+            </w:tabs>
+            <w:rPr>
+              <w:rFonts w:asciiTheme="minorHAnsi" w:eastAsiaTheme="minorEastAsia" w:hAnsiTheme="minorHAnsi" w:cstheme="minorBidi"/>
+              <w:noProof/>
+              <w:lang w:val="en-US"/>
+            </w:rPr>
+          </w:pPr>
+          <w:hyperlink w:anchor="_Toc133162417" w:history="1">
+            <w:r>
+              <w:rPr>
+                <w:rStyle w:val="Hyperlink"/>
+                <w:noProof/>
+                <w:w w:val="105"/>
+              </w:rPr>
+              <w:t>TITLUL</w:t>
+            </w:r>
+            <w:r>
+              <w:rPr>
+                <w:rStyle w:val="Hyperlink"/>
+                <w:noProof/>
+                <w:spacing w:val="68"/>
+                <w:w w:val="105"/>
+              </w:rPr>
+              <w:t xml:space="preserve"> </w:t>
+            </w:r>
+            <w:r>
+              <w:rPr>
+                <w:rStyle w:val="Hyperlink"/>
+                <w:noProof/>
+                <w:w w:val="105"/>
+              </w:rPr>
+              <w:t>LUCRĂRII</w:t>
+            </w:r>
+            <w:r>
+              <w:rPr>
+                <w:rStyle w:val="Hyperlink"/>
+                <w:noProof/>
+                <w:spacing w:val="69"/>
+                <w:w w:val="105"/>
+              </w:rPr>
+              <w:t xml:space="preserve"> </w:t>
+            </w:r>
+            <w:r>
+              <w:rPr>
+                <w:rStyle w:val="Hyperlink"/>
+                <w:noProof/>
+                <w:w w:val="105"/>
+              </w:rPr>
+              <w:t>DE</w:t>
+            </w:r>
+            <w:r>
+              <w:rPr>
+                <w:rStyle w:val="Hyperlink"/>
+                <w:noProof/>
+                <w:spacing w:val="69"/>
+                <w:w w:val="105"/>
+              </w:rPr>
+              <w:t xml:space="preserve"> </w:t>
+            </w:r>
+            <w:r>
+              <w:rPr>
+                <w:rStyle w:val="Hyperlink"/>
+                <w:noProof/>
+                <w:w w:val="105"/>
+              </w:rPr>
+              <w:t>LICENȚĂ</w:t>
+            </w:r>
+            <w:r>
+              <w:rPr>
+                <w:noProof/>
+                <w:webHidden/>
+              </w:rPr>
+              <w:tab/>
+            </w:r>
+            <w:r>
+              <w:rPr>
+                <w:noProof/>
+                <w:webHidden/>
+              </w:rPr>
+              <w:fldChar w:fldCharType="begin"/>
+            </w:r>
+            <w:r>
+              <w:rPr>
+                <w:noProof/>
+                <w:webHidden/>
+              </w:rPr>
+              <w:instrText xml:space="preserve"> PAGEREF _Toc133162417 \h </w:instrText>
+            </w:r>
+            <w:r>
+              <w:rPr>
+                <w:noProof/>
+                <w:webHidden/>
+              </w:rPr>
+            </w:r>
+            <w:r>
+              <w:rPr>
+                <w:noProof/>
+                <w:webHidden/>
+              </w:rPr>
+              <w:fldChar w:fldCharType="separate"/>
+            </w:r>
+            <w:r>
+              <w:rPr>
+                <w:noProof/>
+                <w:webHidden/>
+              </w:rPr>
+              <w:t>2</w:t>
+            </w:r>
+            <w:r>
+              <w:rPr>
+                <w:noProof/>
+                <w:webHidden/>
+              </w:rPr>
+              <w:fldChar w:fldCharType="end"/>
+            </w:r>
+          </w:hyperlink>
+        </w:p>
+        <w:p>
+          <w:pPr>
+            <w:pStyle w:val="TOC3"/>
+            <w:rPr>
+              <w:rFonts w:asciiTheme="minorHAnsi" w:eastAsiaTheme="minorEastAsia" w:hAnsiTheme="minorHAnsi" w:cstheme="minorBidi"/>
+              <w:noProof/>
+              <w:lang w:val="en-US"/>
+            </w:rPr>
+          </w:pPr>
+          <w:hyperlink w:anchor="_Toc133162418" w:history="1">
+            <w:r>
+              <w:rPr>
+                <w:rStyle w:val="Hyperlink"/>
+                <w:noProof/>
+              </w:rPr>
+              <w:t>Absolvent</w:t>
+            </w:r>
+            <w:r>
+              <w:rPr>
+                <w:rStyle w:val="Hyperlink"/>
+                <w:noProof/>
+                <w:spacing w:val="1"/>
+              </w:rPr>
+              <w:t xml:space="preserve"> </w:t>
+            </w:r>
+            <w:r>
+              <w:rPr>
+                <w:rStyle w:val="Hyperlink"/>
+                <w:noProof/>
+                <w:w w:val="95"/>
+              </w:rPr>
+              <w:t>Numele</w:t>
+            </w:r>
+            <w:r>
+              <w:rPr>
+                <w:rStyle w:val="Hyperlink"/>
+                <w:noProof/>
+                <w:spacing w:val="46"/>
+                <w:w w:val="95"/>
+              </w:rPr>
+              <w:t xml:space="preserve"> </w:t>
+            </w:r>
+            <w:r>
+              <w:rPr>
+                <w:rStyle w:val="Hyperlink"/>
+                <w:noProof/>
+                <w:w w:val="95"/>
+              </w:rPr>
+              <w:t>studentului</w:t>
+            </w:r>
+            <w:r>
+              <w:rPr>
+                <w:noProof/>
+                <w:webHidden/>
+              </w:rPr>
+              <w:tab/>
+            </w:r>
+            <w:r>
+              <w:rPr>
+                <w:noProof/>
+                <w:webHidden/>
+              </w:rPr>
+              <w:fldChar w:fldCharType="begin"/>
+            </w:r>
+            <w:r>
+              <w:rPr>
+                <w:noProof/>
+                <w:webHidden/>
+              </w:rPr>
+              <w:instrText xml:space="preserve"> PAGEREF _Toc133162418 \h </w:instrText>
+            </w:r>
+            <w:r>
+              <w:rPr>
+                <w:noProof/>
+                <w:webHidden/>
+              </w:rPr>
+            </w:r>
+            <w:r>
+              <w:rPr>
+                <w:noProof/>
+                <w:webHidden/>
+              </w:rPr>
+              <w:fldChar w:fldCharType="separate"/>
+            </w:r>
+            <w:r>
+              <w:rPr>
+                <w:noProof/>
+                <w:webHidden/>
+              </w:rPr>
+              <w:t>2</w:t>
             </w:r>
             <w:r>
               <w:rPr>
@@ -1451,7 +2499,7 @@
               <w:lang w:val="en-US"/>
             </w:rPr>
           </w:pPr>
-          <w:hyperlink w:anchor="_Toc132995856" w:history="1">
+          <w:hyperlink w:anchor="_Toc133162419" w:history="1">
             <w:r>
               <w:rPr>
                 <w:rStyle w:val="Hyperlink"/>
@@ -1493,7 +2541,7 @@
                 <w:noProof/>
                 <w:webHidden/>
               </w:rPr>
-              <w:instrText xml:space="preserve"> PAGEREF _Toc132995856 \h </w:instrText>
+              <w:instrText xml:space="preserve"> PAGEREF _Toc133162419 \h </w:instrText>
             </w:r>
             <w:r>
               <w:rPr>
@@ -1513,7 +2561,7 @@
                 <w:noProof/>
                 <w:webHidden/>
               </w:rPr>
-              <w:t>4</w:t>
+              <w:t>5</w:t>
             </w:r>
             <w:r>
               <w:rPr>
@@ -1533,7 +2581,7 @@
               <w:lang w:val="en-US"/>
             </w:rPr>
           </w:pPr>
-          <w:hyperlink w:anchor="_Toc132995857" w:history="1">
+          <w:hyperlink w:anchor="_Toc133162420" w:history="1">
             <w:r>
               <w:rPr>
                 <w:rStyle w:val="Hyperlink"/>
@@ -1560,7 +2608,7 @@
                 <w:noProof/>
                 <w:webHidden/>
               </w:rPr>
-              <w:instrText xml:space="preserve"> PAGEREF _Toc132995857 \h </w:instrText>
+              <w:instrText xml:space="preserve"> PAGEREF _Toc133162420 \h </w:instrText>
             </w:r>
             <w:r>
               <w:rPr>
@@ -1580,7 +2628,7 @@
                 <w:noProof/>
                 <w:webHidden/>
               </w:rPr>
-              <w:t>4</w:t>
+              <w:t>5</w:t>
             </w:r>
             <w:r>
               <w:rPr>
@@ -1600,7 +2648,7 @@
               <w:lang w:val="en-US"/>
             </w:rPr>
           </w:pPr>
-          <w:hyperlink w:anchor="_Toc132995858" w:history="1">
+          <w:hyperlink w:anchor="_Toc133162421" w:history="1">
             <w:r>
               <w:rPr>
                 <w:rStyle w:val="Hyperlink"/>
@@ -1627,7 +2675,7 @@
                 <w:noProof/>
                 <w:webHidden/>
               </w:rPr>
-              <w:instrText xml:space="preserve"> PAGEREF _Toc132995858 \h </w:instrText>
+              <w:instrText xml:space="preserve"> PAGEREF _Toc133162421 \h </w:instrText>
             </w:r>
             <w:r>
               <w:rPr>
@@ -1647,7 +2695,7 @@
                 <w:noProof/>
                 <w:webHidden/>
               </w:rPr>
-              <w:t>4</w:t>
+              <w:t>5</w:t>
             </w:r>
             <w:r>
               <w:rPr>
@@ -1667,7 +2715,7 @@
               <w:lang w:val="en-US"/>
             </w:rPr>
           </w:pPr>
-          <w:hyperlink w:anchor="_Toc132995859" w:history="1">
+          <w:hyperlink w:anchor="_Toc133162422" w:history="1">
             <w:r>
               <w:rPr>
                 <w:rStyle w:val="Hyperlink"/>
@@ -1694,7 +2742,7 @@
                 <w:noProof/>
                 <w:webHidden/>
               </w:rPr>
-              <w:instrText xml:space="preserve"> PAGEREF _Toc132995859 \h </w:instrText>
+              <w:instrText xml:space="preserve"> PAGEREF _Toc133162422 \h </w:instrText>
             </w:r>
             <w:r>
               <w:rPr>
@@ -1714,7 +2762,7 @@
                 <w:noProof/>
                 <w:webHidden/>
               </w:rPr>
-              <w:t>5</w:t>
+              <w:t>6</w:t>
             </w:r>
             <w:r>
               <w:rPr>
@@ -1734,7 +2782,7 @@
               <w:lang w:val="en-US"/>
             </w:rPr>
           </w:pPr>
-          <w:hyperlink w:anchor="_Toc132995860" w:history="1">
+          <w:hyperlink w:anchor="_Toc133162423" w:history="1">
             <w:r>
               <w:rPr>
                 <w:rStyle w:val="Hyperlink"/>
@@ -1761,7 +2809,7 @@
                 <w:noProof/>
                 <w:webHidden/>
               </w:rPr>
-              <w:instrText xml:space="preserve"> PAGEREF _Toc132995860 \h </w:instrText>
+              <w:instrText xml:space="preserve"> PAGEREF _Toc133162423 \h </w:instrText>
             </w:r>
             <w:r>
               <w:rPr>
@@ -1781,7 +2829,7 @@
                 <w:noProof/>
                 <w:webHidden/>
               </w:rPr>
-              <w:t>5</w:t>
+              <w:t>6</w:t>
             </w:r>
             <w:r>
               <w:rPr>
@@ -1805,7 +2853,7 @@
               <w:lang w:val="en-US"/>
             </w:rPr>
           </w:pPr>
-          <w:hyperlink w:anchor="_Toc132995861" w:history="1">
+          <w:hyperlink w:anchor="_Toc133162424" w:history="1">
             <w:r>
               <w:rPr>
                 <w:rStyle w:val="Hyperlink"/>
@@ -1847,7 +2895,7 @@
                 <w:noProof/>
                 <w:webHidden/>
               </w:rPr>
-              <w:instrText xml:space="preserve"> PAGEREF _Toc132995861 \h </w:instrText>
+              <w:instrText xml:space="preserve"> PAGEREF _Toc133162424 \h </w:instrText>
             </w:r>
             <w:r>
               <w:rPr>
@@ -1867,7 +2915,7 @@
                 <w:noProof/>
                 <w:webHidden/>
               </w:rPr>
-              <w:t>6</w:t>
+              <w:t>7</w:t>
             </w:r>
             <w:r>
               <w:rPr>
@@ -1887,7 +2935,7 @@
               <w:lang w:val="en-US"/>
             </w:rPr>
           </w:pPr>
-          <w:hyperlink w:anchor="_Toc132995862" w:history="1">
+          <w:hyperlink w:anchor="_Toc133162425" w:history="1">
             <w:r>
               <w:rPr>
                 <w:rStyle w:val="Hyperlink"/>
@@ -1914,7 +2962,7 @@
                 <w:noProof/>
                 <w:webHidden/>
               </w:rPr>
-              <w:instrText xml:space="preserve"> PAGEREF _Toc132995862 \h </w:instrText>
+              <w:instrText xml:space="preserve"> PAGEREF _Toc133162425 \h </w:instrText>
             </w:r>
             <w:r>
               <w:rPr>
@@ -1934,7 +2982,7 @@
                 <w:noProof/>
                 <w:webHidden/>
               </w:rPr>
-              <w:t>6</w:t>
+              <w:t>7</w:t>
             </w:r>
             <w:r>
               <w:rPr>
@@ -1954,7 +3002,7 @@
               <w:lang w:val="en-US"/>
             </w:rPr>
           </w:pPr>
-          <w:hyperlink w:anchor="_Toc132995863" w:history="1">
+          <w:hyperlink w:anchor="_Toc133162426" w:history="1">
             <w:r>
               <w:rPr>
                 <w:rStyle w:val="Hyperlink"/>
@@ -1981,7 +3029,7 @@
                 <w:noProof/>
                 <w:webHidden/>
               </w:rPr>
-              <w:instrText xml:space="preserve"> PAGEREF _Toc132995863 \h </w:instrText>
+              <w:instrText xml:space="preserve"> PAGEREF _Toc133162426 \h </w:instrText>
             </w:r>
             <w:r>
               <w:rPr>
@@ -2001,7 +3049,7 @@
                 <w:noProof/>
                 <w:webHidden/>
               </w:rPr>
-              <w:t>7</w:t>
+              <w:t>8</w:t>
             </w:r>
             <w:r>
               <w:rPr>
@@ -2021,7 +3069,7 @@
               <w:lang w:val="en-US"/>
             </w:rPr>
           </w:pPr>
-          <w:hyperlink w:anchor="_Toc132995864" w:history="1">
+          <w:hyperlink w:anchor="_Toc133162427" w:history="1">
             <w:r>
               <w:rPr>
                 <w:rStyle w:val="Hyperlink"/>
@@ -2048,7 +3096,7 @@
                 <w:noProof/>
                 <w:webHidden/>
               </w:rPr>
-              <w:instrText xml:space="preserve"> PAGEREF _Toc132995864 \h </w:instrText>
+              <w:instrText xml:space="preserve"> PAGEREF _Toc133162427 \h </w:instrText>
             </w:r>
             <w:r>
               <w:rPr>
@@ -2068,7 +3116,7 @@
                 <w:noProof/>
                 <w:webHidden/>
               </w:rPr>
-              <w:t>7</w:t>
+              <w:t>8</w:t>
             </w:r>
             <w:r>
               <w:rPr>
@@ -2092,7 +3140,7 @@
               <w:lang w:val="en-US"/>
             </w:rPr>
           </w:pPr>
-          <w:hyperlink w:anchor="_Toc132995865" w:history="1">
+          <w:hyperlink w:anchor="_Toc133162428" w:history="1">
             <w:r>
               <w:rPr>
                 <w:rStyle w:val="Hyperlink"/>
@@ -2134,7 +3182,7 @@
                 <w:noProof/>
                 <w:webHidden/>
               </w:rPr>
-              <w:instrText xml:space="preserve"> PAGEREF _Toc132995865 \h </w:instrText>
+              <w:instrText xml:space="preserve"> PAGEREF _Toc133162428 \h </w:instrText>
             </w:r>
             <w:r>
               <w:rPr>
@@ -2154,7 +3202,7 @@
                 <w:noProof/>
                 <w:webHidden/>
               </w:rPr>
-              <w:t>8</w:t>
+              <w:t>9</w:t>
             </w:r>
             <w:r>
               <w:rPr>
@@ -2178,7 +3226,7 @@
               <w:lang w:val="en-US"/>
             </w:rPr>
           </w:pPr>
-          <w:hyperlink w:anchor="_Toc132995866" w:history="1">
+          <w:hyperlink w:anchor="_Toc133162429" w:history="1">
             <w:r>
               <w:rPr>
                 <w:rStyle w:val="Hyperlink"/>
@@ -2220,7 +3268,7 @@
                 <w:noProof/>
                 <w:webHidden/>
               </w:rPr>
-              <w:instrText xml:space="preserve"> PAGEREF _Toc132995866 \h </w:instrText>
+              <w:instrText xml:space="preserve"> PAGEREF _Toc133162429 \h </w:instrText>
             </w:r>
             <w:r>
               <w:rPr>
@@ -2240,7 +3288,7 @@
                 <w:noProof/>
                 <w:webHidden/>
               </w:rPr>
-              <w:t>10</w:t>
+              <w:t>11</w:t>
             </w:r>
             <w:r>
               <w:rPr>
@@ -2263,7 +3311,7 @@
               <w:lang w:val="en-US"/>
             </w:rPr>
           </w:pPr>
-          <w:hyperlink w:anchor="_Toc132995867" w:history="1">
+          <w:hyperlink w:anchor="_Toc133162430" w:history="1">
             <w:r>
               <w:rPr>
                 <w:rStyle w:val="Hyperlink"/>
@@ -2305,7 +3353,7 @@
                 <w:noProof/>
                 <w:webHidden/>
               </w:rPr>
-              <w:instrText xml:space="preserve"> PAGEREF _Toc132995867 \h </w:instrText>
+              <w:instrText xml:space="preserve"> PAGEREF _Toc133162430 \h </w:instrText>
             </w:r>
             <w:r>
               <w:rPr>
@@ -2325,7 +3373,7 @@
                 <w:noProof/>
                 <w:webHidden/>
               </w:rPr>
-              <w:t>10</w:t>
+              <w:t>11</w:t>
             </w:r>
             <w:r>
               <w:rPr>
@@ -2348,7 +3396,7 @@
               <w:lang w:val="en-US"/>
             </w:rPr>
           </w:pPr>
-          <w:hyperlink w:anchor="_Toc132995868" w:history="1">
+          <w:hyperlink w:anchor="_Toc133162431" w:history="1">
             <w:r>
               <w:rPr>
                 <w:rStyle w:val="Hyperlink"/>
@@ -2390,7 +3438,7 @@
                 <w:noProof/>
                 <w:webHidden/>
               </w:rPr>
-              <w:instrText xml:space="preserve"> PAGEREF _Toc132995868 \h </w:instrText>
+              <w:instrText xml:space="preserve"> PAGEREF _Toc133162431 \h </w:instrText>
             </w:r>
             <w:r>
               <w:rPr>
@@ -2410,7 +3458,7 @@
                 <w:noProof/>
                 <w:webHidden/>
               </w:rPr>
-              <w:t>10</w:t>
+              <w:t>11</w:t>
             </w:r>
             <w:r>
               <w:rPr>
@@ -2430,7 +3478,7 @@
               <w:lang w:val="en-US"/>
             </w:rPr>
           </w:pPr>
-          <w:hyperlink w:anchor="_Toc132995869" w:history="1">
+          <w:hyperlink w:anchor="_Toc133162432" w:history="1">
             <w:r>
               <w:rPr>
                 <w:rStyle w:val="Hyperlink"/>
@@ -2457,7 +3505,7 @@
                 <w:noProof/>
                 <w:webHidden/>
               </w:rPr>
-              <w:instrText xml:space="preserve"> PAGEREF _Toc132995869 \h </w:instrText>
+              <w:instrText xml:space="preserve"> PAGEREF _Toc133162432 \h </w:instrText>
             </w:r>
             <w:r>
               <w:rPr>
@@ -2477,7 +3525,7 @@
                 <w:noProof/>
                 <w:webHidden/>
               </w:rPr>
-              <w:t>10</w:t>
+              <w:t>11</w:t>
             </w:r>
             <w:r>
               <w:rPr>
@@ -2497,7 +3545,7 @@
               <w:lang w:val="en-US"/>
             </w:rPr>
           </w:pPr>
-          <w:hyperlink w:anchor="_Toc132995870" w:history="1">
+          <w:hyperlink w:anchor="_Toc133162433" w:history="1">
             <w:r>
               <w:rPr>
                 <w:rStyle w:val="Hyperlink"/>
@@ -2524,7 +3572,7 @@
                 <w:noProof/>
                 <w:webHidden/>
               </w:rPr>
-              <w:instrText xml:space="preserve"> PAGEREF _Toc132995870 \h </w:instrText>
+              <w:instrText xml:space="preserve"> PAGEREF _Toc133162433 \h </w:instrText>
             </w:r>
             <w:r>
               <w:rPr>
@@ -2544,7 +3592,7 @@
                 <w:noProof/>
                 <w:webHidden/>
               </w:rPr>
-              <w:t>10</w:t>
+              <w:t>11</w:t>
             </w:r>
             <w:r>
               <w:rPr>
@@ -2564,7 +3612,7 @@
               <w:lang w:val="en-US"/>
             </w:rPr>
           </w:pPr>
-          <w:hyperlink w:anchor="_Toc132995871" w:history="1">
+          <w:hyperlink w:anchor="_Toc133162434" w:history="1">
             <w:r>
               <w:rPr>
                 <w:rStyle w:val="Hyperlink"/>
@@ -2591,7 +3639,7 @@
                 <w:noProof/>
                 <w:webHidden/>
               </w:rPr>
-              <w:instrText xml:space="preserve"> PAGEREF _Toc132995871 \h </w:instrText>
+              <w:instrText xml:space="preserve"> PAGEREF _Toc133162434 \h </w:instrText>
             </w:r>
             <w:r>
               <w:rPr>
@@ -2611,7 +3659,7 @@
                 <w:noProof/>
                 <w:webHidden/>
               </w:rPr>
-              <w:t>11</w:t>
+              <w:t>12</w:t>
             </w:r>
             <w:r>
               <w:rPr>
@@ -2635,7 +3683,7 @@
               <w:lang w:val="en-US"/>
             </w:rPr>
           </w:pPr>
-          <w:hyperlink w:anchor="_Toc132995872" w:history="1">
+          <w:hyperlink w:anchor="_Toc133162435" w:history="1">
             <w:r>
               <w:rPr>
                 <w:rStyle w:val="Hyperlink"/>
@@ -2677,7 +3725,7 @@
                 <w:noProof/>
                 <w:webHidden/>
               </w:rPr>
-              <w:instrText xml:space="preserve"> PAGEREF _Toc132995872 \h </w:instrText>
+              <w:instrText xml:space="preserve"> PAGEREF _Toc133162435 \h </w:instrText>
             </w:r>
             <w:r>
               <w:rPr>
@@ -2697,7 +3745,7 @@
                 <w:noProof/>
                 <w:webHidden/>
               </w:rPr>
-              <w:t>12</w:t>
+              <w:t>13</w:t>
             </w:r>
             <w:r>
               <w:rPr>
@@ -2717,7 +3765,7 @@
               <w:lang w:val="en-US"/>
             </w:rPr>
           </w:pPr>
-          <w:hyperlink w:anchor="_Toc132995873" w:history="1">
+          <w:hyperlink w:anchor="_Toc133162436" w:history="1">
             <w:r>
               <w:rPr>
                 <w:rStyle w:val="Hyperlink"/>
@@ -2744,7 +3792,7 @@
                 <w:noProof/>
                 <w:webHidden/>
               </w:rPr>
-              <w:instrText xml:space="preserve"> PAGEREF _Toc132995873 \h </w:instrText>
+              <w:instrText xml:space="preserve"> PAGEREF _Toc133162436 \h </w:instrText>
             </w:r>
             <w:r>
               <w:rPr>
@@ -2764,7 +3812,7 @@
                 <w:noProof/>
                 <w:webHidden/>
               </w:rPr>
-              <w:t>12</w:t>
+              <w:t>13</w:t>
             </w:r>
             <w:r>
               <w:rPr>
@@ -2784,7 +3832,7 @@
               <w:lang w:val="en-US"/>
             </w:rPr>
           </w:pPr>
-          <w:hyperlink w:anchor="_Toc132995874" w:history="1">
+          <w:hyperlink w:anchor="_Toc133162437" w:history="1">
             <w:r>
               <w:rPr>
                 <w:rStyle w:val="Hyperlink"/>
@@ -2811,7 +3859,7 @@
                 <w:noProof/>
                 <w:webHidden/>
               </w:rPr>
-              <w:instrText xml:space="preserve"> PAGEREF _Toc132995874 \h </w:instrText>
+              <w:instrText xml:space="preserve"> PAGEREF _Toc133162437 \h </w:instrText>
             </w:r>
             <w:r>
               <w:rPr>
@@ -2831,7 +3879,7 @@
                 <w:noProof/>
                 <w:webHidden/>
               </w:rPr>
-              <w:t>13</w:t>
+              <w:t>14</w:t>
             </w:r>
             <w:r>
               <w:rPr>
@@ -2851,7 +3899,7 @@
               <w:lang w:val="en-US"/>
             </w:rPr>
           </w:pPr>
-          <w:hyperlink w:anchor="_Toc132995875" w:history="1">
+          <w:hyperlink w:anchor="_Toc133162438" w:history="1">
             <w:r>
               <w:rPr>
                 <w:rStyle w:val="Hyperlink"/>
@@ -2879,7 +3927,7 @@
                 <w:noProof/>
                 <w:webHidden/>
               </w:rPr>
-              <w:instrText xml:space="preserve"> PAGEREF _Toc132995875 \h </w:instrText>
+              <w:instrText xml:space="preserve"> PAGEREF _Toc133162438 \h </w:instrText>
             </w:r>
             <w:r>
               <w:rPr>
@@ -2899,7 +3947,7 @@
                 <w:noProof/>
                 <w:webHidden/>
               </w:rPr>
-              <w:t>14</w:t>
+              <w:t>15</w:t>
             </w:r>
             <w:r>
               <w:rPr>
@@ -2919,7 +3967,7 @@
               <w:lang w:val="en-US"/>
             </w:rPr>
           </w:pPr>
-          <w:hyperlink w:anchor="_Toc132995876" w:history="1">
+          <w:hyperlink w:anchor="_Toc133162439" w:history="1">
             <w:r>
               <w:rPr>
                 <w:rStyle w:val="Hyperlink"/>
@@ -2947,7 +3995,7 @@
                 <w:noProof/>
                 <w:webHidden/>
               </w:rPr>
-              <w:instrText xml:space="preserve"> PAGEREF _Toc132995876 \h </w:instrText>
+              <w:instrText xml:space="preserve"> PAGEREF _Toc133162439 \h </w:instrText>
             </w:r>
             <w:r>
               <w:rPr>
@@ -2967,7 +4015,7 @@
                 <w:noProof/>
                 <w:webHidden/>
               </w:rPr>
-              <w:t>15</w:t>
+              <w:t>16</w:t>
             </w:r>
             <w:r>
               <w:rPr>
@@ -2987,7 +4035,7 @@
               <w:lang w:val="en-US"/>
             </w:rPr>
           </w:pPr>
-          <w:hyperlink w:anchor="_Toc132995877" w:history="1">
+          <w:hyperlink w:anchor="_Toc133162440" w:history="1">
             <w:r>
               <w:rPr>
                 <w:rStyle w:val="Hyperlink"/>
@@ -3015,7 +4063,7 @@
                 <w:noProof/>
                 <w:webHidden/>
               </w:rPr>
-              <w:instrText xml:space="preserve"> PAGEREF _Toc132995877 \h </w:instrText>
+              <w:instrText xml:space="preserve"> PAGEREF _Toc133162440 \h </w:instrText>
             </w:r>
             <w:r>
               <w:rPr>
@@ -3035,7 +4083,7 @@
                 <w:noProof/>
                 <w:webHidden/>
               </w:rPr>
-              <w:t>16</w:t>
+              <w:t>17</w:t>
             </w:r>
             <w:r>
               <w:rPr>
@@ -3055,7 +4103,7 @@
               <w:lang w:val="en-US"/>
             </w:rPr>
           </w:pPr>
-          <w:hyperlink w:anchor="_Toc132995878" w:history="1">
+          <w:hyperlink w:anchor="_Toc133162441" w:history="1">
             <w:r>
               <w:rPr>
                 <w:rStyle w:val="Hyperlink"/>
@@ -3083,7 +4131,7 @@
                 <w:noProof/>
                 <w:webHidden/>
               </w:rPr>
-              <w:instrText xml:space="preserve"> PAGEREF _Toc132995878 \h </w:instrText>
+              <w:instrText xml:space="preserve"> PAGEREF _Toc133162441 \h </w:instrText>
             </w:r>
             <w:r>
               <w:rPr>
@@ -3103,7 +4151,7 @@
                 <w:noProof/>
                 <w:webHidden/>
               </w:rPr>
-              <w:t>17</w:t>
+              <w:t>19</w:t>
             </w:r>
             <w:r>
               <w:rPr>
@@ -3123,7 +4171,7 @@
               <w:lang w:val="en-US"/>
             </w:rPr>
           </w:pPr>
-          <w:hyperlink w:anchor="_Toc132995879" w:history="1">
+          <w:hyperlink w:anchor="_Toc133162442" w:history="1">
             <w:r>
               <w:rPr>
                 <w:rStyle w:val="Hyperlink"/>
@@ -3151,7 +4199,7 @@
                 <w:noProof/>
                 <w:webHidden/>
               </w:rPr>
-              <w:instrText xml:space="preserve"> PAGEREF _Toc132995879 \h </w:instrText>
+              <w:instrText xml:space="preserve"> PAGEREF _Toc133162442 \h </w:instrText>
             </w:r>
             <w:r>
               <w:rPr>
@@ -3171,77 +4219,7 @@
                 <w:noProof/>
                 <w:webHidden/>
               </w:rPr>
-              <w:t>20</w:t>
-            </w:r>
-            <w:r>
-              <w:rPr>
-                <w:noProof/>
-                <w:webHidden/>
-              </w:rPr>
-              <w:fldChar w:fldCharType="end"/>
-            </w:r>
-          </w:hyperlink>
-        </w:p>
-        <w:p>
-          <w:pPr>
-            <w:pStyle w:val="TOC1"/>
-            <w:tabs>
-              <w:tab w:val="right" w:leader="dot" w:pos="9350"/>
-            </w:tabs>
-            <w:rPr>
-              <w:rFonts w:asciiTheme="minorHAnsi" w:eastAsiaTheme="minorEastAsia" w:hAnsiTheme="minorHAnsi" w:cstheme="minorBidi"/>
-              <w:noProof/>
-              <w:lang w:val="en-US"/>
-            </w:rPr>
-          </w:pPr>
-          <w:hyperlink w:anchor="_Toc132995880" w:history="1">
-            <w:r>
-              <w:rPr>
-                <w:rStyle w:val="Hyperlink"/>
-                <w:noProof/>
-              </w:rPr>
-              <w:t>6.</w:t>
-            </w:r>
-            <w:r>
-              <w:rPr>
-                <w:noProof/>
-                <w:webHidden/>
-              </w:rPr>
-              <w:tab/>
-            </w:r>
-            <w:r>
-              <w:rPr>
-                <w:noProof/>
-                <w:webHidden/>
-              </w:rPr>
-              <w:fldChar w:fldCharType="begin"/>
-            </w:r>
-            <w:r>
-              <w:rPr>
-                <w:noProof/>
-                <w:webHidden/>
-              </w:rPr>
-              <w:instrText xml:space="preserve"> PAGEREF _Toc132995880 \h </w:instrText>
-            </w:r>
-            <w:r>
-              <w:rPr>
-                <w:noProof/>
-                <w:webHidden/>
-              </w:rPr>
-            </w:r>
-            <w:r>
-              <w:rPr>
-                <w:noProof/>
-                <w:webHidden/>
-              </w:rPr>
-              <w:fldChar w:fldCharType="separate"/>
-            </w:r>
-            <w:r>
-              <w:rPr>
-                <w:noProof/>
-                <w:webHidden/>
-              </w:rPr>
-              <w:t>22</w:t>
+              <w:t>21</w:t>
             </w:r>
             <w:r>
               <w:rPr>
@@ -3265,12 +4243,253 @@
               <w:lang w:val="en-US"/>
             </w:rPr>
           </w:pPr>
-          <w:hyperlink w:anchor="_Toc132995881" w:history="1">
+          <w:hyperlink w:anchor="_Toc133162443" w:history="1">
             <w:r>
               <w:rPr>
                 <w:rStyle w:val="Hyperlink"/>
                 <w:noProof/>
               </w:rPr>
+              <w:t>6.</w:t>
+            </w:r>
+            <w:r>
+              <w:rPr>
+                <w:rFonts w:asciiTheme="minorHAnsi" w:eastAsiaTheme="minorEastAsia" w:hAnsiTheme="minorHAnsi" w:cstheme="minorBidi"/>
+                <w:noProof/>
+                <w:lang w:val="en-US"/>
+              </w:rPr>
+              <w:tab/>
+            </w:r>
+            <w:r>
+              <w:rPr>
+                <w:rStyle w:val="Hyperlink"/>
+                <w:noProof/>
+                <w:shd w:val="clear" w:color="auto" w:fill="FFFFFF"/>
+              </w:rPr>
+              <w:t>Experimente si rezultate</w:t>
+            </w:r>
+            <w:r>
+              <w:rPr>
+                <w:noProof/>
+                <w:webHidden/>
+              </w:rPr>
+              <w:tab/>
+            </w:r>
+            <w:r>
+              <w:rPr>
+                <w:noProof/>
+                <w:webHidden/>
+              </w:rPr>
+              <w:fldChar w:fldCharType="begin"/>
+            </w:r>
+            <w:r>
+              <w:rPr>
+                <w:noProof/>
+                <w:webHidden/>
+              </w:rPr>
+              <w:instrText xml:space="preserve"> PAGEREF _Toc133162443 \h </w:instrText>
+            </w:r>
+            <w:r>
+              <w:rPr>
+                <w:noProof/>
+                <w:webHidden/>
+              </w:rPr>
+            </w:r>
+            <w:r>
+              <w:rPr>
+                <w:noProof/>
+                <w:webHidden/>
+              </w:rPr>
+              <w:fldChar w:fldCharType="separate"/>
+            </w:r>
+            <w:r>
+              <w:rPr>
+                <w:noProof/>
+                <w:webHidden/>
+              </w:rPr>
+              <w:t>24</w:t>
+            </w:r>
+            <w:r>
+              <w:rPr>
+                <w:noProof/>
+                <w:webHidden/>
+              </w:rPr>
+              <w:fldChar w:fldCharType="end"/>
+            </w:r>
+          </w:hyperlink>
+        </w:p>
+        <w:p>
+          <w:pPr>
+            <w:pStyle w:val="TOC3"/>
+            <w:tabs>
+              <w:tab w:val="left" w:pos="1100"/>
+            </w:tabs>
+            <w:rPr>
+              <w:rFonts w:asciiTheme="minorHAnsi" w:eastAsiaTheme="minorEastAsia" w:hAnsiTheme="minorHAnsi" w:cstheme="minorBidi"/>
+              <w:noProof/>
+              <w:lang w:val="en-US"/>
+            </w:rPr>
+          </w:pPr>
+          <w:hyperlink w:anchor="_Toc133162444" w:history="1">
+            <w:r>
+              <w:rPr>
+                <w:rStyle w:val="Hyperlink"/>
+                <w:noProof/>
+              </w:rPr>
+              <w:t>6.1.</w:t>
+            </w:r>
+            <w:r>
+              <w:rPr>
+                <w:rFonts w:asciiTheme="minorHAnsi" w:eastAsiaTheme="minorEastAsia" w:hAnsiTheme="minorHAnsi" w:cstheme="minorBidi"/>
+                <w:noProof/>
+                <w:lang w:val="en-US"/>
+              </w:rPr>
+              <w:tab/>
+            </w:r>
+            <w:r>
+              <w:rPr>
+                <w:rStyle w:val="Hyperlink"/>
+                <w:noProof/>
+                <w:shd w:val="clear" w:color="auto" w:fill="FFFFFF"/>
+              </w:rPr>
+              <w:t>Prezentarea metricilor de acuratete si primele rezultate</w:t>
+            </w:r>
+            <w:r>
+              <w:rPr>
+                <w:noProof/>
+                <w:webHidden/>
+              </w:rPr>
+              <w:tab/>
+            </w:r>
+            <w:r>
+              <w:rPr>
+                <w:noProof/>
+                <w:webHidden/>
+              </w:rPr>
+              <w:fldChar w:fldCharType="begin"/>
+            </w:r>
+            <w:r>
+              <w:rPr>
+                <w:noProof/>
+                <w:webHidden/>
+              </w:rPr>
+              <w:instrText xml:space="preserve"> PAGEREF _Toc133162444 \h </w:instrText>
+            </w:r>
+            <w:r>
+              <w:rPr>
+                <w:noProof/>
+                <w:webHidden/>
+              </w:rPr>
+            </w:r>
+            <w:r>
+              <w:rPr>
+                <w:noProof/>
+                <w:webHidden/>
+              </w:rPr>
+              <w:fldChar w:fldCharType="separate"/>
+            </w:r>
+            <w:r>
+              <w:rPr>
+                <w:noProof/>
+                <w:webHidden/>
+              </w:rPr>
+              <w:t>24</w:t>
+            </w:r>
+            <w:r>
+              <w:rPr>
+                <w:noProof/>
+                <w:webHidden/>
+              </w:rPr>
+              <w:fldChar w:fldCharType="end"/>
+            </w:r>
+          </w:hyperlink>
+        </w:p>
+        <w:p>
+          <w:pPr>
+            <w:pStyle w:val="TOC3"/>
+            <w:rPr>
+              <w:rFonts w:asciiTheme="minorHAnsi" w:eastAsiaTheme="minorEastAsia" w:hAnsiTheme="minorHAnsi" w:cstheme="minorBidi"/>
+              <w:noProof/>
+              <w:lang w:val="en-US"/>
+            </w:rPr>
+          </w:pPr>
+          <w:hyperlink w:anchor="_Toc133162445" w:history="1">
+            <w:r>
+              <w:rPr>
+                <w:rStyle w:val="Hyperlink"/>
+                <w:noProof/>
+                <w:shd w:val="clear" w:color="auto" w:fill="FFFFFF"/>
+              </w:rPr>
+              <w:t>6.2 Interpretarea rezultatelor</w:t>
+            </w:r>
+            <w:r>
+              <w:rPr>
+                <w:noProof/>
+                <w:webHidden/>
+              </w:rPr>
+              <w:tab/>
+            </w:r>
+            <w:r>
+              <w:rPr>
+                <w:noProof/>
+                <w:webHidden/>
+              </w:rPr>
+              <w:fldChar w:fldCharType="begin"/>
+            </w:r>
+            <w:r>
+              <w:rPr>
+                <w:noProof/>
+                <w:webHidden/>
+              </w:rPr>
+              <w:instrText xml:space="preserve"> PAGEREF _Toc133162445 \h </w:instrText>
+            </w:r>
+            <w:r>
+              <w:rPr>
+                <w:noProof/>
+                <w:webHidden/>
+              </w:rPr>
+            </w:r>
+            <w:r>
+              <w:rPr>
+                <w:noProof/>
+                <w:webHidden/>
+              </w:rPr>
+              <w:fldChar w:fldCharType="separate"/>
+            </w:r>
+            <w:r>
+              <w:rPr>
+                <w:noProof/>
+                <w:webHidden/>
+              </w:rPr>
+              <w:t>27</w:t>
+            </w:r>
+            <w:r>
+              <w:rPr>
+                <w:noProof/>
+                <w:webHidden/>
+              </w:rPr>
+              <w:fldChar w:fldCharType="end"/>
+            </w:r>
+          </w:hyperlink>
+        </w:p>
+        <w:p>
+          <w:pPr>
+            <w:pStyle w:val="TOC1"/>
+            <w:tabs>
+              <w:tab w:val="left" w:pos="440"/>
+              <w:tab w:val="right" w:leader="dot" w:pos="9350"/>
+            </w:tabs>
+            <w:rPr>
+              <w:rFonts w:asciiTheme="minorHAnsi" w:eastAsiaTheme="minorEastAsia" w:hAnsiTheme="minorHAnsi" w:cstheme="minorBidi"/>
+              <w:noProof/>
+              <w:lang w:val="en-US"/>
+            </w:rPr>
+          </w:pPr>
+          <w:hyperlink w:anchor="_Toc133162446" w:history="1">
+            <w:r>
+              <w:rPr>
+                <w:rStyle w:val="Hyperlink"/>
+                <w:noProof/>
+              </w:rPr>
               <w:t>7.</w:t>
             </w:r>
             <w:r>
@@ -3307,7 +4526,7 @@
                 <w:noProof/>
                 <w:webHidden/>
               </w:rPr>
-              <w:instrText xml:space="preserve"> PAGEREF _Toc132995881 \h </w:instrText>
+              <w:instrText xml:space="preserve"> PAGEREF _Toc133162446 \h </w:instrText>
             </w:r>
             <w:r>
               <w:rPr>
@@ -3327,7 +4546,7 @@
                 <w:noProof/>
                 <w:webHidden/>
               </w:rPr>
-              <w:t>23</w:t>
+              <w:t>29</w:t>
             </w:r>
             <w:r>
               <w:rPr>
@@ -3352,46 +4571,18 @@
     </w:sdt>
     <w:p>
       <w:pPr>
-        <w:pStyle w:val="BodyText"/>
-        <w:spacing w:line="360" w:lineRule="auto"/>
-        <w:jc w:val="both"/>
-      </w:pPr>
-    </w:p>
-    <w:p>
-      <w:pPr>
-        <w:pStyle w:val="BodyText"/>
-        <w:spacing w:line="360" w:lineRule="auto"/>
-        <w:jc w:val="both"/>
-      </w:pPr>
-    </w:p>
-    <w:p>
-      <w:pPr>
-        <w:pStyle w:val="BodyText"/>
-        <w:spacing w:line="360" w:lineRule="auto"/>
-        <w:jc w:val="both"/>
-      </w:pPr>
-    </w:p>
-    <w:p>
-      <w:pPr>
-        <w:pStyle w:val="BodyText"/>
-        <w:spacing w:line="360" w:lineRule="auto"/>
-        <w:jc w:val="both"/>
-      </w:pPr>
-    </w:p>
-    <w:p>
-      <w:pPr>
         <w:pStyle w:val="Heading1"/>
         <w:numPr>
           <w:ilvl w:val="0"/>
           <w:numId w:val="3"/>
         </w:numPr>
       </w:pPr>
-      <w:bookmarkStart w:id="7" w:name="_Toc132995856"/>
+      <w:bookmarkStart w:id="16" w:name="_Toc133162419"/>
       <w:r>
         <w:lastRenderedPageBreak/>
         <w:t>Introducere</w:t>
       </w:r>
-      <w:bookmarkEnd w:id="7"/>
+      <w:bookmarkEnd w:id="16"/>
     </w:p>
     <w:p>
       <w:pPr>
@@ -3402,11 +4593,11 @@
       <w:pPr>
         <w:pStyle w:val="Heading3"/>
       </w:pPr>
-      <w:bookmarkStart w:id="8" w:name="_Toc132995857"/>
+      <w:bookmarkStart w:id="17" w:name="_Toc133162420"/>
       <w:r>
         <w:t>1.1. Motivatie</w:t>
       </w:r>
-      <w:bookmarkEnd w:id="8"/>
+      <w:bookmarkEnd w:id="17"/>
     </w:p>
     <w:p>
       <w:pPr>
@@ -3568,12 +4759,13 @@
     <w:p>
       <w:pPr>
         <w:pStyle w:val="Heading3"/>
-      </w:pPr>
-      <w:bookmarkStart w:id="9" w:name="_Toc132995858"/>
+        <w:ind w:left="0"/>
+      </w:pPr>
+      <w:bookmarkStart w:id="18" w:name="_Toc133162421"/>
       <w:r>
         <w:t>1.2 Structura lucrarii</w:t>
       </w:r>
-      <w:bookmarkEnd w:id="9"/>
+      <w:bookmarkEnd w:id="18"/>
     </w:p>
     <w:p>
       <w:pPr>
@@ -3642,11 +4834,11 @@
         <w:pStyle w:val="Heading3"/>
         <w:ind w:left="117"/>
       </w:pPr>
-      <w:bookmarkStart w:id="10" w:name="_Toc132995859"/>
+      <w:bookmarkStart w:id="19" w:name="_Toc133162422"/>
       <w:r>
         <w:t>1.2.1: Detectia jucatorului</w:t>
       </w:r>
-      <w:bookmarkEnd w:id="10"/>
+      <w:bookmarkEnd w:id="19"/>
     </w:p>
     <w:p>
       <w:pPr>
@@ -3685,11 +4877,11 @@
         <w:pStyle w:val="Heading3"/>
         <w:ind w:left="0"/>
       </w:pPr>
-      <w:bookmarkStart w:id="11" w:name="_Toc132995860"/>
+      <w:bookmarkStart w:id="20" w:name="_Toc133162423"/>
       <w:r>
         <w:t>1.2.2: Predictia actiunii</w:t>
       </w:r>
-      <w:bookmarkEnd w:id="11"/>
+      <w:bookmarkEnd w:id="20"/>
     </w:p>
     <w:p>
       <w:pPr>
@@ -3810,12 +5002,12 @@
           <w:numId w:val="3"/>
         </w:numPr>
       </w:pPr>
-      <w:bookmarkStart w:id="12" w:name="_Toc132995861"/>
+      <w:bookmarkStart w:id="21" w:name="_Toc133162424"/>
       <w:r>
         <w:lastRenderedPageBreak/>
         <w:t>Concepte teoretice</w:t>
       </w:r>
-      <w:bookmarkEnd w:id="12"/>
+      <w:bookmarkEnd w:id="21"/>
     </w:p>
     <w:p>
       <w:pPr>
@@ -3827,11 +5019,11 @@
         <w:pStyle w:val="Heading3"/>
         <w:ind w:left="20"/>
       </w:pPr>
-      <w:bookmarkStart w:id="13" w:name="_Toc132995862"/>
+      <w:bookmarkStart w:id="22" w:name="_Toc133162425"/>
       <w:r>
         <w:t>2.1: LSTM</w:t>
       </w:r>
-      <w:bookmarkEnd w:id="13"/>
+      <w:bookmarkEnd w:id="22"/>
     </w:p>
     <w:p>
       <w:pPr>
@@ -4137,11 +5329,11 @@
         <w:pStyle w:val="Heading3"/>
         <w:ind w:left="0"/>
       </w:pPr>
-      <w:bookmarkStart w:id="14" w:name="_Toc132995863"/>
+      <w:bookmarkStart w:id="23" w:name="_Toc133162426"/>
       <w:r>
         <w:t>2.2 YOLO</w:t>
       </w:r>
-      <w:bookmarkEnd w:id="14"/>
+      <w:bookmarkEnd w:id="23"/>
     </w:p>
     <w:p>
       <w:pPr>
@@ -4192,11 +5384,11 @@
         <w:pStyle w:val="Heading3"/>
         <w:ind w:left="0"/>
       </w:pPr>
-      <w:bookmarkStart w:id="15" w:name="_Toc132995864"/>
+      <w:bookmarkStart w:id="24" w:name="_Toc133162427"/>
       <w:r>
         <w:t>2.3 YOLO pose</w:t>
       </w:r>
-      <w:bookmarkEnd w:id="15"/>
+      <w:bookmarkEnd w:id="24"/>
     </w:p>
     <w:p>
       <w:pPr>
@@ -4259,12 +5451,12 @@
           <w:numId w:val="3"/>
         </w:numPr>
       </w:pPr>
-      <w:bookmarkStart w:id="16" w:name="_Toc132995865"/>
+      <w:bookmarkStart w:id="25" w:name="_Toc133162428"/>
       <w:r>
         <w:lastRenderedPageBreak/>
         <w:t>Abordari recente</w:t>
       </w:r>
-      <w:bookmarkEnd w:id="16"/>
+      <w:bookmarkEnd w:id="25"/>
     </w:p>
     <w:p>
       <w:pPr>
@@ -4571,6 +5763,9 @@
     <w:p>
       <w:pPr>
         <w:pStyle w:val="BodyText"/>
+        <w:tabs>
+          <w:tab w:val="left" w:pos="6969"/>
+        </w:tabs>
         <w:spacing w:line="360" w:lineRule="auto"/>
         <w:jc w:val="both"/>
         <w:rPr>
@@ -4578,39 +5773,48 @@
           <w:shd w:val="clear" w:color="auto" w:fill="FFFFFF"/>
         </w:rPr>
       </w:pPr>
-    </w:p>
-    <w:p>
-      <w:pPr>
-        <w:pStyle w:val="BodyText"/>
-        <w:spacing w:line="360" w:lineRule="auto"/>
-        <w:jc w:val="both"/>
+      <w:r>
         <w:rPr>
           <w:color w:val="222222"/>
           <w:shd w:val="clear" w:color="auto" w:fill="FFFFFF"/>
         </w:rPr>
-      </w:pPr>
-    </w:p>
-    <w:p>
-      <w:pPr>
-        <w:pStyle w:val="BodyText"/>
-        <w:spacing w:line="360" w:lineRule="auto"/>
-        <w:jc w:val="both"/>
+        <w:t xml:space="preserve">O alta abordare efectuata pe acest set de date este prezentata </w:t>
+      </w:r>
+      <w:r>
         <w:rPr>
           <w:color w:val="222222"/>
           <w:shd w:val="clear" w:color="auto" w:fill="FFFFFF"/>
         </w:rPr>
-      </w:pPr>
-    </w:p>
-    <w:p>
-      <w:pPr>
-        <w:pStyle w:val="BodyText"/>
-        <w:spacing w:line="360" w:lineRule="auto"/>
-        <w:jc w:val="both"/>
+        <w:t xml:space="preserve">de </w:t>
+      </w:r>
+      <w:r>
         <w:rPr>
           <w:color w:val="222222"/>
           <w:shd w:val="clear" w:color="auto" w:fill="FFFFFF"/>
         </w:rPr>
-      </w:pPr>
+        <w:t>[</w:t>
+      </w:r>
+      <w:r>
+        <w:rPr>
+          <w:color w:val="222222"/>
+          <w:shd w:val="clear" w:color="auto" w:fill="FFFFFF"/>
+        </w:rPr>
+        <w:t>Vainstein</w:t>
+      </w:r>
+      <w:r>
+        <w:rPr>
+          <w:color w:val="222222"/>
+          <w:shd w:val="clear" w:color="auto" w:fill="FFFFFF"/>
+        </w:rPr>
+        <w:t xml:space="preserve"> et al., 2014]</w:t>
+      </w:r>
+      <w:r>
+        <w:rPr>
+          <w:color w:val="222222"/>
+          <w:shd w:val="clear" w:color="auto" w:fill="FFFFFF"/>
+        </w:rPr>
+        <w:t xml:space="preserve"> in care autorii se folosesc de silueta jucatorului dintr-un anumit cadru si imaginea de unde provine aceasta pentru a segmenta jucatorul, si a putea decupa din aceasta doar jucatorul. Aceste imagini decupate sunt grupate 2 cate 2 si formeaza optical flow-ul. Acest optical flow este apoi clasificat folosind CRF (conditional random fields) obtinand o acuratete de 86.44% conform autorilor.</w:t>
+      </w:r>
     </w:p>
     <w:p>
       <w:pPr>
@@ -4770,12 +5974,12 @@
           <w:numId w:val="3"/>
         </w:numPr>
       </w:pPr>
-      <w:bookmarkStart w:id="17" w:name="_Toc132995866"/>
+      <w:bookmarkStart w:id="26" w:name="_Toc133162429"/>
       <w:r>
         <w:lastRenderedPageBreak/>
         <w:t>Tehnologii folosite</w:t>
       </w:r>
-      <w:bookmarkEnd w:id="17"/>
+      <w:bookmarkEnd w:id="26"/>
     </w:p>
     <w:p>
       <w:pPr>
@@ -4790,11 +5994,11 @@
           <w:numId w:val="3"/>
         </w:numPr>
       </w:pPr>
-      <w:bookmarkStart w:id="18" w:name="_Toc132995867"/>
+      <w:bookmarkStart w:id="27" w:name="_Toc133162430"/>
       <w:r>
         <w:t>Python</w:t>
       </w:r>
-      <w:bookmarkEnd w:id="18"/>
+      <w:bookmarkEnd w:id="27"/>
     </w:p>
     <w:p>
       <w:pPr>
@@ -4827,11 +6031,11 @@
           <w:numId w:val="3"/>
         </w:numPr>
       </w:pPr>
-      <w:bookmarkStart w:id="19" w:name="_Toc132995868"/>
+      <w:bookmarkStart w:id="28" w:name="_Toc133162431"/>
       <w:r>
         <w:t>PyTorch</w:t>
       </w:r>
-      <w:bookmarkEnd w:id="19"/>
+      <w:bookmarkEnd w:id="28"/>
     </w:p>
     <w:p>
       <w:pPr>
@@ -4884,11 +6088,11 @@
       <w:pPr>
         <w:pStyle w:val="Heading3"/>
       </w:pPr>
-      <w:bookmarkStart w:id="20" w:name="_Toc132995869"/>
+      <w:bookmarkStart w:id="29" w:name="_Toc133162432"/>
       <w:r>
         <w:t>4.3 Matplotlib</w:t>
       </w:r>
-      <w:bookmarkEnd w:id="20"/>
+      <w:bookmarkEnd w:id="29"/>
     </w:p>
     <w:p>
       <w:pPr>
@@ -4918,11 +6122,11 @@
       <w:pPr>
         <w:pStyle w:val="Heading3"/>
       </w:pPr>
-      <w:bookmarkStart w:id="21" w:name="_Toc132995870"/>
+      <w:bookmarkStart w:id="30" w:name="_Toc133162433"/>
       <w:r>
         <w:t>4.4 OpenCV</w:t>
       </w:r>
-      <w:bookmarkEnd w:id="21"/>
+      <w:bookmarkEnd w:id="30"/>
     </w:p>
     <w:p>
       <w:pPr>
@@ -4955,11 +6159,11 @@
       <w:pPr>
         <w:pStyle w:val="Heading3"/>
       </w:pPr>
-      <w:bookmarkStart w:id="22" w:name="_Toc132995871"/>
+      <w:bookmarkStart w:id="31" w:name="_Toc133162434"/>
       <w:r>
         <w:t>4.5 YOLOv7</w:t>
       </w:r>
-      <w:bookmarkEnd w:id="22"/>
+      <w:bookmarkEnd w:id="31"/>
     </w:p>
     <w:p>
       <w:pPr>
@@ -5143,23 +6347,23 @@
           <w:numId w:val="3"/>
         </w:numPr>
       </w:pPr>
-      <w:bookmarkStart w:id="23" w:name="_Toc132995872"/>
+      <w:bookmarkStart w:id="32" w:name="_Toc133162435"/>
       <w:r>
         <w:lastRenderedPageBreak/>
         <w:t>Abordarea propusa</w:t>
       </w:r>
-      <w:bookmarkEnd w:id="23"/>
+      <w:bookmarkEnd w:id="32"/>
     </w:p>
     <w:p/>
     <w:p>
       <w:pPr>
         <w:pStyle w:val="Heading3"/>
       </w:pPr>
-      <w:bookmarkStart w:id="24" w:name="_Toc132995873"/>
+      <w:bookmarkStart w:id="33" w:name="_Toc133162436"/>
       <w:r>
         <w:t>5.1 Descrierea setului de date</w:t>
       </w:r>
-      <w:bookmarkEnd w:id="24"/>
+      <w:bookmarkEnd w:id="33"/>
     </w:p>
     <w:p>
       <w:pPr>
@@ -5201,7 +6405,21 @@
           <w:color w:val="222222"/>
           <w:shd w:val="clear" w:color="auto" w:fill="FFFFFF"/>
         </w:rPr>
-        <w:t xml:space="preserve"> executate de 31 de amatori si 24 de jucatori experimentati de tenis. Durata totala a videoclipurilor este de 7 ore si 15 minute. Fiecare persoana repeta cate o lovitura de 3-4 ori. Acest set de date contine mai multe tipuri de videoclipuri, fiind captate cu o camera care are senzor de profunzime. Pentru aceasta lucrare am folosit videoclipurile RGB. Setul contine 12 lovituri din tenis care sunt adnotate. Loviturile sunt:</w:t>
+        <w:t xml:space="preserve"> executate de 31 de amatori si 24 de jucatori experimentati de tenis. Durata totala a videoclipurilor este de 7 ore si 15 minute. Fiecare persoana repeta cate o lovitura de 3-4 ori. Acest set de date contine mai multe tipuri de videoclipuri, fiind captate cu o camera care are senzor de profunzime. Pentru aceasta lucrare am folosit videoclipurile RGB</w:t>
+      </w:r>
+      <w:r>
+        <w:rPr>
+          <w:color w:val="222222"/>
+          <w:shd w:val="clear" w:color="auto" w:fill="FFFFFF"/>
+        </w:rPr>
+        <w:t>, cu scopul ca mai apoi modelul sa fie rulat pe videoclipuri cu tenis captate cu o camera video obisnuita</w:t>
+      </w:r>
+      <w:r>
+        <w:rPr>
+          <w:color w:val="222222"/>
+          <w:shd w:val="clear" w:color="auto" w:fill="FFFFFF"/>
+        </w:rPr>
+        <w:t>. Setul contine 12 lovituri din tenis care sunt adnotate. Loviturile sunt:</w:t>
       </w:r>
     </w:p>
     <w:p>
@@ -5379,6 +6597,9 @@
         <w:pStyle w:val="BodyText"/>
         <w:spacing w:line="360" w:lineRule="auto"/>
       </w:pPr>
+      <w:r>
+        <w:t>Aceste 12 lovituri sunt executate in lipsa unei mingi de tenis.</w:t>
+      </w:r>
     </w:p>
     <w:p>
       <w:pPr>
@@ -5583,18 +6804,8 @@
         <w:jc w:val="center"/>
       </w:pPr>
       <w:r>
-        <w:t>Exemplu de imagini din setul de date</w:t>
-      </w:r>
-    </w:p>
-    <w:p>
-      <w:pPr>
-        <w:pStyle w:val="BodyText"/>
-      </w:pPr>
-    </w:p>
-    <w:p>
-      <w:pPr>
-        <w:pStyle w:val="BodyText"/>
-      </w:pPr>
+        <w:t>Figura 5.1</w:t>
+      </w:r>
     </w:p>
     <w:p>
       <w:pPr>
@@ -5610,11 +6821,11 @@
       <w:pPr>
         <w:pStyle w:val="Heading3"/>
       </w:pPr>
-      <w:bookmarkStart w:id="25" w:name="_Toc132995874"/>
+      <w:bookmarkStart w:id="34" w:name="_Toc133162437"/>
       <w:r>
         <w:t>5.2 Configurarea modelului YOLO</w:t>
       </w:r>
-      <w:bookmarkEnd w:id="25"/>
+      <w:bookmarkEnd w:id="34"/>
     </w:p>
     <w:p>
       <w:pPr>
@@ -5688,7 +6899,7 @@
           <w:color w:val="222222"/>
           <w:shd w:val="clear" w:color="auto" w:fill="FFFFFF"/>
         </w:rPr>
-        <w:t xml:space="preserve">coltului din stanga sus, respectiv dreapta jos. Pentru formatarea coordonatelor membrelor, care vin intr-un vector care are dimensiunea 1, fiecare articulatie din </w:t>
+        <w:t xml:space="preserve">coltului din stanga sus, respectiv dreapta jos. Pentru formatarea coordonatelor membrelor, care vin intr-un vector care are dimensiunea 1, fiecare articulatie din cele 17 fiind de forma {x, y, incredere} x, y reprezentand punctul unde se afla membrul, iar „incredere” reprezentand increderea modelului ca membrul respectiv sa fie in acea locatie. Pentru </w:t>
       </w:r>
       <w:r>
         <w:rPr>
@@ -5696,7 +6907,7 @@
           <w:shd w:val="clear" w:color="auto" w:fill="FFFFFF"/>
         </w:rPr>
         <w:lastRenderedPageBreak/>
-        <w:t xml:space="preserve">cele 17 fiind de forma {x, y, incredere} x, y reprezentand punctul unde se afla membrul, iar „incredere” reprezentand increderea modelului ca membrul respectiv sa fie in acea locatie. Pentru fiecare detectie de persoana am ales sa schimb dimensiunea acestui vector astfel acesta sa aiba dimensiunea 17x2, 17 reprezentand numarul de articulatii detectate, iar 2 fiind punctele respective. Pentru fiecare articulatie care are valoarea „incredere” &lt; 0.5 am decis sa fac </w:t>
+        <w:t xml:space="preserve">fiecare detectie de persoana am ales sa schimb dimensiunea acestui vector astfel acesta sa aiba dimensiunea 17x2, 17 reprezentand numarul de articulatii detectate, iar 2 fiind punctele respective. Pentru fiecare articulatie care are valoarea „incredere” &lt; 0.5 am decis sa fac </w:t>
       </w:r>
       <w:r>
         <w:rPr>
@@ -5725,14 +6936,14 @@
           <w:shd w:val="clear" w:color="auto" w:fill="FFFFFF"/>
         </w:rPr>
       </w:pPr>
-      <w:bookmarkStart w:id="26" w:name="_Toc132995875"/>
+      <w:bookmarkStart w:id="35" w:name="_Toc133162438"/>
       <w:r>
         <w:rPr>
           <w:shd w:val="clear" w:color="auto" w:fill="FFFFFF"/>
         </w:rPr>
         <w:t>5.3 Transformarea setului de date</w:t>
       </w:r>
-      <w:bookmarkEnd w:id="26"/>
+      <w:bookmarkEnd w:id="35"/>
     </w:p>
     <w:p>
       <w:pPr>
@@ -5878,6 +7089,34 @@
         </w:rPr>
         <w:t>.</w:t>
       </w:r>
+      <w:r>
+        <w:rPr>
+          <w:shd w:val="clear" w:color="auto" w:fill="FFFFFF"/>
+        </w:rPr>
+        <w:t xml:space="preserve"> Crearea acestor fisiere csv este benefica deoarece evita rularea algoritmului YOLO de fiecare data cand dorim sa antrenam algoritmul de recunoastere a actiunii, algoritmul YOLO fiind o operatiune dificila din punct de vedere computational. </w:t>
+      </w:r>
+    </w:p>
+    <w:p>
+      <w:pPr>
+        <w:pStyle w:val="BodyText"/>
+        <w:spacing w:line="360" w:lineRule="auto"/>
+        <w:jc w:val="both"/>
+        <w:rPr>
+          <w:shd w:val="clear" w:color="auto" w:fill="FFFFFF"/>
+        </w:rPr>
+      </w:pPr>
+      <w:r>
+        <w:rPr>
+          <w:shd w:val="clear" w:color="auto" w:fill="FFFFFF"/>
+        </w:rPr>
+        <w:t>Crearea acestui set de date a durat aproximativ 7 ore pentru toate cele 1980 de videoclipuri.</w:t>
+      </w:r>
+      <w:r>
+        <w:rPr>
+          <w:shd w:val="clear" w:color="auto" w:fill="FFFFFF"/>
+        </w:rPr>
+        <w:t xml:space="preserve"> In figura 5.2 este exemplificat un astfel de fisier.</w:t>
+      </w:r>
     </w:p>
     <w:p>
       <w:pPr>
@@ -5893,10 +7132,11 @@
           <w:noProof/>
           <w:shd w:val="clear" w:color="auto" w:fill="FFFFFF"/>
         </w:rPr>
+        <w:lastRenderedPageBreak/>
         <w:drawing>
-          <wp:inline distT="0" distB="0" distL="0" distR="0" wp14:anchorId="1E3FBDFD" wp14:editId="180D119A">
-            <wp:extent cx="6010275" cy="1565275"/>
-            <wp:effectExtent l="0" t="0" r="9525" b="0"/>
+          <wp:inline distT="0" distB="0" distL="0" distR="0" wp14:anchorId="1E3FBDFD" wp14:editId="278FF828">
+            <wp:extent cx="6249110" cy="2328530"/>
+            <wp:effectExtent l="0" t="0" r="0" b="0"/>
             <wp:docPr id="9" name="Picture 9"/>
             <wp:cNvGraphicFramePr>
               <a:graphicFrameLocks xmlns:a="http://schemas.openxmlformats.org/drawingml/2006/main" noChangeAspect="1"/>
@@ -5917,7 +7157,7 @@
                   <pic:spPr>
                     <a:xfrm>
                       <a:off x="0" y="0"/>
-                      <a:ext cx="6030990" cy="1570670"/>
+                      <a:ext cx="6326309" cy="2357296"/>
                     </a:xfrm>
                     <a:prstGeom prst="rect">
                       <a:avLst/>
@@ -5933,7 +7173,7 @@
         <w:rPr>
           <w:shd w:val="clear" w:color="auto" w:fill="FFFFFF"/>
         </w:rPr>
-        <w:t>Exemplu de cum arata fisierul de coordonate al articulatiilor</w:t>
+        <w:t>Figura 5.2</w:t>
       </w:r>
     </w:p>
     <w:p>
@@ -5954,15 +7194,14 @@
           <w:shd w:val="clear" w:color="auto" w:fill="FFFFFF"/>
         </w:rPr>
       </w:pPr>
-      <w:bookmarkStart w:id="27" w:name="_Toc132995876"/>
-      <w:r>
-        <w:rPr>
-          <w:shd w:val="clear" w:color="auto" w:fill="FFFFFF"/>
-        </w:rPr>
-        <w:lastRenderedPageBreak/>
+      <w:bookmarkStart w:id="36" w:name="_Toc133162439"/>
+      <w:r>
+        <w:rPr>
+          <w:shd w:val="clear" w:color="auto" w:fill="FFFFFF"/>
+        </w:rPr>
         <w:t>5.4 Normalizarea datelor</w:t>
       </w:r>
-      <w:bookmarkEnd w:id="27"/>
+      <w:bookmarkEnd w:id="36"/>
       <w:r>
         <w:rPr>
           <w:shd w:val="clear" w:color="auto" w:fill="FFFFFF"/>
@@ -5991,7 +7230,19 @@
         <w:rPr>
           <w:shd w:val="clear" w:color="auto" w:fill="FFFFFF"/>
         </w:rPr>
-        <w:t xml:space="preserve">O etapa importanta in incarcarea datelor este preprocesarea lor. Intrucat pentru antrenarea modelului vrem sa folosim </w:t>
+        <w:t>O etapa importanta in incarcarea datelor este preprocesarea lor</w:t>
+      </w:r>
+      <w:r>
+        <w:rPr>
+          <w:shd w:val="clear" w:color="auto" w:fill="FFFFFF"/>
+        </w:rPr>
+        <w:t>, intrucat dorim ca toate caracteristicile sa folosesasca o scala similara.</w:t>
+      </w:r>
+      <w:r>
+        <w:rPr>
+          <w:shd w:val="clear" w:color="auto" w:fill="FFFFFF"/>
+        </w:rPr>
+        <w:t xml:space="preserve"> Intrucat pentru antrenarea modelului vrem sa folosim </w:t>
       </w:r>
       <w:r>
         <w:rPr>
@@ -7335,6 +8586,7 @@
           <w:szCs w:val="21"/>
           <w:lang w:val="en-US"/>
         </w:rPr>
+        <w:lastRenderedPageBreak/>
         <w:t xml:space="preserve">    </w:t>
       </w:r>
       <w:r>
@@ -8271,14 +9523,7 @@
         <w:rPr>
           <w:shd w:val="clear" w:color="auto" w:fill="FFFFFF"/>
         </w:rPr>
-        <w:t xml:space="preserve"> ele fiind de tipul „numpy array” pentru a putea face operatiile intr-un timp cat mai scurt. Astfel pentru fiecare dreptunghi dintr-un videoclip, se calculeaza pentru fiecare dimensiune diferenta intre punctul maxim si punctul minim. Intrucat variabila „detection_for_limbs” are dimensiunile numar_cadre x 17 x 2 ne este usor sa normalizam, putand cu usurinta sa scadem de pe coordonata x, respectiv y punctul de coordonate minim, ca apoi sa </w:t>
-      </w:r>
-      <w:r>
-        <w:rPr>
-          <w:shd w:val="clear" w:color="auto" w:fill="FFFFFF"/>
-        </w:rPr>
-        <w:lastRenderedPageBreak/>
-        <w:t>putem sa normalizam folosind diferenta dintre maxim si minim. Ultimele 2 parcurgeri sunt in cazul in care coordonatele normalizate sunt negative, caz in care le aducem la valoarea 0.</w:t>
+        <w:t xml:space="preserve"> ele fiind de tipul „numpy array” pentru a putea face operatiile intr-un timp cat mai scurt. Astfel pentru fiecare dreptunghi dintr-un videoclip, se calculeaza pentru fiecare dimensiune diferenta intre punctul maxim si punctul minim. Intrucat variabila „detection_for_limbs” are dimensiunile numar_cadre x 17 x 2 ne este usor sa normalizam, putand cu usurinta sa scadem de pe coordonata x, respectiv y punctul de coordonate minim, ca apoi sa putem sa normalizam folosind diferenta dintre maxim si minim. Ultimele 2 parcurgeri sunt in cazul in care coordonatele normalizate sunt negative, caz in care le aducem la valoarea 0.</w:t>
       </w:r>
     </w:p>
     <w:p>
@@ -8299,14 +9544,14 @@
           <w:shd w:val="clear" w:color="auto" w:fill="FFFFFF"/>
         </w:rPr>
       </w:pPr>
-      <w:bookmarkStart w:id="28" w:name="_Toc132995877"/>
+      <w:bookmarkStart w:id="37" w:name="_Toc133162440"/>
       <w:r>
         <w:rPr>
           <w:shd w:val="clear" w:color="auto" w:fill="FFFFFF"/>
         </w:rPr>
         <w:t>5.5 Incarcarea datelor si crearea secventelor</w:t>
       </w:r>
-      <w:bookmarkEnd w:id="28"/>
+      <w:bookmarkEnd w:id="37"/>
     </w:p>
     <w:p>
       <w:pPr>
@@ -8408,6 +9653,7 @@
           <w:noProof/>
           <w:shd w:val="clear" w:color="auto" w:fill="FFFFFF"/>
         </w:rPr>
+        <w:lastRenderedPageBreak/>
         <w:drawing>
           <wp:inline distT="0" distB="0" distL="0" distR="0" wp14:anchorId="3E0197D0" wp14:editId="187CC1A1">
             <wp:extent cx="5943600" cy="2324100"/>
@@ -8480,7 +9726,13 @@
         <w:rPr>
           <w:shd w:val="clear" w:color="auto" w:fill="FFFFFF"/>
         </w:rPr>
-        <w:t>Figura 5.1</w:t>
+        <w:t>Figura 5.</w:t>
+      </w:r>
+      <w:r>
+        <w:rPr>
+          <w:shd w:val="clear" w:color="auto" w:fill="FFFFFF"/>
+        </w:rPr>
+        <w:t>3</w:t>
       </w:r>
     </w:p>
     <w:p>
@@ -8514,14 +9766,7 @@
         <w:rPr>
           <w:shd w:val="clear" w:color="auto" w:fill="FFFFFF"/>
         </w:rPr>
-        <w:t xml:space="preserve">avea un numar de date cat mai mare, stabilirea lungimii optime a unei secvente fiind un hiper-parametru. Toate secventele de cadre vor fi adunate intr-o singura variabila, ea avand dimensiunile numar_secvente x lungime_secventa x 34. De exemplu pentru lungimea unei secvente de 20, vom </w:t>
-      </w:r>
-      <w:r>
-        <w:rPr>
-          <w:shd w:val="clear" w:color="auto" w:fill="FFFFFF"/>
-        </w:rPr>
-        <w:lastRenderedPageBreak/>
-        <w:t>avea 95915 de secvente in total</w:t>
+        <w:t>avea un numar de date cat mai mare, stabilirea lungimii optime a unei secvente fiind un hiper-parametru. Toate secventele de cadre vor fi adunate intr-o singura variabila, ea avand dimensiunile numar_secvente x lungime_secventa x 34. De exemplu pentru lungimea unei secvente de 20, vom avea 95915 de secvente in total</w:t>
       </w:r>
       <w:r>
         <w:rPr>
@@ -8586,20 +9831,31 @@
     </w:p>
     <w:p>
       <w:pPr>
+        <w:pStyle w:val="BodyText"/>
+        <w:spacing w:line="360" w:lineRule="auto"/>
+        <w:jc w:val="both"/>
+        <w:rPr>
+          <w:shd w:val="clear" w:color="auto" w:fill="FFFFFF"/>
+        </w:rPr>
+      </w:pPr>
+    </w:p>
+    <w:p>
+      <w:pPr>
         <w:pStyle w:val="Heading3"/>
         <w:ind w:left="0"/>
         <w:rPr>
           <w:shd w:val="clear" w:color="auto" w:fill="FFFFFF"/>
         </w:rPr>
       </w:pPr>
-      <w:bookmarkStart w:id="29" w:name="_Toc132995878"/>
-      <w:r>
-        <w:rPr>
-          <w:shd w:val="clear" w:color="auto" w:fill="FFFFFF"/>
-        </w:rPr>
+      <w:bookmarkStart w:id="38" w:name="_Toc133162441"/>
+      <w:r>
+        <w:rPr>
+          <w:shd w:val="clear" w:color="auto" w:fill="FFFFFF"/>
+        </w:rPr>
+        <w:lastRenderedPageBreak/>
         <w:t>5.6 Crearea modelului</w:t>
       </w:r>
-      <w:bookmarkEnd w:id="29"/>
+      <w:bookmarkEnd w:id="38"/>
     </w:p>
     <w:p>
       <w:pPr>
@@ -10518,7 +11774,6 @@
           <w:szCs w:val="21"/>
           <w:lang w:val="en-US"/>
         </w:rPr>
-        <w:lastRenderedPageBreak/>
         <w:t xml:space="preserve">        </w:t>
       </w:r>
       <w:proofErr w:type="spellStart"/>
@@ -12271,6 +13526,7 @@
           <w:szCs w:val="21"/>
           <w:lang w:val="en-US"/>
         </w:rPr>
+        <w:lastRenderedPageBreak/>
         <w:t xml:space="preserve">        </w:t>
       </w:r>
       <w:r>
@@ -12958,15 +14214,7 @@
           <w:color w:val="222222"/>
           <w:shd w:val="clear" w:color="auto" w:fill="FFFFFF"/>
         </w:rPr>
-        <w:t xml:space="preserve"> et al., 2014] „dropout” presupune in dezactivarea anumitor neuroni pentru a reduce rata de suprainvatare a modelului, cea in care modelul se descurca foarte bine pe datele de </w:t>
-      </w:r>
-      <w:r>
-        <w:rPr>
-          <w:color w:val="222222"/>
-          <w:shd w:val="clear" w:color="auto" w:fill="FFFFFF"/>
-        </w:rPr>
-        <w:lastRenderedPageBreak/>
-        <w:t>antrenare dar esueaza in a face predictii corecte pe alte date. In aceasta lucrare, folosind aceasta tehnica autorii ne prezinta ca aplicand  aceasta tehnica eroare pe toate seturile de date testate aceasta scade. De exemplu, pe setul de date CIFAR-100, cu rata de dropout aplicata pe toate componentele retelei eroarea a scazut de la 43.48% la 37.20% fara sa aduca alte imbunatatiri asupra setului de date sau sa augumenteze datele.</w:t>
+        <w:t xml:space="preserve"> et al., 2014] „dropout” presupune in dezactivarea anumitor neuroni pentru a reduce rata de suprainvatare a modelului, cea in care modelul se descurca foarte bine pe datele de antrenare dar esueaza in a face predictii corecte pe alte date. In aceasta lucrare, folosind aceasta tehnica autorii ne prezinta ca aplicand  aceasta tehnica eroare pe toate seturile de date testate aceasta scade. De exemplu, pe setul de date CIFAR-100, cu rata de dropout aplicata pe toate componentele retelei eroarea a scazut de la 43.48% la 37.20% fara sa aduca alte imbunatatiri asupra setului de date sau sa augumenteze datele.</w:t>
       </w:r>
     </w:p>
     <w:p>
@@ -13027,7 +14275,15 @@
           <w:color w:val="222222"/>
           <w:shd w:val="clear" w:color="auto" w:fill="FFFFFF"/>
         </w:rPr>
-        <w:t>In aceasta functie se mai initializeaza si „starea ascunsa” (variabila h0) care retine informatiile importante din intrarile anterioare ale secventei. Aceasta poate „uita” sau „retine” informatiile. O alta variabila necesara care este initializata este „starea celulei” (variabila c0), care retine informatiile pe termen lung din intrarile secventei.</w:t>
+        <w:t xml:space="preserve">In aceasta functie se mai initializeaza si „starea ascunsa” (variabila h0) care retine informatiile importante din intrarile anterioare ale secventei. Aceasta poate „uita” sau „retine” informatiile. O </w:t>
+      </w:r>
+      <w:r>
+        <w:rPr>
+          <w:color w:val="222222"/>
+          <w:shd w:val="clear" w:color="auto" w:fill="FFFFFF"/>
+        </w:rPr>
+        <w:lastRenderedPageBreak/>
+        <w:t>alta variabila necesara care este initializata este „starea celulei” (variabila c0), care retine informatiile pe termen lung din intrarile secventei.</w:t>
       </w:r>
     </w:p>
     <w:p>
@@ -13113,7 +14369,7 @@
         <w:rPr>
           <w:shd w:val="clear" w:color="auto" w:fill="FFFFFF"/>
         </w:rPr>
-        <w:t>2</w:t>
+        <w:t>3</w:t>
       </w:r>
     </w:p>
     <w:p>
@@ -13129,14 +14385,13 @@
         <w:rPr>
           <w:shd w:val="clear" w:color="auto" w:fill="FFFFFF"/>
         </w:rPr>
-        <w:lastRenderedPageBreak/>
         <w:t>In figura 5.</w:t>
       </w:r>
       <w:r>
         <w:rPr>
           <w:shd w:val="clear" w:color="auto" w:fill="FFFFFF"/>
         </w:rPr>
-        <w:t>2</w:t>
+        <w:t>3</w:t>
       </w:r>
       <w:r>
         <w:rPr>
@@ -13163,14 +14418,14 @@
           <w:shd w:val="clear" w:color="auto" w:fill="FFFFFF"/>
         </w:rPr>
       </w:pPr>
-      <w:bookmarkStart w:id="30" w:name="_Toc132995879"/>
+      <w:bookmarkStart w:id="39" w:name="_Toc133162442"/>
       <w:r>
         <w:rPr>
           <w:shd w:val="clear" w:color="auto" w:fill="FFFFFF"/>
         </w:rPr>
         <w:t>5.7 Antrenarea modelului</w:t>
       </w:r>
-      <w:bookmarkEnd w:id="30"/>
+      <w:bookmarkEnd w:id="39"/>
     </w:p>
     <w:p>
       <w:pPr>
@@ -13203,14 +14458,7 @@
             <w:rFonts w:ascii="Cambria Math" w:hAnsi="Cambria Math"/>
             <w:shd w:val="clear" w:color="auto" w:fill="FFFFFF"/>
           </w:rPr>
-          <m:t xml:space="preserve">Loss= </m:t>
-        </m:r>
-        <m:r>
-          <w:rPr>
-            <w:rFonts w:ascii="Cambria Math" w:hAnsi="Cambria Math"/>
-            <w:shd w:val="clear" w:color="auto" w:fill="FFFFFF"/>
-          </w:rPr>
-          <m:t>-</m:t>
+          <m:t>Loss= -</m:t>
         </m:r>
         <m:nary>
           <m:naryPr>
@@ -13767,6 +15015,7 @@
           <w:szCs w:val="21"/>
           <w:lang w:val="en-US"/>
         </w:rPr>
+        <w:lastRenderedPageBreak/>
         <w:t xml:space="preserve">    </w:t>
       </w:r>
       <w:proofErr w:type="spellStart"/>
@@ -15883,7 +17132,6 @@
           <w:szCs w:val="21"/>
           <w:lang w:val="en-US"/>
         </w:rPr>
-        <w:lastRenderedPageBreak/>
         <w:t xml:space="preserve">    </w:t>
       </w:r>
       <w:proofErr w:type="spellStart"/>
@@ -16488,7 +17736,14 @@
         <w:rPr>
           <w:shd w:val="clear" w:color="auto" w:fill="FFFFFF"/>
         </w:rPr>
-        <w:t xml:space="preserve">pe acesta precum si precizia modelului. Variabilele „train_loss”, „validation_loss”, „precision_validation” si „precision2_validation” sunt de tip lista si au scopul de a retine rezultatele pe care modelul le obtine de-a lungul antrenarii. Variabilele „X”si „y” reprezinta date extrase din setul de date de antrenament, fiind extrase sub forma de batch. De exemplu variabila X o sa aiba dimensiunile batch_size x lungime_secventa x 34, iar pentru y o sa fie de forma batch_size x 1. Apelul functiei „optimizer.zero_grad()” are rolul de a reseta toti gradientii modelului. Daca nu am folosi aceasta functie comportamentul implicit al PyTorch este de a acumula gradientul curent cu cei de la pasii anteriori. </w:t>
+        <w:t xml:space="preserve">pe acesta precum si precizia modelului. Variabilele „train_loss”, „validation_loss”, „precision_validation” si „precision2_validation” sunt de tip lista </w:t>
+      </w:r>
+      <w:r>
+        <w:rPr>
+          <w:shd w:val="clear" w:color="auto" w:fill="FFFFFF"/>
+        </w:rPr>
+        <w:lastRenderedPageBreak/>
+        <w:t xml:space="preserve">si au scopul de a retine rezultatele pe care modelul le obtine de-a lungul antrenarii. Variabilele „X”si „y” reprezinta date extrase din setul de date de antrenament, fiind extrase sub forma de batch. De exemplu variabila X o sa aiba dimensiunile batch_size x lungime_secventa x 34, iar pentru y o sa fie de forma batch_size x 1. Apelul functiei „optimizer.zero_grad()” are rolul de a reseta toti gradientii modelului. Daca nu am folosi aceasta functie comportamentul implicit al PyTorch este de a acumula gradientul curent cu cei de la pasii anteriori. </w:t>
       </w:r>
     </w:p>
     <w:p>
@@ -16557,6 +17812,126 @@
     </w:p>
     <w:p>
       <w:pPr>
+        <w:pStyle w:val="BodyText"/>
+        <w:spacing w:line="360" w:lineRule="auto"/>
+        <w:jc w:val="both"/>
+        <w:rPr>
+          <w:shd w:val="clear" w:color="auto" w:fill="FFFFFF"/>
+        </w:rPr>
+      </w:pPr>
+    </w:p>
+    <w:p>
+      <w:pPr>
+        <w:pStyle w:val="BodyText"/>
+        <w:spacing w:line="360" w:lineRule="auto"/>
+        <w:jc w:val="both"/>
+        <w:rPr>
+          <w:shd w:val="clear" w:color="auto" w:fill="FFFFFF"/>
+        </w:rPr>
+      </w:pPr>
+    </w:p>
+    <w:p>
+      <w:pPr>
+        <w:pStyle w:val="BodyText"/>
+        <w:spacing w:line="360" w:lineRule="auto"/>
+        <w:jc w:val="both"/>
+        <w:rPr>
+          <w:shd w:val="clear" w:color="auto" w:fill="FFFFFF"/>
+        </w:rPr>
+      </w:pPr>
+    </w:p>
+    <w:p>
+      <w:pPr>
+        <w:pStyle w:val="BodyText"/>
+        <w:spacing w:line="360" w:lineRule="auto"/>
+        <w:jc w:val="both"/>
+        <w:rPr>
+          <w:shd w:val="clear" w:color="auto" w:fill="FFFFFF"/>
+        </w:rPr>
+      </w:pPr>
+    </w:p>
+    <w:p>
+      <w:pPr>
+        <w:pStyle w:val="BodyText"/>
+        <w:spacing w:line="360" w:lineRule="auto"/>
+        <w:jc w:val="both"/>
+        <w:rPr>
+          <w:shd w:val="clear" w:color="auto" w:fill="FFFFFF"/>
+        </w:rPr>
+      </w:pPr>
+    </w:p>
+    <w:p>
+      <w:pPr>
+        <w:pStyle w:val="BodyText"/>
+        <w:spacing w:line="360" w:lineRule="auto"/>
+        <w:jc w:val="both"/>
+        <w:rPr>
+          <w:shd w:val="clear" w:color="auto" w:fill="FFFFFF"/>
+        </w:rPr>
+      </w:pPr>
+    </w:p>
+    <w:p>
+      <w:pPr>
+        <w:pStyle w:val="BodyText"/>
+        <w:spacing w:line="360" w:lineRule="auto"/>
+        <w:jc w:val="both"/>
+        <w:rPr>
+          <w:shd w:val="clear" w:color="auto" w:fill="FFFFFF"/>
+        </w:rPr>
+      </w:pPr>
+    </w:p>
+    <w:p>
+      <w:pPr>
+        <w:pStyle w:val="BodyText"/>
+        <w:spacing w:line="360" w:lineRule="auto"/>
+        <w:jc w:val="both"/>
+        <w:rPr>
+          <w:shd w:val="clear" w:color="auto" w:fill="FFFFFF"/>
+        </w:rPr>
+      </w:pPr>
+    </w:p>
+    <w:p>
+      <w:pPr>
+        <w:pStyle w:val="BodyText"/>
+        <w:spacing w:line="360" w:lineRule="auto"/>
+        <w:jc w:val="both"/>
+        <w:rPr>
+          <w:shd w:val="clear" w:color="auto" w:fill="FFFFFF"/>
+        </w:rPr>
+      </w:pPr>
+    </w:p>
+    <w:p>
+      <w:pPr>
+        <w:pStyle w:val="BodyText"/>
+        <w:spacing w:line="360" w:lineRule="auto"/>
+        <w:jc w:val="both"/>
+        <w:rPr>
+          <w:shd w:val="clear" w:color="auto" w:fill="FFFFFF"/>
+        </w:rPr>
+      </w:pPr>
+    </w:p>
+    <w:p>
+      <w:pPr>
+        <w:pStyle w:val="BodyText"/>
+        <w:spacing w:line="360" w:lineRule="auto"/>
+        <w:jc w:val="both"/>
+        <w:rPr>
+          <w:shd w:val="clear" w:color="auto" w:fill="FFFFFF"/>
+        </w:rPr>
+      </w:pPr>
+    </w:p>
+    <w:p>
+      <w:pPr>
+        <w:pStyle w:val="BodyText"/>
+        <w:spacing w:line="360" w:lineRule="auto"/>
+        <w:jc w:val="both"/>
+        <w:rPr>
+          <w:shd w:val="clear" w:color="auto" w:fill="FFFFFF"/>
+        </w:rPr>
+      </w:pPr>
+    </w:p>
+    <w:p>
+      <w:pPr>
         <w:pStyle w:val="Heading1"/>
         <w:numPr>
           <w:ilvl w:val="0"/>
@@ -16566,8 +17941,43 @@
           <w:shd w:val="clear" w:color="auto" w:fill="FFFFFF"/>
         </w:rPr>
       </w:pPr>
-      <w:bookmarkStart w:id="31" w:name="_Toc132995880"/>
-      <w:bookmarkEnd w:id="31"/>
+      <w:bookmarkStart w:id="40" w:name="_Toc133162443"/>
+      <w:r>
+        <w:rPr>
+          <w:shd w:val="clear" w:color="auto" w:fill="FFFFFF"/>
+        </w:rPr>
+        <w:lastRenderedPageBreak/>
+        <w:t>Experimente si rezultate</w:t>
+      </w:r>
+      <w:bookmarkEnd w:id="40"/>
+    </w:p>
+    <w:p>
+      <w:pPr>
+        <w:pStyle w:val="BodyText"/>
+        <w:rPr>
+          <w:shd w:val="clear" w:color="auto" w:fill="FFFFFF"/>
+        </w:rPr>
+      </w:pPr>
+    </w:p>
+    <w:p>
+      <w:pPr>
+        <w:pStyle w:val="Heading3"/>
+        <w:numPr>
+          <w:ilvl w:val="1"/>
+          <w:numId w:val="12"/>
+        </w:numPr>
+        <w:rPr>
+          <w:shd w:val="clear" w:color="auto" w:fill="FFFFFF"/>
+        </w:rPr>
+      </w:pPr>
+      <w:bookmarkStart w:id="41" w:name="_Toc133162444"/>
+      <w:r>
+        <w:rPr>
+          <w:shd w:val="clear" w:color="auto" w:fill="FFFFFF"/>
+        </w:rPr>
+        <w:t>Prezentarea metricilor de acuratete si primele rezultate</w:t>
+      </w:r>
+      <w:bookmarkEnd w:id="41"/>
     </w:p>
     <w:p>
       <w:pPr>
@@ -16588,6 +17998,12 @@
           <w:shd w:val="clear" w:color="auto" w:fill="FFFFFF"/>
         </w:rPr>
       </w:pPr>
+      <w:r>
+        <w:rPr>
+          <w:shd w:val="clear" w:color="auto" w:fill="FFFFFF"/>
+        </w:rPr>
+        <w:t xml:space="preserve">Pentru antrenarea modelului am folosit optimizatorul Adam avand o rata de invatare de 1e-4. Am realizat modelul de clasificare ca in capitolul 5.6, rezultatele optime fiind obtinute cu aceasta retea. </w:t>
+      </w:r>
     </w:p>
     <w:p>
       <w:pPr>
@@ -16598,26 +18014,155 @@
           <w:shd w:val="clear" w:color="auto" w:fill="FFFFFF"/>
         </w:rPr>
       </w:pPr>
-    </w:p>
-    <w:p>
-      <w:pPr>
-        <w:pStyle w:val="BodyText"/>
+      <w:r>
+        <w:rPr>
+          <w:shd w:val="clear" w:color="auto" w:fill="FFFFFF"/>
+        </w:rPr>
+        <w:t xml:space="preserve">Pentru </w:t>
+      </w:r>
+      <w:r>
+        <w:rPr>
+          <w:shd w:val="clear" w:color="auto" w:fill="FFFFFF"/>
+        </w:rPr>
+        <w:t xml:space="preserve">a evalua modelele am folosit doua metrici de acuratete: </w:t>
+      </w:r>
+    </w:p>
+    <w:p>
+      <w:pPr>
+        <w:pStyle w:val="BodyText"/>
+        <w:numPr>
+          <w:ilvl w:val="0"/>
+          <w:numId w:val="9"/>
+        </w:numPr>
         <w:spacing w:line="360" w:lineRule="auto"/>
         <w:jc w:val="both"/>
         <w:rPr>
           <w:shd w:val="clear" w:color="auto" w:fill="FFFFFF"/>
         </w:rPr>
       </w:pPr>
-    </w:p>
-    <w:p>
-      <w:pPr>
-        <w:pStyle w:val="BodyText"/>
+      <w:r>
+        <w:rPr>
+          <w:b/>
+          <w:bCs/>
+          <w:shd w:val="clear" w:color="auto" w:fill="FFFFFF"/>
+        </w:rPr>
+        <w:t>Metrica 1</w:t>
+      </w:r>
+      <w:r>
+        <w:rPr>
+          <w:shd w:val="clear" w:color="auto" w:fill="FFFFFF"/>
+        </w:rPr>
+        <w:t xml:space="preserve">: pe fiecare secventa de date este facuta predictia, acuratetea finala fiind reprezentat de formula </w:t>
+      </w:r>
+      <m:oMath>
+        <m:f>
+          <m:fPr>
+            <m:ctrlPr>
+              <w:rPr>
+                <w:rFonts w:ascii="Cambria Math" w:hAnsi="Cambria Math"/>
+                <w:i/>
+                <w:shd w:val="clear" w:color="auto" w:fill="FFFFFF"/>
+              </w:rPr>
+            </m:ctrlPr>
+          </m:fPr>
+          <m:num>
+            <m:r>
+              <w:rPr>
+                <w:rFonts w:ascii="Cambria Math" w:hAnsi="Cambria Math"/>
+                <w:shd w:val="clear" w:color="auto" w:fill="FFFFFF"/>
+              </w:rPr>
+              <m:t>numTrue</m:t>
+            </m:r>
+          </m:num>
+          <m:den>
+            <m:r>
+              <w:rPr>
+                <w:rFonts w:ascii="Cambria Math" w:hAnsi="Cambria Math"/>
+                <w:shd w:val="clear" w:color="auto" w:fill="FFFFFF"/>
+              </w:rPr>
+              <m:t>numTrue+numFalse</m:t>
+            </m:r>
+          </m:den>
+        </m:f>
+      </m:oMath>
+      <w:r>
+        <w:rPr>
+          <w:shd w:val="clear" w:color="auto" w:fill="FFFFFF"/>
+        </w:rPr>
+        <w:t xml:space="preserve"> unde </w:t>
+      </w:r>
+      <m:oMath>
+        <m:r>
+          <w:rPr>
+            <w:rFonts w:ascii="Cambria Math" w:hAnsi="Cambria Math"/>
+            <w:shd w:val="clear" w:color="auto" w:fill="FFFFFF"/>
+          </w:rPr>
+          <m:t xml:space="preserve">numTrue </m:t>
+        </m:r>
+      </m:oMath>
+      <w:r>
+        <w:rPr>
+          <w:shd w:val="clear" w:color="auto" w:fill="FFFFFF"/>
+        </w:rPr>
+        <w:t xml:space="preserve">reprezinta numarul de secvente prezise corect, </w:t>
+      </w:r>
+      <m:oMath>
+        <m:r>
+          <w:rPr>
+            <w:rFonts w:ascii="Cambria Math" w:hAnsi="Cambria Math"/>
+            <w:shd w:val="clear" w:color="auto" w:fill="FFFFFF"/>
+          </w:rPr>
+          <m:t>numFalse</m:t>
+        </m:r>
+      </m:oMath>
+      <w:r>
+        <w:rPr>
+          <w:shd w:val="clear" w:color="auto" w:fill="FFFFFF"/>
+        </w:rPr>
+        <w:t xml:space="preserve"> reprezentatnd numarul de secvente care au fost prezise incorect</w:t>
+      </w:r>
+    </w:p>
+    <w:p>
+      <w:pPr>
+        <w:pStyle w:val="BodyText"/>
+        <w:numPr>
+          <w:ilvl w:val="0"/>
+          <w:numId w:val="9"/>
+        </w:numPr>
         <w:spacing w:line="360" w:lineRule="auto"/>
         <w:jc w:val="both"/>
         <w:rPr>
           <w:shd w:val="clear" w:color="auto" w:fill="FFFFFF"/>
         </w:rPr>
       </w:pPr>
+      <w:r>
+        <w:rPr>
+          <w:b/>
+          <w:bCs/>
+          <w:shd w:val="clear" w:color="auto" w:fill="FFFFFF"/>
+        </w:rPr>
+        <w:t>Metrica 2</w:t>
+      </w:r>
+      <w:r>
+        <w:rPr>
+          <w:shd w:val="clear" w:color="auto" w:fill="FFFFFF"/>
+        </w:rPr>
+        <w:t xml:space="preserve">: pentru ca rezultatele sa poate fi comparate in mod direct cu </w:t>
+      </w:r>
+      <w:r>
+        <w:rPr>
+          <w:color w:val="222222"/>
+          <w:shd w:val="clear" w:color="auto" w:fill="FFFFFF"/>
+        </w:rPr>
+        <w:t>[Vinyes et al., 2017], pentru fiecare videoclip din setul de testare, am facut predictiile necesare pe fiecare secventa, iar apoi predictia finala pentru acest videoclip a fost reprezentata de predictia majoritara.</w:t>
+      </w:r>
+      <w:r>
+        <w:rPr>
+          <w:color w:val="222222"/>
+          <w:shd w:val="clear" w:color="auto" w:fill="FFFFFF"/>
+        </w:rPr>
+        <w:t xml:space="preserve"> Aceasta predictie finala este comparata cu valoarea de adevar pe care o reprezinta videoclipul, iar apoi se face calculul prezentat in formula de la Metrica 1.</w:t>
+      </w:r>
     </w:p>
     <w:p>
       <w:pPr>
@@ -16628,6 +18173,93 @@
           <w:shd w:val="clear" w:color="auto" w:fill="FFFFFF"/>
         </w:rPr>
       </w:pPr>
+      <w:r>
+        <w:rPr>
+          <w:shd w:val="clear" w:color="auto" w:fill="FFFFFF"/>
+        </w:rPr>
+        <w:t>Experimentele au fost realizate folosind lungimele de secventa urmatoare: 16, 18, 20, 23. Pe parcursul antrenarii graficul functiei de pierdere a aratat asemanator pentru oricare din lungimile de secventa. Un exemplu este prezentat in figura 6.1</w:t>
+      </w:r>
+    </w:p>
+    <w:p>
+      <w:pPr>
+        <w:pStyle w:val="BodyText"/>
+        <w:spacing w:line="360" w:lineRule="auto"/>
+        <w:jc w:val="center"/>
+        <w:rPr>
+          <w:shd w:val="clear" w:color="auto" w:fill="FFFFFF"/>
+        </w:rPr>
+      </w:pPr>
+      <w:r>
+        <w:rPr>
+          <w:noProof/>
+          <w:shd w:val="clear" w:color="auto" w:fill="FFFFFF"/>
+        </w:rPr>
+        <w:drawing>
+          <wp:inline distT="0" distB="0" distL="0" distR="0" wp14:anchorId="43F1A97B" wp14:editId="30ABEC49">
+            <wp:extent cx="4257675" cy="3197072"/>
+            <wp:effectExtent l="0" t="0" r="0" b="3810"/>
+            <wp:docPr id="4" name="Picture 4"/>
+            <wp:cNvGraphicFramePr>
+              <a:graphicFrameLocks xmlns:a="http://schemas.openxmlformats.org/drawingml/2006/main" noChangeAspect="1"/>
+            </wp:cNvGraphicFramePr>
+            <a:graphic xmlns:a="http://schemas.openxmlformats.org/drawingml/2006/main">
+              <a:graphicData uri="http://schemas.openxmlformats.org/drawingml/2006/picture">
+                <pic:pic xmlns:pic="http://schemas.openxmlformats.org/drawingml/2006/picture">
+                  <pic:nvPicPr>
+                    <pic:cNvPr id="0" name="Picture 1"/>
+                    <pic:cNvPicPr>
+                      <a:picLocks noChangeAspect="1" noChangeArrowheads="1"/>
+                    </pic:cNvPicPr>
+                  </pic:nvPicPr>
+                  <pic:blipFill>
+                    <a:blip r:embed="rId19">
+                      <a:extLst>
+                        <a:ext uri="{28A0092B-C50C-407E-A947-70E740481C1C}">
+                          <a14:useLocalDpi xmlns:a14="http://schemas.microsoft.com/office/drawing/2010/main" val="0"/>
+                        </a:ext>
+                      </a:extLst>
+                    </a:blip>
+                    <a:srcRect/>
+                    <a:stretch>
+                      <a:fillRect/>
+                    </a:stretch>
+                  </pic:blipFill>
+                  <pic:spPr bwMode="auto">
+                    <a:xfrm>
+                      <a:off x="0" y="0"/>
+                      <a:ext cx="4295746" cy="3225659"/>
+                    </a:xfrm>
+                    <a:prstGeom prst="rect">
+                      <a:avLst/>
+                    </a:prstGeom>
+                    <a:noFill/>
+                    <a:ln>
+                      <a:noFill/>
+                    </a:ln>
+                  </pic:spPr>
+                </pic:pic>
+              </a:graphicData>
+            </a:graphic>
+          </wp:inline>
+        </w:drawing>
+      </w:r>
+    </w:p>
+    <w:p>
+      <w:pPr>
+        <w:pStyle w:val="BodyText"/>
+        <w:spacing w:line="360" w:lineRule="auto"/>
+        <w:jc w:val="center"/>
+        <w:rPr>
+          <w:shd w:val="clear" w:color="auto" w:fill="FFFFFF"/>
+        </w:rPr>
+      </w:pPr>
+      <w:r>
+        <w:rPr>
+          <w:shd w:val="clear" w:color="auto" w:fill="FFFFFF"/>
+        </w:rPr>
+        <w:lastRenderedPageBreak/>
+        <w:t>Figura 6.1</w:t>
+      </w:r>
     </w:p>
     <w:p>
       <w:pPr>
@@ -16638,6 +18270,181 @@
           <w:shd w:val="clear" w:color="auto" w:fill="FFFFFF"/>
         </w:rPr>
       </w:pPr>
+      <w:r>
+        <w:rPr>
+          <w:shd w:val="clear" w:color="auto" w:fill="FFFFFF"/>
+        </w:rPr>
+        <w:t>Pentru doua din aceste lungimi de secventa graficele de imbunatatire a acuratetii sunt:</w:t>
+      </w:r>
+    </w:p>
+    <w:p>
+      <w:pPr>
+        <w:pStyle w:val="BodyText"/>
+        <w:spacing w:line="360" w:lineRule="auto"/>
+        <w:jc w:val="center"/>
+        <w:rPr>
+          <w:shd w:val="clear" w:color="auto" w:fill="FFFFFF"/>
+        </w:rPr>
+      </w:pPr>
+      <w:r>
+        <w:rPr>
+          <w:noProof/>
+          <w:shd w:val="clear" w:color="auto" w:fill="FFFFFF"/>
+        </w:rPr>
+        <w:drawing>
+          <wp:inline distT="0" distB="0" distL="0" distR="0" wp14:anchorId="6EADD277" wp14:editId="716FD746">
+            <wp:extent cx="4251960" cy="3191256"/>
+            <wp:effectExtent l="0" t="0" r="0" b="9525"/>
+            <wp:docPr id="12" name="Picture 12"/>
+            <wp:cNvGraphicFramePr>
+              <a:graphicFrameLocks xmlns:a="http://schemas.openxmlformats.org/drawingml/2006/main" noChangeAspect="1"/>
+            </wp:cNvGraphicFramePr>
+            <a:graphic xmlns:a="http://schemas.openxmlformats.org/drawingml/2006/main">
+              <a:graphicData uri="http://schemas.openxmlformats.org/drawingml/2006/picture">
+                <pic:pic xmlns:pic="http://schemas.openxmlformats.org/drawingml/2006/picture">
+                  <pic:nvPicPr>
+                    <pic:cNvPr id="0" name="Picture 3"/>
+                    <pic:cNvPicPr>
+                      <a:picLocks noChangeAspect="1" noChangeArrowheads="1"/>
+                    </pic:cNvPicPr>
+                  </pic:nvPicPr>
+                  <pic:blipFill>
+                    <a:blip r:embed="rId20">
+                      <a:extLst>
+                        <a:ext uri="{28A0092B-C50C-407E-A947-70E740481C1C}">
+                          <a14:useLocalDpi xmlns:a14="http://schemas.microsoft.com/office/drawing/2010/main" val="0"/>
+                        </a:ext>
+                      </a:extLst>
+                    </a:blip>
+                    <a:srcRect/>
+                    <a:stretch>
+                      <a:fillRect/>
+                    </a:stretch>
+                  </pic:blipFill>
+                  <pic:spPr bwMode="auto">
+                    <a:xfrm>
+                      <a:off x="0" y="0"/>
+                      <a:ext cx="4251960" cy="3191256"/>
+                    </a:xfrm>
+                    <a:prstGeom prst="rect">
+                      <a:avLst/>
+                    </a:prstGeom>
+                    <a:noFill/>
+                    <a:ln>
+                      <a:noFill/>
+                    </a:ln>
+                  </pic:spPr>
+                </pic:pic>
+              </a:graphicData>
+            </a:graphic>
+          </wp:inline>
+        </w:drawing>
+      </w:r>
+    </w:p>
+    <w:p>
+      <w:pPr>
+        <w:pStyle w:val="BodyText"/>
+        <w:spacing w:line="360" w:lineRule="auto"/>
+        <w:jc w:val="center"/>
+        <w:rPr>
+          <w:shd w:val="clear" w:color="auto" w:fill="FFFFFF"/>
+        </w:rPr>
+      </w:pPr>
+      <w:r>
+        <w:rPr>
+          <w:shd w:val="clear" w:color="auto" w:fill="FFFFFF"/>
+        </w:rPr>
+        <w:t>Figura 6.2</w:t>
+      </w:r>
+    </w:p>
+    <w:p>
+      <w:pPr>
+        <w:pStyle w:val="BodyText"/>
+        <w:spacing w:line="360" w:lineRule="auto"/>
+        <w:rPr>
+          <w:shd w:val="clear" w:color="auto" w:fill="FFFFFF"/>
+        </w:rPr>
+      </w:pPr>
+    </w:p>
+    <w:p>
+      <w:pPr>
+        <w:pStyle w:val="BodyText"/>
+        <w:spacing w:line="360" w:lineRule="auto"/>
+        <w:jc w:val="center"/>
+        <w:rPr>
+          <w:shd w:val="clear" w:color="auto" w:fill="FFFFFF"/>
+        </w:rPr>
+      </w:pPr>
+      <w:r>
+        <w:rPr>
+          <w:noProof/>
+          <w:shd w:val="clear" w:color="auto" w:fill="FFFFFF"/>
+        </w:rPr>
+        <w:drawing>
+          <wp:inline distT="0" distB="0" distL="0" distR="0" wp14:anchorId="54552145" wp14:editId="1A31EC92">
+            <wp:extent cx="4261104" cy="3200400"/>
+            <wp:effectExtent l="0" t="0" r="6350" b="0"/>
+            <wp:docPr id="13" name="Picture 13"/>
+            <wp:cNvGraphicFramePr>
+              <a:graphicFrameLocks xmlns:a="http://schemas.openxmlformats.org/drawingml/2006/main" noChangeAspect="1"/>
+            </wp:cNvGraphicFramePr>
+            <a:graphic xmlns:a="http://schemas.openxmlformats.org/drawingml/2006/main">
+              <a:graphicData uri="http://schemas.openxmlformats.org/drawingml/2006/picture">
+                <pic:pic xmlns:pic="http://schemas.openxmlformats.org/drawingml/2006/picture">
+                  <pic:nvPicPr>
+                    <pic:cNvPr id="0" name="Picture 4"/>
+                    <pic:cNvPicPr>
+                      <a:picLocks noChangeAspect="1" noChangeArrowheads="1"/>
+                    </pic:cNvPicPr>
+                  </pic:nvPicPr>
+                  <pic:blipFill>
+                    <a:blip r:embed="rId21">
+                      <a:extLst>
+                        <a:ext uri="{28A0092B-C50C-407E-A947-70E740481C1C}">
+                          <a14:useLocalDpi xmlns:a14="http://schemas.microsoft.com/office/drawing/2010/main" val="0"/>
+                        </a:ext>
+                      </a:extLst>
+                    </a:blip>
+                    <a:srcRect/>
+                    <a:stretch>
+                      <a:fillRect/>
+                    </a:stretch>
+                  </pic:blipFill>
+                  <pic:spPr bwMode="auto">
+                    <a:xfrm>
+                      <a:off x="0" y="0"/>
+                      <a:ext cx="4261104" cy="3200400"/>
+                    </a:xfrm>
+                    <a:prstGeom prst="rect">
+                      <a:avLst/>
+                    </a:prstGeom>
+                    <a:noFill/>
+                    <a:ln>
+                      <a:noFill/>
+                    </a:ln>
+                  </pic:spPr>
+                </pic:pic>
+              </a:graphicData>
+            </a:graphic>
+          </wp:inline>
+        </w:drawing>
+      </w:r>
+    </w:p>
+    <w:p>
+      <w:pPr>
+        <w:pStyle w:val="BodyText"/>
+        <w:spacing w:line="360" w:lineRule="auto"/>
+        <w:jc w:val="center"/>
+        <w:rPr>
+          <w:shd w:val="clear" w:color="auto" w:fill="FFFFFF"/>
+        </w:rPr>
+      </w:pPr>
+      <w:r>
+        <w:rPr>
+          <w:shd w:val="clear" w:color="auto" w:fill="FFFFFF"/>
+        </w:rPr>
+        <w:t>Figura 6.3</w:t>
+      </w:r>
     </w:p>
     <w:p>
       <w:pPr>
@@ -16668,6 +18475,18 @@
           <w:shd w:val="clear" w:color="auto" w:fill="FFFFFF"/>
         </w:rPr>
       </w:pPr>
+      <w:r>
+        <w:rPr>
+          <w:shd w:val="clear" w:color="auto" w:fill="FFFFFF"/>
+        </w:rPr>
+        <w:t xml:space="preserve">Putem observa din figura 6.1 ca functia de pierdere pentru setul de testare incepe sa creasca in jurul epocii 10, simbolizand aparitia fenimenului de overfit. Din figurile 6.2 si 6.3 putem observa ca acuratetea pentru setul de date de testare continua sa creasca asemenator pentru cele 2 metrice. Imbunatatirile asupra acuratetii par sa atinga un platou in jurul epocii 40, valorile maxime fiind atinse in jurul epocii 60. </w:t>
+      </w:r>
+      <w:r>
+        <w:rPr>
+          <w:shd w:val="clear" w:color="auto" w:fill="FFFFFF"/>
+        </w:rPr>
+        <w:t>Mai putem observa ca perfirmanta metricii 1 este putin imbunatatita in momentul in care avem o lungime de secventa mai mare. Acest lucru devine mai aparent in momentul in care ne uitam la figura 6.4 care prezinta acuratetile folosind mai multe lungimi de secventa.</w:t>
+      </w:r>
     </w:p>
     <w:p>
       <w:pPr>
@@ -16688,6 +18507,863 @@
           <w:shd w:val="clear" w:color="auto" w:fill="FFFFFF"/>
         </w:rPr>
       </w:pPr>
+      <w:r>
+        <w:rPr>
+          <w:shd w:val="clear" w:color="auto" w:fill="FFFFFF"/>
+        </w:rPr>
+        <w:t>Modelul ales are ca si hiperparametrii:</w:t>
+      </w:r>
+    </w:p>
+    <w:p>
+      <w:pPr>
+        <w:pStyle w:val="BodyText"/>
+        <w:numPr>
+          <w:ilvl w:val="0"/>
+          <w:numId w:val="13"/>
+        </w:numPr>
+        <w:spacing w:line="360" w:lineRule="auto"/>
+        <w:jc w:val="both"/>
+        <w:rPr>
+          <w:shd w:val="clear" w:color="auto" w:fill="FFFFFF"/>
+        </w:rPr>
+      </w:pPr>
+      <w:r>
+        <w:rPr>
+          <w:b/>
+          <w:bCs/>
+          <w:shd w:val="clear" w:color="auto" w:fill="FFFFFF"/>
+        </w:rPr>
+        <w:t>LSTM</w:t>
+      </w:r>
+      <w:r>
+        <w:rPr>
+          <w:shd w:val="clear" w:color="auto" w:fill="FFFFFF"/>
+        </w:rPr>
+        <w:t>: 3 straturi ale retelei cu 512 hidden units cu o rata de dropout de 0.7</w:t>
+      </w:r>
+    </w:p>
+    <w:p>
+      <w:pPr>
+        <w:pStyle w:val="BodyText"/>
+        <w:numPr>
+          <w:ilvl w:val="0"/>
+          <w:numId w:val="13"/>
+        </w:numPr>
+        <w:spacing w:line="360" w:lineRule="auto"/>
+        <w:jc w:val="both"/>
+        <w:rPr>
+          <w:shd w:val="clear" w:color="auto" w:fill="FFFFFF"/>
+        </w:rPr>
+      </w:pPr>
+      <w:r>
+        <w:rPr>
+          <w:b/>
+          <w:bCs/>
+          <w:shd w:val="clear" w:color="auto" w:fill="FFFFFF"/>
+        </w:rPr>
+        <w:t>Layer de clasificare</w:t>
+      </w:r>
+      <w:r>
+        <w:rPr>
+          <w:shd w:val="clear" w:color="auto" w:fill="FFFFFF"/>
+        </w:rPr>
+        <w:t>: 2 straturi de MLP, primul avand dimensiunea de 512 x 256, iar cel de-al doilea de 256 x 12. Se aplica o rata de dropout de 0.7</w:t>
+      </w:r>
+    </w:p>
+    <w:p>
+      <w:pPr>
+        <w:pStyle w:val="BodyText"/>
+        <w:spacing w:line="360" w:lineRule="auto"/>
+        <w:jc w:val="both"/>
+        <w:rPr>
+          <w:shd w:val="clear" w:color="auto" w:fill="FFFFFF"/>
+        </w:rPr>
+      </w:pPr>
+    </w:p>
+    <w:tbl>
+      <w:tblPr>
+        <w:tblStyle w:val="PlainTable1"/>
+        <w:tblW w:w="0" w:type="auto"/>
+        <w:tblLook w:val="04A0" w:firstRow="1" w:lastRow="0" w:firstColumn="1" w:lastColumn="0" w:noHBand="0" w:noVBand="1"/>
+      </w:tblPr>
+      <w:tblGrid>
+        <w:gridCol w:w="3116"/>
+        <w:gridCol w:w="3117"/>
+        <w:gridCol w:w="3117"/>
+      </w:tblGrid>
+      <w:tr>
+        <w:trPr>
+          <w:cnfStyle w:val="100000000000" w:firstRow="1" w:lastRow="0" w:firstColumn="0" w:lastColumn="0" w:oddVBand="0" w:evenVBand="0" w:oddHBand="0" w:evenHBand="0" w:firstRowFirstColumn="0" w:firstRowLastColumn="0" w:lastRowFirstColumn="0" w:lastRowLastColumn="0"/>
+        </w:trPr>
+        <w:tc>
+          <w:tcPr>
+            <w:cnfStyle w:val="001000000000" w:firstRow="0" w:lastRow="0" w:firstColumn="1" w:lastColumn="0" w:oddVBand="0" w:evenVBand="0" w:oddHBand="0" w:evenHBand="0" w:firstRowFirstColumn="0" w:firstRowLastColumn="0" w:lastRowFirstColumn="0" w:lastRowLastColumn="0"/>
+            <w:tcW w:w="3116" w:type="dxa"/>
+          </w:tcPr>
+          <w:p>
+            <w:pPr>
+              <w:pStyle w:val="BodyText"/>
+              <w:spacing w:line="360" w:lineRule="auto"/>
+              <w:jc w:val="both"/>
+              <w:rPr>
+                <w:shd w:val="clear" w:color="auto" w:fill="FFFFFF"/>
+              </w:rPr>
+            </w:pPr>
+            <w:r>
+              <w:rPr>
+                <w:shd w:val="clear" w:color="auto" w:fill="FFFFFF"/>
+              </w:rPr>
+              <w:t>Numar secvente</w:t>
+            </w:r>
+          </w:p>
+        </w:tc>
+        <w:tc>
+          <w:tcPr>
+            <w:tcW w:w="3117" w:type="dxa"/>
+          </w:tcPr>
+          <w:p>
+            <w:pPr>
+              <w:pStyle w:val="BodyText"/>
+              <w:spacing w:line="360" w:lineRule="auto"/>
+              <w:jc w:val="both"/>
+              <w:cnfStyle w:val="100000000000" w:firstRow="1" w:lastRow="0" w:firstColumn="0" w:lastColumn="0" w:oddVBand="0" w:evenVBand="0" w:oddHBand="0" w:evenHBand="0" w:firstRowFirstColumn="0" w:firstRowLastColumn="0" w:lastRowFirstColumn="0" w:lastRowLastColumn="0"/>
+              <w:rPr>
+                <w:shd w:val="clear" w:color="auto" w:fill="FFFFFF"/>
+              </w:rPr>
+            </w:pPr>
+            <w:r>
+              <w:rPr>
+                <w:shd w:val="clear" w:color="auto" w:fill="FFFFFF"/>
+              </w:rPr>
+              <w:t>Acuratete maxima metrica 1</w:t>
+            </w:r>
+          </w:p>
+        </w:tc>
+        <w:tc>
+          <w:tcPr>
+            <w:tcW w:w="3117" w:type="dxa"/>
+          </w:tcPr>
+          <w:p>
+            <w:pPr>
+              <w:pStyle w:val="BodyText"/>
+              <w:spacing w:line="360" w:lineRule="auto"/>
+              <w:jc w:val="both"/>
+              <w:cnfStyle w:val="100000000000" w:firstRow="1" w:lastRow="0" w:firstColumn="0" w:lastColumn="0" w:oddVBand="0" w:evenVBand="0" w:oddHBand="0" w:evenHBand="0" w:firstRowFirstColumn="0" w:firstRowLastColumn="0" w:lastRowFirstColumn="0" w:lastRowLastColumn="0"/>
+              <w:rPr>
+                <w:shd w:val="clear" w:color="auto" w:fill="FFFFFF"/>
+              </w:rPr>
+            </w:pPr>
+            <w:r>
+              <w:rPr>
+                <w:shd w:val="clear" w:color="auto" w:fill="FFFFFF"/>
+              </w:rPr>
+              <w:t>Acuratete maxima metrica 2</w:t>
+            </w:r>
+          </w:p>
+        </w:tc>
+      </w:tr>
+      <w:tr>
+        <w:trPr>
+          <w:cnfStyle w:val="000000100000" w:firstRow="0" w:lastRow="0" w:firstColumn="0" w:lastColumn="0" w:oddVBand="0" w:evenVBand="0" w:oddHBand="1" w:evenHBand="0" w:firstRowFirstColumn="0" w:firstRowLastColumn="0" w:lastRowFirstColumn="0" w:lastRowLastColumn="0"/>
+        </w:trPr>
+        <w:tc>
+          <w:tcPr>
+            <w:cnfStyle w:val="001000000000" w:firstRow="0" w:lastRow="0" w:firstColumn="1" w:lastColumn="0" w:oddVBand="0" w:evenVBand="0" w:oddHBand="0" w:evenHBand="0" w:firstRowFirstColumn="0" w:firstRowLastColumn="0" w:lastRowFirstColumn="0" w:lastRowLastColumn="0"/>
+            <w:tcW w:w="3116" w:type="dxa"/>
+          </w:tcPr>
+          <w:p>
+            <w:pPr>
+              <w:pStyle w:val="BodyText"/>
+              <w:spacing w:line="360" w:lineRule="auto"/>
+              <w:jc w:val="both"/>
+              <w:rPr>
+                <w:shd w:val="clear" w:color="auto" w:fill="FFFFFF"/>
+              </w:rPr>
+            </w:pPr>
+            <w:r>
+              <w:rPr>
+                <w:shd w:val="clear" w:color="auto" w:fill="FFFFFF"/>
+              </w:rPr>
+              <w:t>23</w:t>
+            </w:r>
+          </w:p>
+        </w:tc>
+        <w:tc>
+          <w:tcPr>
+            <w:tcW w:w="3117" w:type="dxa"/>
+          </w:tcPr>
+          <w:p>
+            <w:pPr>
+              <w:pStyle w:val="BodyText"/>
+              <w:spacing w:line="360" w:lineRule="auto"/>
+              <w:jc w:val="both"/>
+              <w:cnfStyle w:val="000000100000" w:firstRow="0" w:lastRow="0" w:firstColumn="0" w:lastColumn="0" w:oddVBand="0" w:evenVBand="0" w:oddHBand="1" w:evenHBand="0" w:firstRowFirstColumn="0" w:firstRowLastColumn="0" w:lastRowFirstColumn="0" w:lastRowLastColumn="0"/>
+              <w:rPr>
+                <w:shd w:val="clear" w:color="auto" w:fill="FFFFFF"/>
+              </w:rPr>
+            </w:pPr>
+            <w:r>
+              <w:rPr>
+                <w:shd w:val="clear" w:color="auto" w:fill="FFFFFF"/>
+              </w:rPr>
+              <w:t>0.76</w:t>
+            </w:r>
+          </w:p>
+        </w:tc>
+        <w:tc>
+          <w:tcPr>
+            <w:tcW w:w="3117" w:type="dxa"/>
+          </w:tcPr>
+          <w:p>
+            <w:pPr>
+              <w:pStyle w:val="BodyText"/>
+              <w:spacing w:line="360" w:lineRule="auto"/>
+              <w:jc w:val="both"/>
+              <w:cnfStyle w:val="000000100000" w:firstRow="0" w:lastRow="0" w:firstColumn="0" w:lastColumn="0" w:oddVBand="0" w:evenVBand="0" w:oddHBand="1" w:evenHBand="0" w:firstRowFirstColumn="0" w:firstRowLastColumn="0" w:lastRowFirstColumn="0" w:lastRowLastColumn="0"/>
+              <w:rPr>
+                <w:shd w:val="clear" w:color="auto" w:fill="FFFFFF"/>
+              </w:rPr>
+            </w:pPr>
+            <w:r>
+              <w:rPr>
+                <w:shd w:val="clear" w:color="auto" w:fill="FFFFFF"/>
+              </w:rPr>
+              <w:t>0.92</w:t>
+            </w:r>
+          </w:p>
+        </w:tc>
+      </w:tr>
+      <w:tr>
+        <w:tc>
+          <w:tcPr>
+            <w:cnfStyle w:val="001000000000" w:firstRow="0" w:lastRow="0" w:firstColumn="1" w:lastColumn="0" w:oddVBand="0" w:evenVBand="0" w:oddHBand="0" w:evenHBand="0" w:firstRowFirstColumn="0" w:firstRowLastColumn="0" w:lastRowFirstColumn="0" w:lastRowLastColumn="0"/>
+            <w:tcW w:w="3116" w:type="dxa"/>
+          </w:tcPr>
+          <w:p>
+            <w:pPr>
+              <w:pStyle w:val="BodyText"/>
+              <w:spacing w:line="360" w:lineRule="auto"/>
+              <w:jc w:val="both"/>
+              <w:rPr>
+                <w:shd w:val="clear" w:color="auto" w:fill="FFFFFF"/>
+              </w:rPr>
+            </w:pPr>
+            <w:r>
+              <w:rPr>
+                <w:shd w:val="clear" w:color="auto" w:fill="FFFFFF"/>
+              </w:rPr>
+              <w:t>20</w:t>
+            </w:r>
+          </w:p>
+        </w:tc>
+        <w:tc>
+          <w:tcPr>
+            <w:tcW w:w="3117" w:type="dxa"/>
+          </w:tcPr>
+          <w:p>
+            <w:pPr>
+              <w:pStyle w:val="BodyText"/>
+              <w:spacing w:line="360" w:lineRule="auto"/>
+              <w:jc w:val="both"/>
+              <w:cnfStyle w:val="000000000000" w:firstRow="0" w:lastRow="0" w:firstColumn="0" w:lastColumn="0" w:oddVBand="0" w:evenVBand="0" w:oddHBand="0" w:evenHBand="0" w:firstRowFirstColumn="0" w:firstRowLastColumn="0" w:lastRowFirstColumn="0" w:lastRowLastColumn="0"/>
+              <w:rPr>
+                <w:shd w:val="clear" w:color="auto" w:fill="FFFFFF"/>
+              </w:rPr>
+            </w:pPr>
+            <w:r>
+              <w:rPr>
+                <w:shd w:val="clear" w:color="auto" w:fill="FFFFFF"/>
+              </w:rPr>
+              <w:t>0.74</w:t>
+            </w:r>
+          </w:p>
+        </w:tc>
+        <w:tc>
+          <w:tcPr>
+            <w:tcW w:w="3117" w:type="dxa"/>
+          </w:tcPr>
+          <w:p>
+            <w:pPr>
+              <w:pStyle w:val="BodyText"/>
+              <w:spacing w:line="360" w:lineRule="auto"/>
+              <w:jc w:val="both"/>
+              <w:cnfStyle w:val="000000000000" w:firstRow="0" w:lastRow="0" w:firstColumn="0" w:lastColumn="0" w:oddVBand="0" w:evenVBand="0" w:oddHBand="0" w:evenHBand="0" w:firstRowFirstColumn="0" w:firstRowLastColumn="0" w:lastRowFirstColumn="0" w:lastRowLastColumn="0"/>
+              <w:rPr>
+                <w:shd w:val="clear" w:color="auto" w:fill="FFFFFF"/>
+              </w:rPr>
+            </w:pPr>
+            <w:r>
+              <w:rPr>
+                <w:shd w:val="clear" w:color="auto" w:fill="FFFFFF"/>
+              </w:rPr>
+              <w:t>0.91</w:t>
+            </w:r>
+          </w:p>
+        </w:tc>
+      </w:tr>
+      <w:tr>
+        <w:trPr>
+          <w:cnfStyle w:val="000000100000" w:firstRow="0" w:lastRow="0" w:firstColumn="0" w:lastColumn="0" w:oddVBand="0" w:evenVBand="0" w:oddHBand="1" w:evenHBand="0" w:firstRowFirstColumn="0" w:firstRowLastColumn="0" w:lastRowFirstColumn="0" w:lastRowLastColumn="0"/>
+        </w:trPr>
+        <w:tc>
+          <w:tcPr>
+            <w:cnfStyle w:val="001000000000" w:firstRow="0" w:lastRow="0" w:firstColumn="1" w:lastColumn="0" w:oddVBand="0" w:evenVBand="0" w:oddHBand="0" w:evenHBand="0" w:firstRowFirstColumn="0" w:firstRowLastColumn="0" w:lastRowFirstColumn="0" w:lastRowLastColumn="0"/>
+            <w:tcW w:w="3116" w:type="dxa"/>
+          </w:tcPr>
+          <w:p>
+            <w:pPr>
+              <w:pStyle w:val="BodyText"/>
+              <w:spacing w:line="360" w:lineRule="auto"/>
+              <w:jc w:val="both"/>
+              <w:rPr>
+                <w:shd w:val="clear" w:color="auto" w:fill="FFFFFF"/>
+              </w:rPr>
+            </w:pPr>
+            <w:r>
+              <w:rPr>
+                <w:shd w:val="clear" w:color="auto" w:fill="FFFFFF"/>
+              </w:rPr>
+              <w:t>18</w:t>
+            </w:r>
+          </w:p>
+        </w:tc>
+        <w:tc>
+          <w:tcPr>
+            <w:tcW w:w="3117" w:type="dxa"/>
+          </w:tcPr>
+          <w:p>
+            <w:pPr>
+              <w:pStyle w:val="BodyText"/>
+              <w:spacing w:line="360" w:lineRule="auto"/>
+              <w:jc w:val="both"/>
+              <w:cnfStyle w:val="000000100000" w:firstRow="0" w:lastRow="0" w:firstColumn="0" w:lastColumn="0" w:oddVBand="0" w:evenVBand="0" w:oddHBand="1" w:evenHBand="0" w:firstRowFirstColumn="0" w:firstRowLastColumn="0" w:lastRowFirstColumn="0" w:lastRowLastColumn="0"/>
+              <w:rPr>
+                <w:shd w:val="clear" w:color="auto" w:fill="FFFFFF"/>
+              </w:rPr>
+            </w:pPr>
+            <w:r>
+              <w:rPr>
+                <w:shd w:val="clear" w:color="auto" w:fill="FFFFFF"/>
+              </w:rPr>
+              <w:t>0.73</w:t>
+            </w:r>
+          </w:p>
+        </w:tc>
+        <w:tc>
+          <w:tcPr>
+            <w:tcW w:w="3117" w:type="dxa"/>
+          </w:tcPr>
+          <w:p>
+            <w:pPr>
+              <w:pStyle w:val="BodyText"/>
+              <w:spacing w:line="360" w:lineRule="auto"/>
+              <w:jc w:val="both"/>
+              <w:cnfStyle w:val="000000100000" w:firstRow="0" w:lastRow="0" w:firstColumn="0" w:lastColumn="0" w:oddVBand="0" w:evenVBand="0" w:oddHBand="1" w:evenHBand="0" w:firstRowFirstColumn="0" w:firstRowLastColumn="0" w:lastRowFirstColumn="0" w:lastRowLastColumn="0"/>
+              <w:rPr>
+                <w:shd w:val="clear" w:color="auto" w:fill="FFFFFF"/>
+              </w:rPr>
+            </w:pPr>
+            <w:r>
+              <w:rPr>
+                <w:shd w:val="clear" w:color="auto" w:fill="FFFFFF"/>
+              </w:rPr>
+              <w:t>0.92</w:t>
+            </w:r>
+          </w:p>
+        </w:tc>
+      </w:tr>
+      <w:tr>
+        <w:tc>
+          <w:tcPr>
+            <w:cnfStyle w:val="001000000000" w:firstRow="0" w:lastRow="0" w:firstColumn="1" w:lastColumn="0" w:oddVBand="0" w:evenVBand="0" w:oddHBand="0" w:evenHBand="0" w:firstRowFirstColumn="0" w:firstRowLastColumn="0" w:lastRowFirstColumn="0" w:lastRowLastColumn="0"/>
+            <w:tcW w:w="3116" w:type="dxa"/>
+          </w:tcPr>
+          <w:p>
+            <w:pPr>
+              <w:pStyle w:val="BodyText"/>
+              <w:spacing w:line="360" w:lineRule="auto"/>
+              <w:jc w:val="both"/>
+              <w:rPr>
+                <w:shd w:val="clear" w:color="auto" w:fill="FFFFFF"/>
+              </w:rPr>
+            </w:pPr>
+            <w:r>
+              <w:rPr>
+                <w:shd w:val="clear" w:color="auto" w:fill="FFFFFF"/>
+              </w:rPr>
+              <w:t>16</w:t>
+            </w:r>
+          </w:p>
+        </w:tc>
+        <w:tc>
+          <w:tcPr>
+            <w:tcW w:w="3117" w:type="dxa"/>
+          </w:tcPr>
+          <w:p>
+            <w:pPr>
+              <w:pStyle w:val="BodyText"/>
+              <w:spacing w:line="360" w:lineRule="auto"/>
+              <w:jc w:val="both"/>
+              <w:cnfStyle w:val="000000000000" w:firstRow="0" w:lastRow="0" w:firstColumn="0" w:lastColumn="0" w:oddVBand="0" w:evenVBand="0" w:oddHBand="0" w:evenHBand="0" w:firstRowFirstColumn="0" w:firstRowLastColumn="0" w:lastRowFirstColumn="0" w:lastRowLastColumn="0"/>
+              <w:rPr>
+                <w:shd w:val="clear" w:color="auto" w:fill="FFFFFF"/>
+              </w:rPr>
+            </w:pPr>
+            <w:r>
+              <w:rPr>
+                <w:shd w:val="clear" w:color="auto" w:fill="FFFFFF"/>
+              </w:rPr>
+              <w:t>0.72</w:t>
+            </w:r>
+          </w:p>
+        </w:tc>
+        <w:tc>
+          <w:tcPr>
+            <w:tcW w:w="3117" w:type="dxa"/>
+          </w:tcPr>
+          <w:p>
+            <w:pPr>
+              <w:pStyle w:val="BodyText"/>
+              <w:spacing w:line="360" w:lineRule="auto"/>
+              <w:jc w:val="both"/>
+              <w:cnfStyle w:val="000000000000" w:firstRow="0" w:lastRow="0" w:firstColumn="0" w:lastColumn="0" w:oddVBand="0" w:evenVBand="0" w:oddHBand="0" w:evenHBand="0" w:firstRowFirstColumn="0" w:firstRowLastColumn="0" w:lastRowFirstColumn="0" w:lastRowLastColumn="0"/>
+              <w:rPr>
+                <w:shd w:val="clear" w:color="auto" w:fill="FFFFFF"/>
+              </w:rPr>
+            </w:pPr>
+            <w:r>
+              <w:rPr>
+                <w:shd w:val="clear" w:color="auto" w:fill="FFFFFF"/>
+              </w:rPr>
+              <w:t>0.93</w:t>
+            </w:r>
+          </w:p>
+        </w:tc>
+      </w:tr>
+    </w:tbl>
+    <w:p>
+      <w:pPr>
+        <w:pStyle w:val="BodyText"/>
+        <w:spacing w:line="360" w:lineRule="auto"/>
+        <w:jc w:val="both"/>
+        <w:rPr>
+          <w:shd w:val="clear" w:color="auto" w:fill="FFFFFF"/>
+        </w:rPr>
+      </w:pPr>
+    </w:p>
+    <w:p>
+      <w:pPr>
+        <w:pStyle w:val="BodyText"/>
+        <w:spacing w:line="360" w:lineRule="auto"/>
+        <w:jc w:val="center"/>
+        <w:rPr>
+          <w:shd w:val="clear" w:color="auto" w:fill="FFFFFF"/>
+        </w:rPr>
+      </w:pPr>
+      <w:r>
+        <w:rPr>
+          <w:shd w:val="clear" w:color="auto" w:fill="FFFFFF"/>
+        </w:rPr>
+        <w:t>Figura 6.4</w:t>
+      </w:r>
+    </w:p>
+    <w:p>
+      <w:pPr>
+        <w:pStyle w:val="BodyText"/>
+        <w:spacing w:line="360" w:lineRule="auto"/>
+        <w:jc w:val="both"/>
+        <w:rPr>
+          <w:shd w:val="clear" w:color="auto" w:fill="FFFFFF"/>
+        </w:rPr>
+      </w:pPr>
+      <w:r>
+        <w:rPr>
+          <w:shd w:val="clear" w:color="auto" w:fill="FFFFFF"/>
+        </w:rPr>
+        <w:t xml:space="preserve">In cadrul acestui proiect metrica cea mai importanta este metrica 1 intrucat pentru inferenta din cadrul unui meci real de tenis vom dori sa rulam predictia pe secvente de cadre si sa afisam miscarea efectuata. Putem observa din tabel ca metrica 1 creste progresiv in functie de lungimea secventei pe care modelul o primeste, valoarea maxima fiind de 0.76. </w:t>
+      </w:r>
+    </w:p>
+    <w:p>
+      <w:pPr>
+        <w:pStyle w:val="BodyText"/>
+        <w:spacing w:line="360" w:lineRule="auto"/>
+        <w:jc w:val="both"/>
+        <w:rPr>
+          <w:shd w:val="clear" w:color="auto" w:fill="FFFFFF"/>
+        </w:rPr>
+      </w:pPr>
+      <w:r>
+        <w:rPr>
+          <w:shd w:val="clear" w:color="auto" w:fill="FFFFFF"/>
+        </w:rPr>
+        <w:t xml:space="preserve">Comparativ cu </w:t>
+      </w:r>
+      <w:r>
+        <w:rPr>
+          <w:color w:val="222222"/>
+          <w:shd w:val="clear" w:color="auto" w:fill="FFFFFF"/>
+        </w:rPr>
+        <w:t>[Vinyes et al., 2017], aceasta abordare pare sa aduca o imbunatatire a acuratetei</w:t>
+      </w:r>
+      <w:r>
+        <w:rPr>
+          <w:color w:val="222222"/>
+          <w:shd w:val="clear" w:color="auto" w:fill="FFFFFF"/>
+        </w:rPr>
+        <w:t xml:space="preserve">, acuratetea prezentata de autor fiind de 0.47. </w:t>
+      </w:r>
+      <w:r>
+        <w:rPr>
+          <w:shd w:val="clear" w:color="auto" w:fill="FFFFFF"/>
+        </w:rPr>
+        <w:tab/>
+      </w:r>
+    </w:p>
+    <w:p>
+      <w:pPr>
+        <w:pStyle w:val="BodyText"/>
+        <w:spacing w:line="360" w:lineRule="auto"/>
+        <w:jc w:val="both"/>
+        <w:rPr>
+          <w:color w:val="222222"/>
+          <w:shd w:val="clear" w:color="auto" w:fill="FFFFFF"/>
+        </w:rPr>
+      </w:pPr>
+      <w:r>
+        <w:rPr>
+          <w:shd w:val="clear" w:color="auto" w:fill="FFFFFF"/>
+        </w:rPr>
+        <w:t xml:space="preserve">In lucrarea </w:t>
+      </w:r>
+      <w:r>
+        <w:rPr>
+          <w:color w:val="222222"/>
+          <w:shd w:val="clear" w:color="auto" w:fill="FFFFFF"/>
+        </w:rPr>
+        <w:t xml:space="preserve">[Gourgari et al., 2013] </w:t>
+      </w:r>
+      <w:r>
+        <w:rPr>
+          <w:color w:val="222222"/>
+          <w:shd w:val="clear" w:color="auto" w:fill="FFFFFF"/>
+        </w:rPr>
+        <w:t xml:space="preserve">autorii au executat experimente similare folosind metrica de acuratete 2, folosind videoclipuri cu date despre profunzime si coordonatele articulatiilor in trei dimensiuni comparativ cu metoda prezentata care se foloseste doar de videoclipuri RGB. Astfel ei </w:t>
+      </w:r>
+      <w:r>
+        <w:rPr>
+          <w:color w:val="222222"/>
+          <w:shd w:val="clear" w:color="auto" w:fill="FFFFFF"/>
+        </w:rPr>
+        <w:lastRenderedPageBreak/>
+        <w:t>au obtinut rezultate de 0.60, respectiv 0.54.</w:t>
+      </w:r>
+    </w:p>
+    <w:p>
+      <w:pPr>
+        <w:pStyle w:val="BodyText"/>
+        <w:spacing w:line="360" w:lineRule="auto"/>
+        <w:jc w:val="both"/>
+        <w:rPr>
+          <w:shd w:val="clear" w:color="auto" w:fill="FFFFFF"/>
+        </w:rPr>
+      </w:pPr>
+      <w:r>
+        <w:rPr>
+          <w:color w:val="222222"/>
+          <w:shd w:val="clear" w:color="auto" w:fill="FFFFFF"/>
+        </w:rPr>
+        <w:t xml:space="preserve"> O alta abordare se poate gasi in </w:t>
+      </w:r>
+      <w:r>
+        <w:rPr>
+          <w:color w:val="222222"/>
+          <w:shd w:val="clear" w:color="auto" w:fill="FFFFFF"/>
+        </w:rPr>
+        <w:t>[</w:t>
+      </w:r>
+      <w:r>
+        <w:rPr>
+          <w:color w:val="222222"/>
+          <w:shd w:val="clear" w:color="auto" w:fill="FFFFFF"/>
+        </w:rPr>
+        <w:t>Vainstein</w:t>
+      </w:r>
+      <w:r>
+        <w:rPr>
+          <w:color w:val="222222"/>
+          <w:shd w:val="clear" w:color="auto" w:fill="FFFFFF"/>
+        </w:rPr>
+        <w:t xml:space="preserve"> et al., 2014]</w:t>
+      </w:r>
+      <w:r>
+        <w:rPr>
+          <w:color w:val="222222"/>
+          <w:shd w:val="clear" w:color="auto" w:fill="FFFFFF"/>
+        </w:rPr>
+        <w:t xml:space="preserve"> unde autorii s-au folosit de optical flow-ul oferit de siluetele jucatorilor</w:t>
+      </w:r>
+      <w:r>
+        <w:rPr>
+          <w:color w:val="222222"/>
+          <w:shd w:val="clear" w:color="auto" w:fill="FFFFFF"/>
+        </w:rPr>
+        <w:t>, care apoi a fost clasificat folosind CRF. Acuratetea obtinuta de acestia a fost de 0.86.</w:t>
+      </w:r>
+    </w:p>
+    <w:p>
+      <w:pPr>
+        <w:pStyle w:val="BodyText"/>
+        <w:tabs>
+          <w:tab w:val="left" w:pos="2895"/>
+        </w:tabs>
+        <w:spacing w:line="360" w:lineRule="auto"/>
+        <w:jc w:val="both"/>
+        <w:rPr>
+          <w:shd w:val="clear" w:color="auto" w:fill="FFFFFF"/>
+        </w:rPr>
+      </w:pPr>
+      <w:r>
+        <w:rPr>
+          <w:shd w:val="clear" w:color="auto" w:fill="FFFFFF"/>
+        </w:rPr>
+        <w:t>Alte configuratii ale retelei nu au avut rezultate la fel de bune. De exemplu alte experimente au constat intr-o retea in care numarul de straturi LSTM este 1, rezultatul maxim al metricii 1 a fost de 0.70, metrica 2 avand acuratetea de 0.88. Alt experiment a fost sa micsorez numarul de hidden units a retelei LSTM la valoarea de 256, neschimband numarul de straturi, rezultatul maxim pentru metrica 1 fiind 0.70, iar pentru metrica 2 de 0.84. Pentru aceste 2 experimente numa</w:t>
+      </w:r>
+      <w:r>
+        <w:rPr>
+          <w:shd w:val="clear" w:color="auto" w:fill="FFFFFF"/>
+        </w:rPr>
+        <w:t>r</w:t>
+      </w:r>
+      <w:r>
+        <w:rPr>
+          <w:shd w:val="clear" w:color="auto" w:fill="FFFFFF"/>
+        </w:rPr>
+        <w:t xml:space="preserve">ul de secvente a fost pastrat constant si anume la valoarea de 23. </w:t>
+      </w:r>
+      <w:r>
+        <w:rPr>
+          <w:shd w:val="clear" w:color="auto" w:fill="FFFFFF"/>
+        </w:rPr>
+        <w:t>Astfel pentru a interpreta rezultatele am pastrat modelul cu cea ma buna performanta si anume cel care are numarul de hidden units pentru reteaua LSTM de 512 si numarul de straturi al retelei LSTM a fost pastrat la 3.</w:t>
+      </w:r>
+    </w:p>
+    <w:p>
+      <w:pPr>
+        <w:pStyle w:val="BodyText"/>
+        <w:tabs>
+          <w:tab w:val="left" w:pos="2895"/>
+        </w:tabs>
+        <w:spacing w:line="360" w:lineRule="auto"/>
+        <w:jc w:val="both"/>
+        <w:rPr>
+          <w:shd w:val="clear" w:color="auto" w:fill="FFFFFF"/>
+        </w:rPr>
+      </w:pPr>
+    </w:p>
+    <w:p>
+      <w:pPr>
+        <w:pStyle w:val="Heading3"/>
+        <w:ind w:left="0"/>
+        <w:rPr>
+          <w:shd w:val="clear" w:color="auto" w:fill="FFFFFF"/>
+        </w:rPr>
+      </w:pPr>
+      <w:bookmarkStart w:id="42" w:name="_Toc133162445"/>
+      <w:r>
+        <w:rPr>
+          <w:shd w:val="clear" w:color="auto" w:fill="FFFFFF"/>
+        </w:rPr>
+        <w:t>6.2 Interpretarea rezultatelor</w:t>
+      </w:r>
+      <w:bookmarkEnd w:id="42"/>
+    </w:p>
+    <w:p>
+      <w:pPr>
+        <w:pStyle w:val="BodyText"/>
+        <w:spacing w:line="360" w:lineRule="auto"/>
+        <w:jc w:val="right"/>
+        <w:rPr>
+          <w:shd w:val="clear" w:color="auto" w:fill="FFFFFF"/>
+        </w:rPr>
+      </w:pPr>
+      <w:r>
+        <w:rPr>
+          <w:noProof/>
+          <w:shd w:val="clear" w:color="auto" w:fill="FFFFFF"/>
+        </w:rPr>
+        <w:drawing>
+          <wp:inline distT="0" distB="0" distL="0" distR="0" wp14:anchorId="357B2DEB" wp14:editId="1BED7A67">
+            <wp:extent cx="6211019" cy="4398010"/>
+            <wp:effectExtent l="0" t="0" r="0" b="2540"/>
+            <wp:docPr id="14" name="Picture 14"/>
+            <wp:cNvGraphicFramePr>
+              <a:graphicFrameLocks xmlns:a="http://schemas.openxmlformats.org/drawingml/2006/main" noChangeAspect="1"/>
+            </wp:cNvGraphicFramePr>
+            <a:graphic xmlns:a="http://schemas.openxmlformats.org/drawingml/2006/main">
+              <a:graphicData uri="http://schemas.openxmlformats.org/drawingml/2006/picture">
+                <pic:pic xmlns:pic="http://schemas.openxmlformats.org/drawingml/2006/picture">
+                  <pic:nvPicPr>
+                    <pic:cNvPr id="0" name="Picture 2"/>
+                    <pic:cNvPicPr>
+                      <a:picLocks noChangeAspect="1" noChangeArrowheads="1"/>
+                    </pic:cNvPicPr>
+                  </pic:nvPicPr>
+                  <pic:blipFill>
+                    <a:blip r:embed="rId22" cstate="print">
+                      <a:extLst>
+                        <a:ext uri="{28A0092B-C50C-407E-A947-70E740481C1C}">
+                          <a14:useLocalDpi xmlns:a14="http://schemas.microsoft.com/office/drawing/2010/main" val="0"/>
+                        </a:ext>
+                      </a:extLst>
+                    </a:blip>
+                    <a:srcRect/>
+                    <a:stretch>
+                      <a:fillRect/>
+                    </a:stretch>
+                  </pic:blipFill>
+                  <pic:spPr bwMode="auto">
+                    <a:xfrm>
+                      <a:off x="0" y="0"/>
+                      <a:ext cx="6296143" cy="4458286"/>
+                    </a:xfrm>
+                    <a:prstGeom prst="rect">
+                      <a:avLst/>
+                    </a:prstGeom>
+                    <a:noFill/>
+                    <a:ln>
+                      <a:noFill/>
+                    </a:ln>
+                  </pic:spPr>
+                </pic:pic>
+              </a:graphicData>
+            </a:graphic>
+          </wp:inline>
+        </w:drawing>
+      </w:r>
+    </w:p>
+    <w:p>
+      <w:pPr>
+        <w:pStyle w:val="BodyText"/>
+        <w:spacing w:line="360" w:lineRule="auto"/>
+        <w:jc w:val="center"/>
+        <w:rPr>
+          <w:shd w:val="clear" w:color="auto" w:fill="FFFFFF"/>
+        </w:rPr>
+      </w:pPr>
+      <w:r>
+        <w:rPr>
+          <w:shd w:val="clear" w:color="auto" w:fill="FFFFFF"/>
+        </w:rPr>
+        <w:lastRenderedPageBreak/>
+        <w:t>Figura 6.5</w:t>
+      </w:r>
+    </w:p>
+    <w:p>
+      <w:pPr>
+        <w:pStyle w:val="BodyText"/>
+        <w:spacing w:line="360" w:lineRule="auto"/>
+        <w:ind w:left="720" w:hanging="720"/>
+        <w:jc w:val="both"/>
+        <w:rPr>
+          <w:shd w:val="clear" w:color="auto" w:fill="FFFFFF"/>
+        </w:rPr>
+      </w:pPr>
+    </w:p>
+    <w:p>
+      <w:pPr>
+        <w:pStyle w:val="BodyText"/>
+        <w:spacing w:line="360" w:lineRule="auto"/>
+        <w:jc w:val="both"/>
+        <w:rPr>
+          <w:shd w:val="clear" w:color="auto" w:fill="FFFFFF"/>
+        </w:rPr>
+      </w:pPr>
+      <w:r>
+        <w:rPr>
+          <w:shd w:val="clear" w:color="auto" w:fill="FFFFFF"/>
+        </w:rPr>
+        <w:t>In figura 6.5 este prezentata matricea de confuzie a predictiilor</w:t>
+      </w:r>
+      <w:r>
+        <w:rPr>
+          <w:shd w:val="clear" w:color="auto" w:fill="FFFFFF"/>
+        </w:rPr>
+        <w:t xml:space="preserve"> pentru modelul standard care foloseste 23 de cadre pentru efectuarea predictiilor</w:t>
+      </w:r>
+      <w:r>
+        <w:rPr>
+          <w:shd w:val="clear" w:color="auto" w:fill="FFFFFF"/>
+        </w:rPr>
+        <w:t xml:space="preserve">. </w:t>
+      </w:r>
+      <w:r>
+        <w:rPr>
+          <w:shd w:val="clear" w:color="auto" w:fill="FFFFFF"/>
+        </w:rPr>
+        <w:t xml:space="preserve">Vizualizarea matricei de confuzie este importanta deoarece ne ofera o vizualizare a performantei algoritmului per clasa. </w:t>
+      </w:r>
+      <w:r>
+        <w:rPr>
+          <w:shd w:val="clear" w:color="auto" w:fill="FFFFFF"/>
+        </w:rPr>
+        <w:t xml:space="preserve">Axa orizontala reprezinta valoarea prezisa de model, iar axa verticala reprezinta valoarea reala a clasei. Aceasta matrice corespunde metricii 1. </w:t>
+      </w:r>
+    </w:p>
+    <w:p>
+      <w:pPr>
+        <w:pStyle w:val="BodyText"/>
+        <w:spacing w:line="360" w:lineRule="auto"/>
+        <w:jc w:val="both"/>
+        <w:rPr>
+          <w:shd w:val="clear" w:color="auto" w:fill="FFFFFF"/>
+        </w:rPr>
+      </w:pPr>
+      <w:r>
+        <w:rPr>
+          <w:shd w:val="clear" w:color="auto" w:fill="FFFFFF"/>
+        </w:rPr>
+        <w:t>Putem observa ca rezultatele pot fi interpretate. De exemplu diferenta intre „kick service” si „slice service” este minora</w:t>
+      </w:r>
+      <w:r>
+        <w:rPr>
+          <w:shd w:val="clear" w:color="auto" w:fill="FFFFFF"/>
+        </w:rPr>
+        <w:t xml:space="preserve">, ele diferind doar in directia data mingii. Clasa „smash” difera de toate celelalte tipuri de serve </w:t>
+      </w:r>
+      <w:r>
+        <w:rPr>
+          <w:shd w:val="clear" w:color="auto" w:fill="FFFFFF"/>
+        </w:rPr>
+        <w:t xml:space="preserve">prin faptul ca nu este prima lovitura in cadrul unui joc. Modelul tinde sa prezica smash cand clasele reale erau unele de serviciu. </w:t>
+      </w:r>
+      <w:r>
+        <w:rPr>
+          <w:shd w:val="clear" w:color="auto" w:fill="FFFFFF"/>
+        </w:rPr>
+        <w:t xml:space="preserve">Videoclipurile din setul de date THETIS nu contin </w:t>
+      </w:r>
+      <w:r>
+        <w:rPr>
+          <w:shd w:val="clear" w:color="auto" w:fill="FFFFFF"/>
+        </w:rPr>
+        <w:t>mingea de tenis, acest lucru ar putea explica de ce aceste confuzii sunt facute.</w:t>
+      </w:r>
+    </w:p>
+    <w:p>
+      <w:pPr>
+        <w:pStyle w:val="BodyText"/>
+        <w:spacing w:line="360" w:lineRule="auto"/>
+        <w:jc w:val="both"/>
+        <w:rPr>
+          <w:shd w:val="clear" w:color="auto" w:fill="FFFFFF"/>
+        </w:rPr>
+      </w:pPr>
+      <w:r>
+        <w:rPr>
+          <w:shd w:val="clear" w:color="auto" w:fill="FFFFFF"/>
+        </w:rPr>
+        <w:t xml:space="preserve">Pentru miscarile care sunt mai distincte putem observa ca modelul are o acuratete buna, 0.94 pentru „forehand openstands”, 0.88 pentru clasa „backhand2hands” sau 0.87 pentru „backhand”. </w:t>
+      </w:r>
     </w:p>
     <w:p>
       <w:pPr>
@@ -16864,15 +19540,15 @@
         <w:pStyle w:val="Heading1"/>
         <w:numPr>
           <w:ilvl w:val="0"/>
-          <w:numId w:val="3"/>
+          <w:numId w:val="12"/>
         </w:numPr>
       </w:pPr>
-      <w:bookmarkStart w:id="32" w:name="_Toc132995881"/>
+      <w:bookmarkStart w:id="43" w:name="_Toc133162446"/>
       <w:r>
         <w:lastRenderedPageBreak/>
         <w:t>Bibliografie</w:t>
       </w:r>
-      <w:bookmarkEnd w:id="32"/>
+      <w:bookmarkEnd w:id="43"/>
     </w:p>
     <w:p>
       <w:pPr>
@@ -16914,7 +19590,7 @@
         </w:rPr>
         <w:t xml:space="preserve">URL: </w:t>
       </w:r>
-      <w:hyperlink r:id="rId19" w:history="1">
+      <w:hyperlink r:id="rId23" w:history="1">
         <w:r>
           <w:rPr>
             <w:rStyle w:val="Hyperlink"/>
@@ -17183,7 +19859,7 @@
         </w:rPr>
         <w:t xml:space="preserve">2023] URL: </w:t>
       </w:r>
-      <w:hyperlink r:id="rId20" w:history="1">
+      <w:hyperlink r:id="rId24" w:history="1">
         <w:r>
           <w:rPr>
             <w:rStyle w:val="Hyperlink"/>
@@ -17466,6 +20142,7 @@
     <w:p>
       <w:pPr>
         <w:pStyle w:val="BodyText"/>
+        <w:jc w:val="both"/>
         <w:rPr>
           <w:color w:val="222222"/>
           <w:shd w:val="clear" w:color="auto" w:fill="FFFFFF"/>
@@ -17483,21 +20160,42 @@
           <w:color w:val="222222"/>
           <w:shd w:val="clear" w:color="auto" w:fill="FFFFFF"/>
         </w:rPr>
-        <w:t>Paszke</w:t>
+        <w:t>Vainstein</w:t>
       </w:r>
       <w:r>
         <w:rPr>
           <w:color w:val="222222"/>
           <w:shd w:val="clear" w:color="auto" w:fill="FFFFFF"/>
         </w:rPr>
-        <w:t xml:space="preserve"> et al., 2018] </w:t>
+        <w:t xml:space="preserve"> </w:t>
       </w:r>
       <w:r>
         <w:rPr>
           <w:color w:val="222222"/>
           <w:shd w:val="clear" w:color="auto" w:fill="FFFFFF"/>
         </w:rPr>
-        <w:t>Paszke, Adam, Sam Gross, Francisco Massa, Adam Lerer, James Bradbury, Gregory Chanan, Trevor Killeen et al. "Pytorch: An imperative style, high-performance deep learning library." </w:t>
+        <w:t xml:space="preserve">et al., </w:t>
+      </w:r>
+      <w:r>
+        <w:rPr>
+          <w:color w:val="222222"/>
+          <w:shd w:val="clear" w:color="auto" w:fill="FFFFFF"/>
+        </w:rPr>
+        <w:t>2014</w:t>
+      </w:r>
+      <w:r>
+        <w:rPr>
+          <w:color w:val="222222"/>
+          <w:shd w:val="clear" w:color="auto" w:fill="FFFFFF"/>
+        </w:rPr>
+        <w:t xml:space="preserve">] </w:t>
+      </w:r>
+      <w:r>
+        <w:rPr>
+          <w:color w:val="222222"/>
+          <w:shd w:val="clear" w:color="auto" w:fill="FFFFFF"/>
+        </w:rPr>
+        <w:t>Vainstein, Jonathan, José F. Manera, Pablo Negri, Claudio Delrieux, and Ana Maguitman. "Modeling video activity with dynamic phrases and its application to action recognition in tennis videos." In </w:t>
       </w:r>
       <w:r>
         <w:rPr>
@@ -17506,6 +20204,69 @@
           <w:color w:val="222222"/>
           <w:shd w:val="clear" w:color="auto" w:fill="FFFFFF"/>
         </w:rPr>
+        <w:t>Progress in Pattern Recognition, Image Analysis, Computer Vision, and Applications: 19th Iberoamerican Congress, CIARP 2014, Puerto Vallarta, Mexico, November 2-5, 2014. Proceedings 19</w:t>
+      </w:r>
+      <w:r>
+        <w:rPr>
+          <w:color w:val="222222"/>
+          <w:shd w:val="clear" w:color="auto" w:fill="FFFFFF"/>
+        </w:rPr>
+        <w:t>, pp. 909-916. Springer International Publishing, 2014.</w:t>
+      </w:r>
+    </w:p>
+    <w:p>
+      <w:pPr>
+        <w:pStyle w:val="BodyText"/>
+        <w:jc w:val="both"/>
+        <w:rPr>
+          <w:color w:val="222222"/>
+          <w:shd w:val="clear" w:color="auto" w:fill="FFFFFF"/>
+        </w:rPr>
+      </w:pPr>
+    </w:p>
+    <w:p>
+      <w:pPr>
+        <w:pStyle w:val="BodyText"/>
+        <w:rPr>
+          <w:color w:val="222222"/>
+          <w:shd w:val="clear" w:color="auto" w:fill="FFFFFF"/>
+        </w:rPr>
+      </w:pPr>
+      <w:r>
+        <w:rPr>
+          <w:color w:val="222222"/>
+          <w:shd w:val="clear" w:color="auto" w:fill="FFFFFF"/>
+        </w:rPr>
+        <w:t>[</w:t>
+      </w:r>
+      <w:r>
+        <w:rPr>
+          <w:color w:val="222222"/>
+          <w:shd w:val="clear" w:color="auto" w:fill="FFFFFF"/>
+        </w:rPr>
+        <w:t>Paszke</w:t>
+      </w:r>
+      <w:r>
+        <w:rPr>
+          <w:color w:val="222222"/>
+          <w:shd w:val="clear" w:color="auto" w:fill="FFFFFF"/>
+        </w:rPr>
+        <w:t xml:space="preserve"> et al., 2018] </w:t>
+      </w:r>
+      <w:r>
+        <w:rPr>
+          <w:color w:val="222222"/>
+          <w:shd w:val="clear" w:color="auto" w:fill="FFFFFF"/>
+        </w:rPr>
+        <w:t>Paszke, Adam, Sam Gross, Francisco Massa, Adam Lerer, James Bradbury, Gregory Chanan, Trevor Killeen et al. "Pytorch: An imperative style, high-performance deep learning library." </w:t>
+      </w:r>
+      <w:r>
+        <w:rPr>
+          <w:i/>
+          <w:iCs/>
+          <w:color w:val="222222"/>
+          <w:shd w:val="clear" w:color="auto" w:fill="FFFFFF"/>
+        </w:rPr>
         <w:t>Advances in neural information processing systems</w:t>
       </w:r>
       <w:r>
@@ -17553,7 +20314,7 @@
       <w:r>
         <w:t xml:space="preserve">URL: </w:t>
       </w:r>
-      <w:hyperlink r:id="rId21" w:history="1">
+      <w:hyperlink r:id="rId25" w:history="1">
         <w:r>
           <w:rPr>
             <w:rStyle w:val="Hyperlink"/>
@@ -17586,7 +20347,7 @@
       <w:r>
         <w:t xml:space="preserve">[github.com/yolov7, 2023] URL: </w:t>
       </w:r>
-      <w:hyperlink r:id="rId22" w:history="1">
+      <w:hyperlink r:id="rId26" w:history="1">
         <w:r>
           <w:rPr>
             <w:rStyle w:val="Hyperlink"/>
@@ -17860,6 +20621,119 @@
     </w:lvl>
   </w:abstractNum>
   <w:abstractNum w:abstractNumId="1" w15:restartNumberingAfterBreak="0">
+    <w:nsid w:val="0BD5259F"/>
+    <w:multiLevelType w:val="multilevel"/>
+    <w:tmpl w:val="0A74572C"/>
+    <w:lvl w:ilvl="0">
+      <w:start w:val="6"/>
+      <w:numFmt w:val="decimal"/>
+      <w:lvlText w:val="%1"/>
+      <w:lvlJc w:val="left"/>
+      <w:pPr>
+        <w:ind w:left="450" w:hanging="450"/>
+      </w:pPr>
+      <w:rPr>
+        <w:rFonts w:hint="default"/>
+      </w:rPr>
+    </w:lvl>
+    <w:lvl w:ilvl="1">
+      <w:start w:val="2"/>
+      <w:numFmt w:val="decimal"/>
+      <w:lvlText w:val="%1.%2"/>
+      <w:lvlJc w:val="left"/>
+      <w:pPr>
+        <w:ind w:left="740" w:hanging="720"/>
+      </w:pPr>
+      <w:rPr>
+        <w:rFonts w:hint="default"/>
+      </w:rPr>
+    </w:lvl>
+    <w:lvl w:ilvl="2">
+      <w:start w:val="1"/>
+      <w:numFmt w:val="decimal"/>
+      <w:lvlText w:val="%1.%2.%3"/>
+      <w:lvlJc w:val="left"/>
+      <w:pPr>
+        <w:ind w:left="1120" w:hanging="1080"/>
+      </w:pPr>
+      <w:rPr>
+        <w:rFonts w:hint="default"/>
+      </w:rPr>
+    </w:lvl>
+    <w:lvl w:ilvl="3">
+      <w:start w:val="1"/>
+      <w:numFmt w:val="decimal"/>
+      <w:lvlText w:val="%1.%2.%3.%4"/>
+      <w:lvlJc w:val="left"/>
+      <w:pPr>
+        <w:ind w:left="1140" w:hanging="1080"/>
+      </w:pPr>
+      <w:rPr>
+        <w:rFonts w:hint="default"/>
+      </w:rPr>
+    </w:lvl>
+    <w:lvl w:ilvl="4">
+      <w:start w:val="1"/>
+      <w:numFmt w:val="decimal"/>
+      <w:lvlText w:val="%1.%2.%3.%4.%5"/>
+      <w:lvlJc w:val="left"/>
+      <w:pPr>
+        <w:ind w:left="1520" w:hanging="1440"/>
+      </w:pPr>
+      <w:rPr>
+        <w:rFonts w:hint="default"/>
+      </w:rPr>
+    </w:lvl>
+    <w:lvl w:ilvl="5">
+      <w:start w:val="1"/>
+      <w:numFmt w:val="decimal"/>
+      <w:lvlText w:val="%1.%2.%3.%4.%5.%6"/>
+      <w:lvlJc w:val="left"/>
+      <w:pPr>
+        <w:ind w:left="1900" w:hanging="1800"/>
+      </w:pPr>
+      <w:rPr>
+        <w:rFonts w:hint="default"/>
+      </w:rPr>
+    </w:lvl>
+    <w:lvl w:ilvl="6">
+      <w:start w:val="1"/>
+      <w:numFmt w:val="decimal"/>
+      <w:lvlText w:val="%1.%2.%3.%4.%5.%6.%7"/>
+      <w:lvlJc w:val="left"/>
+      <w:pPr>
+        <w:ind w:left="2280" w:hanging="2160"/>
+      </w:pPr>
+      <w:rPr>
+        <w:rFonts w:hint="default"/>
+      </w:rPr>
+    </w:lvl>
+    <w:lvl w:ilvl="7">
+      <w:start w:val="1"/>
+      <w:numFmt w:val="decimal"/>
+      <w:lvlText w:val="%1.%2.%3.%4.%5.%6.%7.%8"/>
+      <w:lvlJc w:val="left"/>
+      <w:pPr>
+        <w:ind w:left="2660" w:hanging="2520"/>
+      </w:pPr>
+      <w:rPr>
+        <w:rFonts w:hint="default"/>
+      </w:rPr>
+    </w:lvl>
+    <w:lvl w:ilvl="8">
+      <w:start w:val="1"/>
+      <w:numFmt w:val="decimal"/>
+      <w:lvlText w:val="%1.%2.%3.%4.%5.%6.%7.%8.%9"/>
+      <w:lvlJc w:val="left"/>
+      <w:pPr>
+        <w:ind w:left="2680" w:hanging="2520"/>
+      </w:pPr>
+      <w:rPr>
+        <w:rFonts w:hint="default"/>
+      </w:rPr>
+    </w:lvl>
+  </w:abstractNum>
+  <w:abstractNum w:abstractNumId="2" w15:restartNumberingAfterBreak="0">
     <w:nsid w:val="0E9B0DBE"/>
     <w:multiLevelType w:val="hybridMultilevel"/>
     <w:tmpl w:val="A6E2AE30"/>
@@ -17972,7 +20846,7 @@
       </w:rPr>
     </w:lvl>
   </w:abstractNum>
-  <w:abstractNum w:abstractNumId="2" w15:restartNumberingAfterBreak="0">
+  <w:abstractNum w:abstractNumId="3" w15:restartNumberingAfterBreak="0">
     <w:nsid w:val="17375133"/>
     <w:multiLevelType w:val="multilevel"/>
     <w:tmpl w:val="6A2EEEC0"/>
@@ -18093,7 +20967,7 @@
       </w:rPr>
     </w:lvl>
   </w:abstractNum>
-  <w:abstractNum w:abstractNumId="3" w15:restartNumberingAfterBreak="0">
+  <w:abstractNum w:abstractNumId="4" w15:restartNumberingAfterBreak="0">
     <w:nsid w:val="19C95987"/>
     <w:multiLevelType w:val="hybridMultilevel"/>
     <w:tmpl w:val="C4D47EE2"/>
@@ -18182,7 +21056,7 @@
       </w:pPr>
     </w:lvl>
   </w:abstractNum>
-  <w:abstractNum w:abstractNumId="4" w15:restartNumberingAfterBreak="0">
+  <w:abstractNum w:abstractNumId="5" w15:restartNumberingAfterBreak="0">
     <w:nsid w:val="2F9D4A29"/>
     <w:multiLevelType w:val="hybridMultilevel"/>
     <w:tmpl w:val="8D72E19A"/>
@@ -18295,17 +21169,130 @@
       </w:rPr>
     </w:lvl>
   </w:abstractNum>
-  <w:abstractNum w:abstractNumId="5" w15:restartNumberingAfterBreak="0">
-    <w:nsid w:val="579C5606"/>
+  <w:abstractNum w:abstractNumId="6" w15:restartNumberingAfterBreak="0">
+    <w:nsid w:val="3AED624A"/>
+    <w:multiLevelType w:val="multilevel"/>
+    <w:tmpl w:val="11A2C4FE"/>
+    <w:lvl w:ilvl="0">
+      <w:start w:val="6"/>
+      <w:numFmt w:val="decimal"/>
+      <w:lvlText w:val="%1"/>
+      <w:lvlJc w:val="left"/>
+      <w:pPr>
+        <w:ind w:left="450" w:hanging="450"/>
+      </w:pPr>
+      <w:rPr>
+        <w:rFonts w:hint="default"/>
+      </w:rPr>
+    </w:lvl>
+    <w:lvl w:ilvl="1">
+      <w:start w:val="2"/>
+      <w:numFmt w:val="decimal"/>
+      <w:lvlText w:val="%1.%2"/>
+      <w:lvlJc w:val="left"/>
+      <w:pPr>
+        <w:ind w:left="720" w:hanging="720"/>
+      </w:pPr>
+      <w:rPr>
+        <w:rFonts w:hint="default"/>
+      </w:rPr>
+    </w:lvl>
+    <w:lvl w:ilvl="2">
+      <w:start w:val="1"/>
+      <w:numFmt w:val="decimal"/>
+      <w:lvlText w:val="%1.%2.%3"/>
+      <w:lvlJc w:val="left"/>
+      <w:pPr>
+        <w:ind w:left="1080" w:hanging="1080"/>
+      </w:pPr>
+      <w:rPr>
+        <w:rFonts w:hint="default"/>
+      </w:rPr>
+    </w:lvl>
+    <w:lvl w:ilvl="3">
+      <w:start w:val="1"/>
+      <w:numFmt w:val="decimal"/>
+      <w:lvlText w:val="%1.%2.%3.%4"/>
+      <w:lvlJc w:val="left"/>
+      <w:pPr>
+        <w:ind w:left="1080" w:hanging="1080"/>
+      </w:pPr>
+      <w:rPr>
+        <w:rFonts w:hint="default"/>
+      </w:rPr>
+    </w:lvl>
+    <w:lvl w:ilvl="4">
+      <w:start w:val="1"/>
+      <w:numFmt w:val="decimal"/>
+      <w:lvlText w:val="%1.%2.%3.%4.%5"/>
+      <w:lvlJc w:val="left"/>
+      <w:pPr>
+        <w:ind w:left="1440" w:hanging="1440"/>
+      </w:pPr>
+      <w:rPr>
+        <w:rFonts w:hint="default"/>
+      </w:rPr>
+    </w:lvl>
+    <w:lvl w:ilvl="5">
+      <w:start w:val="1"/>
+      <w:numFmt w:val="decimal"/>
+      <w:lvlText w:val="%1.%2.%3.%4.%5.%6"/>
+      <w:lvlJc w:val="left"/>
+      <w:pPr>
+        <w:ind w:left="1800" w:hanging="1800"/>
+      </w:pPr>
+      <w:rPr>
+        <w:rFonts w:hint="default"/>
+      </w:rPr>
+    </w:lvl>
+    <w:lvl w:ilvl="6">
+      <w:start w:val="1"/>
+      <w:numFmt w:val="decimal"/>
+      <w:lvlText w:val="%1.%2.%3.%4.%5.%6.%7"/>
+      <w:lvlJc w:val="left"/>
+      <w:pPr>
+        <w:ind w:left="2160" w:hanging="2160"/>
+      </w:pPr>
+      <w:rPr>
+        <w:rFonts w:hint="default"/>
+      </w:rPr>
+    </w:lvl>
+    <w:lvl w:ilvl="7">
+      <w:start w:val="1"/>
+      <w:numFmt w:val="decimal"/>
+      <w:lvlText w:val="%1.%2.%3.%4.%5.%6.%7.%8"/>
+      <w:lvlJc w:val="left"/>
+      <w:pPr>
+        <w:ind w:left="2520" w:hanging="2520"/>
+      </w:pPr>
+      <w:rPr>
+        <w:rFonts w:hint="default"/>
+      </w:rPr>
+    </w:lvl>
+    <w:lvl w:ilvl="8">
+      <w:start w:val="1"/>
+      <w:numFmt w:val="decimal"/>
+      <w:lvlText w:val="%1.%2.%3.%4.%5.%6.%7.%8.%9"/>
+      <w:lvlJc w:val="left"/>
+      <w:pPr>
+        <w:ind w:left="2520" w:hanging="2520"/>
+      </w:pPr>
+      <w:rPr>
+        <w:rFonts w:hint="default"/>
+      </w:rPr>
+    </w:lvl>
+  </w:abstractNum>
+  <w:abstractNum w:abstractNumId="7" w15:restartNumberingAfterBreak="0">
+    <w:nsid w:val="4CF52402"/>
     <w:multiLevelType w:val="hybridMultilevel"/>
-    <w:tmpl w:val="E17C0548"/>
+    <w:tmpl w:val="3FBEBBAC"/>
     <w:lvl w:ilvl="0" w:tplc="04090001">
       <w:start w:val="1"/>
       <w:numFmt w:val="bullet"/>
       <w:lvlText w:val=""/>
       <w:lvlJc w:val="left"/>
       <w:pPr>
-        <w:ind w:left="740" w:hanging="360"/>
+        <w:ind w:left="720" w:hanging="360"/>
       </w:pPr>
       <w:rPr>
         <w:rFonts w:ascii="Symbol" w:hAnsi="Symbol" w:hint="default"/>
@@ -18317,7 +21304,7 @@
       <w:lvlText w:val="o"/>
       <w:lvlJc w:val="left"/>
       <w:pPr>
-        <w:ind w:left="1460" w:hanging="360"/>
+        <w:ind w:left="1440" w:hanging="360"/>
       </w:pPr>
       <w:rPr>
         <w:rFonts w:ascii="Courier New" w:hAnsi="Courier New" w:cs="Courier New" w:hint="default"/>
@@ -18329,7 +21316,7 @@
       <w:lvlText w:val=""/>
       <w:lvlJc w:val="left"/>
       <w:pPr>
-        <w:ind w:left="2180" w:hanging="360"/>
+        <w:ind w:left="2160" w:hanging="360"/>
       </w:pPr>
       <w:rPr>
         <w:rFonts w:ascii="Wingdings" w:hAnsi="Wingdings" w:hint="default"/>
@@ -18341,7 +21328,7 @@
       <w:lvlText w:val=""/>
       <w:lvlJc w:val="left"/>
       <w:pPr>
-        <w:ind w:left="2900" w:hanging="360"/>
+        <w:ind w:left="2880" w:hanging="360"/>
       </w:pPr>
       <w:rPr>
         <w:rFonts w:ascii="Symbol" w:hAnsi="Symbol" w:hint="default"/>
@@ -18353,7 +21340,7 @@
       <w:lvlText w:val="o"/>
       <w:lvlJc w:val="left"/>
       <w:pPr>
-        <w:ind w:left="3620" w:hanging="360"/>
+        <w:ind w:left="3600" w:hanging="360"/>
       </w:pPr>
       <w:rPr>
         <w:rFonts w:ascii="Courier New" w:hAnsi="Courier New" w:cs="Courier New" w:hint="default"/>
@@ -18365,7 +21352,7 @@
       <w:lvlText w:val=""/>
       <w:lvlJc w:val="left"/>
       <w:pPr>
-        <w:ind w:left="4340" w:hanging="360"/>
+        <w:ind w:left="4320" w:hanging="360"/>
       </w:pPr>
       <w:rPr>
         <w:rFonts w:ascii="Wingdings" w:hAnsi="Wingdings" w:hint="default"/>
@@ -18377,7 +21364,7 @@
       <w:lvlText w:val=""/>
       <w:lvlJc w:val="left"/>
       <w:pPr>
-        <w:ind w:left="5060" w:hanging="360"/>
+        <w:ind w:left="5040" w:hanging="360"/>
       </w:pPr>
       <w:rPr>
         <w:rFonts w:ascii="Symbol" w:hAnsi="Symbol" w:hint="default"/>
@@ -18389,7 +21376,7 @@
       <w:lvlText w:val="o"/>
       <w:lvlJc w:val="left"/>
       <w:pPr>
-        <w:ind w:left="5780" w:hanging="360"/>
+        <w:ind w:left="5760" w:hanging="360"/>
       </w:pPr>
       <w:rPr>
         <w:rFonts w:ascii="Courier New" w:hAnsi="Courier New" w:cs="Courier New" w:hint="default"/>
@@ -18401,24 +21388,24 @@
       <w:lvlText w:val=""/>
       <w:lvlJc w:val="left"/>
       <w:pPr>
-        <w:ind w:left="6500" w:hanging="360"/>
+        <w:ind w:left="6480" w:hanging="360"/>
       </w:pPr>
       <w:rPr>
         <w:rFonts w:ascii="Wingdings" w:hAnsi="Wingdings" w:hint="default"/>
       </w:rPr>
     </w:lvl>
   </w:abstractNum>
-  <w:abstractNum w:abstractNumId="6" w15:restartNumberingAfterBreak="0">
-    <w:nsid w:val="61CE6FD3"/>
+  <w:abstractNum w:abstractNumId="8" w15:restartNumberingAfterBreak="0">
+    <w:nsid w:val="579C5606"/>
     <w:multiLevelType w:val="hybridMultilevel"/>
-    <w:tmpl w:val="6DA274B8"/>
+    <w:tmpl w:val="E17C0548"/>
     <w:lvl w:ilvl="0" w:tplc="04090001">
       <w:start w:val="1"/>
       <w:numFmt w:val="bullet"/>
       <w:lvlText w:val=""/>
       <w:lvlJc w:val="left"/>
       <w:pPr>
-        <w:ind w:left="965" w:hanging="360"/>
+        <w:ind w:left="740" w:hanging="360"/>
       </w:pPr>
       <w:rPr>
         <w:rFonts w:ascii="Symbol" w:hAnsi="Symbol" w:hint="default"/>
@@ -18430,7 +21417,7 @@
       <w:lvlText w:val="o"/>
       <w:lvlJc w:val="left"/>
       <w:pPr>
-        <w:ind w:left="1685" w:hanging="360"/>
+        <w:ind w:left="1460" w:hanging="360"/>
       </w:pPr>
       <w:rPr>
         <w:rFonts w:ascii="Courier New" w:hAnsi="Courier New" w:cs="Courier New" w:hint="default"/>
@@ -18442,7 +21429,7 @@
       <w:lvlText w:val=""/>
       <w:lvlJc w:val="left"/>
       <w:pPr>
-        <w:ind w:left="2405" w:hanging="360"/>
+        <w:ind w:left="2180" w:hanging="360"/>
       </w:pPr>
       <w:rPr>
         <w:rFonts w:ascii="Wingdings" w:hAnsi="Wingdings" w:hint="default"/>
@@ -18454,7 +21441,7 @@
       <w:lvlText w:val=""/>
       <w:lvlJc w:val="left"/>
       <w:pPr>
-        <w:ind w:left="3125" w:hanging="360"/>
+        <w:ind w:left="2900" w:hanging="360"/>
       </w:pPr>
       <w:rPr>
         <w:rFonts w:ascii="Symbol" w:hAnsi="Symbol" w:hint="default"/>
@@ -18466,7 +21453,7 @@
       <w:lvlText w:val="o"/>
       <w:lvlJc w:val="left"/>
       <w:pPr>
-        <w:ind w:left="3845" w:hanging="360"/>
+        <w:ind w:left="3620" w:hanging="360"/>
       </w:pPr>
       <w:rPr>
         <w:rFonts w:ascii="Courier New" w:hAnsi="Courier New" w:cs="Courier New" w:hint="default"/>
@@ -18478,7 +21465,7 @@
       <w:lvlText w:val=""/>
       <w:lvlJc w:val="left"/>
       <w:pPr>
-        <w:ind w:left="4565" w:hanging="360"/>
+        <w:ind w:left="4340" w:hanging="360"/>
       </w:pPr>
       <w:rPr>
         <w:rFonts w:ascii="Wingdings" w:hAnsi="Wingdings" w:hint="default"/>
@@ -18490,7 +21477,7 @@
       <w:lvlText w:val=""/>
       <w:lvlJc w:val="left"/>
       <w:pPr>
-        <w:ind w:left="5285" w:hanging="360"/>
+        <w:ind w:left="5060" w:hanging="360"/>
       </w:pPr>
       <w:rPr>
         <w:rFonts w:ascii="Symbol" w:hAnsi="Symbol" w:hint="default"/>
@@ -18502,7 +21489,7 @@
       <w:lvlText w:val="o"/>
       <w:lvlJc w:val="left"/>
       <w:pPr>
-        <w:ind w:left="6005" w:hanging="360"/>
+        <w:ind w:left="5780" w:hanging="360"/>
       </w:pPr>
       <w:rPr>
         <w:rFonts w:ascii="Courier New" w:hAnsi="Courier New" w:cs="Courier New" w:hint="default"/>
@@ -18514,14 +21501,353 @@
       <w:lvlText w:val=""/>
       <w:lvlJc w:val="left"/>
       <w:pPr>
-        <w:ind w:left="6725" w:hanging="360"/>
+        <w:ind w:left="6500" w:hanging="360"/>
       </w:pPr>
       <w:rPr>
         <w:rFonts w:ascii="Wingdings" w:hAnsi="Wingdings" w:hint="default"/>
       </w:rPr>
     </w:lvl>
   </w:abstractNum>
-  <w:abstractNum w:abstractNumId="7" w15:restartNumberingAfterBreak="0">
+  <w:abstractNum w:abstractNumId="9" w15:restartNumberingAfterBreak="0">
+    <w:nsid w:val="61CE6FD3"/>
+    <w:multiLevelType w:val="hybridMultilevel"/>
+    <w:tmpl w:val="6DA274B8"/>
+    <w:lvl w:ilvl="0" w:tplc="04090001">
+      <w:start w:val="1"/>
+      <w:numFmt w:val="bullet"/>
+      <w:lvlText w:val=""/>
+      <w:lvlJc w:val="left"/>
+      <w:pPr>
+        <w:ind w:left="965" w:hanging="360"/>
+      </w:pPr>
+      <w:rPr>
+        <w:rFonts w:ascii="Symbol" w:hAnsi="Symbol" w:hint="default"/>
+      </w:rPr>
+    </w:lvl>
+    <w:lvl w:ilvl="1" w:tplc="04090003" w:tentative="1">
+      <w:start w:val="1"/>
+      <w:numFmt w:val="bullet"/>
+      <w:lvlText w:val="o"/>
+      <w:lvlJc w:val="left"/>
+      <w:pPr>
+        <w:ind w:left="1685" w:hanging="360"/>
+      </w:pPr>
+      <w:rPr>
+        <w:rFonts w:ascii="Courier New" w:hAnsi="Courier New" w:cs="Courier New" w:hint="default"/>
+      </w:rPr>
+    </w:lvl>
+    <w:lvl w:ilvl="2" w:tplc="04090005" w:tentative="1">
+      <w:start w:val="1"/>
+      <w:numFmt w:val="bullet"/>
+      <w:lvlText w:val=""/>
+      <w:lvlJc w:val="left"/>
+      <w:pPr>
+        <w:ind w:left="2405" w:hanging="360"/>
+      </w:pPr>
+      <w:rPr>
+        <w:rFonts w:ascii="Wingdings" w:hAnsi="Wingdings" w:hint="default"/>
+      </w:rPr>
+    </w:lvl>
+    <w:lvl w:ilvl="3" w:tplc="04090001" w:tentative="1">
+      <w:start w:val="1"/>
+      <w:numFmt w:val="bullet"/>
+      <w:lvlText w:val=""/>
+      <w:lvlJc w:val="left"/>
+      <w:pPr>
+        <w:ind w:left="3125" w:hanging="360"/>
+      </w:pPr>
+      <w:rPr>
+        <w:rFonts w:ascii="Symbol" w:hAnsi="Symbol" w:hint="default"/>
+      </w:rPr>
+    </w:lvl>
+    <w:lvl w:ilvl="4" w:tplc="04090003" w:tentative="1">
+      <w:start w:val="1"/>
+      <w:numFmt w:val="bullet"/>
+      <w:lvlText w:val="o"/>
+      <w:lvlJc w:val="left"/>
+      <w:pPr>
+        <w:ind w:left="3845" w:hanging="360"/>
+      </w:pPr>
+      <w:rPr>
+        <w:rFonts w:ascii="Courier New" w:hAnsi="Courier New" w:cs="Courier New" w:hint="default"/>
+      </w:rPr>
+    </w:lvl>
+    <w:lvl w:ilvl="5" w:tplc="04090005" w:tentative="1">
+      <w:start w:val="1"/>
+      <w:numFmt w:val="bullet"/>
+      <w:lvlText w:val=""/>
+      <w:lvlJc w:val="left"/>
+      <w:pPr>
+        <w:ind w:left="4565" w:hanging="360"/>
+      </w:pPr>
+      <w:rPr>
+        <w:rFonts w:ascii="Wingdings" w:hAnsi="Wingdings" w:hint="default"/>
+      </w:rPr>
+    </w:lvl>
+    <w:lvl w:ilvl="6" w:tplc="04090001" w:tentative="1">
+      <w:start w:val="1"/>
+      <w:numFmt w:val="bullet"/>
+      <w:lvlText w:val=""/>
+      <w:lvlJc w:val="left"/>
+      <w:pPr>
+        <w:ind w:left="5285" w:hanging="360"/>
+      </w:pPr>
+      <w:rPr>
+        <w:rFonts w:ascii="Symbol" w:hAnsi="Symbol" w:hint="default"/>
+      </w:rPr>
+    </w:lvl>
+    <w:lvl w:ilvl="7" w:tplc="04090003" w:tentative="1">
+      <w:start w:val="1"/>
+      <w:numFmt w:val="bullet"/>
+      <w:lvlText w:val="o"/>
+      <w:lvlJc w:val="left"/>
+      <w:pPr>
+        <w:ind w:left="6005" w:hanging="360"/>
+      </w:pPr>
+      <w:rPr>
+        <w:rFonts w:ascii="Courier New" w:hAnsi="Courier New" w:cs="Courier New" w:hint="default"/>
+      </w:rPr>
+    </w:lvl>
+    <w:lvl w:ilvl="8" w:tplc="04090005" w:tentative="1">
+      <w:start w:val="1"/>
+      <w:numFmt w:val="bullet"/>
+      <w:lvlText w:val=""/>
+      <w:lvlJc w:val="left"/>
+      <w:pPr>
+        <w:ind w:left="6725" w:hanging="360"/>
+      </w:pPr>
+      <w:rPr>
+        <w:rFonts w:ascii="Wingdings" w:hAnsi="Wingdings" w:hint="default"/>
+      </w:rPr>
+    </w:lvl>
+  </w:abstractNum>
+  <w:abstractNum w:abstractNumId="10" w15:restartNumberingAfterBreak="0">
+    <w:nsid w:val="73317893"/>
+    <w:multiLevelType w:val="hybridMultilevel"/>
+    <w:tmpl w:val="D15AEAB8"/>
+    <w:lvl w:ilvl="0" w:tplc="04090001">
+      <w:start w:val="1"/>
+      <w:numFmt w:val="bullet"/>
+      <w:lvlText w:val=""/>
+      <w:lvlJc w:val="left"/>
+      <w:pPr>
+        <w:ind w:left="720" w:hanging="360"/>
+      </w:pPr>
+      <w:rPr>
+        <w:rFonts w:ascii="Symbol" w:hAnsi="Symbol" w:hint="default"/>
+      </w:rPr>
+    </w:lvl>
+    <w:lvl w:ilvl="1" w:tplc="04090003" w:tentative="1">
+      <w:start w:val="1"/>
+      <w:numFmt w:val="bullet"/>
+      <w:lvlText w:val="o"/>
+      <w:lvlJc w:val="left"/>
+      <w:pPr>
+        <w:ind w:left="1440" w:hanging="360"/>
+      </w:pPr>
+      <w:rPr>
+        <w:rFonts w:ascii="Courier New" w:hAnsi="Courier New" w:cs="Courier New" w:hint="default"/>
+      </w:rPr>
+    </w:lvl>
+    <w:lvl w:ilvl="2" w:tplc="04090005" w:tentative="1">
+      <w:start w:val="1"/>
+      <w:numFmt w:val="bullet"/>
+      <w:lvlText w:val=""/>
+      <w:lvlJc w:val="left"/>
+      <w:pPr>
+        <w:ind w:left="2160" w:hanging="360"/>
+      </w:pPr>
+      <w:rPr>
+        <w:rFonts w:ascii="Wingdings" w:hAnsi="Wingdings" w:hint="default"/>
+      </w:rPr>
+    </w:lvl>
+    <w:lvl w:ilvl="3" w:tplc="04090001" w:tentative="1">
+      <w:start w:val="1"/>
+      <w:numFmt w:val="bullet"/>
+      <w:lvlText w:val=""/>
+      <w:lvlJc w:val="left"/>
+      <w:pPr>
+        <w:ind w:left="2880" w:hanging="360"/>
+      </w:pPr>
+      <w:rPr>
+        <w:rFonts w:ascii="Symbol" w:hAnsi="Symbol" w:hint="default"/>
+      </w:rPr>
+    </w:lvl>
+    <w:lvl w:ilvl="4" w:tplc="04090003" w:tentative="1">
+      <w:start w:val="1"/>
+      <w:numFmt w:val="bullet"/>
+      <w:lvlText w:val="o"/>
+      <w:lvlJc w:val="left"/>
+      <w:pPr>
+        <w:ind w:left="3600" w:hanging="360"/>
+      </w:pPr>
+      <w:rPr>
+        <w:rFonts w:ascii="Courier New" w:hAnsi="Courier New" w:cs="Courier New" w:hint="default"/>
+      </w:rPr>
+    </w:lvl>
+    <w:lvl w:ilvl="5" w:tplc="04090005" w:tentative="1">
+      <w:start w:val="1"/>
+      <w:numFmt w:val="bullet"/>
+      <w:lvlText w:val=""/>
+      <w:lvlJc w:val="left"/>
+      <w:pPr>
+        <w:ind w:left="4320" w:hanging="360"/>
+      </w:pPr>
+      <w:rPr>
+        <w:rFonts w:ascii="Wingdings" w:hAnsi="Wingdings" w:hint="default"/>
+      </w:rPr>
+    </w:lvl>
+    <w:lvl w:ilvl="6" w:tplc="04090001" w:tentative="1">
+      <w:start w:val="1"/>
+      <w:numFmt w:val="bullet"/>
+      <w:lvlText w:val=""/>
+      <w:lvlJc w:val="left"/>
+      <w:pPr>
+        <w:ind w:left="5040" w:hanging="360"/>
+      </w:pPr>
+      <w:rPr>
+        <w:rFonts w:ascii="Symbol" w:hAnsi="Symbol" w:hint="default"/>
+      </w:rPr>
+    </w:lvl>
+    <w:lvl w:ilvl="7" w:tplc="04090003" w:tentative="1">
+      <w:start w:val="1"/>
+      <w:numFmt w:val="bullet"/>
+      <w:lvlText w:val="o"/>
+      <w:lvlJc w:val="left"/>
+      <w:pPr>
+        <w:ind w:left="5760" w:hanging="360"/>
+      </w:pPr>
+      <w:rPr>
+        <w:rFonts w:ascii="Courier New" w:hAnsi="Courier New" w:cs="Courier New" w:hint="default"/>
+      </w:rPr>
+    </w:lvl>
+    <w:lvl w:ilvl="8" w:tplc="04090005" w:tentative="1">
+      <w:start w:val="1"/>
+      <w:numFmt w:val="bullet"/>
+      <w:lvlText w:val=""/>
+      <w:lvlJc w:val="left"/>
+      <w:pPr>
+        <w:ind w:left="6480" w:hanging="360"/>
+      </w:pPr>
+      <w:rPr>
+        <w:rFonts w:ascii="Wingdings" w:hAnsi="Wingdings" w:hint="default"/>
+      </w:rPr>
+    </w:lvl>
+  </w:abstractNum>
+  <w:abstractNum w:abstractNumId="11" w15:restartNumberingAfterBreak="0">
+    <w:nsid w:val="75D94853"/>
+    <w:multiLevelType w:val="multilevel"/>
+    <w:tmpl w:val="AFF83072"/>
+    <w:lvl w:ilvl="0">
+      <w:start w:val="6"/>
+      <w:numFmt w:val="decimal"/>
+      <w:lvlText w:val="%1."/>
+      <w:lvlJc w:val="left"/>
+      <w:pPr>
+        <w:ind w:left="495" w:hanging="495"/>
+      </w:pPr>
+      <w:rPr>
+        <w:rFonts w:hint="default"/>
+      </w:rPr>
+    </w:lvl>
+    <w:lvl w:ilvl="1">
+      <w:start w:val="1"/>
+      <w:numFmt w:val="decimal"/>
+      <w:lvlText w:val="%1.%2."/>
+      <w:lvlJc w:val="left"/>
+      <w:pPr>
+        <w:ind w:left="720" w:hanging="720"/>
+      </w:pPr>
+      <w:rPr>
+        <w:rFonts w:hint="default"/>
+      </w:rPr>
+    </w:lvl>
+    <w:lvl w:ilvl="2">
+      <w:start w:val="1"/>
+      <w:numFmt w:val="decimal"/>
+      <w:lvlText w:val="%1.%2.%3."/>
+      <w:lvlJc w:val="left"/>
+      <w:pPr>
+        <w:ind w:left="1080" w:hanging="1080"/>
+      </w:pPr>
+      <w:rPr>
+        <w:rFonts w:hint="default"/>
+      </w:rPr>
+    </w:lvl>
+    <w:lvl w:ilvl="3">
+      <w:start w:val="1"/>
+      <w:numFmt w:val="decimal"/>
+      <w:lvlText w:val="%1.%2.%3.%4."/>
+      <w:lvlJc w:val="left"/>
+      <w:pPr>
+        <w:ind w:left="1440" w:hanging="1440"/>
+      </w:pPr>
+      <w:rPr>
+        <w:rFonts w:hint="default"/>
+      </w:rPr>
+    </w:lvl>
+    <w:lvl w:ilvl="4">
+      <w:start w:val="1"/>
+      <w:numFmt w:val="decimal"/>
+      <w:lvlText w:val="%1.%2.%3.%4.%5."/>
+      <w:lvlJc w:val="left"/>
+      <w:pPr>
+        <w:ind w:left="1800" w:hanging="1800"/>
+      </w:pPr>
+      <w:rPr>
+        <w:rFonts w:hint="default"/>
+      </w:rPr>
+    </w:lvl>
+    <w:lvl w:ilvl="5">
+      <w:start w:val="1"/>
+      <w:numFmt w:val="decimal"/>
+      <w:lvlText w:val="%1.%2.%3.%4.%5.%6."/>
+      <w:lvlJc w:val="left"/>
+      <w:pPr>
+        <w:ind w:left="1800" w:hanging="1800"/>
+      </w:pPr>
+      <w:rPr>
+        <w:rFonts w:hint="default"/>
+      </w:rPr>
+    </w:lvl>
+    <w:lvl w:ilvl="6">
+      <w:start w:val="1"/>
+      <w:numFmt w:val="decimal"/>
+      <w:lvlText w:val="%1.%2.%3.%4.%5.%6.%7."/>
+      <w:lvlJc w:val="left"/>
+      <w:pPr>
+        <w:ind w:left="2160" w:hanging="2160"/>
+      </w:pPr>
+      <w:rPr>
+        <w:rFonts w:hint="default"/>
+      </w:rPr>
+    </w:lvl>
+    <w:lvl w:ilvl="7">
+      <w:start w:val="1"/>
+      <w:numFmt w:val="decimal"/>
+      <w:lvlText w:val="%1.%2.%3.%4.%5.%6.%7.%8."/>
+      <w:lvlJc w:val="left"/>
+      <w:pPr>
+        <w:ind w:left="2520" w:hanging="2520"/>
+      </w:pPr>
+      <w:rPr>
+        <w:rFonts w:hint="default"/>
+      </w:rPr>
+    </w:lvl>
+    <w:lvl w:ilvl="8">
+      <w:start w:val="1"/>
+      <w:numFmt w:val="decimal"/>
+      <w:lvlText w:val="%1.%2.%3.%4.%5.%6.%7.%8.%9."/>
+      <w:lvlJc w:val="left"/>
+      <w:pPr>
+        <w:ind w:left="2880" w:hanging="2880"/>
+      </w:pPr>
+      <w:rPr>
+        <w:rFonts w:hint="default"/>
+      </w:rPr>
+    </w:lvl>
+  </w:abstractNum>
+  <w:abstractNum w:abstractNumId="12" w15:restartNumberingAfterBreak="0">
     <w:nsid w:val="79D47A8C"/>
     <w:multiLevelType w:val="multilevel"/>
     <w:tmpl w:val="46966844"/>
@@ -18642,28 +21968,43 @@
     </w:lvl>
   </w:abstractNum>
   <w:num w:numId="1" w16cid:durableId="214245733">
-    <w:abstractNumId w:val="6"/>
+    <w:abstractNumId w:val="9"/>
   </w:num>
   <w:num w:numId="2" w16cid:durableId="343751049">
-    <w:abstractNumId w:val="7"/>
+    <w:abstractNumId w:val="12"/>
   </w:num>
   <w:num w:numId="3" w16cid:durableId="1390347925">
-    <w:abstractNumId w:val="2"/>
+    <w:abstractNumId w:val="3"/>
   </w:num>
   <w:num w:numId="4" w16cid:durableId="729039133">
     <w:abstractNumId w:val="0"/>
   </w:num>
   <w:num w:numId="5" w16cid:durableId="257981051">
-    <w:abstractNumId w:val="3"/>
+    <w:abstractNumId w:val="4"/>
   </w:num>
   <w:num w:numId="6" w16cid:durableId="1529492001">
+    <w:abstractNumId w:val="8"/>
+  </w:num>
+  <w:num w:numId="7" w16cid:durableId="1782535026">
+    <w:abstractNumId w:val="2"/>
+  </w:num>
+  <w:num w:numId="8" w16cid:durableId="2054187996">
     <w:abstractNumId w:val="5"/>
   </w:num>
-  <w:num w:numId="7" w16cid:durableId="1782535026">
+  <w:num w:numId="9" w16cid:durableId="1612780447">
+    <w:abstractNumId w:val="10"/>
+  </w:num>
+  <w:num w:numId="10" w16cid:durableId="1447114667">
     <w:abstractNumId w:val="1"/>
   </w:num>
-  <w:num w:numId="8" w16cid:durableId="2054187996">
-    <w:abstractNumId w:val="4"/>
+  <w:num w:numId="11" w16cid:durableId="15928030">
+    <w:abstractNumId w:val="6"/>
+  </w:num>
+  <w:num w:numId="12" w16cid:durableId="77483310">
+    <w:abstractNumId w:val="11"/>
+  </w:num>
+  <w:num w:numId="13" w16cid:durableId="1302033223">
+    <w:abstractNumId w:val="7"/>
   </w:num>
 </w:numbering>
 </file>
@@ -19449,6 +22790,107 @@
       <w:color w:val="808080"/>
     </w:rPr>
   </w:style>
+  <w:style w:type="table" w:styleId="TableGrid">
+    <w:name w:val="Table Grid"/>
+    <w:basedOn w:val="TableNormal"/>
+    <w:uiPriority w:val="39"/>
+    <w:rsid w:val="00004894"/>
+    <w:pPr>
+      <w:spacing w:after="0" w:line="240" w:lineRule="auto"/>
+    </w:pPr>
+    <w:tblPr>
+      <w:tblBorders>
+        <w:top w:val="single" w:sz="4" w:space="0" w:color="auto"/>
+        <w:left w:val="single" w:sz="4" w:space="0" w:color="auto"/>
+        <w:bottom w:val="single" w:sz="4" w:space="0" w:color="auto"/>
+        <w:right w:val="single" w:sz="4" w:space="0" w:color="auto"/>
+        <w:insideH w:val="single" w:sz="4" w:space="0" w:color="auto"/>
+        <w:insideV w:val="single" w:sz="4" w:space="0" w:color="auto"/>
+      </w:tblBorders>
+    </w:tblPr>
+  </w:style>
+  <w:style w:type="table" w:styleId="TableGridLight">
+    <w:name w:val="Grid Table Light"/>
+    <w:basedOn w:val="TableNormal"/>
+    <w:uiPriority w:val="40"/>
+    <w:rsid w:val="00004894"/>
+    <w:pPr>
+      <w:spacing w:after="0" w:line="240" w:lineRule="auto"/>
+    </w:pPr>
+    <w:tblPr>
+      <w:tblBorders>
+        <w:top w:val="single" w:sz="4" w:space="0" w:color="BFBFBF" w:themeColor="background1" w:themeShade="BF"/>
+        <w:left w:val="single" w:sz="4" w:space="0" w:color="BFBFBF" w:themeColor="background1" w:themeShade="BF"/>
+        <w:bottom w:val="single" w:sz="4" w:space="0" w:color="BFBFBF" w:themeColor="background1" w:themeShade="BF"/>
+        <w:right w:val="single" w:sz="4" w:space="0" w:color="BFBFBF" w:themeColor="background1" w:themeShade="BF"/>
+        <w:insideH w:val="single" w:sz="4" w:space="0" w:color="BFBFBF" w:themeColor="background1" w:themeShade="BF"/>
+        <w:insideV w:val="single" w:sz="4" w:space="0" w:color="BFBFBF" w:themeColor="background1" w:themeShade="BF"/>
+      </w:tblBorders>
+    </w:tblPr>
+  </w:style>
+  <w:style w:type="table" w:styleId="PlainTable1">
+    <w:name w:val="Plain Table 1"/>
+    <w:basedOn w:val="TableNormal"/>
+    <w:uiPriority w:val="41"/>
+    <w:rsid w:val="00004894"/>
+    <w:pPr>
+      <w:spacing w:after="0" w:line="240" w:lineRule="auto"/>
+    </w:pPr>
+    <w:tblPr>
+      <w:tblStyleRowBandSize w:val="1"/>
+      <w:tblStyleColBandSize w:val="1"/>
+      <w:tblBorders>
+        <w:top w:val="single" w:sz="4" w:space="0" w:color="BFBFBF" w:themeColor="background1" w:themeShade="BF"/>
+        <w:left w:val="single" w:sz="4" w:space="0" w:color="BFBFBF" w:themeColor="background1" w:themeShade="BF"/>
+        <w:bottom w:val="single" w:sz="4" w:space="0" w:color="BFBFBF" w:themeColor="background1" w:themeShade="BF"/>
+        <w:right w:val="single" w:sz="4" w:space="0" w:color="BFBFBF" w:themeColor="background1" w:themeShade="BF"/>
+        <w:insideH w:val="single" w:sz="4" w:space="0" w:color="BFBFBF" w:themeColor="background1" w:themeShade="BF"/>
+        <w:insideV w:val="single" w:sz="4" w:space="0" w:color="BFBFBF" w:themeColor="background1" w:themeShade="BF"/>
+      </w:tblBorders>
+    </w:tblPr>
+    <w:tblStylePr w:type="firstRow">
+      <w:rPr>
+        <w:b/>
+        <w:bCs/>
+      </w:rPr>
+    </w:tblStylePr>
+    <w:tblStylePr w:type="lastRow">
+      <w:rPr>
+        <w:b/>
+        <w:bCs/>
+      </w:rPr>
+      <w:tblPr/>
+      <w:tcPr>
+        <w:tcBorders>
+          <w:top w:val="double" w:sz="4" w:space="0" w:color="BFBFBF" w:themeColor="background1" w:themeShade="BF"/>
+        </w:tcBorders>
+      </w:tcPr>
+    </w:tblStylePr>
+    <w:tblStylePr w:type="firstCol">
+      <w:rPr>
+        <w:b/>
+        <w:bCs/>
+      </w:rPr>
+    </w:tblStylePr>
+    <w:tblStylePr w:type="lastCol">
+      <w:rPr>
+        <w:b/>
+        <w:bCs/>
+      </w:rPr>
+    </w:tblStylePr>
+    <w:tblStylePr w:type="band1Vert">
+      <w:tblPr/>
+      <w:tcPr>
+        <w:shd w:val="clear" w:color="auto" w:fill="F2F2F2" w:themeFill="background1" w:themeFillShade="F2"/>
+      </w:tcPr>
+    </w:tblStylePr>
+    <w:tblStylePr w:type="band1Horz">
+      <w:tblPr/>
+      <w:tcPr>
+        <w:shd w:val="clear" w:color="auto" w:fill="F2F2F2" w:themeFill="background1" w:themeFillShade="F2"/>
+      </w:tcPr>
+    </w:tblStylePr>
+  </w:style>
 </w:styles>
 </file>
 
